--- a/Project Report.docx
+++ b/Project Report.docx
@@ -1,6 +1,6 @@
 
 <file path=word/document.xml><?xml version="1.0" encoding="utf-8"?>
-<w:document xmlns:wpc="http://schemas.microsoft.com/office/word/2010/wordprocessingCanvas" xmlns:cx="http://schemas.microsoft.com/office/drawing/2014/chartex" xmlns:cx1="http://schemas.microsoft.com/office/drawing/2015/9/8/chartex" xmlns:cx2="http://schemas.microsoft.com/office/drawing/2015/10/21/chartex" xmlns:cx3="http://schemas.microsoft.com/office/drawing/2016/5/9/chartex" xmlns:cx4="http://schemas.microsoft.com/office/drawing/2016/5/10/chartex" xmlns:cx5="http://schemas.microsoft.com/office/drawing/2016/5/11/chartex" xmlns:cx6="http://schemas.microsoft.com/office/drawing/2016/5/12/chartex" xmlns:cx7="http://schemas.microsoft.com/office/drawing/2016/5/13/chartex" xmlns:cx8="http://schemas.microsoft.com/office/drawing/2016/5/14/chartex" xmlns:mc="http://schemas.openxmlformats.org/markup-compatibility/2006" xmlns:aink="http://schemas.microsoft.com/office/drawing/2016/ink" xmlns:am3d="http://schemas.microsoft.com/office/drawing/2017/model3d" xmlns:o="urn:schemas-microsoft-com:office:office" xmlns:r="http://schemas.openxmlformats.org/officeDocument/2006/relationships" xmlns:m="http://schemas.openxmlformats.org/officeDocument/2006/math" xmlns:v="urn:schemas-microsoft-com:vml" xmlns:wp14="http://schemas.microsoft.com/office/word/2010/wordprocessingDrawing" xmlns:wp="http://schemas.openxmlformats.org/drawingml/2006/wordprocessingDrawing" xmlns:w10="urn:schemas-microsoft-com:office:word" xmlns:w="http://schemas.openxmlformats.org/wordprocessingml/2006/main" xmlns:w14="http://schemas.microsoft.com/office/word/2010/wordml" xmlns:w15="http://schemas.microsoft.com/office/word/2012/wordml" xmlns:w16cid="http://schemas.microsoft.com/office/word/2016/wordml/cid" xmlns:w16se="http://schemas.microsoft.com/office/word/2015/wordml/symex" xmlns:wpg="http://schemas.microsoft.com/office/word/2010/wordprocessingGroup" xmlns:wpi="http://schemas.microsoft.com/office/word/2010/wordprocessingInk" xmlns:wne="http://schemas.microsoft.com/office/word/2006/wordml" xmlns:wps="http://schemas.microsoft.com/office/word/2010/wordprocessingShape" mc:Ignorable="w14 w15 w16se w16cid wp14">
+<w:document xmlns:wpc="http://schemas.microsoft.com/office/word/2010/wordprocessingCanvas" xmlns:cx="http://schemas.microsoft.com/office/drawing/2014/chartex" xmlns:cx1="http://schemas.microsoft.com/office/drawing/2015/9/8/chartex" xmlns:mc="http://schemas.openxmlformats.org/markup-compatibility/2006" xmlns:o="urn:schemas-microsoft-com:office:office" xmlns:r="http://schemas.openxmlformats.org/officeDocument/2006/relationships" xmlns:m="http://schemas.openxmlformats.org/officeDocument/2006/math" xmlns:v="urn:schemas-microsoft-com:vml" xmlns:wp14="http://schemas.microsoft.com/office/word/2010/wordprocessingDrawing" xmlns:wp="http://schemas.openxmlformats.org/drawingml/2006/wordprocessingDrawing" xmlns:w10="urn:schemas-microsoft-com:office:word" xmlns:w="http://schemas.openxmlformats.org/wordprocessingml/2006/main" xmlns:w14="http://schemas.microsoft.com/office/word/2010/wordml" xmlns:w15="http://schemas.microsoft.com/office/word/2012/wordml" xmlns:w16se="http://schemas.microsoft.com/office/word/2015/wordml/symex" xmlns:wpg="http://schemas.microsoft.com/office/word/2010/wordprocessingGroup" xmlns:wpi="http://schemas.microsoft.com/office/word/2010/wordprocessingInk" xmlns:wne="http://schemas.microsoft.com/office/word/2006/wordml" xmlns:wps="http://schemas.microsoft.com/office/word/2010/wordprocessingShape" mc:Ignorable="w14 w15 w16se wp14">
   <w:body>
     <w:sdt>
       <w:sdtPr>
@@ -269,7 +269,7 @@
                   </wp:anchor>
                 </w:drawing>
               </mc:Choice>
-              <mc:Fallback>
+              <mc:Fallback xmlns:cx2="http://schemas.microsoft.com/office/drawing/2015/10/21/chartex" xmlns:cx3="http://schemas.microsoft.com/office/drawing/2016/5/9/chartex" xmlns:cx4="http://schemas.microsoft.com/office/drawing/2016/5/10/chartex" xmlns:cx5="http://schemas.microsoft.com/office/drawing/2016/5/11/chartex" xmlns:cx6="http://schemas.microsoft.com/office/drawing/2016/5/12/chartex" xmlns:cx7="http://schemas.microsoft.com/office/drawing/2016/5/13/chartex" xmlns:cx8="http://schemas.microsoft.com/office/drawing/2016/5/14/chartex" xmlns:aink="http://schemas.microsoft.com/office/drawing/2016/ink" xmlns:am3d="http://schemas.microsoft.com/office/drawing/2017/model3d" xmlns:w16cid="http://schemas.microsoft.com/office/word/2016/wordml/cid">
                 <w:pict>
                   <v:group w14:anchorId="527D1CD7" id="Group 149" o:spid="_x0000_s1026" style="position:absolute;margin-left:0;margin-top:0;width:8in;height:95.7pt;z-index:251671040;mso-width-percent:941;mso-height-percent:121;mso-top-percent:23;mso-position-horizontal:center;mso-position-horizontal-relative:page;mso-position-vertical-relative:page;mso-width-percent:941;mso-height-percent:121;mso-top-percent:23" coordorigin="" coordsize="73152,12161" o:gfxdata="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">
                     <v:shape id="Rectangle 51" o:spid="_x0000_s1027" style="position:absolute;width:73152;height:11303;visibility:visible;mso-wrap-style:square;v-text-anchor:middle" coordsize="7312660,1129665" o:gfxdata="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" path="m,l7312660,r,1129665l3619500,733425,,1091565,,xe" fillcolor="#4f81bd [3204]" stroked="f" strokeweight="2pt">
@@ -1772,33 +1772,17 @@
       <w:pPr>
         <w:pStyle w:val="Heading2"/>
       </w:pPr>
-      <w:bookmarkStart w:id="20" w:name="_Toc446933596"/>
-      <w:bookmarkStart w:id="21" w:name="_Toc447967376"/>
-      <w:bookmarkStart w:id="22" w:name="_Toc448750216"/>
+      <w:bookmarkStart w:id="20" w:name="_Toc448750217"/>
       <w:r>
         <w:t>1.5</w:t>
       </w:r>
       <w:r>
         <w:tab/>
-        <w:t>Methodology</w:t>
+      </w:r>
+      <w:r>
+        <w:t>System Overview</w:t>
       </w:r>
       <w:bookmarkEnd w:id="20"/>
-      <w:bookmarkEnd w:id="21"/>
-      <w:bookmarkEnd w:id="22"/>
-    </w:p>
-    <w:p>
-      <w:pPr>
-        <w:pStyle w:val="Heading2"/>
-      </w:pPr>
-      <w:bookmarkStart w:id="23" w:name="_Toc448750217"/>
-      <w:r>
-        <w:t>1.6</w:t>
-      </w:r>
-      <w:r>
-        <w:tab/>
-        <w:t>Report Outline</w:t>
-      </w:r>
-      <w:bookmarkEnd w:id="23"/>
     </w:p>
     <w:p>
       <w:pPr>
@@ -1807,29 +1791,35 @@
           <w:lang w:val="en-US"/>
         </w:rPr>
       </w:pPr>
+    </w:p>
+    <w:p>
+      <w:pPr>
+        <w:rPr>
+          <w:sz w:val="24"/>
+        </w:rPr>
+      </w:pPr>
       <w:r>
         <w:rPr>
           <w:noProof/>
-          <w:lang w:val="en-US"/>
         </w:rPr>
         <w:drawing>
           <wp:anchor distT="0" distB="0" distL="114300" distR="114300" simplePos="0" relativeHeight="251673088" behindDoc="1" locked="0" layoutInCell="1" allowOverlap="1" wp14:anchorId="3D3A550C" wp14:editId="01DD77C4">
             <wp:simplePos x="0" y="0"/>
             <wp:positionH relativeFrom="margin">
-              <wp:posOffset>0</wp:posOffset>
+              <wp:posOffset>-18415</wp:posOffset>
             </wp:positionH>
             <wp:positionV relativeFrom="paragraph">
-              <wp:posOffset>379095</wp:posOffset>
+              <wp:posOffset>51435</wp:posOffset>
             </wp:positionV>
-            <wp:extent cx="5023485" cy="5094605"/>
-            <wp:effectExtent l="40640" t="35560" r="46355" b="46355"/>
+            <wp:extent cx="2439035" cy="2473960"/>
+            <wp:effectExtent l="39688" t="36512" r="39052" b="39053"/>
             <wp:wrapTight wrapText="bothSides">
               <wp:wrapPolygon edited="0">
-                <wp:start x="-153" y="21772"/>
-                <wp:lineTo x="21717" y="21772"/>
-                <wp:lineTo x="21717" y="-116"/>
-                <wp:lineTo x="-153" y="-116"/>
-                <wp:lineTo x="-153" y="21772"/>
+                <wp:start x="-323" y="21947"/>
+                <wp:lineTo x="21777" y="21947"/>
+                <wp:lineTo x="21777" y="-175"/>
+                <wp:lineTo x="-323" y="-175"/>
+                <wp:lineTo x="-323" y="21947"/>
               </wp:wrapPolygon>
             </wp:wrapTight>
             <wp:docPr id="5" name="Picture 5" descr="A circuit board&#10;&#10;Description generated with high confidence"/>
@@ -1857,7 +1847,7 @@
                   <pic:spPr bwMode="auto">
                     <a:xfrm rot="5400000">
                       <a:off x="0" y="0"/>
-                      <a:ext cx="5023485" cy="5094605"/>
+                      <a:ext cx="2439035" cy="2473960"/>
                     </a:xfrm>
                     <a:prstGeom prst="rect">
                       <a:avLst/>
@@ -1888,111 +1878,381 @@
     </w:p>
     <w:p>
       <w:pPr>
-        <w:rPr>
-          <w:sz w:val="24"/>
-        </w:rPr>
-      </w:pPr>
+        <w:ind w:left="360"/>
+      </w:pPr>
+    </w:p>
+    <w:p/>
+    <w:p>
+      <w:pPr>
+        <w:pStyle w:val="Heading2"/>
+      </w:pPr>
+      <w:bookmarkStart w:id="21" w:name="_Toc417301316"/>
+      <w:bookmarkStart w:id="22" w:name="_Toc494737261"/>
     </w:p>
     <w:p>
       <w:pPr>
-        <w:ind w:left="360"/>
-      </w:pPr>
+        <w:pStyle w:val="BodyText"/>
+      </w:pPr>
+      <w:bookmarkStart w:id="23" w:name="_Ref466468958"/>
+      <w:bookmarkStart w:id="24" w:name="_Toc466383062"/>
+      <w:bookmarkStart w:id="25" w:name="_Ref464565732"/>
+      <w:bookmarkStart w:id="26" w:name="_Toc464561719"/>
+      <w:bookmarkStart w:id="27" w:name="_Ref462734853"/>
+      <w:bookmarkStart w:id="28" w:name="_Toc462730958"/>
+      <w:bookmarkStart w:id="29" w:name="_Toc462671335"/>
+      <w:bookmarkStart w:id="30" w:name="b59"/>
     </w:p>
     <w:p>
-      <w:bookmarkStart w:id="24" w:name="_GoBack"/>
-      <w:bookmarkEnd w:id="24"/>
+      <w:pPr>
+        <w:pStyle w:val="BodyText"/>
+      </w:pPr>
     </w:p>
     <w:p>
       <w:pPr>
-        <w:pStyle w:val="Heading2"/>
-      </w:pPr>
-      <w:bookmarkStart w:id="25" w:name="_Toc417301316"/>
-      <w:bookmarkStart w:id="26" w:name="_Toc494737261"/>
+        <w:pStyle w:val="BodyText"/>
+      </w:pPr>
     </w:p>
     <w:p>
       <w:pPr>
-        <w:pStyle w:val="Heading2"/>
+        <w:pStyle w:val="BodyText"/>
       </w:pPr>
     </w:p>
     <w:p>
       <w:pPr>
-        <w:pStyle w:val="Heading2"/>
+        <w:pStyle w:val="BodyText"/>
       </w:pPr>
     </w:p>
     <w:p>
       <w:pPr>
-        <w:pStyle w:val="Heading2"/>
+        <w:pStyle w:val="BodyText"/>
       </w:pPr>
     </w:p>
     <w:p>
       <w:pPr>
-        <w:pStyle w:val="Heading2"/>
-      </w:pPr>
+        <w:pStyle w:val="BodyText"/>
+      </w:pPr>
+      <w:r>
+        <w:t xml:space="preserve">The </w:t>
+      </w:r>
+      <w:r>
+        <w:t>ADLAS</w:t>
+      </w:r>
+      <w:r>
+        <w:t xml:space="preserve"> and other related platform equipment function together to: </w:t>
+      </w:r>
     </w:p>
     <w:p>
       <w:pPr>
-        <w:pStyle w:val="Heading2"/>
-      </w:pPr>
+        <w:pStyle w:val="BodyText"/>
+        <w:numPr>
+          <w:ilvl w:val="0"/>
+          <w:numId w:val="47"/>
+        </w:numPr>
+        <w:tabs>
+          <w:tab w:val="clear" w:pos="1418"/>
+          <w:tab w:val="left" w:pos="709"/>
+        </w:tabs>
+        <w:ind w:left="709" w:hanging="425"/>
+      </w:pPr>
+      <w:r>
+        <w:t xml:space="preserve">Control and monitor the </w:t>
+      </w:r>
+      <w:r>
+        <w:t>release and system critical information</w:t>
+      </w:r>
     </w:p>
     <w:p>
       <w:pPr>
-        <w:pStyle w:val="Heading2"/>
-      </w:pPr>
+        <w:pStyle w:val="BodyText"/>
+        <w:numPr>
+          <w:ilvl w:val="0"/>
+          <w:numId w:val="47"/>
+        </w:numPr>
+        <w:tabs>
+          <w:tab w:val="clear" w:pos="1418"/>
+          <w:tab w:val="left" w:pos="709"/>
+        </w:tabs>
+        <w:ind w:left="709" w:hanging="425"/>
+      </w:pPr>
+      <w:r>
+        <w:t xml:space="preserve">Identify, locate and quantify the </w:t>
+      </w:r>
+      <w:r>
+        <w:t>target</w:t>
+      </w:r>
+      <w:r>
+        <w:t xml:space="preserve"> </w:t>
+      </w:r>
     </w:p>
     <w:p>
       <w:pPr>
-        <w:pStyle w:val="Heading2"/>
-      </w:pPr>
+        <w:pStyle w:val="BodyText"/>
+        <w:numPr>
+          <w:ilvl w:val="0"/>
+          <w:numId w:val="47"/>
+        </w:numPr>
+        <w:tabs>
+          <w:tab w:val="clear" w:pos="1418"/>
+          <w:tab w:val="left" w:pos="709"/>
+        </w:tabs>
+        <w:ind w:left="709" w:hanging="425"/>
+      </w:pPr>
+      <w:r>
+        <w:t xml:space="preserve">Report to the Mission System (MS) the </w:t>
+      </w:r>
+      <w:r>
+        <w:t>simulated time of impact and overall coverage affectability</w:t>
+      </w:r>
     </w:p>
     <w:p>
       <w:pPr>
-        <w:pStyle w:val="Heading2"/>
-      </w:pPr>
+        <w:pStyle w:val="BodyText"/>
+        <w:numPr>
+          <w:ilvl w:val="0"/>
+          <w:numId w:val="47"/>
+        </w:numPr>
+        <w:tabs>
+          <w:tab w:val="clear" w:pos="1418"/>
+          <w:tab w:val="left" w:pos="709"/>
+        </w:tabs>
+        <w:ind w:left="709" w:hanging="425"/>
+      </w:pPr>
+      <w:r>
+        <w:t xml:space="preserve">Preparing </w:t>
+      </w:r>
+      <w:r>
+        <w:t>ADLAS</w:t>
+      </w:r>
+      <w:r>
+        <w:t xml:space="preserve"> for Release</w:t>
+      </w:r>
     </w:p>
     <w:p>
       <w:pPr>
-        <w:pStyle w:val="Heading2"/>
-      </w:pPr>
+        <w:pStyle w:val="BodyText"/>
+        <w:numPr>
+          <w:ilvl w:val="0"/>
+          <w:numId w:val="47"/>
+        </w:numPr>
+        <w:tabs>
+          <w:tab w:val="clear" w:pos="1418"/>
+          <w:tab w:val="left" w:pos="709"/>
+        </w:tabs>
+        <w:ind w:left="709" w:hanging="425"/>
+      </w:pPr>
+      <w:r>
+        <w:t xml:space="preserve">Prepare suspension and release equipment for release of </w:t>
+      </w:r>
+      <w:r>
+        <w:t>secondary payload</w:t>
+      </w:r>
     </w:p>
     <w:p>
       <w:pPr>
-        <w:pStyle w:val="Heading2"/>
-      </w:pPr>
+        <w:pStyle w:val="BodyText"/>
+        <w:numPr>
+          <w:ilvl w:val="0"/>
+          <w:numId w:val="47"/>
+        </w:numPr>
+        <w:tabs>
+          <w:tab w:val="clear" w:pos="1418"/>
+          <w:tab w:val="left" w:pos="709"/>
+        </w:tabs>
+        <w:ind w:left="709" w:hanging="425"/>
+        <w:rPr>
+          <w:b/>
+          <w:caps/>
+        </w:rPr>
+      </w:pPr>
+      <w:r>
+        <w:t xml:space="preserve">Perform Emergency </w:t>
+      </w:r>
+      <w:bookmarkEnd w:id="23"/>
+      <w:bookmarkEnd w:id="24"/>
+      <w:bookmarkEnd w:id="25"/>
+      <w:bookmarkEnd w:id="26"/>
+      <w:bookmarkEnd w:id="27"/>
+      <w:bookmarkEnd w:id="28"/>
+      <w:bookmarkEnd w:id="29"/>
+      <w:bookmarkEnd w:id="30"/>
+      <w:r>
+        <w:t>detonation</w:t>
+      </w:r>
     </w:p>
     <w:p>
       <w:pPr>
         <w:pStyle w:val="Heading2"/>
       </w:pPr>
+      <w:r>
+        <w:br w:type="page"/>
+      </w:r>
+      <w:bookmarkStart w:id="31" w:name="_Toc476131515"/>
+      <w:r>
+        <w:lastRenderedPageBreak/>
+        <w:t xml:space="preserve">1.6 </w:t>
+      </w:r>
+      <w:r>
+        <w:t>Dependencies</w:t>
+      </w:r>
+      <w:bookmarkEnd w:id="31"/>
     </w:p>
     <w:p>
       <w:pPr>
-        <w:pStyle w:val="Heading2"/>
-      </w:pPr>
+        <w:pStyle w:val="NoSpacing"/>
+      </w:pPr>
+      <w:r>
+        <w:t xml:space="preserve">GD will provide an </w:t>
+      </w:r>
+      <w:proofErr w:type="spellStart"/>
+      <w:r>
+        <w:t>AdaCore</w:t>
+      </w:r>
+      <w:proofErr w:type="spellEnd"/>
+      <w:r>
+        <w:t xml:space="preserve"> Target Build environment. This will enable Resource Group to compile their code against the target minimal Ada run-time we are using.</w:t>
+      </w:r>
     </w:p>
     <w:p>
       <w:pPr>
-        <w:pStyle w:val="Heading2"/>
-      </w:pPr>
+        <w:pStyle w:val="NoSpacing"/>
+      </w:pPr>
+      <w:r>
+        <w:t xml:space="preserve">An </w:t>
+      </w:r>
+      <w:proofErr w:type="spellStart"/>
+      <w:r>
+        <w:t>AdaCore</w:t>
+      </w:r>
+      <w:proofErr w:type="spellEnd"/>
+      <w:r>
+        <w:t xml:space="preserve"> Native Build environment will enable this system to </w:t>
+      </w:r>
+      <w:proofErr w:type="gramStart"/>
+      <w:r>
+        <w:t>be compiled</w:t>
+      </w:r>
+      <w:proofErr w:type="gramEnd"/>
+      <w:r>
+        <w:t xml:space="preserve"> and allow the code to be used for testing purposes such as Unit Testing.</w:t>
+      </w:r>
     </w:p>
     <w:p>
       <w:pPr>
-        <w:pStyle w:val="Heading2"/>
+        <w:pStyle w:val="NoSpacing"/>
       </w:pPr>
     </w:p>
     <w:p>
       <w:pPr>
-        <w:pStyle w:val="Heading2"/>
-      </w:pPr>
+        <w:pStyle w:val="NoSpacing"/>
+      </w:pPr>
+      <w:r>
+        <w:t xml:space="preserve">In order to continue to maintain the signal to register bit mapping in a single place, it </w:t>
+      </w:r>
+      <w:proofErr w:type="gramStart"/>
+      <w:r>
+        <w:t>is expected</w:t>
+      </w:r>
+      <w:proofErr w:type="gramEnd"/>
+      <w:r>
+        <w:t xml:space="preserve"> that the Release </w:t>
+      </w:r>
+      <w:proofErr w:type="spellStart"/>
+      <w:r>
+        <w:t>DevBase</w:t>
+      </w:r>
+      <w:proofErr w:type="spellEnd"/>
+      <w:r>
+        <w:t xml:space="preserve"> packages should use the </w:t>
+      </w:r>
+      <w:proofErr w:type="spellStart"/>
+      <w:r>
+        <w:t>Signal_To_Register</w:t>
+      </w:r>
+      <w:proofErr w:type="spellEnd"/>
+      <w:r>
+        <w:t xml:space="preserve"> package to determine the correct register and bit associated with each signal.</w:t>
+      </w:r>
+      <w:r>
+        <w:t xml:space="preserve"> </w:t>
+      </w:r>
     </w:p>
     <w:p>
       <w:pPr>
+        <w:pStyle w:val="NoSpacing"/>
+      </w:pPr>
+    </w:p>
+    <w:p/>
+    <w:p>
+      <w:pPr>
         <w:pStyle w:val="Heading2"/>
       </w:pPr>
+      <w:bookmarkStart w:id="32" w:name="_GoBack"/>
+      <w:bookmarkEnd w:id="32"/>
+    </w:p>
+    <w:p>
+      <w:pPr>
+        <w:pStyle w:val="Heading2"/>
+      </w:pPr>
+    </w:p>
+    <w:p>
+      <w:pPr>
+        <w:pStyle w:val="Heading2"/>
+      </w:pPr>
+    </w:p>
+    <w:p>
+      <w:pPr>
+        <w:pStyle w:val="Heading2"/>
+      </w:pPr>
+    </w:p>
+    <w:p>
+      <w:pPr>
+        <w:pStyle w:val="Heading2"/>
+      </w:pPr>
+    </w:p>
+    <w:p>
+      <w:pPr>
+        <w:pStyle w:val="Heading2"/>
+      </w:pPr>
+    </w:p>
+    <w:p>
+      <w:pPr>
+        <w:pStyle w:val="Heading2"/>
+      </w:pPr>
+    </w:p>
+    <w:p>
+      <w:pPr>
+        <w:pStyle w:val="Heading2"/>
+      </w:pPr>
+    </w:p>
+    <w:p>
+      <w:pPr>
+        <w:pStyle w:val="Heading2"/>
+      </w:pPr>
+    </w:p>
+    <w:p>
+      <w:pPr>
+        <w:pStyle w:val="Heading2"/>
+      </w:pPr>
+    </w:p>
+    <w:p>
+      <w:pPr>
+        <w:pStyle w:val="Heading2"/>
+      </w:pPr>
+    </w:p>
+    <w:p>
+      <w:pPr>
+        <w:pStyle w:val="Heading2"/>
+      </w:pPr>
+    </w:p>
+    <w:p>
+      <w:pPr>
+        <w:pStyle w:val="Heading2"/>
+      </w:pPr>
       <w:r>
         <w:t>Appendix</w:t>
       </w:r>
-      <w:bookmarkEnd w:id="25"/>
-      <w:bookmarkEnd w:id="26"/>
+      <w:bookmarkEnd w:id="21"/>
+      <w:bookmarkEnd w:id="22"/>
     </w:p>
     <w:p>
       <w:pPr>
@@ -2094,7 +2354,7 @@
 </file>
 
 <file path=word/endnotes.xml><?xml version="1.0" encoding="utf-8"?>
-<w:endnotes xmlns:wpc="http://schemas.microsoft.com/office/word/2010/wordprocessingCanvas" xmlns:cx="http://schemas.microsoft.com/office/drawing/2014/chartex" xmlns:cx1="http://schemas.microsoft.com/office/drawing/2015/9/8/chartex" xmlns:cx2="http://schemas.microsoft.com/office/drawing/2015/10/21/chartex" xmlns:cx3="http://schemas.microsoft.com/office/drawing/2016/5/9/chartex" xmlns:cx4="http://schemas.microsoft.com/office/drawing/2016/5/10/chartex" xmlns:cx5="http://schemas.microsoft.com/office/drawing/2016/5/11/chartex" xmlns:cx6="http://schemas.microsoft.com/office/drawing/2016/5/12/chartex" xmlns:cx7="http://schemas.microsoft.com/office/drawing/2016/5/13/chartex" xmlns:cx8="http://schemas.microsoft.com/office/drawing/2016/5/14/chartex" xmlns:mc="http://schemas.openxmlformats.org/markup-compatibility/2006" xmlns:aink="http://schemas.microsoft.com/office/drawing/2016/ink" xmlns:am3d="http://schemas.microsoft.com/office/drawing/2017/model3d" xmlns:o="urn:schemas-microsoft-com:office:office" xmlns:r="http://schemas.openxmlformats.org/officeDocument/2006/relationships" xmlns:m="http://schemas.openxmlformats.org/officeDocument/2006/math" xmlns:v="urn:schemas-microsoft-com:vml" xmlns:wp14="http://schemas.microsoft.com/office/word/2010/wordprocessingDrawing" xmlns:wp="http://schemas.openxmlformats.org/drawingml/2006/wordprocessingDrawing" xmlns:w10="urn:schemas-microsoft-com:office:word" xmlns:w="http://schemas.openxmlformats.org/wordprocessingml/2006/main" xmlns:w14="http://schemas.microsoft.com/office/word/2010/wordml" xmlns:w15="http://schemas.microsoft.com/office/word/2012/wordml" xmlns:w16cid="http://schemas.microsoft.com/office/word/2016/wordml/cid" xmlns:w16se="http://schemas.microsoft.com/office/word/2015/wordml/symex" xmlns:wpg="http://schemas.microsoft.com/office/word/2010/wordprocessingGroup" xmlns:wpi="http://schemas.microsoft.com/office/word/2010/wordprocessingInk" xmlns:wne="http://schemas.microsoft.com/office/word/2006/wordml" xmlns:wps="http://schemas.microsoft.com/office/word/2010/wordprocessingShape" mc:Ignorable="w14 w15 w16se w16cid wp14">
+<w:endnotes xmlns:wpc="http://schemas.microsoft.com/office/word/2010/wordprocessingCanvas" xmlns:cx="http://schemas.microsoft.com/office/drawing/2014/chartex" xmlns:cx1="http://schemas.microsoft.com/office/drawing/2015/9/8/chartex" xmlns:mc="http://schemas.openxmlformats.org/markup-compatibility/2006" xmlns:o="urn:schemas-microsoft-com:office:office" xmlns:r="http://schemas.openxmlformats.org/officeDocument/2006/relationships" xmlns:m="http://schemas.openxmlformats.org/officeDocument/2006/math" xmlns:v="urn:schemas-microsoft-com:vml" xmlns:wp14="http://schemas.microsoft.com/office/word/2010/wordprocessingDrawing" xmlns:wp="http://schemas.openxmlformats.org/drawingml/2006/wordprocessingDrawing" xmlns:w10="urn:schemas-microsoft-com:office:word" xmlns:w="http://schemas.openxmlformats.org/wordprocessingml/2006/main" xmlns:w14="http://schemas.microsoft.com/office/word/2010/wordml" xmlns:w15="http://schemas.microsoft.com/office/word/2012/wordml" xmlns:w16se="http://schemas.microsoft.com/office/word/2015/wordml/symex" xmlns:wpg="http://schemas.microsoft.com/office/word/2010/wordprocessingGroup" xmlns:wpi="http://schemas.microsoft.com/office/word/2010/wordprocessingInk" xmlns:wne="http://schemas.microsoft.com/office/word/2006/wordml" xmlns:wps="http://schemas.microsoft.com/office/word/2010/wordprocessingShape" mc:Ignorable="w14 w15 w16se wp14">
   <w:endnote w:type="separator" w:id="-1">
     <w:p>
       <w:pPr>
@@ -2119,7 +2379,7 @@
 </file>
 
 <file path=word/footer1.xml><?xml version="1.0" encoding="utf-8"?>
-<w:ftr xmlns:wpc="http://schemas.microsoft.com/office/word/2010/wordprocessingCanvas" xmlns:cx="http://schemas.microsoft.com/office/drawing/2014/chartex" xmlns:cx1="http://schemas.microsoft.com/office/drawing/2015/9/8/chartex" xmlns:cx2="http://schemas.microsoft.com/office/drawing/2015/10/21/chartex" xmlns:cx3="http://schemas.microsoft.com/office/drawing/2016/5/9/chartex" xmlns:cx4="http://schemas.microsoft.com/office/drawing/2016/5/10/chartex" xmlns:cx5="http://schemas.microsoft.com/office/drawing/2016/5/11/chartex" xmlns:cx6="http://schemas.microsoft.com/office/drawing/2016/5/12/chartex" xmlns:cx7="http://schemas.microsoft.com/office/drawing/2016/5/13/chartex" xmlns:cx8="http://schemas.microsoft.com/office/drawing/2016/5/14/chartex" xmlns:mc="http://schemas.openxmlformats.org/markup-compatibility/2006" xmlns:aink="http://schemas.microsoft.com/office/drawing/2016/ink" xmlns:am3d="http://schemas.microsoft.com/office/drawing/2017/model3d" xmlns:o="urn:schemas-microsoft-com:office:office" xmlns:r="http://schemas.openxmlformats.org/officeDocument/2006/relationships" xmlns:m="http://schemas.openxmlformats.org/officeDocument/2006/math" xmlns:v="urn:schemas-microsoft-com:vml" xmlns:wp14="http://schemas.microsoft.com/office/word/2010/wordprocessingDrawing" xmlns:wp="http://schemas.openxmlformats.org/drawingml/2006/wordprocessingDrawing" xmlns:w10="urn:schemas-microsoft-com:office:word" xmlns:w="http://schemas.openxmlformats.org/wordprocessingml/2006/main" xmlns:w14="http://schemas.microsoft.com/office/word/2010/wordml" xmlns:w15="http://schemas.microsoft.com/office/word/2012/wordml" xmlns:w16cid="http://schemas.microsoft.com/office/word/2016/wordml/cid" xmlns:w16se="http://schemas.microsoft.com/office/word/2015/wordml/symex" xmlns:wpg="http://schemas.microsoft.com/office/word/2010/wordprocessingGroup" xmlns:wpi="http://schemas.microsoft.com/office/word/2010/wordprocessingInk" xmlns:wne="http://schemas.microsoft.com/office/word/2006/wordml" xmlns:wps="http://schemas.microsoft.com/office/word/2010/wordprocessingShape" mc:Ignorable="w14 w15 w16se w16cid wp14">
+<w:ftr xmlns:wpc="http://schemas.microsoft.com/office/word/2010/wordprocessingCanvas" xmlns:cx="http://schemas.microsoft.com/office/drawing/2014/chartex" xmlns:cx1="http://schemas.microsoft.com/office/drawing/2015/9/8/chartex" xmlns:mc="http://schemas.openxmlformats.org/markup-compatibility/2006" xmlns:o="urn:schemas-microsoft-com:office:office" xmlns:r="http://schemas.openxmlformats.org/officeDocument/2006/relationships" xmlns:m="http://schemas.openxmlformats.org/officeDocument/2006/math" xmlns:v="urn:schemas-microsoft-com:vml" xmlns:wp14="http://schemas.microsoft.com/office/word/2010/wordprocessingDrawing" xmlns:wp="http://schemas.openxmlformats.org/drawingml/2006/wordprocessingDrawing" xmlns:w10="urn:schemas-microsoft-com:office:word" xmlns:w="http://schemas.openxmlformats.org/wordprocessingml/2006/main" xmlns:w14="http://schemas.microsoft.com/office/word/2010/wordml" xmlns:w15="http://schemas.microsoft.com/office/word/2012/wordml" xmlns:w16se="http://schemas.microsoft.com/office/word/2015/wordml/symex" xmlns:wpg="http://schemas.microsoft.com/office/word/2010/wordprocessingGroup" xmlns:wpi="http://schemas.microsoft.com/office/word/2010/wordprocessingInk" xmlns:wne="http://schemas.microsoft.com/office/word/2006/wordml" xmlns:wps="http://schemas.microsoft.com/office/word/2010/wordprocessingShape" mc:Ignorable="w14 w15 w16se wp14">
   <w:sdt>
     <w:sdtPr>
       <w:id w:val="676469558"/>
@@ -2193,7 +2453,7 @@
 </file>
 
 <file path=word/footer2.xml><?xml version="1.0" encoding="utf-8"?>
-<w:ftr xmlns:wpc="http://schemas.microsoft.com/office/word/2010/wordprocessingCanvas" xmlns:cx="http://schemas.microsoft.com/office/drawing/2014/chartex" xmlns:cx1="http://schemas.microsoft.com/office/drawing/2015/9/8/chartex" xmlns:cx2="http://schemas.microsoft.com/office/drawing/2015/10/21/chartex" xmlns:cx3="http://schemas.microsoft.com/office/drawing/2016/5/9/chartex" xmlns:cx4="http://schemas.microsoft.com/office/drawing/2016/5/10/chartex" xmlns:cx5="http://schemas.microsoft.com/office/drawing/2016/5/11/chartex" xmlns:cx6="http://schemas.microsoft.com/office/drawing/2016/5/12/chartex" xmlns:cx7="http://schemas.microsoft.com/office/drawing/2016/5/13/chartex" xmlns:cx8="http://schemas.microsoft.com/office/drawing/2016/5/14/chartex" xmlns:mc="http://schemas.openxmlformats.org/markup-compatibility/2006" xmlns:aink="http://schemas.microsoft.com/office/drawing/2016/ink" xmlns:am3d="http://schemas.microsoft.com/office/drawing/2017/model3d" xmlns:o="urn:schemas-microsoft-com:office:office" xmlns:r="http://schemas.openxmlformats.org/officeDocument/2006/relationships" xmlns:m="http://schemas.openxmlformats.org/officeDocument/2006/math" xmlns:v="urn:schemas-microsoft-com:vml" xmlns:wp14="http://schemas.microsoft.com/office/word/2010/wordprocessingDrawing" xmlns:wp="http://schemas.openxmlformats.org/drawingml/2006/wordprocessingDrawing" xmlns:w10="urn:schemas-microsoft-com:office:word" xmlns:w="http://schemas.openxmlformats.org/wordprocessingml/2006/main" xmlns:w14="http://schemas.microsoft.com/office/word/2010/wordml" xmlns:w15="http://schemas.microsoft.com/office/word/2012/wordml" xmlns:w16cid="http://schemas.microsoft.com/office/word/2016/wordml/cid" xmlns:w16se="http://schemas.microsoft.com/office/word/2015/wordml/symex" xmlns:wpg="http://schemas.microsoft.com/office/word/2010/wordprocessingGroup" xmlns:wpi="http://schemas.microsoft.com/office/word/2010/wordprocessingInk" xmlns:wne="http://schemas.microsoft.com/office/word/2006/wordml" xmlns:wps="http://schemas.microsoft.com/office/word/2010/wordprocessingShape" mc:Ignorable="w14 w15 w16se w16cid wp14">
+<w:ftr xmlns:wpc="http://schemas.microsoft.com/office/word/2010/wordprocessingCanvas" xmlns:cx="http://schemas.microsoft.com/office/drawing/2014/chartex" xmlns:cx1="http://schemas.microsoft.com/office/drawing/2015/9/8/chartex" xmlns:mc="http://schemas.openxmlformats.org/markup-compatibility/2006" xmlns:o="urn:schemas-microsoft-com:office:office" xmlns:r="http://schemas.openxmlformats.org/officeDocument/2006/relationships" xmlns:m="http://schemas.openxmlformats.org/officeDocument/2006/math" xmlns:v="urn:schemas-microsoft-com:vml" xmlns:wp14="http://schemas.microsoft.com/office/word/2010/wordprocessingDrawing" xmlns:wp="http://schemas.openxmlformats.org/drawingml/2006/wordprocessingDrawing" xmlns:w10="urn:schemas-microsoft-com:office:word" xmlns:w="http://schemas.openxmlformats.org/wordprocessingml/2006/main" xmlns:w14="http://schemas.microsoft.com/office/word/2010/wordml" xmlns:w15="http://schemas.microsoft.com/office/word/2012/wordml" xmlns:w16se="http://schemas.microsoft.com/office/word/2015/wordml/symex" xmlns:wpg="http://schemas.microsoft.com/office/word/2010/wordprocessingGroup" xmlns:wpi="http://schemas.microsoft.com/office/word/2010/wordprocessingInk" xmlns:wne="http://schemas.microsoft.com/office/word/2006/wordml" xmlns:wps="http://schemas.microsoft.com/office/word/2010/wordprocessingShape" mc:Ignorable="w14 w15 w16se wp14">
   <w:sdt>
     <w:sdtPr>
       <w:id w:val="676469557"/>
@@ -2267,7 +2527,7 @@
 </file>
 
 <file path=word/footer3.xml><?xml version="1.0" encoding="utf-8"?>
-<w:ftr xmlns:wpc="http://schemas.microsoft.com/office/word/2010/wordprocessingCanvas" xmlns:cx="http://schemas.microsoft.com/office/drawing/2014/chartex" xmlns:cx1="http://schemas.microsoft.com/office/drawing/2015/9/8/chartex" xmlns:cx2="http://schemas.microsoft.com/office/drawing/2015/10/21/chartex" xmlns:cx3="http://schemas.microsoft.com/office/drawing/2016/5/9/chartex" xmlns:cx4="http://schemas.microsoft.com/office/drawing/2016/5/10/chartex" xmlns:cx5="http://schemas.microsoft.com/office/drawing/2016/5/11/chartex" xmlns:cx6="http://schemas.microsoft.com/office/drawing/2016/5/12/chartex" xmlns:cx7="http://schemas.microsoft.com/office/drawing/2016/5/13/chartex" xmlns:cx8="http://schemas.microsoft.com/office/drawing/2016/5/14/chartex" xmlns:mc="http://schemas.openxmlformats.org/markup-compatibility/2006" xmlns:aink="http://schemas.microsoft.com/office/drawing/2016/ink" xmlns:am3d="http://schemas.microsoft.com/office/drawing/2017/model3d" xmlns:o="urn:schemas-microsoft-com:office:office" xmlns:r="http://schemas.openxmlformats.org/officeDocument/2006/relationships" xmlns:m="http://schemas.openxmlformats.org/officeDocument/2006/math" xmlns:v="urn:schemas-microsoft-com:vml" xmlns:wp14="http://schemas.microsoft.com/office/word/2010/wordprocessingDrawing" xmlns:wp="http://schemas.openxmlformats.org/drawingml/2006/wordprocessingDrawing" xmlns:w10="urn:schemas-microsoft-com:office:word" xmlns:w="http://schemas.openxmlformats.org/wordprocessingml/2006/main" xmlns:w14="http://schemas.microsoft.com/office/word/2010/wordml" xmlns:w15="http://schemas.microsoft.com/office/word/2012/wordml" xmlns:w16cid="http://schemas.microsoft.com/office/word/2016/wordml/cid" xmlns:w16se="http://schemas.microsoft.com/office/word/2015/wordml/symex" xmlns:wpg="http://schemas.microsoft.com/office/word/2010/wordprocessingGroup" xmlns:wpi="http://schemas.microsoft.com/office/word/2010/wordprocessingInk" xmlns:wne="http://schemas.microsoft.com/office/word/2006/wordml" xmlns:wps="http://schemas.microsoft.com/office/word/2010/wordprocessingShape" mc:Ignorable="w14 w15 w16se w16cid wp14">
+<w:ftr xmlns:wpc="http://schemas.microsoft.com/office/word/2010/wordprocessingCanvas" xmlns:cx="http://schemas.microsoft.com/office/drawing/2014/chartex" xmlns:cx1="http://schemas.microsoft.com/office/drawing/2015/9/8/chartex" xmlns:mc="http://schemas.openxmlformats.org/markup-compatibility/2006" xmlns:o="urn:schemas-microsoft-com:office:office" xmlns:r="http://schemas.openxmlformats.org/officeDocument/2006/relationships" xmlns:m="http://schemas.openxmlformats.org/officeDocument/2006/math" xmlns:v="urn:schemas-microsoft-com:vml" xmlns:wp14="http://schemas.microsoft.com/office/word/2010/wordprocessingDrawing" xmlns:wp="http://schemas.openxmlformats.org/drawingml/2006/wordprocessingDrawing" xmlns:w10="urn:schemas-microsoft-com:office:word" xmlns:w="http://schemas.openxmlformats.org/wordprocessingml/2006/main" xmlns:w14="http://schemas.microsoft.com/office/word/2010/wordml" xmlns:w15="http://schemas.microsoft.com/office/word/2012/wordml" xmlns:w16se="http://schemas.microsoft.com/office/word/2015/wordml/symex" xmlns:wpg="http://schemas.microsoft.com/office/word/2010/wordprocessingGroup" xmlns:wpi="http://schemas.microsoft.com/office/word/2010/wordprocessingInk" xmlns:wne="http://schemas.microsoft.com/office/word/2006/wordml" xmlns:wps="http://schemas.microsoft.com/office/word/2010/wordprocessingShape" mc:Ignorable="w14 w15 w16se wp14">
   <w:p>
     <w:pPr>
       <w:pStyle w:val="Footer"/>
@@ -2282,7 +2542,7 @@
 </file>
 
 <file path=word/footnotes.xml><?xml version="1.0" encoding="utf-8"?>
-<w:footnotes xmlns:wpc="http://schemas.microsoft.com/office/word/2010/wordprocessingCanvas" xmlns:cx="http://schemas.microsoft.com/office/drawing/2014/chartex" xmlns:cx1="http://schemas.microsoft.com/office/drawing/2015/9/8/chartex" xmlns:cx2="http://schemas.microsoft.com/office/drawing/2015/10/21/chartex" xmlns:cx3="http://schemas.microsoft.com/office/drawing/2016/5/9/chartex" xmlns:cx4="http://schemas.microsoft.com/office/drawing/2016/5/10/chartex" xmlns:cx5="http://schemas.microsoft.com/office/drawing/2016/5/11/chartex" xmlns:cx6="http://schemas.microsoft.com/office/drawing/2016/5/12/chartex" xmlns:cx7="http://schemas.microsoft.com/office/drawing/2016/5/13/chartex" xmlns:cx8="http://schemas.microsoft.com/office/drawing/2016/5/14/chartex" xmlns:mc="http://schemas.openxmlformats.org/markup-compatibility/2006" xmlns:aink="http://schemas.microsoft.com/office/drawing/2016/ink" xmlns:am3d="http://schemas.microsoft.com/office/drawing/2017/model3d" xmlns:o="urn:schemas-microsoft-com:office:office" xmlns:r="http://schemas.openxmlformats.org/officeDocument/2006/relationships" xmlns:m="http://schemas.openxmlformats.org/officeDocument/2006/math" xmlns:v="urn:schemas-microsoft-com:vml" xmlns:wp14="http://schemas.microsoft.com/office/word/2010/wordprocessingDrawing" xmlns:wp="http://schemas.openxmlformats.org/drawingml/2006/wordprocessingDrawing" xmlns:w10="urn:schemas-microsoft-com:office:word" xmlns:w="http://schemas.openxmlformats.org/wordprocessingml/2006/main" xmlns:w14="http://schemas.microsoft.com/office/word/2010/wordml" xmlns:w15="http://schemas.microsoft.com/office/word/2012/wordml" xmlns:w16cid="http://schemas.microsoft.com/office/word/2016/wordml/cid" xmlns:w16se="http://schemas.microsoft.com/office/word/2015/wordml/symex" xmlns:wpg="http://schemas.microsoft.com/office/word/2010/wordprocessingGroup" xmlns:wpi="http://schemas.microsoft.com/office/word/2010/wordprocessingInk" xmlns:wne="http://schemas.microsoft.com/office/word/2006/wordml" xmlns:wps="http://schemas.microsoft.com/office/word/2010/wordprocessingShape" mc:Ignorable="w14 w15 w16se w16cid wp14">
+<w:footnotes xmlns:wpc="http://schemas.microsoft.com/office/word/2010/wordprocessingCanvas" xmlns:cx="http://schemas.microsoft.com/office/drawing/2014/chartex" xmlns:cx1="http://schemas.microsoft.com/office/drawing/2015/9/8/chartex" xmlns:mc="http://schemas.openxmlformats.org/markup-compatibility/2006" xmlns:o="urn:schemas-microsoft-com:office:office" xmlns:r="http://schemas.openxmlformats.org/officeDocument/2006/relationships" xmlns:m="http://schemas.openxmlformats.org/officeDocument/2006/math" xmlns:v="urn:schemas-microsoft-com:vml" xmlns:wp14="http://schemas.microsoft.com/office/word/2010/wordprocessingDrawing" xmlns:wp="http://schemas.openxmlformats.org/drawingml/2006/wordprocessingDrawing" xmlns:w10="urn:schemas-microsoft-com:office:word" xmlns:w="http://schemas.openxmlformats.org/wordprocessingml/2006/main" xmlns:w14="http://schemas.microsoft.com/office/word/2010/wordml" xmlns:w15="http://schemas.microsoft.com/office/word/2012/wordml" xmlns:w16se="http://schemas.microsoft.com/office/word/2015/wordml/symex" xmlns:wpg="http://schemas.microsoft.com/office/word/2010/wordprocessingGroup" xmlns:wpi="http://schemas.microsoft.com/office/word/2010/wordprocessingInk" xmlns:wne="http://schemas.microsoft.com/office/word/2006/wordml" xmlns:wps="http://schemas.microsoft.com/office/word/2010/wordprocessingShape" mc:Ignorable="w14 w15 w16se wp14">
   <w:footnote w:type="separator" w:id="-1">
     <w:p>
       <w:pPr>
@@ -2307,7 +2567,7 @@
 </file>
 
 <file path=word/header1.xml><?xml version="1.0" encoding="utf-8"?>
-<w:hdr xmlns:wpc="http://schemas.microsoft.com/office/word/2010/wordprocessingCanvas" xmlns:cx="http://schemas.microsoft.com/office/drawing/2014/chartex" xmlns:cx1="http://schemas.microsoft.com/office/drawing/2015/9/8/chartex" xmlns:cx2="http://schemas.microsoft.com/office/drawing/2015/10/21/chartex" xmlns:cx3="http://schemas.microsoft.com/office/drawing/2016/5/9/chartex" xmlns:cx4="http://schemas.microsoft.com/office/drawing/2016/5/10/chartex" xmlns:cx5="http://schemas.microsoft.com/office/drawing/2016/5/11/chartex" xmlns:cx6="http://schemas.microsoft.com/office/drawing/2016/5/12/chartex" xmlns:cx7="http://schemas.microsoft.com/office/drawing/2016/5/13/chartex" xmlns:cx8="http://schemas.microsoft.com/office/drawing/2016/5/14/chartex" xmlns:mc="http://schemas.openxmlformats.org/markup-compatibility/2006" xmlns:aink="http://schemas.microsoft.com/office/drawing/2016/ink" xmlns:am3d="http://schemas.microsoft.com/office/drawing/2017/model3d" xmlns:o="urn:schemas-microsoft-com:office:office" xmlns:r="http://schemas.openxmlformats.org/officeDocument/2006/relationships" xmlns:m="http://schemas.openxmlformats.org/officeDocument/2006/math" xmlns:v="urn:schemas-microsoft-com:vml" xmlns:wp14="http://schemas.microsoft.com/office/word/2010/wordprocessingDrawing" xmlns:wp="http://schemas.openxmlformats.org/drawingml/2006/wordprocessingDrawing" xmlns:w10="urn:schemas-microsoft-com:office:word" xmlns:w="http://schemas.openxmlformats.org/wordprocessingml/2006/main" xmlns:w14="http://schemas.microsoft.com/office/word/2010/wordml" xmlns:w15="http://schemas.microsoft.com/office/word/2012/wordml" xmlns:w16cid="http://schemas.microsoft.com/office/word/2016/wordml/cid" xmlns:w16se="http://schemas.microsoft.com/office/word/2015/wordml/symex" xmlns:wpg="http://schemas.microsoft.com/office/word/2010/wordprocessingGroup" xmlns:wpi="http://schemas.microsoft.com/office/word/2010/wordprocessingInk" xmlns:wne="http://schemas.microsoft.com/office/word/2006/wordml" xmlns:wps="http://schemas.microsoft.com/office/word/2010/wordprocessingShape" mc:Ignorable="w14 w15 w16se w16cid wp14">
+<w:hdr xmlns:wpc="http://schemas.microsoft.com/office/word/2010/wordprocessingCanvas" xmlns:cx="http://schemas.microsoft.com/office/drawing/2014/chartex" xmlns:cx1="http://schemas.microsoft.com/office/drawing/2015/9/8/chartex" xmlns:mc="http://schemas.openxmlformats.org/markup-compatibility/2006" xmlns:o="urn:schemas-microsoft-com:office:office" xmlns:r="http://schemas.openxmlformats.org/officeDocument/2006/relationships" xmlns:m="http://schemas.openxmlformats.org/officeDocument/2006/math" xmlns:v="urn:schemas-microsoft-com:vml" xmlns:wp14="http://schemas.microsoft.com/office/word/2010/wordprocessingDrawing" xmlns:wp="http://schemas.openxmlformats.org/drawingml/2006/wordprocessingDrawing" xmlns:w10="urn:schemas-microsoft-com:office:word" xmlns:w="http://schemas.openxmlformats.org/wordprocessingml/2006/main" xmlns:w14="http://schemas.microsoft.com/office/word/2010/wordml" xmlns:w15="http://schemas.microsoft.com/office/word/2012/wordml" xmlns:w16se="http://schemas.microsoft.com/office/word/2015/wordml/symex" xmlns:wpg="http://schemas.microsoft.com/office/word/2010/wordprocessingGroup" xmlns:wpi="http://schemas.microsoft.com/office/word/2010/wordprocessingInk" xmlns:wne="http://schemas.microsoft.com/office/word/2006/wordml" xmlns:wps="http://schemas.microsoft.com/office/word/2010/wordprocessingShape" mc:Ignorable="w14 w15 w16se wp14">
   <w:p>
     <w:pPr>
       <w:pStyle w:val="Header"/>
@@ -2333,7 +2593,7 @@
 </file>
 
 <file path=word/header2.xml><?xml version="1.0" encoding="utf-8"?>
-<w:hdr xmlns:wpc="http://schemas.microsoft.com/office/word/2010/wordprocessingCanvas" xmlns:cx="http://schemas.microsoft.com/office/drawing/2014/chartex" xmlns:cx1="http://schemas.microsoft.com/office/drawing/2015/9/8/chartex" xmlns:cx2="http://schemas.microsoft.com/office/drawing/2015/10/21/chartex" xmlns:cx3="http://schemas.microsoft.com/office/drawing/2016/5/9/chartex" xmlns:cx4="http://schemas.microsoft.com/office/drawing/2016/5/10/chartex" xmlns:cx5="http://schemas.microsoft.com/office/drawing/2016/5/11/chartex" xmlns:cx6="http://schemas.microsoft.com/office/drawing/2016/5/12/chartex" xmlns:cx7="http://schemas.microsoft.com/office/drawing/2016/5/13/chartex" xmlns:cx8="http://schemas.microsoft.com/office/drawing/2016/5/14/chartex" xmlns:mc="http://schemas.openxmlformats.org/markup-compatibility/2006" xmlns:aink="http://schemas.microsoft.com/office/drawing/2016/ink" xmlns:am3d="http://schemas.microsoft.com/office/drawing/2017/model3d" xmlns:o="urn:schemas-microsoft-com:office:office" xmlns:r="http://schemas.openxmlformats.org/officeDocument/2006/relationships" xmlns:m="http://schemas.openxmlformats.org/officeDocument/2006/math" xmlns:v="urn:schemas-microsoft-com:vml" xmlns:wp14="http://schemas.microsoft.com/office/word/2010/wordprocessingDrawing" xmlns:wp="http://schemas.openxmlformats.org/drawingml/2006/wordprocessingDrawing" xmlns:w10="urn:schemas-microsoft-com:office:word" xmlns:w="http://schemas.openxmlformats.org/wordprocessingml/2006/main" xmlns:w14="http://schemas.microsoft.com/office/word/2010/wordml" xmlns:w15="http://schemas.microsoft.com/office/word/2012/wordml" xmlns:w16cid="http://schemas.microsoft.com/office/word/2016/wordml/cid" xmlns:w16se="http://schemas.microsoft.com/office/word/2015/wordml/symex" xmlns:wpg="http://schemas.microsoft.com/office/word/2010/wordprocessingGroup" xmlns:wpi="http://schemas.microsoft.com/office/word/2010/wordprocessingInk" xmlns:wne="http://schemas.microsoft.com/office/word/2006/wordml" xmlns:wps="http://schemas.microsoft.com/office/word/2010/wordprocessingShape" mc:Ignorable="w14 w15 w16se w16cid wp14">
+<w:hdr xmlns:wpc="http://schemas.microsoft.com/office/word/2010/wordprocessingCanvas" xmlns:cx="http://schemas.microsoft.com/office/drawing/2014/chartex" xmlns:cx1="http://schemas.microsoft.com/office/drawing/2015/9/8/chartex" xmlns:mc="http://schemas.openxmlformats.org/markup-compatibility/2006" xmlns:o="urn:schemas-microsoft-com:office:office" xmlns:r="http://schemas.openxmlformats.org/officeDocument/2006/relationships" xmlns:m="http://schemas.openxmlformats.org/officeDocument/2006/math" xmlns:v="urn:schemas-microsoft-com:vml" xmlns:wp14="http://schemas.microsoft.com/office/word/2010/wordprocessingDrawing" xmlns:wp="http://schemas.openxmlformats.org/drawingml/2006/wordprocessingDrawing" xmlns:w10="urn:schemas-microsoft-com:office:word" xmlns:w="http://schemas.openxmlformats.org/wordprocessingml/2006/main" xmlns:w14="http://schemas.microsoft.com/office/word/2010/wordml" xmlns:w15="http://schemas.microsoft.com/office/word/2012/wordml" xmlns:w16se="http://schemas.microsoft.com/office/word/2015/wordml/symex" xmlns:wpg="http://schemas.microsoft.com/office/word/2010/wordprocessingGroup" xmlns:wpi="http://schemas.microsoft.com/office/word/2010/wordprocessingInk" xmlns:wne="http://schemas.microsoft.com/office/word/2006/wordml" xmlns:wps="http://schemas.microsoft.com/office/word/2010/wordprocessingShape" mc:Ignorable="w14 w15 w16se wp14">
   <w:p>
     <w:pPr>
       <w:pStyle w:val="Header"/>
@@ -2369,7 +2629,7 @@
 </file>
 
 <file path=word/numbering.xml><?xml version="1.0" encoding="utf-8"?>
-<w:numbering xmlns:wpc="http://schemas.microsoft.com/office/word/2010/wordprocessingCanvas" xmlns:cx="http://schemas.microsoft.com/office/drawing/2014/chartex" xmlns:cx1="http://schemas.microsoft.com/office/drawing/2015/9/8/chartex" xmlns:cx2="http://schemas.microsoft.com/office/drawing/2015/10/21/chartex" xmlns:cx3="http://schemas.microsoft.com/office/drawing/2016/5/9/chartex" xmlns:cx4="http://schemas.microsoft.com/office/drawing/2016/5/10/chartex" xmlns:cx5="http://schemas.microsoft.com/office/drawing/2016/5/11/chartex" xmlns:cx6="http://schemas.microsoft.com/office/drawing/2016/5/12/chartex" xmlns:cx7="http://schemas.microsoft.com/office/drawing/2016/5/13/chartex" xmlns:cx8="http://schemas.microsoft.com/office/drawing/2016/5/14/chartex" xmlns:mc="http://schemas.openxmlformats.org/markup-compatibility/2006" xmlns:aink="http://schemas.microsoft.com/office/drawing/2016/ink" xmlns:am3d="http://schemas.microsoft.com/office/drawing/2017/model3d" xmlns:o="urn:schemas-microsoft-com:office:office" xmlns:r="http://schemas.openxmlformats.org/officeDocument/2006/relationships" xmlns:m="http://schemas.openxmlformats.org/officeDocument/2006/math" xmlns:v="urn:schemas-microsoft-com:vml" xmlns:wp14="http://schemas.microsoft.com/office/word/2010/wordprocessingDrawing" xmlns:wp="http://schemas.openxmlformats.org/drawingml/2006/wordprocessingDrawing" xmlns:w10="urn:schemas-microsoft-com:office:word" xmlns:w="http://schemas.openxmlformats.org/wordprocessingml/2006/main" xmlns:w14="http://schemas.microsoft.com/office/word/2010/wordml" xmlns:w15="http://schemas.microsoft.com/office/word/2012/wordml" xmlns:w16cid="http://schemas.microsoft.com/office/word/2016/wordml/cid" xmlns:w16se="http://schemas.microsoft.com/office/word/2015/wordml/symex" xmlns:wpg="http://schemas.microsoft.com/office/word/2010/wordprocessingGroup" xmlns:wpi="http://schemas.microsoft.com/office/word/2010/wordprocessingInk" xmlns:wne="http://schemas.microsoft.com/office/word/2006/wordml" xmlns:wps="http://schemas.microsoft.com/office/word/2010/wordprocessingShape" mc:Ignorable="w14 w15 w16se w16cid wp14">
+<w:numbering xmlns:wpc="http://schemas.microsoft.com/office/word/2010/wordprocessingCanvas" xmlns:cx="http://schemas.microsoft.com/office/drawing/2014/chartex" xmlns:cx1="http://schemas.microsoft.com/office/drawing/2015/9/8/chartex" xmlns:mc="http://schemas.openxmlformats.org/markup-compatibility/2006" xmlns:o="urn:schemas-microsoft-com:office:office" xmlns:r="http://schemas.openxmlformats.org/officeDocument/2006/relationships" xmlns:m="http://schemas.openxmlformats.org/officeDocument/2006/math" xmlns:v="urn:schemas-microsoft-com:vml" xmlns:wp14="http://schemas.microsoft.com/office/word/2010/wordprocessingDrawing" xmlns:wp="http://schemas.openxmlformats.org/drawingml/2006/wordprocessingDrawing" xmlns:w10="urn:schemas-microsoft-com:office:word" xmlns:w="http://schemas.openxmlformats.org/wordprocessingml/2006/main" xmlns:w14="http://schemas.microsoft.com/office/word/2010/wordml" xmlns:w15="http://schemas.microsoft.com/office/word/2012/wordml" xmlns:w16se="http://schemas.microsoft.com/office/word/2015/wordml/symex" xmlns:wpg="http://schemas.microsoft.com/office/word/2010/wordprocessingGroup" xmlns:wpi="http://schemas.microsoft.com/office/word/2010/wordprocessingInk" xmlns:wne="http://schemas.microsoft.com/office/word/2006/wordml" xmlns:wps="http://schemas.microsoft.com/office/word/2010/wordprocessingShape" mc:Ignorable="w14 w15 w16se wp14">
   <w:abstractNum w:abstractNumId="0" w15:restartNumberingAfterBreak="0">
     <w:nsid w:val="01DF005C"/>
     <w:multiLevelType w:val="hybridMultilevel"/>
@@ -2710,6 +2970,119 @@
     </w:lvl>
   </w:abstractNum>
   <w:abstractNum w:abstractNumId="3" w15:restartNumberingAfterBreak="0">
+    <w:nsid w:val="1B3A42DB"/>
+    <w:multiLevelType w:val="hybridMultilevel"/>
+    <w:tmpl w:val="1C8EC6BE"/>
+    <w:lvl w:ilvl="0" w:tplc="08090001">
+      <w:start w:val="1"/>
+      <w:numFmt w:val="bullet"/>
+      <w:lvlText w:val=""/>
+      <w:lvlJc w:val="left"/>
+      <w:pPr>
+        <w:ind w:left="720" w:hanging="360"/>
+      </w:pPr>
+      <w:rPr>
+        <w:rFonts w:ascii="Symbol" w:hAnsi="Symbol" w:hint="default"/>
+      </w:rPr>
+    </w:lvl>
+    <w:lvl w:ilvl="1" w:tplc="08090003" w:tentative="1">
+      <w:start w:val="1"/>
+      <w:numFmt w:val="bullet"/>
+      <w:lvlText w:val="o"/>
+      <w:lvlJc w:val="left"/>
+      <w:pPr>
+        <w:ind w:left="1440" w:hanging="360"/>
+      </w:pPr>
+      <w:rPr>
+        <w:rFonts w:ascii="Courier New" w:hAnsi="Courier New" w:cs="Courier New" w:hint="default"/>
+      </w:rPr>
+    </w:lvl>
+    <w:lvl w:ilvl="2" w:tplc="08090005" w:tentative="1">
+      <w:start w:val="1"/>
+      <w:numFmt w:val="bullet"/>
+      <w:lvlText w:val=""/>
+      <w:lvlJc w:val="left"/>
+      <w:pPr>
+        <w:ind w:left="2160" w:hanging="360"/>
+      </w:pPr>
+      <w:rPr>
+        <w:rFonts w:ascii="Wingdings" w:hAnsi="Wingdings" w:hint="default"/>
+      </w:rPr>
+    </w:lvl>
+    <w:lvl w:ilvl="3" w:tplc="08090001" w:tentative="1">
+      <w:start w:val="1"/>
+      <w:numFmt w:val="bullet"/>
+      <w:lvlText w:val=""/>
+      <w:lvlJc w:val="left"/>
+      <w:pPr>
+        <w:ind w:left="2880" w:hanging="360"/>
+      </w:pPr>
+      <w:rPr>
+        <w:rFonts w:ascii="Symbol" w:hAnsi="Symbol" w:hint="default"/>
+      </w:rPr>
+    </w:lvl>
+    <w:lvl w:ilvl="4" w:tplc="08090003" w:tentative="1">
+      <w:start w:val="1"/>
+      <w:numFmt w:val="bullet"/>
+      <w:lvlText w:val="o"/>
+      <w:lvlJc w:val="left"/>
+      <w:pPr>
+        <w:ind w:left="3600" w:hanging="360"/>
+      </w:pPr>
+      <w:rPr>
+        <w:rFonts w:ascii="Courier New" w:hAnsi="Courier New" w:cs="Courier New" w:hint="default"/>
+      </w:rPr>
+    </w:lvl>
+    <w:lvl w:ilvl="5" w:tplc="08090005" w:tentative="1">
+      <w:start w:val="1"/>
+      <w:numFmt w:val="bullet"/>
+      <w:lvlText w:val=""/>
+      <w:lvlJc w:val="left"/>
+      <w:pPr>
+        <w:ind w:left="4320" w:hanging="360"/>
+      </w:pPr>
+      <w:rPr>
+        <w:rFonts w:ascii="Wingdings" w:hAnsi="Wingdings" w:hint="default"/>
+      </w:rPr>
+    </w:lvl>
+    <w:lvl w:ilvl="6" w:tplc="08090001" w:tentative="1">
+      <w:start w:val="1"/>
+      <w:numFmt w:val="bullet"/>
+      <w:lvlText w:val=""/>
+      <w:lvlJc w:val="left"/>
+      <w:pPr>
+        <w:ind w:left="5040" w:hanging="360"/>
+      </w:pPr>
+      <w:rPr>
+        <w:rFonts w:ascii="Symbol" w:hAnsi="Symbol" w:hint="default"/>
+      </w:rPr>
+    </w:lvl>
+    <w:lvl w:ilvl="7" w:tplc="08090003" w:tentative="1">
+      <w:start w:val="1"/>
+      <w:numFmt w:val="bullet"/>
+      <w:lvlText w:val="o"/>
+      <w:lvlJc w:val="left"/>
+      <w:pPr>
+        <w:ind w:left="5760" w:hanging="360"/>
+      </w:pPr>
+      <w:rPr>
+        <w:rFonts w:ascii="Courier New" w:hAnsi="Courier New" w:cs="Courier New" w:hint="default"/>
+      </w:rPr>
+    </w:lvl>
+    <w:lvl w:ilvl="8" w:tplc="08090005" w:tentative="1">
+      <w:start w:val="1"/>
+      <w:numFmt w:val="bullet"/>
+      <w:lvlText w:val=""/>
+      <w:lvlJc w:val="left"/>
+      <w:pPr>
+        <w:ind w:left="6480" w:hanging="360"/>
+      </w:pPr>
+      <w:rPr>
+        <w:rFonts w:ascii="Wingdings" w:hAnsi="Wingdings" w:hint="default"/>
+      </w:rPr>
+    </w:lvl>
+  </w:abstractNum>
+  <w:abstractNum w:abstractNumId="4" w15:restartNumberingAfterBreak="0">
     <w:nsid w:val="1DA87B2C"/>
     <w:multiLevelType w:val="multilevel"/>
     <w:tmpl w:val="384290BA"/>
@@ -2858,7 +3231,7 @@
       </w:rPr>
     </w:lvl>
   </w:abstractNum>
-  <w:abstractNum w:abstractNumId="4" w15:restartNumberingAfterBreak="0">
+  <w:abstractNum w:abstractNumId="5" w15:restartNumberingAfterBreak="0">
     <w:nsid w:val="1DEF1CCA"/>
     <w:multiLevelType w:val="hybridMultilevel"/>
     <w:tmpl w:val="3FC4A002"/>
@@ -2971,7 +3344,7 @@
       </w:rPr>
     </w:lvl>
   </w:abstractNum>
-  <w:abstractNum w:abstractNumId="5" w15:restartNumberingAfterBreak="0">
+  <w:abstractNum w:abstractNumId="6" w15:restartNumberingAfterBreak="0">
     <w:nsid w:val="1EE5696C"/>
     <w:multiLevelType w:val="hybridMultilevel"/>
     <w:tmpl w:val="65222814"/>
@@ -3084,7 +3457,7 @@
       </w:rPr>
     </w:lvl>
   </w:abstractNum>
-  <w:abstractNum w:abstractNumId="6" w15:restartNumberingAfterBreak="0">
+  <w:abstractNum w:abstractNumId="7" w15:restartNumberingAfterBreak="0">
     <w:nsid w:val="1FDB3A30"/>
     <w:multiLevelType w:val="hybridMultilevel"/>
     <w:tmpl w:val="CECE56E0"/>
@@ -3197,7 +3570,120 @@
       </w:rPr>
     </w:lvl>
   </w:abstractNum>
-  <w:abstractNum w:abstractNumId="7" w15:restartNumberingAfterBreak="0">
+  <w:abstractNum w:abstractNumId="8" w15:restartNumberingAfterBreak="0">
+    <w:nsid w:val="21B85759"/>
+    <w:multiLevelType w:val="hybridMultilevel"/>
+    <w:tmpl w:val="7E980FB0"/>
+    <w:lvl w:ilvl="0" w:tplc="08090001">
+      <w:start w:val="1"/>
+      <w:numFmt w:val="bullet"/>
+      <w:lvlText w:val=""/>
+      <w:lvlJc w:val="left"/>
+      <w:pPr>
+        <w:ind w:left="720" w:hanging="360"/>
+      </w:pPr>
+      <w:rPr>
+        <w:rFonts w:ascii="Symbol" w:hAnsi="Symbol" w:hint="default"/>
+      </w:rPr>
+    </w:lvl>
+    <w:lvl w:ilvl="1" w:tplc="08090003">
+      <w:start w:val="1"/>
+      <w:numFmt w:val="bullet"/>
+      <w:lvlText w:val="o"/>
+      <w:lvlJc w:val="left"/>
+      <w:pPr>
+        <w:ind w:left="1440" w:hanging="360"/>
+      </w:pPr>
+      <w:rPr>
+        <w:rFonts w:ascii="Courier New" w:hAnsi="Courier New" w:cs="Courier New" w:hint="default"/>
+      </w:rPr>
+    </w:lvl>
+    <w:lvl w:ilvl="2" w:tplc="08090005">
+      <w:start w:val="1"/>
+      <w:numFmt w:val="bullet"/>
+      <w:lvlText w:val=""/>
+      <w:lvlJc w:val="left"/>
+      <w:pPr>
+        <w:ind w:left="2160" w:hanging="360"/>
+      </w:pPr>
+      <w:rPr>
+        <w:rFonts w:ascii="Wingdings" w:hAnsi="Wingdings" w:hint="default"/>
+      </w:rPr>
+    </w:lvl>
+    <w:lvl w:ilvl="3" w:tplc="08090001">
+      <w:start w:val="1"/>
+      <w:numFmt w:val="bullet"/>
+      <w:lvlText w:val=""/>
+      <w:lvlJc w:val="left"/>
+      <w:pPr>
+        <w:ind w:left="2880" w:hanging="360"/>
+      </w:pPr>
+      <w:rPr>
+        <w:rFonts w:ascii="Symbol" w:hAnsi="Symbol" w:hint="default"/>
+      </w:rPr>
+    </w:lvl>
+    <w:lvl w:ilvl="4" w:tplc="08090003">
+      <w:start w:val="1"/>
+      <w:numFmt w:val="bullet"/>
+      <w:lvlText w:val="o"/>
+      <w:lvlJc w:val="left"/>
+      <w:pPr>
+        <w:ind w:left="3600" w:hanging="360"/>
+      </w:pPr>
+      <w:rPr>
+        <w:rFonts w:ascii="Courier New" w:hAnsi="Courier New" w:cs="Courier New" w:hint="default"/>
+      </w:rPr>
+    </w:lvl>
+    <w:lvl w:ilvl="5" w:tplc="08090005">
+      <w:start w:val="1"/>
+      <w:numFmt w:val="bullet"/>
+      <w:lvlText w:val=""/>
+      <w:lvlJc w:val="left"/>
+      <w:pPr>
+        <w:ind w:left="4320" w:hanging="360"/>
+      </w:pPr>
+      <w:rPr>
+        <w:rFonts w:ascii="Wingdings" w:hAnsi="Wingdings" w:hint="default"/>
+      </w:rPr>
+    </w:lvl>
+    <w:lvl w:ilvl="6" w:tplc="08090001">
+      <w:start w:val="1"/>
+      <w:numFmt w:val="bullet"/>
+      <w:lvlText w:val=""/>
+      <w:lvlJc w:val="left"/>
+      <w:pPr>
+        <w:ind w:left="5040" w:hanging="360"/>
+      </w:pPr>
+      <w:rPr>
+        <w:rFonts w:ascii="Symbol" w:hAnsi="Symbol" w:hint="default"/>
+      </w:rPr>
+    </w:lvl>
+    <w:lvl w:ilvl="7" w:tplc="08090003">
+      <w:start w:val="1"/>
+      <w:numFmt w:val="bullet"/>
+      <w:lvlText w:val="o"/>
+      <w:lvlJc w:val="left"/>
+      <w:pPr>
+        <w:ind w:left="5760" w:hanging="360"/>
+      </w:pPr>
+      <w:rPr>
+        <w:rFonts w:ascii="Courier New" w:hAnsi="Courier New" w:cs="Courier New" w:hint="default"/>
+      </w:rPr>
+    </w:lvl>
+    <w:lvl w:ilvl="8" w:tplc="08090005">
+      <w:start w:val="1"/>
+      <w:numFmt w:val="bullet"/>
+      <w:lvlText w:val=""/>
+      <w:lvlJc w:val="left"/>
+      <w:pPr>
+        <w:ind w:left="6480" w:hanging="360"/>
+      </w:pPr>
+      <w:rPr>
+        <w:rFonts w:ascii="Wingdings" w:hAnsi="Wingdings" w:hint="default"/>
+      </w:rPr>
+    </w:lvl>
+  </w:abstractNum>
+  <w:abstractNum w:abstractNumId="9" w15:restartNumberingAfterBreak="0">
     <w:nsid w:val="2206019D"/>
     <w:multiLevelType w:val="multilevel"/>
     <w:tmpl w:val="354AD090"/>
@@ -3346,7 +3832,7 @@
       </w:rPr>
     </w:lvl>
   </w:abstractNum>
-  <w:abstractNum w:abstractNumId="8" w15:restartNumberingAfterBreak="0">
+  <w:abstractNum w:abstractNumId="10" w15:restartNumberingAfterBreak="0">
     <w:nsid w:val="249E0B6F"/>
     <w:multiLevelType w:val="hybridMultilevel"/>
     <w:tmpl w:val="436E22F4"/>
@@ -3435,7 +3921,7 @@
       </w:pPr>
     </w:lvl>
   </w:abstractNum>
-  <w:abstractNum w:abstractNumId="9" w15:restartNumberingAfterBreak="0">
+  <w:abstractNum w:abstractNumId="11" w15:restartNumberingAfterBreak="0">
     <w:nsid w:val="25C001A5"/>
     <w:multiLevelType w:val="hybridMultilevel"/>
     <w:tmpl w:val="99BA1716"/>
@@ -3524,7 +4010,7 @@
       </w:pPr>
     </w:lvl>
   </w:abstractNum>
-  <w:abstractNum w:abstractNumId="10" w15:restartNumberingAfterBreak="0">
+  <w:abstractNum w:abstractNumId="12" w15:restartNumberingAfterBreak="0">
     <w:nsid w:val="26B767CF"/>
     <w:multiLevelType w:val="hybridMultilevel"/>
     <w:tmpl w:val="78F6D8CA"/>
@@ -3637,7 +4123,7 @@
       </w:rPr>
     </w:lvl>
   </w:abstractNum>
-  <w:abstractNum w:abstractNumId="11" w15:restartNumberingAfterBreak="0">
+  <w:abstractNum w:abstractNumId="13" w15:restartNumberingAfterBreak="0">
     <w:nsid w:val="28EE6501"/>
     <w:multiLevelType w:val="hybridMultilevel"/>
     <w:tmpl w:val="51127F38"/>
@@ -3750,7 +4236,7 @@
       </w:rPr>
     </w:lvl>
   </w:abstractNum>
-  <w:abstractNum w:abstractNumId="12" w15:restartNumberingAfterBreak="0">
+  <w:abstractNum w:abstractNumId="14" w15:restartNumberingAfterBreak="0">
     <w:nsid w:val="2AEE148F"/>
     <w:multiLevelType w:val="hybridMultilevel"/>
     <w:tmpl w:val="CB68EEC2"/>
@@ -3863,7 +4349,7 @@
       </w:rPr>
     </w:lvl>
   </w:abstractNum>
-  <w:abstractNum w:abstractNumId="13" w15:restartNumberingAfterBreak="0">
+  <w:abstractNum w:abstractNumId="15" w15:restartNumberingAfterBreak="0">
     <w:nsid w:val="2BBB6A36"/>
     <w:multiLevelType w:val="multilevel"/>
     <w:tmpl w:val="D9BEF358"/>
@@ -4012,7 +4498,7 @@
       </w:rPr>
     </w:lvl>
   </w:abstractNum>
-  <w:abstractNum w:abstractNumId="14" w15:restartNumberingAfterBreak="0">
+  <w:abstractNum w:abstractNumId="16" w15:restartNumberingAfterBreak="0">
     <w:nsid w:val="2C725E2F"/>
     <w:multiLevelType w:val="hybridMultilevel"/>
     <w:tmpl w:val="E702C3F4"/>
@@ -4125,7 +4611,7 @@
       </w:rPr>
     </w:lvl>
   </w:abstractNum>
-  <w:abstractNum w:abstractNumId="15" w15:restartNumberingAfterBreak="0">
+  <w:abstractNum w:abstractNumId="17" w15:restartNumberingAfterBreak="0">
     <w:nsid w:val="30557C6A"/>
     <w:multiLevelType w:val="hybridMultilevel"/>
     <w:tmpl w:val="7A3E1186"/>
@@ -4211,7 +4697,7 @@
       </w:pPr>
     </w:lvl>
   </w:abstractNum>
-  <w:abstractNum w:abstractNumId="16" w15:restartNumberingAfterBreak="0">
+  <w:abstractNum w:abstractNumId="18" w15:restartNumberingAfterBreak="0">
     <w:nsid w:val="378D6ADF"/>
     <w:multiLevelType w:val="hybridMultilevel"/>
     <w:tmpl w:val="5CD85DC4"/>
@@ -4324,7 +4810,7 @@
       </w:rPr>
     </w:lvl>
   </w:abstractNum>
-  <w:abstractNum w:abstractNumId="17" w15:restartNumberingAfterBreak="0">
+  <w:abstractNum w:abstractNumId="19" w15:restartNumberingAfterBreak="0">
     <w:nsid w:val="37934DC0"/>
     <w:multiLevelType w:val="hybridMultilevel"/>
     <w:tmpl w:val="EA6E2140"/>
@@ -4410,7 +4896,7 @@
       </w:pPr>
     </w:lvl>
   </w:abstractNum>
-  <w:abstractNum w:abstractNumId="18" w15:restartNumberingAfterBreak="0">
+  <w:abstractNum w:abstractNumId="20" w15:restartNumberingAfterBreak="0">
     <w:nsid w:val="394373FF"/>
     <w:multiLevelType w:val="hybridMultilevel"/>
     <w:tmpl w:val="84A64146"/>
@@ -4523,7 +5009,7 @@
       </w:rPr>
     </w:lvl>
   </w:abstractNum>
-  <w:abstractNum w:abstractNumId="19" w15:restartNumberingAfterBreak="0">
+  <w:abstractNum w:abstractNumId="21" w15:restartNumberingAfterBreak="0">
     <w:nsid w:val="3E422451"/>
     <w:multiLevelType w:val="hybridMultilevel"/>
     <w:tmpl w:val="17E64D66"/>
@@ -4612,7 +5098,7 @@
       </w:pPr>
     </w:lvl>
   </w:abstractNum>
-  <w:abstractNum w:abstractNumId="20" w15:restartNumberingAfterBreak="0">
+  <w:abstractNum w:abstractNumId="22" w15:restartNumberingAfterBreak="0">
     <w:nsid w:val="3FCC2583"/>
     <w:multiLevelType w:val="hybridMultilevel"/>
     <w:tmpl w:val="B43AB08C"/>
@@ -4725,7 +5211,7 @@
       </w:rPr>
     </w:lvl>
   </w:abstractNum>
-  <w:abstractNum w:abstractNumId="21" w15:restartNumberingAfterBreak="0">
+  <w:abstractNum w:abstractNumId="23" w15:restartNumberingAfterBreak="0">
     <w:nsid w:val="423D55B6"/>
     <w:multiLevelType w:val="hybridMultilevel"/>
     <w:tmpl w:val="D5800C94"/>
@@ -4838,7 +5324,7 @@
       </w:rPr>
     </w:lvl>
   </w:abstractNum>
-  <w:abstractNum w:abstractNumId="22" w15:restartNumberingAfterBreak="0">
+  <w:abstractNum w:abstractNumId="24" w15:restartNumberingAfterBreak="0">
     <w:nsid w:val="4C256F19"/>
     <w:multiLevelType w:val="hybridMultilevel"/>
     <w:tmpl w:val="E98402F0"/>
@@ -4951,7 +5437,7 @@
       </w:rPr>
     </w:lvl>
   </w:abstractNum>
-  <w:abstractNum w:abstractNumId="23" w15:restartNumberingAfterBreak="0">
+  <w:abstractNum w:abstractNumId="25" w15:restartNumberingAfterBreak="0">
     <w:nsid w:val="528035A6"/>
     <w:multiLevelType w:val="multilevel"/>
     <w:tmpl w:val="E0DC0574"/>
@@ -5100,7 +5586,7 @@
       </w:rPr>
     </w:lvl>
   </w:abstractNum>
-  <w:abstractNum w:abstractNumId="24" w15:restartNumberingAfterBreak="0">
+  <w:abstractNum w:abstractNumId="26" w15:restartNumberingAfterBreak="0">
     <w:nsid w:val="537509AC"/>
     <w:multiLevelType w:val="hybridMultilevel"/>
     <w:tmpl w:val="9A3092BE"/>
@@ -5186,7 +5672,7 @@
       </w:pPr>
     </w:lvl>
   </w:abstractNum>
-  <w:abstractNum w:abstractNumId="25" w15:restartNumberingAfterBreak="0">
+  <w:abstractNum w:abstractNumId="27" w15:restartNumberingAfterBreak="0">
     <w:nsid w:val="53995CDB"/>
     <w:multiLevelType w:val="multilevel"/>
     <w:tmpl w:val="0C289EC4"/>
@@ -5335,7 +5821,7 @@
       </w:rPr>
     </w:lvl>
   </w:abstractNum>
-  <w:abstractNum w:abstractNumId="26" w15:restartNumberingAfterBreak="0">
+  <w:abstractNum w:abstractNumId="28" w15:restartNumberingAfterBreak="0">
     <w:nsid w:val="552B2309"/>
     <w:multiLevelType w:val="hybridMultilevel"/>
     <w:tmpl w:val="A78E5FF8"/>
@@ -5421,7 +5907,7 @@
       </w:pPr>
     </w:lvl>
   </w:abstractNum>
-  <w:abstractNum w:abstractNumId="27" w15:restartNumberingAfterBreak="0">
+  <w:abstractNum w:abstractNumId="29" w15:restartNumberingAfterBreak="0">
     <w:nsid w:val="55531201"/>
     <w:multiLevelType w:val="hybridMultilevel"/>
     <w:tmpl w:val="B670953C"/>
@@ -5534,7 +6020,7 @@
       </w:rPr>
     </w:lvl>
   </w:abstractNum>
-  <w:abstractNum w:abstractNumId="28" w15:restartNumberingAfterBreak="0">
+  <w:abstractNum w:abstractNumId="30" w15:restartNumberingAfterBreak="0">
     <w:nsid w:val="55C8232C"/>
     <w:multiLevelType w:val="multilevel"/>
     <w:tmpl w:val="29C6F4B8"/>
@@ -5683,7 +6169,7 @@
       </w:rPr>
     </w:lvl>
   </w:abstractNum>
-  <w:abstractNum w:abstractNumId="29" w15:restartNumberingAfterBreak="0">
+  <w:abstractNum w:abstractNumId="31" w15:restartNumberingAfterBreak="0">
     <w:nsid w:val="55D804B2"/>
     <w:multiLevelType w:val="hybridMultilevel"/>
     <w:tmpl w:val="88361898"/>
@@ -5796,7 +6282,7 @@
       </w:rPr>
     </w:lvl>
   </w:abstractNum>
-  <w:abstractNum w:abstractNumId="30" w15:restartNumberingAfterBreak="0">
+  <w:abstractNum w:abstractNumId="32" w15:restartNumberingAfterBreak="0">
     <w:nsid w:val="562753A9"/>
     <w:multiLevelType w:val="multilevel"/>
     <w:tmpl w:val="A8E02042"/>
@@ -5945,7 +6431,7 @@
       </w:rPr>
     </w:lvl>
   </w:abstractNum>
-  <w:abstractNum w:abstractNumId="31" w15:restartNumberingAfterBreak="0">
+  <w:abstractNum w:abstractNumId="33" w15:restartNumberingAfterBreak="0">
     <w:nsid w:val="573A0DE1"/>
     <w:multiLevelType w:val="hybridMultilevel"/>
     <w:tmpl w:val="59A0C28A"/>
@@ -6034,7 +6520,7 @@
       </w:pPr>
     </w:lvl>
   </w:abstractNum>
-  <w:abstractNum w:abstractNumId="32" w15:restartNumberingAfterBreak="0">
+  <w:abstractNum w:abstractNumId="34" w15:restartNumberingAfterBreak="0">
     <w:nsid w:val="59C77E36"/>
     <w:multiLevelType w:val="hybridMultilevel"/>
     <w:tmpl w:val="68BA2662"/>
@@ -6147,7 +6633,7 @@
       </w:rPr>
     </w:lvl>
   </w:abstractNum>
-  <w:abstractNum w:abstractNumId="33" w15:restartNumberingAfterBreak="0">
+  <w:abstractNum w:abstractNumId="35" w15:restartNumberingAfterBreak="0">
     <w:nsid w:val="5A761E28"/>
     <w:multiLevelType w:val="hybridMultilevel"/>
     <w:tmpl w:val="12D85D90"/>
@@ -6260,7 +6746,7 @@
       </w:rPr>
     </w:lvl>
   </w:abstractNum>
-  <w:abstractNum w:abstractNumId="34" w15:restartNumberingAfterBreak="0">
+  <w:abstractNum w:abstractNumId="36" w15:restartNumberingAfterBreak="0">
     <w:nsid w:val="5D8E4FDC"/>
     <w:multiLevelType w:val="hybridMultilevel"/>
     <w:tmpl w:val="CBC01C80"/>
@@ -6373,7 +6859,7 @@
       </w:rPr>
     </w:lvl>
   </w:abstractNum>
-  <w:abstractNum w:abstractNumId="35" w15:restartNumberingAfterBreak="0">
+  <w:abstractNum w:abstractNumId="37" w15:restartNumberingAfterBreak="0">
     <w:nsid w:val="5F6C6D18"/>
     <w:multiLevelType w:val="hybridMultilevel"/>
     <w:tmpl w:val="E9D64EC8"/>
@@ -6486,7 +6972,7 @@
       </w:rPr>
     </w:lvl>
   </w:abstractNum>
-  <w:abstractNum w:abstractNumId="36" w15:restartNumberingAfterBreak="0">
+  <w:abstractNum w:abstractNumId="38" w15:restartNumberingAfterBreak="0">
     <w:nsid w:val="63365D9E"/>
     <w:multiLevelType w:val="multilevel"/>
     <w:tmpl w:val="6BE48982"/>
@@ -6635,7 +7121,7 @@
       </w:rPr>
     </w:lvl>
   </w:abstractNum>
-  <w:abstractNum w:abstractNumId="37" w15:restartNumberingAfterBreak="0">
+  <w:abstractNum w:abstractNumId="39" w15:restartNumberingAfterBreak="0">
     <w:nsid w:val="6497441E"/>
     <w:multiLevelType w:val="hybridMultilevel"/>
     <w:tmpl w:val="F2C2B93E"/>
@@ -6748,7 +7234,7 @@
       </w:rPr>
     </w:lvl>
   </w:abstractNum>
-  <w:abstractNum w:abstractNumId="38" w15:restartNumberingAfterBreak="0">
+  <w:abstractNum w:abstractNumId="40" w15:restartNumberingAfterBreak="0">
     <w:nsid w:val="65471F59"/>
     <w:multiLevelType w:val="hybridMultilevel"/>
     <w:tmpl w:val="402E9554"/>
@@ -6837,7 +7323,7 @@
       </w:pPr>
     </w:lvl>
   </w:abstractNum>
-  <w:abstractNum w:abstractNumId="39" w15:restartNumberingAfterBreak="0">
+  <w:abstractNum w:abstractNumId="41" w15:restartNumberingAfterBreak="0">
     <w:nsid w:val="662446B0"/>
     <w:multiLevelType w:val="hybridMultilevel"/>
     <w:tmpl w:val="4BB608C8"/>
@@ -6950,7 +7436,7 @@
       </w:rPr>
     </w:lvl>
   </w:abstractNum>
-  <w:abstractNum w:abstractNumId="40" w15:restartNumberingAfterBreak="0">
+  <w:abstractNum w:abstractNumId="42" w15:restartNumberingAfterBreak="0">
     <w:nsid w:val="6B707AF0"/>
     <w:multiLevelType w:val="hybridMultilevel"/>
     <w:tmpl w:val="1DCC7B56"/>
@@ -7039,7 +7525,7 @@
       </w:pPr>
     </w:lvl>
   </w:abstractNum>
-  <w:abstractNum w:abstractNumId="41" w15:restartNumberingAfterBreak="0">
+  <w:abstractNum w:abstractNumId="43" w15:restartNumberingAfterBreak="0">
     <w:nsid w:val="6D21618A"/>
     <w:multiLevelType w:val="hybridMultilevel"/>
     <w:tmpl w:val="6396F768"/>
@@ -7152,7 +7638,7 @@
       </w:rPr>
     </w:lvl>
   </w:abstractNum>
-  <w:abstractNum w:abstractNumId="42" w15:restartNumberingAfterBreak="0">
+  <w:abstractNum w:abstractNumId="44" w15:restartNumberingAfterBreak="0">
     <w:nsid w:val="6E910D65"/>
     <w:multiLevelType w:val="hybridMultilevel"/>
     <w:tmpl w:val="1DCA39B8"/>
@@ -7265,7 +7751,7 @@
       </w:rPr>
     </w:lvl>
   </w:abstractNum>
-  <w:abstractNum w:abstractNumId="43" w15:restartNumberingAfterBreak="0">
+  <w:abstractNum w:abstractNumId="45" w15:restartNumberingAfterBreak="0">
     <w:nsid w:val="706510E8"/>
     <w:multiLevelType w:val="hybridMultilevel"/>
     <w:tmpl w:val="ACD0395C"/>
@@ -7378,7 +7864,120 @@
       </w:rPr>
     </w:lvl>
   </w:abstractNum>
-  <w:abstractNum w:abstractNumId="44" w15:restartNumberingAfterBreak="0">
+  <w:abstractNum w:abstractNumId="46" w15:restartNumberingAfterBreak="0">
+    <w:nsid w:val="70B06D3E"/>
+    <w:multiLevelType w:val="hybridMultilevel"/>
+    <w:tmpl w:val="623AAFC4"/>
+    <w:lvl w:ilvl="0" w:tplc="08090001">
+      <w:start w:val="1"/>
+      <w:numFmt w:val="bullet"/>
+      <w:lvlText w:val=""/>
+      <w:lvlJc w:val="left"/>
+      <w:pPr>
+        <w:ind w:left="720" w:hanging="360"/>
+      </w:pPr>
+      <w:rPr>
+        <w:rFonts w:ascii="Symbol" w:hAnsi="Symbol" w:hint="default"/>
+      </w:rPr>
+    </w:lvl>
+    <w:lvl w:ilvl="1" w:tplc="08090003" w:tentative="1">
+      <w:start w:val="1"/>
+      <w:numFmt w:val="bullet"/>
+      <w:lvlText w:val="o"/>
+      <w:lvlJc w:val="left"/>
+      <w:pPr>
+        <w:ind w:left="1440" w:hanging="360"/>
+      </w:pPr>
+      <w:rPr>
+        <w:rFonts w:ascii="Courier New" w:hAnsi="Courier New" w:cs="Courier New" w:hint="default"/>
+      </w:rPr>
+    </w:lvl>
+    <w:lvl w:ilvl="2" w:tplc="08090005" w:tentative="1">
+      <w:start w:val="1"/>
+      <w:numFmt w:val="bullet"/>
+      <w:lvlText w:val=""/>
+      <w:lvlJc w:val="left"/>
+      <w:pPr>
+        <w:ind w:left="2160" w:hanging="360"/>
+      </w:pPr>
+      <w:rPr>
+        <w:rFonts w:ascii="Wingdings" w:hAnsi="Wingdings" w:hint="default"/>
+      </w:rPr>
+    </w:lvl>
+    <w:lvl w:ilvl="3" w:tplc="08090001" w:tentative="1">
+      <w:start w:val="1"/>
+      <w:numFmt w:val="bullet"/>
+      <w:lvlText w:val=""/>
+      <w:lvlJc w:val="left"/>
+      <w:pPr>
+        <w:ind w:left="2880" w:hanging="360"/>
+      </w:pPr>
+      <w:rPr>
+        <w:rFonts w:ascii="Symbol" w:hAnsi="Symbol" w:hint="default"/>
+      </w:rPr>
+    </w:lvl>
+    <w:lvl w:ilvl="4" w:tplc="08090003" w:tentative="1">
+      <w:start w:val="1"/>
+      <w:numFmt w:val="bullet"/>
+      <w:lvlText w:val="o"/>
+      <w:lvlJc w:val="left"/>
+      <w:pPr>
+        <w:ind w:left="3600" w:hanging="360"/>
+      </w:pPr>
+      <w:rPr>
+        <w:rFonts w:ascii="Courier New" w:hAnsi="Courier New" w:cs="Courier New" w:hint="default"/>
+      </w:rPr>
+    </w:lvl>
+    <w:lvl w:ilvl="5" w:tplc="08090005" w:tentative="1">
+      <w:start w:val="1"/>
+      <w:numFmt w:val="bullet"/>
+      <w:lvlText w:val=""/>
+      <w:lvlJc w:val="left"/>
+      <w:pPr>
+        <w:ind w:left="4320" w:hanging="360"/>
+      </w:pPr>
+      <w:rPr>
+        <w:rFonts w:ascii="Wingdings" w:hAnsi="Wingdings" w:hint="default"/>
+      </w:rPr>
+    </w:lvl>
+    <w:lvl w:ilvl="6" w:tplc="08090001" w:tentative="1">
+      <w:start w:val="1"/>
+      <w:numFmt w:val="bullet"/>
+      <w:lvlText w:val=""/>
+      <w:lvlJc w:val="left"/>
+      <w:pPr>
+        <w:ind w:left="5040" w:hanging="360"/>
+      </w:pPr>
+      <w:rPr>
+        <w:rFonts w:ascii="Symbol" w:hAnsi="Symbol" w:hint="default"/>
+      </w:rPr>
+    </w:lvl>
+    <w:lvl w:ilvl="7" w:tplc="08090003" w:tentative="1">
+      <w:start w:val="1"/>
+      <w:numFmt w:val="bullet"/>
+      <w:lvlText w:val="o"/>
+      <w:lvlJc w:val="left"/>
+      <w:pPr>
+        <w:ind w:left="5760" w:hanging="360"/>
+      </w:pPr>
+      <w:rPr>
+        <w:rFonts w:ascii="Courier New" w:hAnsi="Courier New" w:cs="Courier New" w:hint="default"/>
+      </w:rPr>
+    </w:lvl>
+    <w:lvl w:ilvl="8" w:tplc="08090005" w:tentative="1">
+      <w:start w:val="1"/>
+      <w:numFmt w:val="bullet"/>
+      <w:lvlText w:val=""/>
+      <w:lvlJc w:val="left"/>
+      <w:pPr>
+        <w:ind w:left="6480" w:hanging="360"/>
+      </w:pPr>
+      <w:rPr>
+        <w:rFonts w:ascii="Wingdings" w:hAnsi="Wingdings" w:hint="default"/>
+      </w:rPr>
+    </w:lvl>
+  </w:abstractNum>
+  <w:abstractNum w:abstractNumId="47" w15:restartNumberingAfterBreak="0">
     <w:nsid w:val="70F12F24"/>
     <w:multiLevelType w:val="hybridMultilevel"/>
     <w:tmpl w:val="89FE72A4"/>
@@ -7467,7 +8066,7 @@
       </w:pPr>
     </w:lvl>
   </w:abstractNum>
-  <w:abstractNum w:abstractNumId="45" w15:restartNumberingAfterBreak="0">
+  <w:abstractNum w:abstractNumId="48" w15:restartNumberingAfterBreak="0">
     <w:nsid w:val="70F23EA8"/>
     <w:multiLevelType w:val="hybridMultilevel"/>
     <w:tmpl w:val="05B07F02"/>
@@ -7584,145 +8183,154 @@
     <w:abstractNumId w:val="2"/>
   </w:num>
   <w:num w:numId="2">
-    <w:abstractNumId w:val="8"/>
+    <w:abstractNumId w:val="10"/>
   </w:num>
   <w:num w:numId="3">
-    <w:abstractNumId w:val="15"/>
+    <w:abstractNumId w:val="17"/>
   </w:num>
   <w:num w:numId="4">
-    <w:abstractNumId w:val="19"/>
+    <w:abstractNumId w:val="21"/>
   </w:num>
   <w:num w:numId="5">
-    <w:abstractNumId w:val="43"/>
+    <w:abstractNumId w:val="45"/>
   </w:num>
   <w:num w:numId="6">
-    <w:abstractNumId w:val="31"/>
+    <w:abstractNumId w:val="33"/>
   </w:num>
   <w:num w:numId="7">
-    <w:abstractNumId w:val="30"/>
+    <w:abstractNumId w:val="32"/>
   </w:num>
   <w:num w:numId="8">
     <w:abstractNumId w:val="0"/>
   </w:num>
   <w:num w:numId="9">
+    <w:abstractNumId w:val="44"/>
+  </w:num>
+  <w:num w:numId="10">
+    <w:abstractNumId w:val="39"/>
+  </w:num>
+  <w:num w:numId="11">
     <w:abstractNumId w:val="42"/>
   </w:num>
-  <w:num w:numId="10">
+  <w:num w:numId="12">
+    <w:abstractNumId w:val="31"/>
+  </w:num>
+  <w:num w:numId="13">
+    <w:abstractNumId w:val="48"/>
+  </w:num>
+  <w:num w:numId="14">
+    <w:abstractNumId w:val="11"/>
+  </w:num>
+  <w:num w:numId="15">
+    <w:abstractNumId w:val="7"/>
+  </w:num>
+  <w:num w:numId="16">
+    <w:abstractNumId w:val="43"/>
+  </w:num>
+  <w:num w:numId="17">
+    <w:abstractNumId w:val="22"/>
+  </w:num>
+  <w:num w:numId="18">
+    <w:abstractNumId w:val="40"/>
+  </w:num>
+  <w:num w:numId="19">
+    <w:abstractNumId w:val="41"/>
+  </w:num>
+  <w:num w:numId="20">
+    <w:abstractNumId w:val="28"/>
+  </w:num>
+  <w:num w:numId="21">
+    <w:abstractNumId w:val="5"/>
+  </w:num>
+  <w:num w:numId="22">
+    <w:abstractNumId w:val="24"/>
+  </w:num>
+  <w:num w:numId="23">
+    <w:abstractNumId w:val="35"/>
+  </w:num>
+  <w:num w:numId="24">
+    <w:abstractNumId w:val="13"/>
+  </w:num>
+  <w:num w:numId="25">
+    <w:abstractNumId w:val="26"/>
+  </w:num>
+  <w:num w:numId="26">
     <w:abstractNumId w:val="37"/>
   </w:num>
-  <w:num w:numId="11">
-    <w:abstractNumId w:val="40"/>
+  <w:num w:numId="27">
+    <w:abstractNumId w:val="47"/>
   </w:num>
-  <w:num w:numId="12">
+  <w:num w:numId="28">
     <w:abstractNumId w:val="29"/>
   </w:num>
-  <w:num w:numId="13">
-    <w:abstractNumId w:val="45"/>
+  <w:num w:numId="29">
+    <w:abstractNumId w:val="18"/>
   </w:num>
-  <w:num w:numId="14">
+  <w:num w:numId="30">
+    <w:abstractNumId w:val="12"/>
+  </w:num>
+  <w:num w:numId="31">
+    <w:abstractNumId w:val="19"/>
+  </w:num>
+  <w:num w:numId="32">
+    <w:abstractNumId w:val="34"/>
+  </w:num>
+  <w:num w:numId="33">
+    <w:abstractNumId w:val="6"/>
+  </w:num>
+  <w:num w:numId="34">
     <w:abstractNumId w:val="9"/>
   </w:num>
-  <w:num w:numId="15">
-    <w:abstractNumId w:val="6"/>
-  </w:num>
-  <w:num w:numId="16">
-    <w:abstractNumId w:val="41"/>
-  </w:num>
-  <w:num w:numId="17">
+  <w:num w:numId="35">
     <w:abstractNumId w:val="20"/>
   </w:num>
-  <w:num w:numId="18">
-    <w:abstractNumId w:val="38"/>
-  </w:num>
-  <w:num w:numId="19">
-    <w:abstractNumId w:val="39"/>
-  </w:num>
-  <w:num w:numId="20">
-    <w:abstractNumId w:val="26"/>
-  </w:num>
-  <w:num w:numId="21">
-    <w:abstractNumId w:val="4"/>
-  </w:num>
-  <w:num w:numId="22">
-    <w:abstractNumId w:val="22"/>
-  </w:num>
-  <w:num w:numId="23">
-    <w:abstractNumId w:val="33"/>
-  </w:num>
-  <w:num w:numId="24">
-    <w:abstractNumId w:val="11"/>
-  </w:num>
-  <w:num w:numId="25">
-    <w:abstractNumId w:val="24"/>
-  </w:num>
-  <w:num w:numId="26">
-    <w:abstractNumId w:val="35"/>
-  </w:num>
-  <w:num w:numId="27">
-    <w:abstractNumId w:val="44"/>
-  </w:num>
-  <w:num w:numId="28">
-    <w:abstractNumId w:val="27"/>
-  </w:num>
-  <w:num w:numId="29">
-    <w:abstractNumId w:val="16"/>
-  </w:num>
-  <w:num w:numId="30">
-    <w:abstractNumId w:val="10"/>
-  </w:num>
-  <w:num w:numId="31">
-    <w:abstractNumId w:val="17"/>
-  </w:num>
-  <w:num w:numId="32">
-    <w:abstractNumId w:val="32"/>
-  </w:num>
-  <w:num w:numId="33">
-    <w:abstractNumId w:val="5"/>
-  </w:num>
-  <w:num w:numId="34">
-    <w:abstractNumId w:val="7"/>
-  </w:num>
-  <w:num w:numId="35">
-    <w:abstractNumId w:val="18"/>
-  </w:num>
   <w:num w:numId="36">
-    <w:abstractNumId w:val="13"/>
+    <w:abstractNumId w:val="15"/>
   </w:num>
   <w:num w:numId="37">
-    <w:abstractNumId w:val="34"/>
+    <w:abstractNumId w:val="36"/>
   </w:num>
   <w:num w:numId="38">
-    <w:abstractNumId w:val="14"/>
+    <w:abstractNumId w:val="16"/>
   </w:num>
   <w:num w:numId="39">
     <w:abstractNumId w:val="1"/>
   </w:num>
   <w:num w:numId="40">
-    <w:abstractNumId w:val="28"/>
+    <w:abstractNumId w:val="30"/>
   </w:num>
   <w:num w:numId="41">
-    <w:abstractNumId w:val="36"/>
+    <w:abstractNumId w:val="38"/>
   </w:num>
   <w:num w:numId="42">
+    <w:abstractNumId w:val="25"/>
+  </w:num>
+  <w:num w:numId="43">
+    <w:abstractNumId w:val="27"/>
+  </w:num>
+  <w:num w:numId="44">
+    <w:abstractNumId w:val="4"/>
+  </w:num>
+  <w:num w:numId="45">
     <w:abstractNumId w:val="23"/>
   </w:num>
-  <w:num w:numId="43">
-    <w:abstractNumId w:val="25"/>
+  <w:num w:numId="46">
+    <w:abstractNumId w:val="14"/>
   </w:num>
-  <w:num w:numId="44">
+  <w:num w:numId="47">
+    <w:abstractNumId w:val="8"/>
+  </w:num>
+  <w:num w:numId="48">
+    <w:abstractNumId w:val="46"/>
+  </w:num>
+  <w:num w:numId="49">
     <w:abstractNumId w:val="3"/>
-  </w:num>
-  <w:num w:numId="45">
-    <w:abstractNumId w:val="21"/>
-  </w:num>
-  <w:num w:numId="46">
-    <w:abstractNumId w:val="12"/>
   </w:num>
 </w:numbering>
 </file>
 
 <file path=word/styles.xml><?xml version="1.0" encoding="utf-8"?>
-<w:styles xmlns:mc="http://schemas.openxmlformats.org/markup-compatibility/2006" xmlns:r="http://schemas.openxmlformats.org/officeDocument/2006/relationships" xmlns:w="http://schemas.openxmlformats.org/wordprocessingml/2006/main" xmlns:w14="http://schemas.microsoft.com/office/word/2010/wordml" xmlns:w15="http://schemas.microsoft.com/office/word/2012/wordml" xmlns:w16cid="http://schemas.microsoft.com/office/word/2016/wordml/cid" xmlns:w16se="http://schemas.microsoft.com/office/word/2015/wordml/symex" mc:Ignorable="w14 w15 w16se w16cid">
+<w:styles xmlns:mc="http://schemas.openxmlformats.org/markup-compatibility/2006" xmlns:r="http://schemas.openxmlformats.org/officeDocument/2006/relationships" xmlns:w="http://schemas.openxmlformats.org/wordprocessingml/2006/main" xmlns:w14="http://schemas.microsoft.com/office/word/2010/wordml" xmlns:w15="http://schemas.microsoft.com/office/word/2012/wordml" xmlns:w16se="http://schemas.microsoft.com/office/word/2015/wordml/symex" mc:Ignorable="w14 w15 w16se">
   <w:docDefaults>
     <w:rPrDefault>
       <w:rPr>
@@ -7738,7 +8346,7 @@
       </w:pPr>
     </w:pPrDefault>
   </w:docDefaults>
-  <w:latentStyles w:defLockedState="0" w:defUIPriority="99" w:defSemiHidden="0" w:defUnhideWhenUsed="0" w:defQFormat="0" w:count="375">
+  <w:latentStyles w:defLockedState="0" w:defUIPriority="99" w:defSemiHidden="0" w:defUnhideWhenUsed="0" w:defQFormat="0" w:count="371">
     <w:lsdException w:name="Normal" w:uiPriority="0" w:qFormat="1"/>
     <w:lsdException w:name="heading 1" w:uiPriority="0" w:qFormat="1"/>
     <w:lsdException w:name="heading 2" w:semiHidden="1" w:uiPriority="9" w:unhideWhenUsed="1" w:qFormat="1"/>
@@ -7773,7 +8381,7 @@
     <w:lsdException w:name="header" w:semiHidden="1" w:unhideWhenUsed="1"/>
     <w:lsdException w:name="footer" w:semiHidden="1" w:unhideWhenUsed="1"/>
     <w:lsdException w:name="index heading" w:semiHidden="1" w:unhideWhenUsed="1"/>
-    <w:lsdException w:name="caption" w:semiHidden="1" w:uiPriority="35" w:unhideWhenUsed="1" w:qFormat="1"/>
+    <w:lsdException w:name="caption" w:semiHidden="1" w:uiPriority="0" w:unhideWhenUsed="1" w:qFormat="1"/>
     <w:lsdException w:name="table of figures" w:semiHidden="1" w:unhideWhenUsed="1"/>
     <w:lsdException w:name="envelope address" w:semiHidden="1" w:unhideWhenUsed="1"/>
     <w:lsdException w:name="envelope return" w:semiHidden="1" w:unhideWhenUsed="1"/>
@@ -7805,7 +8413,7 @@
     <w:lsdException w:name="Closing" w:semiHidden="1" w:unhideWhenUsed="1"/>
     <w:lsdException w:name="Signature" w:semiHidden="1" w:unhideWhenUsed="1"/>
     <w:lsdException w:name="Default Paragraph Font" w:semiHidden="1" w:uiPriority="1" w:unhideWhenUsed="1"/>
-    <w:lsdException w:name="Body Text" w:semiHidden="1" w:unhideWhenUsed="1"/>
+    <w:lsdException w:name="Body Text" w:semiHidden="1" w:uiPriority="0" w:unhideWhenUsed="1"/>
     <w:lsdException w:name="Body Text Indent" w:semiHidden="1" w:unhideWhenUsed="1"/>
     <w:lsdException w:name="List Continue" w:semiHidden="1" w:unhideWhenUsed="1"/>
     <w:lsdException w:name="List Continue 2" w:semiHidden="1" w:unhideWhenUsed="1"/>
@@ -8110,10 +8718,6 @@
     <w:lsdException w:name="List Table 5 Dark Accent 6" w:uiPriority="50"/>
     <w:lsdException w:name="List Table 6 Colorful Accent 6" w:uiPriority="51"/>
     <w:lsdException w:name="List Table 7 Colorful Accent 6" w:uiPriority="52"/>
-    <w:lsdException w:name="Mention" w:semiHidden="1" w:unhideWhenUsed="1"/>
-    <w:lsdException w:name="Smart Hyperlink" w:semiHidden="1" w:unhideWhenUsed="1"/>
-    <w:lsdException w:name="Hashtag" w:semiHidden="1" w:unhideWhenUsed="1"/>
-    <w:lsdException w:name="Unresolved Mention" w:semiHidden="1" w:unhideWhenUsed="1"/>
   </w:latentStyles>
   <w:style w:type="paragraph" w:default="1" w:styleId="Normal">
     <w:name w:val="Normal"/>
@@ -8149,7 +8753,7 @@
     <w:uiPriority w:val="9"/>
     <w:unhideWhenUsed/>
     <w:qFormat/>
-    <w:rsid w:val="00550418"/>
+    <w:rsid w:val="00DA7C7F"/>
     <w:pPr>
       <w:keepNext/>
       <w:keepLines/>
@@ -8158,8 +8762,32 @@
     </w:pPr>
     <w:rPr>
       <w:rFonts w:asciiTheme="majorHAnsi" w:eastAsiaTheme="majorEastAsia" w:hAnsiTheme="majorHAnsi" w:cstheme="majorBidi"/>
+      <w:b/>
       <w:sz w:val="26"/>
       <w:szCs w:val="26"/>
+    </w:rPr>
+  </w:style>
+  <w:style w:type="paragraph" w:styleId="Heading3">
+    <w:name w:val="heading 3"/>
+    <w:basedOn w:val="Normal"/>
+    <w:next w:val="Normal"/>
+    <w:link w:val="Heading3Char"/>
+    <w:uiPriority w:val="9"/>
+    <w:semiHidden/>
+    <w:unhideWhenUsed/>
+    <w:qFormat/>
+    <w:rsid w:val="004E136B"/>
+    <w:pPr>
+      <w:keepNext/>
+      <w:keepLines/>
+      <w:spacing w:before="40" w:after="0"/>
+      <w:outlineLvl w:val="2"/>
+    </w:pPr>
+    <w:rPr>
+      <w:rFonts w:asciiTheme="majorHAnsi" w:eastAsiaTheme="majorEastAsia" w:hAnsiTheme="majorHAnsi" w:cstheme="majorBidi"/>
+      <w:color w:val="243F60" w:themeColor="accent1" w:themeShade="7F"/>
+      <w:sz w:val="24"/>
+      <w:szCs w:val="24"/>
     </w:rPr>
   </w:style>
   <w:style w:type="paragraph" w:styleId="Heading4">
@@ -8576,14 +9204,15 @@
     <w:basedOn w:val="DefaultParagraphFont"/>
     <w:link w:val="Heading2"/>
     <w:uiPriority w:val="9"/>
-    <w:rsid w:val="00550418"/>
+    <w:rsid w:val="00DA7C7F"/>
     <w:rPr>
       <w:rFonts w:asciiTheme="majorHAnsi" w:eastAsiaTheme="majorEastAsia" w:hAnsiTheme="majorHAnsi" w:cstheme="majorBidi"/>
+      <w:b/>
       <w:sz w:val="26"/>
       <w:szCs w:val="26"/>
     </w:rPr>
   </w:style>
-  <w:style w:type="character" w:styleId="UnresolvedMention">
+  <w:style w:type="character" w:customStyle="1" w:styleId="UnresolvedMention">
     <w:name w:val="Unresolved Mention"/>
     <w:basedOn w:val="DefaultParagraphFont"/>
     <w:uiPriority w:val="99"/>
@@ -8593,6 +9222,84 @@
     <w:rPr>
       <w:color w:val="808080"/>
       <w:shd w:val="clear" w:color="auto" w:fill="E6E6E6"/>
+    </w:rPr>
+  </w:style>
+  <w:style w:type="character" w:customStyle="1" w:styleId="Heading3Char">
+    <w:name w:val="Heading 3 Char"/>
+    <w:basedOn w:val="DefaultParagraphFont"/>
+    <w:link w:val="Heading3"/>
+    <w:uiPriority w:val="9"/>
+    <w:semiHidden/>
+    <w:rsid w:val="004E136B"/>
+    <w:rPr>
+      <w:rFonts w:asciiTheme="majorHAnsi" w:eastAsiaTheme="majorEastAsia" w:hAnsiTheme="majorHAnsi" w:cstheme="majorBidi"/>
+      <w:color w:val="243F60" w:themeColor="accent1" w:themeShade="7F"/>
+      <w:sz w:val="24"/>
+      <w:szCs w:val="24"/>
+    </w:rPr>
+  </w:style>
+  <w:style w:type="paragraph" w:styleId="BodyText">
+    <w:name w:val="Body Text"/>
+    <w:basedOn w:val="Normal"/>
+    <w:link w:val="BodyTextChar"/>
+    <w:rsid w:val="004E136B"/>
+    <w:pPr>
+      <w:tabs>
+        <w:tab w:val="left" w:pos="1418"/>
+        <w:tab w:val="left" w:pos="2268"/>
+        <w:tab w:val="left" w:pos="2977"/>
+        <w:tab w:val="left" w:pos="3686"/>
+        <w:tab w:val="left" w:pos="4395"/>
+        <w:tab w:val="left" w:pos="5103"/>
+        <w:tab w:val="left" w:pos="5812"/>
+      </w:tabs>
+      <w:spacing w:after="120" w:line="240" w:lineRule="auto"/>
+    </w:pPr>
+    <w:rPr>
+      <w:rFonts w:ascii="Verdana" w:eastAsia="Times New Roman" w:hAnsi="Verdana" w:cs="Times New Roman"/>
+      <w:sz w:val="20"/>
+      <w:szCs w:val="20"/>
+      <w:lang w:eastAsia="en-US"/>
+    </w:rPr>
+  </w:style>
+  <w:style w:type="character" w:customStyle="1" w:styleId="BodyTextChar">
+    <w:name w:val="Body Text Char"/>
+    <w:basedOn w:val="DefaultParagraphFont"/>
+    <w:link w:val="BodyText"/>
+    <w:rsid w:val="004E136B"/>
+    <w:rPr>
+      <w:rFonts w:ascii="Verdana" w:eastAsia="Times New Roman" w:hAnsi="Verdana" w:cs="Times New Roman"/>
+      <w:sz w:val="20"/>
+      <w:szCs w:val="20"/>
+      <w:lang w:eastAsia="en-US"/>
+    </w:rPr>
+  </w:style>
+  <w:style w:type="paragraph" w:styleId="Caption">
+    <w:name w:val="caption"/>
+    <w:basedOn w:val="BodyText"/>
+    <w:next w:val="BodyText"/>
+    <w:link w:val="CaptionChar"/>
+    <w:qFormat/>
+    <w:rsid w:val="004E136B"/>
+    <w:pPr>
+      <w:jc w:val="center"/>
+    </w:pPr>
+    <w:rPr>
+      <w:b/>
+      <w:bCs/>
+    </w:rPr>
+  </w:style>
+  <w:style w:type="character" w:customStyle="1" w:styleId="CaptionChar">
+    <w:name w:val="Caption Char"/>
+    <w:link w:val="Caption"/>
+    <w:rsid w:val="004E136B"/>
+    <w:rPr>
+      <w:rFonts w:ascii="Verdana" w:eastAsia="Times New Roman" w:hAnsi="Verdana" w:cs="Times New Roman"/>
+      <w:b/>
+      <w:bCs/>
+      <w:sz w:val="20"/>
+      <w:szCs w:val="20"/>
+      <w:lang w:eastAsia="en-US"/>
     </w:rPr>
   </w:style>
 </w:styles>
@@ -8905,7 +9612,7 @@
 </file>
 
 <file path=customXml/itemProps2.xml><?xml version="1.0" encoding="utf-8"?>
-<ds:datastoreItem xmlns:ds="http://schemas.openxmlformats.org/officeDocument/2006/customXml" ds:itemID="{5B3724E1-2969-4A61-A240-310190E5819D}">
+<ds:datastoreItem xmlns:ds="http://schemas.openxmlformats.org/officeDocument/2006/customXml" ds:itemID="{F6D74EC2-37D3-45C7-879A-10F9FAF246AA}">
   <ds:schemaRefs>
     <ds:schemaRef ds:uri="http://schemas.openxmlformats.org/officeDocument/2006/bibliography"/>
   </ds:schemaRefs>

--- a/Project Report.docx
+++ b/Project Report.docx
@@ -1,6 +1,6 @@
 
 <file path=word/document.xml><?xml version="1.0" encoding="utf-8"?>
-<w:document xmlns:wpc="http://schemas.microsoft.com/office/word/2010/wordprocessingCanvas" xmlns:cx="http://schemas.microsoft.com/office/drawing/2014/chartex" xmlns:cx1="http://schemas.microsoft.com/office/drawing/2015/9/8/chartex" xmlns:mc="http://schemas.openxmlformats.org/markup-compatibility/2006" xmlns:o="urn:schemas-microsoft-com:office:office" xmlns:r="http://schemas.openxmlformats.org/officeDocument/2006/relationships" xmlns:m="http://schemas.openxmlformats.org/officeDocument/2006/math" xmlns:v="urn:schemas-microsoft-com:vml" xmlns:wp14="http://schemas.microsoft.com/office/word/2010/wordprocessingDrawing" xmlns:wp="http://schemas.openxmlformats.org/drawingml/2006/wordprocessingDrawing" xmlns:w10="urn:schemas-microsoft-com:office:word" xmlns:w="http://schemas.openxmlformats.org/wordprocessingml/2006/main" xmlns:w14="http://schemas.microsoft.com/office/word/2010/wordml" xmlns:w15="http://schemas.microsoft.com/office/word/2012/wordml" xmlns:w16se="http://schemas.microsoft.com/office/word/2015/wordml/symex" xmlns:wpg="http://schemas.microsoft.com/office/word/2010/wordprocessingGroup" xmlns:wpi="http://schemas.microsoft.com/office/word/2010/wordprocessingInk" xmlns:wne="http://schemas.microsoft.com/office/word/2006/wordml" xmlns:wps="http://schemas.microsoft.com/office/word/2010/wordprocessingShape" mc:Ignorable="w14 w15 w16se wp14">
+<w:document xmlns:wpc="http://schemas.microsoft.com/office/word/2010/wordprocessingCanvas" xmlns:cx="http://schemas.microsoft.com/office/drawing/2014/chartex" xmlns:cx1="http://schemas.microsoft.com/office/drawing/2015/9/8/chartex" xmlns:cx2="http://schemas.microsoft.com/office/drawing/2015/10/21/chartex" xmlns:cx3="http://schemas.microsoft.com/office/drawing/2016/5/9/chartex" xmlns:cx4="http://schemas.microsoft.com/office/drawing/2016/5/10/chartex" xmlns:cx5="http://schemas.microsoft.com/office/drawing/2016/5/11/chartex" xmlns:cx6="http://schemas.microsoft.com/office/drawing/2016/5/12/chartex" xmlns:cx7="http://schemas.microsoft.com/office/drawing/2016/5/13/chartex" xmlns:cx8="http://schemas.microsoft.com/office/drawing/2016/5/14/chartex" xmlns:mc="http://schemas.openxmlformats.org/markup-compatibility/2006" xmlns:aink="http://schemas.microsoft.com/office/drawing/2016/ink" xmlns:am3d="http://schemas.microsoft.com/office/drawing/2017/model3d" xmlns:o="urn:schemas-microsoft-com:office:office" xmlns:r="http://schemas.openxmlformats.org/officeDocument/2006/relationships" xmlns:m="http://schemas.openxmlformats.org/officeDocument/2006/math" xmlns:v="urn:schemas-microsoft-com:vml" xmlns:wp14="http://schemas.microsoft.com/office/word/2010/wordprocessingDrawing" xmlns:wp="http://schemas.openxmlformats.org/drawingml/2006/wordprocessingDrawing" xmlns:w10="urn:schemas-microsoft-com:office:word" xmlns:w="http://schemas.openxmlformats.org/wordprocessingml/2006/main" xmlns:w14="http://schemas.microsoft.com/office/word/2010/wordml" xmlns:w15="http://schemas.microsoft.com/office/word/2012/wordml" xmlns:w16cid="http://schemas.microsoft.com/office/word/2016/wordml/cid" xmlns:w16se="http://schemas.microsoft.com/office/word/2015/wordml/symex" xmlns:wpg="http://schemas.microsoft.com/office/word/2010/wordprocessingGroup" xmlns:wpi="http://schemas.microsoft.com/office/word/2010/wordprocessingInk" xmlns:wne="http://schemas.microsoft.com/office/word/2006/wordml" xmlns:wps="http://schemas.microsoft.com/office/word/2010/wordprocessingShape" mc:Ignorable="w14 w15 w16se w16cid wp14">
   <w:body>
     <w:sdt>
       <w:sdtPr>
@@ -269,7 +269,7 @@
                   </wp:anchor>
                 </w:drawing>
               </mc:Choice>
-              <mc:Fallback xmlns:cx2="http://schemas.microsoft.com/office/drawing/2015/10/21/chartex" xmlns:cx3="http://schemas.microsoft.com/office/drawing/2016/5/9/chartex" xmlns:cx4="http://schemas.microsoft.com/office/drawing/2016/5/10/chartex" xmlns:cx5="http://schemas.microsoft.com/office/drawing/2016/5/11/chartex" xmlns:cx6="http://schemas.microsoft.com/office/drawing/2016/5/12/chartex" xmlns:cx7="http://schemas.microsoft.com/office/drawing/2016/5/13/chartex" xmlns:cx8="http://schemas.microsoft.com/office/drawing/2016/5/14/chartex" xmlns:aink="http://schemas.microsoft.com/office/drawing/2016/ink" xmlns:am3d="http://schemas.microsoft.com/office/drawing/2017/model3d" xmlns:w16cid="http://schemas.microsoft.com/office/word/2016/wordml/cid">
+              <mc:Fallback>
                 <w:pict>
                   <v:group w14:anchorId="527D1CD7" id="Group 149" o:spid="_x0000_s1026" style="position:absolute;margin-left:0;margin-top:0;width:8in;height:95.7pt;z-index:251671040;mso-width-percent:941;mso-height-percent:121;mso-top-percent:23;mso-position-horizontal:center;mso-position-horizontal-relative:page;mso-position-vertical-relative:page;mso-width-percent:941;mso-height-percent:121;mso-top-percent:23" coordorigin="" coordsize="73152,12161" o:gfxdata="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">
                     <v:shape id="Rectangle 51" o:spid="_x0000_s1027" style="position:absolute;width:73152;height:11303;visibility:visible;mso-wrap-style:square;v-text-anchor:middle" coordsize="7312660,1129665" o:gfxdata="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" path="m,l7312660,r,1129665l3619500,733425,,1091565,,xe" fillcolor="#4f81bd [3204]" stroked="f" strokeweight="2pt">
@@ -507,7 +507,6 @@
                             <w:dataBinding w:prefixMappings="xmlns:ns0='http://purl.org/dc/elements/1.1/' xmlns:ns1='http://schemas.openxmlformats.org/package/2006/metadata/core-properties' " w:xpath="/ns1:coreProperties[1]/ns0:subject[1]" w:storeItemID="{6C3C8BC8-F283-45AE-878A-BAB7291924A1}"/>
                             <w:text/>
                           </w:sdtPr>
-                          <w:sdtEndPr/>
                           <w:sdtContent>
                             <w:p>
                               <w:pPr>
@@ -1191,60 +1190,353 @@
     </w:p>
     <w:p>
       <w:pPr>
+        <w:pStyle w:val="NoSpacing"/>
+      </w:pPr>
+    </w:p>
+    <w:tbl>
+      <w:tblPr>
+        <w:tblStyle w:val="GridTable4-Accent3"/>
+        <w:tblW w:w="0" w:type="auto"/>
+        <w:tblLook w:val="04A0" w:firstRow="1" w:lastRow="0" w:firstColumn="1" w:lastColumn="0" w:noHBand="0" w:noVBand="1"/>
+      </w:tblPr>
+      <w:tblGrid>
+        <w:gridCol w:w="2263"/>
+        <w:gridCol w:w="6753"/>
+      </w:tblGrid>
+      <w:tr>
+        <w:trPr>
+          <w:cnfStyle w:val="100000000000" w:firstRow="1" w:lastRow="0" w:firstColumn="0" w:lastColumn="0" w:oddVBand="0" w:evenVBand="0" w:oddHBand="0" w:evenHBand="0" w:firstRowFirstColumn="0" w:firstRowLastColumn="0" w:lastRowFirstColumn="0" w:lastRowLastColumn="0"/>
+        </w:trPr>
+        <w:tc>
+          <w:tcPr>
+            <w:cnfStyle w:val="001000000000" w:firstRow="0" w:lastRow="0" w:firstColumn="1" w:lastColumn="0" w:oddVBand="0" w:evenVBand="0" w:oddHBand="0" w:evenHBand="0" w:firstRowFirstColumn="0" w:firstRowLastColumn="0" w:lastRowFirstColumn="0" w:lastRowLastColumn="0"/>
+            <w:tcW w:w="2263" w:type="dxa"/>
+          </w:tcPr>
+          <w:p>
+            <w:pPr>
+              <w:pStyle w:val="NoSpacing"/>
+            </w:pPr>
+            <w:r>
+              <w:t>Abbreviation</w:t>
+            </w:r>
+          </w:p>
+        </w:tc>
+        <w:tc>
+          <w:tcPr>
+            <w:tcW w:w="6753" w:type="dxa"/>
+          </w:tcPr>
+          <w:p>
+            <w:pPr>
+              <w:pStyle w:val="NoSpacing"/>
+              <w:cnfStyle w:val="100000000000" w:firstRow="1" w:lastRow="0" w:firstColumn="0" w:lastColumn="0" w:oddVBand="0" w:evenVBand="0" w:oddHBand="0" w:evenHBand="0" w:firstRowFirstColumn="0" w:firstRowLastColumn="0" w:lastRowFirstColumn="0" w:lastRowLastColumn="0"/>
+            </w:pPr>
+            <w:r>
+              <w:t>Description</w:t>
+            </w:r>
+          </w:p>
+        </w:tc>
+      </w:tr>
+      <w:tr>
+        <w:trPr>
+          <w:cnfStyle w:val="000000100000" w:firstRow="0" w:lastRow="0" w:firstColumn="0" w:lastColumn="0" w:oddVBand="0" w:evenVBand="0" w:oddHBand="1" w:evenHBand="0" w:firstRowFirstColumn="0" w:firstRowLastColumn="0" w:lastRowFirstColumn="0" w:lastRowLastColumn="0"/>
+        </w:trPr>
+        <w:tc>
+          <w:tcPr>
+            <w:cnfStyle w:val="001000000000" w:firstRow="0" w:lastRow="0" w:firstColumn="1" w:lastColumn="0" w:oddVBand="0" w:evenVBand="0" w:oddHBand="0" w:evenHBand="0" w:firstRowFirstColumn="0" w:firstRowLastColumn="0" w:lastRowFirstColumn="0" w:lastRowLastColumn="0"/>
+            <w:tcW w:w="2263" w:type="dxa"/>
+          </w:tcPr>
+          <w:p>
+            <w:pPr>
+              <w:pStyle w:val="NoSpacing"/>
+            </w:pPr>
+            <w:r>
+              <w:t>BS</w:t>
+            </w:r>
+          </w:p>
+        </w:tc>
+        <w:tc>
+          <w:tcPr>
+            <w:tcW w:w="6753" w:type="dxa"/>
+          </w:tcPr>
+          <w:p>
+            <w:pPr>
+              <w:pStyle w:val="NoSpacing"/>
+              <w:cnfStyle w:val="000000100000" w:firstRow="0" w:lastRow="0" w:firstColumn="0" w:lastColumn="0" w:oddVBand="0" w:evenVBand="0" w:oddHBand="1" w:evenHBand="0" w:firstRowFirstColumn="0" w:firstRowLastColumn="0" w:lastRowFirstColumn="0" w:lastRowLastColumn="0"/>
+            </w:pPr>
+            <w:r>
+              <w:t>Base Station</w:t>
+            </w:r>
+          </w:p>
+        </w:tc>
+      </w:tr>
+      <w:tr>
+        <w:tc>
+          <w:tcPr>
+            <w:cnfStyle w:val="001000000000" w:firstRow="0" w:lastRow="0" w:firstColumn="1" w:lastColumn="0" w:oddVBand="0" w:evenVBand="0" w:oddHBand="0" w:evenHBand="0" w:firstRowFirstColumn="0" w:firstRowLastColumn="0" w:lastRowFirstColumn="0" w:lastRowLastColumn="0"/>
+            <w:tcW w:w="2263" w:type="dxa"/>
+          </w:tcPr>
+          <w:p>
+            <w:pPr>
+              <w:pStyle w:val="NoSpacing"/>
+            </w:pPr>
+            <w:r>
+              <w:t>FPT</w:t>
+            </w:r>
+          </w:p>
+        </w:tc>
+        <w:tc>
+          <w:tcPr>
+            <w:tcW w:w="6753" w:type="dxa"/>
+          </w:tcPr>
+          <w:p>
+            <w:pPr>
+              <w:pStyle w:val="NoSpacing"/>
+              <w:cnfStyle w:val="000000000000" w:firstRow="0" w:lastRow="0" w:firstColumn="0" w:lastColumn="0" w:oddVBand="0" w:evenVBand="0" w:oddHBand="0" w:evenHBand="0" w:firstRowFirstColumn="0" w:firstRowLastColumn="0" w:lastRowFirstColumn="0" w:lastRowLastColumn="0"/>
+            </w:pPr>
+            <w:r>
+              <w:t>Flight Phase Tests</w:t>
+            </w:r>
+          </w:p>
+        </w:tc>
+      </w:tr>
+      <w:tr>
+        <w:trPr>
+          <w:cnfStyle w:val="000000100000" w:firstRow="0" w:lastRow="0" w:firstColumn="0" w:lastColumn="0" w:oddVBand="0" w:evenVBand="0" w:oddHBand="1" w:evenHBand="0" w:firstRowFirstColumn="0" w:firstRowLastColumn="0" w:lastRowFirstColumn="0" w:lastRowLastColumn="0"/>
+        </w:trPr>
+        <w:tc>
+          <w:tcPr>
+            <w:cnfStyle w:val="001000000000" w:firstRow="0" w:lastRow="0" w:firstColumn="1" w:lastColumn="0" w:oddVBand="0" w:evenVBand="0" w:oddHBand="0" w:evenHBand="0" w:firstRowFirstColumn="0" w:firstRowLastColumn="0" w:lastRowFirstColumn="0" w:lastRowLastColumn="0"/>
+            <w:tcW w:w="2263" w:type="dxa"/>
+          </w:tcPr>
+          <w:p>
+            <w:pPr>
+              <w:pStyle w:val="NoSpacing"/>
+            </w:pPr>
+            <w:r>
+              <w:t>HLD</w:t>
+            </w:r>
+          </w:p>
+        </w:tc>
+        <w:tc>
+          <w:tcPr>
+            <w:tcW w:w="6753" w:type="dxa"/>
+          </w:tcPr>
+          <w:p>
+            <w:pPr>
+              <w:pStyle w:val="NoSpacing"/>
+              <w:cnfStyle w:val="000000100000" w:firstRow="0" w:lastRow="0" w:firstColumn="0" w:lastColumn="0" w:oddVBand="0" w:evenVBand="0" w:oddHBand="1" w:evenHBand="0" w:firstRowFirstColumn="0" w:firstRowLastColumn="0" w:lastRowFirstColumn="0" w:lastRowLastColumn="0"/>
+            </w:pPr>
+            <w:proofErr w:type="gramStart"/>
+            <w:r>
+              <w:t>High Level</w:t>
+            </w:r>
+            <w:proofErr w:type="gramEnd"/>
+            <w:r>
+              <w:t xml:space="preserve"> Design</w:t>
+            </w:r>
+          </w:p>
+        </w:tc>
+      </w:tr>
+      <w:tr>
+        <w:tc>
+          <w:tcPr>
+            <w:cnfStyle w:val="001000000000" w:firstRow="0" w:lastRow="0" w:firstColumn="1" w:lastColumn="0" w:oddVBand="0" w:evenVBand="0" w:oddHBand="0" w:evenHBand="0" w:firstRowFirstColumn="0" w:firstRowLastColumn="0" w:lastRowFirstColumn="0" w:lastRowLastColumn="0"/>
+            <w:tcW w:w="2263" w:type="dxa"/>
+          </w:tcPr>
+          <w:p>
+            <w:pPr>
+              <w:pStyle w:val="NoSpacing"/>
+            </w:pPr>
+            <w:r>
+              <w:t>LLD</w:t>
+            </w:r>
+          </w:p>
+        </w:tc>
+        <w:tc>
+          <w:tcPr>
+            <w:tcW w:w="6753" w:type="dxa"/>
+          </w:tcPr>
+          <w:p>
+            <w:pPr>
+              <w:pStyle w:val="NoSpacing"/>
+              <w:cnfStyle w:val="000000000000" w:firstRow="0" w:lastRow="0" w:firstColumn="0" w:lastColumn="0" w:oddVBand="0" w:evenVBand="0" w:oddHBand="0" w:evenHBand="0" w:firstRowFirstColumn="0" w:firstRowLastColumn="0" w:lastRowFirstColumn="0" w:lastRowLastColumn="0"/>
+            </w:pPr>
+            <w:r>
+              <w:t>Low Level Design</w:t>
+            </w:r>
+          </w:p>
+        </w:tc>
+      </w:tr>
+      <w:tr>
+        <w:trPr>
+          <w:cnfStyle w:val="000000100000" w:firstRow="0" w:lastRow="0" w:firstColumn="0" w:lastColumn="0" w:oddVBand="0" w:evenVBand="0" w:oddHBand="1" w:evenHBand="0" w:firstRowFirstColumn="0" w:firstRowLastColumn="0" w:lastRowFirstColumn="0" w:lastRowLastColumn="0"/>
+        </w:trPr>
+        <w:tc>
+          <w:tcPr>
+            <w:cnfStyle w:val="001000000000" w:firstRow="0" w:lastRow="0" w:firstColumn="1" w:lastColumn="0" w:oddVBand="0" w:evenVBand="0" w:oddHBand="0" w:evenHBand="0" w:firstRowFirstColumn="0" w:firstRowLastColumn="0" w:lastRowFirstColumn="0" w:lastRowLastColumn="0"/>
+            <w:tcW w:w="2263" w:type="dxa"/>
+          </w:tcPr>
+          <w:p>
+            <w:pPr>
+              <w:pStyle w:val="NoSpacing"/>
+            </w:pPr>
+            <w:r>
+              <w:t>LPT</w:t>
+            </w:r>
+          </w:p>
+        </w:tc>
+        <w:tc>
+          <w:tcPr>
+            <w:tcW w:w="6753" w:type="dxa"/>
+          </w:tcPr>
+          <w:p>
+            <w:pPr>
+              <w:pStyle w:val="NoSpacing"/>
+              <w:cnfStyle w:val="000000100000" w:firstRow="0" w:lastRow="0" w:firstColumn="0" w:lastColumn="0" w:oddVBand="0" w:evenVBand="0" w:oddHBand="1" w:evenHBand="0" w:firstRowFirstColumn="0" w:firstRowLastColumn="0" w:lastRowFirstColumn="0" w:lastRowLastColumn="0"/>
+            </w:pPr>
+            <w:r>
+              <w:t>Launch Phase Tests</w:t>
+            </w:r>
+          </w:p>
+        </w:tc>
+      </w:tr>
+      <w:tr>
+        <w:tc>
+          <w:tcPr>
+            <w:cnfStyle w:val="001000000000" w:firstRow="0" w:lastRow="0" w:firstColumn="1" w:lastColumn="0" w:oddVBand="0" w:evenVBand="0" w:oddHBand="0" w:evenHBand="0" w:firstRowFirstColumn="0" w:firstRowLastColumn="0" w:lastRowFirstColumn="0" w:lastRowLastColumn="0"/>
+            <w:tcW w:w="2263" w:type="dxa"/>
+          </w:tcPr>
+          <w:p>
+            <w:pPr>
+              <w:pStyle w:val="NoSpacing"/>
+            </w:pPr>
+            <w:r>
+              <w:t>IPT</w:t>
+            </w:r>
+          </w:p>
+        </w:tc>
+        <w:tc>
+          <w:tcPr>
+            <w:tcW w:w="6753" w:type="dxa"/>
+          </w:tcPr>
+          <w:p>
+            <w:pPr>
+              <w:pStyle w:val="NoSpacing"/>
+              <w:cnfStyle w:val="000000000000" w:firstRow="0" w:lastRow="0" w:firstColumn="0" w:lastColumn="0" w:oddVBand="0" w:evenVBand="0" w:oddHBand="0" w:evenHBand="0" w:firstRowFirstColumn="0" w:firstRowLastColumn="0" w:lastRowFirstColumn="0" w:lastRowLastColumn="0"/>
+            </w:pPr>
+            <w:proofErr w:type="spellStart"/>
+            <w:r>
+              <w:t>Initialised</w:t>
+            </w:r>
+            <w:proofErr w:type="spellEnd"/>
+            <w:r>
+              <w:t xml:space="preserve"> Phase Tests</w:t>
+            </w:r>
+          </w:p>
+        </w:tc>
+      </w:tr>
+      <w:tr>
+        <w:trPr>
+          <w:cnfStyle w:val="000000100000" w:firstRow="0" w:lastRow="0" w:firstColumn="0" w:lastColumn="0" w:oddVBand="0" w:evenVBand="0" w:oddHBand="1" w:evenHBand="0" w:firstRowFirstColumn="0" w:firstRowLastColumn="0" w:lastRowFirstColumn="0" w:lastRowLastColumn="0"/>
+        </w:trPr>
+        <w:tc>
+          <w:tcPr>
+            <w:cnfStyle w:val="001000000000" w:firstRow="0" w:lastRow="0" w:firstColumn="1" w:lastColumn="0" w:oddVBand="0" w:evenVBand="0" w:oddHBand="0" w:evenHBand="0" w:firstRowFirstColumn="0" w:firstRowLastColumn="0" w:lastRowFirstColumn="0" w:lastRowLastColumn="0"/>
+            <w:tcW w:w="2263" w:type="dxa"/>
+          </w:tcPr>
+          <w:p>
+            <w:pPr>
+              <w:pStyle w:val="NoSpacing"/>
+            </w:pPr>
+            <w:r>
+              <w:t>SDLC</w:t>
+            </w:r>
+          </w:p>
+        </w:tc>
+        <w:tc>
+          <w:tcPr>
+            <w:tcW w:w="6753" w:type="dxa"/>
+          </w:tcPr>
+          <w:p>
+            <w:pPr>
+              <w:pStyle w:val="NoSpacing"/>
+              <w:cnfStyle w:val="000000100000" w:firstRow="0" w:lastRow="0" w:firstColumn="0" w:lastColumn="0" w:oddVBand="0" w:evenVBand="0" w:oddHBand="1" w:evenHBand="0" w:firstRowFirstColumn="0" w:firstRowLastColumn="0" w:lastRowFirstColumn="0" w:lastRowLastColumn="0"/>
+            </w:pPr>
+            <w:r>
+              <w:t>Software Development Life Cycle</w:t>
+            </w:r>
+          </w:p>
+        </w:tc>
+      </w:tr>
+      <w:tr>
+        <w:tc>
+          <w:tcPr>
+            <w:cnfStyle w:val="001000000000" w:firstRow="0" w:lastRow="0" w:firstColumn="1" w:lastColumn="0" w:oddVBand="0" w:evenVBand="0" w:oddHBand="0" w:evenHBand="0" w:firstRowFirstColumn="0" w:firstRowLastColumn="0" w:lastRowFirstColumn="0" w:lastRowLastColumn="0"/>
+            <w:tcW w:w="2263" w:type="dxa"/>
+          </w:tcPr>
+          <w:p>
+            <w:pPr>
+              <w:pStyle w:val="NoSpacing"/>
+            </w:pPr>
+            <w:r>
+              <w:t>SPT</w:t>
+            </w:r>
+          </w:p>
+        </w:tc>
+        <w:tc>
+          <w:tcPr>
+            <w:tcW w:w="6753" w:type="dxa"/>
+          </w:tcPr>
+          <w:p>
+            <w:pPr>
+              <w:pStyle w:val="NoSpacing"/>
+              <w:cnfStyle w:val="000000000000" w:firstRow="0" w:lastRow="0" w:firstColumn="0" w:lastColumn="0" w:oddVBand="0" w:evenVBand="0" w:oddHBand="0" w:evenHBand="0" w:firstRowFirstColumn="0" w:firstRowLastColumn="0" w:lastRowFirstColumn="0" w:lastRowLastColumn="0"/>
+            </w:pPr>
+            <w:r>
+              <w:t>Simulation Phase Tests</w:t>
+            </w:r>
+          </w:p>
+        </w:tc>
+      </w:tr>
+      <w:tr>
+        <w:trPr>
+          <w:cnfStyle w:val="000000100000" w:firstRow="0" w:lastRow="0" w:firstColumn="0" w:lastColumn="0" w:oddVBand="0" w:evenVBand="0" w:oddHBand="1" w:evenHBand="0" w:firstRowFirstColumn="0" w:firstRowLastColumn="0" w:lastRowFirstColumn="0" w:lastRowLastColumn="0"/>
+        </w:trPr>
+        <w:tc>
+          <w:tcPr>
+            <w:cnfStyle w:val="001000000000" w:firstRow="0" w:lastRow="0" w:firstColumn="1" w:lastColumn="0" w:oddVBand="0" w:evenVBand="0" w:oddHBand="0" w:evenHBand="0" w:firstRowFirstColumn="0" w:firstRowLastColumn="0" w:lastRowFirstColumn="0" w:lastRowLastColumn="0"/>
+            <w:tcW w:w="2263" w:type="dxa"/>
+          </w:tcPr>
+          <w:p>
+            <w:pPr>
+              <w:pStyle w:val="NoSpacing"/>
+            </w:pPr>
+          </w:p>
+        </w:tc>
+        <w:tc>
+          <w:tcPr>
+            <w:tcW w:w="6753" w:type="dxa"/>
+          </w:tcPr>
+          <w:p>
+            <w:pPr>
+              <w:pStyle w:val="NoSpacing"/>
+              <w:cnfStyle w:val="000000100000" w:firstRow="0" w:lastRow="0" w:firstColumn="0" w:lastColumn="0" w:oddVBand="0" w:evenVBand="0" w:oddHBand="1" w:evenHBand="0" w:firstRowFirstColumn="0" w:firstRowLastColumn="0" w:lastRowFirstColumn="0" w:lastRowLastColumn="0"/>
+            </w:pPr>
+          </w:p>
+        </w:tc>
+      </w:tr>
+    </w:tbl>
+    <w:p>
+      <w:pPr>
+        <w:pStyle w:val="NoSpacing"/>
+      </w:pPr>
+    </w:p>
+    <w:p>
+      <w:pPr>
         <w:pStyle w:val="Heading1"/>
       </w:pPr>
-      <w:r>
-        <w:t xml:space="preserve"> </w:t>
-      </w:r>
-    </w:p>
-    <w:p>
-      <w:pPr>
-        <w:pStyle w:val="NoSpacing"/>
-      </w:pPr>
-      <w:r>
-        <w:t xml:space="preserve">BS = </w:t>
-      </w:r>
-      <w:r>
-        <w:t>Base Station</w:t>
-      </w:r>
-    </w:p>
-    <w:p>
-      <w:pPr>
-        <w:pStyle w:val="NoSpacing"/>
-      </w:pPr>
-      <w:r>
-        <w:t>HLD = High-Level Design</w:t>
-      </w:r>
-    </w:p>
-    <w:p>
-      <w:pPr>
-        <w:pStyle w:val="NoSpacing"/>
-      </w:pPr>
-      <w:r>
-        <w:t>LLD = Low-Level Design</w:t>
-      </w:r>
-    </w:p>
-    <w:p>
-      <w:pPr>
-        <w:pStyle w:val="NoSpacing"/>
-      </w:pPr>
-      <w:r>
-        <w:t>SDLC = Software Development Life Cycle</w:t>
-      </w:r>
-    </w:p>
-    <w:p>
-      <w:pPr>
-        <w:pStyle w:val="Heading1"/>
-      </w:pPr>
-      <w:r>
-        <w:rPr>
-          <w:sz w:val="24"/>
-        </w:rPr>
-        <w:br w:type="page"/>
-      </w:r>
       <w:bookmarkStart w:id="6" w:name="_Toc448750210"/>
       <w:r>
-        <w:lastRenderedPageBreak/>
         <w:t>List of Figures</w:t>
       </w:r>
       <w:bookmarkEnd w:id="6"/>
@@ -1791,13 +2083,6 @@
           <w:lang w:val="en-US"/>
         </w:rPr>
       </w:pPr>
-    </w:p>
-    <w:p>
-      <w:pPr>
-        <w:rPr>
-          <w:sz w:val="24"/>
-        </w:rPr>
-      </w:pPr>
       <w:r>
         <w:rPr>
           <w:noProof/>
@@ -1806,10 +2091,10 @@
           <wp:anchor distT="0" distB="0" distL="114300" distR="114300" simplePos="0" relativeHeight="251673088" behindDoc="1" locked="0" layoutInCell="1" allowOverlap="1" wp14:anchorId="3D3A550C" wp14:editId="01DD77C4">
             <wp:simplePos x="0" y="0"/>
             <wp:positionH relativeFrom="margin">
-              <wp:posOffset>-18415</wp:posOffset>
+              <wp:posOffset>1494790</wp:posOffset>
             </wp:positionH>
             <wp:positionV relativeFrom="paragraph">
-              <wp:posOffset>51435</wp:posOffset>
+              <wp:posOffset>100965</wp:posOffset>
             </wp:positionV>
             <wp:extent cx="2439035" cy="2473960"/>
             <wp:effectExtent l="39688" t="36512" r="39052" b="39053"/>
@@ -1878,6 +2163,13 @@
     </w:p>
     <w:p>
       <w:pPr>
+        <w:rPr>
+          <w:sz w:val="24"/>
+        </w:rPr>
+      </w:pPr>
+    </w:p>
+    <w:p>
+      <w:pPr>
         <w:ind w:left="360"/>
       </w:pPr>
     </w:p>
@@ -1901,11 +2193,6 @@
       <w:bookmarkStart w:id="28" w:name="_Toc462730958"/>
       <w:bookmarkStart w:id="29" w:name="_Toc462671335"/>
       <w:bookmarkStart w:id="30" w:name="b59"/>
-    </w:p>
-    <w:p>
-      <w:pPr>
-        <w:pStyle w:val="BodyText"/>
-      </w:pPr>
     </w:p>
     <w:p>
       <w:pPr>
@@ -2083,267 +2370,2615 @@
       <w:pPr>
         <w:pStyle w:val="Heading2"/>
       </w:pPr>
-      <w:r>
-        <w:br w:type="page"/>
-      </w:r>
       <w:bookmarkStart w:id="31" w:name="_Toc476131515"/>
       <w:r>
+        <w:t xml:space="preserve">1.6 </w:t>
+      </w:r>
+      <w:r>
+        <w:t>Dependencies</w:t>
+      </w:r>
+      <w:bookmarkEnd w:id="31"/>
+    </w:p>
+    <w:p>
+      <w:pPr>
+        <w:pStyle w:val="NoSpacing"/>
+      </w:pPr>
+      <w:r>
+        <w:t xml:space="preserve">GD will provide an </w:t>
+      </w:r>
+      <w:proofErr w:type="spellStart"/>
+      <w:r>
+        <w:t>AdaCore</w:t>
+      </w:r>
+      <w:proofErr w:type="spellEnd"/>
+      <w:r>
+        <w:t xml:space="preserve"> Target Build environment. This will enable Resource Group to compile their code against the target minimal Ada run-time we are using.</w:t>
+      </w:r>
+    </w:p>
+    <w:p>
+      <w:pPr>
+        <w:pStyle w:val="NoSpacing"/>
+      </w:pPr>
+      <w:r>
+        <w:t xml:space="preserve">An </w:t>
+      </w:r>
+      <w:proofErr w:type="spellStart"/>
+      <w:r>
+        <w:t>AdaCore</w:t>
+      </w:r>
+      <w:proofErr w:type="spellEnd"/>
+      <w:r>
+        <w:t xml:space="preserve"> Native Build environment will enable this system to be compiled and allow the code to be used for testing purposes such as Unit Testing.</w:t>
+      </w:r>
+    </w:p>
+    <w:p>
+      <w:pPr>
+        <w:pStyle w:val="NoSpacing"/>
+      </w:pPr>
+    </w:p>
+    <w:p>
+      <w:pPr>
+        <w:pStyle w:val="NoSpacing"/>
+      </w:pPr>
+      <w:proofErr w:type="gramStart"/>
+      <w:r>
         <w:lastRenderedPageBreak/>
-        <w:t xml:space="preserve">1.6 </w:t>
-      </w:r>
-      <w:r>
-        <w:t>Dependencies</w:t>
-      </w:r>
-      <w:bookmarkEnd w:id="31"/>
+        <w:t>In order to</w:t>
+      </w:r>
+      <w:proofErr w:type="gramEnd"/>
+      <w:r>
+        <w:t xml:space="preserve"> continue to maintain the signal to register bit mapping in a single place, it is expected that the Release </w:t>
+      </w:r>
+      <w:proofErr w:type="spellStart"/>
+      <w:r>
+        <w:t>DevBase</w:t>
+      </w:r>
+      <w:proofErr w:type="spellEnd"/>
+      <w:r>
+        <w:t xml:space="preserve"> packages should use the </w:t>
+      </w:r>
+      <w:proofErr w:type="spellStart"/>
+      <w:r>
+        <w:t>Signal_To_Register</w:t>
+      </w:r>
+      <w:proofErr w:type="spellEnd"/>
+      <w:r>
+        <w:t xml:space="preserve"> package to determine the correct register and bit associated with each signal.</w:t>
+      </w:r>
+      <w:r>
+        <w:t xml:space="preserve"> </w:t>
+      </w:r>
     </w:p>
     <w:p>
       <w:pPr>
         <w:pStyle w:val="NoSpacing"/>
       </w:pPr>
-      <w:r>
-        <w:t xml:space="preserve">GD will provide an </w:t>
-      </w:r>
+    </w:p>
+    <w:p>
+      <w:pPr>
+        <w:pStyle w:val="NoSpacing"/>
+      </w:pPr>
+      <w:r>
+        <w:t>The ADLAS Packages listed below:</w:t>
+      </w:r>
+    </w:p>
+    <w:p>
+      <w:pPr>
+        <w:pStyle w:val="NoSpacing"/>
+        <w:numPr>
+          <w:ilvl w:val="0"/>
+          <w:numId w:val="48"/>
+        </w:numPr>
+      </w:pPr>
+      <w:r>
+        <w:t>IPT</w:t>
+      </w:r>
+    </w:p>
+    <w:p>
+      <w:pPr>
+        <w:pStyle w:val="NoSpacing"/>
+        <w:numPr>
+          <w:ilvl w:val="0"/>
+          <w:numId w:val="48"/>
+        </w:numPr>
+      </w:pPr>
+      <w:r>
+        <w:t>SPT</w:t>
+      </w:r>
+    </w:p>
+    <w:p>
+      <w:pPr>
+        <w:pStyle w:val="NoSpacing"/>
+        <w:numPr>
+          <w:ilvl w:val="0"/>
+          <w:numId w:val="48"/>
+        </w:numPr>
+      </w:pPr>
+      <w:r>
+        <w:t>LPT</w:t>
+      </w:r>
+    </w:p>
+    <w:p>
+      <w:pPr>
+        <w:pStyle w:val="NoSpacing"/>
+        <w:numPr>
+          <w:ilvl w:val="0"/>
+          <w:numId w:val="48"/>
+        </w:numPr>
+      </w:pPr>
+      <w:r>
+        <w:t>FPT</w:t>
+      </w:r>
+    </w:p>
+    <w:p>
+      <w:pPr>
+        <w:pStyle w:val="NoSpacing"/>
+        <w:numPr>
+          <w:ilvl w:val="0"/>
+          <w:numId w:val="48"/>
+        </w:numPr>
+      </w:pPr>
       <w:proofErr w:type="spellStart"/>
       <w:r>
-        <w:t>AdaCore</w:t>
-      </w:r>
-      <w:proofErr w:type="spellEnd"/>
-      <w:r>
-        <w:t xml:space="preserve"> Target Build environment. This will enable Resource Group to compile their code against the target minimal Ada run-time we are using.</w:t>
-      </w:r>
-    </w:p>
-    <w:p>
-      <w:pPr>
-        <w:pStyle w:val="NoSpacing"/>
-      </w:pPr>
-      <w:r>
-        <w:t xml:space="preserve">An </w:t>
-      </w:r>
-      <w:proofErr w:type="spellStart"/>
-      <w:r>
-        <w:t>AdaCore</w:t>
-      </w:r>
-      <w:proofErr w:type="spellEnd"/>
-      <w:r>
-        <w:t xml:space="preserve"> Native Build environment will enable this system to </w:t>
-      </w:r>
-      <w:proofErr w:type="gramStart"/>
-      <w:r>
-        <w:t>be compiled</w:t>
-      </w:r>
-      <w:proofErr w:type="gramEnd"/>
-      <w:r>
-        <w:t xml:space="preserve"> and allow the code to be used for testing purposes such as Unit Testing.</w:t>
-      </w:r>
-    </w:p>
-    <w:p>
-      <w:pPr>
-        <w:pStyle w:val="NoSpacing"/>
-      </w:pPr>
-    </w:p>
-    <w:p>
-      <w:pPr>
-        <w:pStyle w:val="NoSpacing"/>
-      </w:pPr>
-      <w:r>
-        <w:t xml:space="preserve">In order to continue to maintain the signal to register bit mapping in a single place, it </w:t>
-      </w:r>
-      <w:proofErr w:type="gramStart"/>
-      <w:r>
-        <w:t>is expected</w:t>
-      </w:r>
-      <w:proofErr w:type="gramEnd"/>
-      <w:r>
-        <w:t xml:space="preserve"> that the Release </w:t>
-      </w:r>
-      <w:proofErr w:type="spellStart"/>
-      <w:r>
-        <w:t>DevBase</w:t>
-      </w:r>
-      <w:proofErr w:type="spellEnd"/>
-      <w:r>
-        <w:t xml:space="preserve"> packages should use the </w:t>
-      </w:r>
-      <w:proofErr w:type="spellStart"/>
-      <w:r>
-        <w:t>Signal_To_Register</w:t>
-      </w:r>
-      <w:proofErr w:type="spellEnd"/>
-      <w:r>
-        <w:t xml:space="preserve"> package to determine the correct register and bit associated with each signal.</w:t>
-      </w:r>
-      <w:r>
-        <w:t xml:space="preserve"> </w:t>
-      </w:r>
-    </w:p>
-    <w:p>
-      <w:pPr>
-        <w:pStyle w:val="NoSpacing"/>
-      </w:pPr>
-    </w:p>
-    <w:p/>
-    <w:p>
-      <w:pPr>
-        <w:pStyle w:val="Heading2"/>
-      </w:pPr>
+        <w:t>Common_</w:t>
+      </w:r>
       <w:bookmarkStart w:id="32" w:name="_GoBack"/>
       <w:bookmarkEnd w:id="32"/>
+      <w:r>
+        <w:t>Checks</w:t>
+      </w:r>
+      <w:proofErr w:type="spellEnd"/>
+    </w:p>
+    <w:p>
+      <w:pPr>
+        <w:pStyle w:val="NoSpacing"/>
+      </w:pPr>
+    </w:p>
+    <w:p>
+      <w:pPr>
+        <w:pStyle w:val="NoSpacing"/>
+      </w:pPr>
+      <w:r>
+        <w:t xml:space="preserve">The </w:t>
+      </w:r>
+      <w:proofErr w:type="gramStart"/>
+      <w:r>
+        <w:t>different phases</w:t>
+      </w:r>
+      <w:proofErr w:type="gramEnd"/>
+      <w:r>
+        <w:t xml:space="preserve"> of ADLAS tests will be scheduled by the Schedule package. This Scheduler package will decide which Phase routines to call as well as when to call them based on the information in the ADLAS Definition Document.</w:t>
+      </w:r>
+      <w:r>
+        <w:t xml:space="preserve"> </w:t>
+      </w:r>
+      <w:r>
+        <w:t>The ADLAS Test package will retrieve a copy of all the appropriate registers from the Inputs at the start of the frame to ensure a consistent set of input values for all the tests.</w:t>
+      </w:r>
+    </w:p>
+    <w:p>
+      <w:pPr>
+        <w:pStyle w:val="NoSpacing"/>
+      </w:pPr>
+      <w:r>
+        <w:t xml:space="preserve">Each ADLAS Test will perform its required check, checking the appropriate register bits, and reporting any failure by calling the </w:t>
+      </w:r>
+      <w:proofErr w:type="spellStart"/>
+      <w:r>
+        <w:t>failure_log-log_failure</w:t>
+      </w:r>
+      <w:proofErr w:type="spellEnd"/>
+      <w:r>
+        <w:t xml:space="preserve"> routine with a Fault Data Record. The content of the fields of the Fault Data Record is defined in the </w:t>
+      </w:r>
+      <w:r>
+        <w:t>ADLAS definition document.</w:t>
+      </w:r>
     </w:p>
     <w:p>
       <w:pPr>
         <w:pStyle w:val="Heading2"/>
       </w:pPr>
+      <w:r>
+        <w:t xml:space="preserve">1.8 </w:t>
+      </w:r>
+      <w:r>
+        <w:t>IPT</w:t>
+      </w:r>
+    </w:p>
+    <w:p>
+      <w:pPr>
+        <w:pStyle w:val="NoSpacing"/>
+      </w:pPr>
+      <w:r>
+        <w:t xml:space="preserve">This </w:t>
+      </w:r>
+      <w:r>
+        <w:t xml:space="preserve">static </w:t>
+      </w:r>
+      <w:r>
+        <w:t xml:space="preserve">class controls the execution of the </w:t>
+      </w:r>
+      <w:r>
+        <w:t>ADLAS checks</w:t>
+      </w:r>
+      <w:r>
+        <w:t xml:space="preserve"> </w:t>
+      </w:r>
+      <w:r>
+        <w:t xml:space="preserve">required to be performed during the </w:t>
+      </w:r>
+      <w:r>
+        <w:t>First</w:t>
+      </w:r>
+      <w:r>
+        <w:t xml:space="preserve"> phase.</w:t>
+      </w:r>
+    </w:p>
+    <w:p>
+      <w:pPr>
+        <w:pStyle w:val="NoSpacing"/>
+      </w:pPr>
+      <w:r>
+        <w:t xml:space="preserve">The </w:t>
+      </w:r>
+      <w:r>
+        <w:t>IPT</w:t>
+      </w:r>
+      <w:r>
+        <w:t xml:space="preserve"> package shall provide the following operations:</w:t>
+      </w:r>
+    </w:p>
+    <w:p>
+      <w:pPr>
+        <w:pStyle w:val="Heading3"/>
+      </w:pPr>
+      <w:bookmarkStart w:id="33" w:name="_Toc476131518"/>
+      <w:r>
+        <w:t>1.8.1 P</w:t>
+      </w:r>
+      <w:r>
+        <w:t xml:space="preserve">rocedure </w:t>
+      </w:r>
+      <w:proofErr w:type="spellStart"/>
+      <w:r>
+        <w:t>Static_Initialise</w:t>
+      </w:r>
+      <w:proofErr w:type="spellEnd"/>
+      <w:r>
+        <w:t>;</w:t>
+      </w:r>
+      <w:bookmarkEnd w:id="33"/>
+    </w:p>
+    <w:p>
+      <w:pPr>
+        <w:pStyle w:val="NoSpacing"/>
+      </w:pPr>
+      <w:r>
+        <w:t xml:space="preserve">The </w:t>
+      </w:r>
+      <w:proofErr w:type="spellStart"/>
+      <w:r>
+        <w:t>Static_Initialise</w:t>
+      </w:r>
+      <w:proofErr w:type="spellEnd"/>
+      <w:r>
+        <w:t xml:space="preserve"> routine shall </w:t>
+      </w:r>
+      <w:proofErr w:type="spellStart"/>
+      <w:r>
+        <w:t>initialise</w:t>
+      </w:r>
+      <w:proofErr w:type="spellEnd"/>
+      <w:r>
+        <w:t xml:space="preserve"> all internal state of the class.</w:t>
+      </w:r>
+    </w:p>
+    <w:p>
+      <w:pPr>
+        <w:pStyle w:val="Heading3"/>
+      </w:pPr>
+      <w:bookmarkStart w:id="34" w:name="_Toc476131519"/>
+      <w:r>
+        <w:t>1.8.2 P</w:t>
+      </w:r>
+      <w:r>
+        <w:t xml:space="preserve">rocedure </w:t>
+      </w:r>
+      <w:proofErr w:type="spellStart"/>
+      <w:r>
+        <w:t>Schedule_</w:t>
+      </w:r>
+      <w:r>
+        <w:t>Phase</w:t>
+      </w:r>
+      <w:proofErr w:type="spellEnd"/>
+      <w:r>
+        <w:t>;</w:t>
+      </w:r>
+      <w:bookmarkEnd w:id="34"/>
+    </w:p>
+    <w:p>
+      <w:pPr>
+        <w:pStyle w:val="NoSpacing"/>
+      </w:pPr>
+      <w:r>
+        <w:t>The Schedule_</w:t>
+      </w:r>
+      <w:r>
+        <w:t xml:space="preserve"> </w:t>
+      </w:r>
+      <w:r>
+        <w:t>Phase</w:t>
+      </w:r>
+      <w:r>
+        <w:t xml:space="preserve"> routine shall perform all the tests defined as</w:t>
+      </w:r>
+      <w:r>
+        <w:t xml:space="preserve"> </w:t>
+      </w:r>
+      <w:r>
+        <w:t>IPT</w:t>
+      </w:r>
+      <w:r>
+        <w:t xml:space="preserve"> </w:t>
+      </w:r>
+      <w:r>
+        <w:t xml:space="preserve">Tests in the </w:t>
+      </w:r>
+      <w:r>
+        <w:t xml:space="preserve">ADLAS </w:t>
+      </w:r>
+      <w:r>
+        <w:t>Definition Document</w:t>
+      </w:r>
+      <w:r>
+        <w:t xml:space="preserve">. Once the complete set of tests has been performed, the sequence </w:t>
+      </w:r>
+      <w:r>
+        <w:t>allows passage to the next phase or stops the function</w:t>
+      </w:r>
+      <w:r>
+        <w:t>.</w:t>
+      </w:r>
     </w:p>
     <w:p>
       <w:pPr>
         <w:pStyle w:val="Heading2"/>
       </w:pPr>
+      <w:r>
+        <w:t xml:space="preserve">1.9 </w:t>
+      </w:r>
+      <w:r>
+        <w:t>SPT</w:t>
+      </w:r>
+    </w:p>
+    <w:p>
+      <w:pPr>
+        <w:pStyle w:val="NoSpacing"/>
+      </w:pPr>
+      <w:r>
+        <w:t xml:space="preserve">This </w:t>
+      </w:r>
+      <w:r>
+        <w:t xml:space="preserve">static </w:t>
+      </w:r>
+      <w:r>
+        <w:t xml:space="preserve">class controls the execution of the </w:t>
+      </w:r>
+      <w:r>
+        <w:t xml:space="preserve">ADLAS checks </w:t>
+      </w:r>
+      <w:r>
+        <w:t xml:space="preserve">required to be performed during the </w:t>
+      </w:r>
+      <w:r>
+        <w:t>Second</w:t>
+      </w:r>
+      <w:r>
+        <w:t xml:space="preserve"> phase.</w:t>
+      </w:r>
+    </w:p>
+    <w:p>
+      <w:pPr>
+        <w:pStyle w:val="NoSpacing"/>
+      </w:pPr>
+      <w:r>
+        <w:t xml:space="preserve">The </w:t>
+      </w:r>
+      <w:r>
+        <w:t>SPT</w:t>
+      </w:r>
+      <w:r>
+        <w:t xml:space="preserve"> package shall provide the following operations:</w:t>
+      </w:r>
+    </w:p>
+    <w:p>
+      <w:pPr>
+        <w:pStyle w:val="Heading3"/>
+      </w:pPr>
+      <w:r>
+        <w:t>1.9.1 P</w:t>
+      </w:r>
+      <w:r>
+        <w:t xml:space="preserve">rocedure </w:t>
+      </w:r>
+      <w:proofErr w:type="spellStart"/>
+      <w:r>
+        <w:t>Static_Initialise</w:t>
+      </w:r>
+      <w:proofErr w:type="spellEnd"/>
+      <w:r>
+        <w:t>;</w:t>
+      </w:r>
+    </w:p>
+    <w:p>
+      <w:pPr>
+        <w:pStyle w:val="NoSpacing"/>
+      </w:pPr>
+      <w:r>
+        <w:t xml:space="preserve">The </w:t>
+      </w:r>
+      <w:proofErr w:type="spellStart"/>
+      <w:r>
+        <w:t>Static_Initialise</w:t>
+      </w:r>
+      <w:proofErr w:type="spellEnd"/>
+      <w:r>
+        <w:t xml:space="preserve"> routine shall </w:t>
+      </w:r>
+      <w:proofErr w:type="spellStart"/>
+      <w:r>
+        <w:t>initialise</w:t>
+      </w:r>
+      <w:proofErr w:type="spellEnd"/>
+      <w:r>
+        <w:t xml:space="preserve"> all internal state of the class.</w:t>
+      </w:r>
+    </w:p>
+    <w:p>
+      <w:pPr>
+        <w:pStyle w:val="Heading3"/>
+      </w:pPr>
+      <w:r>
+        <w:t>1.9.2 P</w:t>
+      </w:r>
+      <w:r>
+        <w:t xml:space="preserve">rocedure </w:t>
+      </w:r>
+      <w:proofErr w:type="spellStart"/>
+      <w:r>
+        <w:t>Schedule_Phase</w:t>
+      </w:r>
+      <w:proofErr w:type="spellEnd"/>
+      <w:r>
+        <w:t>;</w:t>
+      </w:r>
+    </w:p>
+    <w:p>
+      <w:pPr>
+        <w:pStyle w:val="NoSpacing"/>
+      </w:pPr>
+      <w:r>
+        <w:t>The Schedule_</w:t>
+      </w:r>
+      <w:r>
+        <w:t xml:space="preserve"> </w:t>
+      </w:r>
+      <w:r>
+        <w:t>Phase</w:t>
+      </w:r>
+      <w:r>
+        <w:t xml:space="preserve"> routine shall perform all the tests defined as</w:t>
+      </w:r>
+      <w:r>
+        <w:t xml:space="preserve"> </w:t>
+      </w:r>
+      <w:r>
+        <w:t>SPT</w:t>
+      </w:r>
+      <w:r>
+        <w:t xml:space="preserve"> </w:t>
+      </w:r>
+      <w:r>
+        <w:t xml:space="preserve">Tests in the </w:t>
+      </w:r>
+      <w:r>
+        <w:t>ADLAS Definition Document</w:t>
+      </w:r>
+      <w:r>
+        <w:t xml:space="preserve">. Once the complete set of tests has been performed, the sequence </w:t>
+      </w:r>
+      <w:r>
+        <w:t>allows passage to the next phase or stops the function.</w:t>
+      </w:r>
+    </w:p>
+    <w:p>
+      <w:pPr>
+        <w:pStyle w:val="NoSpacing"/>
+      </w:pPr>
     </w:p>
     <w:p>
       <w:pPr>
         <w:pStyle w:val="Heading2"/>
       </w:pPr>
+      <w:r>
+        <w:t>1.</w:t>
+      </w:r>
+      <w:r>
+        <w:t>10</w:t>
+      </w:r>
+      <w:r>
+        <w:t xml:space="preserve"> </w:t>
+      </w:r>
+      <w:r>
+        <w:t>LPT</w:t>
+      </w:r>
+    </w:p>
+    <w:p>
+      <w:pPr>
+        <w:pStyle w:val="NoSpacing"/>
+      </w:pPr>
+      <w:r>
+        <w:t xml:space="preserve">This </w:t>
+      </w:r>
+      <w:r>
+        <w:t xml:space="preserve">static </w:t>
+      </w:r>
+      <w:r>
+        <w:t xml:space="preserve">class controls the execution of the </w:t>
+      </w:r>
+      <w:r>
+        <w:t xml:space="preserve">ADLAS checks </w:t>
+      </w:r>
+      <w:r>
+        <w:t xml:space="preserve">required to be performed during the </w:t>
+      </w:r>
+      <w:r>
+        <w:t>Third</w:t>
+      </w:r>
+      <w:r>
+        <w:t xml:space="preserve"> phase.</w:t>
+      </w:r>
+    </w:p>
+    <w:p>
+      <w:pPr>
+        <w:pStyle w:val="NoSpacing"/>
+      </w:pPr>
+      <w:r>
+        <w:t xml:space="preserve">The </w:t>
+      </w:r>
+      <w:r>
+        <w:t>LPT</w:t>
+      </w:r>
+      <w:r>
+        <w:t xml:space="preserve"> package shall provide the following operations:</w:t>
+      </w:r>
+    </w:p>
+    <w:p>
+      <w:pPr>
+        <w:pStyle w:val="Heading3"/>
+      </w:pPr>
+      <w:r>
+        <w:lastRenderedPageBreak/>
+        <w:t>1.</w:t>
+      </w:r>
+      <w:r>
+        <w:t>10</w:t>
+      </w:r>
+      <w:r>
+        <w:t>.1 P</w:t>
+      </w:r>
+      <w:r>
+        <w:t xml:space="preserve">rocedure </w:t>
+      </w:r>
+      <w:proofErr w:type="spellStart"/>
+      <w:r>
+        <w:t>Static_Initialise</w:t>
+      </w:r>
+      <w:proofErr w:type="spellEnd"/>
+      <w:r>
+        <w:t>;</w:t>
+      </w:r>
+    </w:p>
+    <w:p>
+      <w:pPr>
+        <w:pStyle w:val="NoSpacing"/>
+      </w:pPr>
+      <w:r>
+        <w:t xml:space="preserve">The </w:t>
+      </w:r>
+      <w:proofErr w:type="spellStart"/>
+      <w:r>
+        <w:t>Static_Initialise</w:t>
+      </w:r>
+      <w:proofErr w:type="spellEnd"/>
+      <w:r>
+        <w:t xml:space="preserve"> routine shall </w:t>
+      </w:r>
+      <w:proofErr w:type="spellStart"/>
+      <w:r>
+        <w:t>initialise</w:t>
+      </w:r>
+      <w:proofErr w:type="spellEnd"/>
+      <w:r>
+        <w:t xml:space="preserve"> all internal state of the class.</w:t>
+      </w:r>
+    </w:p>
+    <w:p>
+      <w:pPr>
+        <w:pStyle w:val="Heading3"/>
+      </w:pPr>
+      <w:r>
+        <w:t>1.</w:t>
+      </w:r>
+      <w:r>
+        <w:t>10</w:t>
+      </w:r>
+      <w:r>
+        <w:t>.2 P</w:t>
+      </w:r>
+      <w:r>
+        <w:t xml:space="preserve">rocedure </w:t>
+      </w:r>
+      <w:proofErr w:type="spellStart"/>
+      <w:r>
+        <w:t>Schedule_Phase</w:t>
+      </w:r>
+      <w:proofErr w:type="spellEnd"/>
+      <w:r>
+        <w:t>;</w:t>
+      </w:r>
+    </w:p>
+    <w:p>
+      <w:pPr>
+        <w:pStyle w:val="NoSpacing"/>
+      </w:pPr>
+      <w:r>
+        <w:t>The Schedule_</w:t>
+      </w:r>
+      <w:r>
+        <w:t xml:space="preserve"> </w:t>
+      </w:r>
+      <w:r>
+        <w:t>Phase</w:t>
+      </w:r>
+      <w:r>
+        <w:t xml:space="preserve"> routine shall perform all the tests defined as</w:t>
+      </w:r>
+      <w:r>
+        <w:t xml:space="preserve"> </w:t>
+      </w:r>
+      <w:r>
+        <w:t>LPT</w:t>
+      </w:r>
+      <w:r>
+        <w:t xml:space="preserve"> </w:t>
+      </w:r>
+      <w:r>
+        <w:t xml:space="preserve">Tests in the </w:t>
+      </w:r>
+      <w:r>
+        <w:t>ADLAS Definition Document</w:t>
+      </w:r>
+      <w:r>
+        <w:t xml:space="preserve">. Once the complete set of tests has been performed, the sequence </w:t>
+      </w:r>
+      <w:r>
+        <w:t>allows passage to the next phase or stops the function.</w:t>
+      </w:r>
+    </w:p>
+    <w:p>
+      <w:pPr>
+        <w:pStyle w:val="NoSpacing"/>
+      </w:pPr>
     </w:p>
     <w:p>
       <w:pPr>
         <w:pStyle w:val="Heading2"/>
       </w:pPr>
+      <w:r>
+        <w:t xml:space="preserve">1.11 </w:t>
+      </w:r>
+      <w:r>
+        <w:t>FPT</w:t>
+      </w:r>
+    </w:p>
+    <w:p>
+      <w:pPr>
+        <w:pStyle w:val="NoSpacing"/>
+      </w:pPr>
+      <w:r>
+        <w:t xml:space="preserve">This </w:t>
+      </w:r>
+      <w:r>
+        <w:t xml:space="preserve">static </w:t>
+      </w:r>
+      <w:r>
+        <w:t xml:space="preserve">class controls the execution of the </w:t>
+      </w:r>
+      <w:r>
+        <w:t xml:space="preserve">ADLAS checks </w:t>
+      </w:r>
+      <w:r>
+        <w:t xml:space="preserve">required to be performed during the </w:t>
+      </w:r>
+      <w:r>
+        <w:t>Fourth</w:t>
+      </w:r>
+      <w:r>
+        <w:t xml:space="preserve"> phase.</w:t>
+      </w:r>
+    </w:p>
+    <w:p>
+      <w:pPr>
+        <w:pStyle w:val="NoSpacing"/>
+      </w:pPr>
+      <w:r>
+        <w:t xml:space="preserve">The </w:t>
+      </w:r>
+      <w:r>
+        <w:t>FPT</w:t>
+      </w:r>
+      <w:r>
+        <w:t xml:space="preserve"> package shall provide the following operations:</w:t>
+      </w:r>
+    </w:p>
+    <w:p>
+      <w:pPr>
+        <w:pStyle w:val="Heading3"/>
+      </w:pPr>
+      <w:r>
+        <w:t>1.11.1 P</w:t>
+      </w:r>
+      <w:r>
+        <w:t xml:space="preserve">rocedure </w:t>
+      </w:r>
+      <w:proofErr w:type="spellStart"/>
+      <w:r>
+        <w:t>Static_Initialise</w:t>
+      </w:r>
+      <w:proofErr w:type="spellEnd"/>
+      <w:r>
+        <w:t>;</w:t>
+      </w:r>
+    </w:p>
+    <w:p>
+      <w:pPr>
+        <w:pStyle w:val="NoSpacing"/>
+      </w:pPr>
+      <w:r>
+        <w:t xml:space="preserve">The </w:t>
+      </w:r>
+      <w:proofErr w:type="spellStart"/>
+      <w:r>
+        <w:t>Static_Initialise</w:t>
+      </w:r>
+      <w:proofErr w:type="spellEnd"/>
+      <w:r>
+        <w:t xml:space="preserve"> routine shall </w:t>
+      </w:r>
+      <w:proofErr w:type="spellStart"/>
+      <w:r>
+        <w:t>initialise</w:t>
+      </w:r>
+      <w:proofErr w:type="spellEnd"/>
+      <w:r>
+        <w:t xml:space="preserve"> all internal state of the class.</w:t>
+      </w:r>
+    </w:p>
+    <w:p>
+      <w:pPr>
+        <w:pStyle w:val="Heading3"/>
+      </w:pPr>
+      <w:r>
+        <w:t>1.11.2 P</w:t>
+      </w:r>
+      <w:r>
+        <w:t xml:space="preserve">rocedure </w:t>
+      </w:r>
+      <w:proofErr w:type="spellStart"/>
+      <w:r>
+        <w:t>Schedule_Phase</w:t>
+      </w:r>
+      <w:proofErr w:type="spellEnd"/>
+      <w:r>
+        <w:t>;</w:t>
+      </w:r>
+    </w:p>
+    <w:p>
+      <w:pPr>
+        <w:pStyle w:val="NoSpacing"/>
+      </w:pPr>
+      <w:r>
+        <w:t xml:space="preserve">The </w:t>
+      </w:r>
+      <w:proofErr w:type="spellStart"/>
+      <w:r>
+        <w:t>Schedule_</w:t>
+      </w:r>
+      <w:r>
+        <w:t>Phase</w:t>
+      </w:r>
+      <w:proofErr w:type="spellEnd"/>
+      <w:r>
+        <w:t xml:space="preserve"> routine shall perform all the tests defined as</w:t>
+      </w:r>
+      <w:r>
+        <w:t xml:space="preserve"> </w:t>
+      </w:r>
+      <w:r>
+        <w:t>FPT</w:t>
+      </w:r>
+      <w:r>
+        <w:t xml:space="preserve"> </w:t>
+      </w:r>
+      <w:r>
+        <w:t xml:space="preserve">Tests in the </w:t>
+      </w:r>
+      <w:r>
+        <w:t>ADLAS Definition Document</w:t>
+      </w:r>
+      <w:r>
+        <w:t xml:space="preserve">. Once the complete set of tests has been performed, the sequence </w:t>
+      </w:r>
+      <w:r>
+        <w:t>allows passage to the next phase or stops the function.</w:t>
+      </w:r>
     </w:p>
     <w:p>
       <w:pPr>
         <w:pStyle w:val="Heading2"/>
+        <w:numPr>
+          <w:ilvl w:val="1"/>
+          <w:numId w:val="0"/>
+        </w:numPr>
+        <w:spacing w:before="200"/>
+        <w:ind w:left="576" w:hanging="576"/>
+      </w:pPr>
+      <w:bookmarkStart w:id="35" w:name="_Toc476131527"/>
+      <w:r>
+        <w:t>1.</w:t>
+      </w:r>
+      <w:r>
+        <w:t xml:space="preserve">12 </w:t>
+      </w:r>
+      <w:proofErr w:type="spellStart"/>
+      <w:r>
+        <w:t>ADLAS</w:t>
+      </w:r>
+      <w:r>
+        <w:t>_Tests</w:t>
+      </w:r>
+      <w:bookmarkEnd w:id="35"/>
+      <w:proofErr w:type="spellEnd"/>
+    </w:p>
+    <w:p>
+      <w:pPr>
+        <w:pStyle w:val="NoSpacing"/>
+      </w:pPr>
+      <w:r>
+        <w:t xml:space="preserve">This </w:t>
+      </w:r>
+      <w:r>
+        <w:t>static</w:t>
+      </w:r>
+      <w:r>
+        <w:t xml:space="preserve"> class implements the full suite of </w:t>
+      </w:r>
+      <w:r>
+        <w:t>ADLAS</w:t>
+      </w:r>
+      <w:r>
+        <w:t xml:space="preserve"> tests as defined in the </w:t>
+      </w:r>
+      <w:r>
+        <w:t>ADLAS</w:t>
+      </w:r>
+      <w:r>
+        <w:t xml:space="preserve"> Definition Document and</w:t>
+      </w:r>
+      <w:r>
+        <w:t xml:space="preserve"> </w:t>
+      </w:r>
+      <w:r>
+        <w:t xml:space="preserve">makes them available for use by the </w:t>
+      </w:r>
+      <w:r>
+        <w:t>ADLAS</w:t>
+      </w:r>
+      <w:r>
+        <w:t xml:space="preserve"> </w:t>
+      </w:r>
+      <w:r>
+        <w:t>Scheduler</w:t>
+      </w:r>
+      <w:r>
+        <w:t xml:space="preserve"> objects.</w:t>
+      </w:r>
+    </w:p>
+    <w:p>
+      <w:pPr>
+        <w:pStyle w:val="NoSpacing"/>
+      </w:pPr>
+      <w:r>
+        <w:t xml:space="preserve">In addition to the individual test procedures, the </w:t>
+      </w:r>
+      <w:proofErr w:type="spellStart"/>
+      <w:r>
+        <w:t>ADLAS</w:t>
+      </w:r>
+      <w:r>
+        <w:t>_Tests</w:t>
+      </w:r>
+      <w:proofErr w:type="spellEnd"/>
+      <w:r>
+        <w:t xml:space="preserve"> package shall provide the following interface:</w:t>
+      </w:r>
+    </w:p>
+    <w:p>
+      <w:pPr>
+        <w:pStyle w:val="Heading3"/>
+      </w:pPr>
+      <w:bookmarkStart w:id="36" w:name="_Toc476131528"/>
+      <w:r>
+        <w:t>P</w:t>
+      </w:r>
+      <w:r>
+        <w:t>rocedure</w:t>
+      </w:r>
+      <w:r>
+        <w:t xml:space="preserve"> </w:t>
+      </w:r>
+      <w:proofErr w:type="spellStart"/>
+      <w:r>
+        <w:t>Static_Initialise</w:t>
+      </w:r>
+      <w:proofErr w:type="spellEnd"/>
+      <w:r>
+        <w:t>;</w:t>
+      </w:r>
+      <w:bookmarkEnd w:id="36"/>
+    </w:p>
+    <w:p>
+      <w:pPr>
+        <w:pStyle w:val="NoSpacing"/>
+      </w:pPr>
+      <w:r>
+        <w:t xml:space="preserve">The </w:t>
+      </w:r>
+      <w:proofErr w:type="spellStart"/>
+      <w:r>
+        <w:t>Static_Initialise</w:t>
+      </w:r>
+      <w:proofErr w:type="spellEnd"/>
+      <w:r>
+        <w:t xml:space="preserve"> routine shall </w:t>
+      </w:r>
+      <w:proofErr w:type="spellStart"/>
+      <w:r>
+        <w:t>initialise</w:t>
+      </w:r>
+      <w:proofErr w:type="spellEnd"/>
+      <w:r>
+        <w:t xml:space="preserve"> a</w:t>
+      </w:r>
+      <w:r>
+        <w:t>ll internal state of the class.</w:t>
+      </w:r>
+    </w:p>
+    <w:p>
+      <w:pPr>
+        <w:pStyle w:val="Heading3"/>
+        <w:numPr>
+          <w:ilvl w:val="2"/>
+          <w:numId w:val="0"/>
+        </w:numPr>
+        <w:spacing w:before="200"/>
+        <w:ind w:left="720" w:hanging="720"/>
+      </w:pPr>
+      <w:bookmarkStart w:id="37" w:name="_Toc476131529"/>
+      <w:r>
+        <w:t>P</w:t>
+      </w:r>
+      <w:r>
+        <w:t xml:space="preserve">rocedure </w:t>
+      </w:r>
+      <w:proofErr w:type="spellStart"/>
+      <w:r>
+        <w:t>Read_And_Buffer_Input_Signals</w:t>
+      </w:r>
+      <w:proofErr w:type="spellEnd"/>
+      <w:r>
+        <w:t>;</w:t>
+      </w:r>
+      <w:bookmarkEnd w:id="37"/>
+      <w:r>
+        <w:t xml:space="preserve"> </w:t>
+      </w:r>
+    </w:p>
+    <w:p>
+      <w:pPr>
+        <w:pStyle w:val="NoSpacing"/>
+      </w:pPr>
+      <w:r>
+        <w:t xml:space="preserve">The </w:t>
+      </w:r>
+      <w:proofErr w:type="spellStart"/>
+      <w:r>
+        <w:t>Read_And_Buffer_Input_Signals</w:t>
+      </w:r>
+      <w:proofErr w:type="spellEnd"/>
+      <w:r>
+        <w:t xml:space="preserve"> routine will be called by the Scheduler at the start of the frame and shall read and store a copy of all the necessary registers </w:t>
+      </w:r>
+      <w:proofErr w:type="gramStart"/>
+      <w:r>
+        <w:t>in order to</w:t>
+      </w:r>
+      <w:proofErr w:type="gramEnd"/>
+      <w:r>
+        <w:t xml:space="preserve"> provide a consistent </w:t>
+      </w:r>
+      <w:r>
+        <w:t>set of input values for all the tests.</w:t>
+      </w:r>
+    </w:p>
+    <w:p>
+      <w:pPr>
+        <w:pStyle w:val="NoSpacing"/>
       </w:pPr>
     </w:p>
     <w:p>
       <w:pPr>
         <w:pStyle w:val="Heading2"/>
       </w:pPr>
+      <w:bookmarkStart w:id="38" w:name="_Toc476131531"/>
+      <w:r>
+        <w:t>1.11 Verification Activities</w:t>
+      </w:r>
+      <w:bookmarkEnd w:id="38"/>
+    </w:p>
+    <w:p>
+      <w:pPr>
+        <w:pStyle w:val="NoSpacing"/>
+      </w:pPr>
+      <w:r>
+        <w:t>I shall perform the following Verification Activities on the Ada packages I develop and provide a test report for each:</w:t>
+      </w:r>
+    </w:p>
+    <w:p>
+      <w:pPr>
+        <w:pStyle w:val="NoSpacing"/>
+        <w:numPr>
+          <w:ilvl w:val="0"/>
+          <w:numId w:val="49"/>
+        </w:numPr>
+      </w:pPr>
+      <w:r>
+        <w:t>Package</w:t>
+      </w:r>
     </w:p>
     <w:p>
       <w:pPr>
         <w:pStyle w:val="Heading2"/>
       </w:pPr>
+      <w:bookmarkStart w:id="39" w:name="_Toc476131532"/>
+      <w:r>
+        <w:lastRenderedPageBreak/>
+        <w:t xml:space="preserve">1.12 </w:t>
+      </w:r>
+      <w:r>
+        <w:t xml:space="preserve">Package </w:t>
+      </w:r>
+      <w:r>
+        <w:t>Requirements</w:t>
+      </w:r>
+      <w:bookmarkEnd w:id="39"/>
     </w:p>
     <w:p>
       <w:pPr>
         <w:pStyle w:val="Heading2"/>
-      </w:pPr>
-    </w:p>
+        <w:numPr>
+          <w:ilvl w:val="1"/>
+          <w:numId w:val="0"/>
+        </w:numPr>
+        <w:spacing w:before="200"/>
+        <w:ind w:left="576" w:hanging="576"/>
+      </w:pPr>
+      <w:bookmarkStart w:id="40" w:name="_Toc476131533"/>
+      <w:r>
+        <w:t>General Requirements</w:t>
+      </w:r>
+      <w:bookmarkEnd w:id="40"/>
+    </w:p>
+    <w:tbl>
+      <w:tblPr>
+        <w:tblW w:w="9354" w:type="dxa"/>
+        <w:tblBorders>
+          <w:top w:val="single" w:sz="4" w:space="0" w:color="auto"/>
+          <w:left w:val="single" w:sz="4" w:space="0" w:color="auto"/>
+          <w:bottom w:val="single" w:sz="4" w:space="0" w:color="auto"/>
+          <w:right w:val="single" w:sz="4" w:space="0" w:color="auto"/>
+          <w:insideH w:val="single" w:sz="4" w:space="0" w:color="auto"/>
+          <w:insideV w:val="single" w:sz="4" w:space="0" w:color="auto"/>
+        </w:tblBorders>
+        <w:tblLayout w:type="fixed"/>
+        <w:tblCellMar>
+          <w:top w:w="57" w:type="dxa"/>
+          <w:left w:w="57" w:type="dxa"/>
+          <w:bottom w:w="57" w:type="dxa"/>
+          <w:right w:w="57" w:type="dxa"/>
+        </w:tblCellMar>
+        <w:tblLook w:val="01E0" w:firstRow="1" w:lastRow="1" w:firstColumn="1" w:lastColumn="1" w:noHBand="0" w:noVBand="0"/>
+      </w:tblPr>
+      <w:tblGrid>
+        <w:gridCol w:w="2551"/>
+        <w:gridCol w:w="6803"/>
+      </w:tblGrid>
+      <w:tr>
+        <w:trPr>
+          <w:tblHeader/>
+        </w:trPr>
+        <w:tc>
+          <w:tcPr>
+            <w:tcW w:w="2551" w:type="dxa"/>
+            <w:shd w:val="clear" w:color="auto" w:fill="auto"/>
+          </w:tcPr>
+          <w:p>
+            <w:pPr>
+              <w:pStyle w:val="NoSpacing"/>
+              <w:keepNext/>
+              <w:rPr>
+                <w:rFonts w:cs="Calibri"/>
+                <w:b/>
+                <w:noProof/>
+              </w:rPr>
+            </w:pPr>
+          </w:p>
+        </w:tc>
+        <w:tc>
+          <w:tcPr>
+            <w:tcW w:w="6803" w:type="dxa"/>
+            <w:shd w:val="clear" w:color="auto" w:fill="auto"/>
+          </w:tcPr>
+          <w:p>
+            <w:pPr>
+              <w:pStyle w:val="NoSpacing"/>
+              <w:keepNext/>
+              <w:rPr>
+                <w:rFonts w:cs="Calibri"/>
+                <w:noProof/>
+              </w:rPr>
+            </w:pPr>
+            <w:r>
+              <w:rPr>
+                <w:rFonts w:cs="Calibri"/>
+                <w:noProof/>
+              </w:rPr>
+              <w:t>Software shall comprise the following</w:t>
+            </w:r>
+            <w:r>
+              <w:rPr>
+                <w:rFonts w:cs="Calibri"/>
+                <w:noProof/>
+              </w:rPr>
+              <w:t xml:space="preserve"> Phase</w:t>
+            </w:r>
+            <w:r>
+              <w:rPr>
+                <w:rFonts w:cs="Calibri"/>
+                <w:noProof/>
+              </w:rPr>
+              <w:t xml:space="preserve"> Modes:</w:t>
+            </w:r>
+          </w:p>
+          <w:p>
+            <w:pPr>
+              <w:pStyle w:val="NoSpacing"/>
+              <w:keepNext/>
+              <w:ind w:firstLine="195"/>
+              <w:rPr>
+                <w:rFonts w:cs="Calibri"/>
+                <w:noProof/>
+              </w:rPr>
+            </w:pPr>
+            <w:r>
+              <w:rPr>
+                <w:rFonts w:cs="Calibri"/>
+                <w:noProof/>
+              </w:rPr>
+              <w:t>Initialised Phase Tests</w:t>
+            </w:r>
+          </w:p>
+          <w:p>
+            <w:pPr>
+              <w:pStyle w:val="NoSpacing"/>
+              <w:keepNext/>
+              <w:ind w:firstLine="195"/>
+              <w:rPr>
+                <w:rFonts w:cs="Calibri"/>
+                <w:noProof/>
+              </w:rPr>
+            </w:pPr>
+            <w:r>
+              <w:rPr>
+                <w:rFonts w:cs="Calibri"/>
+                <w:noProof/>
+              </w:rPr>
+              <w:t>Simulation Phase Tests</w:t>
+            </w:r>
+          </w:p>
+          <w:p>
+            <w:pPr>
+              <w:pStyle w:val="NoSpacing"/>
+              <w:keepNext/>
+              <w:ind w:firstLine="195"/>
+              <w:rPr>
+                <w:rFonts w:cs="Calibri"/>
+                <w:noProof/>
+              </w:rPr>
+            </w:pPr>
+            <w:r>
+              <w:rPr>
+                <w:rFonts w:cs="Calibri"/>
+                <w:noProof/>
+              </w:rPr>
+              <w:t>Launch Phase Tests</w:t>
+            </w:r>
+          </w:p>
+          <w:p>
+            <w:pPr>
+              <w:pStyle w:val="NoSpacing"/>
+              <w:keepNext/>
+              <w:ind w:firstLine="195"/>
+              <w:rPr>
+                <w:rFonts w:cs="Calibri"/>
+                <w:noProof/>
+              </w:rPr>
+            </w:pPr>
+            <w:r>
+              <w:rPr>
+                <w:rFonts w:cs="Calibri"/>
+                <w:noProof/>
+              </w:rPr>
+              <w:t>Flight Phase Tests</w:t>
+            </w:r>
+          </w:p>
+        </w:tc>
+      </w:tr>
+    </w:tbl>
     <w:p>
       <w:pPr>
         <w:pStyle w:val="Heading2"/>
-      </w:pPr>
-    </w:p>
+        <w:numPr>
+          <w:ilvl w:val="1"/>
+          <w:numId w:val="0"/>
+        </w:numPr>
+        <w:spacing w:before="200"/>
+        <w:ind w:left="576" w:hanging="576"/>
+      </w:pPr>
+      <w:bookmarkStart w:id="41" w:name="_Toc476131534"/>
+      <w:r>
+        <w:t>IPT</w:t>
+      </w:r>
+      <w:r>
+        <w:t xml:space="preserve"> Requirements</w:t>
+      </w:r>
+      <w:bookmarkEnd w:id="41"/>
+    </w:p>
+    <w:tbl>
+      <w:tblPr>
+        <w:tblW w:w="9354" w:type="dxa"/>
+        <w:tblBorders>
+          <w:top w:val="single" w:sz="4" w:space="0" w:color="auto"/>
+          <w:left w:val="single" w:sz="4" w:space="0" w:color="auto"/>
+          <w:bottom w:val="single" w:sz="4" w:space="0" w:color="auto"/>
+          <w:right w:val="single" w:sz="4" w:space="0" w:color="auto"/>
+          <w:insideH w:val="single" w:sz="4" w:space="0" w:color="auto"/>
+          <w:insideV w:val="single" w:sz="4" w:space="0" w:color="auto"/>
+        </w:tblBorders>
+        <w:tblLayout w:type="fixed"/>
+        <w:tblCellMar>
+          <w:top w:w="57" w:type="dxa"/>
+          <w:left w:w="57" w:type="dxa"/>
+          <w:bottom w:w="57" w:type="dxa"/>
+          <w:right w:w="57" w:type="dxa"/>
+        </w:tblCellMar>
+        <w:tblLook w:val="01E0" w:firstRow="1" w:lastRow="1" w:firstColumn="1" w:lastColumn="1" w:noHBand="0" w:noVBand="0"/>
+      </w:tblPr>
+      <w:tblGrid>
+        <w:gridCol w:w="2551"/>
+        <w:gridCol w:w="6803"/>
+      </w:tblGrid>
+      <w:tr>
+        <w:trPr>
+          <w:tblHeader/>
+        </w:trPr>
+        <w:tc>
+          <w:tcPr>
+            <w:tcW w:w="2551" w:type="dxa"/>
+            <w:shd w:val="clear" w:color="auto" w:fill="auto"/>
+          </w:tcPr>
+          <w:p>
+            <w:pPr>
+              <w:pStyle w:val="NoSpacing"/>
+              <w:keepNext/>
+              <w:rPr>
+                <w:rFonts w:cs="Calibri"/>
+                <w:b/>
+                <w:noProof/>
+              </w:rPr>
+            </w:pPr>
+          </w:p>
+        </w:tc>
+        <w:tc>
+          <w:tcPr>
+            <w:tcW w:w="6803" w:type="dxa"/>
+            <w:shd w:val="clear" w:color="auto" w:fill="auto"/>
+          </w:tcPr>
+          <w:p>
+            <w:pPr>
+              <w:pStyle w:val="NoSpacing"/>
+              <w:rPr>
+                <w:rFonts w:cs="Calibri"/>
+                <w:b/>
+                <w:noProof/>
+              </w:rPr>
+            </w:pPr>
+            <w:r>
+              <w:rPr>
+                <w:rFonts w:cs="Calibri"/>
+                <w:noProof/>
+              </w:rPr>
+              <w:t>IPT</w:t>
+            </w:r>
+            <w:r>
+              <w:rPr>
+                <w:rFonts w:cs="Calibri"/>
+                <w:noProof/>
+              </w:rPr>
+              <w:t xml:space="preserve"> shall be performed automatically and without any intervention of the user as soon as the Power-Up Manager Application passes the control to the </w:t>
+            </w:r>
+            <w:r>
+              <w:rPr>
+                <w:rFonts w:cs="Calibri"/>
+                <w:noProof/>
+              </w:rPr>
+              <w:t>Control Monitor.</w:t>
+            </w:r>
+          </w:p>
+        </w:tc>
+      </w:tr>
+      <w:tr>
+        <w:trPr>
+          <w:cantSplit/>
+        </w:trPr>
+        <w:tc>
+          <w:tcPr>
+            <w:tcW w:w="2551" w:type="dxa"/>
+            <w:shd w:val="clear" w:color="auto" w:fill="auto"/>
+          </w:tcPr>
+          <w:p>
+            <w:pPr>
+              <w:pStyle w:val="NoSpacing"/>
+              <w:keepNext/>
+              <w:rPr>
+                <w:rFonts w:cs="Calibri"/>
+                <w:b/>
+                <w:noProof/>
+              </w:rPr>
+            </w:pPr>
+          </w:p>
+        </w:tc>
+        <w:tc>
+          <w:tcPr>
+            <w:tcW w:w="6803" w:type="dxa"/>
+            <w:shd w:val="clear" w:color="auto" w:fill="auto"/>
+          </w:tcPr>
+          <w:p>
+            <w:pPr>
+              <w:pStyle w:val="NoSpacing"/>
+              <w:rPr>
+                <w:rFonts w:cs="Calibri"/>
+                <w:noProof/>
+              </w:rPr>
+            </w:pPr>
+            <w:r>
+              <w:rPr>
+                <w:rFonts w:cs="Calibri"/>
+                <w:noProof/>
+              </w:rPr>
+              <w:t>IPT</w:t>
+            </w:r>
+            <w:r>
+              <w:rPr>
+                <w:rFonts w:cs="Calibri"/>
+                <w:noProof/>
+              </w:rPr>
+              <w:t xml:space="preserve"> shall test </w:t>
+            </w:r>
+            <w:r>
+              <w:rPr>
+                <w:rFonts w:cs="Calibri"/>
+                <w:noProof/>
+              </w:rPr>
+              <w:t>Holding and Locking</w:t>
+            </w:r>
+            <w:r>
+              <w:rPr>
+                <w:rFonts w:cs="Calibri"/>
+                <w:noProof/>
+              </w:rPr>
+              <w:t xml:space="preserve"> inputs for their expected default and self-consistent states.</w:t>
+            </w:r>
+          </w:p>
+        </w:tc>
+      </w:tr>
+      <w:tr>
+        <w:trPr>
+          <w:cantSplit/>
+        </w:trPr>
+        <w:tc>
+          <w:tcPr>
+            <w:tcW w:w="2551" w:type="dxa"/>
+            <w:shd w:val="clear" w:color="auto" w:fill="auto"/>
+          </w:tcPr>
+          <w:p>
+            <w:pPr>
+              <w:pStyle w:val="NoSpacing"/>
+              <w:keepNext/>
+              <w:rPr>
+                <w:rFonts w:cs="Calibri"/>
+                <w:b/>
+                <w:noProof/>
+              </w:rPr>
+            </w:pPr>
+          </w:p>
+        </w:tc>
+        <w:tc>
+          <w:tcPr>
+            <w:tcW w:w="6803" w:type="dxa"/>
+            <w:shd w:val="clear" w:color="auto" w:fill="auto"/>
+          </w:tcPr>
+          <w:p>
+            <w:pPr>
+              <w:pStyle w:val="NoSpacing"/>
+              <w:keepNext/>
+              <w:rPr>
+                <w:rFonts w:cs="Calibri"/>
+                <w:noProof/>
+              </w:rPr>
+            </w:pPr>
+            <w:r>
+              <w:rPr>
+                <w:rFonts w:cs="Calibri"/>
+                <w:noProof/>
+              </w:rPr>
+              <w:t xml:space="preserve">Whenever </w:t>
+            </w:r>
+            <w:r>
+              <w:rPr>
+                <w:rFonts w:cs="Calibri"/>
+                <w:noProof/>
+              </w:rPr>
+              <w:t>IPT</w:t>
+            </w:r>
+            <w:r>
+              <w:rPr>
+                <w:rFonts w:cs="Calibri"/>
+                <w:noProof/>
+              </w:rPr>
+              <w:t xml:space="preserve"> detects a failure the relevant fault shall be logged calling the Failure_</w:t>
+            </w:r>
+            <w:r>
+              <w:rPr>
+                <w:rFonts w:cs="Calibri"/>
+                <w:noProof/>
+              </w:rPr>
+              <w:t>Log</w:t>
+            </w:r>
+            <w:r>
+              <w:rPr>
+                <w:rFonts w:cs="Calibri"/>
+                <w:noProof/>
+              </w:rPr>
+              <w:t xml:space="preserve"> operations.</w:t>
+            </w:r>
+          </w:p>
+        </w:tc>
+      </w:tr>
+      <w:tr>
+        <w:trPr>
+          <w:cantSplit/>
+        </w:trPr>
+        <w:tc>
+          <w:tcPr>
+            <w:tcW w:w="2551" w:type="dxa"/>
+            <w:shd w:val="clear" w:color="auto" w:fill="auto"/>
+          </w:tcPr>
+          <w:p>
+            <w:pPr>
+              <w:pStyle w:val="NoSpacing"/>
+              <w:keepNext/>
+              <w:rPr>
+                <w:rFonts w:cs="Calibri"/>
+                <w:b/>
+                <w:noProof/>
+              </w:rPr>
+            </w:pPr>
+          </w:p>
+        </w:tc>
+        <w:tc>
+          <w:tcPr>
+            <w:tcW w:w="6803" w:type="dxa"/>
+            <w:shd w:val="clear" w:color="auto" w:fill="auto"/>
+          </w:tcPr>
+          <w:p>
+            <w:pPr>
+              <w:pStyle w:val="NoSpacing"/>
+              <w:keepNext/>
+              <w:rPr>
+                <w:rFonts w:cs="Calibri"/>
+                <w:noProof/>
+              </w:rPr>
+            </w:pPr>
+            <w:r>
+              <w:rPr>
+                <w:rFonts w:cs="Calibri"/>
+                <w:noProof/>
+              </w:rPr>
+              <w:t>IPT</w:t>
+            </w:r>
+            <w:r>
+              <w:rPr>
+                <w:rFonts w:cs="Calibri"/>
+                <w:noProof/>
+              </w:rPr>
+              <w:t xml:space="preserve"> shall complete within </w:t>
+            </w:r>
+            <w:r>
+              <w:rPr>
+                <w:rFonts w:cs="Calibri"/>
+                <w:noProof/>
+              </w:rPr>
+              <w:t>3</w:t>
+            </w:r>
+            <w:r>
+              <w:rPr>
+                <w:rFonts w:cs="Calibri"/>
+                <w:noProof/>
+              </w:rPr>
+              <w:t xml:space="preserve"> </w:t>
+            </w:r>
+            <w:r>
+              <w:rPr>
+                <w:rFonts w:cs="Calibri"/>
+                <w:noProof/>
+              </w:rPr>
+              <w:t>minutes</w:t>
+            </w:r>
+            <w:r>
+              <w:rPr>
+                <w:rFonts w:cs="Calibri"/>
+                <w:noProof/>
+              </w:rPr>
+              <w:t xml:space="preserve"> from </w:t>
+            </w:r>
+            <w:r>
+              <w:rPr>
+                <w:rFonts w:cs="Calibri"/>
+                <w:noProof/>
+              </w:rPr>
+              <w:t>Control passover</w:t>
+            </w:r>
+            <w:r>
+              <w:rPr>
+                <w:rFonts w:cs="Calibri"/>
+                <w:noProof/>
+              </w:rPr>
+              <w:t>.</w:t>
+            </w:r>
+          </w:p>
+        </w:tc>
+      </w:tr>
+    </w:tbl>
     <w:p>
       <w:pPr>
         <w:pStyle w:val="Heading2"/>
-      </w:pPr>
-    </w:p>
+        <w:numPr>
+          <w:ilvl w:val="1"/>
+          <w:numId w:val="0"/>
+        </w:numPr>
+        <w:spacing w:before="200"/>
+        <w:ind w:left="576" w:hanging="576"/>
+      </w:pPr>
+      <w:bookmarkStart w:id="42" w:name="_Toc476131535"/>
+      <w:r>
+        <w:t>SPT</w:t>
+      </w:r>
+      <w:r>
+        <w:t xml:space="preserve"> Requirements</w:t>
+      </w:r>
+      <w:bookmarkEnd w:id="42"/>
+    </w:p>
+    <w:tbl>
+      <w:tblPr>
+        <w:tblW w:w="9354" w:type="dxa"/>
+        <w:tblBorders>
+          <w:top w:val="single" w:sz="4" w:space="0" w:color="auto"/>
+          <w:left w:val="single" w:sz="4" w:space="0" w:color="auto"/>
+          <w:bottom w:val="single" w:sz="4" w:space="0" w:color="auto"/>
+          <w:right w:val="single" w:sz="4" w:space="0" w:color="auto"/>
+          <w:insideH w:val="single" w:sz="4" w:space="0" w:color="auto"/>
+          <w:insideV w:val="single" w:sz="4" w:space="0" w:color="auto"/>
+        </w:tblBorders>
+        <w:tblLayout w:type="fixed"/>
+        <w:tblCellMar>
+          <w:top w:w="57" w:type="dxa"/>
+          <w:left w:w="57" w:type="dxa"/>
+          <w:bottom w:w="57" w:type="dxa"/>
+          <w:right w:w="57" w:type="dxa"/>
+        </w:tblCellMar>
+        <w:tblLook w:val="01E0" w:firstRow="1" w:lastRow="1" w:firstColumn="1" w:lastColumn="1" w:noHBand="0" w:noVBand="0"/>
+      </w:tblPr>
+      <w:tblGrid>
+        <w:gridCol w:w="2551"/>
+        <w:gridCol w:w="6803"/>
+      </w:tblGrid>
+      <w:tr>
+        <w:trPr>
+          <w:tblHeader/>
+        </w:trPr>
+        <w:tc>
+          <w:tcPr>
+            <w:tcW w:w="2551" w:type="dxa"/>
+            <w:shd w:val="clear" w:color="auto" w:fill="auto"/>
+          </w:tcPr>
+          <w:p>
+            <w:pPr>
+              <w:pStyle w:val="NoSpacing"/>
+              <w:keepNext/>
+              <w:rPr>
+                <w:rFonts w:cs="Calibri"/>
+                <w:b/>
+                <w:noProof/>
+              </w:rPr>
+            </w:pPr>
+          </w:p>
+        </w:tc>
+        <w:tc>
+          <w:tcPr>
+            <w:tcW w:w="6803" w:type="dxa"/>
+            <w:shd w:val="clear" w:color="auto" w:fill="auto"/>
+          </w:tcPr>
+          <w:p>
+            <w:pPr>
+              <w:pStyle w:val="NoSpacing"/>
+              <w:rPr>
+                <w:rFonts w:cs="Calibri"/>
+                <w:b/>
+                <w:noProof/>
+              </w:rPr>
+            </w:pPr>
+            <w:r>
+              <w:rPr>
+                <w:rFonts w:cs="Calibri"/>
+                <w:noProof/>
+              </w:rPr>
+              <w:t>IPT</w:t>
+            </w:r>
+            <w:r>
+              <w:rPr>
+                <w:rFonts w:cs="Calibri"/>
+                <w:noProof/>
+              </w:rPr>
+              <w:t xml:space="preserve"> shall be performed automatically and without any intervention of the user as soon as the </w:t>
+            </w:r>
+            <w:r>
+              <w:rPr>
+                <w:rFonts w:cs="Calibri"/>
+                <w:noProof/>
+              </w:rPr>
+              <w:t>IPT pass the minumum required locking safety checks.</w:t>
+            </w:r>
+          </w:p>
+        </w:tc>
+      </w:tr>
+      <w:tr>
+        <w:trPr>
+          <w:tblHeader/>
+        </w:trPr>
+        <w:tc>
+          <w:tcPr>
+            <w:tcW w:w="2551" w:type="dxa"/>
+            <w:shd w:val="clear" w:color="auto" w:fill="auto"/>
+          </w:tcPr>
+          <w:p>
+            <w:pPr>
+              <w:pStyle w:val="NoSpacing"/>
+              <w:keepNext/>
+              <w:rPr>
+                <w:rFonts w:cs="Calibri"/>
+                <w:b/>
+                <w:noProof/>
+              </w:rPr>
+            </w:pPr>
+          </w:p>
+        </w:tc>
+        <w:tc>
+          <w:tcPr>
+            <w:tcW w:w="6803" w:type="dxa"/>
+            <w:shd w:val="clear" w:color="auto" w:fill="auto"/>
+          </w:tcPr>
+          <w:p>
+            <w:pPr>
+              <w:pStyle w:val="NoSpacing"/>
+              <w:rPr>
+                <w:rFonts w:cs="Calibri"/>
+                <w:b/>
+                <w:noProof/>
+              </w:rPr>
+            </w:pPr>
+            <w:r>
+              <w:rPr>
+                <w:rFonts w:cs="Calibri"/>
+                <w:noProof/>
+              </w:rPr>
+              <w:t xml:space="preserve">The </w:t>
+            </w:r>
+            <w:r>
+              <w:rPr>
+                <w:rFonts w:cs="Calibri"/>
+                <w:noProof/>
+              </w:rPr>
+              <w:t>SPT</w:t>
+            </w:r>
+            <w:r>
+              <w:rPr>
+                <w:rFonts w:cs="Calibri"/>
+                <w:noProof/>
+              </w:rPr>
+              <w:t xml:space="preserve"> shall perform non-intrusive testing of the expected</w:t>
+            </w:r>
+            <w:r>
+              <w:rPr>
+                <w:rFonts w:cs="Calibri"/>
+                <w:noProof/>
+              </w:rPr>
+              <w:t xml:space="preserve"> flight path and relevant issues</w:t>
+            </w:r>
+            <w:r>
+              <w:rPr>
+                <w:rFonts w:cs="Calibri"/>
+                <w:noProof/>
+              </w:rPr>
+              <w:t xml:space="preserve"> of the</w:t>
+            </w:r>
+            <w:r>
+              <w:rPr>
+                <w:rFonts w:cs="Calibri"/>
+                <w:noProof/>
+              </w:rPr>
+              <w:t xml:space="preserve"> launch</w:t>
+            </w:r>
+            <w:r>
+              <w:rPr>
+                <w:rFonts w:cs="Calibri"/>
+                <w:noProof/>
+              </w:rPr>
+              <w:t xml:space="preserve"> release, </w:t>
+            </w:r>
+            <w:r>
+              <w:rPr>
+                <w:rFonts w:cs="Calibri"/>
+                <w:noProof/>
+              </w:rPr>
+              <w:t xml:space="preserve">emergency misfire </w:t>
+            </w:r>
+            <w:r>
+              <w:rPr>
+                <w:rFonts w:cs="Calibri"/>
+                <w:noProof/>
+              </w:rPr>
+              <w:t>and emergency jettison hardware interface</w:t>
+            </w:r>
+            <w:r>
+              <w:rPr>
+                <w:rFonts w:cs="Calibri"/>
+                <w:noProof/>
+              </w:rPr>
+              <w:t>.</w:t>
+            </w:r>
+          </w:p>
+        </w:tc>
+      </w:tr>
+      <w:tr>
+        <w:trPr>
+          <w:cantSplit/>
+        </w:trPr>
+        <w:tc>
+          <w:tcPr>
+            <w:tcW w:w="2551" w:type="dxa"/>
+            <w:shd w:val="clear" w:color="auto" w:fill="auto"/>
+          </w:tcPr>
+          <w:p>
+            <w:pPr>
+              <w:pStyle w:val="NoSpacing"/>
+              <w:keepNext/>
+              <w:rPr>
+                <w:rFonts w:cs="Calibri"/>
+                <w:b/>
+                <w:noProof/>
+              </w:rPr>
+            </w:pPr>
+          </w:p>
+        </w:tc>
+        <w:tc>
+          <w:tcPr>
+            <w:tcW w:w="6803" w:type="dxa"/>
+            <w:shd w:val="clear" w:color="auto" w:fill="auto"/>
+          </w:tcPr>
+          <w:p>
+            <w:pPr>
+              <w:pStyle w:val="NoSpacing"/>
+              <w:keepNext/>
+              <w:rPr>
+                <w:rFonts w:cs="Calibri"/>
+                <w:noProof/>
+              </w:rPr>
+            </w:pPr>
+            <w:r>
+              <w:rPr>
+                <w:rFonts w:cs="Calibri"/>
+                <w:noProof/>
+              </w:rPr>
+              <w:t>SPT</w:t>
+            </w:r>
+            <w:r>
+              <w:rPr>
+                <w:rFonts w:cs="Calibri"/>
+                <w:noProof/>
+              </w:rPr>
+              <w:t xml:space="preserve"> shall be </w:t>
+            </w:r>
+            <w:r>
+              <w:rPr>
+                <w:rFonts w:cs="Calibri"/>
+                <w:noProof/>
+              </w:rPr>
+              <w:t>run under guaranted time frame which is to be agreed upon flight path needs.</w:t>
+            </w:r>
+          </w:p>
+        </w:tc>
+      </w:tr>
+      <w:tr>
+        <w:trPr>
+          <w:cantSplit/>
+        </w:trPr>
+        <w:tc>
+          <w:tcPr>
+            <w:tcW w:w="2551" w:type="dxa"/>
+            <w:shd w:val="clear" w:color="auto" w:fill="auto"/>
+          </w:tcPr>
+          <w:p>
+            <w:pPr>
+              <w:pStyle w:val="NoSpacing"/>
+              <w:keepNext/>
+              <w:rPr>
+                <w:rFonts w:cs="Calibri"/>
+                <w:b/>
+                <w:noProof/>
+              </w:rPr>
+            </w:pPr>
+          </w:p>
+        </w:tc>
+        <w:tc>
+          <w:tcPr>
+            <w:tcW w:w="6803" w:type="dxa"/>
+            <w:shd w:val="clear" w:color="auto" w:fill="auto"/>
+          </w:tcPr>
+          <w:p>
+            <w:pPr>
+              <w:pStyle w:val="NoSpacing"/>
+              <w:keepNext/>
+              <w:rPr>
+                <w:rFonts w:cs="Calibri"/>
+                <w:noProof/>
+              </w:rPr>
+            </w:pPr>
+            <w:r>
+              <w:rPr>
+                <w:rFonts w:cs="Calibri"/>
+                <w:noProof/>
+              </w:rPr>
+              <w:t xml:space="preserve">Whenever </w:t>
+            </w:r>
+            <w:r>
+              <w:rPr>
+                <w:rFonts w:cs="Calibri"/>
+                <w:noProof/>
+              </w:rPr>
+              <w:t>SPT</w:t>
+            </w:r>
+            <w:r>
+              <w:rPr>
+                <w:rFonts w:cs="Calibri"/>
+                <w:noProof/>
+              </w:rPr>
+              <w:t xml:space="preserve"> detects a </w:t>
+            </w:r>
+            <w:r>
+              <w:rPr>
+                <w:rFonts w:cs="Calibri"/>
+                <w:noProof/>
+              </w:rPr>
+              <w:t xml:space="preserve">possible </w:t>
+            </w:r>
+            <w:r>
+              <w:rPr>
+                <w:rFonts w:cs="Calibri"/>
+                <w:noProof/>
+              </w:rPr>
+              <w:t xml:space="preserve">failure the relevant fault shall be logged calling the </w:t>
+            </w:r>
+            <w:r>
+              <w:rPr>
+                <w:rFonts w:cs="Calibri"/>
+                <w:noProof/>
+              </w:rPr>
+              <w:t>Failure_</w:t>
+            </w:r>
+            <w:r>
+              <w:rPr>
+                <w:rFonts w:cs="Calibri"/>
+                <w:noProof/>
+              </w:rPr>
+              <w:t>Log</w:t>
+            </w:r>
+            <w:r>
+              <w:rPr>
+                <w:rFonts w:cs="Calibri"/>
+                <w:noProof/>
+              </w:rPr>
+              <w:t xml:space="preserve"> </w:t>
+            </w:r>
+            <w:r>
+              <w:rPr>
+                <w:rFonts w:cs="Calibri"/>
+                <w:noProof/>
+              </w:rPr>
+              <w:t>operations.</w:t>
+            </w:r>
+          </w:p>
+        </w:tc>
+      </w:tr>
+    </w:tbl>
     <w:p>
       <w:pPr>
         <w:pStyle w:val="Heading2"/>
-      </w:pPr>
-    </w:p>
-    <w:p>
-      <w:pPr>
-        <w:pStyle w:val="Heading2"/>
-      </w:pPr>
-      <w:r>
-        <w:t>Appendix</w:t>
-      </w:r>
+        <w:numPr>
+          <w:ilvl w:val="1"/>
+          <w:numId w:val="0"/>
+        </w:numPr>
+        <w:spacing w:before="200"/>
+        <w:ind w:left="576" w:hanging="576"/>
+      </w:pPr>
+      <w:bookmarkStart w:id="43" w:name="_Toc476131536"/>
+      <w:r>
+        <w:t>LPT</w:t>
+      </w:r>
+      <w:r>
+        <w:t xml:space="preserve"> Requirements</w:t>
+      </w:r>
+      <w:bookmarkEnd w:id="43"/>
+    </w:p>
+    <w:tbl>
+      <w:tblPr>
+        <w:tblW w:w="9354" w:type="dxa"/>
+        <w:tblBorders>
+          <w:top w:val="single" w:sz="4" w:space="0" w:color="auto"/>
+          <w:left w:val="single" w:sz="4" w:space="0" w:color="auto"/>
+          <w:bottom w:val="single" w:sz="4" w:space="0" w:color="auto"/>
+          <w:right w:val="single" w:sz="4" w:space="0" w:color="auto"/>
+          <w:insideH w:val="single" w:sz="4" w:space="0" w:color="auto"/>
+          <w:insideV w:val="single" w:sz="4" w:space="0" w:color="auto"/>
+        </w:tblBorders>
+        <w:tblLayout w:type="fixed"/>
+        <w:tblCellMar>
+          <w:top w:w="57" w:type="dxa"/>
+          <w:left w:w="57" w:type="dxa"/>
+          <w:bottom w:w="57" w:type="dxa"/>
+          <w:right w:w="57" w:type="dxa"/>
+        </w:tblCellMar>
+        <w:tblLook w:val="01E0" w:firstRow="1" w:lastRow="1" w:firstColumn="1" w:lastColumn="1" w:noHBand="0" w:noVBand="0"/>
+      </w:tblPr>
+      <w:tblGrid>
+        <w:gridCol w:w="2551"/>
+        <w:gridCol w:w="6803"/>
+      </w:tblGrid>
+      <w:tr>
+        <w:trPr>
+          <w:tblHeader/>
+        </w:trPr>
+        <w:tc>
+          <w:tcPr>
+            <w:tcW w:w="2551" w:type="dxa"/>
+            <w:shd w:val="clear" w:color="auto" w:fill="auto"/>
+          </w:tcPr>
+          <w:p>
+            <w:pPr>
+              <w:pStyle w:val="NoSpacing"/>
+              <w:keepNext/>
+              <w:rPr>
+                <w:rFonts w:cs="Calibri"/>
+                <w:b/>
+                <w:noProof/>
+              </w:rPr>
+            </w:pPr>
+          </w:p>
+        </w:tc>
+        <w:tc>
+          <w:tcPr>
+            <w:tcW w:w="6803" w:type="dxa"/>
+            <w:shd w:val="clear" w:color="auto" w:fill="auto"/>
+          </w:tcPr>
+          <w:p>
+            <w:pPr>
+              <w:pStyle w:val="NoSpacing"/>
+              <w:keepNext/>
+              <w:rPr>
+                <w:rFonts w:cs="Calibri"/>
+                <w:b/>
+                <w:noProof/>
+              </w:rPr>
+            </w:pPr>
+            <w:r>
+              <w:rPr>
+                <w:rFonts w:cs="Calibri"/>
+                <w:noProof/>
+              </w:rPr>
+              <w:t>LPT</w:t>
+            </w:r>
+            <w:r>
+              <w:rPr>
+                <w:rFonts w:cs="Calibri"/>
+                <w:noProof/>
+              </w:rPr>
+              <w:t xml:space="preserve"> shall not </w:t>
+            </w:r>
+            <w:r>
+              <w:rPr>
+                <w:rFonts w:cs="Calibri"/>
+                <w:noProof/>
+              </w:rPr>
+              <w:t>run unless IPT and SPT pass over control.</w:t>
+            </w:r>
+          </w:p>
+        </w:tc>
+      </w:tr>
+      <w:tr>
+        <w:trPr>
+          <w:cantSplit/>
+        </w:trPr>
+        <w:tc>
+          <w:tcPr>
+            <w:tcW w:w="2551" w:type="dxa"/>
+            <w:shd w:val="clear" w:color="auto" w:fill="auto"/>
+          </w:tcPr>
+          <w:p>
+            <w:pPr>
+              <w:pStyle w:val="NoSpacing"/>
+              <w:keepNext/>
+              <w:rPr>
+                <w:rFonts w:cs="Calibri"/>
+                <w:b/>
+                <w:noProof/>
+              </w:rPr>
+            </w:pPr>
+          </w:p>
+        </w:tc>
+        <w:tc>
+          <w:tcPr>
+            <w:tcW w:w="6803" w:type="dxa"/>
+            <w:shd w:val="clear" w:color="auto" w:fill="auto"/>
+          </w:tcPr>
+          <w:p>
+            <w:pPr>
+              <w:pStyle w:val="NoSpacing"/>
+              <w:keepNext/>
+              <w:rPr>
+                <w:rFonts w:cs="Calibri"/>
+                <w:noProof/>
+              </w:rPr>
+            </w:pPr>
+            <w:r>
+              <w:rPr>
+                <w:rFonts w:cs="Calibri"/>
+                <w:noProof/>
+              </w:rPr>
+              <w:t>LPT</w:t>
+            </w:r>
+            <w:r>
+              <w:rPr>
+                <w:rFonts w:cs="Calibri"/>
+                <w:noProof/>
+              </w:rPr>
+              <w:t xml:space="preserve"> shall complete within </w:t>
+            </w:r>
+            <w:r>
+              <w:rPr>
+                <w:rFonts w:cs="Calibri"/>
+                <w:noProof/>
+              </w:rPr>
+              <w:t>given timeframe.</w:t>
+            </w:r>
+          </w:p>
+        </w:tc>
+      </w:tr>
+      <w:tr>
+        <w:trPr>
+          <w:cantSplit/>
+        </w:trPr>
+        <w:tc>
+          <w:tcPr>
+            <w:tcW w:w="2551" w:type="dxa"/>
+            <w:shd w:val="clear" w:color="auto" w:fill="auto"/>
+          </w:tcPr>
+          <w:p>
+            <w:pPr>
+              <w:pStyle w:val="NoSpacing"/>
+              <w:keepNext/>
+              <w:rPr>
+                <w:rFonts w:cs="Calibri"/>
+                <w:b/>
+                <w:noProof/>
+              </w:rPr>
+            </w:pPr>
+          </w:p>
+        </w:tc>
+        <w:tc>
+          <w:tcPr>
+            <w:tcW w:w="6803" w:type="dxa"/>
+            <w:shd w:val="clear" w:color="auto" w:fill="auto"/>
+          </w:tcPr>
+          <w:p>
+            <w:pPr>
+              <w:pStyle w:val="NoSpacing"/>
+              <w:keepNext/>
+              <w:rPr>
+                <w:rFonts w:cs="Calibri"/>
+                <w:noProof/>
+              </w:rPr>
+            </w:pPr>
+            <w:r>
+              <w:rPr>
+                <w:rFonts w:cs="Calibri"/>
+                <w:noProof/>
+              </w:rPr>
+              <w:t xml:space="preserve">Whenever </w:t>
+            </w:r>
+            <w:r>
+              <w:rPr>
+                <w:rFonts w:cs="Calibri"/>
+                <w:noProof/>
+              </w:rPr>
+              <w:t>LPT</w:t>
+            </w:r>
+            <w:r>
+              <w:rPr>
+                <w:rFonts w:cs="Calibri"/>
+                <w:noProof/>
+              </w:rPr>
+              <w:t xml:space="preserve"> detects a failure the relevant fault shall be logged calling the Failure_</w:t>
+            </w:r>
+            <w:r>
+              <w:rPr>
+                <w:rFonts w:cs="Calibri"/>
+                <w:noProof/>
+              </w:rPr>
+              <w:t>Log</w:t>
+            </w:r>
+            <w:r>
+              <w:rPr>
+                <w:rFonts w:cs="Calibri"/>
+                <w:noProof/>
+              </w:rPr>
+              <w:t xml:space="preserve"> operations.</w:t>
+            </w:r>
+          </w:p>
+        </w:tc>
+      </w:tr>
+      <w:tr>
+        <w:trPr>
+          <w:cantSplit/>
+        </w:trPr>
+        <w:tc>
+          <w:tcPr>
+            <w:tcW w:w="2551" w:type="dxa"/>
+            <w:shd w:val="clear" w:color="auto" w:fill="auto"/>
+          </w:tcPr>
+          <w:p>
+            <w:pPr>
+              <w:pStyle w:val="NoSpacing"/>
+              <w:keepNext/>
+              <w:rPr>
+                <w:rFonts w:cs="Calibri"/>
+                <w:b/>
+                <w:noProof/>
+              </w:rPr>
+            </w:pPr>
+          </w:p>
+        </w:tc>
+        <w:tc>
+          <w:tcPr>
+            <w:tcW w:w="6803" w:type="dxa"/>
+            <w:shd w:val="clear" w:color="auto" w:fill="auto"/>
+          </w:tcPr>
+          <w:p>
+            <w:pPr>
+              <w:pStyle w:val="NoSpacing"/>
+              <w:keepNext/>
+              <w:rPr>
+                <w:rFonts w:cs="Calibri"/>
+                <w:noProof/>
+              </w:rPr>
+            </w:pPr>
+            <w:r>
+              <w:rPr>
+                <w:rFonts w:cs="Calibri"/>
+                <w:noProof/>
+              </w:rPr>
+              <w:t>LPT will run when access to fire has been given and all other checks are at the given threshold.</w:t>
+            </w:r>
+          </w:p>
+        </w:tc>
+      </w:tr>
       <w:bookmarkEnd w:id="21"/>
       <w:bookmarkEnd w:id="22"/>
-    </w:p>
-    <w:p>
-      <w:pPr>
-        <w:spacing w:after="0" w:line="240" w:lineRule="auto"/>
+    </w:tbl>
+    <w:p>
+      <w:pPr>
+        <w:pStyle w:val="Heading2"/>
+        <w:numPr>
+          <w:ilvl w:val="1"/>
+          <w:numId w:val="0"/>
+        </w:numPr>
+        <w:spacing w:before="200"/>
+        <w:ind w:left="576" w:hanging="576"/>
+      </w:pPr>
+    </w:p>
+    <w:p>
+      <w:pPr>
+        <w:pStyle w:val="Heading2"/>
+        <w:numPr>
+          <w:ilvl w:val="1"/>
+          <w:numId w:val="0"/>
+        </w:numPr>
+        <w:spacing w:before="200"/>
+        <w:ind w:left="576" w:hanging="576"/>
+      </w:pPr>
+    </w:p>
+    <w:p>
+      <w:pPr>
+        <w:pStyle w:val="Heading2"/>
+        <w:numPr>
+          <w:ilvl w:val="1"/>
+          <w:numId w:val="0"/>
+        </w:numPr>
+        <w:spacing w:before="200"/>
+        <w:ind w:left="576" w:hanging="576"/>
+      </w:pPr>
+    </w:p>
+    <w:p>
+      <w:pPr>
+        <w:pStyle w:val="Heading2"/>
+        <w:numPr>
+          <w:ilvl w:val="1"/>
+          <w:numId w:val="0"/>
+        </w:numPr>
+        <w:spacing w:before="200"/>
+        <w:ind w:left="576" w:hanging="576"/>
+      </w:pPr>
+      <w:r>
+        <w:lastRenderedPageBreak/>
+        <w:t>FPT Requirements</w:t>
+      </w:r>
+    </w:p>
+    <w:p>
+      <w:pPr>
+        <w:pStyle w:val="Heading2"/>
         <w:rPr>
-          <w:rFonts w:ascii="Calibri" w:eastAsia="Times New Roman" w:hAnsi="Calibri" w:cs="Times New Roman"/>
-          <w:color w:val="000000"/>
+          <w:rFonts w:asciiTheme="minorHAnsi" w:eastAsiaTheme="minorEastAsia" w:hAnsiTheme="minorHAnsi" w:cstheme="minorBidi"/>
+          <w:b w:val="0"/>
+          <w:sz w:val="22"/>
+          <w:szCs w:val="22"/>
         </w:rPr>
       </w:pPr>
     </w:p>
-    <w:p>
-      <w:pPr>
-        <w:spacing w:after="0" w:line="240" w:lineRule="auto"/>
-        <w:rPr>
-          <w:rFonts w:ascii="Calibri" w:eastAsia="Times New Roman" w:hAnsi="Calibri" w:cs="Times New Roman"/>
-          <w:color w:val="000000"/>
-        </w:rPr>
-      </w:pPr>
-    </w:p>
-    <w:p>
-      <w:pPr>
-        <w:spacing w:after="0" w:line="240" w:lineRule="auto"/>
-        <w:rPr>
-          <w:rFonts w:ascii="Calibri" w:eastAsia="Times New Roman" w:hAnsi="Calibri" w:cs="Times New Roman"/>
-          <w:color w:val="000000"/>
-        </w:rPr>
-      </w:pPr>
-    </w:p>
-    <w:p>
-      <w:pPr>
-        <w:pStyle w:val="Heading2"/>
-      </w:pPr>
-      <w:r>
-        <w:t>References</w:t>
-      </w:r>
-    </w:p>
-    <w:p>
-      <w:r>
-        <w:t xml:space="preserve">1 – Software Development Life Cycles - </w:t>
-      </w:r>
-      <w:hyperlink r:id="rId12" w:history="1">
-        <w:r>
-          <w:rPr>
-            <w:rStyle w:val="Hyperlink"/>
-          </w:rPr>
-          <w:t>https://melsatar.blog/2012/03/15/software-development-life-cycle-models-and-methodologies/</w:t>
-        </w:r>
-      </w:hyperlink>
-    </w:p>
-    <w:p>
-      <w:r>
-        <w:t>2</w:t>
-      </w:r>
-      <w:r>
-        <w:t xml:space="preserve"> – Waterfall SDLC - </w:t>
-      </w:r>
-      <w:hyperlink r:id="rId13" w:history="1">
-        <w:r>
-          <w:rPr>
-            <w:rStyle w:val="Hyperlink"/>
-          </w:rPr>
-          <w:t>https://www.tutorialspoint.com/sdlc/sdlc_waterfall_model.htm</w:t>
-        </w:r>
-      </w:hyperlink>
-      <w:r>
-        <w:t xml:space="preserve"> </w:t>
-      </w:r>
-    </w:p>
-    <w:p>
-      <w:r>
-        <w:t xml:space="preserve">3 – V-Shaped SDLC - </w:t>
-      </w:r>
-      <w:r>
-        <w:t>http://er.yuvayana.org/sdlc-v-shaped-model-design-phase-applications-advantages-and-disadvantages/</w:t>
-      </w:r>
-    </w:p>
-    <w:p>
-      <w:r>
-        <w:t>4</w:t>
-      </w:r>
-      <w:r>
-        <w:t xml:space="preserve"> - </w:t>
-      </w:r>
-    </w:p>
+    <w:tbl>
+      <w:tblPr>
+        <w:tblW w:w="9354" w:type="dxa"/>
+        <w:tblBorders>
+          <w:top w:val="single" w:sz="4" w:space="0" w:color="auto"/>
+          <w:left w:val="single" w:sz="4" w:space="0" w:color="auto"/>
+          <w:bottom w:val="single" w:sz="4" w:space="0" w:color="auto"/>
+          <w:right w:val="single" w:sz="4" w:space="0" w:color="auto"/>
+          <w:insideH w:val="single" w:sz="4" w:space="0" w:color="auto"/>
+          <w:insideV w:val="single" w:sz="4" w:space="0" w:color="auto"/>
+        </w:tblBorders>
+        <w:tblLayout w:type="fixed"/>
+        <w:tblCellMar>
+          <w:top w:w="57" w:type="dxa"/>
+          <w:left w:w="57" w:type="dxa"/>
+          <w:bottom w:w="57" w:type="dxa"/>
+          <w:right w:w="57" w:type="dxa"/>
+        </w:tblCellMar>
+        <w:tblLook w:val="01E0" w:firstRow="1" w:lastRow="1" w:firstColumn="1" w:lastColumn="1" w:noHBand="0" w:noVBand="0"/>
+      </w:tblPr>
+      <w:tblGrid>
+        <w:gridCol w:w="2551"/>
+        <w:gridCol w:w="6803"/>
+      </w:tblGrid>
+      <w:tr>
+        <w:trPr>
+          <w:tblHeader/>
+        </w:trPr>
+        <w:tc>
+          <w:tcPr>
+            <w:tcW w:w="2551" w:type="dxa"/>
+            <w:shd w:val="clear" w:color="auto" w:fill="auto"/>
+          </w:tcPr>
+          <w:p>
+            <w:pPr>
+              <w:pStyle w:val="NoSpacing"/>
+              <w:keepNext/>
+              <w:rPr>
+                <w:rFonts w:cs="Calibri"/>
+                <w:b/>
+                <w:noProof/>
+              </w:rPr>
+            </w:pPr>
+          </w:p>
+        </w:tc>
+        <w:tc>
+          <w:tcPr>
+            <w:tcW w:w="6803" w:type="dxa"/>
+            <w:shd w:val="clear" w:color="auto" w:fill="auto"/>
+          </w:tcPr>
+          <w:p>
+            <w:pPr>
+              <w:pStyle w:val="NoSpacing"/>
+              <w:keepNext/>
+              <w:rPr>
+                <w:rFonts w:cs="Calibri"/>
+                <w:b/>
+                <w:noProof/>
+              </w:rPr>
+            </w:pPr>
+            <w:r>
+              <w:rPr>
+                <w:rFonts w:cs="Calibri"/>
+                <w:noProof/>
+              </w:rPr>
+              <w:t>FPT</w:t>
+            </w:r>
+            <w:r>
+              <w:rPr>
+                <w:rFonts w:cs="Calibri"/>
+                <w:noProof/>
+              </w:rPr>
+              <w:t xml:space="preserve"> shall not </w:t>
+            </w:r>
+            <w:r>
+              <w:rPr>
+                <w:rFonts w:cs="Calibri"/>
+                <w:noProof/>
+              </w:rPr>
+              <w:t xml:space="preserve">run unless LPT passes the </w:t>
+            </w:r>
+            <w:r>
+              <w:rPr>
+                <w:rFonts w:cs="Calibri"/>
+                <w:noProof/>
+              </w:rPr>
+              <w:t>main sequence events.</w:t>
+            </w:r>
+          </w:p>
+        </w:tc>
+      </w:tr>
+      <w:tr>
+        <w:trPr>
+          <w:cantSplit/>
+        </w:trPr>
+        <w:tc>
+          <w:tcPr>
+            <w:tcW w:w="2551" w:type="dxa"/>
+            <w:shd w:val="clear" w:color="auto" w:fill="auto"/>
+          </w:tcPr>
+          <w:p>
+            <w:pPr>
+              <w:pStyle w:val="NoSpacing"/>
+              <w:keepNext/>
+              <w:rPr>
+                <w:rFonts w:cs="Calibri"/>
+                <w:b/>
+                <w:noProof/>
+              </w:rPr>
+            </w:pPr>
+          </w:p>
+        </w:tc>
+        <w:tc>
+          <w:tcPr>
+            <w:tcW w:w="6803" w:type="dxa"/>
+            <w:shd w:val="clear" w:color="auto" w:fill="auto"/>
+          </w:tcPr>
+          <w:p>
+            <w:pPr>
+              <w:pStyle w:val="NoSpacing"/>
+              <w:keepNext/>
+              <w:rPr>
+                <w:rFonts w:cs="Calibri"/>
+                <w:noProof/>
+              </w:rPr>
+            </w:pPr>
+            <w:r>
+              <w:rPr>
+                <w:rFonts w:cs="Calibri"/>
+                <w:noProof/>
+              </w:rPr>
+              <w:t>FPT</w:t>
+            </w:r>
+            <w:r>
+              <w:rPr>
+                <w:rFonts w:cs="Calibri"/>
+                <w:noProof/>
+              </w:rPr>
+              <w:t xml:space="preserve"> shall complete within </w:t>
+            </w:r>
+            <w:r>
+              <w:rPr>
+                <w:rFonts w:cs="Calibri"/>
+                <w:noProof/>
+              </w:rPr>
+              <w:t>the given SPT timeframe.</w:t>
+            </w:r>
+          </w:p>
+        </w:tc>
+      </w:tr>
+      <w:tr>
+        <w:trPr>
+          <w:cantSplit/>
+        </w:trPr>
+        <w:tc>
+          <w:tcPr>
+            <w:tcW w:w="2551" w:type="dxa"/>
+            <w:shd w:val="clear" w:color="auto" w:fill="auto"/>
+          </w:tcPr>
+          <w:p>
+            <w:pPr>
+              <w:pStyle w:val="NoSpacing"/>
+              <w:keepNext/>
+              <w:rPr>
+                <w:rFonts w:cs="Calibri"/>
+                <w:b/>
+                <w:noProof/>
+              </w:rPr>
+            </w:pPr>
+          </w:p>
+        </w:tc>
+        <w:tc>
+          <w:tcPr>
+            <w:tcW w:w="6803" w:type="dxa"/>
+            <w:shd w:val="clear" w:color="auto" w:fill="auto"/>
+          </w:tcPr>
+          <w:p>
+            <w:pPr>
+              <w:pStyle w:val="NoSpacing"/>
+              <w:keepNext/>
+              <w:rPr>
+                <w:rFonts w:cs="Calibri"/>
+                <w:noProof/>
+              </w:rPr>
+            </w:pPr>
+            <w:r>
+              <w:rPr>
+                <w:rFonts w:cs="Calibri"/>
+                <w:noProof/>
+              </w:rPr>
+              <w:t xml:space="preserve">Whenever </w:t>
+            </w:r>
+            <w:r>
+              <w:rPr>
+                <w:rFonts w:cs="Calibri"/>
+                <w:noProof/>
+              </w:rPr>
+              <w:t>FPT</w:t>
+            </w:r>
+            <w:r>
+              <w:rPr>
+                <w:rFonts w:cs="Calibri"/>
+                <w:noProof/>
+              </w:rPr>
+              <w:t xml:space="preserve"> detects a failure the relevant fault shall be logged calling the Failure_</w:t>
+            </w:r>
+            <w:r>
+              <w:rPr>
+                <w:rFonts w:cs="Calibri"/>
+                <w:noProof/>
+              </w:rPr>
+              <w:t>Log</w:t>
+            </w:r>
+            <w:r>
+              <w:rPr>
+                <w:rFonts w:cs="Calibri"/>
+                <w:noProof/>
+              </w:rPr>
+              <w:t xml:space="preserve"> operations.</w:t>
+            </w:r>
+          </w:p>
+        </w:tc>
+      </w:tr>
+      <w:tr>
+        <w:trPr>
+          <w:cantSplit/>
+        </w:trPr>
+        <w:tc>
+          <w:tcPr>
+            <w:tcW w:w="2551" w:type="dxa"/>
+            <w:shd w:val="clear" w:color="auto" w:fill="auto"/>
+          </w:tcPr>
+          <w:p>
+            <w:pPr>
+              <w:pStyle w:val="NoSpacing"/>
+              <w:keepNext/>
+              <w:rPr>
+                <w:rFonts w:cs="Calibri"/>
+                <w:b/>
+                <w:noProof/>
+              </w:rPr>
+            </w:pPr>
+          </w:p>
+        </w:tc>
+        <w:tc>
+          <w:tcPr>
+            <w:tcW w:w="6803" w:type="dxa"/>
+            <w:shd w:val="clear" w:color="auto" w:fill="auto"/>
+          </w:tcPr>
+          <w:p>
+            <w:pPr>
+              <w:pStyle w:val="NoSpacing"/>
+              <w:keepNext/>
+              <w:rPr>
+                <w:rFonts w:cs="Calibri"/>
+                <w:noProof/>
+              </w:rPr>
+            </w:pPr>
+            <w:r>
+              <w:rPr>
+                <w:rFonts w:cs="Calibri"/>
+                <w:noProof/>
+              </w:rPr>
+              <w:t xml:space="preserve">FPT will run </w:t>
+            </w:r>
+            <w:r>
+              <w:rPr>
+                <w:rFonts w:cs="Calibri"/>
+                <w:noProof/>
+              </w:rPr>
+              <w:t>when LPT passes over control.</w:t>
+            </w:r>
+          </w:p>
+        </w:tc>
+      </w:tr>
+    </w:tbl>
     <w:p/>
     <w:sectPr>
-      <w:headerReference w:type="even" r:id="rId14"/>
-      <w:headerReference w:type="default" r:id="rId15"/>
-      <w:footerReference w:type="even" r:id="rId16"/>
-      <w:footerReference w:type="default" r:id="rId17"/>
-      <w:footerReference w:type="first" r:id="rId18"/>
+      <w:headerReference w:type="even" r:id="rId12"/>
+      <w:headerReference w:type="default" r:id="rId13"/>
+      <w:footerReference w:type="even" r:id="rId14"/>
+      <w:footerReference w:type="default" r:id="rId15"/>
+      <w:footerReference w:type="first" r:id="rId16"/>
       <w:pgSz w:w="11906" w:h="16838"/>
       <w:pgMar w:top="851" w:right="1440" w:bottom="1440" w:left="1440" w:header="340" w:footer="708" w:gutter="0"/>
       <w:cols w:space="708"/>
@@ -2354,7 +4989,7 @@
 </file>
 
 <file path=word/endnotes.xml><?xml version="1.0" encoding="utf-8"?>
-<w:endnotes xmlns:wpc="http://schemas.microsoft.com/office/word/2010/wordprocessingCanvas" xmlns:cx="http://schemas.microsoft.com/office/drawing/2014/chartex" xmlns:cx1="http://schemas.microsoft.com/office/drawing/2015/9/8/chartex" xmlns:mc="http://schemas.openxmlformats.org/markup-compatibility/2006" xmlns:o="urn:schemas-microsoft-com:office:office" xmlns:r="http://schemas.openxmlformats.org/officeDocument/2006/relationships" xmlns:m="http://schemas.openxmlformats.org/officeDocument/2006/math" xmlns:v="urn:schemas-microsoft-com:vml" xmlns:wp14="http://schemas.microsoft.com/office/word/2010/wordprocessingDrawing" xmlns:wp="http://schemas.openxmlformats.org/drawingml/2006/wordprocessingDrawing" xmlns:w10="urn:schemas-microsoft-com:office:word" xmlns:w="http://schemas.openxmlformats.org/wordprocessingml/2006/main" xmlns:w14="http://schemas.microsoft.com/office/word/2010/wordml" xmlns:w15="http://schemas.microsoft.com/office/word/2012/wordml" xmlns:w16se="http://schemas.microsoft.com/office/word/2015/wordml/symex" xmlns:wpg="http://schemas.microsoft.com/office/word/2010/wordprocessingGroup" xmlns:wpi="http://schemas.microsoft.com/office/word/2010/wordprocessingInk" xmlns:wne="http://schemas.microsoft.com/office/word/2006/wordml" xmlns:wps="http://schemas.microsoft.com/office/word/2010/wordprocessingShape" mc:Ignorable="w14 w15 w16se wp14">
+<w:endnotes xmlns:wpc="http://schemas.microsoft.com/office/word/2010/wordprocessingCanvas" xmlns:cx="http://schemas.microsoft.com/office/drawing/2014/chartex" xmlns:cx1="http://schemas.microsoft.com/office/drawing/2015/9/8/chartex" xmlns:cx2="http://schemas.microsoft.com/office/drawing/2015/10/21/chartex" xmlns:cx3="http://schemas.microsoft.com/office/drawing/2016/5/9/chartex" xmlns:cx4="http://schemas.microsoft.com/office/drawing/2016/5/10/chartex" xmlns:cx5="http://schemas.microsoft.com/office/drawing/2016/5/11/chartex" xmlns:cx6="http://schemas.microsoft.com/office/drawing/2016/5/12/chartex" xmlns:cx7="http://schemas.microsoft.com/office/drawing/2016/5/13/chartex" xmlns:cx8="http://schemas.microsoft.com/office/drawing/2016/5/14/chartex" xmlns:mc="http://schemas.openxmlformats.org/markup-compatibility/2006" xmlns:aink="http://schemas.microsoft.com/office/drawing/2016/ink" xmlns:am3d="http://schemas.microsoft.com/office/drawing/2017/model3d" xmlns:o="urn:schemas-microsoft-com:office:office" xmlns:r="http://schemas.openxmlformats.org/officeDocument/2006/relationships" xmlns:m="http://schemas.openxmlformats.org/officeDocument/2006/math" xmlns:v="urn:schemas-microsoft-com:vml" xmlns:wp14="http://schemas.microsoft.com/office/word/2010/wordprocessingDrawing" xmlns:wp="http://schemas.openxmlformats.org/drawingml/2006/wordprocessingDrawing" xmlns:w10="urn:schemas-microsoft-com:office:word" xmlns:w="http://schemas.openxmlformats.org/wordprocessingml/2006/main" xmlns:w14="http://schemas.microsoft.com/office/word/2010/wordml" xmlns:w15="http://schemas.microsoft.com/office/word/2012/wordml" xmlns:w16cid="http://schemas.microsoft.com/office/word/2016/wordml/cid" xmlns:w16se="http://schemas.microsoft.com/office/word/2015/wordml/symex" xmlns:wpg="http://schemas.microsoft.com/office/word/2010/wordprocessingGroup" xmlns:wpi="http://schemas.microsoft.com/office/word/2010/wordprocessingInk" xmlns:wne="http://schemas.microsoft.com/office/word/2006/wordml" xmlns:wps="http://schemas.microsoft.com/office/word/2010/wordprocessingShape" mc:Ignorable="w14 w15 w16se w16cid wp14">
   <w:endnote w:type="separator" w:id="-1">
     <w:p>
       <w:pPr>
@@ -2379,7 +5014,7 @@
 </file>
 
 <file path=word/footer1.xml><?xml version="1.0" encoding="utf-8"?>
-<w:ftr xmlns:wpc="http://schemas.microsoft.com/office/word/2010/wordprocessingCanvas" xmlns:cx="http://schemas.microsoft.com/office/drawing/2014/chartex" xmlns:cx1="http://schemas.microsoft.com/office/drawing/2015/9/8/chartex" xmlns:mc="http://schemas.openxmlformats.org/markup-compatibility/2006" xmlns:o="urn:schemas-microsoft-com:office:office" xmlns:r="http://schemas.openxmlformats.org/officeDocument/2006/relationships" xmlns:m="http://schemas.openxmlformats.org/officeDocument/2006/math" xmlns:v="urn:schemas-microsoft-com:vml" xmlns:wp14="http://schemas.microsoft.com/office/word/2010/wordprocessingDrawing" xmlns:wp="http://schemas.openxmlformats.org/drawingml/2006/wordprocessingDrawing" xmlns:w10="urn:schemas-microsoft-com:office:word" xmlns:w="http://schemas.openxmlformats.org/wordprocessingml/2006/main" xmlns:w14="http://schemas.microsoft.com/office/word/2010/wordml" xmlns:w15="http://schemas.microsoft.com/office/word/2012/wordml" xmlns:w16se="http://schemas.microsoft.com/office/word/2015/wordml/symex" xmlns:wpg="http://schemas.microsoft.com/office/word/2010/wordprocessingGroup" xmlns:wpi="http://schemas.microsoft.com/office/word/2010/wordprocessingInk" xmlns:wne="http://schemas.microsoft.com/office/word/2006/wordml" xmlns:wps="http://schemas.microsoft.com/office/word/2010/wordprocessingShape" mc:Ignorable="w14 w15 w16se wp14">
+<w:ftr xmlns:wpc="http://schemas.microsoft.com/office/word/2010/wordprocessingCanvas" xmlns:cx="http://schemas.microsoft.com/office/drawing/2014/chartex" xmlns:cx1="http://schemas.microsoft.com/office/drawing/2015/9/8/chartex" xmlns:cx2="http://schemas.microsoft.com/office/drawing/2015/10/21/chartex" xmlns:cx3="http://schemas.microsoft.com/office/drawing/2016/5/9/chartex" xmlns:cx4="http://schemas.microsoft.com/office/drawing/2016/5/10/chartex" xmlns:cx5="http://schemas.microsoft.com/office/drawing/2016/5/11/chartex" xmlns:cx6="http://schemas.microsoft.com/office/drawing/2016/5/12/chartex" xmlns:cx7="http://schemas.microsoft.com/office/drawing/2016/5/13/chartex" xmlns:cx8="http://schemas.microsoft.com/office/drawing/2016/5/14/chartex" xmlns:mc="http://schemas.openxmlformats.org/markup-compatibility/2006" xmlns:aink="http://schemas.microsoft.com/office/drawing/2016/ink" xmlns:am3d="http://schemas.microsoft.com/office/drawing/2017/model3d" xmlns:o="urn:schemas-microsoft-com:office:office" xmlns:r="http://schemas.openxmlformats.org/officeDocument/2006/relationships" xmlns:m="http://schemas.openxmlformats.org/officeDocument/2006/math" xmlns:v="urn:schemas-microsoft-com:vml" xmlns:wp14="http://schemas.microsoft.com/office/word/2010/wordprocessingDrawing" xmlns:wp="http://schemas.openxmlformats.org/drawingml/2006/wordprocessingDrawing" xmlns:w10="urn:schemas-microsoft-com:office:word" xmlns:w="http://schemas.openxmlformats.org/wordprocessingml/2006/main" xmlns:w14="http://schemas.microsoft.com/office/word/2010/wordml" xmlns:w15="http://schemas.microsoft.com/office/word/2012/wordml" xmlns:w16cid="http://schemas.microsoft.com/office/word/2016/wordml/cid" xmlns:w16se="http://schemas.microsoft.com/office/word/2015/wordml/symex" xmlns:wpg="http://schemas.microsoft.com/office/word/2010/wordprocessingGroup" xmlns:wpi="http://schemas.microsoft.com/office/word/2010/wordprocessingInk" xmlns:wne="http://schemas.microsoft.com/office/word/2006/wordml" xmlns:wps="http://schemas.microsoft.com/office/word/2010/wordprocessingShape" mc:Ignorable="w14 w15 w16se w16cid wp14">
   <w:sdt>
     <w:sdtPr>
       <w:id w:val="676469558"/>
@@ -2453,7 +5088,7 @@
 </file>
 
 <file path=word/footer2.xml><?xml version="1.0" encoding="utf-8"?>
-<w:ftr xmlns:wpc="http://schemas.microsoft.com/office/word/2010/wordprocessingCanvas" xmlns:cx="http://schemas.microsoft.com/office/drawing/2014/chartex" xmlns:cx1="http://schemas.microsoft.com/office/drawing/2015/9/8/chartex" xmlns:mc="http://schemas.openxmlformats.org/markup-compatibility/2006" xmlns:o="urn:schemas-microsoft-com:office:office" xmlns:r="http://schemas.openxmlformats.org/officeDocument/2006/relationships" xmlns:m="http://schemas.openxmlformats.org/officeDocument/2006/math" xmlns:v="urn:schemas-microsoft-com:vml" xmlns:wp14="http://schemas.microsoft.com/office/word/2010/wordprocessingDrawing" xmlns:wp="http://schemas.openxmlformats.org/drawingml/2006/wordprocessingDrawing" xmlns:w10="urn:schemas-microsoft-com:office:word" xmlns:w="http://schemas.openxmlformats.org/wordprocessingml/2006/main" xmlns:w14="http://schemas.microsoft.com/office/word/2010/wordml" xmlns:w15="http://schemas.microsoft.com/office/word/2012/wordml" xmlns:w16se="http://schemas.microsoft.com/office/word/2015/wordml/symex" xmlns:wpg="http://schemas.microsoft.com/office/word/2010/wordprocessingGroup" xmlns:wpi="http://schemas.microsoft.com/office/word/2010/wordprocessingInk" xmlns:wne="http://schemas.microsoft.com/office/word/2006/wordml" xmlns:wps="http://schemas.microsoft.com/office/word/2010/wordprocessingShape" mc:Ignorable="w14 w15 w16se wp14">
+<w:ftr xmlns:wpc="http://schemas.microsoft.com/office/word/2010/wordprocessingCanvas" xmlns:cx="http://schemas.microsoft.com/office/drawing/2014/chartex" xmlns:cx1="http://schemas.microsoft.com/office/drawing/2015/9/8/chartex" xmlns:cx2="http://schemas.microsoft.com/office/drawing/2015/10/21/chartex" xmlns:cx3="http://schemas.microsoft.com/office/drawing/2016/5/9/chartex" xmlns:cx4="http://schemas.microsoft.com/office/drawing/2016/5/10/chartex" xmlns:cx5="http://schemas.microsoft.com/office/drawing/2016/5/11/chartex" xmlns:cx6="http://schemas.microsoft.com/office/drawing/2016/5/12/chartex" xmlns:cx7="http://schemas.microsoft.com/office/drawing/2016/5/13/chartex" xmlns:cx8="http://schemas.microsoft.com/office/drawing/2016/5/14/chartex" xmlns:mc="http://schemas.openxmlformats.org/markup-compatibility/2006" xmlns:aink="http://schemas.microsoft.com/office/drawing/2016/ink" xmlns:am3d="http://schemas.microsoft.com/office/drawing/2017/model3d" xmlns:o="urn:schemas-microsoft-com:office:office" xmlns:r="http://schemas.openxmlformats.org/officeDocument/2006/relationships" xmlns:m="http://schemas.openxmlformats.org/officeDocument/2006/math" xmlns:v="urn:schemas-microsoft-com:vml" xmlns:wp14="http://schemas.microsoft.com/office/word/2010/wordprocessingDrawing" xmlns:wp="http://schemas.openxmlformats.org/drawingml/2006/wordprocessingDrawing" xmlns:w10="urn:schemas-microsoft-com:office:word" xmlns:w="http://schemas.openxmlformats.org/wordprocessingml/2006/main" xmlns:w14="http://schemas.microsoft.com/office/word/2010/wordml" xmlns:w15="http://schemas.microsoft.com/office/word/2012/wordml" xmlns:w16cid="http://schemas.microsoft.com/office/word/2016/wordml/cid" xmlns:w16se="http://schemas.microsoft.com/office/word/2015/wordml/symex" xmlns:wpg="http://schemas.microsoft.com/office/word/2010/wordprocessingGroup" xmlns:wpi="http://schemas.microsoft.com/office/word/2010/wordprocessingInk" xmlns:wne="http://schemas.microsoft.com/office/word/2006/wordml" xmlns:wps="http://schemas.microsoft.com/office/word/2010/wordprocessingShape" mc:Ignorable="w14 w15 w16se w16cid wp14">
   <w:sdt>
     <w:sdtPr>
       <w:id w:val="676469557"/>
@@ -2493,7 +5128,7 @@
             <w:b/>
             <w:noProof/>
           </w:rPr>
-          <w:t>6</w:t>
+          <w:t>10</w:t>
         </w:r>
         <w:r>
           <w:rPr>
@@ -2527,7 +5162,7 @@
 </file>
 
 <file path=word/footer3.xml><?xml version="1.0" encoding="utf-8"?>
-<w:ftr xmlns:wpc="http://schemas.microsoft.com/office/word/2010/wordprocessingCanvas" xmlns:cx="http://schemas.microsoft.com/office/drawing/2014/chartex" xmlns:cx1="http://schemas.microsoft.com/office/drawing/2015/9/8/chartex" xmlns:mc="http://schemas.openxmlformats.org/markup-compatibility/2006" xmlns:o="urn:schemas-microsoft-com:office:office" xmlns:r="http://schemas.openxmlformats.org/officeDocument/2006/relationships" xmlns:m="http://schemas.openxmlformats.org/officeDocument/2006/math" xmlns:v="urn:schemas-microsoft-com:vml" xmlns:wp14="http://schemas.microsoft.com/office/word/2010/wordprocessingDrawing" xmlns:wp="http://schemas.openxmlformats.org/drawingml/2006/wordprocessingDrawing" xmlns:w10="urn:schemas-microsoft-com:office:word" xmlns:w="http://schemas.openxmlformats.org/wordprocessingml/2006/main" xmlns:w14="http://schemas.microsoft.com/office/word/2010/wordml" xmlns:w15="http://schemas.microsoft.com/office/word/2012/wordml" xmlns:w16se="http://schemas.microsoft.com/office/word/2015/wordml/symex" xmlns:wpg="http://schemas.microsoft.com/office/word/2010/wordprocessingGroup" xmlns:wpi="http://schemas.microsoft.com/office/word/2010/wordprocessingInk" xmlns:wne="http://schemas.microsoft.com/office/word/2006/wordml" xmlns:wps="http://schemas.microsoft.com/office/word/2010/wordprocessingShape" mc:Ignorable="w14 w15 w16se wp14">
+<w:ftr xmlns:wpc="http://schemas.microsoft.com/office/word/2010/wordprocessingCanvas" xmlns:cx="http://schemas.microsoft.com/office/drawing/2014/chartex" xmlns:cx1="http://schemas.microsoft.com/office/drawing/2015/9/8/chartex" xmlns:cx2="http://schemas.microsoft.com/office/drawing/2015/10/21/chartex" xmlns:cx3="http://schemas.microsoft.com/office/drawing/2016/5/9/chartex" xmlns:cx4="http://schemas.microsoft.com/office/drawing/2016/5/10/chartex" xmlns:cx5="http://schemas.microsoft.com/office/drawing/2016/5/11/chartex" xmlns:cx6="http://schemas.microsoft.com/office/drawing/2016/5/12/chartex" xmlns:cx7="http://schemas.microsoft.com/office/drawing/2016/5/13/chartex" xmlns:cx8="http://schemas.microsoft.com/office/drawing/2016/5/14/chartex" xmlns:mc="http://schemas.openxmlformats.org/markup-compatibility/2006" xmlns:aink="http://schemas.microsoft.com/office/drawing/2016/ink" xmlns:am3d="http://schemas.microsoft.com/office/drawing/2017/model3d" xmlns:o="urn:schemas-microsoft-com:office:office" xmlns:r="http://schemas.openxmlformats.org/officeDocument/2006/relationships" xmlns:m="http://schemas.openxmlformats.org/officeDocument/2006/math" xmlns:v="urn:schemas-microsoft-com:vml" xmlns:wp14="http://schemas.microsoft.com/office/word/2010/wordprocessingDrawing" xmlns:wp="http://schemas.openxmlformats.org/drawingml/2006/wordprocessingDrawing" xmlns:w10="urn:schemas-microsoft-com:office:word" xmlns:w="http://schemas.openxmlformats.org/wordprocessingml/2006/main" xmlns:w14="http://schemas.microsoft.com/office/word/2010/wordml" xmlns:w15="http://schemas.microsoft.com/office/word/2012/wordml" xmlns:w16cid="http://schemas.microsoft.com/office/word/2016/wordml/cid" xmlns:w16se="http://schemas.microsoft.com/office/word/2015/wordml/symex" xmlns:wpg="http://schemas.microsoft.com/office/word/2010/wordprocessingGroup" xmlns:wpi="http://schemas.microsoft.com/office/word/2010/wordprocessingInk" xmlns:wne="http://schemas.microsoft.com/office/word/2006/wordml" xmlns:wps="http://schemas.microsoft.com/office/word/2010/wordprocessingShape" mc:Ignorable="w14 w15 w16se w16cid wp14">
   <w:p>
     <w:pPr>
       <w:pStyle w:val="Footer"/>
@@ -2542,7 +5177,7 @@
 </file>
 
 <file path=word/footnotes.xml><?xml version="1.0" encoding="utf-8"?>
-<w:footnotes xmlns:wpc="http://schemas.microsoft.com/office/word/2010/wordprocessingCanvas" xmlns:cx="http://schemas.microsoft.com/office/drawing/2014/chartex" xmlns:cx1="http://schemas.microsoft.com/office/drawing/2015/9/8/chartex" xmlns:mc="http://schemas.openxmlformats.org/markup-compatibility/2006" xmlns:o="urn:schemas-microsoft-com:office:office" xmlns:r="http://schemas.openxmlformats.org/officeDocument/2006/relationships" xmlns:m="http://schemas.openxmlformats.org/officeDocument/2006/math" xmlns:v="urn:schemas-microsoft-com:vml" xmlns:wp14="http://schemas.microsoft.com/office/word/2010/wordprocessingDrawing" xmlns:wp="http://schemas.openxmlformats.org/drawingml/2006/wordprocessingDrawing" xmlns:w10="urn:schemas-microsoft-com:office:word" xmlns:w="http://schemas.openxmlformats.org/wordprocessingml/2006/main" xmlns:w14="http://schemas.microsoft.com/office/word/2010/wordml" xmlns:w15="http://schemas.microsoft.com/office/word/2012/wordml" xmlns:w16se="http://schemas.microsoft.com/office/word/2015/wordml/symex" xmlns:wpg="http://schemas.microsoft.com/office/word/2010/wordprocessingGroup" xmlns:wpi="http://schemas.microsoft.com/office/word/2010/wordprocessingInk" xmlns:wne="http://schemas.microsoft.com/office/word/2006/wordml" xmlns:wps="http://schemas.microsoft.com/office/word/2010/wordprocessingShape" mc:Ignorable="w14 w15 w16se wp14">
+<w:footnotes xmlns:wpc="http://schemas.microsoft.com/office/word/2010/wordprocessingCanvas" xmlns:cx="http://schemas.microsoft.com/office/drawing/2014/chartex" xmlns:cx1="http://schemas.microsoft.com/office/drawing/2015/9/8/chartex" xmlns:cx2="http://schemas.microsoft.com/office/drawing/2015/10/21/chartex" xmlns:cx3="http://schemas.microsoft.com/office/drawing/2016/5/9/chartex" xmlns:cx4="http://schemas.microsoft.com/office/drawing/2016/5/10/chartex" xmlns:cx5="http://schemas.microsoft.com/office/drawing/2016/5/11/chartex" xmlns:cx6="http://schemas.microsoft.com/office/drawing/2016/5/12/chartex" xmlns:cx7="http://schemas.microsoft.com/office/drawing/2016/5/13/chartex" xmlns:cx8="http://schemas.microsoft.com/office/drawing/2016/5/14/chartex" xmlns:mc="http://schemas.openxmlformats.org/markup-compatibility/2006" xmlns:aink="http://schemas.microsoft.com/office/drawing/2016/ink" xmlns:am3d="http://schemas.microsoft.com/office/drawing/2017/model3d" xmlns:o="urn:schemas-microsoft-com:office:office" xmlns:r="http://schemas.openxmlformats.org/officeDocument/2006/relationships" xmlns:m="http://schemas.openxmlformats.org/officeDocument/2006/math" xmlns:v="urn:schemas-microsoft-com:vml" xmlns:wp14="http://schemas.microsoft.com/office/word/2010/wordprocessingDrawing" xmlns:wp="http://schemas.openxmlformats.org/drawingml/2006/wordprocessingDrawing" xmlns:w10="urn:schemas-microsoft-com:office:word" xmlns:w="http://schemas.openxmlformats.org/wordprocessingml/2006/main" xmlns:w14="http://schemas.microsoft.com/office/word/2010/wordml" xmlns:w15="http://schemas.microsoft.com/office/word/2012/wordml" xmlns:w16cid="http://schemas.microsoft.com/office/word/2016/wordml/cid" xmlns:w16se="http://schemas.microsoft.com/office/word/2015/wordml/symex" xmlns:wpg="http://schemas.microsoft.com/office/word/2010/wordprocessingGroup" xmlns:wpi="http://schemas.microsoft.com/office/word/2010/wordprocessingInk" xmlns:wne="http://schemas.microsoft.com/office/word/2006/wordml" xmlns:wps="http://schemas.microsoft.com/office/word/2010/wordprocessingShape" mc:Ignorable="w14 w15 w16se w16cid wp14">
   <w:footnote w:type="separator" w:id="-1">
     <w:p>
       <w:pPr>
@@ -2567,7 +5202,7 @@
 </file>
 
 <file path=word/header1.xml><?xml version="1.0" encoding="utf-8"?>
-<w:hdr xmlns:wpc="http://schemas.microsoft.com/office/word/2010/wordprocessingCanvas" xmlns:cx="http://schemas.microsoft.com/office/drawing/2014/chartex" xmlns:cx1="http://schemas.microsoft.com/office/drawing/2015/9/8/chartex" xmlns:mc="http://schemas.openxmlformats.org/markup-compatibility/2006" xmlns:o="urn:schemas-microsoft-com:office:office" xmlns:r="http://schemas.openxmlformats.org/officeDocument/2006/relationships" xmlns:m="http://schemas.openxmlformats.org/officeDocument/2006/math" xmlns:v="urn:schemas-microsoft-com:vml" xmlns:wp14="http://schemas.microsoft.com/office/word/2010/wordprocessingDrawing" xmlns:wp="http://schemas.openxmlformats.org/drawingml/2006/wordprocessingDrawing" xmlns:w10="urn:schemas-microsoft-com:office:word" xmlns:w="http://schemas.openxmlformats.org/wordprocessingml/2006/main" xmlns:w14="http://schemas.microsoft.com/office/word/2010/wordml" xmlns:w15="http://schemas.microsoft.com/office/word/2012/wordml" xmlns:w16se="http://schemas.microsoft.com/office/word/2015/wordml/symex" xmlns:wpg="http://schemas.microsoft.com/office/word/2010/wordprocessingGroup" xmlns:wpi="http://schemas.microsoft.com/office/word/2010/wordprocessingInk" xmlns:wne="http://schemas.microsoft.com/office/word/2006/wordml" xmlns:wps="http://schemas.microsoft.com/office/word/2010/wordprocessingShape" mc:Ignorable="w14 w15 w16se wp14">
+<w:hdr xmlns:wpc="http://schemas.microsoft.com/office/word/2010/wordprocessingCanvas" xmlns:cx="http://schemas.microsoft.com/office/drawing/2014/chartex" xmlns:cx1="http://schemas.microsoft.com/office/drawing/2015/9/8/chartex" xmlns:cx2="http://schemas.microsoft.com/office/drawing/2015/10/21/chartex" xmlns:cx3="http://schemas.microsoft.com/office/drawing/2016/5/9/chartex" xmlns:cx4="http://schemas.microsoft.com/office/drawing/2016/5/10/chartex" xmlns:cx5="http://schemas.microsoft.com/office/drawing/2016/5/11/chartex" xmlns:cx6="http://schemas.microsoft.com/office/drawing/2016/5/12/chartex" xmlns:cx7="http://schemas.microsoft.com/office/drawing/2016/5/13/chartex" xmlns:cx8="http://schemas.microsoft.com/office/drawing/2016/5/14/chartex" xmlns:mc="http://schemas.openxmlformats.org/markup-compatibility/2006" xmlns:aink="http://schemas.microsoft.com/office/drawing/2016/ink" xmlns:am3d="http://schemas.microsoft.com/office/drawing/2017/model3d" xmlns:o="urn:schemas-microsoft-com:office:office" xmlns:r="http://schemas.openxmlformats.org/officeDocument/2006/relationships" xmlns:m="http://schemas.openxmlformats.org/officeDocument/2006/math" xmlns:v="urn:schemas-microsoft-com:vml" xmlns:wp14="http://schemas.microsoft.com/office/word/2010/wordprocessingDrawing" xmlns:wp="http://schemas.openxmlformats.org/drawingml/2006/wordprocessingDrawing" xmlns:w10="urn:schemas-microsoft-com:office:word" xmlns:w="http://schemas.openxmlformats.org/wordprocessingml/2006/main" xmlns:w14="http://schemas.microsoft.com/office/word/2010/wordml" xmlns:w15="http://schemas.microsoft.com/office/word/2012/wordml" xmlns:w16cid="http://schemas.microsoft.com/office/word/2016/wordml/cid" xmlns:w16se="http://schemas.microsoft.com/office/word/2015/wordml/symex" xmlns:wpg="http://schemas.microsoft.com/office/word/2010/wordprocessingGroup" xmlns:wpi="http://schemas.microsoft.com/office/word/2010/wordprocessingInk" xmlns:wne="http://schemas.microsoft.com/office/word/2006/wordml" xmlns:wps="http://schemas.microsoft.com/office/word/2010/wordprocessingShape" mc:Ignorable="w14 w15 w16se w16cid wp14">
   <w:p>
     <w:pPr>
       <w:pStyle w:val="Header"/>
@@ -2593,7 +5228,7 @@
 </file>
 
 <file path=word/header2.xml><?xml version="1.0" encoding="utf-8"?>
-<w:hdr xmlns:wpc="http://schemas.microsoft.com/office/word/2010/wordprocessingCanvas" xmlns:cx="http://schemas.microsoft.com/office/drawing/2014/chartex" xmlns:cx1="http://schemas.microsoft.com/office/drawing/2015/9/8/chartex" xmlns:mc="http://schemas.openxmlformats.org/markup-compatibility/2006" xmlns:o="urn:schemas-microsoft-com:office:office" xmlns:r="http://schemas.openxmlformats.org/officeDocument/2006/relationships" xmlns:m="http://schemas.openxmlformats.org/officeDocument/2006/math" xmlns:v="urn:schemas-microsoft-com:vml" xmlns:wp14="http://schemas.microsoft.com/office/word/2010/wordprocessingDrawing" xmlns:wp="http://schemas.openxmlformats.org/drawingml/2006/wordprocessingDrawing" xmlns:w10="urn:schemas-microsoft-com:office:word" xmlns:w="http://schemas.openxmlformats.org/wordprocessingml/2006/main" xmlns:w14="http://schemas.microsoft.com/office/word/2010/wordml" xmlns:w15="http://schemas.microsoft.com/office/word/2012/wordml" xmlns:w16se="http://schemas.microsoft.com/office/word/2015/wordml/symex" xmlns:wpg="http://schemas.microsoft.com/office/word/2010/wordprocessingGroup" xmlns:wpi="http://schemas.microsoft.com/office/word/2010/wordprocessingInk" xmlns:wne="http://schemas.microsoft.com/office/word/2006/wordml" xmlns:wps="http://schemas.microsoft.com/office/word/2010/wordprocessingShape" mc:Ignorable="w14 w15 w16se wp14">
+<w:hdr xmlns:wpc="http://schemas.microsoft.com/office/word/2010/wordprocessingCanvas" xmlns:cx="http://schemas.microsoft.com/office/drawing/2014/chartex" xmlns:cx1="http://schemas.microsoft.com/office/drawing/2015/9/8/chartex" xmlns:cx2="http://schemas.microsoft.com/office/drawing/2015/10/21/chartex" xmlns:cx3="http://schemas.microsoft.com/office/drawing/2016/5/9/chartex" xmlns:cx4="http://schemas.microsoft.com/office/drawing/2016/5/10/chartex" xmlns:cx5="http://schemas.microsoft.com/office/drawing/2016/5/11/chartex" xmlns:cx6="http://schemas.microsoft.com/office/drawing/2016/5/12/chartex" xmlns:cx7="http://schemas.microsoft.com/office/drawing/2016/5/13/chartex" xmlns:cx8="http://schemas.microsoft.com/office/drawing/2016/5/14/chartex" xmlns:mc="http://schemas.openxmlformats.org/markup-compatibility/2006" xmlns:aink="http://schemas.microsoft.com/office/drawing/2016/ink" xmlns:am3d="http://schemas.microsoft.com/office/drawing/2017/model3d" xmlns:o="urn:schemas-microsoft-com:office:office" xmlns:r="http://schemas.openxmlformats.org/officeDocument/2006/relationships" xmlns:m="http://schemas.openxmlformats.org/officeDocument/2006/math" xmlns:v="urn:schemas-microsoft-com:vml" xmlns:wp14="http://schemas.microsoft.com/office/word/2010/wordprocessingDrawing" xmlns:wp="http://schemas.openxmlformats.org/drawingml/2006/wordprocessingDrawing" xmlns:w10="urn:schemas-microsoft-com:office:word" xmlns:w="http://schemas.openxmlformats.org/wordprocessingml/2006/main" xmlns:w14="http://schemas.microsoft.com/office/word/2010/wordml" xmlns:w15="http://schemas.microsoft.com/office/word/2012/wordml" xmlns:w16cid="http://schemas.microsoft.com/office/word/2016/wordml/cid" xmlns:w16se="http://schemas.microsoft.com/office/word/2015/wordml/symex" xmlns:wpg="http://schemas.microsoft.com/office/word/2010/wordprocessingGroup" xmlns:wpi="http://schemas.microsoft.com/office/word/2010/wordprocessingInk" xmlns:wne="http://schemas.microsoft.com/office/word/2006/wordml" xmlns:wps="http://schemas.microsoft.com/office/word/2010/wordprocessingShape" mc:Ignorable="w14 w15 w16se w16cid wp14">
   <w:p>
     <w:pPr>
       <w:pStyle w:val="Header"/>
@@ -2629,7 +5264,7 @@
 </file>
 
 <file path=word/numbering.xml><?xml version="1.0" encoding="utf-8"?>
-<w:numbering xmlns:wpc="http://schemas.microsoft.com/office/word/2010/wordprocessingCanvas" xmlns:cx="http://schemas.microsoft.com/office/drawing/2014/chartex" xmlns:cx1="http://schemas.microsoft.com/office/drawing/2015/9/8/chartex" xmlns:mc="http://schemas.openxmlformats.org/markup-compatibility/2006" xmlns:o="urn:schemas-microsoft-com:office:office" xmlns:r="http://schemas.openxmlformats.org/officeDocument/2006/relationships" xmlns:m="http://schemas.openxmlformats.org/officeDocument/2006/math" xmlns:v="urn:schemas-microsoft-com:vml" xmlns:wp14="http://schemas.microsoft.com/office/word/2010/wordprocessingDrawing" xmlns:wp="http://schemas.openxmlformats.org/drawingml/2006/wordprocessingDrawing" xmlns:w10="urn:schemas-microsoft-com:office:word" xmlns:w="http://schemas.openxmlformats.org/wordprocessingml/2006/main" xmlns:w14="http://schemas.microsoft.com/office/word/2010/wordml" xmlns:w15="http://schemas.microsoft.com/office/word/2012/wordml" xmlns:w16se="http://schemas.microsoft.com/office/word/2015/wordml/symex" xmlns:wpg="http://schemas.microsoft.com/office/word/2010/wordprocessingGroup" xmlns:wpi="http://schemas.microsoft.com/office/word/2010/wordprocessingInk" xmlns:wne="http://schemas.microsoft.com/office/word/2006/wordml" xmlns:wps="http://schemas.microsoft.com/office/word/2010/wordprocessingShape" mc:Ignorable="w14 w15 w16se wp14">
+<w:numbering xmlns:wpc="http://schemas.microsoft.com/office/word/2010/wordprocessingCanvas" xmlns:cx="http://schemas.microsoft.com/office/drawing/2014/chartex" xmlns:cx1="http://schemas.microsoft.com/office/drawing/2015/9/8/chartex" xmlns:cx2="http://schemas.microsoft.com/office/drawing/2015/10/21/chartex" xmlns:cx3="http://schemas.microsoft.com/office/drawing/2016/5/9/chartex" xmlns:cx4="http://schemas.microsoft.com/office/drawing/2016/5/10/chartex" xmlns:cx5="http://schemas.microsoft.com/office/drawing/2016/5/11/chartex" xmlns:cx6="http://schemas.microsoft.com/office/drawing/2016/5/12/chartex" xmlns:cx7="http://schemas.microsoft.com/office/drawing/2016/5/13/chartex" xmlns:cx8="http://schemas.microsoft.com/office/drawing/2016/5/14/chartex" xmlns:mc="http://schemas.openxmlformats.org/markup-compatibility/2006" xmlns:aink="http://schemas.microsoft.com/office/drawing/2016/ink" xmlns:am3d="http://schemas.microsoft.com/office/drawing/2017/model3d" xmlns:o="urn:schemas-microsoft-com:office:office" xmlns:r="http://schemas.openxmlformats.org/officeDocument/2006/relationships" xmlns:m="http://schemas.openxmlformats.org/officeDocument/2006/math" xmlns:v="urn:schemas-microsoft-com:vml" xmlns:wp14="http://schemas.microsoft.com/office/word/2010/wordprocessingDrawing" xmlns:wp="http://schemas.openxmlformats.org/drawingml/2006/wordprocessingDrawing" xmlns:w10="urn:schemas-microsoft-com:office:word" xmlns:w="http://schemas.openxmlformats.org/wordprocessingml/2006/main" xmlns:w14="http://schemas.microsoft.com/office/word/2010/wordml" xmlns:w15="http://schemas.microsoft.com/office/word/2012/wordml" xmlns:w16cid="http://schemas.microsoft.com/office/word/2016/wordml/cid" xmlns:w16se="http://schemas.microsoft.com/office/word/2015/wordml/symex" xmlns:wpg="http://schemas.microsoft.com/office/word/2010/wordprocessingGroup" xmlns:wpi="http://schemas.microsoft.com/office/word/2010/wordprocessingInk" xmlns:wne="http://schemas.microsoft.com/office/word/2006/wordml" xmlns:wps="http://schemas.microsoft.com/office/word/2010/wordprocessingShape" mc:Ignorable="w14 w15 w16se w16cid wp14">
   <w:abstractNum w:abstractNumId="0" w15:restartNumberingAfterBreak="0">
     <w:nsid w:val="01DF005C"/>
     <w:multiLevelType w:val="hybridMultilevel"/>
@@ -8330,7 +10965,7 @@
 </file>
 
 <file path=word/styles.xml><?xml version="1.0" encoding="utf-8"?>
-<w:styles xmlns:mc="http://schemas.openxmlformats.org/markup-compatibility/2006" xmlns:r="http://schemas.openxmlformats.org/officeDocument/2006/relationships" xmlns:w="http://schemas.openxmlformats.org/wordprocessingml/2006/main" xmlns:w14="http://schemas.microsoft.com/office/word/2010/wordml" xmlns:w15="http://schemas.microsoft.com/office/word/2012/wordml" xmlns:w16se="http://schemas.microsoft.com/office/word/2015/wordml/symex" mc:Ignorable="w14 w15 w16se">
+<w:styles xmlns:mc="http://schemas.openxmlformats.org/markup-compatibility/2006" xmlns:r="http://schemas.openxmlformats.org/officeDocument/2006/relationships" xmlns:w="http://schemas.openxmlformats.org/wordprocessingml/2006/main" xmlns:w14="http://schemas.microsoft.com/office/word/2010/wordml" xmlns:w15="http://schemas.microsoft.com/office/word/2012/wordml" xmlns:w16cid="http://schemas.microsoft.com/office/word/2016/wordml/cid" xmlns:w16se="http://schemas.microsoft.com/office/word/2015/wordml/symex" mc:Ignorable="w14 w15 w16se w16cid">
   <w:docDefaults>
     <w:rPrDefault>
       <w:rPr>
@@ -8346,8 +10981,8 @@
       </w:pPr>
     </w:pPrDefault>
   </w:docDefaults>
-  <w:latentStyles w:defLockedState="0" w:defUIPriority="99" w:defSemiHidden="0" w:defUnhideWhenUsed="0" w:defQFormat="0" w:count="371">
-    <w:lsdException w:name="Normal" w:uiPriority="0" w:qFormat="1"/>
+  <w:latentStyles w:defLockedState="0" w:defUIPriority="99" w:defSemiHidden="0" w:defUnhideWhenUsed="0" w:defQFormat="0" w:count="375">
+    <w:lsdException w:name="Normal" w:uiPriority="0"/>
     <w:lsdException w:name="heading 1" w:uiPriority="0" w:qFormat="1"/>
     <w:lsdException w:name="heading 2" w:semiHidden="1" w:uiPriority="9" w:unhideWhenUsed="1" w:qFormat="1"/>
     <w:lsdException w:name="heading 3" w:semiHidden="1" w:uiPriority="9" w:unhideWhenUsed="1" w:qFormat="1"/>
@@ -8504,7 +11139,7 @@
     <w:lsdException w:name="Table Grid" w:uiPriority="59"/>
     <w:lsdException w:name="Table Theme" w:semiHidden="1" w:unhideWhenUsed="1"/>
     <w:lsdException w:name="Placeholder Text" w:semiHidden="1"/>
-    <w:lsdException w:name="No Spacing" w:uiPriority="1" w:qFormat="1"/>
+    <w:lsdException w:name="No Spacing" w:uiPriority="1"/>
     <w:lsdException w:name="Light Shading" w:uiPriority="60"/>
     <w:lsdException w:name="Light List" w:uiPriority="61"/>
     <w:lsdException w:name="Light Grid" w:uiPriority="62"/>
@@ -8718,10 +11353,13 @@
     <w:lsdException w:name="List Table 5 Dark Accent 6" w:uiPriority="50"/>
     <w:lsdException w:name="List Table 6 Colorful Accent 6" w:uiPriority="51"/>
     <w:lsdException w:name="List Table 7 Colorful Accent 6" w:uiPriority="52"/>
+    <w:lsdException w:name="Mention" w:semiHidden="1" w:unhideWhenUsed="1"/>
+    <w:lsdException w:name="Smart Hyperlink" w:semiHidden="1" w:unhideWhenUsed="1"/>
+    <w:lsdException w:name="Hashtag" w:semiHidden="1" w:unhideWhenUsed="1"/>
+    <w:lsdException w:name="Unresolved Mention" w:semiHidden="1" w:unhideWhenUsed="1"/>
   </w:latentStyles>
   <w:style w:type="paragraph" w:default="1" w:styleId="Normal">
     <w:name w:val="Normal"/>
-    <w:qFormat/>
   </w:style>
   <w:style w:type="paragraph" w:styleId="Heading1">
     <w:name w:val="heading 1"/>
@@ -8773,19 +11411,17 @@
     <w:next w:val="Normal"/>
     <w:link w:val="Heading3Char"/>
     <w:uiPriority w:val="9"/>
-    <w:semiHidden/>
     <w:unhideWhenUsed/>
     <w:qFormat/>
-    <w:rsid w:val="004E136B"/>
+    <w:rsid w:val="001D6DC3"/>
     <w:pPr>
       <w:keepNext/>
       <w:keepLines/>
-      <w:spacing w:before="40" w:after="0"/>
+      <w:spacing w:before="160" w:after="120"/>
       <w:outlineLvl w:val="2"/>
     </w:pPr>
     <w:rPr>
-      <w:rFonts w:asciiTheme="majorHAnsi" w:eastAsiaTheme="majorEastAsia" w:hAnsiTheme="majorHAnsi" w:cstheme="majorBidi"/>
-      <w:color w:val="243F60" w:themeColor="accent1" w:themeShade="7F"/>
+      <w:rFonts w:ascii="Cambria" w:eastAsia="Cambria" w:hAnsi="Cambria" w:cs="Cambria"/>
       <w:sz w:val="24"/>
       <w:szCs w:val="24"/>
     </w:rPr>
@@ -8845,7 +11481,6 @@
     <w:name w:val="No Spacing"/>
     <w:link w:val="NoSpacingChar"/>
     <w:uiPriority w:val="1"/>
-    <w:qFormat/>
     <w:rsid w:val="00CC7C8F"/>
     <w:pPr>
       <w:spacing w:after="0" w:line="240" w:lineRule="auto"/>
@@ -9212,8 +11847,8 @@
       <w:szCs w:val="26"/>
     </w:rPr>
   </w:style>
-  <w:style w:type="character" w:customStyle="1" w:styleId="UnresolvedMention">
-    <w:name w:val="Unresolved Mention"/>
+  <w:style w:type="character" w:customStyle="1" w:styleId="UnresolvedMention1">
+    <w:name w:val="Unresolved Mention1"/>
     <w:basedOn w:val="DefaultParagraphFont"/>
     <w:uiPriority w:val="99"/>
     <w:semiHidden/>
@@ -9229,11 +11864,9 @@
     <w:basedOn w:val="DefaultParagraphFont"/>
     <w:link w:val="Heading3"/>
     <w:uiPriority w:val="9"/>
-    <w:semiHidden/>
-    <w:rsid w:val="004E136B"/>
+    <w:rsid w:val="001D6DC3"/>
     <w:rPr>
-      <w:rFonts w:asciiTheme="majorHAnsi" w:eastAsiaTheme="majorEastAsia" w:hAnsiTheme="majorHAnsi" w:cstheme="majorBidi"/>
-      <w:color w:val="243F60" w:themeColor="accent1" w:themeShade="7F"/>
+      <w:rFonts w:ascii="Cambria" w:eastAsia="Cambria" w:hAnsi="Cambria" w:cs="Cambria"/>
       <w:sz w:val="24"/>
       <w:szCs w:val="24"/>
     </w:rPr>
@@ -9301,6 +11934,82 @@
       <w:szCs w:val="20"/>
       <w:lang w:eastAsia="en-US"/>
     </w:rPr>
+  </w:style>
+  <w:style w:type="table" w:styleId="GridTable4-Accent3">
+    <w:name w:val="Grid Table 4 Accent 3"/>
+    <w:basedOn w:val="TableNormal"/>
+    <w:uiPriority w:val="49"/>
+    <w:rsid w:val="00272356"/>
+    <w:pPr>
+      <w:spacing w:after="0" w:line="240" w:lineRule="auto"/>
+    </w:pPr>
+    <w:tblPr>
+      <w:tblStyleRowBandSize w:val="1"/>
+      <w:tblStyleColBandSize w:val="1"/>
+      <w:tblBorders>
+        <w:top w:val="single" w:sz="4" w:space="0" w:color="C2D69B" w:themeColor="accent3" w:themeTint="99"/>
+        <w:left w:val="single" w:sz="4" w:space="0" w:color="C2D69B" w:themeColor="accent3" w:themeTint="99"/>
+        <w:bottom w:val="single" w:sz="4" w:space="0" w:color="C2D69B" w:themeColor="accent3" w:themeTint="99"/>
+        <w:right w:val="single" w:sz="4" w:space="0" w:color="C2D69B" w:themeColor="accent3" w:themeTint="99"/>
+        <w:insideH w:val="single" w:sz="4" w:space="0" w:color="C2D69B" w:themeColor="accent3" w:themeTint="99"/>
+        <w:insideV w:val="single" w:sz="4" w:space="0" w:color="C2D69B" w:themeColor="accent3" w:themeTint="99"/>
+      </w:tblBorders>
+    </w:tblPr>
+    <w:tblStylePr w:type="firstRow">
+      <w:rPr>
+        <w:b/>
+        <w:bCs/>
+        <w:color w:val="FFFFFF" w:themeColor="background1"/>
+      </w:rPr>
+      <w:tblPr/>
+      <w:tcPr>
+        <w:tcBorders>
+          <w:top w:val="single" w:sz="4" w:space="0" w:color="9BBB59" w:themeColor="accent3"/>
+          <w:left w:val="single" w:sz="4" w:space="0" w:color="9BBB59" w:themeColor="accent3"/>
+          <w:bottom w:val="single" w:sz="4" w:space="0" w:color="9BBB59" w:themeColor="accent3"/>
+          <w:right w:val="single" w:sz="4" w:space="0" w:color="9BBB59" w:themeColor="accent3"/>
+          <w:insideH w:val="nil"/>
+          <w:insideV w:val="nil"/>
+        </w:tcBorders>
+        <w:shd w:val="clear" w:color="auto" w:fill="9BBB59" w:themeFill="accent3"/>
+      </w:tcPr>
+    </w:tblStylePr>
+    <w:tblStylePr w:type="lastRow">
+      <w:rPr>
+        <w:b/>
+        <w:bCs/>
+      </w:rPr>
+      <w:tblPr/>
+      <w:tcPr>
+        <w:tcBorders>
+          <w:top w:val="double" w:sz="4" w:space="0" w:color="9BBB59" w:themeColor="accent3"/>
+        </w:tcBorders>
+      </w:tcPr>
+    </w:tblStylePr>
+    <w:tblStylePr w:type="firstCol">
+      <w:rPr>
+        <w:b/>
+        <w:bCs/>
+      </w:rPr>
+    </w:tblStylePr>
+    <w:tblStylePr w:type="lastCol">
+      <w:rPr>
+        <w:b/>
+        <w:bCs/>
+      </w:rPr>
+    </w:tblStylePr>
+    <w:tblStylePr w:type="band1Vert">
+      <w:tblPr/>
+      <w:tcPr>
+        <w:shd w:val="clear" w:color="auto" w:fill="EAF1DD" w:themeFill="accent3" w:themeFillTint="33"/>
+      </w:tcPr>
+    </w:tblStylePr>
+    <w:tblStylePr w:type="band1Horz">
+      <w:tblPr/>
+      <w:tcPr>
+        <w:shd w:val="clear" w:color="auto" w:fill="EAF1DD" w:themeFill="accent3" w:themeFillTint="33"/>
+      </w:tcPr>
+    </w:tblStylePr>
   </w:style>
 </w:styles>
 </file>
@@ -9612,7 +12321,7 @@
 </file>
 
 <file path=customXml/itemProps2.xml><?xml version="1.0" encoding="utf-8"?>
-<ds:datastoreItem xmlns:ds="http://schemas.openxmlformats.org/officeDocument/2006/customXml" ds:itemID="{F6D74EC2-37D3-45C7-879A-10F9FAF246AA}">
+<ds:datastoreItem xmlns:ds="http://schemas.openxmlformats.org/officeDocument/2006/customXml" ds:itemID="{BE6C3F77-FFE0-4F46-A765-4E40AE42C340}">
   <ds:schemaRefs>
     <ds:schemaRef ds:uri="http://schemas.openxmlformats.org/officeDocument/2006/bibliography"/>
   </ds:schemaRefs>

--- a/Project Report.docx
+++ b/Project Report.docx
@@ -507,6 +507,7 @@
                             <w:dataBinding w:prefixMappings="xmlns:ns0='http://purl.org/dc/elements/1.1/' xmlns:ns1='http://schemas.openxmlformats.org/package/2006/metadata/core-properties' " w:xpath="/ns1:coreProperties[1]/ns0:subject[1]" w:storeItemID="{6C3C8BC8-F283-45AE-878A-BAB7291924A1}"/>
                             <w:text/>
                           </w:sdtPr>
+                          <w:sdtEndPr/>
                           <w:sdtContent>
                             <w:p>
                               <w:pPr>
@@ -2522,181 +2523,179 @@
       <w:r>
         <w:t>Common_</w:t>
       </w:r>
-      <w:bookmarkStart w:id="32" w:name="_GoBack"/>
+      <w:r>
+        <w:t>Checks</w:t>
+      </w:r>
+      <w:proofErr w:type="spellEnd"/>
+    </w:p>
+    <w:p>
+      <w:pPr>
+        <w:pStyle w:val="NoSpacing"/>
+      </w:pPr>
+    </w:p>
+    <w:p>
+      <w:pPr>
+        <w:pStyle w:val="NoSpacing"/>
+      </w:pPr>
+      <w:r>
+        <w:t xml:space="preserve">The </w:t>
+      </w:r>
+      <w:proofErr w:type="gramStart"/>
+      <w:r>
+        <w:t>different phases</w:t>
+      </w:r>
+      <w:proofErr w:type="gramEnd"/>
+      <w:r>
+        <w:t xml:space="preserve"> of ADLAS tests will be scheduled by the Schedule package. This Scheduler package will decide which Phase routines to call as well as when to call them based on the information in the ADLAS Definition Document.</w:t>
+      </w:r>
+      <w:r>
+        <w:t xml:space="preserve"> </w:t>
+      </w:r>
+      <w:r>
+        <w:t>The ADLAS Test package will retrieve a copy of all the appropriate registers from the Inputs at the start of the frame to ensure a consistent set of input values for all the tests.</w:t>
+      </w:r>
+    </w:p>
+    <w:p>
+      <w:pPr>
+        <w:pStyle w:val="NoSpacing"/>
+      </w:pPr>
+      <w:r>
+        <w:t xml:space="preserve">Each ADLAS Test will perform its required check, checking the appropriate register bits, and reporting any failure by calling the </w:t>
+      </w:r>
+      <w:proofErr w:type="spellStart"/>
+      <w:r>
+        <w:t>failure_log-log_failure</w:t>
+      </w:r>
+      <w:proofErr w:type="spellEnd"/>
+      <w:r>
+        <w:t xml:space="preserve"> routine with a Fault Data Record. The content of the fields of the Fault Data Record is defined in the </w:t>
+      </w:r>
+      <w:r>
+        <w:t>ADLAS definition document.</w:t>
+      </w:r>
+    </w:p>
+    <w:p>
+      <w:pPr>
+        <w:pStyle w:val="Heading2"/>
+      </w:pPr>
+      <w:r>
+        <w:t xml:space="preserve">1.8 </w:t>
+      </w:r>
+      <w:r>
+        <w:t>IPT</w:t>
+      </w:r>
+    </w:p>
+    <w:p>
+      <w:pPr>
+        <w:pStyle w:val="NoSpacing"/>
+      </w:pPr>
+      <w:r>
+        <w:t xml:space="preserve">This </w:t>
+      </w:r>
+      <w:r>
+        <w:t xml:space="preserve">static </w:t>
+      </w:r>
+      <w:r>
+        <w:t xml:space="preserve">class controls the execution of the </w:t>
+      </w:r>
+      <w:r>
+        <w:t>ADLAS checks</w:t>
+      </w:r>
+      <w:r>
+        <w:t xml:space="preserve"> </w:t>
+      </w:r>
+      <w:r>
+        <w:t xml:space="preserve">required to be performed during the </w:t>
+      </w:r>
+      <w:r>
+        <w:t>First</w:t>
+      </w:r>
+      <w:r>
+        <w:t xml:space="preserve"> phase.</w:t>
+      </w:r>
+    </w:p>
+    <w:p>
+      <w:pPr>
+        <w:pStyle w:val="NoSpacing"/>
+      </w:pPr>
+      <w:r>
+        <w:t xml:space="preserve">The </w:t>
+      </w:r>
+      <w:r>
+        <w:t>IPT</w:t>
+      </w:r>
+      <w:r>
+        <w:t xml:space="preserve"> package shall provide the following operations:</w:t>
+      </w:r>
+    </w:p>
+    <w:p>
+      <w:pPr>
+        <w:pStyle w:val="Heading3"/>
+      </w:pPr>
+      <w:bookmarkStart w:id="32" w:name="_Toc476131518"/>
+      <w:r>
+        <w:t>1.8.1 P</w:t>
+      </w:r>
+      <w:r>
+        <w:t xml:space="preserve">rocedure </w:t>
+      </w:r>
+      <w:proofErr w:type="spellStart"/>
+      <w:r>
+        <w:t>Static_Initialise</w:t>
+      </w:r>
+      <w:proofErr w:type="spellEnd"/>
+      <w:r>
+        <w:t>;</w:t>
+      </w:r>
       <w:bookmarkEnd w:id="32"/>
-      <w:r>
-        <w:t>Checks</w:t>
+    </w:p>
+    <w:p>
+      <w:pPr>
+        <w:pStyle w:val="NoSpacing"/>
+      </w:pPr>
+      <w:r>
+        <w:t xml:space="preserve">The </w:t>
+      </w:r>
+      <w:proofErr w:type="spellStart"/>
+      <w:r>
+        <w:t>Static_Initialise</w:t>
       </w:r>
       <w:proofErr w:type="spellEnd"/>
-    </w:p>
-    <w:p>
-      <w:pPr>
-        <w:pStyle w:val="NoSpacing"/>
-      </w:pPr>
-    </w:p>
-    <w:p>
-      <w:pPr>
-        <w:pStyle w:val="NoSpacing"/>
-      </w:pPr>
-      <w:r>
-        <w:t xml:space="preserve">The </w:t>
-      </w:r>
-      <w:proofErr w:type="gramStart"/>
-      <w:r>
-        <w:t>different phases</w:t>
-      </w:r>
-      <w:proofErr w:type="gramEnd"/>
-      <w:r>
-        <w:t xml:space="preserve"> of ADLAS tests will be scheduled by the Schedule package. This Scheduler package will decide which Phase routines to call as well as when to call them based on the information in the ADLAS Definition Document.</w:t>
-      </w:r>
-      <w:r>
-        <w:t xml:space="preserve"> </w:t>
-      </w:r>
-      <w:r>
-        <w:t>The ADLAS Test package will retrieve a copy of all the appropriate registers from the Inputs at the start of the frame to ensure a consistent set of input values for all the tests.</w:t>
-      </w:r>
-    </w:p>
-    <w:p>
-      <w:pPr>
-        <w:pStyle w:val="NoSpacing"/>
-      </w:pPr>
-      <w:r>
-        <w:t xml:space="preserve">Each ADLAS Test will perform its required check, checking the appropriate register bits, and reporting any failure by calling the </w:t>
+      <w:r>
+        <w:t xml:space="preserve"> routine shall </w:t>
       </w:r>
       <w:proofErr w:type="spellStart"/>
       <w:r>
-        <w:t>failure_log-log_failure</w:t>
+        <w:t>initialise</w:t>
       </w:r>
       <w:proofErr w:type="spellEnd"/>
       <w:r>
-        <w:t xml:space="preserve"> routine with a Fault Data Record. The content of the fields of the Fault Data Record is defined in the </w:t>
-      </w:r>
-      <w:r>
-        <w:t>ADLAS definition document.</w:t>
-      </w:r>
-    </w:p>
-    <w:p>
-      <w:pPr>
-        <w:pStyle w:val="Heading2"/>
-      </w:pPr>
-      <w:r>
-        <w:t xml:space="preserve">1.8 </w:t>
-      </w:r>
-      <w:r>
-        <w:t>IPT</w:t>
-      </w:r>
-    </w:p>
-    <w:p>
-      <w:pPr>
-        <w:pStyle w:val="NoSpacing"/>
-      </w:pPr>
-      <w:r>
-        <w:t xml:space="preserve">This </w:t>
-      </w:r>
-      <w:r>
-        <w:t xml:space="preserve">static </w:t>
-      </w:r>
-      <w:r>
-        <w:t xml:space="preserve">class controls the execution of the </w:t>
-      </w:r>
-      <w:r>
-        <w:t>ADLAS checks</w:t>
-      </w:r>
-      <w:r>
-        <w:t xml:space="preserve"> </w:t>
-      </w:r>
-      <w:r>
-        <w:t xml:space="preserve">required to be performed during the </w:t>
-      </w:r>
-      <w:r>
-        <w:t>First</w:t>
-      </w:r>
-      <w:r>
-        <w:t xml:space="preserve"> phase.</w:t>
-      </w:r>
-    </w:p>
-    <w:p>
-      <w:pPr>
-        <w:pStyle w:val="NoSpacing"/>
-      </w:pPr>
-      <w:r>
-        <w:t xml:space="preserve">The </w:t>
-      </w:r>
-      <w:r>
-        <w:t>IPT</w:t>
-      </w:r>
-      <w:r>
-        <w:t xml:space="preserve"> package shall provide the following operations:</w:t>
+        <w:t xml:space="preserve"> all internal state of the class.</w:t>
       </w:r>
     </w:p>
     <w:p>
       <w:pPr>
         <w:pStyle w:val="Heading3"/>
       </w:pPr>
-      <w:bookmarkStart w:id="33" w:name="_Toc476131518"/>
-      <w:r>
-        <w:t>1.8.1 P</w:t>
+      <w:bookmarkStart w:id="33" w:name="_Toc476131519"/>
+      <w:r>
+        <w:t>1.8.2 P</w:t>
       </w:r>
       <w:r>
         <w:t xml:space="preserve">rocedure </w:t>
       </w:r>
       <w:proofErr w:type="spellStart"/>
       <w:r>
-        <w:t>Static_Initialise</w:t>
+        <w:t>Schedule_</w:t>
+      </w:r>
+      <w:r>
+        <w:t>Phase</w:t>
       </w:r>
       <w:proofErr w:type="spellEnd"/>
       <w:r>
         <w:t>;</w:t>
       </w:r>
       <w:bookmarkEnd w:id="33"/>
-    </w:p>
-    <w:p>
-      <w:pPr>
-        <w:pStyle w:val="NoSpacing"/>
-      </w:pPr>
-      <w:r>
-        <w:t xml:space="preserve">The </w:t>
-      </w:r>
-      <w:proofErr w:type="spellStart"/>
-      <w:r>
-        <w:t>Static_Initialise</w:t>
-      </w:r>
-      <w:proofErr w:type="spellEnd"/>
-      <w:r>
-        <w:t xml:space="preserve"> routine shall </w:t>
-      </w:r>
-      <w:proofErr w:type="spellStart"/>
-      <w:r>
-        <w:t>initialise</w:t>
-      </w:r>
-      <w:proofErr w:type="spellEnd"/>
-      <w:r>
-        <w:t xml:space="preserve"> all internal state of the class.</w:t>
-      </w:r>
-    </w:p>
-    <w:p>
-      <w:pPr>
-        <w:pStyle w:val="Heading3"/>
-      </w:pPr>
-      <w:bookmarkStart w:id="34" w:name="_Toc476131519"/>
-      <w:r>
-        <w:t>1.8.2 P</w:t>
-      </w:r>
-      <w:r>
-        <w:t xml:space="preserve">rocedure </w:t>
-      </w:r>
-      <w:proofErr w:type="spellStart"/>
-      <w:r>
-        <w:t>Schedule_</w:t>
-      </w:r>
-      <w:r>
-        <w:t>Phase</w:t>
-      </w:r>
-      <w:proofErr w:type="spellEnd"/>
-      <w:r>
-        <w:t>;</w:t>
-      </w:r>
-      <w:bookmarkEnd w:id="34"/>
     </w:p>
     <w:p>
       <w:pPr>
@@ -3236,7 +3235,7 @@
         <w:spacing w:before="200"/>
         <w:ind w:left="576" w:hanging="576"/>
       </w:pPr>
-      <w:bookmarkStart w:id="35" w:name="_Toc476131527"/>
+      <w:bookmarkStart w:id="34" w:name="_Toc476131527"/>
       <w:r>
         <w:t>1.</w:t>
       </w:r>
@@ -3250,95 +3249,95 @@
       <w:r>
         <w:t>_Tests</w:t>
       </w:r>
+      <w:bookmarkEnd w:id="34"/>
+      <w:proofErr w:type="spellEnd"/>
+    </w:p>
+    <w:p>
+      <w:pPr>
+        <w:pStyle w:val="NoSpacing"/>
+      </w:pPr>
+      <w:r>
+        <w:t xml:space="preserve">This </w:t>
+      </w:r>
+      <w:r>
+        <w:t>static</w:t>
+      </w:r>
+      <w:r>
+        <w:t xml:space="preserve"> class implements the full suite of </w:t>
+      </w:r>
+      <w:r>
+        <w:t>ADLAS</w:t>
+      </w:r>
+      <w:r>
+        <w:t xml:space="preserve"> tests as defined in the </w:t>
+      </w:r>
+      <w:r>
+        <w:t>ADLAS</w:t>
+      </w:r>
+      <w:r>
+        <w:t xml:space="preserve"> Definition Document and</w:t>
+      </w:r>
+      <w:r>
+        <w:t xml:space="preserve"> </w:t>
+      </w:r>
+      <w:r>
+        <w:t xml:space="preserve">makes them available for use by the </w:t>
+      </w:r>
+      <w:r>
+        <w:t>ADLAS</w:t>
+      </w:r>
+      <w:r>
+        <w:t xml:space="preserve"> </w:t>
+      </w:r>
+      <w:r>
+        <w:t>Scheduler</w:t>
+      </w:r>
+      <w:r>
+        <w:t xml:space="preserve"> objects.</w:t>
+      </w:r>
+    </w:p>
+    <w:p>
+      <w:pPr>
+        <w:pStyle w:val="NoSpacing"/>
+      </w:pPr>
+      <w:r>
+        <w:t xml:space="preserve">In addition to the individual test procedures, the </w:t>
+      </w:r>
+      <w:proofErr w:type="spellStart"/>
+      <w:r>
+        <w:t>ADLAS</w:t>
+      </w:r>
+      <w:r>
+        <w:t>_Tests</w:t>
+      </w:r>
+      <w:proofErr w:type="spellEnd"/>
+      <w:r>
+        <w:t xml:space="preserve"> package shall provide the following interface:</w:t>
+      </w:r>
+    </w:p>
+    <w:p>
+      <w:pPr>
+        <w:pStyle w:val="Heading3"/>
+      </w:pPr>
+      <w:bookmarkStart w:id="35" w:name="_Toc476131528"/>
+      <w:r>
+        <w:t>P</w:t>
+      </w:r>
+      <w:r>
+        <w:t>rocedure</w:t>
+      </w:r>
+      <w:r>
+        <w:t xml:space="preserve"> </w:t>
+      </w:r>
+      <w:proofErr w:type="spellStart"/>
+      <w:r>
+        <w:t>Static_Initialise</w:t>
+      </w:r>
+      <w:proofErr w:type="spellEnd"/>
+      <w:r>
+        <w:t>;</w:t>
+      </w:r>
       <w:bookmarkEnd w:id="35"/>
-      <w:proofErr w:type="spellEnd"/>
-    </w:p>
-    <w:p>
-      <w:pPr>
-        <w:pStyle w:val="NoSpacing"/>
-      </w:pPr>
-      <w:r>
-        <w:t xml:space="preserve">This </w:t>
-      </w:r>
-      <w:r>
-        <w:t>static</w:t>
-      </w:r>
-      <w:r>
-        <w:t xml:space="preserve"> class implements the full suite of </w:t>
-      </w:r>
-      <w:r>
-        <w:t>ADLAS</w:t>
-      </w:r>
-      <w:r>
-        <w:t xml:space="preserve"> tests as defined in the </w:t>
-      </w:r>
-      <w:r>
-        <w:t>ADLAS</w:t>
-      </w:r>
-      <w:r>
-        <w:t xml:space="preserve"> Definition Document and</w:t>
-      </w:r>
-      <w:r>
-        <w:t xml:space="preserve"> </w:t>
-      </w:r>
-      <w:r>
-        <w:t xml:space="preserve">makes them available for use by the </w:t>
-      </w:r>
-      <w:r>
-        <w:t>ADLAS</w:t>
-      </w:r>
-      <w:r>
-        <w:t xml:space="preserve"> </w:t>
-      </w:r>
-      <w:r>
-        <w:t>Scheduler</w:t>
-      </w:r>
-      <w:r>
-        <w:t xml:space="preserve"> objects.</w:t>
-      </w:r>
-    </w:p>
-    <w:p>
-      <w:pPr>
-        <w:pStyle w:val="NoSpacing"/>
-      </w:pPr>
-      <w:r>
-        <w:t xml:space="preserve">In addition to the individual test procedures, the </w:t>
-      </w:r>
-      <w:proofErr w:type="spellStart"/>
-      <w:r>
-        <w:t>ADLAS</w:t>
-      </w:r>
-      <w:r>
-        <w:t>_Tests</w:t>
-      </w:r>
-      <w:proofErr w:type="spellEnd"/>
-      <w:r>
-        <w:t xml:space="preserve"> package shall provide the following interface:</w:t>
-      </w:r>
-    </w:p>
-    <w:p>
-      <w:pPr>
-        <w:pStyle w:val="Heading3"/>
-      </w:pPr>
-      <w:bookmarkStart w:id="36" w:name="_Toc476131528"/>
-      <w:r>
-        <w:t>P</w:t>
-      </w:r>
-      <w:r>
-        <w:t>rocedure</w:t>
-      </w:r>
-      <w:r>
-        <w:t xml:space="preserve"> </w:t>
-      </w:r>
-      <w:proofErr w:type="spellStart"/>
-      <w:r>
-        <w:t>Static_Initialise</w:t>
-      </w:r>
-      <w:proofErr w:type="spellEnd"/>
-      <w:r>
-        <w:t>;</w:t>
-      </w:r>
-      <w:bookmarkEnd w:id="36"/>
     </w:p>
     <w:p>
       <w:pPr>
@@ -3377,7 +3376,7 @@
         <w:spacing w:before="200"/>
         <w:ind w:left="720" w:hanging="720"/>
       </w:pPr>
-      <w:bookmarkStart w:id="37" w:name="_Toc476131529"/>
+      <w:bookmarkStart w:id="36" w:name="_Toc476131529"/>
       <w:r>
         <w:t>P</w:t>
       </w:r>
@@ -3392,52 +3391,52 @@
       <w:r>
         <w:t>;</w:t>
       </w:r>
+      <w:bookmarkEnd w:id="36"/>
+      <w:r>
+        <w:t xml:space="preserve"> </w:t>
+      </w:r>
+    </w:p>
+    <w:p>
+      <w:pPr>
+        <w:pStyle w:val="NoSpacing"/>
+      </w:pPr>
+      <w:r>
+        <w:t xml:space="preserve">The </w:t>
+      </w:r>
+      <w:proofErr w:type="spellStart"/>
+      <w:r>
+        <w:t>Read_And_Buffer_Input_Signals</w:t>
+      </w:r>
+      <w:proofErr w:type="spellEnd"/>
+      <w:r>
+        <w:t xml:space="preserve"> routine will be called by the Scheduler at the start of the frame and shall read and store a copy of all the necessary registers </w:t>
+      </w:r>
+      <w:proofErr w:type="gramStart"/>
+      <w:r>
+        <w:t>in order to</w:t>
+      </w:r>
+      <w:proofErr w:type="gramEnd"/>
+      <w:r>
+        <w:t xml:space="preserve"> provide a consistent </w:t>
+      </w:r>
+      <w:r>
+        <w:t>set of input values for all the tests.</w:t>
+      </w:r>
+    </w:p>
+    <w:p>
+      <w:pPr>
+        <w:pStyle w:val="NoSpacing"/>
+      </w:pPr>
+    </w:p>
+    <w:p>
+      <w:pPr>
+        <w:pStyle w:val="Heading2"/>
+      </w:pPr>
+      <w:bookmarkStart w:id="37" w:name="_Toc476131531"/>
+      <w:r>
+        <w:t>1.11 Verification Activities</w:t>
+      </w:r>
       <w:bookmarkEnd w:id="37"/>
-      <w:r>
-        <w:t xml:space="preserve"> </w:t>
-      </w:r>
-    </w:p>
-    <w:p>
-      <w:pPr>
-        <w:pStyle w:val="NoSpacing"/>
-      </w:pPr>
-      <w:r>
-        <w:t xml:space="preserve">The </w:t>
-      </w:r>
-      <w:proofErr w:type="spellStart"/>
-      <w:r>
-        <w:t>Read_And_Buffer_Input_Signals</w:t>
-      </w:r>
-      <w:proofErr w:type="spellEnd"/>
-      <w:r>
-        <w:t xml:space="preserve"> routine will be called by the Scheduler at the start of the frame and shall read and store a copy of all the necessary registers </w:t>
-      </w:r>
-      <w:proofErr w:type="gramStart"/>
-      <w:r>
-        <w:t>in order to</w:t>
-      </w:r>
-      <w:proofErr w:type="gramEnd"/>
-      <w:r>
-        <w:t xml:space="preserve"> provide a consistent </w:t>
-      </w:r>
-      <w:r>
-        <w:t>set of input values for all the tests.</w:t>
-      </w:r>
-    </w:p>
-    <w:p>
-      <w:pPr>
-        <w:pStyle w:val="NoSpacing"/>
-      </w:pPr>
-    </w:p>
-    <w:p>
-      <w:pPr>
-        <w:pStyle w:val="Heading2"/>
-      </w:pPr>
-      <w:bookmarkStart w:id="38" w:name="_Toc476131531"/>
-      <w:r>
-        <w:t>1.11 Verification Activities</w:t>
-      </w:r>
-      <w:bookmarkEnd w:id="38"/>
     </w:p>
     <w:p>
       <w:pPr>
@@ -3463,7 +3462,7 @@
       <w:pPr>
         <w:pStyle w:val="Heading2"/>
       </w:pPr>
-      <w:bookmarkStart w:id="39" w:name="_Toc476131532"/>
+      <w:bookmarkStart w:id="38" w:name="_Toc476131532"/>
       <w:r>
         <w:lastRenderedPageBreak/>
         <w:t xml:space="preserve">1.12 </w:t>
@@ -3474,7 +3473,7 @@
       <w:r>
         <w:t>Requirements</w:t>
       </w:r>
-      <w:bookmarkEnd w:id="39"/>
+      <w:bookmarkEnd w:id="38"/>
     </w:p>
     <w:p>
       <w:pPr>
@@ -3486,11 +3485,11 @@
         <w:spacing w:before="200"/>
         <w:ind w:left="576" w:hanging="576"/>
       </w:pPr>
-      <w:bookmarkStart w:id="40" w:name="_Toc476131533"/>
+      <w:bookmarkStart w:id="39" w:name="_Toc476131533"/>
       <w:r>
         <w:t>General Requirements</w:t>
       </w:r>
-      <w:bookmarkEnd w:id="40"/>
+      <w:bookmarkEnd w:id="39"/>
     </w:p>
     <w:tbl>
       <w:tblPr>
@@ -3658,14 +3657,14 @@
         <w:spacing w:before="200"/>
         <w:ind w:left="576" w:hanging="576"/>
       </w:pPr>
-      <w:bookmarkStart w:id="41" w:name="_Toc476131534"/>
+      <w:bookmarkStart w:id="40" w:name="_Toc476131534"/>
       <w:r>
         <w:t>IPT</w:t>
       </w:r>
       <w:r>
         <w:t xml:space="preserve"> Requirements</w:t>
       </w:r>
-      <w:bookmarkEnd w:id="41"/>
+      <w:bookmarkEnd w:id="40"/>
     </w:p>
     <w:tbl>
       <w:tblPr>
@@ -3993,14 +3992,14 @@
         <w:spacing w:before="200"/>
         <w:ind w:left="576" w:hanging="576"/>
       </w:pPr>
-      <w:bookmarkStart w:id="42" w:name="_Toc476131535"/>
+      <w:bookmarkStart w:id="41" w:name="_Toc476131535"/>
       <w:r>
         <w:t>SPT</w:t>
       </w:r>
       <w:r>
         <w:t xml:space="preserve"> Requirements</w:t>
       </w:r>
-      <w:bookmarkEnd w:id="42"/>
+      <w:bookmarkEnd w:id="41"/>
     </w:p>
     <w:tbl>
       <w:tblPr>
@@ -4364,14 +4363,14 @@
         <w:spacing w:before="200"/>
         <w:ind w:left="576" w:hanging="576"/>
       </w:pPr>
-      <w:bookmarkStart w:id="43" w:name="_Toc476131536"/>
+      <w:bookmarkStart w:id="42" w:name="_Toc476131536"/>
       <w:r>
         <w:t>LPT</w:t>
       </w:r>
       <w:r>
         <w:t xml:space="preserve"> Requirements</w:t>
       </w:r>
-      <w:bookmarkEnd w:id="43"/>
+      <w:bookmarkEnd w:id="42"/>
     </w:p>
     <w:tbl>
       <w:tblPr>
@@ -4973,6 +4972,722 @@
       </w:tr>
     </w:tbl>
     <w:p/>
+    <w:p>
+      <w:pPr>
+        <w:pStyle w:val="Heading1"/>
+      </w:pPr>
+      <w:r>
+        <w:t>2.0 System Design Packages</w:t>
+      </w:r>
+    </w:p>
+    <w:p>
+      <w:pPr>
+        <w:rPr>
+          <w:lang w:val="en-US"/>
+        </w:rPr>
+      </w:pPr>
+    </w:p>
+    <w:p>
+      <w:pPr>
+        <w:pStyle w:val="Heading2"/>
+        <w:rPr>
+          <w:lang w:val="en-US"/>
+        </w:rPr>
+      </w:pPr>
+      <w:r>
+        <w:rPr>
+          <w:lang w:val="en-US"/>
+        </w:rPr>
+        <w:t>2.1 Section A</w:t>
+      </w:r>
+    </w:p>
+    <w:p>
+      <w:pPr>
+        <w:rPr>
+          <w:lang w:val="en-US"/>
+        </w:rPr>
+      </w:pPr>
+    </w:p>
+    <w:tbl>
+      <w:tblPr>
+        <w:tblStyle w:val="TableGrid"/>
+        <w:tblW w:w="9466" w:type="dxa"/>
+        <w:tblLook w:val="04A0" w:firstRow="1" w:lastRow="0" w:firstColumn="1" w:lastColumn="0" w:noHBand="0" w:noVBand="1"/>
+      </w:tblPr>
+      <w:tblGrid>
+        <w:gridCol w:w="2434"/>
+        <w:gridCol w:w="2434"/>
+        <w:gridCol w:w="2369"/>
+        <w:gridCol w:w="2229"/>
+      </w:tblGrid>
+      <w:tr>
+        <w:trPr>
+          <w:trHeight w:val="380"/>
+        </w:trPr>
+        <w:tc>
+          <w:tcPr>
+            <w:tcW w:w="2434" w:type="dxa"/>
+            <w:shd w:val="clear" w:color="auto" w:fill="95B3D7" w:themeFill="accent1" w:themeFillTint="99"/>
+          </w:tcPr>
+          <w:p>
+            <w:pPr>
+              <w:rPr>
+                <w:lang w:val="en-US"/>
+              </w:rPr>
+            </w:pPr>
+            <w:r>
+              <w:rPr>
+                <w:lang w:val="en-US"/>
+              </w:rPr>
+              <w:t>Group</w:t>
+            </w:r>
+          </w:p>
+        </w:tc>
+        <w:tc>
+          <w:tcPr>
+            <w:tcW w:w="2434" w:type="dxa"/>
+            <w:shd w:val="clear" w:color="auto" w:fill="95B3D7" w:themeFill="accent1" w:themeFillTint="99"/>
+          </w:tcPr>
+          <w:p>
+            <w:pPr>
+              <w:rPr>
+                <w:lang w:val="en-US"/>
+              </w:rPr>
+            </w:pPr>
+            <w:r>
+              <w:rPr>
+                <w:lang w:val="en-US"/>
+              </w:rPr>
+              <w:t>Group ID Offset</w:t>
+            </w:r>
+          </w:p>
+        </w:tc>
+        <w:tc>
+          <w:tcPr>
+            <w:tcW w:w="2369" w:type="dxa"/>
+            <w:shd w:val="clear" w:color="auto" w:fill="95B3D7" w:themeFill="accent1" w:themeFillTint="99"/>
+          </w:tcPr>
+          <w:p>
+            <w:pPr>
+              <w:rPr>
+                <w:lang w:val="en-US"/>
+              </w:rPr>
+            </w:pPr>
+            <w:r>
+              <w:rPr>
+                <w:lang w:val="en-US"/>
+              </w:rPr>
+              <w:t>Max Test Id’s</w:t>
+            </w:r>
+          </w:p>
+        </w:tc>
+        <w:tc>
+          <w:tcPr>
+            <w:tcW w:w="2229" w:type="dxa"/>
+            <w:shd w:val="clear" w:color="auto" w:fill="95B3D7" w:themeFill="accent1" w:themeFillTint="99"/>
+          </w:tcPr>
+          <w:p>
+            <w:pPr>
+              <w:rPr>
+                <w:lang w:val="en-US"/>
+              </w:rPr>
+            </w:pPr>
+            <w:r>
+              <w:rPr>
+                <w:lang w:val="en-US"/>
+              </w:rPr>
+              <w:t>Test ID Range</w:t>
+            </w:r>
+          </w:p>
+        </w:tc>
+      </w:tr>
+      <w:tr>
+        <w:trPr>
+          <w:trHeight w:val="380"/>
+        </w:trPr>
+        <w:tc>
+          <w:tcPr>
+            <w:tcW w:w="2434" w:type="dxa"/>
+          </w:tcPr>
+          <w:p>
+            <w:pPr>
+              <w:rPr>
+                <w:lang w:val="en-US"/>
+              </w:rPr>
+            </w:pPr>
+            <w:bookmarkStart w:id="43" w:name="_Hlk501050910"/>
+            <w:r>
+              <w:rPr>
+                <w:lang w:val="en-US"/>
+              </w:rPr>
+              <w:t>IPT</w:t>
+            </w:r>
+          </w:p>
+        </w:tc>
+        <w:tc>
+          <w:tcPr>
+            <w:tcW w:w="2434" w:type="dxa"/>
+          </w:tcPr>
+          <w:p>
+            <w:pPr>
+              <w:rPr>
+                <w:lang w:val="en-US"/>
+              </w:rPr>
+            </w:pPr>
+            <w:r>
+              <w:rPr>
+                <w:lang w:val="en-US"/>
+              </w:rPr>
+              <w:t>0</w:t>
+            </w:r>
+          </w:p>
+        </w:tc>
+        <w:tc>
+          <w:tcPr>
+            <w:tcW w:w="2369" w:type="dxa"/>
+          </w:tcPr>
+          <w:p>
+            <w:pPr>
+              <w:rPr>
+                <w:lang w:val="en-US"/>
+              </w:rPr>
+            </w:pPr>
+            <w:r>
+              <w:rPr>
+                <w:lang w:val="en-US"/>
+              </w:rPr>
+              <w:t>999</w:t>
+            </w:r>
+          </w:p>
+        </w:tc>
+        <w:tc>
+          <w:tcPr>
+            <w:tcW w:w="2229" w:type="dxa"/>
+          </w:tcPr>
+          <w:p>
+            <w:pPr>
+              <w:rPr>
+                <w:lang w:val="en-US"/>
+              </w:rPr>
+            </w:pPr>
+            <w:r>
+              <w:rPr>
+                <w:lang w:val="en-US"/>
+              </w:rPr>
+              <w:t>0-999</w:t>
+            </w:r>
+          </w:p>
+        </w:tc>
+      </w:tr>
+      <w:tr>
+        <w:trPr>
+          <w:trHeight w:val="353"/>
+        </w:trPr>
+        <w:tc>
+          <w:tcPr>
+            <w:tcW w:w="2434" w:type="dxa"/>
+          </w:tcPr>
+          <w:p>
+            <w:pPr>
+              <w:rPr>
+                <w:lang w:val="en-US"/>
+              </w:rPr>
+            </w:pPr>
+            <w:r>
+              <w:rPr>
+                <w:lang w:val="en-US"/>
+              </w:rPr>
+              <w:t>SPT</w:t>
+            </w:r>
+          </w:p>
+        </w:tc>
+        <w:tc>
+          <w:tcPr>
+            <w:tcW w:w="2434" w:type="dxa"/>
+          </w:tcPr>
+          <w:p>
+            <w:pPr>
+              <w:rPr>
+                <w:lang w:val="en-US"/>
+              </w:rPr>
+            </w:pPr>
+            <w:r>
+              <w:rPr>
+                <w:lang w:val="en-US"/>
+              </w:rPr>
+              <w:t>1000</w:t>
+            </w:r>
+          </w:p>
+        </w:tc>
+        <w:tc>
+          <w:tcPr>
+            <w:tcW w:w="2369" w:type="dxa"/>
+          </w:tcPr>
+          <w:p>
+            <w:pPr>
+              <w:rPr>
+                <w:lang w:val="en-US"/>
+              </w:rPr>
+            </w:pPr>
+            <w:r>
+              <w:rPr>
+                <w:lang w:val="en-US"/>
+              </w:rPr>
+              <w:t>999</w:t>
+            </w:r>
+          </w:p>
+        </w:tc>
+        <w:tc>
+          <w:tcPr>
+            <w:tcW w:w="2229" w:type="dxa"/>
+          </w:tcPr>
+          <w:p>
+            <w:pPr>
+              <w:rPr>
+                <w:lang w:val="en-US"/>
+              </w:rPr>
+            </w:pPr>
+            <w:r>
+              <w:rPr>
+                <w:lang w:val="en-US"/>
+              </w:rPr>
+              <w:t>1000-1999</w:t>
+            </w:r>
+          </w:p>
+        </w:tc>
+      </w:tr>
+      <w:bookmarkEnd w:id="43"/>
+      <w:tr>
+        <w:trPr>
+          <w:trHeight w:val="380"/>
+        </w:trPr>
+        <w:tc>
+          <w:tcPr>
+            <w:tcW w:w="2434" w:type="dxa"/>
+          </w:tcPr>
+          <w:p>
+            <w:pPr>
+              <w:rPr>
+                <w:lang w:val="en-US"/>
+              </w:rPr>
+            </w:pPr>
+            <w:r>
+              <w:rPr>
+                <w:lang w:val="en-US"/>
+              </w:rPr>
+              <w:t>L</w:t>
+            </w:r>
+            <w:r>
+              <w:rPr>
+                <w:lang w:val="en-US"/>
+              </w:rPr>
+              <w:t>PT</w:t>
+            </w:r>
+          </w:p>
+        </w:tc>
+        <w:tc>
+          <w:tcPr>
+            <w:tcW w:w="2434" w:type="dxa"/>
+          </w:tcPr>
+          <w:p>
+            <w:pPr>
+              <w:rPr>
+                <w:lang w:val="en-US"/>
+              </w:rPr>
+            </w:pPr>
+            <w:r>
+              <w:rPr>
+                <w:lang w:val="en-US"/>
+              </w:rPr>
+              <w:t>2000</w:t>
+            </w:r>
+          </w:p>
+        </w:tc>
+        <w:tc>
+          <w:tcPr>
+            <w:tcW w:w="2369" w:type="dxa"/>
+          </w:tcPr>
+          <w:p>
+            <w:pPr>
+              <w:rPr>
+                <w:lang w:val="en-US"/>
+              </w:rPr>
+            </w:pPr>
+            <w:r>
+              <w:rPr>
+                <w:lang w:val="en-US"/>
+              </w:rPr>
+              <w:t>999</w:t>
+            </w:r>
+          </w:p>
+        </w:tc>
+        <w:tc>
+          <w:tcPr>
+            <w:tcW w:w="2229" w:type="dxa"/>
+          </w:tcPr>
+          <w:p>
+            <w:pPr>
+              <w:rPr>
+                <w:lang w:val="en-US"/>
+              </w:rPr>
+            </w:pPr>
+            <w:r>
+              <w:rPr>
+                <w:lang w:val="en-US"/>
+              </w:rPr>
+              <w:t>200</w:t>
+            </w:r>
+            <w:r>
+              <w:rPr>
+                <w:lang w:val="en-US"/>
+              </w:rPr>
+              <w:t>0-</w:t>
+            </w:r>
+            <w:r>
+              <w:rPr>
+                <w:lang w:val="en-US"/>
+              </w:rPr>
+              <w:t>2</w:t>
+            </w:r>
+            <w:r>
+              <w:rPr>
+                <w:lang w:val="en-US"/>
+              </w:rPr>
+              <w:t>999</w:t>
+            </w:r>
+          </w:p>
+        </w:tc>
+      </w:tr>
+      <w:tr>
+        <w:trPr>
+          <w:trHeight w:val="353"/>
+        </w:trPr>
+        <w:tc>
+          <w:tcPr>
+            <w:tcW w:w="2434" w:type="dxa"/>
+          </w:tcPr>
+          <w:p>
+            <w:pPr>
+              <w:rPr>
+                <w:lang w:val="en-US"/>
+              </w:rPr>
+            </w:pPr>
+            <w:r>
+              <w:rPr>
+                <w:lang w:val="en-US"/>
+              </w:rPr>
+              <w:t>F</w:t>
+            </w:r>
+            <w:r>
+              <w:rPr>
+                <w:lang w:val="en-US"/>
+              </w:rPr>
+              <w:t>PT</w:t>
+            </w:r>
+          </w:p>
+        </w:tc>
+        <w:tc>
+          <w:tcPr>
+            <w:tcW w:w="2434" w:type="dxa"/>
+          </w:tcPr>
+          <w:p>
+            <w:pPr>
+              <w:rPr>
+                <w:lang w:val="en-US"/>
+              </w:rPr>
+            </w:pPr>
+            <w:r>
+              <w:rPr>
+                <w:lang w:val="en-US"/>
+              </w:rPr>
+              <w:t>3</w:t>
+            </w:r>
+            <w:r>
+              <w:rPr>
+                <w:lang w:val="en-US"/>
+              </w:rPr>
+              <w:t>000</w:t>
+            </w:r>
+          </w:p>
+        </w:tc>
+        <w:tc>
+          <w:tcPr>
+            <w:tcW w:w="2369" w:type="dxa"/>
+          </w:tcPr>
+          <w:p>
+            <w:pPr>
+              <w:rPr>
+                <w:lang w:val="en-US"/>
+              </w:rPr>
+            </w:pPr>
+            <w:r>
+              <w:rPr>
+                <w:lang w:val="en-US"/>
+              </w:rPr>
+              <w:t>999</w:t>
+            </w:r>
+          </w:p>
+        </w:tc>
+        <w:tc>
+          <w:tcPr>
+            <w:tcW w:w="2229" w:type="dxa"/>
+          </w:tcPr>
+          <w:p>
+            <w:pPr>
+              <w:rPr>
+                <w:lang w:val="en-US"/>
+              </w:rPr>
+            </w:pPr>
+            <w:r>
+              <w:rPr>
+                <w:lang w:val="en-US"/>
+              </w:rPr>
+              <w:t>3</w:t>
+            </w:r>
+            <w:r>
+              <w:rPr>
+                <w:lang w:val="en-US"/>
+              </w:rPr>
+              <w:t>000-</w:t>
+            </w:r>
+            <w:r>
+              <w:rPr>
+                <w:lang w:val="en-US"/>
+              </w:rPr>
+              <w:t>3</w:t>
+            </w:r>
+            <w:r>
+              <w:rPr>
+                <w:lang w:val="en-US"/>
+              </w:rPr>
+              <w:t>999</w:t>
+            </w:r>
+          </w:p>
+        </w:tc>
+      </w:tr>
+    </w:tbl>
+    <w:p>
+      <w:pPr>
+        <w:rPr>
+          <w:lang w:val="en-US"/>
+        </w:rPr>
+      </w:pPr>
+    </w:p>
+    <w:p>
+      <w:pPr>
+        <w:pStyle w:val="Heading2"/>
+        <w:rPr>
+          <w:lang w:val="en-US"/>
+        </w:rPr>
+      </w:pPr>
+      <w:r>
+        <w:rPr>
+          <w:lang w:val="en-US"/>
+        </w:rPr>
+        <w:t>2.</w:t>
+      </w:r>
+      <w:r>
+        <w:rPr>
+          <w:lang w:val="en-US"/>
+        </w:rPr>
+        <w:t>2</w:t>
+      </w:r>
+      <w:r>
+        <w:rPr>
+          <w:lang w:val="en-US"/>
+        </w:rPr>
+        <w:t xml:space="preserve"> Section </w:t>
+      </w:r>
+      <w:r>
+        <w:rPr>
+          <w:lang w:val="en-US"/>
+        </w:rPr>
+        <w:t>B</w:t>
+      </w:r>
+    </w:p>
+    <w:p>
+      <w:pPr>
+        <w:rPr>
+          <w:lang w:val="en-US"/>
+        </w:rPr>
+      </w:pPr>
+    </w:p>
+    <w:tbl>
+      <w:tblPr>
+        <w:tblStyle w:val="TableGrid"/>
+        <w:tblW w:w="0" w:type="auto"/>
+        <w:tblLook w:val="04A0" w:firstRow="1" w:lastRow="0" w:firstColumn="1" w:lastColumn="0" w:noHBand="0" w:noVBand="1"/>
+      </w:tblPr>
+      <w:tblGrid>
+        <w:gridCol w:w="2263"/>
+        <w:gridCol w:w="6753"/>
+      </w:tblGrid>
+      <w:tr>
+        <w:tc>
+          <w:tcPr>
+            <w:tcW w:w="2263" w:type="dxa"/>
+            <w:shd w:val="clear" w:color="auto" w:fill="95B3D7" w:themeFill="accent1" w:themeFillTint="99"/>
+          </w:tcPr>
+          <w:p>
+            <w:pPr>
+              <w:rPr>
+                <w:lang w:val="en-US"/>
+              </w:rPr>
+            </w:pPr>
+            <w:r>
+              <w:rPr>
+                <w:lang w:val="en-US"/>
+              </w:rPr>
+              <w:t>Group</w:t>
+            </w:r>
+          </w:p>
+        </w:tc>
+        <w:tc>
+          <w:tcPr>
+            <w:tcW w:w="6753" w:type="dxa"/>
+            <w:shd w:val="clear" w:color="auto" w:fill="95B3D7" w:themeFill="accent1" w:themeFillTint="99"/>
+          </w:tcPr>
+          <w:p>
+            <w:pPr>
+              <w:rPr>
+                <w:lang w:val="en-US"/>
+              </w:rPr>
+            </w:pPr>
+            <w:r>
+              <w:rPr>
+                <w:lang w:val="en-US"/>
+              </w:rPr>
+              <w:t>Procedures</w:t>
+            </w:r>
+          </w:p>
+        </w:tc>
+      </w:tr>
+      <w:tr>
+        <w:tc>
+          <w:tcPr>
+            <w:tcW w:w="2263" w:type="dxa"/>
+          </w:tcPr>
+          <w:p>
+            <w:pPr>
+              <w:rPr>
+                <w:lang w:val="en-US"/>
+              </w:rPr>
+            </w:pPr>
+            <w:r>
+              <w:rPr>
+                <w:lang w:val="en-US"/>
+              </w:rPr>
+              <w:t>IPT</w:t>
+            </w:r>
+          </w:p>
+        </w:tc>
+        <w:tc>
+          <w:tcPr>
+            <w:tcW w:w="6753" w:type="dxa"/>
+          </w:tcPr>
+          <w:p>
+            <w:pPr>
+              <w:rPr>
+                <w:lang w:val="en-US"/>
+              </w:rPr>
+            </w:pPr>
+            <w:proofErr w:type="spellStart"/>
+            <w:r>
+              <w:rPr>
+                <w:lang w:val="en-US"/>
+              </w:rPr>
+              <w:t>Initialise</w:t>
+            </w:r>
+            <w:proofErr w:type="spellEnd"/>
+          </w:p>
+          <w:p>
+            <w:pPr>
+              <w:rPr>
+                <w:lang w:val="en-US"/>
+              </w:rPr>
+            </w:pPr>
+            <w:r>
+              <w:rPr>
+                <w:lang w:val="en-US"/>
+              </w:rPr>
+              <w:t>Run</w:t>
+            </w:r>
+          </w:p>
+          <w:p>
+            <w:pPr>
+              <w:rPr>
+                <w:lang w:val="en-US"/>
+              </w:rPr>
+            </w:pPr>
+            <w:proofErr w:type="spellStart"/>
+            <w:r>
+              <w:rPr>
+                <w:lang w:val="en-US"/>
+              </w:rPr>
+              <w:t>Execute_Light</w:t>
+            </w:r>
+            <w:proofErr w:type="spellEnd"/>
+          </w:p>
+          <w:p>
+            <w:pPr>
+              <w:rPr>
+                <w:lang w:val="en-US"/>
+              </w:rPr>
+            </w:pPr>
+            <w:proofErr w:type="spellStart"/>
+            <w:r>
+              <w:rPr>
+                <w:lang w:val="en-US"/>
+              </w:rPr>
+              <w:t>Temperature_Validation</w:t>
+            </w:r>
+            <w:proofErr w:type="spellEnd"/>
+          </w:p>
+          <w:p>
+            <w:pPr>
+              <w:rPr>
+                <w:lang w:val="en-US"/>
+              </w:rPr>
+            </w:pPr>
+          </w:p>
+        </w:tc>
+      </w:tr>
+      <w:tr>
+        <w:tc>
+          <w:tcPr>
+            <w:tcW w:w="2263" w:type="dxa"/>
+          </w:tcPr>
+          <w:p>
+            <w:pPr>
+              <w:rPr>
+                <w:lang w:val="en-US"/>
+              </w:rPr>
+            </w:pPr>
+          </w:p>
+        </w:tc>
+        <w:tc>
+          <w:tcPr>
+            <w:tcW w:w="6753" w:type="dxa"/>
+          </w:tcPr>
+          <w:p>
+            <w:pPr>
+              <w:rPr>
+                <w:lang w:val="en-US"/>
+              </w:rPr>
+            </w:pPr>
+          </w:p>
+        </w:tc>
+      </w:tr>
+    </w:tbl>
+    <w:p>
+      <w:pPr>
+        <w:rPr>
+          <w:lang w:val="en-US"/>
+        </w:rPr>
+      </w:pPr>
+      <w:bookmarkStart w:id="44" w:name="_GoBack"/>
+      <w:bookmarkEnd w:id="44"/>
+    </w:p>
     <w:sectPr>
       <w:headerReference w:type="even" r:id="rId12"/>
       <w:headerReference w:type="default" r:id="rId13"/>
@@ -12011,6 +12726,25 @@
       </w:tcPr>
     </w:tblStylePr>
   </w:style>
+  <w:style w:type="table" w:styleId="TableGridLight">
+    <w:name w:val="Grid Table Light"/>
+    <w:basedOn w:val="TableNormal"/>
+    <w:uiPriority w:val="40"/>
+    <w:rsid w:val="00747564"/>
+    <w:pPr>
+      <w:spacing w:after="0" w:line="240" w:lineRule="auto"/>
+    </w:pPr>
+    <w:tblPr>
+      <w:tblBorders>
+        <w:top w:val="single" w:sz="4" w:space="0" w:color="BFBFBF" w:themeColor="background1" w:themeShade="BF"/>
+        <w:left w:val="single" w:sz="4" w:space="0" w:color="BFBFBF" w:themeColor="background1" w:themeShade="BF"/>
+        <w:bottom w:val="single" w:sz="4" w:space="0" w:color="BFBFBF" w:themeColor="background1" w:themeShade="BF"/>
+        <w:right w:val="single" w:sz="4" w:space="0" w:color="BFBFBF" w:themeColor="background1" w:themeShade="BF"/>
+        <w:insideH w:val="single" w:sz="4" w:space="0" w:color="BFBFBF" w:themeColor="background1" w:themeShade="BF"/>
+        <w:insideV w:val="single" w:sz="4" w:space="0" w:color="BFBFBF" w:themeColor="background1" w:themeShade="BF"/>
+      </w:tblBorders>
+    </w:tblPr>
+  </w:style>
 </w:styles>
 </file>
 
@@ -12321,7 +13055,7 @@
 </file>
 
 <file path=customXml/itemProps2.xml><?xml version="1.0" encoding="utf-8"?>
-<ds:datastoreItem xmlns:ds="http://schemas.openxmlformats.org/officeDocument/2006/customXml" ds:itemID="{BE6C3F77-FFE0-4F46-A765-4E40AE42C340}">
+<ds:datastoreItem xmlns:ds="http://schemas.openxmlformats.org/officeDocument/2006/customXml" ds:itemID="{8402678F-7E0C-40CD-921D-71EAB19219E2}">
   <ds:schemaRefs>
     <ds:schemaRef ds:uri="http://schemas.openxmlformats.org/officeDocument/2006/bibliography"/>
   </ds:schemaRefs>

--- a/Project Report.docx
+++ b/Project Report.docx
@@ -5275,13 +5275,7 @@
               <w:rPr>
                 <w:lang w:val="en-US"/>
               </w:rPr>
-              <w:t>L</w:t>
-            </w:r>
-            <w:r>
-              <w:rPr>
-                <w:lang w:val="en-US"/>
-              </w:rPr>
-              <w:t>PT</w:t>
+              <w:t>LPT</w:t>
             </w:r>
           </w:p>
         </w:tc>
@@ -5335,25 +5329,7 @@
               <w:rPr>
                 <w:lang w:val="en-US"/>
               </w:rPr>
-              <w:t>200</w:t>
-            </w:r>
-            <w:r>
-              <w:rPr>
-                <w:lang w:val="en-US"/>
-              </w:rPr>
-              <w:t>0-</w:t>
-            </w:r>
-            <w:r>
-              <w:rPr>
-                <w:lang w:val="en-US"/>
-              </w:rPr>
-              <w:t>2</w:t>
-            </w:r>
-            <w:r>
-              <w:rPr>
-                <w:lang w:val="en-US"/>
-              </w:rPr>
-              <w:t>999</w:t>
+              <w:t>2000-2999</w:t>
             </w:r>
           </w:p>
         </w:tc>
@@ -5376,13 +5352,7 @@
               <w:rPr>
                 <w:lang w:val="en-US"/>
               </w:rPr>
-              <w:t>F</w:t>
-            </w:r>
-            <w:r>
-              <w:rPr>
-                <w:lang w:val="en-US"/>
-              </w:rPr>
-              <w:t>PT</w:t>
+              <w:t>FPT</w:t>
             </w:r>
           </w:p>
         </w:tc>
@@ -5400,13 +5370,7 @@
               <w:rPr>
                 <w:lang w:val="en-US"/>
               </w:rPr>
-              <w:t>3</w:t>
-            </w:r>
-            <w:r>
-              <w:rPr>
-                <w:lang w:val="en-US"/>
-              </w:rPr>
-              <w:t>000</w:t>
+              <w:t>3000</w:t>
             </w:r>
           </w:p>
         </w:tc>
@@ -5442,25 +5406,7 @@
               <w:rPr>
                 <w:lang w:val="en-US"/>
               </w:rPr>
-              <w:t>3</w:t>
-            </w:r>
-            <w:r>
-              <w:rPr>
-                <w:lang w:val="en-US"/>
-              </w:rPr>
-              <w:t>000-</w:t>
-            </w:r>
-            <w:r>
-              <w:rPr>
-                <w:lang w:val="en-US"/>
-              </w:rPr>
-              <w:t>3</w:t>
-            </w:r>
-            <w:r>
-              <w:rPr>
-                <w:lang w:val="en-US"/>
-              </w:rPr>
-              <w:t>999</w:t>
+              <w:t>3000-3999</w:t>
             </w:r>
           </w:p>
         </w:tc>
@@ -5484,25 +5430,7 @@
         <w:rPr>
           <w:lang w:val="en-US"/>
         </w:rPr>
-        <w:t>2.</w:t>
-      </w:r>
-      <w:r>
-        <w:rPr>
-          <w:lang w:val="en-US"/>
-        </w:rPr>
-        <w:t>2</w:t>
-      </w:r>
-      <w:r>
-        <w:rPr>
-          <w:lang w:val="en-US"/>
-        </w:rPr>
-        <w:t xml:space="preserve"> Section </w:t>
-      </w:r>
-      <w:r>
-        <w:rPr>
-          <w:lang w:val="en-US"/>
-        </w:rPr>
-        <w:t>B</w:t>
+        <w:t>2.2 Section B</w:t>
       </w:r>
     </w:p>
     <w:p>
@@ -5606,6 +5534,21 @@
                 <w:lang w:val="en-US"/>
               </w:rPr>
             </w:pPr>
+            <w:proofErr w:type="spellStart"/>
+            <w:r>
+              <w:rPr>
+                <w:lang w:val="en-US"/>
+              </w:rPr>
+              <w:t>Schedule_Phase</w:t>
+            </w:r>
+            <w:proofErr w:type="spellEnd"/>
+          </w:p>
+          <w:p>
+            <w:pPr>
+              <w:rPr>
+                <w:lang w:val="en-US"/>
+              </w:rPr>
+            </w:pPr>
             <w:r>
               <w:rPr>
                 <w:lang w:val="en-US"/>
@@ -5663,6 +5606,18 @@
                 <w:lang w:val="en-US"/>
               </w:rPr>
             </w:pPr>
+            <w:r>
+              <w:rPr>
+                <w:lang w:val="en-US"/>
+              </w:rPr>
+              <w:t>S</w:t>
+            </w:r>
+            <w:r>
+              <w:rPr>
+                <w:lang w:val="en-US"/>
+              </w:rPr>
+              <w:t>PT</w:t>
+            </w:r>
           </w:p>
         </w:tc>
         <w:tc>
@@ -5675,6 +5630,304 @@
                 <w:lang w:val="en-US"/>
               </w:rPr>
             </w:pPr>
+            <w:proofErr w:type="spellStart"/>
+            <w:r>
+              <w:rPr>
+                <w:lang w:val="en-US"/>
+              </w:rPr>
+              <w:t>Initialise</w:t>
+            </w:r>
+            <w:proofErr w:type="spellEnd"/>
+          </w:p>
+          <w:p>
+            <w:pPr>
+              <w:rPr>
+                <w:lang w:val="en-US"/>
+              </w:rPr>
+            </w:pPr>
+            <w:proofErr w:type="spellStart"/>
+            <w:r>
+              <w:rPr>
+                <w:lang w:val="en-US"/>
+              </w:rPr>
+              <w:t>Schedule_Phase</w:t>
+            </w:r>
+            <w:proofErr w:type="spellEnd"/>
+          </w:p>
+          <w:p>
+            <w:pPr>
+              <w:rPr>
+                <w:lang w:val="en-US"/>
+              </w:rPr>
+            </w:pPr>
+            <w:r>
+              <w:rPr>
+                <w:lang w:val="en-US"/>
+              </w:rPr>
+              <w:t>Run</w:t>
+            </w:r>
+          </w:p>
+          <w:p>
+            <w:pPr>
+              <w:rPr>
+                <w:lang w:val="en-US"/>
+              </w:rPr>
+            </w:pPr>
+            <w:proofErr w:type="spellStart"/>
+            <w:r>
+              <w:rPr>
+                <w:lang w:val="en-US"/>
+              </w:rPr>
+              <w:t>Execute_Light</w:t>
+            </w:r>
+            <w:proofErr w:type="spellEnd"/>
+          </w:p>
+          <w:p>
+            <w:pPr>
+              <w:rPr>
+                <w:lang w:val="en-US"/>
+              </w:rPr>
+            </w:pPr>
+            <w:proofErr w:type="spellStart"/>
+            <w:r>
+              <w:rPr>
+                <w:lang w:val="en-US"/>
+              </w:rPr>
+              <w:t>Temperature_Validation</w:t>
+            </w:r>
+            <w:proofErr w:type="spellEnd"/>
+          </w:p>
+          <w:p>
+            <w:pPr>
+              <w:rPr>
+                <w:lang w:val="en-US"/>
+              </w:rPr>
+            </w:pPr>
+          </w:p>
+        </w:tc>
+      </w:tr>
+      <w:tr>
+        <w:tc>
+          <w:tcPr>
+            <w:tcW w:w="2263" w:type="dxa"/>
+          </w:tcPr>
+          <w:p>
+            <w:pPr>
+              <w:rPr>
+                <w:lang w:val="en-US"/>
+              </w:rPr>
+            </w:pPr>
+            <w:r>
+              <w:rPr>
+                <w:lang w:val="en-US"/>
+              </w:rPr>
+              <w:t>L</w:t>
+            </w:r>
+            <w:r>
+              <w:rPr>
+                <w:lang w:val="en-US"/>
+              </w:rPr>
+              <w:t>PT</w:t>
+            </w:r>
+          </w:p>
+        </w:tc>
+        <w:tc>
+          <w:tcPr>
+            <w:tcW w:w="6753" w:type="dxa"/>
+          </w:tcPr>
+          <w:p>
+            <w:pPr>
+              <w:rPr>
+                <w:lang w:val="en-US"/>
+              </w:rPr>
+            </w:pPr>
+            <w:proofErr w:type="spellStart"/>
+            <w:r>
+              <w:rPr>
+                <w:lang w:val="en-US"/>
+              </w:rPr>
+              <w:t>Initialise</w:t>
+            </w:r>
+            <w:proofErr w:type="spellEnd"/>
+          </w:p>
+          <w:p>
+            <w:pPr>
+              <w:rPr>
+                <w:lang w:val="en-US"/>
+              </w:rPr>
+            </w:pPr>
+            <w:proofErr w:type="spellStart"/>
+            <w:r>
+              <w:rPr>
+                <w:lang w:val="en-US"/>
+              </w:rPr>
+              <w:t>Schedule_Phase</w:t>
+            </w:r>
+            <w:bookmarkStart w:id="44" w:name="_GoBack"/>
+            <w:bookmarkEnd w:id="44"/>
+            <w:proofErr w:type="spellEnd"/>
+          </w:p>
+          <w:p>
+            <w:pPr>
+              <w:rPr>
+                <w:lang w:val="en-US"/>
+              </w:rPr>
+            </w:pPr>
+            <w:r>
+              <w:rPr>
+                <w:lang w:val="en-US"/>
+              </w:rPr>
+              <w:t>Run</w:t>
+            </w:r>
+          </w:p>
+          <w:p>
+            <w:pPr>
+              <w:rPr>
+                <w:lang w:val="en-US"/>
+              </w:rPr>
+            </w:pPr>
+            <w:proofErr w:type="spellStart"/>
+            <w:r>
+              <w:rPr>
+                <w:lang w:val="en-US"/>
+              </w:rPr>
+              <w:t>Execute_Light</w:t>
+            </w:r>
+            <w:proofErr w:type="spellEnd"/>
+          </w:p>
+          <w:p>
+            <w:pPr>
+              <w:rPr>
+                <w:lang w:val="en-US"/>
+              </w:rPr>
+            </w:pPr>
+            <w:proofErr w:type="spellStart"/>
+            <w:r>
+              <w:rPr>
+                <w:lang w:val="en-US"/>
+              </w:rPr>
+              <w:t>Temperature_Validation</w:t>
+            </w:r>
+            <w:proofErr w:type="spellEnd"/>
+          </w:p>
+          <w:p>
+            <w:pPr>
+              <w:rPr>
+                <w:lang w:val="en-US"/>
+              </w:rPr>
+            </w:pPr>
+          </w:p>
+        </w:tc>
+      </w:tr>
+      <w:tr>
+        <w:tc>
+          <w:tcPr>
+            <w:tcW w:w="2263" w:type="dxa"/>
+          </w:tcPr>
+          <w:p>
+            <w:pPr>
+              <w:rPr>
+                <w:lang w:val="en-US"/>
+              </w:rPr>
+            </w:pPr>
+            <w:r>
+              <w:rPr>
+                <w:lang w:val="en-US"/>
+              </w:rPr>
+              <w:t>F</w:t>
+            </w:r>
+            <w:r>
+              <w:rPr>
+                <w:lang w:val="en-US"/>
+              </w:rPr>
+              <w:t>PT</w:t>
+            </w:r>
+          </w:p>
+        </w:tc>
+        <w:tc>
+          <w:tcPr>
+            <w:tcW w:w="6753" w:type="dxa"/>
+          </w:tcPr>
+          <w:p>
+            <w:pPr>
+              <w:rPr>
+                <w:lang w:val="en-US"/>
+              </w:rPr>
+            </w:pPr>
+            <w:proofErr w:type="spellStart"/>
+            <w:r>
+              <w:rPr>
+                <w:lang w:val="en-US"/>
+              </w:rPr>
+              <w:t>Initialise</w:t>
+            </w:r>
+            <w:proofErr w:type="spellEnd"/>
+          </w:p>
+          <w:p>
+            <w:pPr>
+              <w:rPr>
+                <w:lang w:val="en-US"/>
+              </w:rPr>
+            </w:pPr>
+            <w:proofErr w:type="spellStart"/>
+            <w:r>
+              <w:rPr>
+                <w:lang w:val="en-US"/>
+              </w:rPr>
+              <w:lastRenderedPageBreak/>
+              <w:t>Schedule_Phase</w:t>
+            </w:r>
+            <w:proofErr w:type="spellEnd"/>
+          </w:p>
+          <w:p>
+            <w:pPr>
+              <w:rPr>
+                <w:lang w:val="en-US"/>
+              </w:rPr>
+            </w:pPr>
+            <w:r>
+              <w:rPr>
+                <w:lang w:val="en-US"/>
+              </w:rPr>
+              <w:t>Run</w:t>
+            </w:r>
+          </w:p>
+          <w:p>
+            <w:pPr>
+              <w:rPr>
+                <w:lang w:val="en-US"/>
+              </w:rPr>
+            </w:pPr>
+            <w:proofErr w:type="spellStart"/>
+            <w:r>
+              <w:rPr>
+                <w:lang w:val="en-US"/>
+              </w:rPr>
+              <w:t>Execute_Light</w:t>
+            </w:r>
+            <w:proofErr w:type="spellEnd"/>
+          </w:p>
+          <w:p>
+            <w:pPr>
+              <w:rPr>
+                <w:lang w:val="en-US"/>
+              </w:rPr>
+            </w:pPr>
+            <w:proofErr w:type="spellStart"/>
+            <w:r>
+              <w:rPr>
+                <w:lang w:val="en-US"/>
+              </w:rPr>
+              <w:t>Temperature_Validation</w:t>
+            </w:r>
+            <w:proofErr w:type="spellEnd"/>
+          </w:p>
+          <w:p>
+            <w:pPr>
+              <w:rPr>
+                <w:lang w:val="en-US"/>
+              </w:rPr>
+            </w:pPr>
           </w:p>
         </w:tc>
       </w:tr>
@@ -5685,8 +5938,6 @@
           <w:lang w:val="en-US"/>
         </w:rPr>
       </w:pPr>
-      <w:bookmarkStart w:id="44" w:name="_GoBack"/>
-      <w:bookmarkEnd w:id="44"/>
     </w:p>
     <w:sectPr>
       <w:headerReference w:type="even" r:id="rId12"/>
@@ -13055,7 +13306,7 @@
 </file>
 
 <file path=customXml/itemProps2.xml><?xml version="1.0" encoding="utf-8"?>
-<ds:datastoreItem xmlns:ds="http://schemas.openxmlformats.org/officeDocument/2006/customXml" ds:itemID="{8402678F-7E0C-40CD-921D-71EAB19219E2}">
+<ds:datastoreItem xmlns:ds="http://schemas.openxmlformats.org/officeDocument/2006/customXml" ds:itemID="{C367E075-D8AD-44C7-8F0C-B3D94BC1A9C0}">
   <ds:schemaRefs>
     <ds:schemaRef ds:uri="http://schemas.openxmlformats.org/officeDocument/2006/bibliography"/>
   </ds:schemaRefs>

--- a/Project Report.docx
+++ b/Project Report.docx
@@ -5001,13 +5001,6 @@
         <w:t>2.1 Section A</w:t>
       </w:r>
     </w:p>
-    <w:p>
-      <w:pPr>
-        <w:rPr>
-          <w:lang w:val="en-US"/>
-        </w:rPr>
-      </w:pPr>
-    </w:p>
     <w:tbl>
       <w:tblPr>
         <w:tblStyle w:val="TableGrid"/>
@@ -5433,13 +5426,6 @@
         <w:t>2.2 Section B</w:t>
       </w:r>
     </w:p>
-    <w:p>
-      <w:pPr>
-        <w:rPr>
-          <w:lang w:val="en-US"/>
-        </w:rPr>
-      </w:pPr>
-    </w:p>
     <w:tbl>
       <w:tblPr>
         <w:tblStyle w:val="TableGrid"/>
@@ -5610,13 +5596,7 @@
               <w:rPr>
                 <w:lang w:val="en-US"/>
               </w:rPr>
-              <w:t>S</w:t>
-            </w:r>
-            <w:r>
-              <w:rPr>
-                <w:lang w:val="en-US"/>
-              </w:rPr>
-              <w:t>PT</w:t>
+              <w:t>SPT</w:t>
             </w:r>
           </w:p>
         </w:tc>
@@ -5721,13 +5701,7 @@
               <w:rPr>
                 <w:lang w:val="en-US"/>
               </w:rPr>
-              <w:t>L</w:t>
-            </w:r>
-            <w:r>
-              <w:rPr>
-                <w:lang w:val="en-US"/>
-              </w:rPr>
-              <w:t>PT</w:t>
+              <w:t>LPT</w:t>
             </w:r>
           </w:p>
         </w:tc>
@@ -5763,8 +5737,6 @@
               </w:rPr>
               <w:t>Schedule_Phase</w:t>
             </w:r>
-            <w:bookmarkStart w:id="44" w:name="_GoBack"/>
-            <w:bookmarkEnd w:id="44"/>
             <w:proofErr w:type="spellEnd"/>
           </w:p>
           <w:p>
@@ -5834,13 +5806,7 @@
               <w:rPr>
                 <w:lang w:val="en-US"/>
               </w:rPr>
-              <w:t>F</w:t>
-            </w:r>
-            <w:r>
-              <w:rPr>
-                <w:lang w:val="en-US"/>
-              </w:rPr>
-              <w:t>PT</w:t>
+              <w:t>FPT</w:t>
             </w:r>
           </w:p>
         </w:tc>
@@ -5874,7 +5840,6 @@
               <w:rPr>
                 <w:lang w:val="en-US"/>
               </w:rPr>
-              <w:lastRenderedPageBreak/>
               <w:t>Schedule_Phase</w:t>
             </w:r>
             <w:proofErr w:type="spellEnd"/>
@@ -5932,6 +5897,283 @@
         </w:tc>
       </w:tr>
     </w:tbl>
+    <w:p>
+      <w:pPr>
+        <w:rPr>
+          <w:lang w:val="en-US"/>
+        </w:rPr>
+      </w:pPr>
+    </w:p>
+    <w:p>
+      <w:pPr>
+        <w:pStyle w:val="Heading2"/>
+        <w:rPr>
+          <w:lang w:val="en-US"/>
+        </w:rPr>
+      </w:pPr>
+      <w:r>
+        <w:rPr>
+          <w:lang w:val="en-US"/>
+        </w:rPr>
+        <w:t>2.</w:t>
+      </w:r>
+      <w:r>
+        <w:rPr>
+          <w:lang w:val="en-US"/>
+        </w:rPr>
+        <w:t>3</w:t>
+      </w:r>
+      <w:r>
+        <w:rPr>
+          <w:lang w:val="en-US"/>
+        </w:rPr>
+        <w:t xml:space="preserve"> Section </w:t>
+      </w:r>
+      <w:r>
+        <w:rPr>
+          <w:lang w:val="en-US"/>
+        </w:rPr>
+        <w:t>C</w:t>
+      </w:r>
+    </w:p>
+    <w:p>
+      <w:pPr>
+        <w:pStyle w:val="Heading3"/>
+        <w:rPr>
+          <w:lang w:val="en-US"/>
+        </w:rPr>
+      </w:pPr>
+      <w:r>
+        <w:rPr>
+          <w:lang w:val="en-US"/>
+        </w:rPr>
+        <w:t>2.3.1 IPT</w:t>
+      </w:r>
+    </w:p>
+    <w:tbl>
+      <w:tblPr>
+        <w:tblStyle w:val="TableGrid"/>
+        <w:tblW w:w="0" w:type="auto"/>
+        <w:tblLook w:val="04A0" w:firstRow="1" w:lastRow="0" w:firstColumn="1" w:lastColumn="0" w:noHBand="0" w:noVBand="1"/>
+      </w:tblPr>
+      <w:tblGrid>
+        <w:gridCol w:w="2254"/>
+        <w:gridCol w:w="6762"/>
+      </w:tblGrid>
+      <w:tr>
+        <w:tc>
+          <w:tcPr>
+            <w:tcW w:w="2254" w:type="dxa"/>
+          </w:tcPr>
+          <w:p>
+            <w:pPr>
+              <w:rPr>
+                <w:lang w:val="en-US"/>
+              </w:rPr>
+            </w:pPr>
+            <w:r>
+              <w:rPr>
+                <w:lang w:val="en-US"/>
+              </w:rPr>
+              <w:t>Procedure</w:t>
+            </w:r>
+          </w:p>
+        </w:tc>
+        <w:tc>
+          <w:tcPr>
+            <w:tcW w:w="6762" w:type="dxa"/>
+          </w:tcPr>
+          <w:p>
+            <w:pPr>
+              <w:rPr>
+                <w:lang w:val="en-US"/>
+              </w:rPr>
+            </w:pPr>
+            <w:proofErr w:type="spellStart"/>
+            <w:r>
+              <w:rPr>
+                <w:lang w:val="en-US"/>
+              </w:rPr>
+              <w:t>Initialise</w:t>
+            </w:r>
+            <w:proofErr w:type="spellEnd"/>
+          </w:p>
+        </w:tc>
+      </w:tr>
+      <w:tr>
+        <w:tc>
+          <w:tcPr>
+            <w:tcW w:w="2254" w:type="dxa"/>
+          </w:tcPr>
+          <w:p>
+            <w:pPr>
+              <w:rPr>
+                <w:lang w:val="en-US"/>
+              </w:rPr>
+            </w:pPr>
+            <w:r>
+              <w:rPr>
+                <w:lang w:val="en-US"/>
+              </w:rPr>
+              <w:t>Description</w:t>
+            </w:r>
+          </w:p>
+        </w:tc>
+        <w:tc>
+          <w:tcPr>
+            <w:tcW w:w="6762" w:type="dxa"/>
+          </w:tcPr>
+          <w:p>
+            <w:pPr>
+              <w:rPr>
+                <w:lang w:val="en-US"/>
+              </w:rPr>
+            </w:pPr>
+          </w:p>
+          <w:p>
+            <w:pPr>
+              <w:rPr>
+                <w:lang w:val="en-US"/>
+              </w:rPr>
+            </w:pPr>
+          </w:p>
+          <w:p>
+            <w:pPr>
+              <w:rPr>
+                <w:lang w:val="en-US"/>
+              </w:rPr>
+            </w:pPr>
+          </w:p>
+          <w:p>
+            <w:pPr>
+              <w:rPr>
+                <w:lang w:val="en-US"/>
+              </w:rPr>
+            </w:pPr>
+          </w:p>
+        </w:tc>
+      </w:tr>
+      <w:tr>
+        <w:trPr>
+          <w:trHeight w:val="1661"/>
+        </w:trPr>
+        <w:tc>
+          <w:tcPr>
+            <w:tcW w:w="2254" w:type="dxa"/>
+          </w:tcPr>
+          <w:p>
+            <w:pPr>
+              <w:rPr>
+                <w:lang w:val="en-US"/>
+              </w:rPr>
+            </w:pPr>
+            <w:bookmarkStart w:id="44" w:name="_GoBack"/>
+            <w:bookmarkEnd w:id="44"/>
+            <w:r>
+              <w:rPr>
+                <w:lang w:val="en-US"/>
+              </w:rPr>
+              <w:t>Parameter_1</w:t>
+            </w:r>
+          </w:p>
+        </w:tc>
+        <w:tc>
+          <w:tcPr>
+            <w:tcW w:w="6762" w:type="dxa"/>
+          </w:tcPr>
+          <w:p>
+            <w:pPr>
+              <w:rPr>
+                <w:lang w:val="en-US"/>
+              </w:rPr>
+            </w:pPr>
+          </w:p>
+        </w:tc>
+      </w:tr>
+      <w:tr>
+        <w:trPr>
+          <w:trHeight w:val="1661"/>
+        </w:trPr>
+        <w:tc>
+          <w:tcPr>
+            <w:tcW w:w="2254" w:type="dxa"/>
+          </w:tcPr>
+          <w:p>
+            <w:pPr>
+              <w:rPr>
+                <w:lang w:val="en-US"/>
+              </w:rPr>
+            </w:pPr>
+            <w:r>
+              <w:rPr>
+                <w:lang w:val="en-US"/>
+              </w:rPr>
+              <w:t>Parameter_</w:t>
+            </w:r>
+            <w:r>
+              <w:rPr>
+                <w:lang w:val="en-US"/>
+              </w:rPr>
+              <w:t>2</w:t>
+            </w:r>
+          </w:p>
+        </w:tc>
+        <w:tc>
+          <w:tcPr>
+            <w:tcW w:w="6762" w:type="dxa"/>
+          </w:tcPr>
+          <w:p>
+            <w:pPr>
+              <w:rPr>
+                <w:lang w:val="en-US"/>
+              </w:rPr>
+            </w:pPr>
+          </w:p>
+        </w:tc>
+      </w:tr>
+      <w:tr>
+        <w:trPr>
+          <w:trHeight w:val="1661"/>
+        </w:trPr>
+        <w:tc>
+          <w:tcPr>
+            <w:tcW w:w="2254" w:type="dxa"/>
+          </w:tcPr>
+          <w:p>
+            <w:pPr>
+              <w:rPr>
+                <w:lang w:val="en-US"/>
+              </w:rPr>
+            </w:pPr>
+            <w:r>
+              <w:rPr>
+                <w:lang w:val="en-US"/>
+              </w:rPr>
+              <w:t>Algorithm</w:t>
+            </w:r>
+          </w:p>
+        </w:tc>
+        <w:tc>
+          <w:tcPr>
+            <w:tcW w:w="6762" w:type="dxa"/>
+          </w:tcPr>
+          <w:p>
+            <w:pPr>
+              <w:rPr>
+                <w:lang w:val="en-US"/>
+              </w:rPr>
+            </w:pPr>
+          </w:p>
+        </w:tc>
+      </w:tr>
+    </w:tbl>
+    <w:p>
+      <w:pPr>
+        <w:rPr>
+          <w:lang w:val="en-US"/>
+        </w:rPr>
+      </w:pPr>
+    </w:p>
     <w:p>
       <w:pPr>
         <w:rPr>
@@ -6094,7 +6336,7 @@
             <w:b/>
             <w:noProof/>
           </w:rPr>
-          <w:t>10</w:t>
+          <w:t>11</w:t>
         </w:r>
         <w:r>
           <w:rPr>
@@ -13306,7 +13548,7 @@
 </file>
 
 <file path=customXml/itemProps2.xml><?xml version="1.0" encoding="utf-8"?>
-<ds:datastoreItem xmlns:ds="http://schemas.openxmlformats.org/officeDocument/2006/customXml" ds:itemID="{C367E075-D8AD-44C7-8F0C-B3D94BC1A9C0}">
+<ds:datastoreItem xmlns:ds="http://schemas.openxmlformats.org/officeDocument/2006/customXml" ds:itemID="{32A39A3D-2551-47D1-975D-9C7BFF25E56E}">
   <ds:schemaRefs>
     <ds:schemaRef ds:uri="http://schemas.openxmlformats.org/officeDocument/2006/bibliography"/>
   </ds:schemaRefs>

--- a/Project Report.docx
+++ b/Project Report.docx
@@ -1,6 +1,6 @@
 
 <file path=word/document.xml><?xml version="1.0" encoding="utf-8"?>
-<w:document xmlns:wpc="http://schemas.microsoft.com/office/word/2010/wordprocessingCanvas" xmlns:cx="http://schemas.microsoft.com/office/drawing/2014/chartex" xmlns:cx1="http://schemas.microsoft.com/office/drawing/2015/9/8/chartex" xmlns:cx2="http://schemas.microsoft.com/office/drawing/2015/10/21/chartex" xmlns:cx3="http://schemas.microsoft.com/office/drawing/2016/5/9/chartex" xmlns:cx4="http://schemas.microsoft.com/office/drawing/2016/5/10/chartex" xmlns:cx5="http://schemas.microsoft.com/office/drawing/2016/5/11/chartex" xmlns:cx6="http://schemas.microsoft.com/office/drawing/2016/5/12/chartex" xmlns:cx7="http://schemas.microsoft.com/office/drawing/2016/5/13/chartex" xmlns:cx8="http://schemas.microsoft.com/office/drawing/2016/5/14/chartex" xmlns:mc="http://schemas.openxmlformats.org/markup-compatibility/2006" xmlns:aink="http://schemas.microsoft.com/office/drawing/2016/ink" xmlns:am3d="http://schemas.microsoft.com/office/drawing/2017/model3d" xmlns:o="urn:schemas-microsoft-com:office:office" xmlns:r="http://schemas.openxmlformats.org/officeDocument/2006/relationships" xmlns:m="http://schemas.openxmlformats.org/officeDocument/2006/math" xmlns:v="urn:schemas-microsoft-com:vml" xmlns:wp14="http://schemas.microsoft.com/office/word/2010/wordprocessingDrawing" xmlns:wp="http://schemas.openxmlformats.org/drawingml/2006/wordprocessingDrawing" xmlns:w10="urn:schemas-microsoft-com:office:word" xmlns:w="http://schemas.openxmlformats.org/wordprocessingml/2006/main" xmlns:w14="http://schemas.microsoft.com/office/word/2010/wordml" xmlns:w15="http://schemas.microsoft.com/office/word/2012/wordml" xmlns:w16cid="http://schemas.microsoft.com/office/word/2016/wordml/cid" xmlns:w16se="http://schemas.microsoft.com/office/word/2015/wordml/symex" xmlns:wpg="http://schemas.microsoft.com/office/word/2010/wordprocessingGroup" xmlns:wpi="http://schemas.microsoft.com/office/word/2010/wordprocessingInk" xmlns:wne="http://schemas.microsoft.com/office/word/2006/wordml" xmlns:wps="http://schemas.microsoft.com/office/word/2010/wordprocessingShape" mc:Ignorable="w14 w15 w16se w16cid wp14">
+<w:document xmlns:wpc="http://schemas.microsoft.com/office/word/2010/wordprocessingCanvas" xmlns:cx="http://schemas.microsoft.com/office/drawing/2014/chartex" xmlns:cx1="http://schemas.microsoft.com/office/drawing/2015/9/8/chartex" xmlns:mc="http://schemas.openxmlformats.org/markup-compatibility/2006" xmlns:o="urn:schemas-microsoft-com:office:office" xmlns:r="http://schemas.openxmlformats.org/officeDocument/2006/relationships" xmlns:m="http://schemas.openxmlformats.org/officeDocument/2006/math" xmlns:v="urn:schemas-microsoft-com:vml" xmlns:wp14="http://schemas.microsoft.com/office/word/2010/wordprocessingDrawing" xmlns:wp="http://schemas.openxmlformats.org/drawingml/2006/wordprocessingDrawing" xmlns:w10="urn:schemas-microsoft-com:office:word" xmlns:w="http://schemas.openxmlformats.org/wordprocessingml/2006/main" xmlns:w14="http://schemas.microsoft.com/office/word/2010/wordml" xmlns:w15="http://schemas.microsoft.com/office/word/2012/wordml" xmlns:w16se="http://schemas.microsoft.com/office/word/2015/wordml/symex" xmlns:wpg="http://schemas.microsoft.com/office/word/2010/wordprocessingGroup" xmlns:wpi="http://schemas.microsoft.com/office/word/2010/wordprocessingInk" xmlns:wne="http://schemas.microsoft.com/office/word/2006/wordml" xmlns:wps="http://schemas.microsoft.com/office/word/2010/wordprocessingShape" mc:Ignorable="w14 w15 w16se wp14">
   <w:body>
     <w:sdt>
       <w:sdtPr>
@@ -269,7 +269,7 @@
                   </wp:anchor>
                 </w:drawing>
               </mc:Choice>
-              <mc:Fallback>
+              <mc:Fallback xmlns:w16cid="http://schemas.microsoft.com/office/word/2016/wordml/cid" xmlns:am3d="http://schemas.microsoft.com/office/drawing/2017/model3d" xmlns:aink="http://schemas.microsoft.com/office/drawing/2016/ink" xmlns:cx8="http://schemas.microsoft.com/office/drawing/2016/5/14/chartex" xmlns:cx7="http://schemas.microsoft.com/office/drawing/2016/5/13/chartex" xmlns:cx6="http://schemas.microsoft.com/office/drawing/2016/5/12/chartex" xmlns:cx5="http://schemas.microsoft.com/office/drawing/2016/5/11/chartex" xmlns:cx4="http://schemas.microsoft.com/office/drawing/2016/5/10/chartex" xmlns:cx3="http://schemas.microsoft.com/office/drawing/2016/5/9/chartex" xmlns:cx2="http://schemas.microsoft.com/office/drawing/2015/10/21/chartex">
                 <w:pict>
                   <v:group w14:anchorId="527D1CD7" id="Group 149" o:spid="_x0000_s1026" style="position:absolute;margin-left:0;margin-top:0;width:8in;height:95.7pt;z-index:251671040;mso-width-percent:941;mso-height-percent:121;mso-top-percent:23;mso-position-horizontal:center;mso-position-horizontal-relative:page;mso-position-vertical-relative:page;mso-width-percent:941;mso-height-percent:121;mso-top-percent:23" coordorigin="" coordsize="73152,12161" o:gfxdata="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">
                     <v:shape id="Rectangle 51" o:spid="_x0000_s1027" style="position:absolute;width:73152;height:11303;visibility:visible;mso-wrap-style:square;v-text-anchor:middle" coordsize="7312660,1129665" o:gfxdata="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" path="m,l7312660,r,1129665l3619500,733425,,1091565,,xe" fillcolor="#4f81bd [3204]" stroked="f" strokeweight="2pt">
@@ -559,14 +559,14 @@
         <w:pStyle w:val="Heading1"/>
       </w:pPr>
       <w:bookmarkStart w:id="0" w:name="_Toc448750207"/>
-      <w:bookmarkStart w:id="1" w:name="_Toc494737256"/>
-      <w:bookmarkStart w:id="2" w:name="_Toc417301311"/>
+      <w:bookmarkStart w:id="1" w:name="_Toc417301311"/>
+      <w:bookmarkStart w:id="2" w:name="_Toc501360352"/>
       <w:r>
         <w:lastRenderedPageBreak/>
         <w:t>Abstract</w:t>
       </w:r>
       <w:bookmarkEnd w:id="0"/>
-      <w:bookmarkEnd w:id="1"/>
+      <w:bookmarkEnd w:id="2"/>
     </w:p>
     <w:p>
       <w:pPr>
@@ -701,7 +701,7 @@
         </w:rPr>
         <w:t xml:space="preserve">Keywords = </w:t>
       </w:r>
-      <w:bookmarkEnd w:id="2"/>
+      <w:bookmarkEnd w:id="1"/>
       <w:r>
         <w:rPr>
           <w:rFonts w:cstheme="minorHAnsi"/>
@@ -776,7 +776,6 @@
             <w:pStyle w:val="TOC1"/>
             <w:rPr>
               <w:rFonts w:asciiTheme="minorHAnsi" w:eastAsiaTheme="minorEastAsia" w:hAnsiTheme="minorHAnsi"/>
-              <w:lang w:eastAsia="zh-CN"/>
             </w:rPr>
           </w:pPr>
           <w:r>
@@ -788,7 +787,7 @@
           <w:r>
             <w:fldChar w:fldCharType="separate"/>
           </w:r>
-          <w:hyperlink w:anchor="_Toc494737256" w:history="1">
+          <w:hyperlink w:anchor="_Toc501360352" w:history="1">
             <w:r>
               <w:rPr>
                 <w:rStyle w:val="Hyperlink"/>
@@ -811,7 +810,7 @@
               <w:rPr>
                 <w:webHidden/>
               </w:rPr>
-              <w:instrText xml:space="preserve"> PAGEREF _Toc494737256 \h </w:instrText>
+              <w:instrText xml:space="preserve"> PAGEREF _Toc501360352 \h </w:instrText>
             </w:r>
             <w:r>
               <w:rPr>
@@ -843,15 +842,14 @@
             <w:pStyle w:val="TOC1"/>
             <w:rPr>
               <w:rFonts w:asciiTheme="minorHAnsi" w:eastAsiaTheme="minorEastAsia" w:hAnsiTheme="minorHAnsi"/>
-              <w:lang w:eastAsia="zh-CN"/>
             </w:rPr>
           </w:pPr>
-          <w:hyperlink w:anchor="_Toc494737257" w:history="1">
+          <w:hyperlink w:anchor="_Toc501360353" w:history="1">
             <w:r>
               <w:rPr>
                 <w:rStyle w:val="Hyperlink"/>
               </w:rPr>
-              <w:t>Proteus Design</w:t>
+              <w:t>List of Abbreviations</w:t>
             </w:r>
             <w:r>
               <w:rPr>
@@ -869,7 +867,7 @@
               <w:rPr>
                 <w:webHidden/>
               </w:rPr>
-              <w:instrText xml:space="preserve"> PAGEREF _Toc494737257 \h </w:instrText>
+              <w:instrText xml:space="preserve"> PAGEREF _Toc501360353 \h </w:instrText>
             </w:r>
             <w:r>
               <w:rPr>
@@ -886,7 +884,7 @@
               <w:rPr>
                 <w:webHidden/>
               </w:rPr>
-              <w:t>6</w:t>
+              <w:t>5</w:t>
             </w:r>
             <w:r>
               <w:rPr>
@@ -901,15 +899,14 @@
             <w:pStyle w:val="TOC1"/>
             <w:rPr>
               <w:rFonts w:asciiTheme="minorHAnsi" w:eastAsiaTheme="minorEastAsia" w:hAnsiTheme="minorHAnsi"/>
-              <w:lang w:eastAsia="zh-CN"/>
             </w:rPr>
           </w:pPr>
-          <w:hyperlink w:anchor="_Toc494737258" w:history="1">
+          <w:hyperlink w:anchor="_Toc501360354" w:history="1">
             <w:r>
               <w:rPr>
                 <w:rStyle w:val="Hyperlink"/>
               </w:rPr>
-              <w:t>Problems solved so far</w:t>
+              <w:t>List of Figures</w:t>
             </w:r>
             <w:r>
               <w:rPr>
@@ -927,7 +924,7 @@
               <w:rPr>
                 <w:webHidden/>
               </w:rPr>
-              <w:instrText xml:space="preserve"> PAGEREF _Toc494737258 \h </w:instrText>
+              <w:instrText xml:space="preserve"> PAGEREF _Toc501360354 \h </w:instrText>
             </w:r>
             <w:r>
               <w:rPr>
@@ -944,10 +941,2056 @@
               <w:rPr>
                 <w:webHidden/>
               </w:rPr>
+              <w:t>5</w:t>
+            </w:r>
+            <w:r>
+              <w:rPr>
+                <w:webHidden/>
+              </w:rPr>
+              <w:fldChar w:fldCharType="end"/>
+            </w:r>
+          </w:hyperlink>
+        </w:p>
+        <w:p>
+          <w:pPr>
+            <w:pStyle w:val="TOC1"/>
+            <w:tabs>
+              <w:tab w:val="left" w:pos="440"/>
+            </w:tabs>
+            <w:rPr>
+              <w:rFonts w:asciiTheme="minorHAnsi" w:eastAsiaTheme="minorEastAsia" w:hAnsiTheme="minorHAnsi"/>
+            </w:rPr>
+          </w:pPr>
+          <w:hyperlink w:anchor="_Toc501360355" w:history="1">
+            <w:r>
+              <w:rPr>
+                <w:rStyle w:val="Hyperlink"/>
+              </w:rPr>
+              <w:t xml:space="preserve">1 </w:t>
+            </w:r>
+            <w:r>
+              <w:rPr>
+                <w:rFonts w:asciiTheme="minorHAnsi" w:eastAsiaTheme="minorEastAsia" w:hAnsiTheme="minorHAnsi"/>
+              </w:rPr>
+              <w:tab/>
+            </w:r>
+            <w:r>
+              <w:rPr>
+                <w:rStyle w:val="Hyperlink"/>
+              </w:rPr>
+              <w:t>Introduction</w:t>
+            </w:r>
+            <w:r>
+              <w:rPr>
+                <w:webHidden/>
+              </w:rPr>
+              <w:tab/>
+            </w:r>
+            <w:r>
+              <w:rPr>
+                <w:webHidden/>
+              </w:rPr>
+              <w:fldChar w:fldCharType="begin"/>
+            </w:r>
+            <w:r>
+              <w:rPr>
+                <w:webHidden/>
+              </w:rPr>
+              <w:instrText xml:space="preserve"> PAGEREF _Toc501360355 \h </w:instrText>
+            </w:r>
+            <w:r>
+              <w:rPr>
+                <w:webHidden/>
+              </w:rPr>
+            </w:r>
+            <w:r>
+              <w:rPr>
+                <w:webHidden/>
+              </w:rPr>
+              <w:fldChar w:fldCharType="separate"/>
+            </w:r>
+            <w:r>
+              <w:rPr>
+                <w:webHidden/>
+              </w:rPr>
+              <w:t>6</w:t>
+            </w:r>
+            <w:r>
+              <w:rPr>
+                <w:webHidden/>
+              </w:rPr>
+              <w:fldChar w:fldCharType="end"/>
+            </w:r>
+          </w:hyperlink>
+        </w:p>
+        <w:p>
+          <w:pPr>
+            <w:pStyle w:val="TOC2"/>
+            <w:tabs>
+              <w:tab w:val="left" w:pos="880"/>
+              <w:tab w:val="right" w:leader="underscore" w:pos="9016"/>
+            </w:tabs>
+            <w:rPr>
+              <w:noProof/>
+            </w:rPr>
+          </w:pPr>
+          <w:hyperlink w:anchor="_Toc501360356" w:history="1">
+            <w:r>
+              <w:rPr>
+                <w:rStyle w:val="Hyperlink"/>
+                <w:noProof/>
+              </w:rPr>
+              <w:t>1.1</w:t>
+            </w:r>
+            <w:r>
+              <w:rPr>
+                <w:noProof/>
+              </w:rPr>
+              <w:tab/>
+            </w:r>
+            <w:r>
+              <w:rPr>
+                <w:rStyle w:val="Hyperlink"/>
+                <w:noProof/>
+              </w:rPr>
+              <w:t>Background</w:t>
+            </w:r>
+            <w:r>
+              <w:rPr>
+                <w:noProof/>
+                <w:webHidden/>
+              </w:rPr>
+              <w:tab/>
+            </w:r>
+            <w:r>
+              <w:rPr>
+                <w:noProof/>
+                <w:webHidden/>
+              </w:rPr>
+              <w:fldChar w:fldCharType="begin"/>
+            </w:r>
+            <w:r>
+              <w:rPr>
+                <w:noProof/>
+                <w:webHidden/>
+              </w:rPr>
+              <w:instrText xml:space="preserve"> PAGEREF _Toc501360356 \h </w:instrText>
+            </w:r>
+            <w:r>
+              <w:rPr>
+                <w:noProof/>
+                <w:webHidden/>
+              </w:rPr>
+            </w:r>
+            <w:r>
+              <w:rPr>
+                <w:noProof/>
+                <w:webHidden/>
+              </w:rPr>
+              <w:fldChar w:fldCharType="separate"/>
+            </w:r>
+            <w:r>
+              <w:rPr>
+                <w:noProof/>
+                <w:webHidden/>
+              </w:rPr>
+              <w:t>6</w:t>
+            </w:r>
+            <w:r>
+              <w:rPr>
+                <w:noProof/>
+                <w:webHidden/>
+              </w:rPr>
+              <w:fldChar w:fldCharType="end"/>
+            </w:r>
+          </w:hyperlink>
+        </w:p>
+        <w:p>
+          <w:pPr>
+            <w:pStyle w:val="TOC2"/>
+            <w:tabs>
+              <w:tab w:val="left" w:pos="880"/>
+              <w:tab w:val="right" w:leader="underscore" w:pos="9016"/>
+            </w:tabs>
+            <w:rPr>
+              <w:noProof/>
+            </w:rPr>
+          </w:pPr>
+          <w:hyperlink w:anchor="_Toc501360357" w:history="1">
+            <w:r>
+              <w:rPr>
+                <w:rStyle w:val="Hyperlink"/>
+                <w:noProof/>
+              </w:rPr>
+              <w:t>1.2</w:t>
+            </w:r>
+            <w:r>
+              <w:rPr>
+                <w:noProof/>
+              </w:rPr>
+              <w:tab/>
+            </w:r>
+            <w:r>
+              <w:rPr>
+                <w:rStyle w:val="Hyperlink"/>
+                <w:noProof/>
+              </w:rPr>
+              <w:t>Aim</w:t>
+            </w:r>
+            <w:r>
+              <w:rPr>
+                <w:noProof/>
+                <w:webHidden/>
+              </w:rPr>
+              <w:tab/>
+            </w:r>
+            <w:r>
+              <w:rPr>
+                <w:noProof/>
+                <w:webHidden/>
+              </w:rPr>
+              <w:fldChar w:fldCharType="begin"/>
+            </w:r>
+            <w:r>
+              <w:rPr>
+                <w:noProof/>
+                <w:webHidden/>
+              </w:rPr>
+              <w:instrText xml:space="preserve"> PAGEREF _Toc501360357 \h </w:instrText>
+            </w:r>
+            <w:r>
+              <w:rPr>
+                <w:noProof/>
+                <w:webHidden/>
+              </w:rPr>
+            </w:r>
+            <w:r>
+              <w:rPr>
+                <w:noProof/>
+                <w:webHidden/>
+              </w:rPr>
+              <w:fldChar w:fldCharType="separate"/>
+            </w:r>
+            <w:r>
+              <w:rPr>
+                <w:noProof/>
+                <w:webHidden/>
+              </w:rPr>
+              <w:t>6</w:t>
+            </w:r>
+            <w:r>
+              <w:rPr>
+                <w:noProof/>
+                <w:webHidden/>
+              </w:rPr>
+              <w:fldChar w:fldCharType="end"/>
+            </w:r>
+          </w:hyperlink>
+        </w:p>
+        <w:p>
+          <w:pPr>
+            <w:pStyle w:val="TOC2"/>
+            <w:tabs>
+              <w:tab w:val="left" w:pos="880"/>
+              <w:tab w:val="right" w:leader="underscore" w:pos="9016"/>
+            </w:tabs>
+            <w:rPr>
+              <w:noProof/>
+            </w:rPr>
+          </w:pPr>
+          <w:hyperlink w:anchor="_Toc501360358" w:history="1">
+            <w:r>
+              <w:rPr>
+                <w:rStyle w:val="Hyperlink"/>
+                <w:noProof/>
+              </w:rPr>
+              <w:t xml:space="preserve">1.3 </w:t>
+            </w:r>
+            <w:r>
+              <w:rPr>
+                <w:noProof/>
+              </w:rPr>
+              <w:tab/>
+            </w:r>
+            <w:r>
+              <w:rPr>
+                <w:rStyle w:val="Hyperlink"/>
+                <w:noProof/>
+              </w:rPr>
+              <w:t>Objectives</w:t>
+            </w:r>
+            <w:r>
+              <w:rPr>
+                <w:noProof/>
+                <w:webHidden/>
+              </w:rPr>
+              <w:tab/>
+            </w:r>
+            <w:r>
+              <w:rPr>
+                <w:noProof/>
+                <w:webHidden/>
+              </w:rPr>
+              <w:fldChar w:fldCharType="begin"/>
+            </w:r>
+            <w:r>
+              <w:rPr>
+                <w:noProof/>
+                <w:webHidden/>
+              </w:rPr>
+              <w:instrText xml:space="preserve"> PAGEREF _Toc501360358 \h </w:instrText>
+            </w:r>
+            <w:r>
+              <w:rPr>
+                <w:noProof/>
+                <w:webHidden/>
+              </w:rPr>
+            </w:r>
+            <w:r>
+              <w:rPr>
+                <w:noProof/>
+                <w:webHidden/>
+              </w:rPr>
+              <w:fldChar w:fldCharType="separate"/>
+            </w:r>
+            <w:r>
+              <w:rPr>
+                <w:noProof/>
+                <w:webHidden/>
+              </w:rPr>
+              <w:t>6</w:t>
+            </w:r>
+            <w:r>
+              <w:rPr>
+                <w:noProof/>
+                <w:webHidden/>
+              </w:rPr>
+              <w:fldChar w:fldCharType="end"/>
+            </w:r>
+          </w:hyperlink>
+        </w:p>
+        <w:p>
+          <w:pPr>
+            <w:pStyle w:val="TOC2"/>
+            <w:tabs>
+              <w:tab w:val="left" w:pos="880"/>
+              <w:tab w:val="right" w:leader="underscore" w:pos="9016"/>
+            </w:tabs>
+            <w:rPr>
+              <w:noProof/>
+            </w:rPr>
+          </w:pPr>
+          <w:hyperlink w:anchor="_Toc501360359" w:history="1">
+            <w:r>
+              <w:rPr>
+                <w:rStyle w:val="Hyperlink"/>
+                <w:noProof/>
+              </w:rPr>
+              <w:t xml:space="preserve">1.4 </w:t>
+            </w:r>
+            <w:r>
+              <w:rPr>
+                <w:noProof/>
+              </w:rPr>
+              <w:tab/>
+            </w:r>
+            <w:r>
+              <w:rPr>
+                <w:rStyle w:val="Hyperlink"/>
+                <w:noProof/>
+              </w:rPr>
+              <w:t>Design Points of Objectives</w:t>
+            </w:r>
+            <w:r>
+              <w:rPr>
+                <w:noProof/>
+                <w:webHidden/>
+              </w:rPr>
+              <w:tab/>
+            </w:r>
+            <w:r>
+              <w:rPr>
+                <w:noProof/>
+                <w:webHidden/>
+              </w:rPr>
+              <w:fldChar w:fldCharType="begin"/>
+            </w:r>
+            <w:r>
+              <w:rPr>
+                <w:noProof/>
+                <w:webHidden/>
+              </w:rPr>
+              <w:instrText xml:space="preserve"> PAGEREF _Toc501360359 \h </w:instrText>
+            </w:r>
+            <w:r>
+              <w:rPr>
+                <w:noProof/>
+                <w:webHidden/>
+              </w:rPr>
+            </w:r>
+            <w:r>
+              <w:rPr>
+                <w:noProof/>
+                <w:webHidden/>
+              </w:rPr>
+              <w:fldChar w:fldCharType="separate"/>
+            </w:r>
+            <w:r>
+              <w:rPr>
+                <w:noProof/>
+                <w:webHidden/>
+              </w:rPr>
+              <w:t>6</w:t>
+            </w:r>
+            <w:r>
+              <w:rPr>
+                <w:noProof/>
+                <w:webHidden/>
+              </w:rPr>
+              <w:fldChar w:fldCharType="end"/>
+            </w:r>
+          </w:hyperlink>
+        </w:p>
+        <w:p>
+          <w:pPr>
+            <w:pStyle w:val="TOC2"/>
+            <w:tabs>
+              <w:tab w:val="left" w:pos="880"/>
+              <w:tab w:val="right" w:leader="underscore" w:pos="9016"/>
+            </w:tabs>
+            <w:rPr>
+              <w:noProof/>
+            </w:rPr>
+          </w:pPr>
+          <w:hyperlink w:anchor="_Toc501360360" w:history="1">
+            <w:r>
+              <w:rPr>
+                <w:rStyle w:val="Hyperlink"/>
+                <w:noProof/>
+              </w:rPr>
+              <w:t>1.5</w:t>
+            </w:r>
+            <w:r>
+              <w:rPr>
+                <w:noProof/>
+              </w:rPr>
+              <w:tab/>
+            </w:r>
+            <w:r>
+              <w:rPr>
+                <w:rStyle w:val="Hyperlink"/>
+                <w:noProof/>
+              </w:rPr>
+              <w:t>System Overview</w:t>
+            </w:r>
+            <w:r>
+              <w:rPr>
+                <w:noProof/>
+                <w:webHidden/>
+              </w:rPr>
+              <w:tab/>
+            </w:r>
+            <w:r>
+              <w:rPr>
+                <w:noProof/>
+                <w:webHidden/>
+              </w:rPr>
+              <w:fldChar w:fldCharType="begin"/>
+            </w:r>
+            <w:r>
+              <w:rPr>
+                <w:noProof/>
+                <w:webHidden/>
+              </w:rPr>
+              <w:instrText xml:space="preserve"> PAGEREF _Toc501360360 \h </w:instrText>
+            </w:r>
+            <w:r>
+              <w:rPr>
+                <w:noProof/>
+                <w:webHidden/>
+              </w:rPr>
+            </w:r>
+            <w:r>
+              <w:rPr>
+                <w:noProof/>
+                <w:webHidden/>
+              </w:rPr>
+              <w:fldChar w:fldCharType="separate"/>
+            </w:r>
+            <w:r>
+              <w:rPr>
+                <w:noProof/>
+                <w:webHidden/>
+              </w:rPr>
+              <w:t>7</w:t>
+            </w:r>
+            <w:r>
+              <w:rPr>
+                <w:noProof/>
+                <w:webHidden/>
+              </w:rPr>
+              <w:fldChar w:fldCharType="end"/>
+            </w:r>
+          </w:hyperlink>
+        </w:p>
+        <w:p>
+          <w:pPr>
+            <w:pStyle w:val="TOC2"/>
+            <w:tabs>
+              <w:tab w:val="right" w:leader="underscore" w:pos="9016"/>
+            </w:tabs>
+            <w:rPr>
+              <w:noProof/>
+            </w:rPr>
+          </w:pPr>
+          <w:hyperlink w:anchor="_Toc501360361" w:history="1">
+            <w:r>
+              <w:rPr>
+                <w:rStyle w:val="Hyperlink"/>
+                <w:noProof/>
+              </w:rPr>
+              <w:t>1.6 Dependencies</w:t>
+            </w:r>
+            <w:r>
+              <w:rPr>
+                <w:noProof/>
+                <w:webHidden/>
+              </w:rPr>
+              <w:tab/>
+            </w:r>
+            <w:r>
+              <w:rPr>
+                <w:noProof/>
+                <w:webHidden/>
+              </w:rPr>
+              <w:fldChar w:fldCharType="begin"/>
+            </w:r>
+            <w:r>
+              <w:rPr>
+                <w:noProof/>
+                <w:webHidden/>
+              </w:rPr>
+              <w:instrText xml:space="preserve"> PAGEREF _Toc501360361 \h </w:instrText>
+            </w:r>
+            <w:r>
+              <w:rPr>
+                <w:noProof/>
+                <w:webHidden/>
+              </w:rPr>
+            </w:r>
+            <w:r>
+              <w:rPr>
+                <w:noProof/>
+                <w:webHidden/>
+              </w:rPr>
+              <w:fldChar w:fldCharType="separate"/>
+            </w:r>
+            <w:r>
+              <w:rPr>
+                <w:noProof/>
+                <w:webHidden/>
+              </w:rPr>
+              <w:t>7</w:t>
+            </w:r>
+            <w:r>
+              <w:rPr>
+                <w:noProof/>
+                <w:webHidden/>
+              </w:rPr>
+              <w:fldChar w:fldCharType="end"/>
+            </w:r>
+          </w:hyperlink>
+        </w:p>
+        <w:p>
+          <w:pPr>
+            <w:pStyle w:val="TOC2"/>
+            <w:tabs>
+              <w:tab w:val="right" w:leader="underscore" w:pos="9016"/>
+            </w:tabs>
+            <w:rPr>
+              <w:noProof/>
+            </w:rPr>
+          </w:pPr>
+          <w:hyperlink w:anchor="_Toc501360362" w:history="1">
+            <w:r>
+              <w:rPr>
+                <w:rStyle w:val="Hyperlink"/>
+                <w:noProof/>
+              </w:rPr>
+              <w:t>1.8 IPT</w:t>
+            </w:r>
+            <w:r>
+              <w:rPr>
+                <w:noProof/>
+                <w:webHidden/>
+              </w:rPr>
+              <w:tab/>
+            </w:r>
+            <w:r>
+              <w:rPr>
+                <w:noProof/>
+                <w:webHidden/>
+              </w:rPr>
+              <w:fldChar w:fldCharType="begin"/>
+            </w:r>
+            <w:r>
+              <w:rPr>
+                <w:noProof/>
+                <w:webHidden/>
+              </w:rPr>
+              <w:instrText xml:space="preserve"> PAGEREF _Toc501360362 \h </w:instrText>
+            </w:r>
+            <w:r>
+              <w:rPr>
+                <w:noProof/>
+                <w:webHidden/>
+              </w:rPr>
+            </w:r>
+            <w:r>
+              <w:rPr>
+                <w:noProof/>
+                <w:webHidden/>
+              </w:rPr>
+              <w:fldChar w:fldCharType="separate"/>
+            </w:r>
+            <w:r>
+              <w:rPr>
+                <w:noProof/>
+                <w:webHidden/>
+              </w:rPr>
               <w:t>8</w:t>
             </w:r>
             <w:r>
               <w:rPr>
+                <w:noProof/>
+                <w:webHidden/>
+              </w:rPr>
+              <w:fldChar w:fldCharType="end"/>
+            </w:r>
+          </w:hyperlink>
+        </w:p>
+        <w:p>
+          <w:pPr>
+            <w:pStyle w:val="TOC3"/>
+            <w:tabs>
+              <w:tab w:val="right" w:leader="underscore" w:pos="9016"/>
+            </w:tabs>
+            <w:rPr>
+              <w:noProof/>
+            </w:rPr>
+          </w:pPr>
+          <w:hyperlink w:anchor="_Toc501360363" w:history="1">
+            <w:r>
+              <w:rPr>
+                <w:rStyle w:val="Hyperlink"/>
+                <w:noProof/>
+              </w:rPr>
+              <w:t>1.8.1 Procedure Static_Initialise;</w:t>
+            </w:r>
+            <w:r>
+              <w:rPr>
+                <w:noProof/>
+                <w:webHidden/>
+              </w:rPr>
+              <w:tab/>
+            </w:r>
+            <w:r>
+              <w:rPr>
+                <w:noProof/>
+                <w:webHidden/>
+              </w:rPr>
+              <w:fldChar w:fldCharType="begin"/>
+            </w:r>
+            <w:r>
+              <w:rPr>
+                <w:noProof/>
+                <w:webHidden/>
+              </w:rPr>
+              <w:instrText xml:space="preserve"> PAGEREF _Toc501360363 \h </w:instrText>
+            </w:r>
+            <w:r>
+              <w:rPr>
+                <w:noProof/>
+                <w:webHidden/>
+              </w:rPr>
+            </w:r>
+            <w:r>
+              <w:rPr>
+                <w:noProof/>
+                <w:webHidden/>
+              </w:rPr>
+              <w:fldChar w:fldCharType="separate"/>
+            </w:r>
+            <w:r>
+              <w:rPr>
+                <w:noProof/>
+                <w:webHidden/>
+              </w:rPr>
+              <w:t>8</w:t>
+            </w:r>
+            <w:r>
+              <w:rPr>
+                <w:noProof/>
+                <w:webHidden/>
+              </w:rPr>
+              <w:fldChar w:fldCharType="end"/>
+            </w:r>
+          </w:hyperlink>
+        </w:p>
+        <w:p>
+          <w:pPr>
+            <w:pStyle w:val="TOC3"/>
+            <w:tabs>
+              <w:tab w:val="right" w:leader="underscore" w:pos="9016"/>
+            </w:tabs>
+            <w:rPr>
+              <w:noProof/>
+            </w:rPr>
+          </w:pPr>
+          <w:hyperlink w:anchor="_Toc501360364" w:history="1">
+            <w:r>
+              <w:rPr>
+                <w:rStyle w:val="Hyperlink"/>
+                <w:noProof/>
+              </w:rPr>
+              <w:t>1.8.2 Procedure Schedule_Phase;</w:t>
+            </w:r>
+            <w:r>
+              <w:rPr>
+                <w:noProof/>
+                <w:webHidden/>
+              </w:rPr>
+              <w:tab/>
+            </w:r>
+            <w:r>
+              <w:rPr>
+                <w:noProof/>
+                <w:webHidden/>
+              </w:rPr>
+              <w:fldChar w:fldCharType="begin"/>
+            </w:r>
+            <w:r>
+              <w:rPr>
+                <w:noProof/>
+                <w:webHidden/>
+              </w:rPr>
+              <w:instrText xml:space="preserve"> PAGEREF _Toc501360364 \h </w:instrText>
+            </w:r>
+            <w:r>
+              <w:rPr>
+                <w:noProof/>
+                <w:webHidden/>
+              </w:rPr>
+            </w:r>
+            <w:r>
+              <w:rPr>
+                <w:noProof/>
+                <w:webHidden/>
+              </w:rPr>
+              <w:fldChar w:fldCharType="separate"/>
+            </w:r>
+            <w:r>
+              <w:rPr>
+                <w:noProof/>
+                <w:webHidden/>
+              </w:rPr>
+              <w:t>8</w:t>
+            </w:r>
+            <w:r>
+              <w:rPr>
+                <w:noProof/>
+                <w:webHidden/>
+              </w:rPr>
+              <w:fldChar w:fldCharType="end"/>
+            </w:r>
+          </w:hyperlink>
+        </w:p>
+        <w:p>
+          <w:pPr>
+            <w:pStyle w:val="TOC2"/>
+            <w:tabs>
+              <w:tab w:val="right" w:leader="underscore" w:pos="9016"/>
+            </w:tabs>
+            <w:rPr>
+              <w:noProof/>
+            </w:rPr>
+          </w:pPr>
+          <w:hyperlink w:anchor="_Toc501360365" w:history="1">
+            <w:r>
+              <w:rPr>
+                <w:rStyle w:val="Hyperlink"/>
+                <w:noProof/>
+              </w:rPr>
+              <w:t>1.9 SPT</w:t>
+            </w:r>
+            <w:r>
+              <w:rPr>
+                <w:noProof/>
+                <w:webHidden/>
+              </w:rPr>
+              <w:tab/>
+            </w:r>
+            <w:r>
+              <w:rPr>
+                <w:noProof/>
+                <w:webHidden/>
+              </w:rPr>
+              <w:fldChar w:fldCharType="begin"/>
+            </w:r>
+            <w:r>
+              <w:rPr>
+                <w:noProof/>
+                <w:webHidden/>
+              </w:rPr>
+              <w:instrText xml:space="preserve"> PAGEREF _Toc501360365 \h </w:instrText>
+            </w:r>
+            <w:r>
+              <w:rPr>
+                <w:noProof/>
+                <w:webHidden/>
+              </w:rPr>
+            </w:r>
+            <w:r>
+              <w:rPr>
+                <w:noProof/>
+                <w:webHidden/>
+              </w:rPr>
+              <w:fldChar w:fldCharType="separate"/>
+            </w:r>
+            <w:r>
+              <w:rPr>
+                <w:noProof/>
+                <w:webHidden/>
+              </w:rPr>
+              <w:t>8</w:t>
+            </w:r>
+            <w:r>
+              <w:rPr>
+                <w:noProof/>
+                <w:webHidden/>
+              </w:rPr>
+              <w:fldChar w:fldCharType="end"/>
+            </w:r>
+          </w:hyperlink>
+        </w:p>
+        <w:p>
+          <w:pPr>
+            <w:pStyle w:val="TOC3"/>
+            <w:tabs>
+              <w:tab w:val="right" w:leader="underscore" w:pos="9016"/>
+            </w:tabs>
+            <w:rPr>
+              <w:noProof/>
+            </w:rPr>
+          </w:pPr>
+          <w:hyperlink w:anchor="_Toc501360366" w:history="1">
+            <w:r>
+              <w:rPr>
+                <w:rStyle w:val="Hyperlink"/>
+                <w:noProof/>
+              </w:rPr>
+              <w:t>1.9.1 Procedure Static_Initialise;</w:t>
+            </w:r>
+            <w:r>
+              <w:rPr>
+                <w:noProof/>
+                <w:webHidden/>
+              </w:rPr>
+              <w:tab/>
+            </w:r>
+            <w:r>
+              <w:rPr>
+                <w:noProof/>
+                <w:webHidden/>
+              </w:rPr>
+              <w:fldChar w:fldCharType="begin"/>
+            </w:r>
+            <w:r>
+              <w:rPr>
+                <w:noProof/>
+                <w:webHidden/>
+              </w:rPr>
+              <w:instrText xml:space="preserve"> PAGEREF _Toc501360366 \h </w:instrText>
+            </w:r>
+            <w:r>
+              <w:rPr>
+                <w:noProof/>
+                <w:webHidden/>
+              </w:rPr>
+            </w:r>
+            <w:r>
+              <w:rPr>
+                <w:noProof/>
+                <w:webHidden/>
+              </w:rPr>
+              <w:fldChar w:fldCharType="separate"/>
+            </w:r>
+            <w:r>
+              <w:rPr>
+                <w:noProof/>
+                <w:webHidden/>
+              </w:rPr>
+              <w:t>8</w:t>
+            </w:r>
+            <w:r>
+              <w:rPr>
+                <w:noProof/>
+                <w:webHidden/>
+              </w:rPr>
+              <w:fldChar w:fldCharType="end"/>
+            </w:r>
+          </w:hyperlink>
+        </w:p>
+        <w:p>
+          <w:pPr>
+            <w:pStyle w:val="TOC3"/>
+            <w:tabs>
+              <w:tab w:val="right" w:leader="underscore" w:pos="9016"/>
+            </w:tabs>
+            <w:rPr>
+              <w:noProof/>
+            </w:rPr>
+          </w:pPr>
+          <w:hyperlink w:anchor="_Toc501360367" w:history="1">
+            <w:r>
+              <w:rPr>
+                <w:rStyle w:val="Hyperlink"/>
+                <w:noProof/>
+              </w:rPr>
+              <w:t>1.9.2 Procedure Schedule_Phase;</w:t>
+            </w:r>
+            <w:r>
+              <w:rPr>
+                <w:noProof/>
+                <w:webHidden/>
+              </w:rPr>
+              <w:tab/>
+            </w:r>
+            <w:r>
+              <w:rPr>
+                <w:noProof/>
+                <w:webHidden/>
+              </w:rPr>
+              <w:fldChar w:fldCharType="begin"/>
+            </w:r>
+            <w:r>
+              <w:rPr>
+                <w:noProof/>
+                <w:webHidden/>
+              </w:rPr>
+              <w:instrText xml:space="preserve"> PAGEREF _Toc501360367 \h </w:instrText>
+            </w:r>
+            <w:r>
+              <w:rPr>
+                <w:noProof/>
+                <w:webHidden/>
+              </w:rPr>
+            </w:r>
+            <w:r>
+              <w:rPr>
+                <w:noProof/>
+                <w:webHidden/>
+              </w:rPr>
+              <w:fldChar w:fldCharType="separate"/>
+            </w:r>
+            <w:r>
+              <w:rPr>
+                <w:noProof/>
+                <w:webHidden/>
+              </w:rPr>
+              <w:t>8</w:t>
+            </w:r>
+            <w:r>
+              <w:rPr>
+                <w:noProof/>
+                <w:webHidden/>
+              </w:rPr>
+              <w:fldChar w:fldCharType="end"/>
+            </w:r>
+          </w:hyperlink>
+        </w:p>
+        <w:p>
+          <w:pPr>
+            <w:pStyle w:val="TOC2"/>
+            <w:tabs>
+              <w:tab w:val="right" w:leader="underscore" w:pos="9016"/>
+            </w:tabs>
+            <w:rPr>
+              <w:noProof/>
+            </w:rPr>
+          </w:pPr>
+          <w:hyperlink w:anchor="_Toc501360368" w:history="1">
+            <w:r>
+              <w:rPr>
+                <w:rStyle w:val="Hyperlink"/>
+                <w:noProof/>
+              </w:rPr>
+              <w:t>1.10 LPT</w:t>
+            </w:r>
+            <w:r>
+              <w:rPr>
+                <w:noProof/>
+                <w:webHidden/>
+              </w:rPr>
+              <w:tab/>
+            </w:r>
+            <w:r>
+              <w:rPr>
+                <w:noProof/>
+                <w:webHidden/>
+              </w:rPr>
+              <w:fldChar w:fldCharType="begin"/>
+            </w:r>
+            <w:r>
+              <w:rPr>
+                <w:noProof/>
+                <w:webHidden/>
+              </w:rPr>
+              <w:instrText xml:space="preserve"> PAGEREF _Toc501360368 \h </w:instrText>
+            </w:r>
+            <w:r>
+              <w:rPr>
+                <w:noProof/>
+                <w:webHidden/>
+              </w:rPr>
+            </w:r>
+            <w:r>
+              <w:rPr>
+                <w:noProof/>
+                <w:webHidden/>
+              </w:rPr>
+              <w:fldChar w:fldCharType="separate"/>
+            </w:r>
+            <w:r>
+              <w:rPr>
+                <w:noProof/>
+                <w:webHidden/>
+              </w:rPr>
+              <w:t>8</w:t>
+            </w:r>
+            <w:r>
+              <w:rPr>
+                <w:noProof/>
+                <w:webHidden/>
+              </w:rPr>
+              <w:fldChar w:fldCharType="end"/>
+            </w:r>
+          </w:hyperlink>
+        </w:p>
+        <w:p>
+          <w:pPr>
+            <w:pStyle w:val="TOC3"/>
+            <w:tabs>
+              <w:tab w:val="right" w:leader="underscore" w:pos="9016"/>
+            </w:tabs>
+            <w:rPr>
+              <w:noProof/>
+            </w:rPr>
+          </w:pPr>
+          <w:hyperlink w:anchor="_Toc501360369" w:history="1">
+            <w:r>
+              <w:rPr>
+                <w:rStyle w:val="Hyperlink"/>
+                <w:noProof/>
+              </w:rPr>
+              <w:t>1.10.1 Procedure Static_Initialise;</w:t>
+            </w:r>
+            <w:r>
+              <w:rPr>
+                <w:noProof/>
+                <w:webHidden/>
+              </w:rPr>
+              <w:tab/>
+            </w:r>
+            <w:r>
+              <w:rPr>
+                <w:noProof/>
+                <w:webHidden/>
+              </w:rPr>
+              <w:fldChar w:fldCharType="begin"/>
+            </w:r>
+            <w:r>
+              <w:rPr>
+                <w:noProof/>
+                <w:webHidden/>
+              </w:rPr>
+              <w:instrText xml:space="preserve"> PAGEREF _Toc501360369 \h </w:instrText>
+            </w:r>
+            <w:r>
+              <w:rPr>
+                <w:noProof/>
+                <w:webHidden/>
+              </w:rPr>
+            </w:r>
+            <w:r>
+              <w:rPr>
+                <w:noProof/>
+                <w:webHidden/>
+              </w:rPr>
+              <w:fldChar w:fldCharType="separate"/>
+            </w:r>
+            <w:r>
+              <w:rPr>
+                <w:noProof/>
+                <w:webHidden/>
+              </w:rPr>
+              <w:t>9</w:t>
+            </w:r>
+            <w:r>
+              <w:rPr>
+                <w:noProof/>
+                <w:webHidden/>
+              </w:rPr>
+              <w:fldChar w:fldCharType="end"/>
+            </w:r>
+          </w:hyperlink>
+        </w:p>
+        <w:p>
+          <w:pPr>
+            <w:pStyle w:val="TOC3"/>
+            <w:tabs>
+              <w:tab w:val="right" w:leader="underscore" w:pos="9016"/>
+            </w:tabs>
+            <w:rPr>
+              <w:noProof/>
+            </w:rPr>
+          </w:pPr>
+          <w:hyperlink w:anchor="_Toc501360370" w:history="1">
+            <w:r>
+              <w:rPr>
+                <w:rStyle w:val="Hyperlink"/>
+                <w:noProof/>
+              </w:rPr>
+              <w:t>1.10.2 Procedure Schedule_Phase;</w:t>
+            </w:r>
+            <w:r>
+              <w:rPr>
+                <w:noProof/>
+                <w:webHidden/>
+              </w:rPr>
+              <w:tab/>
+            </w:r>
+            <w:r>
+              <w:rPr>
+                <w:noProof/>
+                <w:webHidden/>
+              </w:rPr>
+              <w:fldChar w:fldCharType="begin"/>
+            </w:r>
+            <w:r>
+              <w:rPr>
+                <w:noProof/>
+                <w:webHidden/>
+              </w:rPr>
+              <w:instrText xml:space="preserve"> PAGEREF _Toc501360370 \h </w:instrText>
+            </w:r>
+            <w:r>
+              <w:rPr>
+                <w:noProof/>
+                <w:webHidden/>
+              </w:rPr>
+            </w:r>
+            <w:r>
+              <w:rPr>
+                <w:noProof/>
+                <w:webHidden/>
+              </w:rPr>
+              <w:fldChar w:fldCharType="separate"/>
+            </w:r>
+            <w:r>
+              <w:rPr>
+                <w:noProof/>
+                <w:webHidden/>
+              </w:rPr>
+              <w:t>9</w:t>
+            </w:r>
+            <w:r>
+              <w:rPr>
+                <w:noProof/>
+                <w:webHidden/>
+              </w:rPr>
+              <w:fldChar w:fldCharType="end"/>
+            </w:r>
+          </w:hyperlink>
+        </w:p>
+        <w:p>
+          <w:pPr>
+            <w:pStyle w:val="TOC2"/>
+            <w:tabs>
+              <w:tab w:val="right" w:leader="underscore" w:pos="9016"/>
+            </w:tabs>
+            <w:rPr>
+              <w:noProof/>
+            </w:rPr>
+          </w:pPr>
+          <w:hyperlink w:anchor="_Toc501360371" w:history="1">
+            <w:r>
+              <w:rPr>
+                <w:rStyle w:val="Hyperlink"/>
+                <w:noProof/>
+              </w:rPr>
+              <w:t>1.11 FPT</w:t>
+            </w:r>
+            <w:r>
+              <w:rPr>
+                <w:noProof/>
+                <w:webHidden/>
+              </w:rPr>
+              <w:tab/>
+            </w:r>
+            <w:r>
+              <w:rPr>
+                <w:noProof/>
+                <w:webHidden/>
+              </w:rPr>
+              <w:fldChar w:fldCharType="begin"/>
+            </w:r>
+            <w:r>
+              <w:rPr>
+                <w:noProof/>
+                <w:webHidden/>
+              </w:rPr>
+              <w:instrText xml:space="preserve"> PAGEREF _Toc501360371 \h </w:instrText>
+            </w:r>
+            <w:r>
+              <w:rPr>
+                <w:noProof/>
+                <w:webHidden/>
+              </w:rPr>
+            </w:r>
+            <w:r>
+              <w:rPr>
+                <w:noProof/>
+                <w:webHidden/>
+              </w:rPr>
+              <w:fldChar w:fldCharType="separate"/>
+            </w:r>
+            <w:r>
+              <w:rPr>
+                <w:noProof/>
+                <w:webHidden/>
+              </w:rPr>
+              <w:t>9</w:t>
+            </w:r>
+            <w:r>
+              <w:rPr>
+                <w:noProof/>
+                <w:webHidden/>
+              </w:rPr>
+              <w:fldChar w:fldCharType="end"/>
+            </w:r>
+          </w:hyperlink>
+        </w:p>
+        <w:p>
+          <w:pPr>
+            <w:pStyle w:val="TOC3"/>
+            <w:tabs>
+              <w:tab w:val="right" w:leader="underscore" w:pos="9016"/>
+            </w:tabs>
+            <w:rPr>
+              <w:noProof/>
+            </w:rPr>
+          </w:pPr>
+          <w:hyperlink w:anchor="_Toc501360372" w:history="1">
+            <w:r>
+              <w:rPr>
+                <w:rStyle w:val="Hyperlink"/>
+                <w:noProof/>
+              </w:rPr>
+              <w:t>1.11.1 Procedure Static_Initialise;</w:t>
+            </w:r>
+            <w:r>
+              <w:rPr>
+                <w:noProof/>
+                <w:webHidden/>
+              </w:rPr>
+              <w:tab/>
+            </w:r>
+            <w:r>
+              <w:rPr>
+                <w:noProof/>
+                <w:webHidden/>
+              </w:rPr>
+              <w:fldChar w:fldCharType="begin"/>
+            </w:r>
+            <w:r>
+              <w:rPr>
+                <w:noProof/>
+                <w:webHidden/>
+              </w:rPr>
+              <w:instrText xml:space="preserve"> PAGEREF _Toc501360372 \h </w:instrText>
+            </w:r>
+            <w:r>
+              <w:rPr>
+                <w:noProof/>
+                <w:webHidden/>
+              </w:rPr>
+            </w:r>
+            <w:r>
+              <w:rPr>
+                <w:noProof/>
+                <w:webHidden/>
+              </w:rPr>
+              <w:fldChar w:fldCharType="separate"/>
+            </w:r>
+            <w:r>
+              <w:rPr>
+                <w:noProof/>
+                <w:webHidden/>
+              </w:rPr>
+              <w:t>9</w:t>
+            </w:r>
+            <w:r>
+              <w:rPr>
+                <w:noProof/>
+                <w:webHidden/>
+              </w:rPr>
+              <w:fldChar w:fldCharType="end"/>
+            </w:r>
+          </w:hyperlink>
+        </w:p>
+        <w:p>
+          <w:pPr>
+            <w:pStyle w:val="TOC3"/>
+            <w:tabs>
+              <w:tab w:val="right" w:leader="underscore" w:pos="9016"/>
+            </w:tabs>
+            <w:rPr>
+              <w:noProof/>
+            </w:rPr>
+          </w:pPr>
+          <w:hyperlink w:anchor="_Toc501360373" w:history="1">
+            <w:r>
+              <w:rPr>
+                <w:rStyle w:val="Hyperlink"/>
+                <w:noProof/>
+              </w:rPr>
+              <w:t>1.11.2 Procedure Schedule_Phase;</w:t>
+            </w:r>
+            <w:r>
+              <w:rPr>
+                <w:noProof/>
+                <w:webHidden/>
+              </w:rPr>
+              <w:tab/>
+            </w:r>
+            <w:r>
+              <w:rPr>
+                <w:noProof/>
+                <w:webHidden/>
+              </w:rPr>
+              <w:fldChar w:fldCharType="begin"/>
+            </w:r>
+            <w:r>
+              <w:rPr>
+                <w:noProof/>
+                <w:webHidden/>
+              </w:rPr>
+              <w:instrText xml:space="preserve"> PAGEREF _Toc501360373 \h </w:instrText>
+            </w:r>
+            <w:r>
+              <w:rPr>
+                <w:noProof/>
+                <w:webHidden/>
+              </w:rPr>
+            </w:r>
+            <w:r>
+              <w:rPr>
+                <w:noProof/>
+                <w:webHidden/>
+              </w:rPr>
+              <w:fldChar w:fldCharType="separate"/>
+            </w:r>
+            <w:r>
+              <w:rPr>
+                <w:noProof/>
+                <w:webHidden/>
+              </w:rPr>
+              <w:t>9</w:t>
+            </w:r>
+            <w:r>
+              <w:rPr>
+                <w:noProof/>
+                <w:webHidden/>
+              </w:rPr>
+              <w:fldChar w:fldCharType="end"/>
+            </w:r>
+          </w:hyperlink>
+        </w:p>
+        <w:p>
+          <w:pPr>
+            <w:pStyle w:val="TOC2"/>
+            <w:tabs>
+              <w:tab w:val="right" w:leader="underscore" w:pos="9016"/>
+            </w:tabs>
+            <w:rPr>
+              <w:noProof/>
+            </w:rPr>
+          </w:pPr>
+          <w:hyperlink w:anchor="_Toc501360374" w:history="1">
+            <w:r>
+              <w:rPr>
+                <w:rStyle w:val="Hyperlink"/>
+                <w:noProof/>
+              </w:rPr>
+              <w:t>1.12 ADLAS_Tests</w:t>
+            </w:r>
+            <w:r>
+              <w:rPr>
+                <w:noProof/>
+                <w:webHidden/>
+              </w:rPr>
+              <w:tab/>
+            </w:r>
+            <w:r>
+              <w:rPr>
+                <w:noProof/>
+                <w:webHidden/>
+              </w:rPr>
+              <w:fldChar w:fldCharType="begin"/>
+            </w:r>
+            <w:r>
+              <w:rPr>
+                <w:noProof/>
+                <w:webHidden/>
+              </w:rPr>
+              <w:instrText xml:space="preserve"> PAGEREF _Toc501360374 \h </w:instrText>
+            </w:r>
+            <w:r>
+              <w:rPr>
+                <w:noProof/>
+                <w:webHidden/>
+              </w:rPr>
+            </w:r>
+            <w:r>
+              <w:rPr>
+                <w:noProof/>
+                <w:webHidden/>
+              </w:rPr>
+              <w:fldChar w:fldCharType="separate"/>
+            </w:r>
+            <w:r>
+              <w:rPr>
+                <w:noProof/>
+                <w:webHidden/>
+              </w:rPr>
+              <w:t>9</w:t>
+            </w:r>
+            <w:r>
+              <w:rPr>
+                <w:noProof/>
+                <w:webHidden/>
+              </w:rPr>
+              <w:fldChar w:fldCharType="end"/>
+            </w:r>
+          </w:hyperlink>
+        </w:p>
+        <w:p>
+          <w:pPr>
+            <w:pStyle w:val="TOC3"/>
+            <w:tabs>
+              <w:tab w:val="right" w:leader="underscore" w:pos="9016"/>
+            </w:tabs>
+            <w:rPr>
+              <w:noProof/>
+            </w:rPr>
+          </w:pPr>
+          <w:hyperlink w:anchor="_Toc501360375" w:history="1">
+            <w:r>
+              <w:rPr>
+                <w:rStyle w:val="Hyperlink"/>
+                <w:noProof/>
+              </w:rPr>
+              <w:t>Procedure Static_Initialise;</w:t>
+            </w:r>
+            <w:r>
+              <w:rPr>
+                <w:noProof/>
+                <w:webHidden/>
+              </w:rPr>
+              <w:tab/>
+            </w:r>
+            <w:r>
+              <w:rPr>
+                <w:noProof/>
+                <w:webHidden/>
+              </w:rPr>
+              <w:fldChar w:fldCharType="begin"/>
+            </w:r>
+            <w:r>
+              <w:rPr>
+                <w:noProof/>
+                <w:webHidden/>
+              </w:rPr>
+              <w:instrText xml:space="preserve"> PAGEREF _Toc501360375 \h </w:instrText>
+            </w:r>
+            <w:r>
+              <w:rPr>
+                <w:noProof/>
+                <w:webHidden/>
+              </w:rPr>
+            </w:r>
+            <w:r>
+              <w:rPr>
+                <w:noProof/>
+                <w:webHidden/>
+              </w:rPr>
+              <w:fldChar w:fldCharType="separate"/>
+            </w:r>
+            <w:r>
+              <w:rPr>
+                <w:noProof/>
+                <w:webHidden/>
+              </w:rPr>
+              <w:t>9</w:t>
+            </w:r>
+            <w:r>
+              <w:rPr>
+                <w:noProof/>
+                <w:webHidden/>
+              </w:rPr>
+              <w:fldChar w:fldCharType="end"/>
+            </w:r>
+          </w:hyperlink>
+        </w:p>
+        <w:p>
+          <w:pPr>
+            <w:pStyle w:val="TOC3"/>
+            <w:tabs>
+              <w:tab w:val="right" w:leader="underscore" w:pos="9016"/>
+            </w:tabs>
+            <w:rPr>
+              <w:noProof/>
+            </w:rPr>
+          </w:pPr>
+          <w:hyperlink w:anchor="_Toc501360376" w:history="1">
+            <w:r>
+              <w:rPr>
+                <w:rStyle w:val="Hyperlink"/>
+                <w:noProof/>
+              </w:rPr>
+              <w:t>Procedure Read_And_Buffer_Input_Signals;</w:t>
+            </w:r>
+            <w:r>
+              <w:rPr>
+                <w:noProof/>
+                <w:webHidden/>
+              </w:rPr>
+              <w:tab/>
+            </w:r>
+            <w:r>
+              <w:rPr>
+                <w:noProof/>
+                <w:webHidden/>
+              </w:rPr>
+              <w:fldChar w:fldCharType="begin"/>
+            </w:r>
+            <w:r>
+              <w:rPr>
+                <w:noProof/>
+                <w:webHidden/>
+              </w:rPr>
+              <w:instrText xml:space="preserve"> PAGEREF _Toc501360376 \h </w:instrText>
+            </w:r>
+            <w:r>
+              <w:rPr>
+                <w:noProof/>
+                <w:webHidden/>
+              </w:rPr>
+            </w:r>
+            <w:r>
+              <w:rPr>
+                <w:noProof/>
+                <w:webHidden/>
+              </w:rPr>
+              <w:fldChar w:fldCharType="separate"/>
+            </w:r>
+            <w:r>
+              <w:rPr>
+                <w:noProof/>
+                <w:webHidden/>
+              </w:rPr>
+              <w:t>9</w:t>
+            </w:r>
+            <w:r>
+              <w:rPr>
+                <w:noProof/>
+                <w:webHidden/>
+              </w:rPr>
+              <w:fldChar w:fldCharType="end"/>
+            </w:r>
+          </w:hyperlink>
+        </w:p>
+        <w:p>
+          <w:pPr>
+            <w:pStyle w:val="TOC2"/>
+            <w:tabs>
+              <w:tab w:val="right" w:leader="underscore" w:pos="9016"/>
+            </w:tabs>
+            <w:rPr>
+              <w:noProof/>
+            </w:rPr>
+          </w:pPr>
+          <w:hyperlink w:anchor="_Toc501360377" w:history="1">
+            <w:r>
+              <w:rPr>
+                <w:rStyle w:val="Hyperlink"/>
+                <w:noProof/>
+              </w:rPr>
+              <w:t>1.11 Verification Activities</w:t>
+            </w:r>
+            <w:r>
+              <w:rPr>
+                <w:noProof/>
+                <w:webHidden/>
+              </w:rPr>
+              <w:tab/>
+            </w:r>
+            <w:r>
+              <w:rPr>
+                <w:noProof/>
+                <w:webHidden/>
+              </w:rPr>
+              <w:fldChar w:fldCharType="begin"/>
+            </w:r>
+            <w:r>
+              <w:rPr>
+                <w:noProof/>
+                <w:webHidden/>
+              </w:rPr>
+              <w:instrText xml:space="preserve"> PAGEREF _Toc501360377 \h </w:instrText>
+            </w:r>
+            <w:r>
+              <w:rPr>
+                <w:noProof/>
+                <w:webHidden/>
+              </w:rPr>
+            </w:r>
+            <w:r>
+              <w:rPr>
+                <w:noProof/>
+                <w:webHidden/>
+              </w:rPr>
+              <w:fldChar w:fldCharType="separate"/>
+            </w:r>
+            <w:r>
+              <w:rPr>
+                <w:noProof/>
+                <w:webHidden/>
+              </w:rPr>
+              <w:t>9</w:t>
+            </w:r>
+            <w:r>
+              <w:rPr>
+                <w:noProof/>
+                <w:webHidden/>
+              </w:rPr>
+              <w:fldChar w:fldCharType="end"/>
+            </w:r>
+          </w:hyperlink>
+        </w:p>
+        <w:p>
+          <w:pPr>
+            <w:pStyle w:val="TOC2"/>
+            <w:tabs>
+              <w:tab w:val="right" w:leader="underscore" w:pos="9016"/>
+            </w:tabs>
+            <w:rPr>
+              <w:noProof/>
+            </w:rPr>
+          </w:pPr>
+          <w:hyperlink w:anchor="_Toc501360378" w:history="1">
+            <w:r>
+              <w:rPr>
+                <w:rStyle w:val="Hyperlink"/>
+                <w:noProof/>
+              </w:rPr>
+              <w:t>1.12 Package Requirements</w:t>
+            </w:r>
+            <w:r>
+              <w:rPr>
+                <w:noProof/>
+                <w:webHidden/>
+              </w:rPr>
+              <w:tab/>
+            </w:r>
+            <w:r>
+              <w:rPr>
+                <w:noProof/>
+                <w:webHidden/>
+              </w:rPr>
+              <w:fldChar w:fldCharType="begin"/>
+            </w:r>
+            <w:r>
+              <w:rPr>
+                <w:noProof/>
+                <w:webHidden/>
+              </w:rPr>
+              <w:instrText xml:space="preserve"> PAGEREF _Toc501360378 \h </w:instrText>
+            </w:r>
+            <w:r>
+              <w:rPr>
+                <w:noProof/>
+                <w:webHidden/>
+              </w:rPr>
+            </w:r>
+            <w:r>
+              <w:rPr>
+                <w:noProof/>
+                <w:webHidden/>
+              </w:rPr>
+              <w:fldChar w:fldCharType="separate"/>
+            </w:r>
+            <w:r>
+              <w:rPr>
+                <w:noProof/>
+                <w:webHidden/>
+              </w:rPr>
+              <w:t>10</w:t>
+            </w:r>
+            <w:r>
+              <w:rPr>
+                <w:noProof/>
+                <w:webHidden/>
+              </w:rPr>
+              <w:fldChar w:fldCharType="end"/>
+            </w:r>
+          </w:hyperlink>
+        </w:p>
+        <w:p>
+          <w:pPr>
+            <w:pStyle w:val="TOC2"/>
+            <w:tabs>
+              <w:tab w:val="right" w:leader="underscore" w:pos="9016"/>
+            </w:tabs>
+            <w:rPr>
+              <w:noProof/>
+            </w:rPr>
+          </w:pPr>
+          <w:hyperlink w:anchor="_Toc501360379" w:history="1">
+            <w:r>
+              <w:rPr>
+                <w:rStyle w:val="Hyperlink"/>
+                <w:noProof/>
+              </w:rPr>
+              <w:t>General Requirements</w:t>
+            </w:r>
+            <w:r>
+              <w:rPr>
+                <w:noProof/>
+                <w:webHidden/>
+              </w:rPr>
+              <w:tab/>
+            </w:r>
+            <w:r>
+              <w:rPr>
+                <w:noProof/>
+                <w:webHidden/>
+              </w:rPr>
+              <w:fldChar w:fldCharType="begin"/>
+            </w:r>
+            <w:r>
+              <w:rPr>
+                <w:noProof/>
+                <w:webHidden/>
+              </w:rPr>
+              <w:instrText xml:space="preserve"> PAGEREF _Toc501360379 \h </w:instrText>
+            </w:r>
+            <w:r>
+              <w:rPr>
+                <w:noProof/>
+                <w:webHidden/>
+              </w:rPr>
+            </w:r>
+            <w:r>
+              <w:rPr>
+                <w:noProof/>
+                <w:webHidden/>
+              </w:rPr>
+              <w:fldChar w:fldCharType="separate"/>
+            </w:r>
+            <w:r>
+              <w:rPr>
+                <w:noProof/>
+                <w:webHidden/>
+              </w:rPr>
+              <w:t>10</w:t>
+            </w:r>
+            <w:r>
+              <w:rPr>
+                <w:noProof/>
+                <w:webHidden/>
+              </w:rPr>
+              <w:fldChar w:fldCharType="end"/>
+            </w:r>
+          </w:hyperlink>
+        </w:p>
+        <w:p>
+          <w:pPr>
+            <w:pStyle w:val="TOC2"/>
+            <w:tabs>
+              <w:tab w:val="right" w:leader="underscore" w:pos="9016"/>
+            </w:tabs>
+            <w:rPr>
+              <w:noProof/>
+            </w:rPr>
+          </w:pPr>
+          <w:hyperlink w:anchor="_Toc501360380" w:history="1">
+            <w:r>
+              <w:rPr>
+                <w:rStyle w:val="Hyperlink"/>
+                <w:noProof/>
+              </w:rPr>
+              <w:t>IPT Requirements</w:t>
+            </w:r>
+            <w:r>
+              <w:rPr>
+                <w:noProof/>
+                <w:webHidden/>
+              </w:rPr>
+              <w:tab/>
+            </w:r>
+            <w:r>
+              <w:rPr>
+                <w:noProof/>
+                <w:webHidden/>
+              </w:rPr>
+              <w:fldChar w:fldCharType="begin"/>
+            </w:r>
+            <w:r>
+              <w:rPr>
+                <w:noProof/>
+                <w:webHidden/>
+              </w:rPr>
+              <w:instrText xml:space="preserve"> PAGEREF _Toc501360380 \h </w:instrText>
+            </w:r>
+            <w:r>
+              <w:rPr>
+                <w:noProof/>
+                <w:webHidden/>
+              </w:rPr>
+            </w:r>
+            <w:r>
+              <w:rPr>
+                <w:noProof/>
+                <w:webHidden/>
+              </w:rPr>
+              <w:fldChar w:fldCharType="separate"/>
+            </w:r>
+            <w:r>
+              <w:rPr>
+                <w:noProof/>
+                <w:webHidden/>
+              </w:rPr>
+              <w:t>10</w:t>
+            </w:r>
+            <w:r>
+              <w:rPr>
+                <w:noProof/>
+                <w:webHidden/>
+              </w:rPr>
+              <w:fldChar w:fldCharType="end"/>
+            </w:r>
+          </w:hyperlink>
+        </w:p>
+        <w:p>
+          <w:pPr>
+            <w:pStyle w:val="TOC2"/>
+            <w:tabs>
+              <w:tab w:val="right" w:leader="underscore" w:pos="9016"/>
+            </w:tabs>
+            <w:rPr>
+              <w:noProof/>
+            </w:rPr>
+          </w:pPr>
+          <w:hyperlink w:anchor="_Toc501360381" w:history="1">
+            <w:r>
+              <w:rPr>
+                <w:rStyle w:val="Hyperlink"/>
+                <w:noProof/>
+              </w:rPr>
+              <w:t>SPT Requirements</w:t>
+            </w:r>
+            <w:r>
+              <w:rPr>
+                <w:noProof/>
+                <w:webHidden/>
+              </w:rPr>
+              <w:tab/>
+            </w:r>
+            <w:r>
+              <w:rPr>
+                <w:noProof/>
+                <w:webHidden/>
+              </w:rPr>
+              <w:fldChar w:fldCharType="begin"/>
+            </w:r>
+            <w:r>
+              <w:rPr>
+                <w:noProof/>
+                <w:webHidden/>
+              </w:rPr>
+              <w:instrText xml:space="preserve"> PAGEREF _Toc501360381 \h </w:instrText>
+            </w:r>
+            <w:r>
+              <w:rPr>
+                <w:noProof/>
+                <w:webHidden/>
+              </w:rPr>
+            </w:r>
+            <w:r>
+              <w:rPr>
+                <w:noProof/>
+                <w:webHidden/>
+              </w:rPr>
+              <w:fldChar w:fldCharType="separate"/>
+            </w:r>
+            <w:r>
+              <w:rPr>
+                <w:noProof/>
+                <w:webHidden/>
+              </w:rPr>
+              <w:t>10</w:t>
+            </w:r>
+            <w:r>
+              <w:rPr>
+                <w:noProof/>
+                <w:webHidden/>
+              </w:rPr>
+              <w:fldChar w:fldCharType="end"/>
+            </w:r>
+          </w:hyperlink>
+        </w:p>
+        <w:p>
+          <w:pPr>
+            <w:pStyle w:val="TOC2"/>
+            <w:tabs>
+              <w:tab w:val="right" w:leader="underscore" w:pos="9016"/>
+            </w:tabs>
+            <w:rPr>
+              <w:noProof/>
+            </w:rPr>
+          </w:pPr>
+          <w:hyperlink w:anchor="_Toc501360382" w:history="1">
+            <w:r>
+              <w:rPr>
+                <w:rStyle w:val="Hyperlink"/>
+                <w:noProof/>
+              </w:rPr>
+              <w:t>LPT Requirements</w:t>
+            </w:r>
+            <w:r>
+              <w:rPr>
+                <w:noProof/>
+                <w:webHidden/>
+              </w:rPr>
+              <w:tab/>
+            </w:r>
+            <w:r>
+              <w:rPr>
+                <w:noProof/>
+                <w:webHidden/>
+              </w:rPr>
+              <w:fldChar w:fldCharType="begin"/>
+            </w:r>
+            <w:r>
+              <w:rPr>
+                <w:noProof/>
+                <w:webHidden/>
+              </w:rPr>
+              <w:instrText xml:space="preserve"> PAGEREF _Toc501360382 \h </w:instrText>
+            </w:r>
+            <w:r>
+              <w:rPr>
+                <w:noProof/>
+                <w:webHidden/>
+              </w:rPr>
+            </w:r>
+            <w:r>
+              <w:rPr>
+                <w:noProof/>
+                <w:webHidden/>
+              </w:rPr>
+              <w:fldChar w:fldCharType="separate"/>
+            </w:r>
+            <w:r>
+              <w:rPr>
+                <w:noProof/>
+                <w:webHidden/>
+              </w:rPr>
+              <w:t>10</w:t>
+            </w:r>
+            <w:r>
+              <w:rPr>
+                <w:noProof/>
+                <w:webHidden/>
+              </w:rPr>
+              <w:fldChar w:fldCharType="end"/>
+            </w:r>
+          </w:hyperlink>
+        </w:p>
+        <w:p>
+          <w:pPr>
+            <w:pStyle w:val="TOC2"/>
+            <w:tabs>
+              <w:tab w:val="right" w:leader="underscore" w:pos="9016"/>
+            </w:tabs>
+            <w:rPr>
+              <w:noProof/>
+            </w:rPr>
+          </w:pPr>
+          <w:hyperlink w:anchor="_Toc501360383" w:history="1">
+            <w:r>
+              <w:rPr>
+                <w:rStyle w:val="Hyperlink"/>
+                <w:noProof/>
+              </w:rPr>
+              <w:t>FPT Requirements</w:t>
+            </w:r>
+            <w:r>
+              <w:rPr>
+                <w:noProof/>
+                <w:webHidden/>
+              </w:rPr>
+              <w:tab/>
+            </w:r>
+            <w:r>
+              <w:rPr>
+                <w:noProof/>
+                <w:webHidden/>
+              </w:rPr>
+              <w:fldChar w:fldCharType="begin"/>
+            </w:r>
+            <w:r>
+              <w:rPr>
+                <w:noProof/>
+                <w:webHidden/>
+              </w:rPr>
+              <w:instrText xml:space="preserve"> PAGEREF _Toc501360383 \h </w:instrText>
+            </w:r>
+            <w:r>
+              <w:rPr>
+                <w:noProof/>
+                <w:webHidden/>
+              </w:rPr>
+            </w:r>
+            <w:r>
+              <w:rPr>
+                <w:noProof/>
+                <w:webHidden/>
+              </w:rPr>
+              <w:fldChar w:fldCharType="separate"/>
+            </w:r>
+            <w:r>
+              <w:rPr>
+                <w:noProof/>
+                <w:webHidden/>
+              </w:rPr>
+              <w:t>11</w:t>
+            </w:r>
+            <w:r>
+              <w:rPr>
+                <w:noProof/>
                 <w:webHidden/>
               </w:rPr>
               <w:fldChar w:fldCharType="end"/>
@@ -959,15 +3002,14 @@
             <w:pStyle w:val="TOC1"/>
             <w:rPr>
               <w:rFonts w:asciiTheme="minorHAnsi" w:eastAsiaTheme="minorEastAsia" w:hAnsiTheme="minorHAnsi"/>
-              <w:lang w:eastAsia="zh-CN"/>
             </w:rPr>
           </w:pPr>
-          <w:hyperlink w:anchor="_Toc494737259" w:history="1">
+          <w:hyperlink w:anchor="_Toc501360384" w:history="1">
             <w:r>
               <w:rPr>
                 <w:rStyle w:val="Hyperlink"/>
               </w:rPr>
-              <w:t>What I have learnt from this Project?</w:t>
+              <w:t>2.0 System Design Packages</w:t>
             </w:r>
             <w:r>
               <w:rPr>
@@ -985,7 +3027,7 @@
               <w:rPr>
                 <w:webHidden/>
               </w:rPr>
-              <w:instrText xml:space="preserve"> PAGEREF _Toc494737259 \h </w:instrText>
+              <w:instrText xml:space="preserve"> PAGEREF _Toc501360384 \h </w:instrText>
             </w:r>
             <w:r>
               <w:rPr>
@@ -1002,7 +3044,7 @@
               <w:rPr>
                 <w:webHidden/>
               </w:rPr>
-              <w:t>14</w:t>
+              <w:t>11</w:t>
             </w:r>
             <w:r>
               <w:rPr>
@@ -1014,56 +3056,67 @@
         </w:p>
         <w:p>
           <w:pPr>
-            <w:pStyle w:val="TOC1"/>
+            <w:pStyle w:val="TOC2"/>
+            <w:tabs>
+              <w:tab w:val="right" w:leader="underscore" w:pos="9016"/>
+            </w:tabs>
             <w:rPr>
-              <w:rFonts w:asciiTheme="minorHAnsi" w:eastAsiaTheme="minorEastAsia" w:hAnsiTheme="minorHAnsi"/>
-              <w:lang w:eastAsia="zh-CN"/>
+              <w:noProof/>
             </w:rPr>
           </w:pPr>
-          <w:hyperlink w:anchor="_Toc494737260" w:history="1">
+          <w:hyperlink w:anchor="_Toc501360385" w:history="1">
             <w:r>
               <w:rPr>
                 <w:rStyle w:val="Hyperlink"/>
-              </w:rPr>
-              <w:t>Conclusion</w:t>
-            </w:r>
-            <w:r>
-              <w:rPr>
+                <w:noProof/>
+                <w:lang w:val="en-US"/>
+              </w:rPr>
+              <w:t>2.1 Section A</w:t>
+            </w:r>
+            <w:r>
+              <w:rPr>
+                <w:noProof/>
                 <w:webHidden/>
               </w:rPr>
               <w:tab/>
             </w:r>
             <w:r>
               <w:rPr>
+                <w:noProof/>
                 <w:webHidden/>
               </w:rPr>
               <w:fldChar w:fldCharType="begin"/>
             </w:r>
             <w:r>
               <w:rPr>
-                <w:webHidden/>
-              </w:rPr>
-              <w:instrText xml:space="preserve"> PAGEREF _Toc494737260 \h </w:instrText>
-            </w:r>
-            <w:r>
-              <w:rPr>
-                <w:webHidden/>
-              </w:rPr>
-            </w:r>
-            <w:r>
-              <w:rPr>
+                <w:noProof/>
+                <w:webHidden/>
+              </w:rPr>
+              <w:instrText xml:space="preserve"> PAGEREF _Toc501360385 \h </w:instrText>
+            </w:r>
+            <w:r>
+              <w:rPr>
+                <w:noProof/>
+                <w:webHidden/>
+              </w:rPr>
+            </w:r>
+            <w:r>
+              <w:rPr>
+                <w:noProof/>
                 <w:webHidden/>
               </w:rPr>
               <w:fldChar w:fldCharType="separate"/>
             </w:r>
             <w:r>
               <w:rPr>
-                <w:webHidden/>
-              </w:rPr>
-              <w:t>14</w:t>
-            </w:r>
-            <w:r>
-              <w:rPr>
+                <w:noProof/>
+                <w:webHidden/>
+              </w:rPr>
+              <w:t>11</w:t>
+            </w:r>
+            <w:r>
+              <w:rPr>
+                <w:noProof/>
                 <w:webHidden/>
               </w:rPr>
               <w:fldChar w:fldCharType="end"/>
@@ -1072,56 +3125,343 @@
         </w:p>
         <w:p>
           <w:pPr>
-            <w:pStyle w:val="TOC1"/>
+            <w:pStyle w:val="TOC2"/>
+            <w:tabs>
+              <w:tab w:val="right" w:leader="underscore" w:pos="9016"/>
+            </w:tabs>
             <w:rPr>
-              <w:rFonts w:asciiTheme="minorHAnsi" w:eastAsiaTheme="minorEastAsia" w:hAnsiTheme="minorHAnsi"/>
-              <w:lang w:eastAsia="zh-CN"/>
+              <w:noProof/>
             </w:rPr>
           </w:pPr>
-          <w:hyperlink w:anchor="_Toc494737261" w:history="1">
+          <w:hyperlink w:anchor="_Toc501360386" w:history="1">
             <w:r>
               <w:rPr>
                 <w:rStyle w:val="Hyperlink"/>
-              </w:rPr>
-              <w:t>Appendix</w:t>
-            </w:r>
-            <w:r>
-              <w:rPr>
+                <w:noProof/>
+                <w:lang w:val="en-US"/>
+              </w:rPr>
+              <w:t>2.2 Section B</w:t>
+            </w:r>
+            <w:r>
+              <w:rPr>
+                <w:noProof/>
                 <w:webHidden/>
               </w:rPr>
               <w:tab/>
             </w:r>
             <w:r>
               <w:rPr>
+                <w:noProof/>
                 <w:webHidden/>
               </w:rPr>
               <w:fldChar w:fldCharType="begin"/>
             </w:r>
             <w:r>
               <w:rPr>
-                <w:webHidden/>
-              </w:rPr>
-              <w:instrText xml:space="preserve"> PAGEREF _Toc494737261 \h </w:instrText>
-            </w:r>
-            <w:r>
-              <w:rPr>
-                <w:webHidden/>
-              </w:rPr>
-            </w:r>
-            <w:r>
-              <w:rPr>
+                <w:noProof/>
+                <w:webHidden/>
+              </w:rPr>
+              <w:instrText xml:space="preserve"> PAGEREF _Toc501360386 \h </w:instrText>
+            </w:r>
+            <w:r>
+              <w:rPr>
+                <w:noProof/>
+                <w:webHidden/>
+              </w:rPr>
+            </w:r>
+            <w:r>
+              <w:rPr>
+                <w:noProof/>
                 <w:webHidden/>
               </w:rPr>
               <w:fldChar w:fldCharType="separate"/>
             </w:r>
             <w:r>
               <w:rPr>
-                <w:webHidden/>
-              </w:rPr>
-              <w:t>16</w:t>
-            </w:r>
-            <w:r>
-              <w:rPr>
+                <w:noProof/>
+                <w:webHidden/>
+              </w:rPr>
+              <w:t>11</w:t>
+            </w:r>
+            <w:r>
+              <w:rPr>
+                <w:noProof/>
+                <w:webHidden/>
+              </w:rPr>
+              <w:fldChar w:fldCharType="end"/>
+            </w:r>
+          </w:hyperlink>
+        </w:p>
+        <w:p>
+          <w:pPr>
+            <w:pStyle w:val="TOC2"/>
+            <w:tabs>
+              <w:tab w:val="right" w:leader="underscore" w:pos="9016"/>
+            </w:tabs>
+            <w:rPr>
+              <w:noProof/>
+            </w:rPr>
+          </w:pPr>
+          <w:hyperlink w:anchor="_Toc501360387" w:history="1">
+            <w:r>
+              <w:rPr>
+                <w:rStyle w:val="Hyperlink"/>
+                <w:noProof/>
+                <w:lang w:val="en-US"/>
+              </w:rPr>
+              <w:t>2.3 Section C</w:t>
+            </w:r>
+            <w:r>
+              <w:rPr>
+                <w:noProof/>
+                <w:webHidden/>
+              </w:rPr>
+              <w:tab/>
+            </w:r>
+            <w:r>
+              <w:rPr>
+                <w:noProof/>
+                <w:webHidden/>
+              </w:rPr>
+              <w:fldChar w:fldCharType="begin"/>
+            </w:r>
+            <w:r>
+              <w:rPr>
+                <w:noProof/>
+                <w:webHidden/>
+              </w:rPr>
+              <w:instrText xml:space="preserve"> PAGEREF _Toc501360387 \h </w:instrText>
+            </w:r>
+            <w:r>
+              <w:rPr>
+                <w:noProof/>
+                <w:webHidden/>
+              </w:rPr>
+            </w:r>
+            <w:r>
+              <w:rPr>
+                <w:noProof/>
+                <w:webHidden/>
+              </w:rPr>
+              <w:fldChar w:fldCharType="separate"/>
+            </w:r>
+            <w:r>
+              <w:rPr>
+                <w:noProof/>
+                <w:webHidden/>
+              </w:rPr>
+              <w:t>12</w:t>
+            </w:r>
+            <w:r>
+              <w:rPr>
+                <w:noProof/>
+                <w:webHidden/>
+              </w:rPr>
+              <w:fldChar w:fldCharType="end"/>
+            </w:r>
+          </w:hyperlink>
+        </w:p>
+        <w:p>
+          <w:pPr>
+            <w:pStyle w:val="TOC3"/>
+            <w:tabs>
+              <w:tab w:val="right" w:leader="underscore" w:pos="9016"/>
+            </w:tabs>
+            <w:rPr>
+              <w:noProof/>
+            </w:rPr>
+          </w:pPr>
+          <w:hyperlink w:anchor="_Toc501360388" w:history="1">
+            <w:r>
+              <w:rPr>
+                <w:rStyle w:val="Hyperlink"/>
+                <w:noProof/>
+                <w:lang w:val="en-US"/>
+              </w:rPr>
+              <w:t>2.3.1 IPT</w:t>
+            </w:r>
+            <w:r>
+              <w:rPr>
+                <w:noProof/>
+                <w:webHidden/>
+              </w:rPr>
+              <w:tab/>
+            </w:r>
+            <w:r>
+              <w:rPr>
+                <w:noProof/>
+                <w:webHidden/>
+              </w:rPr>
+              <w:fldChar w:fldCharType="begin"/>
+            </w:r>
+            <w:r>
+              <w:rPr>
+                <w:noProof/>
+                <w:webHidden/>
+              </w:rPr>
+              <w:instrText xml:space="preserve"> PAGEREF _Toc501360388 \h </w:instrText>
+            </w:r>
+            <w:r>
+              <w:rPr>
+                <w:noProof/>
+                <w:webHidden/>
+              </w:rPr>
+            </w:r>
+            <w:r>
+              <w:rPr>
+                <w:noProof/>
+                <w:webHidden/>
+              </w:rPr>
+              <w:fldChar w:fldCharType="separate"/>
+            </w:r>
+            <w:r>
+              <w:rPr>
+                <w:noProof/>
+                <w:webHidden/>
+              </w:rPr>
+              <w:t>12</w:t>
+            </w:r>
+            <w:r>
+              <w:rPr>
+                <w:noProof/>
+                <w:webHidden/>
+              </w:rPr>
+              <w:fldChar w:fldCharType="end"/>
+            </w:r>
+          </w:hyperlink>
+        </w:p>
+        <w:p>
+          <w:pPr>
+            <w:pStyle w:val="TOC2"/>
+            <w:tabs>
+              <w:tab w:val="right" w:leader="underscore" w:pos="9016"/>
+            </w:tabs>
+            <w:rPr>
+              <w:noProof/>
+            </w:rPr>
+          </w:pPr>
+          <w:hyperlink w:anchor="_Toc501360389" w:history="1">
+            <w:r>
+              <w:rPr>
+                <w:rStyle w:val="Hyperlink"/>
+                <w:noProof/>
+                <w:lang w:val="en-US"/>
+              </w:rPr>
+              <w:t>2.4 Section D</w:t>
+            </w:r>
+            <w:r>
+              <w:rPr>
+                <w:noProof/>
+                <w:webHidden/>
+              </w:rPr>
+              <w:tab/>
+            </w:r>
+            <w:r>
+              <w:rPr>
+                <w:noProof/>
+                <w:webHidden/>
+              </w:rPr>
+              <w:fldChar w:fldCharType="begin"/>
+            </w:r>
+            <w:r>
+              <w:rPr>
+                <w:noProof/>
+                <w:webHidden/>
+              </w:rPr>
+              <w:instrText xml:space="preserve"> PAGEREF _Toc501360389 \h </w:instrText>
+            </w:r>
+            <w:r>
+              <w:rPr>
+                <w:noProof/>
+                <w:webHidden/>
+              </w:rPr>
+            </w:r>
+            <w:r>
+              <w:rPr>
+                <w:noProof/>
+                <w:webHidden/>
+              </w:rPr>
+              <w:fldChar w:fldCharType="separate"/>
+            </w:r>
+            <w:r>
+              <w:rPr>
+                <w:noProof/>
+                <w:webHidden/>
+              </w:rPr>
+              <w:t>12</w:t>
+            </w:r>
+            <w:r>
+              <w:rPr>
+                <w:noProof/>
+                <w:webHidden/>
+              </w:rPr>
+              <w:fldChar w:fldCharType="end"/>
+            </w:r>
+          </w:hyperlink>
+        </w:p>
+        <w:p>
+          <w:pPr>
+            <w:pStyle w:val="TOC3"/>
+            <w:tabs>
+              <w:tab w:val="right" w:leader="underscore" w:pos="9016"/>
+            </w:tabs>
+            <w:rPr>
+              <w:noProof/>
+            </w:rPr>
+          </w:pPr>
+          <w:hyperlink w:anchor="_Toc501360390" w:history="1">
+            <w:r>
+              <w:rPr>
+                <w:rStyle w:val="Hyperlink"/>
+                <w:noProof/>
+                <w:lang w:val="en-US"/>
+              </w:rPr>
+              <w:t>2.4.1 Common_Checks</w:t>
+            </w:r>
+            <w:r>
+              <w:rPr>
+                <w:noProof/>
+                <w:webHidden/>
+              </w:rPr>
+              <w:tab/>
+            </w:r>
+            <w:r>
+              <w:rPr>
+                <w:noProof/>
+                <w:webHidden/>
+              </w:rPr>
+              <w:fldChar w:fldCharType="begin"/>
+            </w:r>
+            <w:r>
+              <w:rPr>
+                <w:noProof/>
+                <w:webHidden/>
+              </w:rPr>
+              <w:instrText xml:space="preserve"> PAGEREF _Toc501360390 \h </w:instrText>
+            </w:r>
+            <w:r>
+              <w:rPr>
+                <w:noProof/>
+                <w:webHidden/>
+              </w:rPr>
+            </w:r>
+            <w:r>
+              <w:rPr>
+                <w:noProof/>
+                <w:webHidden/>
+              </w:rPr>
+              <w:fldChar w:fldCharType="separate"/>
+            </w:r>
+            <w:r>
+              <w:rPr>
+                <w:noProof/>
+                <w:webHidden/>
+              </w:rPr>
+              <w:t>12</w:t>
+            </w:r>
+            <w:r>
+              <w:rPr>
+                <w:noProof/>
                 <w:webHidden/>
               </w:rPr>
               <w:fldChar w:fldCharType="end"/>
@@ -1179,12 +3519,14 @@
         <w:tab/>
       </w:r>
       <w:bookmarkStart w:id="5" w:name="_Toc448750209"/>
+      <w:bookmarkStart w:id="6" w:name="_Toc501360353"/>
       <w:r>
         <w:t>List of Abbreviations</w:t>
       </w:r>
       <w:bookmarkEnd w:id="3"/>
       <w:bookmarkEnd w:id="4"/>
       <w:bookmarkEnd w:id="5"/>
+      <w:bookmarkEnd w:id="6"/>
       <w:r>
         <w:t xml:space="preserve"> </w:t>
       </w:r>
@@ -1327,13 +3669,8 @@
               <w:pStyle w:val="NoSpacing"/>
               <w:cnfStyle w:val="000000100000" w:firstRow="0" w:lastRow="0" w:firstColumn="0" w:lastColumn="0" w:oddVBand="0" w:evenVBand="0" w:oddHBand="1" w:evenHBand="0" w:firstRowFirstColumn="0" w:firstRowLastColumn="0" w:lastRowFirstColumn="0" w:lastRowLastColumn="0"/>
             </w:pPr>
-            <w:proofErr w:type="gramStart"/>
-            <w:r>
-              <w:t>High Level</w:t>
-            </w:r>
-            <w:proofErr w:type="gramEnd"/>
-            <w:r>
-              <w:t xml:space="preserve"> Design</w:t>
+            <w:r>
+              <w:t>High Level Design</w:t>
             </w:r>
           </w:p>
         </w:tc>
@@ -1536,11 +3873,13 @@
       <w:pPr>
         <w:pStyle w:val="Heading1"/>
       </w:pPr>
-      <w:bookmarkStart w:id="6" w:name="_Toc448750210"/>
+      <w:bookmarkStart w:id="7" w:name="_Toc448750210"/>
+      <w:bookmarkStart w:id="8" w:name="_Toc501360354"/>
       <w:r>
         <w:t>List of Figures</w:t>
       </w:r>
-      <w:bookmarkEnd w:id="6"/>
+      <w:bookmarkEnd w:id="7"/>
+      <w:bookmarkEnd w:id="8"/>
     </w:p>
     <w:p/>
     <w:p>
@@ -1568,9 +3907,10 @@
       <w:pPr>
         <w:pStyle w:val="Heading1"/>
       </w:pPr>
-      <w:bookmarkStart w:id="7" w:name="_Toc446933589"/>
-      <w:bookmarkStart w:id="8" w:name="_Toc447967369"/>
-      <w:bookmarkStart w:id="9" w:name="_Toc448750211"/>
+      <w:bookmarkStart w:id="9" w:name="_Toc446933589"/>
+      <w:bookmarkStart w:id="10" w:name="_Toc447967369"/>
+      <w:bookmarkStart w:id="11" w:name="_Toc448750211"/>
+      <w:bookmarkStart w:id="12" w:name="_Toc501360355"/>
       <w:r>
         <w:lastRenderedPageBreak/>
         <w:t xml:space="preserve">1 </w:t>
@@ -1581,125 +3921,130 @@
       <w:r>
         <w:t>Introduction</w:t>
       </w:r>
-      <w:bookmarkEnd w:id="7"/>
-      <w:bookmarkEnd w:id="8"/>
       <w:bookmarkEnd w:id="9"/>
-      <w:r>
-        <w:t xml:space="preserve"> </w:t>
-      </w:r>
-    </w:p>
-    <w:p>
-      <w:pPr>
-        <w:pStyle w:val="NoSpacing"/>
-      </w:pPr>
-    </w:p>
-    <w:p>
-      <w:pPr>
-        <w:pStyle w:val="Heading2"/>
-      </w:pPr>
-      <w:bookmarkStart w:id="10" w:name="_Toc446933592"/>
-      <w:bookmarkStart w:id="11" w:name="_Toc447967372"/>
-      <w:bookmarkStart w:id="12" w:name="_Toc448750212"/>
-      <w:r>
-        <w:t>1.1</w:t>
-      </w:r>
-      <w:r>
-        <w:tab/>
-        <w:t>Background</w:t>
-      </w:r>
       <w:bookmarkEnd w:id="10"/>
       <w:bookmarkEnd w:id="11"/>
       <w:bookmarkEnd w:id="12"/>
+      <w:r>
+        <w:t xml:space="preserve"> </w:t>
+      </w:r>
     </w:p>
     <w:p>
       <w:pPr>
         <w:pStyle w:val="NoSpacing"/>
       </w:pPr>
-      <w:r>
-        <w:t xml:space="preserve">For this project, it was the idea to focus on an idea that has become very important in today's </w:t>
-      </w:r>
-      <w:r>
-        <w:t>defense</w:t>
-      </w:r>
-      <w:r>
-        <w:t xml:space="preserve"> society.</w:t>
-      </w:r>
-      <w:r>
-        <w:t xml:space="preserve"> It has become apparent that missiles can be fired from any point of the earth and with the speed capabilities and high probability of not being able to destroy the object before it hits its intended target</w:t>
-      </w:r>
-      <w:r>
-        <w:t xml:space="preserve">. I wanted to focus on something I found fascinating and to really look </w:t>
-      </w:r>
-      <w:r>
-        <w:t>at how</w:t>
-      </w:r>
-      <w:r>
-        <w:t xml:space="preserve"> complex of a system of this nature would be and if it was capable of being </w:t>
-      </w:r>
-      <w:r>
-        <w:t>miniaturized</w:t>
-      </w:r>
-      <w:r>
-        <w:t xml:space="preserve"> onto a STM32F4 board and coded in </w:t>
-      </w:r>
-      <w:r>
-        <w:t>A</w:t>
-      </w:r>
-      <w:r>
-        <w:t>da 2012</w:t>
-      </w:r>
-      <w:r>
-        <w:t xml:space="preserve"> which is a strongly typed language.</w:t>
-      </w:r>
     </w:p>
     <w:p>
       <w:pPr>
-        <w:pStyle w:val="NoSpacing"/>
-      </w:pPr>
-      <w:r>
-        <w:t xml:space="preserve">This system needs to calculate what </w:t>
-      </w:r>
-      <w:r>
-        <w:t xml:space="preserve">values bout the other object is necessary to calculate the probability of nullifying the object </w:t>
-      </w:r>
-      <w:r>
-        <w:t>and</w:t>
-      </w:r>
-      <w:r>
-        <w:t xml:space="preserve"> whether it would be possible within the timeframe of detecting to endpoint</w:t>
-      </w:r>
-      <w:r>
-        <w:t>. Throughout this project, I will look at various software techniques used to work out the most efficient way of software development and if it’s possible to ensure that software quality can be maintained throughout the project</w:t>
-      </w:r>
-      <w:r>
-        <w:t>.</w:t>
-      </w:r>
-      <w:r>
-        <w:t xml:space="preserve"> </w:t>
-      </w:r>
-    </w:p>
-    <w:p>
-      <w:pPr>
         <w:pStyle w:val="Heading2"/>
       </w:pPr>
-      <w:bookmarkStart w:id="13" w:name="_Toc446933590"/>
-      <w:bookmarkStart w:id="14" w:name="_Toc447967370"/>
-      <w:bookmarkStart w:id="15" w:name="_Toc448750213"/>
-    </w:p>
-    <w:p>
-      <w:pPr>
-        <w:pStyle w:val="Heading2"/>
-      </w:pPr>
-      <w:r>
-        <w:t>1.2</w:t>
+      <w:bookmarkStart w:id="13" w:name="_Toc446933592"/>
+      <w:bookmarkStart w:id="14" w:name="_Toc447967372"/>
+      <w:bookmarkStart w:id="15" w:name="_Toc448750212"/>
+      <w:bookmarkStart w:id="16" w:name="_Toc501360356"/>
+      <w:r>
+        <w:t>1.1</w:t>
       </w:r>
       <w:r>
         <w:tab/>
-        <w:t>Aim</w:t>
+        <w:t>Background</w:t>
       </w:r>
       <w:bookmarkEnd w:id="13"/>
       <w:bookmarkEnd w:id="14"/>
       <w:bookmarkEnd w:id="15"/>
+      <w:bookmarkEnd w:id="16"/>
+    </w:p>
+    <w:p>
+      <w:pPr>
+        <w:pStyle w:val="NoSpacing"/>
+      </w:pPr>
+      <w:r>
+        <w:t xml:space="preserve">For this project, it was the idea to focus on an idea that has become very important in today's </w:t>
+      </w:r>
+      <w:r>
+        <w:t>defense</w:t>
+      </w:r>
+      <w:r>
+        <w:t xml:space="preserve"> society.</w:t>
+      </w:r>
+      <w:r>
+        <w:t xml:space="preserve"> It has become apparent that missiles can be fired from any point of the earth and with the speed capabilities and high probability of not being able to destroy the object before it hits its intended target</w:t>
+      </w:r>
+      <w:r>
+        <w:t xml:space="preserve">. I wanted to focus on something I found fascinating and to really look </w:t>
+      </w:r>
+      <w:r>
+        <w:t>at how</w:t>
+      </w:r>
+      <w:r>
+        <w:t xml:space="preserve"> complex of a system of this nature would be and if it was capable of being </w:t>
+      </w:r>
+      <w:r>
+        <w:t>miniaturized</w:t>
+      </w:r>
+      <w:r>
+        <w:t xml:space="preserve"> onto a STM32F4 board and coded in </w:t>
+      </w:r>
+      <w:r>
+        <w:t>A</w:t>
+      </w:r>
+      <w:r>
+        <w:t>da 2012</w:t>
+      </w:r>
+      <w:r>
+        <w:t xml:space="preserve"> which is a strongly typed language.</w:t>
+      </w:r>
+    </w:p>
+    <w:p>
+      <w:pPr>
+        <w:pStyle w:val="NoSpacing"/>
+      </w:pPr>
+      <w:r>
+        <w:t xml:space="preserve">This system needs to calculate what </w:t>
+      </w:r>
+      <w:r>
+        <w:t xml:space="preserve">values bout the other object is necessary to calculate the probability of nullifying the object </w:t>
+      </w:r>
+      <w:r>
+        <w:t>and</w:t>
+      </w:r>
+      <w:r>
+        <w:t xml:space="preserve"> whether it would be possible within the timeframe of detecting to endpoint</w:t>
+      </w:r>
+      <w:r>
+        <w:t>. Throughout this project, I will look at various software techniques used to work out the most efficient way of software development and if it’s possible to ensure that software quality can be maintained throughout the project</w:t>
+      </w:r>
+      <w:r>
+        <w:t>.</w:t>
+      </w:r>
+      <w:r>
+        <w:t xml:space="preserve"> </w:t>
+      </w:r>
+    </w:p>
+    <w:p>
+      <w:pPr>
+        <w:pStyle w:val="Heading2"/>
+      </w:pPr>
+      <w:bookmarkStart w:id="17" w:name="_Toc446933590"/>
+      <w:bookmarkStart w:id="18" w:name="_Toc447967370"/>
+      <w:bookmarkStart w:id="19" w:name="_Toc448750213"/>
+    </w:p>
+    <w:p>
+      <w:pPr>
+        <w:pStyle w:val="Heading2"/>
+      </w:pPr>
+      <w:bookmarkStart w:id="20" w:name="_Toc501360357"/>
+      <w:r>
+        <w:t>1.2</w:t>
+      </w:r>
+      <w:r>
+        <w:tab/>
+        <w:t>Aim</w:t>
+      </w:r>
+      <w:bookmarkEnd w:id="17"/>
+      <w:bookmarkEnd w:id="18"/>
+      <w:bookmarkEnd w:id="19"/>
+      <w:bookmarkEnd w:id="20"/>
     </w:p>
     <w:p>
       <w:pPr>
@@ -1731,9 +4076,10 @@
       <w:pPr>
         <w:pStyle w:val="Heading2"/>
       </w:pPr>
-      <w:bookmarkStart w:id="16" w:name="_Toc446933591"/>
-      <w:bookmarkStart w:id="17" w:name="_Toc447967371"/>
-      <w:bookmarkStart w:id="18" w:name="_Toc448750214"/>
+      <w:bookmarkStart w:id="21" w:name="_Toc446933591"/>
+      <w:bookmarkStart w:id="22" w:name="_Toc447967371"/>
+      <w:bookmarkStart w:id="23" w:name="_Toc448750214"/>
+      <w:bookmarkStart w:id="24" w:name="_Toc501360358"/>
       <w:r>
         <w:t xml:space="preserve">1.3 </w:t>
       </w:r>
@@ -1741,9 +4087,10 @@
         <w:tab/>
         <w:t>Objectives</w:t>
       </w:r>
-      <w:bookmarkEnd w:id="16"/>
-      <w:bookmarkEnd w:id="17"/>
-      <w:bookmarkEnd w:id="18"/>
+      <w:bookmarkEnd w:id="21"/>
+      <w:bookmarkEnd w:id="22"/>
+      <w:bookmarkEnd w:id="23"/>
+      <w:bookmarkEnd w:id="24"/>
     </w:p>
     <w:p>
       <w:pPr>
@@ -1864,7 +4211,8 @@
       <w:pPr>
         <w:pStyle w:val="Heading2"/>
       </w:pPr>
-      <w:bookmarkStart w:id="19" w:name="_Toc448750215"/>
+      <w:bookmarkStart w:id="25" w:name="_Toc448750215"/>
+      <w:bookmarkStart w:id="26" w:name="_Toc501360359"/>
       <w:r>
         <w:t xml:space="preserve">1.4 </w:t>
       </w:r>
@@ -1872,7 +4220,8 @@
         <w:tab/>
         <w:t>Design Points of Objectives</w:t>
       </w:r>
-      <w:bookmarkEnd w:id="19"/>
+      <w:bookmarkEnd w:id="25"/>
+      <w:bookmarkEnd w:id="26"/>
     </w:p>
     <w:p>
       <w:pPr>
@@ -2065,7 +4414,8 @@
       <w:pPr>
         <w:pStyle w:val="Heading2"/>
       </w:pPr>
-      <w:bookmarkStart w:id="20" w:name="_Toc448750217"/>
+      <w:bookmarkStart w:id="27" w:name="_Toc448750217"/>
+      <w:bookmarkStart w:id="28" w:name="_Toc501360360"/>
       <w:r>
         <w:t>1.5</w:t>
       </w:r>
@@ -2075,7 +4425,8 @@
       <w:r>
         <w:t>System Overview</w:t>
       </w:r>
-      <w:bookmarkEnd w:id="20"/>
+      <w:bookmarkEnd w:id="27"/>
+      <w:bookmarkEnd w:id="28"/>
     </w:p>
     <w:p>
       <w:pPr>
@@ -2179,21 +4530,20 @@
       <w:pPr>
         <w:pStyle w:val="Heading2"/>
       </w:pPr>
-      <w:bookmarkStart w:id="21" w:name="_Toc417301316"/>
-      <w:bookmarkStart w:id="22" w:name="_Toc494737261"/>
+      <w:bookmarkStart w:id="29" w:name="_Toc417301316"/>
     </w:p>
     <w:p>
       <w:pPr>
         <w:pStyle w:val="BodyText"/>
       </w:pPr>
-      <w:bookmarkStart w:id="23" w:name="_Ref466468958"/>
-      <w:bookmarkStart w:id="24" w:name="_Toc466383062"/>
-      <w:bookmarkStart w:id="25" w:name="_Ref464565732"/>
-      <w:bookmarkStart w:id="26" w:name="_Toc464561719"/>
-      <w:bookmarkStart w:id="27" w:name="_Ref462734853"/>
-      <w:bookmarkStart w:id="28" w:name="_Toc462730958"/>
-      <w:bookmarkStart w:id="29" w:name="_Toc462671335"/>
-      <w:bookmarkStart w:id="30" w:name="b59"/>
+      <w:bookmarkStart w:id="30" w:name="_Ref466468958"/>
+      <w:bookmarkStart w:id="31" w:name="_Toc466383062"/>
+      <w:bookmarkStart w:id="32" w:name="_Ref464565732"/>
+      <w:bookmarkStart w:id="33" w:name="_Toc464561719"/>
+      <w:bookmarkStart w:id="34" w:name="_Ref462734853"/>
+      <w:bookmarkStart w:id="35" w:name="_Toc462730958"/>
+      <w:bookmarkStart w:id="36" w:name="_Toc462671335"/>
+      <w:bookmarkStart w:id="37" w:name="b59"/>
     </w:p>
     <w:p>
       <w:pPr>
@@ -2355,14 +4705,14 @@
       <w:r>
         <w:t xml:space="preserve">Perform Emergency </w:t>
       </w:r>
-      <w:bookmarkEnd w:id="23"/>
-      <w:bookmarkEnd w:id="24"/>
-      <w:bookmarkEnd w:id="25"/>
-      <w:bookmarkEnd w:id="26"/>
-      <w:bookmarkEnd w:id="27"/>
-      <w:bookmarkEnd w:id="28"/>
-      <w:bookmarkEnd w:id="29"/>
       <w:bookmarkEnd w:id="30"/>
+      <w:bookmarkEnd w:id="31"/>
+      <w:bookmarkEnd w:id="32"/>
+      <w:bookmarkEnd w:id="33"/>
+      <w:bookmarkEnd w:id="34"/>
+      <w:bookmarkEnd w:id="35"/>
+      <w:bookmarkEnd w:id="36"/>
+      <w:bookmarkEnd w:id="37"/>
       <w:r>
         <w:t>detonation</w:t>
       </w:r>
@@ -2371,14 +4721,16 @@
       <w:pPr>
         <w:pStyle w:val="Heading2"/>
       </w:pPr>
-      <w:bookmarkStart w:id="31" w:name="_Toc476131515"/>
+      <w:bookmarkStart w:id="38" w:name="_Toc476131515"/>
+      <w:bookmarkStart w:id="39" w:name="_Toc501360361"/>
       <w:r>
         <w:t xml:space="preserve">1.6 </w:t>
       </w:r>
       <w:r>
         <w:t>Dependencies</w:t>
       </w:r>
-      <w:bookmarkEnd w:id="31"/>
+      <w:bookmarkEnd w:id="38"/>
+      <w:bookmarkEnd w:id="39"/>
     </w:p>
     <w:p>
       <w:pPr>
@@ -2421,14 +4773,17 @@
       <w:pPr>
         <w:pStyle w:val="NoSpacing"/>
       </w:pPr>
+      <w:r>
+        <w:lastRenderedPageBreak/>
+        <w:t xml:space="preserve">In order to continue to maintain the signal to register bit mapping in a single place, it </w:t>
+      </w:r>
       <w:proofErr w:type="gramStart"/>
       <w:r>
-        <w:lastRenderedPageBreak/>
-        <w:t>In order to</w:t>
+        <w:t>is expected</w:t>
       </w:r>
       <w:proofErr w:type="gramEnd"/>
       <w:r>
-        <w:t xml:space="preserve"> continue to maintain the signal to register bit mapping in a single place, it is expected that the Release </w:t>
+        <w:t xml:space="preserve"> that the Release </w:t>
       </w:r>
       <w:proofErr w:type="spellStart"/>
       <w:r>
@@ -2538,15 +4893,15 @@
         <w:pStyle w:val="NoSpacing"/>
       </w:pPr>
       <w:r>
-        <w:t xml:space="preserve">The </w:t>
+        <w:t xml:space="preserve">The different phases of ADLAS tests </w:t>
       </w:r>
       <w:proofErr w:type="gramStart"/>
       <w:r>
-        <w:t>different phases</w:t>
+        <w:t>will be scheduled</w:t>
       </w:r>
       <w:proofErr w:type="gramEnd"/>
       <w:r>
-        <w:t xml:space="preserve"> of ADLAS tests will be scheduled by the Schedule package. This Scheduler package will decide which Phase routines to call as well as when to call them based on the information in the ADLAS Definition Document.</w:t>
+        <w:t xml:space="preserve"> by the Schedule package. This Scheduler package will decide which Phase routines to call as well as when to call them based on the information in the ADLAS Definition Document.</w:t>
       </w:r>
       <w:r>
         <w:t xml:space="preserve"> </w:t>
@@ -2578,12 +4933,14 @@
       <w:pPr>
         <w:pStyle w:val="Heading2"/>
       </w:pPr>
+      <w:bookmarkStart w:id="40" w:name="_Toc501360362"/>
       <w:r>
         <w:t xml:space="preserve">1.8 </w:t>
       </w:r>
       <w:r>
         <w:t>IPT</w:t>
       </w:r>
+      <w:bookmarkEnd w:id="40"/>
     </w:p>
     <w:p>
       <w:pPr>
@@ -2632,7 +4989,8 @@
       <w:pPr>
         <w:pStyle w:val="Heading3"/>
       </w:pPr>
-      <w:bookmarkStart w:id="32" w:name="_Toc476131518"/>
+      <w:bookmarkStart w:id="41" w:name="_Toc476131518"/>
+      <w:bookmarkStart w:id="42" w:name="_Toc501360363"/>
       <w:r>
         <w:t>1.8.1 P</w:t>
       </w:r>
@@ -2647,7 +5005,8 @@
       <w:r>
         <w:t>;</w:t>
       </w:r>
-      <w:bookmarkEnd w:id="32"/>
+      <w:bookmarkEnd w:id="41"/>
+      <w:bookmarkEnd w:id="42"/>
     </w:p>
     <w:p>
       <w:pPr>
@@ -2677,7 +5036,8 @@
       <w:pPr>
         <w:pStyle w:val="Heading3"/>
       </w:pPr>
-      <w:bookmarkStart w:id="33" w:name="_Toc476131519"/>
+      <w:bookmarkStart w:id="43" w:name="_Toc476131519"/>
+      <w:bookmarkStart w:id="44" w:name="_Toc501360364"/>
       <w:r>
         <w:t>1.8.2 P</w:t>
       </w:r>
@@ -2695,7 +5055,8 @@
       <w:r>
         <w:t>;</w:t>
       </w:r>
-      <w:bookmarkEnd w:id="33"/>
+      <w:bookmarkEnd w:id="43"/>
+      <w:bookmarkEnd w:id="44"/>
     </w:p>
     <w:p>
       <w:pPr>
@@ -2745,12 +5106,14 @@
       <w:pPr>
         <w:pStyle w:val="Heading2"/>
       </w:pPr>
+      <w:bookmarkStart w:id="45" w:name="_Toc501360365"/>
       <w:r>
         <w:t xml:space="preserve">1.9 </w:t>
       </w:r>
       <w:r>
         <w:t>SPT</w:t>
       </w:r>
+      <w:bookmarkEnd w:id="45"/>
     </w:p>
     <w:p>
       <w:pPr>
@@ -2796,6 +5159,7 @@
       <w:pPr>
         <w:pStyle w:val="Heading3"/>
       </w:pPr>
+      <w:bookmarkStart w:id="46" w:name="_Toc501360366"/>
       <w:r>
         <w:t>1.9.1 P</w:t>
       </w:r>
@@ -2810,6 +5174,7 @@
       <w:r>
         <w:t>;</w:t>
       </w:r>
+      <w:bookmarkEnd w:id="46"/>
     </w:p>
     <w:p>
       <w:pPr>
@@ -2839,6 +5204,7 @@
       <w:pPr>
         <w:pStyle w:val="Heading3"/>
       </w:pPr>
+      <w:bookmarkStart w:id="47" w:name="_Toc501360367"/>
       <w:r>
         <w:t>1.9.2 P</w:t>
       </w:r>
@@ -2853,6 +5219,7 @@
       <w:r>
         <w:t>;</w:t>
       </w:r>
+      <w:bookmarkEnd w:id="47"/>
     </w:p>
     <w:p>
       <w:pPr>
@@ -2901,6 +5268,7 @@
       <w:pPr>
         <w:pStyle w:val="Heading2"/>
       </w:pPr>
+      <w:bookmarkStart w:id="48" w:name="_Toc501360368"/>
       <w:r>
         <w:t>1.</w:t>
       </w:r>
@@ -2913,6 +5281,7 @@
       <w:r>
         <w:t>LPT</w:t>
       </w:r>
+      <w:bookmarkEnd w:id="48"/>
     </w:p>
     <w:p>
       <w:pPr>
@@ -2958,6 +5327,7 @@
       <w:pPr>
         <w:pStyle w:val="Heading3"/>
       </w:pPr>
+      <w:bookmarkStart w:id="49" w:name="_Toc501360369"/>
       <w:r>
         <w:lastRenderedPageBreak/>
         <w:t>1.</w:t>
@@ -2979,6 +5349,7 @@
       <w:r>
         <w:t>;</w:t>
       </w:r>
+      <w:bookmarkEnd w:id="49"/>
     </w:p>
     <w:p>
       <w:pPr>
@@ -3008,6 +5379,7 @@
       <w:pPr>
         <w:pStyle w:val="Heading3"/>
       </w:pPr>
+      <w:bookmarkStart w:id="50" w:name="_Toc501360370"/>
       <w:r>
         <w:t>1.</w:t>
       </w:r>
@@ -3028,6 +5400,7 @@
       <w:r>
         <w:t>;</w:t>
       </w:r>
+      <w:bookmarkEnd w:id="50"/>
     </w:p>
     <w:p>
       <w:pPr>
@@ -3076,12 +5449,14 @@
       <w:pPr>
         <w:pStyle w:val="Heading2"/>
       </w:pPr>
+      <w:bookmarkStart w:id="51" w:name="_Toc501360371"/>
       <w:r>
         <w:t xml:space="preserve">1.11 </w:t>
       </w:r>
       <w:r>
         <w:t>FPT</w:t>
       </w:r>
+      <w:bookmarkEnd w:id="51"/>
     </w:p>
     <w:p>
       <w:pPr>
@@ -3127,6 +5502,7 @@
       <w:pPr>
         <w:pStyle w:val="Heading3"/>
       </w:pPr>
+      <w:bookmarkStart w:id="52" w:name="_Toc501360372"/>
       <w:r>
         <w:t>1.11.1 P</w:t>
       </w:r>
@@ -3141,6 +5517,7 @@
       <w:r>
         <w:t>;</w:t>
       </w:r>
+      <w:bookmarkEnd w:id="52"/>
     </w:p>
     <w:p>
       <w:pPr>
@@ -3170,6 +5547,7 @@
       <w:pPr>
         <w:pStyle w:val="Heading3"/>
       </w:pPr>
+      <w:bookmarkStart w:id="53" w:name="_Toc501360373"/>
       <w:r>
         <w:t>1.11.2 P</w:t>
       </w:r>
@@ -3184,6 +5562,7 @@
       <w:r>
         <w:t>;</w:t>
       </w:r>
+      <w:bookmarkEnd w:id="53"/>
     </w:p>
     <w:p>
       <w:pPr>
@@ -3235,7 +5614,8 @@
         <w:spacing w:before="200"/>
         <w:ind w:left="576" w:hanging="576"/>
       </w:pPr>
-      <w:bookmarkStart w:id="34" w:name="_Toc476131527"/>
+      <w:bookmarkStart w:id="54" w:name="_Toc476131527"/>
+      <w:bookmarkStart w:id="55" w:name="_Toc501360374"/>
       <w:r>
         <w:t>1.</w:t>
       </w:r>
@@ -3249,7 +5629,8 @@
       <w:r>
         <w:t>_Tests</w:t>
       </w:r>
-      <w:bookmarkEnd w:id="34"/>
+      <w:bookmarkEnd w:id="54"/>
+      <w:bookmarkEnd w:id="55"/>
       <w:proofErr w:type="spellEnd"/>
     </w:p>
     <w:p>
@@ -3319,7 +5700,8 @@
       <w:pPr>
         <w:pStyle w:val="Heading3"/>
       </w:pPr>
-      <w:bookmarkStart w:id="35" w:name="_Toc476131528"/>
+      <w:bookmarkStart w:id="56" w:name="_Toc476131528"/>
+      <w:bookmarkStart w:id="57" w:name="_Toc501360375"/>
       <w:r>
         <w:t>P</w:t>
       </w:r>
@@ -3337,7 +5719,8 @@
       <w:r>
         <w:t>;</w:t>
       </w:r>
-      <w:bookmarkEnd w:id="35"/>
+      <w:bookmarkEnd w:id="56"/>
+      <w:bookmarkEnd w:id="57"/>
     </w:p>
     <w:p>
       <w:pPr>
@@ -3376,7 +5759,8 @@
         <w:spacing w:before="200"/>
         <w:ind w:left="720" w:hanging="720"/>
       </w:pPr>
-      <w:bookmarkStart w:id="36" w:name="_Toc476131529"/>
+      <w:bookmarkStart w:id="58" w:name="_Toc476131529"/>
+      <w:bookmarkStart w:id="59" w:name="_Toc501360376"/>
       <w:r>
         <w:t>P</w:t>
       </w:r>
@@ -3391,7 +5775,8 @@
       <w:r>
         <w:t>;</w:t>
       </w:r>
-      <w:bookmarkEnd w:id="36"/>
+      <w:bookmarkEnd w:id="58"/>
+      <w:bookmarkEnd w:id="59"/>
       <w:r>
         <w:t xml:space="preserve"> </w:t>
       </w:r>
@@ -3409,15 +5794,7 @@
       </w:r>
       <w:proofErr w:type="spellEnd"/>
       <w:r>
-        <w:t xml:space="preserve"> routine will be called by the Scheduler at the start of the frame and shall read and store a copy of all the necessary registers </w:t>
-      </w:r>
-      <w:proofErr w:type="gramStart"/>
-      <w:r>
-        <w:t>in order to</w:t>
-      </w:r>
-      <w:proofErr w:type="gramEnd"/>
-      <w:r>
-        <w:t xml:space="preserve"> provide a consistent </w:t>
+        <w:t xml:space="preserve"> routine will be called by the Scheduler at the start of the frame and shall read and store a copy of all the necessary registers in order to provide a consistent </w:t>
       </w:r>
       <w:r>
         <w:t>set of input values for all the tests.</w:t>
@@ -3432,11 +5809,13 @@
       <w:pPr>
         <w:pStyle w:val="Heading2"/>
       </w:pPr>
-      <w:bookmarkStart w:id="37" w:name="_Toc476131531"/>
+      <w:bookmarkStart w:id="60" w:name="_Toc476131531"/>
+      <w:bookmarkStart w:id="61" w:name="_Toc501360377"/>
       <w:r>
         <w:t>1.11 Verification Activities</w:t>
       </w:r>
-      <w:bookmarkEnd w:id="37"/>
+      <w:bookmarkEnd w:id="60"/>
+      <w:bookmarkEnd w:id="61"/>
     </w:p>
     <w:p>
       <w:pPr>
@@ -3462,7 +5841,8 @@
       <w:pPr>
         <w:pStyle w:val="Heading2"/>
       </w:pPr>
-      <w:bookmarkStart w:id="38" w:name="_Toc476131532"/>
+      <w:bookmarkStart w:id="62" w:name="_Toc476131532"/>
+      <w:bookmarkStart w:id="63" w:name="_Toc501360378"/>
       <w:r>
         <w:lastRenderedPageBreak/>
         <w:t xml:space="preserve">1.12 </w:t>
@@ -3473,7 +5853,8 @@
       <w:r>
         <w:t>Requirements</w:t>
       </w:r>
-      <w:bookmarkEnd w:id="38"/>
+      <w:bookmarkEnd w:id="62"/>
+      <w:bookmarkEnd w:id="63"/>
     </w:p>
     <w:p>
       <w:pPr>
@@ -3485,11 +5866,13 @@
         <w:spacing w:before="200"/>
         <w:ind w:left="576" w:hanging="576"/>
       </w:pPr>
-      <w:bookmarkStart w:id="39" w:name="_Toc476131533"/>
+      <w:bookmarkStart w:id="64" w:name="_Toc476131533"/>
+      <w:bookmarkStart w:id="65" w:name="_Toc501360379"/>
       <w:r>
         <w:t>General Requirements</w:t>
       </w:r>
-      <w:bookmarkEnd w:id="39"/>
+      <w:bookmarkEnd w:id="64"/>
+      <w:bookmarkEnd w:id="65"/>
     </w:p>
     <w:tbl>
       <w:tblPr>
@@ -3657,14 +6040,16 @@
         <w:spacing w:before="200"/>
         <w:ind w:left="576" w:hanging="576"/>
       </w:pPr>
-      <w:bookmarkStart w:id="40" w:name="_Toc476131534"/>
+      <w:bookmarkStart w:id="66" w:name="_Toc476131534"/>
+      <w:bookmarkStart w:id="67" w:name="_Toc501360380"/>
       <w:r>
         <w:t>IPT</w:t>
       </w:r>
       <w:r>
         <w:t xml:space="preserve"> Requirements</w:t>
       </w:r>
-      <w:bookmarkEnd w:id="40"/>
+      <w:bookmarkEnd w:id="66"/>
+      <w:bookmarkEnd w:id="67"/>
     </w:p>
     <w:tbl>
       <w:tblPr>
@@ -3992,14 +6377,16 @@
         <w:spacing w:before="200"/>
         <w:ind w:left="576" w:hanging="576"/>
       </w:pPr>
-      <w:bookmarkStart w:id="41" w:name="_Toc476131535"/>
+      <w:bookmarkStart w:id="68" w:name="_Toc476131535"/>
+      <w:bookmarkStart w:id="69" w:name="_Toc501360381"/>
       <w:r>
         <w:t>SPT</w:t>
       </w:r>
       <w:r>
         <w:t xml:space="preserve"> Requirements</w:t>
       </w:r>
-      <w:bookmarkEnd w:id="41"/>
+      <w:bookmarkEnd w:id="68"/>
+      <w:bookmarkEnd w:id="69"/>
     </w:p>
     <w:tbl>
       <w:tblPr>
@@ -4363,14 +6750,16 @@
         <w:spacing w:before="200"/>
         <w:ind w:left="576" w:hanging="576"/>
       </w:pPr>
-      <w:bookmarkStart w:id="42" w:name="_Toc476131536"/>
+      <w:bookmarkStart w:id="70" w:name="_Toc476131536"/>
+      <w:bookmarkStart w:id="71" w:name="_Toc501360382"/>
       <w:r>
         <w:t>LPT</w:t>
       </w:r>
       <w:r>
         <w:t xml:space="preserve"> Requirements</w:t>
       </w:r>
-      <w:bookmarkEnd w:id="42"/>
+      <w:bookmarkEnd w:id="70"/>
+      <w:bookmarkEnd w:id="71"/>
     </w:p>
     <w:tbl>
       <w:tblPr>
@@ -4633,8 +7022,7 @@
           </w:p>
         </w:tc>
       </w:tr>
-      <w:bookmarkEnd w:id="21"/>
-      <w:bookmarkEnd w:id="22"/>
+      <w:bookmarkEnd w:id="29"/>
     </w:tbl>
     <w:p>
       <w:pPr>
@@ -4679,10 +7067,12 @@
         <w:spacing w:before="200"/>
         <w:ind w:left="576" w:hanging="576"/>
       </w:pPr>
+      <w:bookmarkStart w:id="72" w:name="_Toc501360383"/>
       <w:r>
         <w:lastRenderedPageBreak/>
         <w:t>FPT Requirements</w:t>
       </w:r>
+      <w:bookmarkEnd w:id="72"/>
     </w:p>
     <w:p>
       <w:pPr>
@@ -4976,9 +7366,11 @@
       <w:pPr>
         <w:pStyle w:val="Heading1"/>
       </w:pPr>
+      <w:bookmarkStart w:id="73" w:name="_Toc501360384"/>
       <w:r>
         <w:t>2.0 System Design Packages</w:t>
       </w:r>
+      <w:bookmarkEnd w:id="73"/>
     </w:p>
     <w:p>
       <w:pPr>
@@ -4994,24 +7386,28 @@
           <w:lang w:val="en-US"/>
         </w:rPr>
       </w:pPr>
+      <w:bookmarkStart w:id="74" w:name="_Toc501360385"/>
       <w:r>
         <w:rPr>
           <w:lang w:val="en-US"/>
         </w:rPr>
         <w:t>2.1 Section A</w:t>
       </w:r>
+      <w:bookmarkEnd w:id="74"/>
     </w:p>
     <w:tbl>
       <w:tblPr>
         <w:tblStyle w:val="TableGrid"/>
-        <w:tblW w:w="9466" w:type="dxa"/>
+        <w:tblW w:w="8500" w:type="dxa"/>
         <w:tblLook w:val="04A0" w:firstRow="1" w:lastRow="0" w:firstColumn="1" w:lastColumn="0" w:noHBand="0" w:noVBand="1"/>
       </w:tblPr>
       <w:tblGrid>
-        <w:gridCol w:w="2434"/>
-        <w:gridCol w:w="2434"/>
-        <w:gridCol w:w="2369"/>
-        <w:gridCol w:w="2229"/>
+        <w:gridCol w:w="1106"/>
+        <w:gridCol w:w="2575"/>
+        <w:gridCol w:w="1134"/>
+        <w:gridCol w:w="1276"/>
+        <w:gridCol w:w="1134"/>
+        <w:gridCol w:w="1275"/>
       </w:tblGrid>
       <w:tr>
         <w:trPr>
@@ -5019,7 +7415,7 @@
         </w:trPr>
         <w:tc>
           <w:tcPr>
-            <w:tcW w:w="2434" w:type="dxa"/>
+            <w:tcW w:w="1106" w:type="dxa"/>
             <w:shd w:val="clear" w:color="auto" w:fill="95B3D7" w:themeFill="accent1" w:themeFillTint="99"/>
           </w:tcPr>
           <w:p>
@@ -5038,7 +7434,7 @@
         </w:tc>
         <w:tc>
           <w:tcPr>
-            <w:tcW w:w="2434" w:type="dxa"/>
+            <w:tcW w:w="2575" w:type="dxa"/>
             <w:shd w:val="clear" w:color="auto" w:fill="95B3D7" w:themeFill="accent1" w:themeFillTint="99"/>
           </w:tcPr>
           <w:p>
@@ -5051,13 +7447,13 @@
               <w:rPr>
                 <w:lang w:val="en-US"/>
               </w:rPr>
-              <w:t>Group ID Offset</w:t>
+              <w:t>Sub-Group</w:t>
             </w:r>
           </w:p>
         </w:tc>
         <w:tc>
           <w:tcPr>
-            <w:tcW w:w="2369" w:type="dxa"/>
+            <w:tcW w:w="1134" w:type="dxa"/>
             <w:shd w:val="clear" w:color="auto" w:fill="95B3D7" w:themeFill="accent1" w:themeFillTint="99"/>
           </w:tcPr>
           <w:p>
@@ -5070,13 +7466,57 @@
               <w:rPr>
                 <w:lang w:val="en-US"/>
               </w:rPr>
-              <w:t>Max Test Id’s</w:t>
+              <w:t>Group ID Offset</w:t>
             </w:r>
           </w:p>
         </w:tc>
         <w:tc>
           <w:tcPr>
-            <w:tcW w:w="2229" w:type="dxa"/>
+            <w:tcW w:w="1276" w:type="dxa"/>
+            <w:shd w:val="clear" w:color="auto" w:fill="95B3D7" w:themeFill="accent1" w:themeFillTint="99"/>
+          </w:tcPr>
+          <w:p>
+            <w:pPr>
+              <w:rPr>
+                <w:lang w:val="en-US"/>
+              </w:rPr>
+            </w:pPr>
+            <w:r>
+              <w:rPr>
+                <w:lang w:val="en-US"/>
+              </w:rPr>
+              <w:t xml:space="preserve">Sub </w:t>
+            </w:r>
+            <w:r>
+              <w:rPr>
+                <w:lang w:val="en-US"/>
+              </w:rPr>
+              <w:t>Group ID Offset</w:t>
+            </w:r>
+          </w:p>
+        </w:tc>
+        <w:tc>
+          <w:tcPr>
+            <w:tcW w:w="1134" w:type="dxa"/>
+            <w:shd w:val="clear" w:color="auto" w:fill="95B3D7" w:themeFill="accent1" w:themeFillTint="99"/>
+          </w:tcPr>
+          <w:p>
+            <w:pPr>
+              <w:rPr>
+                <w:lang w:val="en-US"/>
+              </w:rPr>
+            </w:pPr>
+            <w:r>
+              <w:rPr>
+                <w:lang w:val="en-US"/>
+              </w:rPr>
+              <w:t>Max Test Id’s</w:t>
+            </w:r>
+          </w:p>
+        </w:tc>
+        <w:tc>
+          <w:tcPr>
+            <w:tcW w:w="1275" w:type="dxa"/>
             <w:shd w:val="clear" w:color="auto" w:fill="95B3D7" w:themeFill="accent1" w:themeFillTint="99"/>
           </w:tcPr>
           <w:p>
@@ -5100,7 +7540,7 @@
         </w:trPr>
         <w:tc>
           <w:tcPr>
-            <w:tcW w:w="2434" w:type="dxa"/>
+            <w:tcW w:w="1106" w:type="dxa"/>
           </w:tcPr>
           <w:p>
             <w:pPr>
@@ -5108,7 +7548,7 @@
                 <w:lang w:val="en-US"/>
               </w:rPr>
             </w:pPr>
-            <w:bookmarkStart w:id="43" w:name="_Hlk501050910"/>
+            <w:bookmarkStart w:id="75" w:name="_Hlk501050910"/>
             <w:r>
               <w:rPr>
                 <w:lang w:val="en-US"/>
@@ -5119,7 +7559,7 @@
         </w:tc>
         <w:tc>
           <w:tcPr>
-            <w:tcW w:w="2434" w:type="dxa"/>
+            <w:tcW w:w="2575" w:type="dxa"/>
           </w:tcPr>
           <w:p>
             <w:pPr>
@@ -5131,13 +7571,13 @@
               <w:rPr>
                 <w:lang w:val="en-US"/>
               </w:rPr>
-              <w:t>0</w:t>
+              <w:t>Non-tests</w:t>
             </w:r>
           </w:p>
         </w:tc>
         <w:tc>
           <w:tcPr>
-            <w:tcW w:w="2369" w:type="dxa"/>
+            <w:tcW w:w="1134" w:type="dxa"/>
           </w:tcPr>
           <w:p>
             <w:pPr>
@@ -5145,17 +7585,19 @@
                 <w:lang w:val="en-US"/>
               </w:rPr>
             </w:pPr>
-            <w:r>
-              <w:rPr>
-                <w:lang w:val="en-US"/>
-              </w:rPr>
-              <w:t>999</w:t>
+            <w:bookmarkStart w:id="76" w:name="_GoBack"/>
+            <w:bookmarkEnd w:id="76"/>
+            <w:r>
+              <w:rPr>
+                <w:lang w:val="en-US"/>
+              </w:rPr>
+              <w:t>0</w:t>
             </w:r>
           </w:p>
         </w:tc>
         <w:tc>
           <w:tcPr>
-            <w:tcW w:w="2229" w:type="dxa"/>
+            <w:tcW w:w="1276" w:type="dxa"/>
           </w:tcPr>
           <w:p>
             <w:pPr>
@@ -5167,7 +7609,262 @@
               <w:rPr>
                 <w:lang w:val="en-US"/>
               </w:rPr>
-              <w:t>0-999</w:t>
+              <w:t>0</w:t>
+            </w:r>
+          </w:p>
+        </w:tc>
+        <w:tc>
+          <w:tcPr>
+            <w:tcW w:w="1134" w:type="dxa"/>
+          </w:tcPr>
+          <w:p>
+            <w:pPr>
+              <w:rPr>
+                <w:lang w:val="en-US"/>
+              </w:rPr>
+            </w:pPr>
+            <w:r>
+              <w:rPr>
+                <w:lang w:val="en-US"/>
+              </w:rPr>
+              <w:t>99</w:t>
+            </w:r>
+          </w:p>
+        </w:tc>
+        <w:tc>
+          <w:tcPr>
+            <w:tcW w:w="1275" w:type="dxa"/>
+          </w:tcPr>
+          <w:p>
+            <w:pPr>
+              <w:rPr>
+                <w:lang w:val="en-US"/>
+              </w:rPr>
+            </w:pPr>
+            <w:r>
+              <w:rPr>
+                <w:lang w:val="en-US"/>
+              </w:rPr>
+              <w:t>0-99</w:t>
+            </w:r>
+          </w:p>
+        </w:tc>
+      </w:tr>
+      <w:bookmarkEnd w:id="75"/>
+      <w:tr>
+        <w:trPr>
+          <w:trHeight w:val="380"/>
+        </w:trPr>
+        <w:tc>
+          <w:tcPr>
+            <w:tcW w:w="1106" w:type="dxa"/>
+          </w:tcPr>
+          <w:p>
+            <w:pPr>
+              <w:rPr>
+                <w:lang w:val="en-US"/>
+              </w:rPr>
+            </w:pPr>
+          </w:p>
+        </w:tc>
+        <w:tc>
+          <w:tcPr>
+            <w:tcW w:w="2575" w:type="dxa"/>
+          </w:tcPr>
+          <w:p>
+            <w:pPr>
+              <w:rPr>
+                <w:lang w:val="en-US"/>
+              </w:rPr>
+            </w:pPr>
+            <w:proofErr w:type="spellStart"/>
+            <w:r>
+              <w:rPr>
+                <w:lang w:val="en-US"/>
+              </w:rPr>
+              <w:t>Primary_Lock_Interface</w:t>
+            </w:r>
+            <w:proofErr w:type="spellEnd"/>
+          </w:p>
+        </w:tc>
+        <w:tc>
+          <w:tcPr>
+            <w:tcW w:w="1134" w:type="dxa"/>
+          </w:tcPr>
+          <w:p>
+            <w:pPr>
+              <w:rPr>
+                <w:lang w:val="en-US"/>
+              </w:rPr>
+            </w:pPr>
+            <w:r>
+              <w:rPr>
+                <w:lang w:val="en-US"/>
+              </w:rPr>
+              <w:t>0</w:t>
+            </w:r>
+          </w:p>
+        </w:tc>
+        <w:tc>
+          <w:tcPr>
+            <w:tcW w:w="1276" w:type="dxa"/>
+          </w:tcPr>
+          <w:p>
+            <w:pPr>
+              <w:rPr>
+                <w:lang w:val="en-US"/>
+              </w:rPr>
+            </w:pPr>
+            <w:r>
+              <w:rPr>
+                <w:lang w:val="en-US"/>
+              </w:rPr>
+              <w:t>100</w:t>
+            </w:r>
+          </w:p>
+        </w:tc>
+        <w:tc>
+          <w:tcPr>
+            <w:tcW w:w="1134" w:type="dxa"/>
+          </w:tcPr>
+          <w:p>
+            <w:pPr>
+              <w:rPr>
+                <w:lang w:val="en-US"/>
+              </w:rPr>
+            </w:pPr>
+            <w:r>
+              <w:rPr>
+                <w:lang w:val="en-US"/>
+              </w:rPr>
+              <w:t>99</w:t>
+            </w:r>
+          </w:p>
+        </w:tc>
+        <w:tc>
+          <w:tcPr>
+            <w:tcW w:w="1275" w:type="dxa"/>
+          </w:tcPr>
+          <w:p>
+            <w:pPr>
+              <w:rPr>
+                <w:lang w:val="en-US"/>
+              </w:rPr>
+            </w:pPr>
+            <w:r>
+              <w:rPr>
+                <w:lang w:val="en-US"/>
+              </w:rPr>
+              <w:t>100-199</w:t>
+            </w:r>
+          </w:p>
+        </w:tc>
+      </w:tr>
+      <w:tr>
+        <w:trPr>
+          <w:trHeight w:val="380"/>
+        </w:trPr>
+        <w:tc>
+          <w:tcPr>
+            <w:tcW w:w="1106" w:type="dxa"/>
+          </w:tcPr>
+          <w:p>
+            <w:pPr>
+              <w:rPr>
+                <w:lang w:val="en-US"/>
+              </w:rPr>
+            </w:pPr>
+          </w:p>
+        </w:tc>
+        <w:tc>
+          <w:tcPr>
+            <w:tcW w:w="2575" w:type="dxa"/>
+          </w:tcPr>
+          <w:p>
+            <w:pPr>
+              <w:rPr>
+                <w:lang w:val="en-US"/>
+              </w:rPr>
+            </w:pPr>
+            <w:proofErr w:type="spellStart"/>
+            <w:r>
+              <w:rPr>
+                <w:lang w:val="en-US"/>
+              </w:rPr>
+              <w:t>Secondary_Lock_Interface</w:t>
+            </w:r>
+            <w:proofErr w:type="spellEnd"/>
+          </w:p>
+        </w:tc>
+        <w:tc>
+          <w:tcPr>
+            <w:tcW w:w="1134" w:type="dxa"/>
+          </w:tcPr>
+          <w:p>
+            <w:pPr>
+              <w:rPr>
+                <w:lang w:val="en-US"/>
+              </w:rPr>
+            </w:pPr>
+            <w:r>
+              <w:rPr>
+                <w:lang w:val="en-US"/>
+              </w:rPr>
+              <w:t>0</w:t>
+            </w:r>
+          </w:p>
+        </w:tc>
+        <w:tc>
+          <w:tcPr>
+            <w:tcW w:w="1276" w:type="dxa"/>
+          </w:tcPr>
+          <w:p>
+            <w:pPr>
+              <w:rPr>
+                <w:lang w:val="en-US"/>
+              </w:rPr>
+            </w:pPr>
+            <w:r>
+              <w:rPr>
+                <w:lang w:val="en-US"/>
+              </w:rPr>
+              <w:t>200</w:t>
+            </w:r>
+          </w:p>
+        </w:tc>
+        <w:tc>
+          <w:tcPr>
+            <w:tcW w:w="1134" w:type="dxa"/>
+          </w:tcPr>
+          <w:p>
+            <w:pPr>
+              <w:rPr>
+                <w:lang w:val="en-US"/>
+              </w:rPr>
+            </w:pPr>
+            <w:r>
+              <w:rPr>
+                <w:lang w:val="en-US"/>
+              </w:rPr>
+              <w:t>99</w:t>
+            </w:r>
+          </w:p>
+        </w:tc>
+        <w:tc>
+          <w:tcPr>
+            <w:tcW w:w="1275" w:type="dxa"/>
+          </w:tcPr>
+          <w:p>
+            <w:pPr>
+              <w:rPr>
+                <w:lang w:val="en-US"/>
+              </w:rPr>
+            </w:pPr>
+            <w:r>
+              <w:rPr>
+                <w:lang w:val="en-US"/>
+              </w:rPr>
+              <w:t>200-299</w:t>
             </w:r>
           </w:p>
         </w:tc>
@@ -5178,7 +7875,7 @@
         </w:trPr>
         <w:tc>
           <w:tcPr>
-            <w:tcW w:w="2434" w:type="dxa"/>
+            <w:tcW w:w="1106" w:type="dxa"/>
           </w:tcPr>
           <w:p>
             <w:pPr>
@@ -5196,7 +7893,7 @@
         </w:tc>
         <w:tc>
           <w:tcPr>
-            <w:tcW w:w="2434" w:type="dxa"/>
+            <w:tcW w:w="2575" w:type="dxa"/>
           </w:tcPr>
           <w:p>
             <w:pPr>
@@ -5204,17 +7901,11 @@
                 <w:lang w:val="en-US"/>
               </w:rPr>
             </w:pPr>
-            <w:r>
-              <w:rPr>
-                <w:lang w:val="en-US"/>
-              </w:rPr>
-              <w:t>1000</w:t>
-            </w:r>
           </w:p>
         </w:tc>
         <w:tc>
           <w:tcPr>
-            <w:tcW w:w="2369" w:type="dxa"/>
+            <w:tcW w:w="1134" w:type="dxa"/>
           </w:tcPr>
           <w:p>
             <w:pPr>
@@ -5226,13 +7917,43 @@
               <w:rPr>
                 <w:lang w:val="en-US"/>
               </w:rPr>
-              <w:t>999</w:t>
+              <w:t>1000</w:t>
             </w:r>
           </w:p>
         </w:tc>
         <w:tc>
           <w:tcPr>
-            <w:tcW w:w="2229" w:type="dxa"/>
+            <w:tcW w:w="1276" w:type="dxa"/>
+          </w:tcPr>
+          <w:p>
+            <w:pPr>
+              <w:rPr>
+                <w:lang w:val="en-US"/>
+              </w:rPr>
+            </w:pPr>
+          </w:p>
+        </w:tc>
+        <w:tc>
+          <w:tcPr>
+            <w:tcW w:w="1134" w:type="dxa"/>
+          </w:tcPr>
+          <w:p>
+            <w:pPr>
+              <w:rPr>
+                <w:lang w:val="en-US"/>
+              </w:rPr>
+            </w:pPr>
+            <w:r>
+              <w:rPr>
+                <w:lang w:val="en-US"/>
+              </w:rPr>
+              <w:t>99</w:t>
+            </w:r>
+          </w:p>
+        </w:tc>
+        <w:tc>
+          <w:tcPr>
+            <w:tcW w:w="1275" w:type="dxa"/>
           </w:tcPr>
           <w:p>
             <w:pPr>
@@ -5249,14 +7970,13 @@
           </w:p>
         </w:tc>
       </w:tr>
-      <w:bookmarkEnd w:id="43"/>
       <w:tr>
         <w:trPr>
           <w:trHeight w:val="380"/>
         </w:trPr>
         <w:tc>
           <w:tcPr>
-            <w:tcW w:w="2434" w:type="dxa"/>
+            <w:tcW w:w="1106" w:type="dxa"/>
           </w:tcPr>
           <w:p>
             <w:pPr>
@@ -5274,7 +7994,7 @@
         </w:tc>
         <w:tc>
           <w:tcPr>
-            <w:tcW w:w="2434" w:type="dxa"/>
+            <w:tcW w:w="2575" w:type="dxa"/>
           </w:tcPr>
           <w:p>
             <w:pPr>
@@ -5282,17 +8002,11 @@
                 <w:lang w:val="en-US"/>
               </w:rPr>
             </w:pPr>
-            <w:r>
-              <w:rPr>
-                <w:lang w:val="en-US"/>
-              </w:rPr>
-              <w:t>2000</w:t>
-            </w:r>
           </w:p>
         </w:tc>
         <w:tc>
           <w:tcPr>
-            <w:tcW w:w="2369" w:type="dxa"/>
+            <w:tcW w:w="1134" w:type="dxa"/>
           </w:tcPr>
           <w:p>
             <w:pPr>
@@ -5304,13 +8018,43 @@
               <w:rPr>
                 <w:lang w:val="en-US"/>
               </w:rPr>
-              <w:t>999</w:t>
+              <w:t>2000</w:t>
             </w:r>
           </w:p>
         </w:tc>
         <w:tc>
           <w:tcPr>
-            <w:tcW w:w="2229" w:type="dxa"/>
+            <w:tcW w:w="1276" w:type="dxa"/>
+          </w:tcPr>
+          <w:p>
+            <w:pPr>
+              <w:rPr>
+                <w:lang w:val="en-US"/>
+              </w:rPr>
+            </w:pPr>
+          </w:p>
+        </w:tc>
+        <w:tc>
+          <w:tcPr>
+            <w:tcW w:w="1134" w:type="dxa"/>
+          </w:tcPr>
+          <w:p>
+            <w:pPr>
+              <w:rPr>
+                <w:lang w:val="en-US"/>
+              </w:rPr>
+            </w:pPr>
+            <w:r>
+              <w:rPr>
+                <w:lang w:val="en-US"/>
+              </w:rPr>
+              <w:t>99</w:t>
+            </w:r>
+          </w:p>
+        </w:tc>
+        <w:tc>
+          <w:tcPr>
+            <w:tcW w:w="1275" w:type="dxa"/>
           </w:tcPr>
           <w:p>
             <w:pPr>
@@ -5333,7 +8077,7 @@
         </w:trPr>
         <w:tc>
           <w:tcPr>
-            <w:tcW w:w="2434" w:type="dxa"/>
+            <w:tcW w:w="1106" w:type="dxa"/>
           </w:tcPr>
           <w:p>
             <w:pPr>
@@ -5351,7 +8095,7 @@
         </w:tc>
         <w:tc>
           <w:tcPr>
-            <w:tcW w:w="2434" w:type="dxa"/>
+            <w:tcW w:w="2575" w:type="dxa"/>
           </w:tcPr>
           <w:p>
             <w:pPr>
@@ -5359,17 +8103,11 @@
                 <w:lang w:val="en-US"/>
               </w:rPr>
             </w:pPr>
-            <w:r>
-              <w:rPr>
-                <w:lang w:val="en-US"/>
-              </w:rPr>
-              <w:t>3000</w:t>
-            </w:r>
           </w:p>
         </w:tc>
         <w:tc>
           <w:tcPr>
-            <w:tcW w:w="2369" w:type="dxa"/>
+            <w:tcW w:w="1134" w:type="dxa"/>
           </w:tcPr>
           <w:p>
             <w:pPr>
@@ -5381,13 +8119,43 @@
               <w:rPr>
                 <w:lang w:val="en-US"/>
               </w:rPr>
-              <w:t>999</w:t>
+              <w:t>3000</w:t>
             </w:r>
           </w:p>
         </w:tc>
         <w:tc>
           <w:tcPr>
-            <w:tcW w:w="2229" w:type="dxa"/>
+            <w:tcW w:w="1276" w:type="dxa"/>
+          </w:tcPr>
+          <w:p>
+            <w:pPr>
+              <w:rPr>
+                <w:lang w:val="en-US"/>
+              </w:rPr>
+            </w:pPr>
+          </w:p>
+        </w:tc>
+        <w:tc>
+          <w:tcPr>
+            <w:tcW w:w="1134" w:type="dxa"/>
+          </w:tcPr>
+          <w:p>
+            <w:pPr>
+              <w:rPr>
+                <w:lang w:val="en-US"/>
+              </w:rPr>
+            </w:pPr>
+            <w:r>
+              <w:rPr>
+                <w:lang w:val="en-US"/>
+              </w:rPr>
+              <w:t>99</w:t>
+            </w:r>
+          </w:p>
+        </w:tc>
+        <w:tc>
+          <w:tcPr>
+            <w:tcW w:w="1275" w:type="dxa"/>
           </w:tcPr>
           <w:p>
             <w:pPr>
@@ -5419,12 +8187,14 @@
           <w:lang w:val="en-US"/>
         </w:rPr>
       </w:pPr>
+      <w:bookmarkStart w:id="77" w:name="_Toc501360386"/>
       <w:r>
         <w:rPr>
           <w:lang w:val="en-US"/>
         </w:rPr>
         <w:t>2.2 Section B</w:t>
       </w:r>
+      <w:bookmarkEnd w:id="77"/>
     </w:p>
     <w:tbl>
       <w:tblPr>
@@ -5433,13 +8203,17 @@
         <w:tblLook w:val="04A0" w:firstRow="1" w:lastRow="0" w:firstColumn="1" w:lastColumn="0" w:noHBand="0" w:noVBand="1"/>
       </w:tblPr>
       <w:tblGrid>
-        <w:gridCol w:w="2263"/>
-        <w:gridCol w:w="6753"/>
+        <w:gridCol w:w="1236"/>
+        <w:gridCol w:w="2575"/>
+        <w:gridCol w:w="5205"/>
       </w:tblGrid>
       <w:tr>
+        <w:trPr>
+          <w:trHeight w:val="375"/>
+        </w:trPr>
         <w:tc>
           <w:tcPr>
-            <w:tcW w:w="2263" w:type="dxa"/>
+            <w:tcW w:w="1257" w:type="dxa"/>
             <w:shd w:val="clear" w:color="auto" w:fill="95B3D7" w:themeFill="accent1" w:themeFillTint="99"/>
           </w:tcPr>
           <w:p>
@@ -5458,7 +8232,26 @@
         </w:tc>
         <w:tc>
           <w:tcPr>
-            <w:tcW w:w="6753" w:type="dxa"/>
+            <w:tcW w:w="2424" w:type="dxa"/>
+            <w:shd w:val="clear" w:color="auto" w:fill="95B3D7" w:themeFill="accent1" w:themeFillTint="99"/>
+          </w:tcPr>
+          <w:p>
+            <w:pPr>
+              <w:rPr>
+                <w:lang w:val="en-US"/>
+              </w:rPr>
+            </w:pPr>
+            <w:r>
+              <w:rPr>
+                <w:lang w:val="en-US"/>
+              </w:rPr>
+              <w:t>Sub-Group</w:t>
+            </w:r>
+          </w:p>
+        </w:tc>
+        <w:tc>
+          <w:tcPr>
+            <w:tcW w:w="5335" w:type="dxa"/>
             <w:shd w:val="clear" w:color="auto" w:fill="95B3D7" w:themeFill="accent1" w:themeFillTint="99"/>
           </w:tcPr>
           <w:p>
@@ -5479,7 +8272,7 @@
       <w:tr>
         <w:tc>
           <w:tcPr>
-            <w:tcW w:w="2263" w:type="dxa"/>
+            <w:tcW w:w="1257" w:type="dxa"/>
           </w:tcPr>
           <w:p>
             <w:pPr>
@@ -5497,7 +8290,7 @@
         </w:tc>
         <w:tc>
           <w:tcPr>
-            <w:tcW w:w="6753" w:type="dxa"/>
+            <w:tcW w:w="2424" w:type="dxa"/>
           </w:tcPr>
           <w:p>
             <w:pPr>
@@ -5505,6 +8298,24 @@
                 <w:lang w:val="en-US"/>
               </w:rPr>
             </w:pPr>
+            <w:r>
+              <w:rPr>
+                <w:lang w:val="en-US"/>
+              </w:rPr>
+              <w:t>Non Tests</w:t>
+            </w:r>
+          </w:p>
+        </w:tc>
+        <w:tc>
+          <w:tcPr>
+            <w:tcW w:w="5335" w:type="dxa"/>
+          </w:tcPr>
+          <w:p>
+            <w:pPr>
+              <w:rPr>
+                <w:lang w:val="en-US"/>
+              </w:rPr>
+            </w:pPr>
             <w:proofErr w:type="spellStart"/>
             <w:r>
               <w:rPr>
@@ -5541,50 +8352,13 @@
               </w:rPr>
               <w:t>Run</w:t>
             </w:r>
-          </w:p>
-          <w:p>
-            <w:pPr>
-              <w:rPr>
-                <w:lang w:val="en-US"/>
-              </w:rPr>
-            </w:pPr>
-            <w:proofErr w:type="spellStart"/>
-            <w:r>
-              <w:rPr>
-                <w:lang w:val="en-US"/>
-              </w:rPr>
-              <w:t>Execute_Light</w:t>
-            </w:r>
-            <w:proofErr w:type="spellEnd"/>
-          </w:p>
-          <w:p>
-            <w:pPr>
-              <w:rPr>
-                <w:lang w:val="en-US"/>
-              </w:rPr>
-            </w:pPr>
-            <w:proofErr w:type="spellStart"/>
-            <w:r>
-              <w:rPr>
-                <w:lang w:val="en-US"/>
-              </w:rPr>
-              <w:t>Temperature_Validation</w:t>
-            </w:r>
-            <w:proofErr w:type="spellEnd"/>
-          </w:p>
-          <w:p>
-            <w:pPr>
-              <w:rPr>
-                <w:lang w:val="en-US"/>
-              </w:rPr>
-            </w:pPr>
           </w:p>
         </w:tc>
       </w:tr>
       <w:tr>
         <w:tc>
           <w:tcPr>
-            <w:tcW w:w="2263" w:type="dxa"/>
+            <w:tcW w:w="1257" w:type="dxa"/>
           </w:tcPr>
           <w:p>
             <w:pPr>
@@ -5596,13 +8370,13 @@
               <w:rPr>
                 <w:lang w:val="en-US"/>
               </w:rPr>
-              <w:t>SPT</w:t>
+              <w:t>IPT</w:t>
             </w:r>
           </w:p>
         </w:tc>
         <w:tc>
           <w:tcPr>
-            <w:tcW w:w="6753" w:type="dxa"/>
+            <w:tcW w:w="2424" w:type="dxa"/>
           </w:tcPr>
           <w:p>
             <w:pPr>
@@ -5615,38 +8389,15 @@
               <w:rPr>
                 <w:lang w:val="en-US"/>
               </w:rPr>
-              <w:t>Initialise</w:t>
+              <w:t>Primary_Lock_Interface</w:t>
             </w:r>
             <w:proofErr w:type="spellEnd"/>
           </w:p>
-          <w:p>
-            <w:pPr>
-              <w:rPr>
-                <w:lang w:val="en-US"/>
-              </w:rPr>
-            </w:pPr>
-            <w:proofErr w:type="spellStart"/>
-            <w:r>
-              <w:rPr>
-                <w:lang w:val="en-US"/>
-              </w:rPr>
-              <w:t>Schedule_Phase</w:t>
-            </w:r>
-            <w:proofErr w:type="spellEnd"/>
-          </w:p>
-          <w:p>
-            <w:pPr>
-              <w:rPr>
-                <w:lang w:val="en-US"/>
-              </w:rPr>
-            </w:pPr>
-            <w:r>
-              <w:rPr>
-                <w:lang w:val="en-US"/>
-              </w:rPr>
-              <w:t>Run</w:t>
-            </w:r>
-          </w:p>
+        </w:tc>
+        <w:tc>
+          <w:tcPr>
+            <w:tcW w:w="5335" w:type="dxa"/>
+          </w:tcPr>
           <w:p>
             <w:pPr>
               <w:rPr>
@@ -5689,7 +8440,7 @@
       <w:tr>
         <w:tc>
           <w:tcPr>
-            <w:tcW w:w="2263" w:type="dxa"/>
+            <w:tcW w:w="1257" w:type="dxa"/>
           </w:tcPr>
           <w:p>
             <w:pPr>
@@ -5701,13 +8452,13 @@
               <w:rPr>
                 <w:lang w:val="en-US"/>
               </w:rPr>
-              <w:t>LPT</w:t>
+              <w:t>IPT</w:t>
             </w:r>
           </w:p>
         </w:tc>
         <w:tc>
           <w:tcPr>
-            <w:tcW w:w="6753" w:type="dxa"/>
+            <w:tcW w:w="2424" w:type="dxa"/>
           </w:tcPr>
           <w:p>
             <w:pPr>
@@ -5720,38 +8471,21 @@
               <w:rPr>
                 <w:lang w:val="en-US"/>
               </w:rPr>
-              <w:t>Initialise</w:t>
+              <w:t>Secondary</w:t>
+            </w:r>
+            <w:r>
+              <w:rPr>
+                <w:lang w:val="en-US"/>
+              </w:rPr>
+              <w:t>_Lock_Interface</w:t>
             </w:r>
             <w:proofErr w:type="spellEnd"/>
           </w:p>
-          <w:p>
-            <w:pPr>
-              <w:rPr>
-                <w:lang w:val="en-US"/>
-              </w:rPr>
-            </w:pPr>
-            <w:proofErr w:type="spellStart"/>
-            <w:r>
-              <w:rPr>
-                <w:lang w:val="en-US"/>
-              </w:rPr>
-              <w:t>Schedule_Phase</w:t>
-            </w:r>
-            <w:proofErr w:type="spellEnd"/>
-          </w:p>
-          <w:p>
-            <w:pPr>
-              <w:rPr>
-                <w:lang w:val="en-US"/>
-              </w:rPr>
-            </w:pPr>
-            <w:r>
-              <w:rPr>
-                <w:lang w:val="en-US"/>
-              </w:rPr>
-              <w:t>Run</w:t>
-            </w:r>
-          </w:p>
+        </w:tc>
+        <w:tc>
+          <w:tcPr>
+            <w:tcW w:w="5335" w:type="dxa"/>
+          </w:tcPr>
           <w:p>
             <w:pPr>
               <w:rPr>
@@ -5794,7 +8528,7 @@
       <w:tr>
         <w:tc>
           <w:tcPr>
-            <w:tcW w:w="2263" w:type="dxa"/>
+            <w:tcW w:w="1257" w:type="dxa"/>
           </w:tcPr>
           <w:p>
             <w:pPr>
@@ -5806,13 +8540,261 @@
               <w:rPr>
                 <w:lang w:val="en-US"/>
               </w:rPr>
-              <w:t>FPT</w:t>
+              <w:t>SPT</w:t>
             </w:r>
           </w:p>
         </w:tc>
         <w:tc>
           <w:tcPr>
-            <w:tcW w:w="6753" w:type="dxa"/>
+            <w:tcW w:w="2424" w:type="dxa"/>
+          </w:tcPr>
+          <w:p>
+            <w:pPr>
+              <w:rPr>
+                <w:lang w:val="en-US"/>
+              </w:rPr>
+            </w:pPr>
+          </w:p>
+        </w:tc>
+        <w:tc>
+          <w:tcPr>
+            <w:tcW w:w="5335" w:type="dxa"/>
+          </w:tcPr>
+          <w:p>
+            <w:pPr>
+              <w:rPr>
+                <w:lang w:val="en-US"/>
+              </w:rPr>
+            </w:pPr>
+            <w:proofErr w:type="spellStart"/>
+            <w:r>
+              <w:rPr>
+                <w:lang w:val="en-US"/>
+              </w:rPr>
+              <w:t>Initialise</w:t>
+            </w:r>
+            <w:proofErr w:type="spellEnd"/>
+          </w:p>
+          <w:p>
+            <w:pPr>
+              <w:rPr>
+                <w:lang w:val="en-US"/>
+              </w:rPr>
+            </w:pPr>
+            <w:proofErr w:type="spellStart"/>
+            <w:r>
+              <w:rPr>
+                <w:lang w:val="en-US"/>
+              </w:rPr>
+              <w:t>Schedule_Phase</w:t>
+            </w:r>
+            <w:proofErr w:type="spellEnd"/>
+          </w:p>
+          <w:p>
+            <w:pPr>
+              <w:rPr>
+                <w:lang w:val="en-US"/>
+              </w:rPr>
+            </w:pPr>
+            <w:r>
+              <w:rPr>
+                <w:lang w:val="en-US"/>
+              </w:rPr>
+              <w:t>Run</w:t>
+            </w:r>
+          </w:p>
+          <w:p>
+            <w:pPr>
+              <w:rPr>
+                <w:lang w:val="en-US"/>
+              </w:rPr>
+            </w:pPr>
+            <w:proofErr w:type="spellStart"/>
+            <w:r>
+              <w:rPr>
+                <w:lang w:val="en-US"/>
+              </w:rPr>
+              <w:t>Execute_Light</w:t>
+            </w:r>
+            <w:proofErr w:type="spellEnd"/>
+          </w:p>
+          <w:p>
+            <w:pPr>
+              <w:rPr>
+                <w:lang w:val="en-US"/>
+              </w:rPr>
+            </w:pPr>
+            <w:proofErr w:type="spellStart"/>
+            <w:r>
+              <w:rPr>
+                <w:lang w:val="en-US"/>
+              </w:rPr>
+              <w:t>Temperature_Validation</w:t>
+            </w:r>
+            <w:proofErr w:type="spellEnd"/>
+          </w:p>
+          <w:p>
+            <w:pPr>
+              <w:rPr>
+                <w:lang w:val="en-US"/>
+              </w:rPr>
+            </w:pPr>
+          </w:p>
+        </w:tc>
+      </w:tr>
+      <w:tr>
+        <w:tc>
+          <w:tcPr>
+            <w:tcW w:w="1257" w:type="dxa"/>
+          </w:tcPr>
+          <w:p>
+            <w:pPr>
+              <w:rPr>
+                <w:lang w:val="en-US"/>
+              </w:rPr>
+            </w:pPr>
+            <w:r>
+              <w:rPr>
+                <w:lang w:val="en-US"/>
+              </w:rPr>
+              <w:t>LPT</w:t>
+            </w:r>
+          </w:p>
+        </w:tc>
+        <w:tc>
+          <w:tcPr>
+            <w:tcW w:w="2424" w:type="dxa"/>
+          </w:tcPr>
+          <w:p>
+            <w:pPr>
+              <w:rPr>
+                <w:lang w:val="en-US"/>
+              </w:rPr>
+            </w:pPr>
+          </w:p>
+        </w:tc>
+        <w:tc>
+          <w:tcPr>
+            <w:tcW w:w="5335" w:type="dxa"/>
+          </w:tcPr>
+          <w:p>
+            <w:pPr>
+              <w:rPr>
+                <w:lang w:val="en-US"/>
+              </w:rPr>
+            </w:pPr>
+            <w:proofErr w:type="spellStart"/>
+            <w:r>
+              <w:rPr>
+                <w:lang w:val="en-US"/>
+              </w:rPr>
+              <w:t>Initialise</w:t>
+            </w:r>
+            <w:proofErr w:type="spellEnd"/>
+          </w:p>
+          <w:p>
+            <w:pPr>
+              <w:rPr>
+                <w:lang w:val="en-US"/>
+              </w:rPr>
+            </w:pPr>
+            <w:proofErr w:type="spellStart"/>
+            <w:r>
+              <w:rPr>
+                <w:lang w:val="en-US"/>
+              </w:rPr>
+              <w:t>Schedule_Phase</w:t>
+            </w:r>
+            <w:proofErr w:type="spellEnd"/>
+          </w:p>
+          <w:p>
+            <w:pPr>
+              <w:rPr>
+                <w:lang w:val="en-US"/>
+              </w:rPr>
+            </w:pPr>
+            <w:r>
+              <w:rPr>
+                <w:lang w:val="en-US"/>
+              </w:rPr>
+              <w:t>Run</w:t>
+            </w:r>
+          </w:p>
+          <w:p>
+            <w:pPr>
+              <w:rPr>
+                <w:lang w:val="en-US"/>
+              </w:rPr>
+            </w:pPr>
+            <w:proofErr w:type="spellStart"/>
+            <w:r>
+              <w:rPr>
+                <w:lang w:val="en-US"/>
+              </w:rPr>
+              <w:t>Execute_Light</w:t>
+            </w:r>
+            <w:proofErr w:type="spellEnd"/>
+          </w:p>
+          <w:p>
+            <w:pPr>
+              <w:rPr>
+                <w:lang w:val="en-US"/>
+              </w:rPr>
+            </w:pPr>
+            <w:proofErr w:type="spellStart"/>
+            <w:r>
+              <w:rPr>
+                <w:lang w:val="en-US"/>
+              </w:rPr>
+              <w:lastRenderedPageBreak/>
+              <w:t>Temperature_Validation</w:t>
+            </w:r>
+            <w:proofErr w:type="spellEnd"/>
+          </w:p>
+          <w:p>
+            <w:pPr>
+              <w:rPr>
+                <w:lang w:val="en-US"/>
+              </w:rPr>
+            </w:pPr>
+          </w:p>
+        </w:tc>
+      </w:tr>
+      <w:tr>
+        <w:tc>
+          <w:tcPr>
+            <w:tcW w:w="1257" w:type="dxa"/>
+          </w:tcPr>
+          <w:p>
+            <w:pPr>
+              <w:rPr>
+                <w:lang w:val="en-US"/>
+              </w:rPr>
+            </w:pPr>
+            <w:r>
+              <w:rPr>
+                <w:lang w:val="en-US"/>
+              </w:rPr>
+              <w:lastRenderedPageBreak/>
+              <w:t>FPT</w:t>
+            </w:r>
+          </w:p>
+        </w:tc>
+        <w:tc>
+          <w:tcPr>
+            <w:tcW w:w="2424" w:type="dxa"/>
+          </w:tcPr>
+          <w:p>
+            <w:pPr>
+              <w:rPr>
+                <w:lang w:val="en-US"/>
+              </w:rPr>
+            </w:pPr>
+          </w:p>
+        </w:tc>
+        <w:tc>
+          <w:tcPr>
+            <w:tcW w:w="5335" w:type="dxa"/>
           </w:tcPr>
           <w:p>
             <w:pPr>
@@ -5911,30 +8893,14 @@
           <w:lang w:val="en-US"/>
         </w:rPr>
       </w:pPr>
+      <w:bookmarkStart w:id="78" w:name="_Toc501360387"/>
       <w:r>
         <w:rPr>
           <w:lang w:val="en-US"/>
         </w:rPr>
-        <w:t>2.</w:t>
-      </w:r>
-      <w:r>
-        <w:rPr>
-          <w:lang w:val="en-US"/>
-        </w:rPr>
-        <w:t>3</w:t>
-      </w:r>
-      <w:r>
-        <w:rPr>
-          <w:lang w:val="en-US"/>
-        </w:rPr>
-        <w:t xml:space="preserve"> Section </w:t>
-      </w:r>
-      <w:r>
-        <w:rPr>
-          <w:lang w:val="en-US"/>
-        </w:rPr>
-        <w:t>C</w:t>
-      </w:r>
+        <w:t>2.3 Section C</w:t>
+      </w:r>
+      <w:bookmarkEnd w:id="78"/>
     </w:p>
     <w:p>
       <w:pPr>
@@ -5943,45 +8909,572 @@
           <w:lang w:val="en-US"/>
         </w:rPr>
       </w:pPr>
+      <w:bookmarkStart w:id="79" w:name="_Toc501360388"/>
       <w:r>
         <w:rPr>
           <w:lang w:val="en-US"/>
         </w:rPr>
         <w:t>2.3.1 IPT</w:t>
       </w:r>
+      <w:bookmarkEnd w:id="79"/>
     </w:p>
     <w:tbl>
       <w:tblPr>
-        <w:tblStyle w:val="TableGrid"/>
+        <w:tblStyle w:val="GridTable5Dark-Accent1"/>
         <w:tblW w:w="0" w:type="auto"/>
         <w:tblLook w:val="04A0" w:firstRow="1" w:lastRow="0" w:firstColumn="1" w:lastColumn="0" w:noHBand="0" w:noVBand="1"/>
       </w:tblPr>
       <w:tblGrid>
         <w:gridCol w:w="2254"/>
-        <w:gridCol w:w="6762"/>
+        <w:gridCol w:w="2254"/>
+        <w:gridCol w:w="2254"/>
+        <w:gridCol w:w="2254"/>
+      </w:tblGrid>
+      <w:tr>
+        <w:trPr>
+          <w:cnfStyle w:val="100000000000" w:firstRow="1" w:lastRow="0" w:firstColumn="0" w:lastColumn="0" w:oddVBand="0" w:evenVBand="0" w:oddHBand="0" w:evenHBand="0" w:firstRowFirstColumn="0" w:firstRowLastColumn="0" w:lastRowFirstColumn="0" w:lastRowLastColumn="0"/>
+        </w:trPr>
+        <w:tc>
+          <w:tcPr>
+            <w:cnfStyle w:val="001000000000" w:firstRow="0" w:lastRow="0" w:firstColumn="1" w:lastColumn="0" w:oddVBand="0" w:evenVBand="0" w:oddHBand="0" w:evenHBand="0" w:firstRowFirstColumn="0" w:firstRowLastColumn="0" w:lastRowFirstColumn="0" w:lastRowLastColumn="0"/>
+            <w:tcW w:w="2254" w:type="dxa"/>
+          </w:tcPr>
+          <w:p>
+            <w:pPr>
+              <w:rPr>
+                <w:lang w:val="en-US"/>
+              </w:rPr>
+            </w:pPr>
+            <w:r>
+              <w:rPr>
+                <w:lang w:val="en-US"/>
+              </w:rPr>
+              <w:t>Procedure</w:t>
+            </w:r>
+          </w:p>
+        </w:tc>
+        <w:tc>
+          <w:tcPr>
+            <w:tcW w:w="6762" w:type="dxa"/>
+            <w:gridSpan w:val="3"/>
+          </w:tcPr>
+          <w:p>
+            <w:pPr>
+              <w:cnfStyle w:val="100000000000" w:firstRow="1" w:lastRow="0" w:firstColumn="0" w:lastColumn="0" w:oddVBand="0" w:evenVBand="0" w:oddHBand="0" w:evenHBand="0" w:firstRowFirstColumn="0" w:firstRowLastColumn="0" w:lastRowFirstColumn="0" w:lastRowLastColumn="0"/>
+              <w:rPr>
+                <w:lang w:val="en-US"/>
+              </w:rPr>
+            </w:pPr>
+            <w:proofErr w:type="spellStart"/>
+            <w:r>
+              <w:rPr>
+                <w:lang w:val="en-US"/>
+              </w:rPr>
+              <w:t>Initialise</w:t>
+            </w:r>
+            <w:proofErr w:type="spellEnd"/>
+          </w:p>
+        </w:tc>
+      </w:tr>
+      <w:tr>
+        <w:trPr>
+          <w:cnfStyle w:val="000000100000" w:firstRow="0" w:lastRow="0" w:firstColumn="0" w:lastColumn="0" w:oddVBand="0" w:evenVBand="0" w:oddHBand="1" w:evenHBand="0" w:firstRowFirstColumn="0" w:firstRowLastColumn="0" w:lastRowFirstColumn="0" w:lastRowLastColumn="0"/>
+        </w:trPr>
+        <w:tc>
+          <w:tcPr>
+            <w:cnfStyle w:val="001000000000" w:firstRow="0" w:lastRow="0" w:firstColumn="1" w:lastColumn="0" w:oddVBand="0" w:evenVBand="0" w:oddHBand="0" w:evenHBand="0" w:firstRowFirstColumn="0" w:firstRowLastColumn="0" w:lastRowFirstColumn="0" w:lastRowLastColumn="0"/>
+            <w:tcW w:w="2254" w:type="dxa"/>
+          </w:tcPr>
+          <w:p>
+            <w:pPr>
+              <w:rPr>
+                <w:lang w:val="en-US"/>
+              </w:rPr>
+            </w:pPr>
+            <w:r>
+              <w:rPr>
+                <w:lang w:val="en-US"/>
+              </w:rPr>
+              <w:t>Description</w:t>
+            </w:r>
+          </w:p>
+        </w:tc>
+        <w:tc>
+          <w:tcPr>
+            <w:tcW w:w="6762" w:type="dxa"/>
+            <w:gridSpan w:val="3"/>
+          </w:tcPr>
+          <w:p>
+            <w:pPr>
+              <w:cnfStyle w:val="000000100000" w:firstRow="0" w:lastRow="0" w:firstColumn="0" w:lastColumn="0" w:oddVBand="0" w:evenVBand="0" w:oddHBand="1" w:evenHBand="0" w:firstRowFirstColumn="0" w:firstRowLastColumn="0" w:lastRowFirstColumn="0" w:lastRowLastColumn="0"/>
+              <w:rPr>
+                <w:lang w:val="en-US"/>
+              </w:rPr>
+            </w:pPr>
+          </w:p>
+          <w:p>
+            <w:pPr>
+              <w:cnfStyle w:val="000000100000" w:firstRow="0" w:lastRow="0" w:firstColumn="0" w:lastColumn="0" w:oddVBand="0" w:evenVBand="0" w:oddHBand="1" w:evenHBand="0" w:firstRowFirstColumn="0" w:firstRowLastColumn="0" w:lastRowFirstColumn="0" w:lastRowLastColumn="0"/>
+              <w:rPr>
+                <w:lang w:val="en-US"/>
+              </w:rPr>
+            </w:pPr>
+          </w:p>
+          <w:p>
+            <w:pPr>
+              <w:cnfStyle w:val="000000100000" w:firstRow="0" w:lastRow="0" w:firstColumn="0" w:lastColumn="0" w:oddVBand="0" w:evenVBand="0" w:oddHBand="1" w:evenHBand="0" w:firstRowFirstColumn="0" w:firstRowLastColumn="0" w:lastRowFirstColumn="0" w:lastRowLastColumn="0"/>
+              <w:rPr>
+                <w:lang w:val="en-US"/>
+              </w:rPr>
+            </w:pPr>
+          </w:p>
+          <w:p>
+            <w:pPr>
+              <w:cnfStyle w:val="000000100000" w:firstRow="0" w:lastRow="0" w:firstColumn="0" w:lastColumn="0" w:oddVBand="0" w:evenVBand="0" w:oddHBand="1" w:evenHBand="0" w:firstRowFirstColumn="0" w:firstRowLastColumn="0" w:lastRowFirstColumn="0" w:lastRowLastColumn="0"/>
+              <w:rPr>
+                <w:lang w:val="en-US"/>
+              </w:rPr>
+            </w:pPr>
+          </w:p>
+        </w:tc>
+      </w:tr>
+      <w:tr>
+        <w:trPr>
+          <w:trHeight w:val="1134"/>
+        </w:trPr>
+        <w:tc>
+          <w:tcPr>
+            <w:cnfStyle w:val="001000000000" w:firstRow="0" w:lastRow="0" w:firstColumn="1" w:lastColumn="0" w:oddVBand="0" w:evenVBand="0" w:oddHBand="0" w:evenHBand="0" w:firstRowFirstColumn="0" w:firstRowLastColumn="0" w:lastRowFirstColumn="0" w:lastRowLastColumn="0"/>
+            <w:tcW w:w="2254" w:type="dxa"/>
+          </w:tcPr>
+          <w:p>
+            <w:pPr>
+              <w:rPr>
+                <w:lang w:val="en-US"/>
+              </w:rPr>
+            </w:pPr>
+            <w:r>
+              <w:rPr>
+                <w:lang w:val="en-US"/>
+              </w:rPr>
+              <w:t>Parameter_1</w:t>
+            </w:r>
+          </w:p>
+        </w:tc>
+        <w:tc>
+          <w:tcPr>
+            <w:tcW w:w="2254" w:type="dxa"/>
+          </w:tcPr>
+          <w:p>
+            <w:pPr>
+              <w:cnfStyle w:val="000000000000" w:firstRow="0" w:lastRow="0" w:firstColumn="0" w:lastColumn="0" w:oddVBand="0" w:evenVBand="0" w:oddHBand="0" w:evenHBand="0" w:firstRowFirstColumn="0" w:firstRowLastColumn="0" w:lastRowFirstColumn="0" w:lastRowLastColumn="0"/>
+              <w:rPr>
+                <w:lang w:val="en-US"/>
+              </w:rPr>
+            </w:pPr>
+          </w:p>
+        </w:tc>
+        <w:tc>
+          <w:tcPr>
+            <w:tcW w:w="2254" w:type="dxa"/>
+            <w:shd w:val="clear" w:color="auto" w:fill="4F81BD" w:themeFill="accent1"/>
+          </w:tcPr>
+          <w:p>
+            <w:pPr>
+              <w:cnfStyle w:val="000000000000" w:firstRow="0" w:lastRow="0" w:firstColumn="0" w:lastColumn="0" w:oddVBand="0" w:evenVBand="0" w:oddHBand="0" w:evenHBand="0" w:firstRowFirstColumn="0" w:firstRowLastColumn="0" w:lastRowFirstColumn="0" w:lastRowLastColumn="0"/>
+              <w:rPr>
+                <w:color w:val="FFFFFF" w:themeColor="background1"/>
+                <w:lang w:val="en-US"/>
+              </w:rPr>
+            </w:pPr>
+            <w:r>
+              <w:rPr>
+                <w:color w:val="FFFFFF" w:themeColor="background1"/>
+                <w:lang w:val="en-US"/>
+              </w:rPr>
+              <w:t>Parameter_2</w:t>
+            </w:r>
+          </w:p>
+        </w:tc>
+        <w:tc>
+          <w:tcPr>
+            <w:tcW w:w="2254" w:type="dxa"/>
+          </w:tcPr>
+          <w:p>
+            <w:pPr>
+              <w:cnfStyle w:val="000000000000" w:firstRow="0" w:lastRow="0" w:firstColumn="0" w:lastColumn="0" w:oddVBand="0" w:evenVBand="0" w:oddHBand="0" w:evenHBand="0" w:firstRowFirstColumn="0" w:firstRowLastColumn="0" w:lastRowFirstColumn="0" w:lastRowLastColumn="0"/>
+              <w:rPr>
+                <w:lang w:val="en-US"/>
+              </w:rPr>
+            </w:pPr>
+          </w:p>
+        </w:tc>
+      </w:tr>
+      <w:tr>
+        <w:trPr>
+          <w:cnfStyle w:val="000000100000" w:firstRow="0" w:lastRow="0" w:firstColumn="0" w:lastColumn="0" w:oddVBand="0" w:evenVBand="0" w:oddHBand="1" w:evenHBand="0" w:firstRowFirstColumn="0" w:firstRowLastColumn="0" w:lastRowFirstColumn="0" w:lastRowLastColumn="0"/>
+          <w:trHeight w:val="1134"/>
+        </w:trPr>
+        <w:tc>
+          <w:tcPr>
+            <w:cnfStyle w:val="001000000000" w:firstRow="0" w:lastRow="0" w:firstColumn="1" w:lastColumn="0" w:oddVBand="0" w:evenVBand="0" w:oddHBand="0" w:evenHBand="0" w:firstRowFirstColumn="0" w:firstRowLastColumn="0" w:lastRowFirstColumn="0" w:lastRowLastColumn="0"/>
+            <w:tcW w:w="2254" w:type="dxa"/>
+          </w:tcPr>
+          <w:p>
+            <w:pPr>
+              <w:rPr>
+                <w:lang w:val="en-US"/>
+              </w:rPr>
+            </w:pPr>
+            <w:r>
+              <w:rPr>
+                <w:lang w:val="en-US"/>
+              </w:rPr>
+              <w:t>Algorithm</w:t>
+            </w:r>
+          </w:p>
+        </w:tc>
+        <w:tc>
+          <w:tcPr>
+            <w:tcW w:w="6762" w:type="dxa"/>
+            <w:gridSpan w:val="3"/>
+          </w:tcPr>
+          <w:p>
+            <w:pPr>
+              <w:autoSpaceDE w:val="0"/>
+              <w:autoSpaceDN w:val="0"/>
+              <w:adjustRightInd w:val="0"/>
+              <w:cnfStyle w:val="000000100000" w:firstRow="0" w:lastRow="0" w:firstColumn="0" w:lastColumn="0" w:oddVBand="0" w:evenVBand="0" w:oddHBand="1" w:evenHBand="0" w:firstRowFirstColumn="0" w:firstRowLastColumn="0" w:lastRowFirstColumn="0" w:lastRowLastColumn="0"/>
+              <w:rPr>
+                <w:rFonts w:ascii="Helvetica" w:hAnsi="Helvetica" w:cs="Helvetica"/>
+                <w:sz w:val="16"/>
+                <w:szCs w:val="16"/>
+              </w:rPr>
+            </w:pPr>
+            <w:r>
+              <w:rPr>
+                <w:rFonts w:ascii="Helvetica" w:hAnsi="Helvetica" w:cs="Helvetica"/>
+                <w:sz w:val="16"/>
+                <w:szCs w:val="16"/>
+              </w:rPr>
+              <w:t>If ( all component tests pass )</w:t>
+            </w:r>
+          </w:p>
+          <w:p>
+            <w:pPr>
+              <w:autoSpaceDE w:val="0"/>
+              <w:autoSpaceDN w:val="0"/>
+              <w:adjustRightInd w:val="0"/>
+              <w:cnfStyle w:val="000000100000" w:firstRow="0" w:lastRow="0" w:firstColumn="0" w:lastColumn="0" w:oddVBand="0" w:evenVBand="0" w:oddHBand="1" w:evenHBand="0" w:firstRowFirstColumn="0" w:firstRowLastColumn="0" w:lastRowFirstColumn="0" w:lastRowLastColumn="0"/>
+              <w:rPr>
+                <w:rFonts w:ascii="Helvetica" w:hAnsi="Helvetica" w:cs="Helvetica"/>
+                <w:sz w:val="16"/>
+                <w:szCs w:val="16"/>
+              </w:rPr>
+            </w:pPr>
+            <w:r>
+              <w:rPr>
+                <w:rFonts w:ascii="Helvetica" w:hAnsi="Helvetica" w:cs="Helvetica"/>
+                <w:sz w:val="16"/>
+                <w:szCs w:val="16"/>
+              </w:rPr>
+              <w:t>{</w:t>
+            </w:r>
+          </w:p>
+          <w:p>
+            <w:pPr>
+              <w:autoSpaceDE w:val="0"/>
+              <w:autoSpaceDN w:val="0"/>
+              <w:adjustRightInd w:val="0"/>
+              <w:cnfStyle w:val="000000100000" w:firstRow="0" w:lastRow="0" w:firstColumn="0" w:lastColumn="0" w:oddVBand="0" w:evenVBand="0" w:oddHBand="1" w:evenHBand="0" w:firstRowFirstColumn="0" w:firstRowLastColumn="0" w:lastRowFirstColumn="0" w:lastRowLastColumn="0"/>
+              <w:rPr>
+                <w:rFonts w:ascii="Helvetica" w:hAnsi="Helvetica" w:cs="Helvetica"/>
+                <w:sz w:val="16"/>
+                <w:szCs w:val="16"/>
+              </w:rPr>
+            </w:pPr>
+            <w:r>
+              <w:rPr>
+                <w:rFonts w:ascii="Helvetica" w:hAnsi="Helvetica" w:cs="Helvetica"/>
+                <w:sz w:val="16"/>
+                <w:szCs w:val="16"/>
+              </w:rPr>
+              <w:t xml:space="preserve">   </w:t>
+            </w:r>
+            <w:r>
+              <w:rPr>
+                <w:rFonts w:ascii="Helvetica" w:hAnsi="Helvetica" w:cs="Helvetica"/>
+                <w:sz w:val="16"/>
+                <w:szCs w:val="16"/>
+              </w:rPr>
+              <w:t>test passed</w:t>
+            </w:r>
+          </w:p>
+          <w:p>
+            <w:pPr>
+              <w:autoSpaceDE w:val="0"/>
+              <w:autoSpaceDN w:val="0"/>
+              <w:adjustRightInd w:val="0"/>
+              <w:cnfStyle w:val="000000100000" w:firstRow="0" w:lastRow="0" w:firstColumn="0" w:lastColumn="0" w:oddVBand="0" w:evenVBand="0" w:oddHBand="1" w:evenHBand="0" w:firstRowFirstColumn="0" w:firstRowLastColumn="0" w:lastRowFirstColumn="0" w:lastRowLastColumn="0"/>
+              <w:rPr>
+                <w:rFonts w:ascii="Helvetica" w:hAnsi="Helvetica" w:cs="Helvetica"/>
+                <w:sz w:val="16"/>
+                <w:szCs w:val="16"/>
+              </w:rPr>
+            </w:pPr>
+            <w:r>
+              <w:rPr>
+                <w:rFonts w:ascii="Helvetica" w:hAnsi="Helvetica" w:cs="Helvetica"/>
+                <w:sz w:val="16"/>
+                <w:szCs w:val="16"/>
+              </w:rPr>
+              <w:t>}</w:t>
+            </w:r>
+          </w:p>
+          <w:p>
+            <w:pPr>
+              <w:autoSpaceDE w:val="0"/>
+              <w:autoSpaceDN w:val="0"/>
+              <w:adjustRightInd w:val="0"/>
+              <w:cnfStyle w:val="000000100000" w:firstRow="0" w:lastRow="0" w:firstColumn="0" w:lastColumn="0" w:oddVBand="0" w:evenVBand="0" w:oddHBand="1" w:evenHBand="0" w:firstRowFirstColumn="0" w:firstRowLastColumn="0" w:lastRowFirstColumn="0" w:lastRowLastColumn="0"/>
+              <w:rPr>
+                <w:rFonts w:ascii="Helvetica" w:hAnsi="Helvetica" w:cs="Helvetica"/>
+                <w:sz w:val="16"/>
+                <w:szCs w:val="16"/>
+              </w:rPr>
+            </w:pPr>
+            <w:r>
+              <w:rPr>
+                <w:rFonts w:ascii="Helvetica" w:hAnsi="Helvetica" w:cs="Helvetica"/>
+                <w:sz w:val="16"/>
+                <w:szCs w:val="16"/>
+              </w:rPr>
+              <w:t>E</w:t>
+            </w:r>
+            <w:r>
+              <w:rPr>
+                <w:rFonts w:ascii="Helvetica" w:hAnsi="Helvetica" w:cs="Helvetica"/>
+                <w:sz w:val="16"/>
+                <w:szCs w:val="16"/>
+              </w:rPr>
+              <w:t>lse</w:t>
+            </w:r>
+          </w:p>
+          <w:p>
+            <w:pPr>
+              <w:autoSpaceDE w:val="0"/>
+              <w:autoSpaceDN w:val="0"/>
+              <w:adjustRightInd w:val="0"/>
+              <w:cnfStyle w:val="000000100000" w:firstRow="0" w:lastRow="0" w:firstColumn="0" w:lastColumn="0" w:oddVBand="0" w:evenVBand="0" w:oddHBand="1" w:evenHBand="0" w:firstRowFirstColumn="0" w:firstRowLastColumn="0" w:lastRowFirstColumn="0" w:lastRowLastColumn="0"/>
+              <w:rPr>
+                <w:rFonts w:ascii="Helvetica" w:hAnsi="Helvetica" w:cs="Helvetica"/>
+                <w:sz w:val="16"/>
+                <w:szCs w:val="16"/>
+              </w:rPr>
+            </w:pPr>
+            <w:r>
+              <w:rPr>
+                <w:rFonts w:ascii="Helvetica" w:hAnsi="Helvetica" w:cs="Helvetica"/>
+                <w:sz w:val="16"/>
+                <w:szCs w:val="16"/>
+              </w:rPr>
+              <w:t>{</w:t>
+            </w:r>
+          </w:p>
+          <w:p>
+            <w:pPr>
+              <w:autoSpaceDE w:val="0"/>
+              <w:autoSpaceDN w:val="0"/>
+              <w:adjustRightInd w:val="0"/>
+              <w:cnfStyle w:val="000000100000" w:firstRow="0" w:lastRow="0" w:firstColumn="0" w:lastColumn="0" w:oddVBand="0" w:evenVBand="0" w:oddHBand="1" w:evenHBand="0" w:firstRowFirstColumn="0" w:firstRowLastColumn="0" w:lastRowFirstColumn="0" w:lastRowLastColumn="0"/>
+              <w:rPr>
+                <w:rFonts w:ascii="Helvetica" w:hAnsi="Helvetica" w:cs="Helvetica"/>
+                <w:sz w:val="16"/>
+                <w:szCs w:val="16"/>
+              </w:rPr>
+            </w:pPr>
+            <w:r>
+              <w:rPr>
+                <w:rFonts w:ascii="Helvetica" w:hAnsi="Helvetica" w:cs="Helvetica"/>
+                <w:sz w:val="16"/>
+                <w:szCs w:val="16"/>
+              </w:rPr>
+              <w:t xml:space="preserve">   </w:t>
+            </w:r>
+            <w:r>
+              <w:rPr>
+                <w:rFonts w:ascii="Helvetica" w:hAnsi="Helvetica" w:cs="Helvetica"/>
+                <w:sz w:val="16"/>
+                <w:szCs w:val="16"/>
+              </w:rPr>
+              <w:t>test failed</w:t>
+            </w:r>
+          </w:p>
+          <w:p>
+            <w:pPr>
+              <w:autoSpaceDE w:val="0"/>
+              <w:autoSpaceDN w:val="0"/>
+              <w:adjustRightInd w:val="0"/>
+              <w:cnfStyle w:val="000000100000" w:firstRow="0" w:lastRow="0" w:firstColumn="0" w:lastColumn="0" w:oddVBand="0" w:evenVBand="0" w:oddHBand="1" w:evenHBand="0" w:firstRowFirstColumn="0" w:firstRowLastColumn="0" w:lastRowFirstColumn="0" w:lastRowLastColumn="0"/>
+              <w:rPr>
+                <w:rFonts w:ascii="Helvetica" w:hAnsi="Helvetica" w:cs="Helvetica"/>
+                <w:sz w:val="16"/>
+                <w:szCs w:val="16"/>
+              </w:rPr>
+            </w:pPr>
+            <w:r>
+              <w:rPr>
+                <w:rFonts w:ascii="Helvetica" w:hAnsi="Helvetica" w:cs="Helvetica"/>
+                <w:sz w:val="16"/>
+                <w:szCs w:val="16"/>
+              </w:rPr>
+              <w:t>}</w:t>
+            </w:r>
+          </w:p>
+          <w:p>
+            <w:pPr>
+              <w:cnfStyle w:val="000000100000" w:firstRow="0" w:lastRow="0" w:firstColumn="0" w:lastColumn="0" w:oddVBand="0" w:evenVBand="0" w:oddHBand="1" w:evenHBand="0" w:firstRowFirstColumn="0" w:firstRowLastColumn="0" w:lastRowFirstColumn="0" w:lastRowLastColumn="0"/>
+              <w:rPr>
+                <w:lang w:val="en-US"/>
+              </w:rPr>
+            </w:pPr>
+            <w:r>
+              <w:rPr>
+                <w:rFonts w:ascii="Helvetica" w:hAnsi="Helvetica" w:cs="Helvetica"/>
+                <w:sz w:val="16"/>
+                <w:szCs w:val="16"/>
+              </w:rPr>
+              <w:t>end if</w:t>
+            </w:r>
+          </w:p>
+        </w:tc>
+      </w:tr>
+      <w:tr>
+        <w:trPr>
+          <w:trHeight w:val="1134"/>
+        </w:trPr>
+        <w:tc>
+          <w:tcPr>
+            <w:cnfStyle w:val="001000000000" w:firstRow="0" w:lastRow="0" w:firstColumn="1" w:lastColumn="0" w:oddVBand="0" w:evenVBand="0" w:oddHBand="0" w:evenHBand="0" w:firstRowFirstColumn="0" w:firstRowLastColumn="0" w:lastRowFirstColumn="0" w:lastRowLastColumn="0"/>
+            <w:tcW w:w="2254" w:type="dxa"/>
+          </w:tcPr>
+          <w:p>
+            <w:pPr>
+              <w:rPr>
+                <w:lang w:val="en-US"/>
+              </w:rPr>
+            </w:pPr>
+            <w:r>
+              <w:rPr>
+                <w:lang w:val="en-US"/>
+              </w:rPr>
+              <w:t>Additional Info</w:t>
+            </w:r>
+          </w:p>
+        </w:tc>
+        <w:tc>
+          <w:tcPr>
+            <w:tcW w:w="6762" w:type="dxa"/>
+            <w:gridSpan w:val="3"/>
+          </w:tcPr>
+          <w:p>
+            <w:pPr>
+              <w:cnfStyle w:val="000000000000" w:firstRow="0" w:lastRow="0" w:firstColumn="0" w:lastColumn="0" w:oddVBand="0" w:evenVBand="0" w:oddHBand="0" w:evenHBand="0" w:firstRowFirstColumn="0" w:firstRowLastColumn="0" w:lastRowFirstColumn="0" w:lastRowLastColumn="0"/>
+              <w:rPr>
+                <w:lang w:val="en-US"/>
+              </w:rPr>
+            </w:pPr>
+          </w:p>
+        </w:tc>
+      </w:tr>
+    </w:tbl>
+    <w:p>
+      <w:pPr>
+        <w:rPr>
+          <w:lang w:val="en-US"/>
+        </w:rPr>
+      </w:pPr>
+    </w:p>
+    <w:p>
+      <w:pPr>
+        <w:pStyle w:val="Heading2"/>
+        <w:rPr>
+          <w:lang w:val="en-US"/>
+        </w:rPr>
+      </w:pPr>
+      <w:bookmarkStart w:id="80" w:name="_Toc501360389"/>
+      <w:r>
+        <w:rPr>
+          <w:lang w:val="en-US"/>
+        </w:rPr>
+        <w:t>2.4 Section D</w:t>
+      </w:r>
+      <w:bookmarkEnd w:id="80"/>
+    </w:p>
+    <w:p>
+      <w:pPr>
+        <w:pStyle w:val="Heading3"/>
+        <w:rPr>
+          <w:lang w:val="en-US"/>
+        </w:rPr>
+      </w:pPr>
+      <w:bookmarkStart w:id="81" w:name="_Toc501360390"/>
+      <w:r>
+        <w:rPr>
+          <w:lang w:val="en-US"/>
+        </w:rPr>
+        <w:t xml:space="preserve">2.4.1 </w:t>
+      </w:r>
+      <w:proofErr w:type="spellStart"/>
+      <w:r>
+        <w:rPr>
+          <w:lang w:val="en-US"/>
+        </w:rPr>
+        <w:t>Common_Checks</w:t>
+      </w:r>
+      <w:bookmarkEnd w:id="81"/>
+      <w:proofErr w:type="spellEnd"/>
+    </w:p>
+    <w:tbl>
+      <w:tblPr>
+        <w:tblStyle w:val="TableGridLight"/>
+        <w:tblW w:w="0" w:type="auto"/>
+        <w:tblLook w:val="04A0" w:firstRow="1" w:lastRow="0" w:firstColumn="1" w:lastColumn="0" w:noHBand="0" w:noVBand="1"/>
+      </w:tblPr>
+      <w:tblGrid>
+        <w:gridCol w:w="2254"/>
+        <w:gridCol w:w="2254"/>
+        <w:gridCol w:w="2254"/>
+        <w:gridCol w:w="2254"/>
       </w:tblGrid>
       <w:tr>
         <w:tc>
           <w:tcPr>
             <w:tcW w:w="2254" w:type="dxa"/>
+            <w:shd w:val="clear" w:color="auto" w:fill="9BBB59" w:themeFill="accent3"/>
           </w:tcPr>
           <w:p>
             <w:pPr>
               <w:rPr>
-                <w:lang w:val="en-US"/>
-              </w:rPr>
-            </w:pPr>
-            <w:r>
-              <w:rPr>
-                <w:lang w:val="en-US"/>
-              </w:rPr>
-              <w:t>Procedure</w:t>
-            </w:r>
+                <w:color w:val="FFFFFF" w:themeColor="background1"/>
+                <w:lang w:val="en-US"/>
+              </w:rPr>
+            </w:pPr>
+            <w:proofErr w:type="spellStart"/>
+            <w:r>
+              <w:rPr>
+                <w:color w:val="FFFFFF" w:themeColor="background1"/>
+                <w:lang w:val="en-US"/>
+              </w:rPr>
+              <w:t>Test_ID</w:t>
+            </w:r>
+            <w:proofErr w:type="spellEnd"/>
           </w:p>
         </w:tc>
         <w:tc>
           <w:tcPr>
-            <w:tcW w:w="6762" w:type="dxa"/>
+            <w:tcW w:w="2254" w:type="dxa"/>
+            <w:shd w:val="clear" w:color="auto" w:fill="D6E3BC" w:themeFill="accent3" w:themeFillTint="66"/>
           </w:tcPr>
           <w:p>
             <w:pPr>
@@ -5989,14 +9482,58 @@
                 <w:lang w:val="en-US"/>
               </w:rPr>
             </w:pPr>
-            <w:proofErr w:type="spellStart"/>
-            <w:r>
-              <w:rPr>
-                <w:lang w:val="en-US"/>
-              </w:rPr>
-              <w:t>Initialise</w:t>
-            </w:r>
-            <w:proofErr w:type="spellEnd"/>
+            <w:r>
+              <w:rPr>
+                <w:lang w:val="en-US"/>
+              </w:rPr>
+              <w:t>0</w:t>
+            </w:r>
+            <w:r>
+              <w:rPr>
+                <w:lang w:val="en-US"/>
+              </w:rPr>
+              <w:t>01</w:t>
+            </w:r>
+          </w:p>
+        </w:tc>
+        <w:tc>
+          <w:tcPr>
+            <w:tcW w:w="2254" w:type="dxa"/>
+            <w:shd w:val="clear" w:color="auto" w:fill="9BBB59" w:themeFill="accent3"/>
+          </w:tcPr>
+          <w:p>
+            <w:pPr>
+              <w:rPr>
+                <w:color w:val="FFFFFF" w:themeColor="background1"/>
+                <w:lang w:val="en-US"/>
+              </w:rPr>
+            </w:pPr>
+            <w:r>
+              <w:rPr>
+                <w:color w:val="FFFFFF" w:themeColor="background1"/>
+                <w:lang w:val="en-US"/>
+              </w:rPr>
+              <w:t>Sequence Number:</w:t>
+            </w:r>
+          </w:p>
+        </w:tc>
+        <w:tc>
+          <w:tcPr>
+            <w:tcW w:w="2254" w:type="dxa"/>
+            <w:shd w:val="clear" w:color="auto" w:fill="D6E3BC" w:themeFill="accent3" w:themeFillTint="66"/>
+          </w:tcPr>
+          <w:p>
+            <w:pPr>
+              <w:rPr>
+                <w:lang w:val="en-US"/>
+              </w:rPr>
+            </w:pPr>
+            <w:r>
+              <w:rPr>
+                <w:lang w:val="en-US"/>
+              </w:rPr>
+              <w:t>1</w:t>
+            </w:r>
           </w:p>
         </w:tc>
       </w:tr>
@@ -6004,24 +9541,36 @@
         <w:tc>
           <w:tcPr>
             <w:tcW w:w="2254" w:type="dxa"/>
+            <w:shd w:val="clear" w:color="auto" w:fill="9BBB59" w:themeFill="accent3"/>
           </w:tcPr>
           <w:p>
             <w:pPr>
               <w:rPr>
-                <w:lang w:val="en-US"/>
-              </w:rPr>
-            </w:pPr>
-            <w:r>
-              <w:rPr>
-                <w:lang w:val="en-US"/>
-              </w:rPr>
-              <w:t>Description</w:t>
-            </w:r>
+                <w:color w:val="FFFFFF" w:themeColor="background1"/>
+                <w:lang w:val="en-US"/>
+              </w:rPr>
+            </w:pPr>
+            <w:r>
+              <w:rPr>
+                <w:color w:val="FFFFFF" w:themeColor="background1"/>
+                <w:lang w:val="en-US"/>
+              </w:rPr>
+              <w:t>Procedure</w:t>
+            </w:r>
+          </w:p>
+          <w:p>
+            <w:pPr>
+              <w:rPr>
+                <w:color w:val="FFFFFF" w:themeColor="background1"/>
+                <w:lang w:val="en-US"/>
+              </w:rPr>
+            </w:pPr>
           </w:p>
         </w:tc>
         <w:tc>
           <w:tcPr>
-            <w:tcW w:w="6762" w:type="dxa"/>
+            <w:tcW w:w="2254" w:type="dxa"/>
+            <w:shd w:val="clear" w:color="auto" w:fill="D6E3BC" w:themeFill="accent3" w:themeFillTint="66"/>
           </w:tcPr>
           <w:p>
             <w:pPr>
@@ -6030,20 +9579,33 @@
               </w:rPr>
             </w:pPr>
           </w:p>
-          <w:p>
-            <w:pPr>
-              <w:rPr>
-                <w:lang w:val="en-US"/>
-              </w:rPr>
-            </w:pPr>
-          </w:p>
-          <w:p>
-            <w:pPr>
-              <w:rPr>
-                <w:lang w:val="en-US"/>
-              </w:rPr>
-            </w:pPr>
-          </w:p>
+        </w:tc>
+        <w:tc>
+          <w:tcPr>
+            <w:tcW w:w="2254" w:type="dxa"/>
+            <w:shd w:val="clear" w:color="auto" w:fill="9BBB59" w:themeFill="accent3"/>
+          </w:tcPr>
+          <w:p>
+            <w:pPr>
+              <w:rPr>
+                <w:color w:val="FFFFFF" w:themeColor="background1"/>
+                <w:lang w:val="en-US"/>
+              </w:rPr>
+            </w:pPr>
+            <w:r>
+              <w:rPr>
+                <w:color w:val="FFFFFF" w:themeColor="background1"/>
+                <w:lang w:val="en-US"/>
+              </w:rPr>
+              <w:t>Equation</w:t>
+            </w:r>
+          </w:p>
+        </w:tc>
+        <w:tc>
+          <w:tcPr>
+            <w:tcW w:w="2254" w:type="dxa"/>
+            <w:shd w:val="clear" w:color="auto" w:fill="D6E3BC" w:themeFill="accent3" w:themeFillTint="66"/>
+          </w:tcPr>
           <w:p>
             <w:pPr>
               <w:rPr>
@@ -6055,22 +9617,23 @@
       </w:tr>
       <w:tr>
         <w:trPr>
-          <w:trHeight w:val="1661"/>
+          <w:trHeight w:val="1134"/>
         </w:trPr>
         <w:tc>
           <w:tcPr>
             <w:tcW w:w="2254" w:type="dxa"/>
+            <w:shd w:val="clear" w:color="auto" w:fill="9BBB59" w:themeFill="accent3"/>
           </w:tcPr>
           <w:p>
             <w:pPr>
               <w:rPr>
-                <w:lang w:val="en-US"/>
-              </w:rPr>
-            </w:pPr>
-            <w:bookmarkStart w:id="44" w:name="_GoBack"/>
-            <w:bookmarkEnd w:id="44"/>
-            <w:r>
-              <w:rPr>
+                <w:color w:val="FFFFFF" w:themeColor="background1"/>
+                <w:lang w:val="en-US"/>
+              </w:rPr>
+            </w:pPr>
+            <w:r>
+              <w:rPr>
+                <w:color w:val="FFFFFF" w:themeColor="background1"/>
                 <w:lang w:val="en-US"/>
               </w:rPr>
               <w:t>Parameter_1</w:t>
@@ -6079,7 +9642,42 @@
         </w:tc>
         <w:tc>
           <w:tcPr>
-            <w:tcW w:w="6762" w:type="dxa"/>
+            <w:tcW w:w="2254" w:type="dxa"/>
+            <w:shd w:val="clear" w:color="auto" w:fill="D6E3BC" w:themeFill="accent3" w:themeFillTint="66"/>
+          </w:tcPr>
+          <w:p>
+            <w:pPr>
+              <w:rPr>
+                <w:lang w:val="en-US"/>
+              </w:rPr>
+            </w:pPr>
+          </w:p>
+        </w:tc>
+        <w:tc>
+          <w:tcPr>
+            <w:tcW w:w="2254" w:type="dxa"/>
+            <w:shd w:val="clear" w:color="auto" w:fill="9BBB59" w:themeFill="accent3"/>
+          </w:tcPr>
+          <w:p>
+            <w:pPr>
+              <w:rPr>
+                <w:color w:val="FFFFFF" w:themeColor="background1"/>
+                <w:lang w:val="en-US"/>
+              </w:rPr>
+            </w:pPr>
+            <w:r>
+              <w:rPr>
+                <w:color w:val="FFFFFF" w:themeColor="background1"/>
+                <w:lang w:val="en-US"/>
+              </w:rPr>
+              <w:t>Parameter_2</w:t>
+            </w:r>
+          </w:p>
+        </w:tc>
+        <w:tc>
+          <w:tcPr>
+            <w:tcW w:w="2254" w:type="dxa"/>
+            <w:shd w:val="clear" w:color="auto" w:fill="D6E3BC" w:themeFill="accent3" w:themeFillTint="66"/>
           </w:tcPr>
           <w:p>
             <w:pPr>
@@ -6092,35 +9690,33 @@
       </w:tr>
       <w:tr>
         <w:trPr>
-          <w:trHeight w:val="1661"/>
+          <w:trHeight w:val="1134"/>
         </w:trPr>
         <w:tc>
           <w:tcPr>
             <w:tcW w:w="2254" w:type="dxa"/>
+            <w:shd w:val="clear" w:color="auto" w:fill="9BBB59" w:themeFill="accent3"/>
           </w:tcPr>
           <w:p>
             <w:pPr>
               <w:rPr>
-                <w:lang w:val="en-US"/>
-              </w:rPr>
-            </w:pPr>
-            <w:r>
-              <w:rPr>
-                <w:lang w:val="en-US"/>
-              </w:rPr>
-              <w:t>Parameter_</w:t>
-            </w:r>
-            <w:r>
-              <w:rPr>
-                <w:lang w:val="en-US"/>
-              </w:rPr>
-              <w:t>2</w:t>
+                <w:color w:val="FFFFFF" w:themeColor="background1"/>
+                <w:lang w:val="en-US"/>
+              </w:rPr>
+            </w:pPr>
+            <w:r>
+              <w:rPr>
+                <w:color w:val="FFFFFF" w:themeColor="background1"/>
+                <w:lang w:val="en-US"/>
+              </w:rPr>
+              <w:t>Dependent Test Id’s</w:t>
             </w:r>
           </w:p>
         </w:tc>
         <w:tc>
           <w:tcPr>
-            <w:tcW w:w="6762" w:type="dxa"/>
+            <w:tcW w:w="2254" w:type="dxa"/>
+            <w:shd w:val="clear" w:color="auto" w:fill="D6E3BC" w:themeFill="accent3" w:themeFillTint="66"/>
           </w:tcPr>
           <w:p>
             <w:pPr>
@@ -6130,32 +9726,31 @@
             </w:pPr>
           </w:p>
         </w:tc>
-      </w:tr>
-      <w:tr>
-        <w:trPr>
-          <w:trHeight w:val="1661"/>
-        </w:trPr>
         <w:tc>
           <w:tcPr>
             <w:tcW w:w="2254" w:type="dxa"/>
+            <w:shd w:val="clear" w:color="auto" w:fill="9BBB59" w:themeFill="accent3"/>
           </w:tcPr>
           <w:p>
             <w:pPr>
               <w:rPr>
-                <w:lang w:val="en-US"/>
-              </w:rPr>
-            </w:pPr>
-            <w:r>
-              <w:rPr>
-                <w:lang w:val="en-US"/>
-              </w:rPr>
-              <w:t>Algorithm</w:t>
+                <w:color w:val="FFFFFF" w:themeColor="background1"/>
+                <w:lang w:val="en-US"/>
+              </w:rPr>
+            </w:pPr>
+            <w:r>
+              <w:rPr>
+                <w:color w:val="FFFFFF" w:themeColor="background1"/>
+                <w:lang w:val="en-US"/>
+              </w:rPr>
+              <w:t>Dependent Equation</w:t>
             </w:r>
           </w:p>
         </w:tc>
         <w:tc>
           <w:tcPr>
-            <w:tcW w:w="6762" w:type="dxa"/>
+            <w:tcW w:w="2254" w:type="dxa"/>
+            <w:shd w:val="clear" w:color="auto" w:fill="D6E3BC" w:themeFill="accent3" w:themeFillTint="66"/>
           </w:tcPr>
           <w:p>
             <w:pPr>
@@ -6167,13 +9762,6 @@
         </w:tc>
       </w:tr>
     </w:tbl>
-    <w:p>
-      <w:pPr>
-        <w:rPr>
-          <w:lang w:val="en-US"/>
-        </w:rPr>
-      </w:pPr>
-    </w:p>
     <w:p>
       <w:pPr>
         <w:rPr>
@@ -6197,7 +9785,7 @@
 </file>
 
 <file path=word/endnotes.xml><?xml version="1.0" encoding="utf-8"?>
-<w:endnotes xmlns:wpc="http://schemas.microsoft.com/office/word/2010/wordprocessingCanvas" xmlns:cx="http://schemas.microsoft.com/office/drawing/2014/chartex" xmlns:cx1="http://schemas.microsoft.com/office/drawing/2015/9/8/chartex" xmlns:cx2="http://schemas.microsoft.com/office/drawing/2015/10/21/chartex" xmlns:cx3="http://schemas.microsoft.com/office/drawing/2016/5/9/chartex" xmlns:cx4="http://schemas.microsoft.com/office/drawing/2016/5/10/chartex" xmlns:cx5="http://schemas.microsoft.com/office/drawing/2016/5/11/chartex" xmlns:cx6="http://schemas.microsoft.com/office/drawing/2016/5/12/chartex" xmlns:cx7="http://schemas.microsoft.com/office/drawing/2016/5/13/chartex" xmlns:cx8="http://schemas.microsoft.com/office/drawing/2016/5/14/chartex" xmlns:mc="http://schemas.openxmlformats.org/markup-compatibility/2006" xmlns:aink="http://schemas.microsoft.com/office/drawing/2016/ink" xmlns:am3d="http://schemas.microsoft.com/office/drawing/2017/model3d" xmlns:o="urn:schemas-microsoft-com:office:office" xmlns:r="http://schemas.openxmlformats.org/officeDocument/2006/relationships" xmlns:m="http://schemas.openxmlformats.org/officeDocument/2006/math" xmlns:v="urn:schemas-microsoft-com:vml" xmlns:wp14="http://schemas.microsoft.com/office/word/2010/wordprocessingDrawing" xmlns:wp="http://schemas.openxmlformats.org/drawingml/2006/wordprocessingDrawing" xmlns:w10="urn:schemas-microsoft-com:office:word" xmlns:w="http://schemas.openxmlformats.org/wordprocessingml/2006/main" xmlns:w14="http://schemas.microsoft.com/office/word/2010/wordml" xmlns:w15="http://schemas.microsoft.com/office/word/2012/wordml" xmlns:w16cid="http://schemas.microsoft.com/office/word/2016/wordml/cid" xmlns:w16se="http://schemas.microsoft.com/office/word/2015/wordml/symex" xmlns:wpg="http://schemas.microsoft.com/office/word/2010/wordprocessingGroup" xmlns:wpi="http://schemas.microsoft.com/office/word/2010/wordprocessingInk" xmlns:wne="http://schemas.microsoft.com/office/word/2006/wordml" xmlns:wps="http://schemas.microsoft.com/office/word/2010/wordprocessingShape" mc:Ignorable="w14 w15 w16se w16cid wp14">
+<w:endnotes xmlns:wpc="http://schemas.microsoft.com/office/word/2010/wordprocessingCanvas" xmlns:cx="http://schemas.microsoft.com/office/drawing/2014/chartex" xmlns:cx1="http://schemas.microsoft.com/office/drawing/2015/9/8/chartex" xmlns:mc="http://schemas.openxmlformats.org/markup-compatibility/2006" xmlns:o="urn:schemas-microsoft-com:office:office" xmlns:r="http://schemas.openxmlformats.org/officeDocument/2006/relationships" xmlns:m="http://schemas.openxmlformats.org/officeDocument/2006/math" xmlns:v="urn:schemas-microsoft-com:vml" xmlns:wp14="http://schemas.microsoft.com/office/word/2010/wordprocessingDrawing" xmlns:wp="http://schemas.openxmlformats.org/drawingml/2006/wordprocessingDrawing" xmlns:w10="urn:schemas-microsoft-com:office:word" xmlns:w="http://schemas.openxmlformats.org/wordprocessingml/2006/main" xmlns:w14="http://schemas.microsoft.com/office/word/2010/wordml" xmlns:w15="http://schemas.microsoft.com/office/word/2012/wordml" xmlns:w16se="http://schemas.microsoft.com/office/word/2015/wordml/symex" xmlns:wpg="http://schemas.microsoft.com/office/word/2010/wordprocessingGroup" xmlns:wpi="http://schemas.microsoft.com/office/word/2010/wordprocessingInk" xmlns:wne="http://schemas.microsoft.com/office/word/2006/wordml" xmlns:wps="http://schemas.microsoft.com/office/word/2010/wordprocessingShape" mc:Ignorable="w14 w15 w16se wp14">
   <w:endnote w:type="separator" w:id="-1">
     <w:p>
       <w:pPr>
@@ -6222,7 +9810,7 @@
 </file>
 
 <file path=word/footer1.xml><?xml version="1.0" encoding="utf-8"?>
-<w:ftr xmlns:wpc="http://schemas.microsoft.com/office/word/2010/wordprocessingCanvas" xmlns:cx="http://schemas.microsoft.com/office/drawing/2014/chartex" xmlns:cx1="http://schemas.microsoft.com/office/drawing/2015/9/8/chartex" xmlns:cx2="http://schemas.microsoft.com/office/drawing/2015/10/21/chartex" xmlns:cx3="http://schemas.microsoft.com/office/drawing/2016/5/9/chartex" xmlns:cx4="http://schemas.microsoft.com/office/drawing/2016/5/10/chartex" xmlns:cx5="http://schemas.microsoft.com/office/drawing/2016/5/11/chartex" xmlns:cx6="http://schemas.microsoft.com/office/drawing/2016/5/12/chartex" xmlns:cx7="http://schemas.microsoft.com/office/drawing/2016/5/13/chartex" xmlns:cx8="http://schemas.microsoft.com/office/drawing/2016/5/14/chartex" xmlns:mc="http://schemas.openxmlformats.org/markup-compatibility/2006" xmlns:aink="http://schemas.microsoft.com/office/drawing/2016/ink" xmlns:am3d="http://schemas.microsoft.com/office/drawing/2017/model3d" xmlns:o="urn:schemas-microsoft-com:office:office" xmlns:r="http://schemas.openxmlformats.org/officeDocument/2006/relationships" xmlns:m="http://schemas.openxmlformats.org/officeDocument/2006/math" xmlns:v="urn:schemas-microsoft-com:vml" xmlns:wp14="http://schemas.microsoft.com/office/word/2010/wordprocessingDrawing" xmlns:wp="http://schemas.openxmlformats.org/drawingml/2006/wordprocessingDrawing" xmlns:w10="urn:schemas-microsoft-com:office:word" xmlns:w="http://schemas.openxmlformats.org/wordprocessingml/2006/main" xmlns:w14="http://schemas.microsoft.com/office/word/2010/wordml" xmlns:w15="http://schemas.microsoft.com/office/word/2012/wordml" xmlns:w16cid="http://schemas.microsoft.com/office/word/2016/wordml/cid" xmlns:w16se="http://schemas.microsoft.com/office/word/2015/wordml/symex" xmlns:wpg="http://schemas.microsoft.com/office/word/2010/wordprocessingGroup" xmlns:wpi="http://schemas.microsoft.com/office/word/2010/wordprocessingInk" xmlns:wne="http://schemas.microsoft.com/office/word/2006/wordml" xmlns:wps="http://schemas.microsoft.com/office/word/2010/wordprocessingShape" mc:Ignorable="w14 w15 w16se w16cid wp14">
+<w:ftr xmlns:wpc="http://schemas.microsoft.com/office/word/2010/wordprocessingCanvas" xmlns:cx="http://schemas.microsoft.com/office/drawing/2014/chartex" xmlns:cx1="http://schemas.microsoft.com/office/drawing/2015/9/8/chartex" xmlns:mc="http://schemas.openxmlformats.org/markup-compatibility/2006" xmlns:o="urn:schemas-microsoft-com:office:office" xmlns:r="http://schemas.openxmlformats.org/officeDocument/2006/relationships" xmlns:m="http://schemas.openxmlformats.org/officeDocument/2006/math" xmlns:v="urn:schemas-microsoft-com:vml" xmlns:wp14="http://schemas.microsoft.com/office/word/2010/wordprocessingDrawing" xmlns:wp="http://schemas.openxmlformats.org/drawingml/2006/wordprocessingDrawing" xmlns:w10="urn:schemas-microsoft-com:office:word" xmlns:w="http://schemas.openxmlformats.org/wordprocessingml/2006/main" xmlns:w14="http://schemas.microsoft.com/office/word/2010/wordml" xmlns:w15="http://schemas.microsoft.com/office/word/2012/wordml" xmlns:w16se="http://schemas.microsoft.com/office/word/2015/wordml/symex" xmlns:wpg="http://schemas.microsoft.com/office/word/2010/wordprocessingGroup" xmlns:wpi="http://schemas.microsoft.com/office/word/2010/wordprocessingInk" xmlns:wne="http://schemas.microsoft.com/office/word/2006/wordml" xmlns:wps="http://schemas.microsoft.com/office/word/2010/wordprocessingShape" mc:Ignorable="w14 w15 w16se wp14">
   <w:sdt>
     <w:sdtPr>
       <w:id w:val="676469558"/>
@@ -6296,7 +9884,7 @@
 </file>
 
 <file path=word/footer2.xml><?xml version="1.0" encoding="utf-8"?>
-<w:ftr xmlns:wpc="http://schemas.microsoft.com/office/word/2010/wordprocessingCanvas" xmlns:cx="http://schemas.microsoft.com/office/drawing/2014/chartex" xmlns:cx1="http://schemas.microsoft.com/office/drawing/2015/9/8/chartex" xmlns:cx2="http://schemas.microsoft.com/office/drawing/2015/10/21/chartex" xmlns:cx3="http://schemas.microsoft.com/office/drawing/2016/5/9/chartex" xmlns:cx4="http://schemas.microsoft.com/office/drawing/2016/5/10/chartex" xmlns:cx5="http://schemas.microsoft.com/office/drawing/2016/5/11/chartex" xmlns:cx6="http://schemas.microsoft.com/office/drawing/2016/5/12/chartex" xmlns:cx7="http://schemas.microsoft.com/office/drawing/2016/5/13/chartex" xmlns:cx8="http://schemas.microsoft.com/office/drawing/2016/5/14/chartex" xmlns:mc="http://schemas.openxmlformats.org/markup-compatibility/2006" xmlns:aink="http://schemas.microsoft.com/office/drawing/2016/ink" xmlns:am3d="http://schemas.microsoft.com/office/drawing/2017/model3d" xmlns:o="urn:schemas-microsoft-com:office:office" xmlns:r="http://schemas.openxmlformats.org/officeDocument/2006/relationships" xmlns:m="http://schemas.openxmlformats.org/officeDocument/2006/math" xmlns:v="urn:schemas-microsoft-com:vml" xmlns:wp14="http://schemas.microsoft.com/office/word/2010/wordprocessingDrawing" xmlns:wp="http://schemas.openxmlformats.org/drawingml/2006/wordprocessingDrawing" xmlns:w10="urn:schemas-microsoft-com:office:word" xmlns:w="http://schemas.openxmlformats.org/wordprocessingml/2006/main" xmlns:w14="http://schemas.microsoft.com/office/word/2010/wordml" xmlns:w15="http://schemas.microsoft.com/office/word/2012/wordml" xmlns:w16cid="http://schemas.microsoft.com/office/word/2016/wordml/cid" xmlns:w16se="http://schemas.microsoft.com/office/word/2015/wordml/symex" xmlns:wpg="http://schemas.microsoft.com/office/word/2010/wordprocessingGroup" xmlns:wpi="http://schemas.microsoft.com/office/word/2010/wordprocessingInk" xmlns:wne="http://schemas.microsoft.com/office/word/2006/wordml" xmlns:wps="http://schemas.microsoft.com/office/word/2010/wordprocessingShape" mc:Ignorable="w14 w15 w16se w16cid wp14">
+<w:ftr xmlns:wpc="http://schemas.microsoft.com/office/word/2010/wordprocessingCanvas" xmlns:cx="http://schemas.microsoft.com/office/drawing/2014/chartex" xmlns:cx1="http://schemas.microsoft.com/office/drawing/2015/9/8/chartex" xmlns:mc="http://schemas.openxmlformats.org/markup-compatibility/2006" xmlns:o="urn:schemas-microsoft-com:office:office" xmlns:r="http://schemas.openxmlformats.org/officeDocument/2006/relationships" xmlns:m="http://schemas.openxmlformats.org/officeDocument/2006/math" xmlns:v="urn:schemas-microsoft-com:vml" xmlns:wp14="http://schemas.microsoft.com/office/word/2010/wordprocessingDrawing" xmlns:wp="http://schemas.openxmlformats.org/drawingml/2006/wordprocessingDrawing" xmlns:w10="urn:schemas-microsoft-com:office:word" xmlns:w="http://schemas.openxmlformats.org/wordprocessingml/2006/main" xmlns:w14="http://schemas.microsoft.com/office/word/2010/wordml" xmlns:w15="http://schemas.microsoft.com/office/word/2012/wordml" xmlns:w16se="http://schemas.microsoft.com/office/word/2015/wordml/symex" xmlns:wpg="http://schemas.microsoft.com/office/word/2010/wordprocessingGroup" xmlns:wpi="http://schemas.microsoft.com/office/word/2010/wordprocessingInk" xmlns:wne="http://schemas.microsoft.com/office/word/2006/wordml" xmlns:wps="http://schemas.microsoft.com/office/word/2010/wordprocessingShape" mc:Ignorable="w14 w15 w16se wp14">
   <w:sdt>
     <w:sdtPr>
       <w:id w:val="676469557"/>
@@ -6370,7 +9958,7 @@
 </file>
 
 <file path=word/footer3.xml><?xml version="1.0" encoding="utf-8"?>
-<w:ftr xmlns:wpc="http://schemas.microsoft.com/office/word/2010/wordprocessingCanvas" xmlns:cx="http://schemas.microsoft.com/office/drawing/2014/chartex" xmlns:cx1="http://schemas.microsoft.com/office/drawing/2015/9/8/chartex" xmlns:cx2="http://schemas.microsoft.com/office/drawing/2015/10/21/chartex" xmlns:cx3="http://schemas.microsoft.com/office/drawing/2016/5/9/chartex" xmlns:cx4="http://schemas.microsoft.com/office/drawing/2016/5/10/chartex" xmlns:cx5="http://schemas.microsoft.com/office/drawing/2016/5/11/chartex" xmlns:cx6="http://schemas.microsoft.com/office/drawing/2016/5/12/chartex" xmlns:cx7="http://schemas.microsoft.com/office/drawing/2016/5/13/chartex" xmlns:cx8="http://schemas.microsoft.com/office/drawing/2016/5/14/chartex" xmlns:mc="http://schemas.openxmlformats.org/markup-compatibility/2006" xmlns:aink="http://schemas.microsoft.com/office/drawing/2016/ink" xmlns:am3d="http://schemas.microsoft.com/office/drawing/2017/model3d" xmlns:o="urn:schemas-microsoft-com:office:office" xmlns:r="http://schemas.openxmlformats.org/officeDocument/2006/relationships" xmlns:m="http://schemas.openxmlformats.org/officeDocument/2006/math" xmlns:v="urn:schemas-microsoft-com:vml" xmlns:wp14="http://schemas.microsoft.com/office/word/2010/wordprocessingDrawing" xmlns:wp="http://schemas.openxmlformats.org/drawingml/2006/wordprocessingDrawing" xmlns:w10="urn:schemas-microsoft-com:office:word" xmlns:w="http://schemas.openxmlformats.org/wordprocessingml/2006/main" xmlns:w14="http://schemas.microsoft.com/office/word/2010/wordml" xmlns:w15="http://schemas.microsoft.com/office/word/2012/wordml" xmlns:w16cid="http://schemas.microsoft.com/office/word/2016/wordml/cid" xmlns:w16se="http://schemas.microsoft.com/office/word/2015/wordml/symex" xmlns:wpg="http://schemas.microsoft.com/office/word/2010/wordprocessingGroup" xmlns:wpi="http://schemas.microsoft.com/office/word/2010/wordprocessingInk" xmlns:wne="http://schemas.microsoft.com/office/word/2006/wordml" xmlns:wps="http://schemas.microsoft.com/office/word/2010/wordprocessingShape" mc:Ignorable="w14 w15 w16se w16cid wp14">
+<w:ftr xmlns:wpc="http://schemas.microsoft.com/office/word/2010/wordprocessingCanvas" xmlns:cx="http://schemas.microsoft.com/office/drawing/2014/chartex" xmlns:cx1="http://schemas.microsoft.com/office/drawing/2015/9/8/chartex" xmlns:mc="http://schemas.openxmlformats.org/markup-compatibility/2006" xmlns:o="urn:schemas-microsoft-com:office:office" xmlns:r="http://schemas.openxmlformats.org/officeDocument/2006/relationships" xmlns:m="http://schemas.openxmlformats.org/officeDocument/2006/math" xmlns:v="urn:schemas-microsoft-com:vml" xmlns:wp14="http://schemas.microsoft.com/office/word/2010/wordprocessingDrawing" xmlns:wp="http://schemas.openxmlformats.org/drawingml/2006/wordprocessingDrawing" xmlns:w10="urn:schemas-microsoft-com:office:word" xmlns:w="http://schemas.openxmlformats.org/wordprocessingml/2006/main" xmlns:w14="http://schemas.microsoft.com/office/word/2010/wordml" xmlns:w15="http://schemas.microsoft.com/office/word/2012/wordml" xmlns:w16se="http://schemas.microsoft.com/office/word/2015/wordml/symex" xmlns:wpg="http://schemas.microsoft.com/office/word/2010/wordprocessingGroup" xmlns:wpi="http://schemas.microsoft.com/office/word/2010/wordprocessingInk" xmlns:wne="http://schemas.microsoft.com/office/word/2006/wordml" xmlns:wps="http://schemas.microsoft.com/office/word/2010/wordprocessingShape" mc:Ignorable="w14 w15 w16se wp14">
   <w:p>
     <w:pPr>
       <w:pStyle w:val="Footer"/>
@@ -6385,7 +9973,7 @@
 </file>
 
 <file path=word/footnotes.xml><?xml version="1.0" encoding="utf-8"?>
-<w:footnotes xmlns:wpc="http://schemas.microsoft.com/office/word/2010/wordprocessingCanvas" xmlns:cx="http://schemas.microsoft.com/office/drawing/2014/chartex" xmlns:cx1="http://schemas.microsoft.com/office/drawing/2015/9/8/chartex" xmlns:cx2="http://schemas.microsoft.com/office/drawing/2015/10/21/chartex" xmlns:cx3="http://schemas.microsoft.com/office/drawing/2016/5/9/chartex" xmlns:cx4="http://schemas.microsoft.com/office/drawing/2016/5/10/chartex" xmlns:cx5="http://schemas.microsoft.com/office/drawing/2016/5/11/chartex" xmlns:cx6="http://schemas.microsoft.com/office/drawing/2016/5/12/chartex" xmlns:cx7="http://schemas.microsoft.com/office/drawing/2016/5/13/chartex" xmlns:cx8="http://schemas.microsoft.com/office/drawing/2016/5/14/chartex" xmlns:mc="http://schemas.openxmlformats.org/markup-compatibility/2006" xmlns:aink="http://schemas.microsoft.com/office/drawing/2016/ink" xmlns:am3d="http://schemas.microsoft.com/office/drawing/2017/model3d" xmlns:o="urn:schemas-microsoft-com:office:office" xmlns:r="http://schemas.openxmlformats.org/officeDocument/2006/relationships" xmlns:m="http://schemas.openxmlformats.org/officeDocument/2006/math" xmlns:v="urn:schemas-microsoft-com:vml" xmlns:wp14="http://schemas.microsoft.com/office/word/2010/wordprocessingDrawing" xmlns:wp="http://schemas.openxmlformats.org/drawingml/2006/wordprocessingDrawing" xmlns:w10="urn:schemas-microsoft-com:office:word" xmlns:w="http://schemas.openxmlformats.org/wordprocessingml/2006/main" xmlns:w14="http://schemas.microsoft.com/office/word/2010/wordml" xmlns:w15="http://schemas.microsoft.com/office/word/2012/wordml" xmlns:w16cid="http://schemas.microsoft.com/office/word/2016/wordml/cid" xmlns:w16se="http://schemas.microsoft.com/office/word/2015/wordml/symex" xmlns:wpg="http://schemas.microsoft.com/office/word/2010/wordprocessingGroup" xmlns:wpi="http://schemas.microsoft.com/office/word/2010/wordprocessingInk" xmlns:wne="http://schemas.microsoft.com/office/word/2006/wordml" xmlns:wps="http://schemas.microsoft.com/office/word/2010/wordprocessingShape" mc:Ignorable="w14 w15 w16se w16cid wp14">
+<w:footnotes xmlns:wpc="http://schemas.microsoft.com/office/word/2010/wordprocessingCanvas" xmlns:cx="http://schemas.microsoft.com/office/drawing/2014/chartex" xmlns:cx1="http://schemas.microsoft.com/office/drawing/2015/9/8/chartex" xmlns:mc="http://schemas.openxmlformats.org/markup-compatibility/2006" xmlns:o="urn:schemas-microsoft-com:office:office" xmlns:r="http://schemas.openxmlformats.org/officeDocument/2006/relationships" xmlns:m="http://schemas.openxmlformats.org/officeDocument/2006/math" xmlns:v="urn:schemas-microsoft-com:vml" xmlns:wp14="http://schemas.microsoft.com/office/word/2010/wordprocessingDrawing" xmlns:wp="http://schemas.openxmlformats.org/drawingml/2006/wordprocessingDrawing" xmlns:w10="urn:schemas-microsoft-com:office:word" xmlns:w="http://schemas.openxmlformats.org/wordprocessingml/2006/main" xmlns:w14="http://schemas.microsoft.com/office/word/2010/wordml" xmlns:w15="http://schemas.microsoft.com/office/word/2012/wordml" xmlns:w16se="http://schemas.microsoft.com/office/word/2015/wordml/symex" xmlns:wpg="http://schemas.microsoft.com/office/word/2010/wordprocessingGroup" xmlns:wpi="http://schemas.microsoft.com/office/word/2010/wordprocessingInk" xmlns:wne="http://schemas.microsoft.com/office/word/2006/wordml" xmlns:wps="http://schemas.microsoft.com/office/word/2010/wordprocessingShape" mc:Ignorable="w14 w15 w16se wp14">
   <w:footnote w:type="separator" w:id="-1">
     <w:p>
       <w:pPr>
@@ -6410,7 +9998,7 @@
 </file>
 
 <file path=word/header1.xml><?xml version="1.0" encoding="utf-8"?>
-<w:hdr xmlns:wpc="http://schemas.microsoft.com/office/word/2010/wordprocessingCanvas" xmlns:cx="http://schemas.microsoft.com/office/drawing/2014/chartex" xmlns:cx1="http://schemas.microsoft.com/office/drawing/2015/9/8/chartex" xmlns:cx2="http://schemas.microsoft.com/office/drawing/2015/10/21/chartex" xmlns:cx3="http://schemas.microsoft.com/office/drawing/2016/5/9/chartex" xmlns:cx4="http://schemas.microsoft.com/office/drawing/2016/5/10/chartex" xmlns:cx5="http://schemas.microsoft.com/office/drawing/2016/5/11/chartex" xmlns:cx6="http://schemas.microsoft.com/office/drawing/2016/5/12/chartex" xmlns:cx7="http://schemas.microsoft.com/office/drawing/2016/5/13/chartex" xmlns:cx8="http://schemas.microsoft.com/office/drawing/2016/5/14/chartex" xmlns:mc="http://schemas.openxmlformats.org/markup-compatibility/2006" xmlns:aink="http://schemas.microsoft.com/office/drawing/2016/ink" xmlns:am3d="http://schemas.microsoft.com/office/drawing/2017/model3d" xmlns:o="urn:schemas-microsoft-com:office:office" xmlns:r="http://schemas.openxmlformats.org/officeDocument/2006/relationships" xmlns:m="http://schemas.openxmlformats.org/officeDocument/2006/math" xmlns:v="urn:schemas-microsoft-com:vml" xmlns:wp14="http://schemas.microsoft.com/office/word/2010/wordprocessingDrawing" xmlns:wp="http://schemas.openxmlformats.org/drawingml/2006/wordprocessingDrawing" xmlns:w10="urn:schemas-microsoft-com:office:word" xmlns:w="http://schemas.openxmlformats.org/wordprocessingml/2006/main" xmlns:w14="http://schemas.microsoft.com/office/word/2010/wordml" xmlns:w15="http://schemas.microsoft.com/office/word/2012/wordml" xmlns:w16cid="http://schemas.microsoft.com/office/word/2016/wordml/cid" xmlns:w16se="http://schemas.microsoft.com/office/word/2015/wordml/symex" xmlns:wpg="http://schemas.microsoft.com/office/word/2010/wordprocessingGroup" xmlns:wpi="http://schemas.microsoft.com/office/word/2010/wordprocessingInk" xmlns:wne="http://schemas.microsoft.com/office/word/2006/wordml" xmlns:wps="http://schemas.microsoft.com/office/word/2010/wordprocessingShape" mc:Ignorable="w14 w15 w16se w16cid wp14">
+<w:hdr xmlns:wpc="http://schemas.microsoft.com/office/word/2010/wordprocessingCanvas" xmlns:cx="http://schemas.microsoft.com/office/drawing/2014/chartex" xmlns:cx1="http://schemas.microsoft.com/office/drawing/2015/9/8/chartex" xmlns:mc="http://schemas.openxmlformats.org/markup-compatibility/2006" xmlns:o="urn:schemas-microsoft-com:office:office" xmlns:r="http://schemas.openxmlformats.org/officeDocument/2006/relationships" xmlns:m="http://schemas.openxmlformats.org/officeDocument/2006/math" xmlns:v="urn:schemas-microsoft-com:vml" xmlns:wp14="http://schemas.microsoft.com/office/word/2010/wordprocessingDrawing" xmlns:wp="http://schemas.openxmlformats.org/drawingml/2006/wordprocessingDrawing" xmlns:w10="urn:schemas-microsoft-com:office:word" xmlns:w="http://schemas.openxmlformats.org/wordprocessingml/2006/main" xmlns:w14="http://schemas.microsoft.com/office/word/2010/wordml" xmlns:w15="http://schemas.microsoft.com/office/word/2012/wordml" xmlns:w16se="http://schemas.microsoft.com/office/word/2015/wordml/symex" xmlns:wpg="http://schemas.microsoft.com/office/word/2010/wordprocessingGroup" xmlns:wpi="http://schemas.microsoft.com/office/word/2010/wordprocessingInk" xmlns:wne="http://schemas.microsoft.com/office/word/2006/wordml" xmlns:wps="http://schemas.microsoft.com/office/word/2010/wordprocessingShape" mc:Ignorable="w14 w15 w16se wp14">
   <w:p>
     <w:pPr>
       <w:pStyle w:val="Header"/>
@@ -6436,7 +10024,7 @@
 </file>
 
 <file path=word/header2.xml><?xml version="1.0" encoding="utf-8"?>
-<w:hdr xmlns:wpc="http://schemas.microsoft.com/office/word/2010/wordprocessingCanvas" xmlns:cx="http://schemas.microsoft.com/office/drawing/2014/chartex" xmlns:cx1="http://schemas.microsoft.com/office/drawing/2015/9/8/chartex" xmlns:cx2="http://schemas.microsoft.com/office/drawing/2015/10/21/chartex" xmlns:cx3="http://schemas.microsoft.com/office/drawing/2016/5/9/chartex" xmlns:cx4="http://schemas.microsoft.com/office/drawing/2016/5/10/chartex" xmlns:cx5="http://schemas.microsoft.com/office/drawing/2016/5/11/chartex" xmlns:cx6="http://schemas.microsoft.com/office/drawing/2016/5/12/chartex" xmlns:cx7="http://schemas.microsoft.com/office/drawing/2016/5/13/chartex" xmlns:cx8="http://schemas.microsoft.com/office/drawing/2016/5/14/chartex" xmlns:mc="http://schemas.openxmlformats.org/markup-compatibility/2006" xmlns:aink="http://schemas.microsoft.com/office/drawing/2016/ink" xmlns:am3d="http://schemas.microsoft.com/office/drawing/2017/model3d" xmlns:o="urn:schemas-microsoft-com:office:office" xmlns:r="http://schemas.openxmlformats.org/officeDocument/2006/relationships" xmlns:m="http://schemas.openxmlformats.org/officeDocument/2006/math" xmlns:v="urn:schemas-microsoft-com:vml" xmlns:wp14="http://schemas.microsoft.com/office/word/2010/wordprocessingDrawing" xmlns:wp="http://schemas.openxmlformats.org/drawingml/2006/wordprocessingDrawing" xmlns:w10="urn:schemas-microsoft-com:office:word" xmlns:w="http://schemas.openxmlformats.org/wordprocessingml/2006/main" xmlns:w14="http://schemas.microsoft.com/office/word/2010/wordml" xmlns:w15="http://schemas.microsoft.com/office/word/2012/wordml" xmlns:w16cid="http://schemas.microsoft.com/office/word/2016/wordml/cid" xmlns:w16se="http://schemas.microsoft.com/office/word/2015/wordml/symex" xmlns:wpg="http://schemas.microsoft.com/office/word/2010/wordprocessingGroup" xmlns:wpi="http://schemas.microsoft.com/office/word/2010/wordprocessingInk" xmlns:wne="http://schemas.microsoft.com/office/word/2006/wordml" xmlns:wps="http://schemas.microsoft.com/office/word/2010/wordprocessingShape" mc:Ignorable="w14 w15 w16se w16cid wp14">
+<w:hdr xmlns:wpc="http://schemas.microsoft.com/office/word/2010/wordprocessingCanvas" xmlns:cx="http://schemas.microsoft.com/office/drawing/2014/chartex" xmlns:cx1="http://schemas.microsoft.com/office/drawing/2015/9/8/chartex" xmlns:mc="http://schemas.openxmlformats.org/markup-compatibility/2006" xmlns:o="urn:schemas-microsoft-com:office:office" xmlns:r="http://schemas.openxmlformats.org/officeDocument/2006/relationships" xmlns:m="http://schemas.openxmlformats.org/officeDocument/2006/math" xmlns:v="urn:schemas-microsoft-com:vml" xmlns:wp14="http://schemas.microsoft.com/office/word/2010/wordprocessingDrawing" xmlns:wp="http://schemas.openxmlformats.org/drawingml/2006/wordprocessingDrawing" xmlns:w10="urn:schemas-microsoft-com:office:word" xmlns:w="http://schemas.openxmlformats.org/wordprocessingml/2006/main" xmlns:w14="http://schemas.microsoft.com/office/word/2010/wordml" xmlns:w15="http://schemas.microsoft.com/office/word/2012/wordml" xmlns:w16se="http://schemas.microsoft.com/office/word/2015/wordml/symex" xmlns:wpg="http://schemas.microsoft.com/office/word/2010/wordprocessingGroup" xmlns:wpi="http://schemas.microsoft.com/office/word/2010/wordprocessingInk" xmlns:wne="http://schemas.microsoft.com/office/word/2006/wordml" xmlns:wps="http://schemas.microsoft.com/office/word/2010/wordprocessingShape" mc:Ignorable="w14 w15 w16se wp14">
   <w:p>
     <w:pPr>
       <w:pStyle w:val="Header"/>
@@ -6472,7 +10060,7 @@
 </file>
 
 <file path=word/numbering.xml><?xml version="1.0" encoding="utf-8"?>
-<w:numbering xmlns:wpc="http://schemas.microsoft.com/office/word/2010/wordprocessingCanvas" xmlns:cx="http://schemas.microsoft.com/office/drawing/2014/chartex" xmlns:cx1="http://schemas.microsoft.com/office/drawing/2015/9/8/chartex" xmlns:cx2="http://schemas.microsoft.com/office/drawing/2015/10/21/chartex" xmlns:cx3="http://schemas.microsoft.com/office/drawing/2016/5/9/chartex" xmlns:cx4="http://schemas.microsoft.com/office/drawing/2016/5/10/chartex" xmlns:cx5="http://schemas.microsoft.com/office/drawing/2016/5/11/chartex" xmlns:cx6="http://schemas.microsoft.com/office/drawing/2016/5/12/chartex" xmlns:cx7="http://schemas.microsoft.com/office/drawing/2016/5/13/chartex" xmlns:cx8="http://schemas.microsoft.com/office/drawing/2016/5/14/chartex" xmlns:mc="http://schemas.openxmlformats.org/markup-compatibility/2006" xmlns:aink="http://schemas.microsoft.com/office/drawing/2016/ink" xmlns:am3d="http://schemas.microsoft.com/office/drawing/2017/model3d" xmlns:o="urn:schemas-microsoft-com:office:office" xmlns:r="http://schemas.openxmlformats.org/officeDocument/2006/relationships" xmlns:m="http://schemas.openxmlformats.org/officeDocument/2006/math" xmlns:v="urn:schemas-microsoft-com:vml" xmlns:wp14="http://schemas.microsoft.com/office/word/2010/wordprocessingDrawing" xmlns:wp="http://schemas.openxmlformats.org/drawingml/2006/wordprocessingDrawing" xmlns:w10="urn:schemas-microsoft-com:office:word" xmlns:w="http://schemas.openxmlformats.org/wordprocessingml/2006/main" xmlns:w14="http://schemas.microsoft.com/office/word/2010/wordml" xmlns:w15="http://schemas.microsoft.com/office/word/2012/wordml" xmlns:w16cid="http://schemas.microsoft.com/office/word/2016/wordml/cid" xmlns:w16se="http://schemas.microsoft.com/office/word/2015/wordml/symex" xmlns:wpg="http://schemas.microsoft.com/office/word/2010/wordprocessingGroup" xmlns:wpi="http://schemas.microsoft.com/office/word/2010/wordprocessingInk" xmlns:wne="http://schemas.microsoft.com/office/word/2006/wordml" xmlns:wps="http://schemas.microsoft.com/office/word/2010/wordprocessingShape" mc:Ignorable="w14 w15 w16se w16cid wp14">
+<w:numbering xmlns:wpc="http://schemas.microsoft.com/office/word/2010/wordprocessingCanvas" xmlns:cx="http://schemas.microsoft.com/office/drawing/2014/chartex" xmlns:cx1="http://schemas.microsoft.com/office/drawing/2015/9/8/chartex" xmlns:mc="http://schemas.openxmlformats.org/markup-compatibility/2006" xmlns:o="urn:schemas-microsoft-com:office:office" xmlns:r="http://schemas.openxmlformats.org/officeDocument/2006/relationships" xmlns:m="http://schemas.openxmlformats.org/officeDocument/2006/math" xmlns:v="urn:schemas-microsoft-com:vml" xmlns:wp14="http://schemas.microsoft.com/office/word/2010/wordprocessingDrawing" xmlns:wp="http://schemas.openxmlformats.org/drawingml/2006/wordprocessingDrawing" xmlns:w10="urn:schemas-microsoft-com:office:word" xmlns:w="http://schemas.openxmlformats.org/wordprocessingml/2006/main" xmlns:w14="http://schemas.microsoft.com/office/word/2010/wordml" xmlns:w15="http://schemas.microsoft.com/office/word/2012/wordml" xmlns:w16se="http://schemas.microsoft.com/office/word/2015/wordml/symex" xmlns:wpg="http://schemas.microsoft.com/office/word/2010/wordprocessingGroup" xmlns:wpi="http://schemas.microsoft.com/office/word/2010/wordprocessingInk" xmlns:wne="http://schemas.microsoft.com/office/word/2006/wordml" xmlns:wps="http://schemas.microsoft.com/office/word/2010/wordprocessingShape" mc:Ignorable="w14 w15 w16se wp14">
   <w:abstractNum w:abstractNumId="0" w15:restartNumberingAfterBreak="0">
     <w:nsid w:val="01DF005C"/>
     <w:multiLevelType w:val="hybridMultilevel"/>
@@ -12173,7 +15761,7 @@
 </file>
 
 <file path=word/styles.xml><?xml version="1.0" encoding="utf-8"?>
-<w:styles xmlns:mc="http://schemas.openxmlformats.org/markup-compatibility/2006" xmlns:r="http://schemas.openxmlformats.org/officeDocument/2006/relationships" xmlns:w="http://schemas.openxmlformats.org/wordprocessingml/2006/main" xmlns:w14="http://schemas.microsoft.com/office/word/2010/wordml" xmlns:w15="http://schemas.microsoft.com/office/word/2012/wordml" xmlns:w16cid="http://schemas.microsoft.com/office/word/2016/wordml/cid" xmlns:w16se="http://schemas.microsoft.com/office/word/2015/wordml/symex" mc:Ignorable="w14 w15 w16se w16cid">
+<w:styles xmlns:mc="http://schemas.openxmlformats.org/markup-compatibility/2006" xmlns:r="http://schemas.openxmlformats.org/officeDocument/2006/relationships" xmlns:w="http://schemas.openxmlformats.org/wordprocessingml/2006/main" xmlns:w14="http://schemas.microsoft.com/office/word/2010/wordml" xmlns:w15="http://schemas.microsoft.com/office/word/2012/wordml" xmlns:w16se="http://schemas.microsoft.com/office/word/2015/wordml/symex" mc:Ignorable="w14 w15 w16se">
   <w:docDefaults>
     <w:rPrDefault>
       <w:rPr>
@@ -12189,7 +15777,7 @@
       </w:pPr>
     </w:pPrDefault>
   </w:docDefaults>
-  <w:latentStyles w:defLockedState="0" w:defUIPriority="99" w:defSemiHidden="0" w:defUnhideWhenUsed="0" w:defQFormat="0" w:count="375">
+  <w:latentStyles w:defLockedState="0" w:defUIPriority="99" w:defSemiHidden="0" w:defUnhideWhenUsed="0" w:defQFormat="0" w:count="371">
     <w:lsdException w:name="Normal" w:uiPriority="0"/>
     <w:lsdException w:name="heading 1" w:uiPriority="0" w:qFormat="1"/>
     <w:lsdException w:name="heading 2" w:semiHidden="1" w:uiPriority="9" w:unhideWhenUsed="1" w:qFormat="1"/>
@@ -12561,10 +16149,6 @@
     <w:lsdException w:name="List Table 5 Dark Accent 6" w:uiPriority="50"/>
     <w:lsdException w:name="List Table 6 Colorful Accent 6" w:uiPriority="51"/>
     <w:lsdException w:name="List Table 7 Colorful Accent 6" w:uiPriority="52"/>
-    <w:lsdException w:name="Mention" w:semiHidden="1" w:unhideWhenUsed="1"/>
-    <w:lsdException w:name="Smart Hyperlink" w:semiHidden="1" w:unhideWhenUsed="1"/>
-    <w:lsdException w:name="Hashtag" w:semiHidden="1" w:unhideWhenUsed="1"/>
-    <w:lsdException w:name="Unresolved Mention" w:semiHidden="1" w:unhideWhenUsed="1"/>
   </w:latentStyles>
   <w:style w:type="paragraph" w:default="1" w:styleId="Normal">
     <w:name w:val="Normal"/>
@@ -13238,6 +16822,138 @@
       </w:tblBorders>
     </w:tblPr>
   </w:style>
+  <w:style w:type="table" w:styleId="GridTable5Dark-Accent1">
+    <w:name w:val="Grid Table 5 Dark Accent 1"/>
+    <w:basedOn w:val="TableNormal"/>
+    <w:uiPriority w:val="50"/>
+    <w:rsid w:val="001F02D0"/>
+    <w:pPr>
+      <w:spacing w:after="0" w:line="240" w:lineRule="auto"/>
+    </w:pPr>
+    <w:tblPr>
+      <w:tblStyleRowBandSize w:val="1"/>
+      <w:tblStyleColBandSize w:val="1"/>
+      <w:tblBorders>
+        <w:top w:val="single" w:sz="4" w:space="0" w:color="FFFFFF" w:themeColor="background1"/>
+        <w:left w:val="single" w:sz="4" w:space="0" w:color="FFFFFF" w:themeColor="background1"/>
+        <w:bottom w:val="single" w:sz="4" w:space="0" w:color="FFFFFF" w:themeColor="background1"/>
+        <w:right w:val="single" w:sz="4" w:space="0" w:color="FFFFFF" w:themeColor="background1"/>
+        <w:insideH w:val="single" w:sz="4" w:space="0" w:color="FFFFFF" w:themeColor="background1"/>
+        <w:insideV w:val="single" w:sz="4" w:space="0" w:color="FFFFFF" w:themeColor="background1"/>
+      </w:tblBorders>
+    </w:tblPr>
+    <w:tcPr>
+      <w:shd w:val="clear" w:color="auto" w:fill="DBE5F1" w:themeFill="accent1" w:themeFillTint="33"/>
+    </w:tcPr>
+    <w:tblStylePr w:type="firstRow">
+      <w:rPr>
+        <w:b/>
+        <w:bCs/>
+        <w:color w:val="FFFFFF" w:themeColor="background1"/>
+      </w:rPr>
+      <w:tblPr/>
+      <w:tcPr>
+        <w:tcBorders>
+          <w:top w:val="single" w:sz="4" w:space="0" w:color="FFFFFF" w:themeColor="background1"/>
+          <w:left w:val="single" w:sz="4" w:space="0" w:color="FFFFFF" w:themeColor="background1"/>
+          <w:right w:val="single" w:sz="4" w:space="0" w:color="FFFFFF" w:themeColor="background1"/>
+          <w:insideH w:val="nil"/>
+          <w:insideV w:val="nil"/>
+        </w:tcBorders>
+        <w:shd w:val="clear" w:color="auto" w:fill="4F81BD" w:themeFill="accent1"/>
+      </w:tcPr>
+    </w:tblStylePr>
+    <w:tblStylePr w:type="lastRow">
+      <w:rPr>
+        <w:b/>
+        <w:bCs/>
+        <w:color w:val="FFFFFF" w:themeColor="background1"/>
+      </w:rPr>
+      <w:tblPr/>
+      <w:tcPr>
+        <w:tcBorders>
+          <w:left w:val="single" w:sz="4" w:space="0" w:color="FFFFFF" w:themeColor="background1"/>
+          <w:bottom w:val="single" w:sz="4" w:space="0" w:color="FFFFFF" w:themeColor="background1"/>
+          <w:right w:val="single" w:sz="4" w:space="0" w:color="FFFFFF" w:themeColor="background1"/>
+          <w:insideH w:val="nil"/>
+          <w:insideV w:val="nil"/>
+        </w:tcBorders>
+        <w:shd w:val="clear" w:color="auto" w:fill="4F81BD" w:themeFill="accent1"/>
+      </w:tcPr>
+    </w:tblStylePr>
+    <w:tblStylePr w:type="firstCol">
+      <w:rPr>
+        <w:b/>
+        <w:bCs/>
+        <w:color w:val="FFFFFF" w:themeColor="background1"/>
+      </w:rPr>
+      <w:tblPr/>
+      <w:tcPr>
+        <w:tcBorders>
+          <w:top w:val="single" w:sz="4" w:space="0" w:color="FFFFFF" w:themeColor="background1"/>
+          <w:left w:val="single" w:sz="4" w:space="0" w:color="FFFFFF" w:themeColor="background1"/>
+          <w:bottom w:val="single" w:sz="4" w:space="0" w:color="FFFFFF" w:themeColor="background1"/>
+          <w:insideV w:val="nil"/>
+        </w:tcBorders>
+        <w:shd w:val="clear" w:color="auto" w:fill="4F81BD" w:themeFill="accent1"/>
+      </w:tcPr>
+    </w:tblStylePr>
+    <w:tblStylePr w:type="lastCol">
+      <w:rPr>
+        <w:b/>
+        <w:bCs/>
+        <w:color w:val="FFFFFF" w:themeColor="background1"/>
+      </w:rPr>
+      <w:tblPr/>
+      <w:tcPr>
+        <w:tcBorders>
+          <w:top w:val="single" w:sz="4" w:space="0" w:color="FFFFFF" w:themeColor="background1"/>
+          <w:bottom w:val="single" w:sz="4" w:space="0" w:color="FFFFFF" w:themeColor="background1"/>
+          <w:right w:val="single" w:sz="4" w:space="0" w:color="FFFFFF" w:themeColor="background1"/>
+          <w:insideV w:val="nil"/>
+        </w:tcBorders>
+        <w:shd w:val="clear" w:color="auto" w:fill="4F81BD" w:themeFill="accent1"/>
+      </w:tcPr>
+    </w:tblStylePr>
+    <w:tblStylePr w:type="band1Vert">
+      <w:tblPr/>
+      <w:tcPr>
+        <w:shd w:val="clear" w:color="auto" w:fill="B8CCE4" w:themeFill="accent1" w:themeFillTint="66"/>
+      </w:tcPr>
+    </w:tblStylePr>
+    <w:tblStylePr w:type="band1Horz">
+      <w:tblPr/>
+      <w:tcPr>
+        <w:shd w:val="clear" w:color="auto" w:fill="B8CCE4" w:themeFill="accent1" w:themeFillTint="66"/>
+      </w:tcPr>
+    </w:tblStylePr>
+  </w:style>
+  <w:style w:type="paragraph" w:styleId="TOC2">
+    <w:name w:val="toc 2"/>
+    <w:basedOn w:val="Normal"/>
+    <w:next w:val="Normal"/>
+    <w:autoRedefine/>
+    <w:uiPriority w:val="39"/>
+    <w:unhideWhenUsed/>
+    <w:rsid w:val="00746EBA"/>
+    <w:pPr>
+      <w:spacing w:after="100"/>
+      <w:ind w:left="220"/>
+    </w:pPr>
+  </w:style>
+  <w:style w:type="paragraph" w:styleId="TOC3">
+    <w:name w:val="toc 3"/>
+    <w:basedOn w:val="Normal"/>
+    <w:next w:val="Normal"/>
+    <w:autoRedefine/>
+    <w:uiPriority w:val="39"/>
+    <w:unhideWhenUsed/>
+    <w:rsid w:val="00746EBA"/>
+    <w:pPr>
+      <w:spacing w:after="100"/>
+      <w:ind w:left="440"/>
+    </w:pPr>
+  </w:style>
 </w:styles>
 </file>
 
@@ -13548,7 +17264,7 @@
 </file>
 
 <file path=customXml/itemProps2.xml><?xml version="1.0" encoding="utf-8"?>
-<ds:datastoreItem xmlns:ds="http://schemas.openxmlformats.org/officeDocument/2006/customXml" ds:itemID="{32A39A3D-2551-47D1-975D-9C7BFF25E56E}">
+<ds:datastoreItem xmlns:ds="http://schemas.openxmlformats.org/officeDocument/2006/customXml" ds:itemID="{69D80DFA-73AB-48DF-BBDF-87C85E80632F}">
   <ds:schemaRefs>
     <ds:schemaRef ds:uri="http://schemas.openxmlformats.org/officeDocument/2006/bibliography"/>
   </ds:schemaRefs>

--- a/Project Report.docx
+++ b/Project Report.docx
@@ -269,7 +269,7 @@
                   </wp:anchor>
                 </w:drawing>
               </mc:Choice>
-              <mc:Fallback xmlns:w16cid="http://schemas.microsoft.com/office/word/2016/wordml/cid" xmlns:am3d="http://schemas.microsoft.com/office/drawing/2017/model3d" xmlns:aink="http://schemas.microsoft.com/office/drawing/2016/ink" xmlns:cx8="http://schemas.microsoft.com/office/drawing/2016/5/14/chartex" xmlns:cx7="http://schemas.microsoft.com/office/drawing/2016/5/13/chartex" xmlns:cx6="http://schemas.microsoft.com/office/drawing/2016/5/12/chartex" xmlns:cx5="http://schemas.microsoft.com/office/drawing/2016/5/11/chartex" xmlns:cx4="http://schemas.microsoft.com/office/drawing/2016/5/10/chartex" xmlns:cx3="http://schemas.microsoft.com/office/drawing/2016/5/9/chartex" xmlns:cx2="http://schemas.microsoft.com/office/drawing/2015/10/21/chartex">
+              <mc:Fallback xmlns:cx2="http://schemas.microsoft.com/office/drawing/2015/10/21/chartex" xmlns:cx3="http://schemas.microsoft.com/office/drawing/2016/5/9/chartex" xmlns:cx4="http://schemas.microsoft.com/office/drawing/2016/5/10/chartex" xmlns:cx5="http://schemas.microsoft.com/office/drawing/2016/5/11/chartex" xmlns:cx6="http://schemas.microsoft.com/office/drawing/2016/5/12/chartex" xmlns:cx7="http://schemas.microsoft.com/office/drawing/2016/5/13/chartex" xmlns:cx8="http://schemas.microsoft.com/office/drawing/2016/5/14/chartex" xmlns:aink="http://schemas.microsoft.com/office/drawing/2016/ink" xmlns:am3d="http://schemas.microsoft.com/office/drawing/2017/model3d" xmlns:w16cid="http://schemas.microsoft.com/office/word/2016/wordml/cid">
                 <w:pict>
                   <v:group w14:anchorId="527D1CD7" id="Group 149" o:spid="_x0000_s1026" style="position:absolute;margin-left:0;margin-top:0;width:8in;height:95.7pt;z-index:251671040;mso-width-percent:941;mso-height-percent:121;mso-top-percent:23;mso-position-horizontal:center;mso-position-horizontal-relative:page;mso-position-vertical-relative:page;mso-width-percent:941;mso-height-percent:121;mso-top-percent:23" coordorigin="" coordsize="73152,12161" o:gfxdata="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">
                     <v:shape id="Rectangle 51" o:spid="_x0000_s1027" style="position:absolute;width:73152;height:11303;visibility:visible;mso-wrap-style:square;v-text-anchor:middle" coordsize="7312660,1129665" o:gfxdata="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" path="m,l7312660,r,1129665l3619500,733425,,1091565,,xe" fillcolor="#4f81bd [3204]" stroked="f" strokeweight="2pt">
@@ -401,7 +401,6 @@
                                   <w:dataBinding w:prefixMappings="xmlns:ns0='http://purl.org/dc/elements/1.1/' xmlns:ns1='http://schemas.openxmlformats.org/package/2006/metadata/core-properties' " w:xpath="/ns1:coreProperties[1]/ns0:subject[1]" w:storeItemID="{6C3C8BC8-F283-45AE-878A-BAB7291924A1}"/>
                                   <w:text/>
                                 </w:sdtPr>
-                                <w:sdtEndPr/>
                                 <w:sdtContent>
                                   <w:p>
                                     <w:pPr>
@@ -507,7 +506,6 @@
                             <w:dataBinding w:prefixMappings="xmlns:ns0='http://purl.org/dc/elements/1.1/' xmlns:ns1='http://schemas.openxmlformats.org/package/2006/metadata/core-properties' " w:xpath="/ns1:coreProperties[1]/ns0:subject[1]" w:storeItemID="{6C3C8BC8-F283-45AE-878A-BAB7291924A1}"/>
                             <w:text/>
                           </w:sdtPr>
-                          <w:sdtEndPr/>
                           <w:sdtContent>
                             <w:p>
                               <w:pPr>
@@ -559,14 +557,14 @@
         <w:pStyle w:val="Heading1"/>
       </w:pPr>
       <w:bookmarkStart w:id="0" w:name="_Toc448750207"/>
-      <w:bookmarkStart w:id="1" w:name="_Toc417301311"/>
-      <w:bookmarkStart w:id="2" w:name="_Toc501360352"/>
+      <w:bookmarkStart w:id="1" w:name="_Toc501360352"/>
+      <w:bookmarkStart w:id="2" w:name="_Toc417301311"/>
       <w:r>
         <w:lastRenderedPageBreak/>
         <w:t>Abstract</w:t>
       </w:r>
       <w:bookmarkEnd w:id="0"/>
-      <w:bookmarkEnd w:id="2"/>
+      <w:bookmarkEnd w:id="1"/>
     </w:p>
     <w:p>
       <w:pPr>
@@ -701,7 +699,7 @@
         </w:rPr>
         <w:t xml:space="preserve">Keywords = </w:t>
       </w:r>
-      <w:bookmarkEnd w:id="1"/>
+      <w:bookmarkEnd w:id="2"/>
       <w:r>
         <w:rPr>
           <w:rFonts w:cstheme="minorHAnsi"/>
@@ -3593,7 +3591,7 @@
               <w:pStyle w:val="NoSpacing"/>
             </w:pPr>
             <w:r>
-              <w:t>BS</w:t>
+              <w:t>AP</w:t>
             </w:r>
           </w:p>
         </w:tc>
@@ -3607,7 +3605,7 @@
               <w:cnfStyle w:val="000000100000" w:firstRow="0" w:lastRow="0" w:firstColumn="0" w:lastColumn="0" w:oddVBand="0" w:evenVBand="0" w:oddHBand="1" w:evenHBand="0" w:firstRowFirstColumn="0" w:firstRowLastColumn="0" w:lastRowFirstColumn="0" w:lastRowLastColumn="0"/>
             </w:pPr>
             <w:r>
-              <w:t>Base Station</w:t>
+              <w:t>Autopilot</w:t>
             </w:r>
           </w:p>
         </w:tc>
@@ -3623,7 +3621,7 @@
               <w:pStyle w:val="NoSpacing"/>
             </w:pPr>
             <w:r>
-              <w:t>FPT</w:t>
+              <w:t>BS</w:t>
             </w:r>
           </w:p>
         </w:tc>
@@ -3637,7 +3635,7 @@
               <w:cnfStyle w:val="000000000000" w:firstRow="0" w:lastRow="0" w:firstColumn="0" w:lastColumn="0" w:oddVBand="0" w:evenVBand="0" w:oddHBand="0" w:evenHBand="0" w:firstRowFirstColumn="0" w:firstRowLastColumn="0" w:lastRowFirstColumn="0" w:lastRowLastColumn="0"/>
             </w:pPr>
             <w:r>
-              <w:t>Flight Phase Tests</w:t>
+              <w:t>Base Station</w:t>
             </w:r>
           </w:p>
         </w:tc>
@@ -3656,7 +3654,7 @@
               <w:pStyle w:val="NoSpacing"/>
             </w:pPr>
             <w:r>
-              <w:t>HLD</w:t>
+              <w:t>FPT</w:t>
             </w:r>
           </w:p>
         </w:tc>
@@ -3670,7 +3668,7 @@
               <w:cnfStyle w:val="000000100000" w:firstRow="0" w:lastRow="0" w:firstColumn="0" w:lastColumn="0" w:oddVBand="0" w:evenVBand="0" w:oddHBand="1" w:evenHBand="0" w:firstRowFirstColumn="0" w:firstRowLastColumn="0" w:lastRowFirstColumn="0" w:lastRowLastColumn="0"/>
             </w:pPr>
             <w:r>
-              <w:t>High Level Design</w:t>
+              <w:t>Flight Phase Tests</w:t>
             </w:r>
           </w:p>
         </w:tc>
@@ -3686,7 +3684,7 @@
               <w:pStyle w:val="NoSpacing"/>
             </w:pPr>
             <w:r>
-              <w:t>LLD</w:t>
+              <w:t>HLD</w:t>
             </w:r>
           </w:p>
         </w:tc>
@@ -3700,7 +3698,7 @@
               <w:cnfStyle w:val="000000000000" w:firstRow="0" w:lastRow="0" w:firstColumn="0" w:lastColumn="0" w:oddVBand="0" w:evenVBand="0" w:oddHBand="0" w:evenHBand="0" w:firstRowFirstColumn="0" w:firstRowLastColumn="0" w:lastRowFirstColumn="0" w:lastRowLastColumn="0"/>
             </w:pPr>
             <w:r>
-              <w:t>Low Level Design</w:t>
+              <w:t>High Level Design</w:t>
             </w:r>
           </w:p>
         </w:tc>
@@ -3719,7 +3717,7 @@
               <w:pStyle w:val="NoSpacing"/>
             </w:pPr>
             <w:r>
-              <w:t>LPT</w:t>
+              <w:t>LLD</w:t>
             </w:r>
           </w:p>
         </w:tc>
@@ -3733,7 +3731,7 @@
               <w:cnfStyle w:val="000000100000" w:firstRow="0" w:lastRow="0" w:firstColumn="0" w:lastColumn="0" w:oddVBand="0" w:evenVBand="0" w:oddHBand="1" w:evenHBand="0" w:firstRowFirstColumn="0" w:firstRowLastColumn="0" w:lastRowFirstColumn="0" w:lastRowLastColumn="0"/>
             </w:pPr>
             <w:r>
-              <w:t>Launch Phase Tests</w:t>
+              <w:t>Low Level Design</w:t>
             </w:r>
           </w:p>
         </w:tc>
@@ -3749,7 +3747,7 @@
               <w:pStyle w:val="NoSpacing"/>
             </w:pPr>
             <w:r>
-              <w:t>IPT</w:t>
+              <w:t>LPT</w:t>
             </w:r>
           </w:p>
         </w:tc>
@@ -3762,13 +3760,71 @@
               <w:pStyle w:val="NoSpacing"/>
               <w:cnfStyle w:val="000000000000" w:firstRow="0" w:lastRow="0" w:firstColumn="0" w:lastColumn="0" w:oddVBand="0" w:evenVBand="0" w:oddHBand="0" w:evenHBand="0" w:firstRowFirstColumn="0" w:firstRowLastColumn="0" w:lastRowFirstColumn="0" w:lastRowLastColumn="0"/>
             </w:pPr>
-            <w:proofErr w:type="spellStart"/>
-            <w:r>
-              <w:t>Initialised</w:t>
-            </w:r>
-            <w:proofErr w:type="spellEnd"/>
-            <w:r>
-              <w:t xml:space="preserve"> Phase Tests</w:t>
+            <w:r>
+              <w:t>Launch Phase Tests</w:t>
+            </w:r>
+          </w:p>
+        </w:tc>
+      </w:tr>
+      <w:tr>
+        <w:trPr>
+          <w:cnfStyle w:val="000000100000" w:firstRow="0" w:lastRow="0" w:firstColumn="0" w:lastColumn="0" w:oddVBand="0" w:evenVBand="0" w:oddHBand="1" w:evenHBand="0" w:firstRowFirstColumn="0" w:firstRowLastColumn="0" w:lastRowFirstColumn="0" w:lastRowLastColumn="0"/>
+        </w:trPr>
+        <w:tc>
+          <w:tcPr>
+            <w:cnfStyle w:val="001000000000" w:firstRow="0" w:lastRow="0" w:firstColumn="1" w:lastColumn="0" w:oddVBand="0" w:evenVBand="0" w:oddHBand="0" w:evenHBand="0" w:firstRowFirstColumn="0" w:firstRowLastColumn="0" w:lastRowFirstColumn="0" w:lastRowLastColumn="0"/>
+            <w:tcW w:w="2263" w:type="dxa"/>
+          </w:tcPr>
+          <w:p>
+            <w:pPr>
+              <w:pStyle w:val="NoSpacing"/>
+            </w:pPr>
+            <w:r>
+              <w:t>IPT</w:t>
+            </w:r>
+          </w:p>
+        </w:tc>
+        <w:tc>
+          <w:tcPr>
+            <w:tcW w:w="6753" w:type="dxa"/>
+          </w:tcPr>
+          <w:p>
+            <w:pPr>
+              <w:pStyle w:val="NoSpacing"/>
+              <w:cnfStyle w:val="000000100000" w:firstRow="0" w:lastRow="0" w:firstColumn="0" w:lastColumn="0" w:oddVBand="0" w:evenVBand="0" w:oddHBand="1" w:evenHBand="0" w:firstRowFirstColumn="0" w:firstRowLastColumn="0" w:lastRowFirstColumn="0" w:lastRowLastColumn="0"/>
+            </w:pPr>
+            <w:r>
+              <w:t>Initialise Phase Tests</w:t>
+            </w:r>
+          </w:p>
+        </w:tc>
+      </w:tr>
+      <w:tr>
+        <w:tc>
+          <w:tcPr>
+            <w:cnfStyle w:val="001000000000" w:firstRow="0" w:lastRow="0" w:firstColumn="1" w:lastColumn="0" w:oddVBand="0" w:evenVBand="0" w:oddHBand="0" w:evenHBand="0" w:firstRowFirstColumn="0" w:firstRowLastColumn="0" w:lastRowFirstColumn="0" w:lastRowLastColumn="0"/>
+            <w:tcW w:w="2263" w:type="dxa"/>
+          </w:tcPr>
+          <w:p>
+            <w:pPr>
+              <w:pStyle w:val="NoSpacing"/>
+            </w:pPr>
+            <w:r>
+              <w:t>MRT</w:t>
+            </w:r>
+          </w:p>
+        </w:tc>
+        <w:tc>
+          <w:tcPr>
+            <w:tcW w:w="6753" w:type="dxa"/>
+          </w:tcPr>
+          <w:p>
+            <w:pPr>
+              <w:pStyle w:val="NoSpacing"/>
+              <w:cnfStyle w:val="000000000000" w:firstRow="0" w:lastRow="0" w:firstColumn="0" w:lastColumn="0" w:oddVBand="0" w:evenVBand="0" w:oddHBand="0" w:evenHBand="0" w:firstRowFirstColumn="0" w:firstRowLastColumn="0" w:lastRowFirstColumn="0" w:lastRowLastColumn="0"/>
+            </w:pPr>
+            <w:r>
+              <w:t>Mode Run Through</w:t>
             </w:r>
           </w:p>
         </w:tc>
@@ -4737,15 +4793,7 @@
         <w:pStyle w:val="NoSpacing"/>
       </w:pPr>
       <w:r>
-        <w:t xml:space="preserve">GD will provide an </w:t>
-      </w:r>
-      <w:proofErr w:type="spellStart"/>
-      <w:r>
-        <w:t>AdaCore</w:t>
-      </w:r>
-      <w:proofErr w:type="spellEnd"/>
-      <w:r>
-        <w:t xml:space="preserve"> Target Build environment. This will enable Resource Group to compile their code against the target minimal Ada run-time we are using.</w:t>
+        <w:t>GD will provide an AdaCore Target Build environment. This will enable Resource Group to compile their code against the target minimal Ada run-time we are using.</w:t>
       </w:r>
     </w:p>
     <w:p>
@@ -4753,15 +4801,7 @@
         <w:pStyle w:val="NoSpacing"/>
       </w:pPr>
       <w:r>
-        <w:t xml:space="preserve">An </w:t>
-      </w:r>
-      <w:proofErr w:type="spellStart"/>
-      <w:r>
-        <w:t>AdaCore</w:t>
-      </w:r>
-      <w:proofErr w:type="spellEnd"/>
-      <w:r>
-        <w:t xml:space="preserve"> Native Build environment will enable this system to be compiled and allow the code to be used for testing purposes such as Unit Testing.</w:t>
+        <w:t>An AdaCore Native Build environment will enable this system to be compiled and allow the code to be used for testing purposes such as Unit Testing.</w:t>
       </w:r>
     </w:p>
     <w:p>
@@ -4783,23 +4823,7 @@
       </w:r>
       <w:proofErr w:type="gramEnd"/>
       <w:r>
-        <w:t xml:space="preserve"> that the Release </w:t>
-      </w:r>
-      <w:proofErr w:type="spellStart"/>
-      <w:r>
-        <w:t>DevBase</w:t>
-      </w:r>
-      <w:proofErr w:type="spellEnd"/>
-      <w:r>
-        <w:t xml:space="preserve"> packages should use the </w:t>
-      </w:r>
-      <w:proofErr w:type="spellStart"/>
-      <w:r>
-        <w:t>Signal_To_Register</w:t>
-      </w:r>
-      <w:proofErr w:type="spellEnd"/>
-      <w:r>
-        <w:t xml:space="preserve"> package to determine the correct register and bit associated with each signal.</w:t>
+        <w:t xml:space="preserve"> that the Release DevBase packages should use the Signal_To_Register package to determine the correct register and bit associated with each signal.</w:t>
       </w:r>
       <w:r>
         <w:t xml:space="preserve"> </w:t>
@@ -4874,14 +4898,12 @@
           <w:numId w:val="48"/>
         </w:numPr>
       </w:pPr>
-      <w:proofErr w:type="spellStart"/>
       <w:r>
         <w:t>Common_</w:t>
       </w:r>
       <w:r>
         <w:t>Checks</w:t>
       </w:r>
-      <w:proofErr w:type="spellEnd"/>
     </w:p>
     <w:p>
       <w:pPr>
@@ -4917,11 +4939,9 @@
       <w:r>
         <w:t xml:space="preserve">Each ADLAS Test will perform its required check, checking the appropriate register bits, and reporting any failure by calling the </w:t>
       </w:r>
-      <w:proofErr w:type="spellStart"/>
       <w:r>
         <w:t>failure_log-log_failure</w:t>
       </w:r>
-      <w:proofErr w:type="spellEnd"/>
       <w:r>
         <w:t xml:space="preserve"> routine with a Fault Data Record. The content of the fields of the Fault Data Record is defined in the </w:t>
       </w:r>
@@ -4995,15 +5015,7 @@
         <w:t>1.8.1 P</w:t>
       </w:r>
       <w:r>
-        <w:t xml:space="preserve">rocedure </w:t>
-      </w:r>
-      <w:proofErr w:type="spellStart"/>
-      <w:r>
-        <w:t>Static_Initialise</w:t>
-      </w:r>
-      <w:proofErr w:type="spellEnd"/>
-      <w:r>
-        <w:t>;</w:t>
+        <w:t>rocedure Static_Initialise;</w:t>
       </w:r>
       <w:bookmarkEnd w:id="41"/>
       <w:bookmarkEnd w:id="42"/>
@@ -5013,23 +5025,7 @@
         <w:pStyle w:val="NoSpacing"/>
       </w:pPr>
       <w:r>
-        <w:t xml:space="preserve">The </w:t>
-      </w:r>
-      <w:proofErr w:type="spellStart"/>
-      <w:r>
-        <w:t>Static_Initialise</w:t>
-      </w:r>
-      <w:proofErr w:type="spellEnd"/>
-      <w:r>
-        <w:t xml:space="preserve"> routine shall </w:t>
-      </w:r>
-      <w:proofErr w:type="spellStart"/>
-      <w:r>
-        <w:t>initialise</w:t>
-      </w:r>
-      <w:proofErr w:type="spellEnd"/>
-      <w:r>
-        <w:t xml:space="preserve"> all internal state of the class.</w:t>
+        <w:t>The Static_Initialise routine shall initialise all internal state of the class.</w:t>
       </w:r>
     </w:p>
     <w:p>
@@ -5042,16 +5038,11 @@
         <w:t>1.8.2 P</w:t>
       </w:r>
       <w:r>
-        <w:t xml:space="preserve">rocedure </w:t>
-      </w:r>
-      <w:proofErr w:type="spellStart"/>
-      <w:r>
-        <w:t>Schedule_</w:t>
+        <w:t>rocedure Schedule_</w:t>
       </w:r>
       <w:r>
         <w:t>Phase</w:t>
       </w:r>
-      <w:proofErr w:type="spellEnd"/>
       <w:r>
         <w:t>;</w:t>
       </w:r>
@@ -5164,15 +5155,7 @@
         <w:t>1.9.1 P</w:t>
       </w:r>
       <w:r>
-        <w:t xml:space="preserve">rocedure </w:t>
-      </w:r>
-      <w:proofErr w:type="spellStart"/>
-      <w:r>
-        <w:t>Static_Initialise</w:t>
-      </w:r>
-      <w:proofErr w:type="spellEnd"/>
-      <w:r>
-        <w:t>;</w:t>
+        <w:t>rocedure Static_Initialise;</w:t>
       </w:r>
       <w:bookmarkEnd w:id="46"/>
     </w:p>
@@ -5181,23 +5164,7 @@
         <w:pStyle w:val="NoSpacing"/>
       </w:pPr>
       <w:r>
-        <w:t xml:space="preserve">The </w:t>
-      </w:r>
-      <w:proofErr w:type="spellStart"/>
-      <w:r>
-        <w:t>Static_Initialise</w:t>
-      </w:r>
-      <w:proofErr w:type="spellEnd"/>
-      <w:r>
-        <w:t xml:space="preserve"> routine shall </w:t>
-      </w:r>
-      <w:proofErr w:type="spellStart"/>
-      <w:r>
-        <w:t>initialise</w:t>
-      </w:r>
-      <w:proofErr w:type="spellEnd"/>
-      <w:r>
-        <w:t xml:space="preserve"> all internal state of the class.</w:t>
+        <w:t>The Static_Initialise routine shall initialise all internal state of the class.</w:t>
       </w:r>
     </w:p>
     <w:p>
@@ -5209,15 +5176,7 @@
         <w:t>1.9.2 P</w:t>
       </w:r>
       <w:r>
-        <w:t xml:space="preserve">rocedure </w:t>
-      </w:r>
-      <w:proofErr w:type="spellStart"/>
-      <w:r>
-        <w:t>Schedule_Phase</w:t>
-      </w:r>
-      <w:proofErr w:type="spellEnd"/>
-      <w:r>
-        <w:t>;</w:t>
+        <w:t>rocedure Schedule_Phase;</w:t>
       </w:r>
       <w:bookmarkEnd w:id="47"/>
     </w:p>
@@ -5339,15 +5298,7 @@
         <w:t>.1 P</w:t>
       </w:r>
       <w:r>
-        <w:t xml:space="preserve">rocedure </w:t>
-      </w:r>
-      <w:proofErr w:type="spellStart"/>
-      <w:r>
-        <w:t>Static_Initialise</w:t>
-      </w:r>
-      <w:proofErr w:type="spellEnd"/>
-      <w:r>
-        <w:t>;</w:t>
+        <w:t>rocedure Static_Initialise;</w:t>
       </w:r>
       <w:bookmarkEnd w:id="49"/>
     </w:p>
@@ -5356,23 +5307,7 @@
         <w:pStyle w:val="NoSpacing"/>
       </w:pPr>
       <w:r>
-        <w:t xml:space="preserve">The </w:t>
-      </w:r>
-      <w:proofErr w:type="spellStart"/>
-      <w:r>
-        <w:t>Static_Initialise</w:t>
-      </w:r>
-      <w:proofErr w:type="spellEnd"/>
-      <w:r>
-        <w:t xml:space="preserve"> routine shall </w:t>
-      </w:r>
-      <w:proofErr w:type="spellStart"/>
-      <w:r>
-        <w:t>initialise</w:t>
-      </w:r>
-      <w:proofErr w:type="spellEnd"/>
-      <w:r>
-        <w:t xml:space="preserve"> all internal state of the class.</w:t>
+        <w:t>The Static_Initialise routine shall initialise all internal state of the class.</w:t>
       </w:r>
     </w:p>
     <w:p>
@@ -5390,15 +5325,7 @@
         <w:t>.2 P</w:t>
       </w:r>
       <w:r>
-        <w:t xml:space="preserve">rocedure </w:t>
-      </w:r>
-      <w:proofErr w:type="spellStart"/>
-      <w:r>
-        <w:t>Schedule_Phase</w:t>
-      </w:r>
-      <w:proofErr w:type="spellEnd"/>
-      <w:r>
-        <w:t>;</w:t>
+        <w:t>rocedure Schedule_Phase;</w:t>
       </w:r>
       <w:bookmarkEnd w:id="50"/>
     </w:p>
@@ -5507,15 +5434,7 @@
         <w:t>1.11.1 P</w:t>
       </w:r>
       <w:r>
-        <w:t xml:space="preserve">rocedure </w:t>
-      </w:r>
-      <w:proofErr w:type="spellStart"/>
-      <w:r>
-        <w:t>Static_Initialise</w:t>
-      </w:r>
-      <w:proofErr w:type="spellEnd"/>
-      <w:r>
-        <w:t>;</w:t>
+        <w:t>rocedure Static_Initialise;</w:t>
       </w:r>
       <w:bookmarkEnd w:id="52"/>
     </w:p>
@@ -5524,23 +5443,7 @@
         <w:pStyle w:val="NoSpacing"/>
       </w:pPr>
       <w:r>
-        <w:t xml:space="preserve">The </w:t>
-      </w:r>
-      <w:proofErr w:type="spellStart"/>
-      <w:r>
-        <w:t>Static_Initialise</w:t>
-      </w:r>
-      <w:proofErr w:type="spellEnd"/>
-      <w:r>
-        <w:t xml:space="preserve"> routine shall </w:t>
-      </w:r>
-      <w:proofErr w:type="spellStart"/>
-      <w:r>
-        <w:t>initialise</w:t>
-      </w:r>
-      <w:proofErr w:type="spellEnd"/>
-      <w:r>
-        <w:t xml:space="preserve"> all internal state of the class.</w:t>
+        <w:t>The Static_Initialise routine shall initialise all internal state of the class.</w:t>
       </w:r>
     </w:p>
     <w:p>
@@ -5552,15 +5455,7 @@
         <w:t>1.11.2 P</w:t>
       </w:r>
       <w:r>
-        <w:t xml:space="preserve">rocedure </w:t>
-      </w:r>
-      <w:proofErr w:type="spellStart"/>
-      <w:r>
-        <w:t>Schedule_Phase</w:t>
-      </w:r>
-      <w:proofErr w:type="spellEnd"/>
-      <w:r>
-        <w:t>;</w:t>
+        <w:t>rocedure Schedule_Phase;</w:t>
       </w:r>
       <w:bookmarkEnd w:id="53"/>
     </w:p>
@@ -5569,16 +5464,11 @@
         <w:pStyle w:val="NoSpacing"/>
       </w:pPr>
       <w:r>
-        <w:t xml:space="preserve">The </w:t>
-      </w:r>
-      <w:proofErr w:type="spellStart"/>
-      <w:r>
-        <w:t>Schedule_</w:t>
+        <w:t>The Schedule_</w:t>
       </w:r>
       <w:r>
         <w:t>Phase</w:t>
       </w:r>
-      <w:proofErr w:type="spellEnd"/>
       <w:r>
         <w:t xml:space="preserve"> routine shall perform all the tests defined as</w:t>
       </w:r>
@@ -5620,18 +5510,13 @@
         <w:t>1.</w:t>
       </w:r>
       <w:r>
-        <w:t xml:space="preserve">12 </w:t>
-      </w:r>
-      <w:proofErr w:type="spellStart"/>
-      <w:r>
-        <w:t>ADLAS</w:t>
+        <w:t>12 ADLAS</w:t>
       </w:r>
       <w:r>
         <w:t>_Tests</w:t>
       </w:r>
       <w:bookmarkEnd w:id="54"/>
       <w:bookmarkEnd w:id="55"/>
-      <w:proofErr w:type="spellEnd"/>
     </w:p>
     <w:p>
       <w:pPr>
@@ -5684,16 +5569,11 @@
       <w:r>
         <w:t xml:space="preserve">In addition to the individual test procedures, the </w:t>
       </w:r>
-      <w:proofErr w:type="spellStart"/>
       <w:r>
         <w:t>ADLAS</w:t>
       </w:r>
       <w:r>
-        <w:t>_Tests</w:t>
-      </w:r>
-      <w:proofErr w:type="spellEnd"/>
-      <w:r>
-        <w:t xml:space="preserve"> package shall provide the following interface:</w:t>
+        <w:t>_Tests package shall provide the following interface:</w:t>
       </w:r>
     </w:p>
     <w:p>
@@ -5709,15 +5589,7 @@
         <w:t>rocedure</w:t>
       </w:r>
       <w:r>
-        <w:t xml:space="preserve"> </w:t>
-      </w:r>
-      <w:proofErr w:type="spellStart"/>
-      <w:r>
-        <w:t>Static_Initialise</w:t>
-      </w:r>
-      <w:proofErr w:type="spellEnd"/>
-      <w:r>
-        <w:t>;</w:t>
+        <w:t xml:space="preserve"> Static_Initialise;</w:t>
       </w:r>
       <w:bookmarkEnd w:id="56"/>
       <w:bookmarkEnd w:id="57"/>
@@ -5727,23 +5599,7 @@
         <w:pStyle w:val="NoSpacing"/>
       </w:pPr>
       <w:r>
-        <w:t xml:space="preserve">The </w:t>
-      </w:r>
-      <w:proofErr w:type="spellStart"/>
-      <w:r>
-        <w:t>Static_Initialise</w:t>
-      </w:r>
-      <w:proofErr w:type="spellEnd"/>
-      <w:r>
-        <w:t xml:space="preserve"> routine shall </w:t>
-      </w:r>
-      <w:proofErr w:type="spellStart"/>
-      <w:r>
-        <w:t>initialise</w:t>
-      </w:r>
-      <w:proofErr w:type="spellEnd"/>
-      <w:r>
-        <w:t xml:space="preserve"> a</w:t>
+        <w:t>The Static_Initialise routine shall initialise a</w:t>
       </w:r>
       <w:r>
         <w:t>ll internal state of the class.</w:t>
@@ -5765,15 +5621,7 @@
         <w:t>P</w:t>
       </w:r>
       <w:r>
-        <w:t xml:space="preserve">rocedure </w:t>
-      </w:r>
-      <w:proofErr w:type="spellStart"/>
-      <w:r>
-        <w:t>Read_And_Buffer_Input_Signals</w:t>
-      </w:r>
-      <w:proofErr w:type="spellEnd"/>
-      <w:r>
-        <w:t>;</w:t>
+        <w:t>rocedure Read_And_Buffer_Input_Signals;</w:t>
       </w:r>
       <w:bookmarkEnd w:id="58"/>
       <w:bookmarkEnd w:id="59"/>
@@ -5786,15 +5634,7 @@
         <w:pStyle w:val="NoSpacing"/>
       </w:pPr>
       <w:r>
-        <w:t xml:space="preserve">The </w:t>
-      </w:r>
-      <w:proofErr w:type="spellStart"/>
-      <w:r>
-        <w:t>Read_And_Buffer_Input_Signals</w:t>
-      </w:r>
-      <w:proofErr w:type="spellEnd"/>
-      <w:r>
-        <w:t xml:space="preserve"> routine will be called by the Scheduler at the start of the frame and shall read and store a copy of all the necessary registers in order to provide a consistent </w:t>
+        <w:t xml:space="preserve">The Read_And_Buffer_Input_Signals routine will be called by the Scheduler at the start of the frame and shall read and store a copy of all the necessary registers in order to provide a consistent </w:t>
       </w:r>
       <w:r>
         <w:t>set of input values for all the tests.</w:t>
@@ -7485,13 +7325,7 @@
               <w:rPr>
                 <w:lang w:val="en-US"/>
               </w:rPr>
-              <w:t xml:space="preserve">Sub </w:t>
-            </w:r>
-            <w:r>
-              <w:rPr>
-                <w:lang w:val="en-US"/>
-              </w:rPr>
-              <w:t>Group ID Offset</w:t>
+              <w:t>Sub Group ID Offset</w:t>
             </w:r>
           </w:p>
         </w:tc>
@@ -7585,8 +7419,6 @@
                 <w:lang w:val="en-US"/>
               </w:rPr>
             </w:pPr>
-            <w:bookmarkStart w:id="76" w:name="_GoBack"/>
-            <w:bookmarkEnd w:id="76"/>
             <w:r>
               <w:rPr>
                 <w:lang w:val="en-US"/>
@@ -7677,14 +7509,12 @@
                 <w:lang w:val="en-US"/>
               </w:rPr>
             </w:pPr>
-            <w:proofErr w:type="spellStart"/>
             <w:r>
               <w:rPr>
                 <w:lang w:val="en-US"/>
               </w:rPr>
               <w:t>Primary_Lock_Interface</w:t>
             </w:r>
-            <w:proofErr w:type="spellEnd"/>
           </w:p>
         </w:tc>
         <w:tc>
@@ -7786,14 +7616,12 @@
                 <w:lang w:val="en-US"/>
               </w:rPr>
             </w:pPr>
-            <w:proofErr w:type="spellStart"/>
             <w:r>
               <w:rPr>
                 <w:lang w:val="en-US"/>
               </w:rPr>
               <w:t>Secondary_Lock_Interface</w:t>
             </w:r>
-            <w:proofErr w:type="spellEnd"/>
           </w:p>
         </w:tc>
         <w:tc>
@@ -8187,14 +8015,14 @@
           <w:lang w:val="en-US"/>
         </w:rPr>
       </w:pPr>
-      <w:bookmarkStart w:id="77" w:name="_Toc501360386"/>
+      <w:bookmarkStart w:id="76" w:name="_Toc501360386"/>
       <w:r>
         <w:rPr>
           <w:lang w:val="en-US"/>
         </w:rPr>
         <w:t>2.2 Section B</w:t>
       </w:r>
-      <w:bookmarkEnd w:id="77"/>
+      <w:bookmarkEnd w:id="76"/>
     </w:p>
     <w:tbl>
       <w:tblPr>
@@ -8203,9 +8031,9 @@
         <w:tblLook w:val="04A0" w:firstRow="1" w:lastRow="0" w:firstColumn="1" w:lastColumn="0" w:noHBand="0" w:noVBand="1"/>
       </w:tblPr>
       <w:tblGrid>
-        <w:gridCol w:w="1236"/>
+        <w:gridCol w:w="1228"/>
         <w:gridCol w:w="2575"/>
-        <w:gridCol w:w="5205"/>
+        <w:gridCol w:w="5213"/>
       </w:tblGrid>
       <w:tr>
         <w:trPr>
@@ -8316,29 +8144,25 @@
                 <w:lang w:val="en-US"/>
               </w:rPr>
             </w:pPr>
-            <w:proofErr w:type="spellStart"/>
             <w:r>
               <w:rPr>
                 <w:lang w:val="en-US"/>
               </w:rPr>
               <w:t>Initialise</w:t>
             </w:r>
-            <w:proofErr w:type="spellEnd"/>
-          </w:p>
-          <w:p>
-            <w:pPr>
-              <w:rPr>
-                <w:lang w:val="en-US"/>
-              </w:rPr>
-            </w:pPr>
-            <w:proofErr w:type="spellStart"/>
+          </w:p>
+          <w:p>
+            <w:pPr>
+              <w:rPr>
+                <w:lang w:val="en-US"/>
+              </w:rPr>
+            </w:pPr>
             <w:r>
               <w:rPr>
                 <w:lang w:val="en-US"/>
               </w:rPr>
               <w:t>Schedule_Phase</w:t>
             </w:r>
-            <w:proofErr w:type="spellEnd"/>
           </w:p>
           <w:p>
             <w:pPr>
@@ -8384,50 +8208,18 @@
                 <w:lang w:val="en-US"/>
               </w:rPr>
             </w:pPr>
-            <w:proofErr w:type="spellStart"/>
             <w:r>
               <w:rPr>
                 <w:lang w:val="en-US"/>
               </w:rPr>
               <w:t>Primary_Lock_Interface</w:t>
             </w:r>
-            <w:proofErr w:type="spellEnd"/>
           </w:p>
         </w:tc>
         <w:tc>
           <w:tcPr>
             <w:tcW w:w="5335" w:type="dxa"/>
           </w:tcPr>
-          <w:p>
-            <w:pPr>
-              <w:rPr>
-                <w:lang w:val="en-US"/>
-              </w:rPr>
-            </w:pPr>
-            <w:proofErr w:type="spellStart"/>
-            <w:r>
-              <w:rPr>
-                <w:lang w:val="en-US"/>
-              </w:rPr>
-              <w:t>Execute_Light</w:t>
-            </w:r>
-            <w:proofErr w:type="spellEnd"/>
-          </w:p>
-          <w:p>
-            <w:pPr>
-              <w:rPr>
-                <w:lang w:val="en-US"/>
-              </w:rPr>
-            </w:pPr>
-            <w:proofErr w:type="spellStart"/>
-            <w:r>
-              <w:rPr>
-                <w:lang w:val="en-US"/>
-              </w:rPr>
-              <w:t>Temperature_Validation</w:t>
-            </w:r>
-            <w:proofErr w:type="spellEnd"/>
-          </w:p>
           <w:p>
             <w:pPr>
               <w:rPr>
@@ -8466,56 +8258,18 @@
                 <w:lang w:val="en-US"/>
               </w:rPr>
             </w:pPr>
-            <w:proofErr w:type="spellStart"/>
-            <w:r>
-              <w:rPr>
-                <w:lang w:val="en-US"/>
-              </w:rPr>
-              <w:t>Secondary</w:t>
-            </w:r>
-            <w:r>
-              <w:rPr>
-                <w:lang w:val="en-US"/>
-              </w:rPr>
-              <w:t>_Lock_Interface</w:t>
-            </w:r>
-            <w:proofErr w:type="spellEnd"/>
+            <w:r>
+              <w:rPr>
+                <w:lang w:val="en-US"/>
+              </w:rPr>
+              <w:t>Secondary_Lock_Interface</w:t>
+            </w:r>
           </w:p>
         </w:tc>
         <w:tc>
           <w:tcPr>
             <w:tcW w:w="5335" w:type="dxa"/>
           </w:tcPr>
-          <w:p>
-            <w:pPr>
-              <w:rPr>
-                <w:lang w:val="en-US"/>
-              </w:rPr>
-            </w:pPr>
-            <w:proofErr w:type="spellStart"/>
-            <w:r>
-              <w:rPr>
-                <w:lang w:val="en-US"/>
-              </w:rPr>
-              <w:t>Execute_Light</w:t>
-            </w:r>
-            <w:proofErr w:type="spellEnd"/>
-          </w:p>
-          <w:p>
-            <w:pPr>
-              <w:rPr>
-                <w:lang w:val="en-US"/>
-              </w:rPr>
-            </w:pPr>
-            <w:proofErr w:type="spellStart"/>
-            <w:r>
-              <w:rPr>
-                <w:lang w:val="en-US"/>
-              </w:rPr>
-              <w:t>Temperature_Validation</w:t>
-            </w:r>
-            <w:proofErr w:type="spellEnd"/>
-          </w:p>
           <w:p>
             <w:pPr>
               <w:rPr>
@@ -8554,6 +8308,12 @@
                 <w:lang w:val="en-US"/>
               </w:rPr>
             </w:pPr>
+            <w:r>
+              <w:rPr>
+                <w:lang w:val="en-US"/>
+              </w:rPr>
+              <w:t>Non Tests</w:t>
+            </w:r>
           </w:p>
         </w:tc>
         <w:tc>
@@ -8566,29 +8326,25 @@
                 <w:lang w:val="en-US"/>
               </w:rPr>
             </w:pPr>
-            <w:proofErr w:type="spellStart"/>
             <w:r>
               <w:rPr>
                 <w:lang w:val="en-US"/>
               </w:rPr>
               <w:t>Initialise</w:t>
             </w:r>
-            <w:proofErr w:type="spellEnd"/>
-          </w:p>
-          <w:p>
-            <w:pPr>
-              <w:rPr>
-                <w:lang w:val="en-US"/>
-              </w:rPr>
-            </w:pPr>
-            <w:proofErr w:type="spellStart"/>
+          </w:p>
+          <w:p>
+            <w:pPr>
+              <w:rPr>
+                <w:lang w:val="en-US"/>
+              </w:rPr>
+            </w:pPr>
             <w:r>
               <w:rPr>
                 <w:lang w:val="en-US"/>
               </w:rPr>
               <w:t>Schedule_Phase</w:t>
             </w:r>
-            <w:proofErr w:type="spellEnd"/>
           </w:p>
           <w:p>
             <w:pPr>
@@ -8602,43 +8358,6 @@
               </w:rPr>
               <w:t>Run</w:t>
             </w:r>
-          </w:p>
-          <w:p>
-            <w:pPr>
-              <w:rPr>
-                <w:lang w:val="en-US"/>
-              </w:rPr>
-            </w:pPr>
-            <w:proofErr w:type="spellStart"/>
-            <w:r>
-              <w:rPr>
-                <w:lang w:val="en-US"/>
-              </w:rPr>
-              <w:t>Execute_Light</w:t>
-            </w:r>
-            <w:proofErr w:type="spellEnd"/>
-          </w:p>
-          <w:p>
-            <w:pPr>
-              <w:rPr>
-                <w:lang w:val="en-US"/>
-              </w:rPr>
-            </w:pPr>
-            <w:proofErr w:type="spellStart"/>
-            <w:r>
-              <w:rPr>
-                <w:lang w:val="en-US"/>
-              </w:rPr>
-              <w:t>Temperature_Validation</w:t>
-            </w:r>
-            <w:proofErr w:type="spellEnd"/>
-          </w:p>
-          <w:p>
-            <w:pPr>
-              <w:rPr>
-                <w:lang w:val="en-US"/>
-              </w:rPr>
-            </w:pPr>
           </w:p>
         </w:tc>
       </w:tr>
@@ -8657,7 +8376,7 @@
               <w:rPr>
                 <w:lang w:val="en-US"/>
               </w:rPr>
-              <w:t>LPT</w:t>
+              <w:t>SPT</w:t>
             </w:r>
           </w:p>
         </w:tc>
@@ -8671,6 +8390,12 @@
                 <w:lang w:val="en-US"/>
               </w:rPr>
             </w:pPr>
+            <w:r>
+              <w:rPr>
+                <w:lang w:val="en-US"/>
+              </w:rPr>
+              <w:t>Radar_Hardware</w:t>
+            </w:r>
           </w:p>
         </w:tc>
         <w:tc>
@@ -8683,80 +8408,169 @@
                 <w:lang w:val="en-US"/>
               </w:rPr>
             </w:pPr>
-            <w:proofErr w:type="spellStart"/>
-            <w:r>
-              <w:rPr>
-                <w:lang w:val="en-US"/>
-              </w:rPr>
-              <w:t>Initialise</w:t>
-            </w:r>
-            <w:proofErr w:type="spellEnd"/>
-          </w:p>
-          <w:p>
-            <w:pPr>
-              <w:rPr>
-                <w:lang w:val="en-US"/>
-              </w:rPr>
-            </w:pPr>
-            <w:proofErr w:type="spellStart"/>
-            <w:r>
-              <w:rPr>
-                <w:lang w:val="en-US"/>
-              </w:rPr>
-              <w:t>Schedule_Phase</w:t>
-            </w:r>
-            <w:proofErr w:type="spellEnd"/>
-          </w:p>
-          <w:p>
-            <w:pPr>
-              <w:rPr>
-                <w:lang w:val="en-US"/>
-              </w:rPr>
-            </w:pPr>
-            <w:r>
-              <w:rPr>
-                <w:lang w:val="en-US"/>
-              </w:rPr>
-              <w:t>Run</w:t>
-            </w:r>
-          </w:p>
-          <w:p>
-            <w:pPr>
-              <w:rPr>
-                <w:lang w:val="en-US"/>
-              </w:rPr>
-            </w:pPr>
-            <w:proofErr w:type="spellStart"/>
-            <w:r>
-              <w:rPr>
-                <w:lang w:val="en-US"/>
-              </w:rPr>
-              <w:t>Execute_Light</w:t>
-            </w:r>
-            <w:proofErr w:type="spellEnd"/>
-          </w:p>
-          <w:p>
-            <w:pPr>
-              <w:rPr>
-                <w:lang w:val="en-US"/>
-              </w:rPr>
-            </w:pPr>
-            <w:proofErr w:type="spellStart"/>
+            <w:r>
+              <w:rPr>
+                <w:lang w:val="en-US"/>
+              </w:rPr>
+              <w:t>Sensor_Check</w:t>
+            </w:r>
+          </w:p>
+          <w:p>
+            <w:pPr>
+              <w:rPr>
+                <w:lang w:val="en-US"/>
+              </w:rPr>
+            </w:pPr>
+            <w:r>
+              <w:rPr>
+                <w:lang w:val="en-US"/>
+              </w:rPr>
+              <w:t>Sensor_Overload</w:t>
+            </w:r>
+          </w:p>
+          <w:p>
+            <w:pPr>
+              <w:rPr>
+                <w:lang w:val="en-US"/>
+              </w:rPr>
+            </w:pPr>
+            <w:r>
+              <w:rPr>
+                <w:lang w:val="en-US"/>
+              </w:rPr>
+              <w:t>Magnetron_Test</w:t>
+            </w:r>
+          </w:p>
+          <w:p>
+            <w:pPr>
+              <w:rPr>
+                <w:lang w:val="en-US"/>
+              </w:rPr>
+            </w:pPr>
+            <w:r>
+              <w:rPr>
+                <w:lang w:val="en-US"/>
+              </w:rPr>
+              <w:t>Ping_Test</w:t>
+            </w:r>
+          </w:p>
+          <w:p>
+            <w:pPr>
+              <w:rPr>
+                <w:lang w:val="en-US"/>
+              </w:rPr>
+            </w:pPr>
+            <w:r>
+              <w:rPr>
+                <w:lang w:val="en-US"/>
+              </w:rPr>
+              <w:t>Duplexer_Switch_Test</w:t>
+            </w:r>
+          </w:p>
+          <w:p>
+            <w:pPr>
+              <w:rPr>
+                <w:lang w:val="en-US"/>
+              </w:rPr>
+            </w:pPr>
+            <w:r>
+              <w:rPr>
+                <w:lang w:val="en-US"/>
+              </w:rPr>
+              <w:t>Target_Position_Error</w:t>
+            </w:r>
+          </w:p>
+          <w:p>
+            <w:pPr>
+              <w:rPr>
+                <w:lang w:val="en-US"/>
+              </w:rPr>
+            </w:pPr>
+            <w:r>
+              <w:rPr>
+                <w:lang w:val="en-US"/>
+              </w:rPr>
+              <w:t>Tracking_Line</w:t>
+            </w:r>
+          </w:p>
+          <w:p>
+            <w:pPr>
+              <w:rPr>
+                <w:lang w:val="en-US"/>
+              </w:rPr>
+            </w:pPr>
+            <w:r>
+              <w:rPr>
+                <w:lang w:val="en-US"/>
+              </w:rPr>
+              <w:t>Elevation_Drive_Check</w:t>
+            </w:r>
+          </w:p>
+          <w:p>
+            <w:pPr>
+              <w:rPr>
+                <w:lang w:val="en-US"/>
+              </w:rPr>
+            </w:pPr>
+            <w:r>
+              <w:rPr>
+                <w:lang w:val="en-US"/>
+              </w:rPr>
+              <w:t>Position_Feedback_Check</w:t>
+            </w:r>
+          </w:p>
+          <w:p>
+            <w:pPr>
+              <w:rPr>
+                <w:lang w:val="en-US"/>
+              </w:rPr>
+            </w:pPr>
+            <w:r>
+              <w:rPr>
+                <w:lang w:val="en-US"/>
+              </w:rPr>
+              <w:t>Data_Stabilisation_Run</w:t>
+            </w:r>
+          </w:p>
+          <w:p>
+            <w:pPr>
+              <w:rPr>
+                <w:lang w:val="en-US"/>
+              </w:rPr>
+            </w:pPr>
+            <w:r>
+              <w:rPr>
+                <w:lang w:val="en-US"/>
+              </w:rPr>
+              <w:t>Range_Target_Check</w:t>
+            </w:r>
+          </w:p>
+          <w:p>
+            <w:pPr>
+              <w:rPr>
+                <w:lang w:val="en-US"/>
+              </w:rPr>
+            </w:pPr>
             <w:r>
               <w:rPr>
                 <w:lang w:val="en-US"/>
               </w:rPr>
               <w:lastRenderedPageBreak/>
-              <w:t>Temperature_Validation</w:t>
-            </w:r>
-            <w:proofErr w:type="spellEnd"/>
-          </w:p>
-          <w:p>
-            <w:pPr>
-              <w:rPr>
-                <w:lang w:val="en-US"/>
-              </w:rPr>
-            </w:pPr>
+              <w:t>Automatic_Detection_Simulate</w:t>
+            </w:r>
+          </w:p>
+          <w:p>
+            <w:pPr>
+              <w:rPr>
+                <w:lang w:val="en-US"/>
+              </w:rPr>
+            </w:pPr>
+            <w:r>
+              <w:rPr>
+                <w:lang w:val="en-US"/>
+              </w:rPr>
+              <w:t>Radar_Beam_Placement_Test</w:t>
+            </w:r>
           </w:p>
         </w:tc>
       </w:tr>
@@ -8776,7 +8590,7 @@
                 <w:lang w:val="en-US"/>
               </w:rPr>
               <w:lastRenderedPageBreak/>
-              <w:t>FPT</w:t>
+              <w:t>SPT</w:t>
             </w:r>
           </w:p>
         </w:tc>
@@ -8790,6 +8604,12 @@
                 <w:lang w:val="en-US"/>
               </w:rPr>
             </w:pPr>
+            <w:r>
+              <w:rPr>
+                <w:lang w:val="en-US"/>
+              </w:rPr>
+              <w:t>Sensor Interface</w:t>
+            </w:r>
           </w:p>
         </w:tc>
         <w:tc>
@@ -8802,29 +8622,984 @@
                 <w:lang w:val="en-US"/>
               </w:rPr>
             </w:pPr>
-            <w:proofErr w:type="spellStart"/>
+            <w:r>
+              <w:rPr>
+                <w:lang w:val="en-US"/>
+              </w:rPr>
+              <w:t>Sound_Speed</w:t>
+            </w:r>
+          </w:p>
+          <w:p>
+            <w:pPr>
+              <w:rPr>
+                <w:lang w:val="en-US"/>
+              </w:rPr>
+            </w:pPr>
+            <w:r>
+              <w:rPr>
+                <w:lang w:val="en-US"/>
+              </w:rPr>
+              <w:t>Temperature</w:t>
+            </w:r>
+          </w:p>
+          <w:p>
+            <w:pPr>
+              <w:rPr>
+                <w:lang w:val="en-US"/>
+              </w:rPr>
+            </w:pPr>
+            <w:r>
+              <w:rPr>
+                <w:lang w:val="en-US"/>
+              </w:rPr>
+              <w:t>Sensor_Direction</w:t>
+            </w:r>
+          </w:p>
+          <w:p>
+            <w:pPr>
+              <w:rPr>
+                <w:lang w:val="en-US"/>
+              </w:rPr>
+            </w:pPr>
+            <w:r>
+              <w:rPr>
+                <w:lang w:val="en-US"/>
+              </w:rPr>
+              <w:t>-Sequential_Lobing</w:t>
+            </w:r>
+          </w:p>
+          <w:p>
+            <w:pPr>
+              <w:rPr>
+                <w:lang w:val="en-US"/>
+              </w:rPr>
+            </w:pPr>
+            <w:r>
+              <w:rPr>
+                <w:lang w:val="en-US"/>
+              </w:rPr>
+              <w:t>-Conical_Scan</w:t>
+            </w:r>
+          </w:p>
+          <w:p>
+            <w:pPr>
+              <w:rPr>
+                <w:lang w:val="en-US"/>
+              </w:rPr>
+            </w:pPr>
+            <w:r>
+              <w:rPr>
+                <w:lang w:val="en-US"/>
+              </w:rPr>
+              <w:t>Pressure</w:t>
+            </w:r>
+          </w:p>
+          <w:p>
+            <w:pPr>
+              <w:rPr>
+                <w:lang w:val="en-US"/>
+              </w:rPr>
+            </w:pPr>
+            <w:r>
+              <w:rPr>
+                <w:lang w:val="en-US"/>
+              </w:rPr>
+              <w:t>Stress</w:t>
+            </w:r>
+          </w:p>
+          <w:p>
+            <w:pPr>
+              <w:rPr>
+                <w:lang w:val="en-US"/>
+              </w:rPr>
+            </w:pPr>
+            <w:r>
+              <w:rPr>
+                <w:lang w:val="en-US"/>
+              </w:rPr>
+              <w:t>Noise_Cancellation</w:t>
+            </w:r>
+          </w:p>
+          <w:p>
+            <w:pPr>
+              <w:rPr>
+                <w:lang w:val="en-US"/>
+              </w:rPr>
+            </w:pPr>
+            <w:r>
+              <w:rPr>
+                <w:lang w:val="en-US"/>
+              </w:rPr>
+              <w:t>Smart Calibration Module</w:t>
+            </w:r>
+          </w:p>
+          <w:p>
+            <w:pPr>
+              <w:rPr>
+                <w:lang w:val="en-US"/>
+              </w:rPr>
+            </w:pPr>
+            <w:r>
+              <w:rPr>
+                <w:lang w:val="en-US"/>
+              </w:rPr>
+              <w:t>Servo Pressure</w:t>
+            </w:r>
+          </w:p>
+        </w:tc>
+      </w:tr>
+      <w:tr>
+        <w:tc>
+          <w:tcPr>
+            <w:tcW w:w="1257" w:type="dxa"/>
+          </w:tcPr>
+          <w:p>
+            <w:pPr>
+              <w:rPr>
+                <w:lang w:val="en-US"/>
+              </w:rPr>
+            </w:pPr>
+            <w:r>
+              <w:rPr>
+                <w:lang w:val="en-US"/>
+              </w:rPr>
+              <w:t>SPT</w:t>
+            </w:r>
+          </w:p>
+        </w:tc>
+        <w:tc>
+          <w:tcPr>
+            <w:tcW w:w="2424" w:type="dxa"/>
+          </w:tcPr>
+          <w:p>
+            <w:pPr>
+              <w:rPr>
+                <w:lang w:val="en-US"/>
+              </w:rPr>
+            </w:pPr>
+            <w:r>
+              <w:rPr>
+                <w:lang w:val="en-US"/>
+              </w:rPr>
+              <w:t>Logic Power Supply</w:t>
+            </w:r>
+          </w:p>
+        </w:tc>
+        <w:tc>
+          <w:tcPr>
+            <w:tcW w:w="5335" w:type="dxa"/>
+          </w:tcPr>
+          <w:p>
+            <w:pPr>
+              <w:rPr>
+                <w:lang w:val="en-US"/>
+              </w:rPr>
+            </w:pPr>
+            <w:r>
+              <w:rPr>
+                <w:lang w:val="en-US"/>
+              </w:rPr>
+              <w:t>Box Faults</w:t>
+            </w:r>
+          </w:p>
+          <w:p>
+            <w:pPr>
+              <w:rPr>
+                <w:lang w:val="en-US"/>
+              </w:rPr>
+            </w:pPr>
+            <w:r>
+              <w:rPr>
+                <w:lang w:val="en-US"/>
+              </w:rPr>
+              <w:t>Engine_</w:t>
+            </w:r>
+            <w:r>
+              <w:rPr>
+                <w:lang w:val="en-US"/>
+              </w:rPr>
+              <w:t>Events</w:t>
+            </w:r>
+          </w:p>
+          <w:p>
+            <w:pPr>
+              <w:rPr>
+                <w:lang w:val="en-US"/>
+              </w:rPr>
+            </w:pPr>
+            <w:r>
+              <w:rPr>
+                <w:lang w:val="en-US"/>
+              </w:rPr>
+              <w:t>Engine_Operating_MRT</w:t>
+            </w:r>
+          </w:p>
+        </w:tc>
+      </w:tr>
+      <w:tr>
+        <w:tc>
+          <w:tcPr>
+            <w:tcW w:w="1257" w:type="dxa"/>
+          </w:tcPr>
+          <w:p>
+            <w:pPr>
+              <w:rPr>
+                <w:lang w:val="en-US"/>
+              </w:rPr>
+            </w:pPr>
+            <w:r>
+              <w:rPr>
+                <w:lang w:val="en-US"/>
+              </w:rPr>
+              <w:t>SPT</w:t>
+            </w:r>
+          </w:p>
+        </w:tc>
+        <w:tc>
+          <w:tcPr>
+            <w:tcW w:w="2424" w:type="dxa"/>
+          </w:tcPr>
+          <w:p>
+            <w:pPr>
+              <w:rPr>
+                <w:lang w:val="en-US"/>
+              </w:rPr>
+            </w:pPr>
+            <w:r>
+              <w:rPr>
+                <w:lang w:val="en-US"/>
+              </w:rPr>
+              <w:t>Fuel Burn</w:t>
+            </w:r>
+          </w:p>
+        </w:tc>
+        <w:tc>
+          <w:tcPr>
+            <w:tcW w:w="5335" w:type="dxa"/>
+          </w:tcPr>
+          <w:p>
+            <w:pPr>
+              <w:rPr>
+                <w:lang w:val="en-US"/>
+              </w:rPr>
+            </w:pPr>
+            <w:r>
+              <w:rPr>
+                <w:lang w:val="en-US"/>
+              </w:rPr>
+              <w:t>Fire_Control</w:t>
+            </w:r>
+          </w:p>
+          <w:p>
+            <w:pPr>
+              <w:rPr>
+                <w:lang w:val="en-US"/>
+              </w:rPr>
+            </w:pPr>
+            <w:r>
+              <w:rPr>
+                <w:lang w:val="en-US"/>
+              </w:rPr>
+              <w:t>Air_M</w:t>
+            </w:r>
+            <w:r>
+              <w:rPr>
+                <w:lang w:val="en-US"/>
+              </w:rPr>
+              <w:t>easurement</w:t>
+            </w:r>
+          </w:p>
+          <w:p>
+            <w:pPr>
+              <w:rPr>
+                <w:lang w:val="en-US"/>
+              </w:rPr>
+            </w:pPr>
+            <w:r>
+              <w:rPr>
+                <w:lang w:val="en-US"/>
+              </w:rPr>
+              <w:t>EEC_O</w:t>
+            </w:r>
+            <w:r>
+              <w:rPr>
+                <w:lang w:val="en-US"/>
+              </w:rPr>
+              <w:t>verheat</w:t>
+            </w:r>
+          </w:p>
+          <w:p>
+            <w:pPr>
+              <w:rPr>
+                <w:lang w:val="en-US"/>
+              </w:rPr>
+            </w:pPr>
+            <w:r>
+              <w:rPr>
+                <w:lang w:val="en-US"/>
+              </w:rPr>
+              <w:t>Fuel_</w:t>
+            </w:r>
+            <w:r>
+              <w:rPr>
+                <w:lang w:val="en-US"/>
+              </w:rPr>
+              <w:t>System</w:t>
+            </w:r>
+            <w:r>
+              <w:rPr>
+                <w:lang w:val="en-US"/>
+              </w:rPr>
+              <w:t>_</w:t>
+            </w:r>
+            <w:r>
+              <w:rPr>
+                <w:lang w:val="en-US"/>
+              </w:rPr>
+              <w:t>Control</w:t>
+            </w:r>
+          </w:p>
+          <w:p>
+            <w:pPr>
+              <w:rPr>
+                <w:lang w:val="en-US"/>
+              </w:rPr>
+            </w:pPr>
+            <w:r>
+              <w:rPr>
+                <w:lang w:val="en-US"/>
+              </w:rPr>
+              <w:t>Thrust</w:t>
+            </w:r>
+            <w:r>
+              <w:rPr>
+                <w:lang w:val="en-US"/>
+              </w:rPr>
+              <w:t>_Management</w:t>
+            </w:r>
+          </w:p>
+          <w:p>
+            <w:pPr>
+              <w:rPr>
+                <w:lang w:val="en-US"/>
+              </w:rPr>
+            </w:pPr>
+            <w:r>
+              <w:rPr>
+                <w:lang w:val="en-US"/>
+              </w:rPr>
+              <w:t>Ignition_Reset</w:t>
+            </w:r>
+          </w:p>
+          <w:p>
+            <w:pPr>
+              <w:rPr>
+                <w:lang w:val="en-US"/>
+              </w:rPr>
+            </w:pPr>
+            <w:r>
+              <w:rPr>
+                <w:lang w:val="en-US"/>
+              </w:rPr>
+              <w:t>Oxidiser_State</w:t>
+            </w:r>
+          </w:p>
+          <w:p>
+            <w:pPr>
+              <w:rPr>
+                <w:lang w:val="en-US"/>
+              </w:rPr>
+            </w:pPr>
+            <w:r>
+              <w:rPr>
+                <w:lang w:val="en-US"/>
+              </w:rPr>
+              <w:t>Pump_H_Run</w:t>
+            </w:r>
+          </w:p>
+          <w:p>
+            <w:pPr>
+              <w:rPr>
+                <w:lang w:val="en-US"/>
+              </w:rPr>
+            </w:pPr>
+            <w:r>
+              <w:rPr>
+                <w:lang w:val="en-US"/>
+              </w:rPr>
+              <w:t>Pump_L_Run</w:t>
+            </w:r>
+          </w:p>
+          <w:p>
+            <w:pPr>
+              <w:rPr>
+                <w:lang w:val="en-US"/>
+              </w:rPr>
+            </w:pPr>
+            <w:r>
+              <w:rPr>
+                <w:lang w:val="en-US"/>
+              </w:rPr>
+              <w:t>Nozzle_Pressure</w:t>
+            </w:r>
+          </w:p>
+          <w:p>
+            <w:pPr>
+              <w:rPr>
+                <w:lang w:val="en-US"/>
+              </w:rPr>
+            </w:pPr>
+            <w:r>
+              <w:rPr>
+                <w:lang w:val="en-US"/>
+              </w:rPr>
+              <w:t>Fuel_Levels</w:t>
+            </w:r>
+          </w:p>
+          <w:p>
+            <w:pPr>
+              <w:rPr>
+                <w:lang w:val="en-US"/>
+              </w:rPr>
+            </w:pPr>
+            <w:r>
+              <w:rPr>
+                <w:lang w:val="en-US"/>
+              </w:rPr>
+              <w:t>Injector_1</w:t>
+            </w:r>
+          </w:p>
+          <w:p>
+            <w:pPr>
+              <w:rPr>
+                <w:lang w:val="en-US"/>
+              </w:rPr>
+            </w:pPr>
+            <w:r>
+              <w:rPr>
+                <w:lang w:val="en-US"/>
+              </w:rPr>
+              <w:t>Injector_2</w:t>
+            </w:r>
+            <w:bookmarkStart w:id="77" w:name="_GoBack"/>
+            <w:bookmarkEnd w:id="77"/>
+          </w:p>
+        </w:tc>
+      </w:tr>
+      <w:tr>
+        <w:tc>
+          <w:tcPr>
+            <w:tcW w:w="1257" w:type="dxa"/>
+          </w:tcPr>
+          <w:p>
+            <w:pPr>
+              <w:rPr>
+                <w:lang w:val="en-US"/>
+              </w:rPr>
+            </w:pPr>
+            <w:r>
+              <w:rPr>
+                <w:lang w:val="en-US"/>
+              </w:rPr>
+              <w:t>SPT</w:t>
+            </w:r>
+          </w:p>
+        </w:tc>
+        <w:tc>
+          <w:tcPr>
+            <w:tcW w:w="2424" w:type="dxa"/>
+          </w:tcPr>
+          <w:p>
+            <w:pPr>
+              <w:rPr>
+                <w:lang w:val="en-US"/>
+              </w:rPr>
+            </w:pPr>
+            <w:r>
+              <w:rPr>
+                <w:lang w:val="en-US"/>
+              </w:rPr>
+              <w:t>Geometrical</w:t>
+            </w:r>
+          </w:p>
+        </w:tc>
+        <w:tc>
+          <w:tcPr>
+            <w:tcW w:w="5335" w:type="dxa"/>
+          </w:tcPr>
+          <w:p>
+            <w:pPr>
+              <w:rPr>
+                <w:lang w:val="en-US"/>
+              </w:rPr>
+            </w:pPr>
+            <w:r>
+              <w:rPr>
+                <w:lang w:val="en-US"/>
+              </w:rPr>
+              <w:t>Fuel_</w:t>
+            </w:r>
+            <w:r>
+              <w:rPr>
+                <w:lang w:val="en-US"/>
+              </w:rPr>
+              <w:t>Metering</w:t>
+            </w:r>
+            <w:r>
+              <w:rPr>
+                <w:lang w:val="en-US"/>
+              </w:rPr>
+              <w:t>_Valve_</w:t>
+            </w:r>
+            <w:r>
+              <w:rPr>
+                <w:lang w:val="en-US"/>
+              </w:rPr>
+              <w:t>Minor</w:t>
+            </w:r>
+            <w:r>
+              <w:rPr>
+                <w:lang w:val="en-US"/>
+              </w:rPr>
+              <w:t>_</w:t>
+            </w:r>
+            <w:r>
+              <w:rPr>
+                <w:lang w:val="en-US"/>
+              </w:rPr>
+              <w:t>Loop</w:t>
+            </w:r>
+          </w:p>
+          <w:p>
+            <w:pPr>
+              <w:rPr>
+                <w:lang w:val="en-US"/>
+              </w:rPr>
+            </w:pPr>
+            <w:r>
+              <w:rPr>
+                <w:lang w:val="en-US"/>
+              </w:rPr>
+              <w:t>Deri</w:t>
+            </w:r>
+            <w:r>
+              <w:rPr>
+                <w:lang w:val="en-US"/>
+              </w:rPr>
+              <w:t>ved_</w:t>
+            </w:r>
+            <w:r>
+              <w:rPr>
+                <w:lang w:val="en-US"/>
+              </w:rPr>
+              <w:t>Models</w:t>
+            </w:r>
+          </w:p>
+          <w:p>
+            <w:pPr>
+              <w:rPr>
+                <w:lang w:val="en-US"/>
+              </w:rPr>
+            </w:pPr>
+            <w:r>
+              <w:rPr>
+                <w:lang w:val="en-US"/>
+              </w:rPr>
+              <w:t>Starting_Models</w:t>
+            </w:r>
+          </w:p>
+          <w:p>
+            <w:pPr>
+              <w:rPr>
+                <w:lang w:val="en-US"/>
+              </w:rPr>
+            </w:pPr>
+            <w:r>
+              <w:rPr>
+                <w:lang w:val="en-US"/>
+              </w:rPr>
+              <w:t>Control laws</w:t>
+            </w:r>
+          </w:p>
+        </w:tc>
+      </w:tr>
+      <w:tr>
+        <w:tc>
+          <w:tcPr>
+            <w:tcW w:w="1257" w:type="dxa"/>
+          </w:tcPr>
+          <w:p>
+            <w:pPr>
+              <w:rPr>
+                <w:lang w:val="en-US"/>
+              </w:rPr>
+            </w:pPr>
+            <w:r>
+              <w:rPr>
+                <w:lang w:val="en-US"/>
+              </w:rPr>
+              <w:t>SPT</w:t>
+            </w:r>
+          </w:p>
+        </w:tc>
+        <w:tc>
+          <w:tcPr>
+            <w:tcW w:w="2424" w:type="dxa"/>
+          </w:tcPr>
+          <w:p>
+            <w:pPr>
+              <w:rPr>
+                <w:lang w:val="en-US"/>
+              </w:rPr>
+            </w:pPr>
+            <w:r>
+              <w:rPr>
+                <w:lang w:val="en-US"/>
+              </w:rPr>
+              <w:t>HP1 Bus Interface</w:t>
+            </w:r>
+          </w:p>
+        </w:tc>
+        <w:tc>
+          <w:tcPr>
+            <w:tcW w:w="5335" w:type="dxa"/>
+          </w:tcPr>
+          <w:p>
+            <w:pPr>
+              <w:rPr>
+                <w:lang w:val="en-US"/>
+              </w:rPr>
+            </w:pPr>
+            <w:r>
+              <w:rPr>
+                <w:lang w:val="en-US"/>
+              </w:rPr>
+              <w:t>Input Payloads</w:t>
+            </w:r>
+          </w:p>
+          <w:p>
+            <w:pPr>
+              <w:rPr>
+                <w:lang w:val="en-US"/>
+              </w:rPr>
+            </w:pPr>
+            <w:r>
+              <w:rPr>
+                <w:lang w:val="en-US"/>
+              </w:rPr>
+              <w:t>Output Payloads</w:t>
+            </w:r>
+          </w:p>
+        </w:tc>
+      </w:tr>
+      <w:tr>
+        <w:tc>
+          <w:tcPr>
+            <w:tcW w:w="1257" w:type="dxa"/>
+          </w:tcPr>
+          <w:p>
+            <w:pPr>
+              <w:rPr>
+                <w:lang w:val="en-US"/>
+              </w:rPr>
+            </w:pPr>
+            <w:r>
+              <w:rPr>
+                <w:lang w:val="en-US"/>
+              </w:rPr>
+              <w:t>SPT</w:t>
+            </w:r>
+          </w:p>
+        </w:tc>
+        <w:tc>
+          <w:tcPr>
+            <w:tcW w:w="2424" w:type="dxa"/>
+          </w:tcPr>
+          <w:p>
+            <w:pPr>
+              <w:rPr>
+                <w:lang w:val="en-US"/>
+              </w:rPr>
+            </w:pPr>
+            <w:r>
+              <w:rPr>
+                <w:lang w:val="en-US"/>
+              </w:rPr>
+              <w:t>Warhead Interface</w:t>
+            </w:r>
+          </w:p>
+        </w:tc>
+        <w:tc>
+          <w:tcPr>
+            <w:tcW w:w="5335" w:type="dxa"/>
+          </w:tcPr>
+          <w:p>
+            <w:pPr>
+              <w:rPr>
+                <w:lang w:val="en-US"/>
+              </w:rPr>
+            </w:pPr>
+            <w:r>
+              <w:rPr>
+                <w:lang w:val="en-US"/>
+              </w:rPr>
+              <w:t>Fuse</w:t>
+            </w:r>
+            <w:r>
+              <w:rPr>
+                <w:lang w:val="en-US"/>
+              </w:rPr>
+              <w:t>_Check</w:t>
+            </w:r>
+          </w:p>
+          <w:p>
+            <w:pPr>
+              <w:rPr>
+                <w:lang w:val="en-US"/>
+              </w:rPr>
+            </w:pPr>
+            <w:r>
+              <w:rPr>
+                <w:lang w:val="en-US"/>
+              </w:rPr>
+              <w:t>Warhead_Pressure_Seal_Check</w:t>
+            </w:r>
+          </w:p>
+          <w:p>
+            <w:pPr>
+              <w:rPr>
+                <w:lang w:val="en-US"/>
+              </w:rPr>
+            </w:pPr>
+            <w:r>
+              <w:rPr>
+                <w:lang w:val="en-US"/>
+              </w:rPr>
+              <w:t>S_A_A_Device_Test</w:t>
+            </w:r>
+          </w:p>
+          <w:p>
+            <w:pPr>
+              <w:rPr>
+                <w:lang w:val="en-US"/>
+              </w:rPr>
+            </w:pPr>
+            <w:r>
+              <w:rPr>
+                <w:lang w:val="en-US"/>
+              </w:rPr>
+              <w:t>S_A_A_Launch_Point_Proximity</w:t>
+            </w:r>
+          </w:p>
+          <w:p>
+            <w:pPr>
+              <w:rPr>
+                <w:lang w:val="en-US"/>
+              </w:rPr>
+            </w:pPr>
+            <w:r>
+              <w:rPr>
+                <w:lang w:val="en-US"/>
+              </w:rPr>
+              <w:t>S_A_A_Launch_Time_Duration</w:t>
+            </w:r>
+          </w:p>
+          <w:p>
+            <w:pPr>
+              <w:rPr>
+                <w:lang w:val="en-US"/>
+              </w:rPr>
+            </w:pPr>
+            <w:r>
+              <w:rPr>
+                <w:lang w:val="en-US"/>
+              </w:rPr>
+              <w:t>Acceleration_Sense</w:t>
+            </w:r>
+          </w:p>
+          <w:p>
+            <w:pPr>
+              <w:rPr>
+                <w:lang w:val="en-US"/>
+              </w:rPr>
+            </w:pPr>
+            <w:r>
+              <w:rPr>
+                <w:lang w:val="en-US"/>
+              </w:rPr>
+              <w:t>Projectile_Rotation_Check</w:t>
+            </w:r>
+          </w:p>
+          <w:p>
+            <w:pPr>
+              <w:rPr>
+                <w:lang w:val="en-US"/>
+              </w:rPr>
+            </w:pPr>
+            <w:r>
+              <w:rPr>
+                <w:lang w:val="en-US"/>
+              </w:rPr>
+              <w:t>S_A_A_Drop_Test</w:t>
+            </w:r>
+          </w:p>
+          <w:p>
+            <w:pPr>
+              <w:rPr>
+                <w:lang w:val="en-US"/>
+              </w:rPr>
+            </w:pPr>
+            <w:r>
+              <w:rPr>
+                <w:lang w:val="en-US"/>
+              </w:rPr>
+              <w:t>Launch_Latch_Check</w:t>
+            </w:r>
+          </w:p>
+        </w:tc>
+      </w:tr>
+      <w:tr>
+        <w:tc>
+          <w:tcPr>
+            <w:tcW w:w="1257" w:type="dxa"/>
+          </w:tcPr>
+          <w:p>
+            <w:pPr>
+              <w:rPr>
+                <w:lang w:val="en-US"/>
+              </w:rPr>
+            </w:pPr>
+            <w:r>
+              <w:rPr>
+                <w:lang w:val="en-US"/>
+              </w:rPr>
+              <w:t>SPT</w:t>
+            </w:r>
+          </w:p>
+        </w:tc>
+        <w:tc>
+          <w:tcPr>
+            <w:tcW w:w="2424" w:type="dxa"/>
+          </w:tcPr>
+          <w:p>
+            <w:pPr>
+              <w:rPr>
+                <w:lang w:val="en-US"/>
+              </w:rPr>
+            </w:pPr>
+            <w:r>
+              <w:rPr>
+                <w:lang w:val="en-US"/>
+              </w:rPr>
+              <w:t>Autopilot</w:t>
+            </w:r>
+          </w:p>
+        </w:tc>
+        <w:tc>
+          <w:tcPr>
+            <w:tcW w:w="5335" w:type="dxa"/>
+          </w:tcPr>
+          <w:p>
+            <w:pPr>
+              <w:rPr>
+                <w:lang w:val="en-US"/>
+              </w:rPr>
+            </w:pPr>
+            <w:r>
+              <w:rPr>
+                <w:lang w:val="en-US"/>
+              </w:rPr>
+              <w:t>Course_Gyro</w:t>
+            </w:r>
+          </w:p>
+          <w:p>
+            <w:pPr>
+              <w:rPr>
+                <w:lang w:val="en-US"/>
+              </w:rPr>
+            </w:pPr>
+            <w:r>
+              <w:rPr>
+                <w:lang w:val="en-US"/>
+              </w:rPr>
+              <w:t>Command_Check</w:t>
+            </w:r>
+          </w:p>
+          <w:p>
+            <w:pPr>
+              <w:rPr>
+                <w:lang w:val="en-US"/>
+              </w:rPr>
+            </w:pPr>
+            <w:r>
+              <w:rPr>
+                <w:lang w:val="en-US"/>
+              </w:rPr>
+              <w:t>AP_Simulation_Run</w:t>
+            </w:r>
+          </w:p>
+        </w:tc>
+      </w:tr>
+      <w:tr>
+        <w:tc>
+          <w:tcPr>
+            <w:tcW w:w="1257" w:type="dxa"/>
+          </w:tcPr>
+          <w:p>
+            <w:pPr>
+              <w:rPr>
+                <w:lang w:val="en-US"/>
+              </w:rPr>
+            </w:pPr>
+            <w:r>
+              <w:rPr>
+                <w:lang w:val="en-US"/>
+              </w:rPr>
+              <w:t>LPT</w:t>
+            </w:r>
+          </w:p>
+        </w:tc>
+        <w:tc>
+          <w:tcPr>
+            <w:tcW w:w="2424" w:type="dxa"/>
+          </w:tcPr>
+          <w:p>
+            <w:pPr>
+              <w:rPr>
+                <w:lang w:val="en-US"/>
+              </w:rPr>
+            </w:pPr>
+          </w:p>
+        </w:tc>
+        <w:tc>
+          <w:tcPr>
+            <w:tcW w:w="5335" w:type="dxa"/>
+          </w:tcPr>
+          <w:p>
+            <w:pPr>
+              <w:rPr>
+                <w:lang w:val="en-US"/>
+              </w:rPr>
+            </w:pPr>
             <w:r>
               <w:rPr>
                 <w:lang w:val="en-US"/>
               </w:rPr>
               <w:t>Initialise</w:t>
             </w:r>
-            <w:proofErr w:type="spellEnd"/>
-          </w:p>
-          <w:p>
-            <w:pPr>
-              <w:rPr>
-                <w:lang w:val="en-US"/>
-              </w:rPr>
-            </w:pPr>
-            <w:proofErr w:type="spellStart"/>
+          </w:p>
+          <w:p>
+            <w:pPr>
+              <w:rPr>
+                <w:lang w:val="en-US"/>
+              </w:rPr>
+            </w:pPr>
             <w:r>
               <w:rPr>
                 <w:lang w:val="en-US"/>
               </w:rPr>
               <w:t>Schedule_Phase</w:t>
             </w:r>
-            <w:proofErr w:type="spellEnd"/>
           </w:p>
           <w:p>
             <w:pPr>
@@ -8845,29 +9620,257 @@
                 <w:lang w:val="en-US"/>
               </w:rPr>
             </w:pPr>
-            <w:proofErr w:type="spellStart"/>
-            <w:r>
-              <w:rPr>
-                <w:lang w:val="en-US"/>
-              </w:rPr>
-              <w:t>Execute_Light</w:t>
-            </w:r>
-            <w:proofErr w:type="spellEnd"/>
-          </w:p>
-          <w:p>
-            <w:pPr>
-              <w:rPr>
-                <w:lang w:val="en-US"/>
-              </w:rPr>
-            </w:pPr>
-            <w:proofErr w:type="spellStart"/>
-            <w:r>
-              <w:rPr>
-                <w:lang w:val="en-US"/>
-              </w:rPr>
-              <w:t>Temperature_Validation</w:t>
-            </w:r>
-            <w:proofErr w:type="spellEnd"/>
+            <w:r>
+              <w:rPr>
+                <w:lang w:val="en-US"/>
+              </w:rPr>
+              <w:t>Heat_</w:t>
+            </w:r>
+            <w:r>
+              <w:rPr>
+                <w:lang w:val="en-US"/>
+              </w:rPr>
+              <w:t>Management</w:t>
+            </w:r>
+          </w:p>
+          <w:p>
+            <w:pPr>
+              <w:rPr>
+                <w:lang w:val="en-US"/>
+              </w:rPr>
+            </w:pPr>
+            <w:r>
+              <w:rPr>
+                <w:lang w:val="en-US"/>
+              </w:rPr>
+              <w:lastRenderedPageBreak/>
+              <w:t>HP_</w:t>
+            </w:r>
+            <w:r>
+              <w:rPr>
+                <w:lang w:val="en-US"/>
+              </w:rPr>
+              <w:t>Speed</w:t>
+            </w:r>
+          </w:p>
+          <w:p>
+            <w:pPr>
+              <w:rPr>
+                <w:lang w:val="en-US"/>
+              </w:rPr>
+            </w:pPr>
+            <w:r>
+              <w:rPr>
+                <w:lang w:val="en-US"/>
+              </w:rPr>
+              <w:t>Oil_</w:t>
+            </w:r>
+            <w:r>
+              <w:rPr>
+                <w:lang w:val="en-US"/>
+              </w:rPr>
+              <w:t xml:space="preserve">Measurement </w:t>
+            </w:r>
+          </w:p>
+          <w:p>
+            <w:pPr>
+              <w:rPr>
+                <w:lang w:val="en-US"/>
+              </w:rPr>
+            </w:pPr>
+            <w:r>
+              <w:rPr>
+                <w:lang w:val="en-US"/>
+              </w:rPr>
+              <w:t>Propulsion_System_Run</w:t>
+            </w:r>
+          </w:p>
+          <w:p>
+            <w:pPr>
+              <w:rPr>
+                <w:lang w:val="en-US"/>
+              </w:rPr>
+            </w:pPr>
+            <w:r>
+              <w:rPr>
+                <w:lang w:val="en-US"/>
+              </w:rPr>
+              <w:t>Initial_Propulsion_Switch</w:t>
+            </w:r>
+          </w:p>
+          <w:p>
+            <w:pPr>
+              <w:rPr>
+                <w:lang w:val="en-US"/>
+              </w:rPr>
+            </w:pPr>
+            <w:r>
+              <w:rPr>
+                <w:lang w:val="en-US"/>
+              </w:rPr>
+              <w:t>Combustion_Chamber_Lock</w:t>
+            </w:r>
+          </w:p>
+          <w:p>
+            <w:pPr>
+              <w:rPr>
+                <w:lang w:val="en-US"/>
+              </w:rPr>
+            </w:pPr>
+            <w:r>
+              <w:rPr>
+                <w:lang w:val="en-US"/>
+              </w:rPr>
+              <w:t>Exhaust_Nozzle_Reading</w:t>
+            </w:r>
+          </w:p>
+          <w:p>
+            <w:pPr>
+              <w:rPr>
+                <w:lang w:val="en-US"/>
+              </w:rPr>
+            </w:pPr>
+            <w:r>
+              <w:rPr>
+                <w:lang w:val="en-US"/>
+              </w:rPr>
+              <w:t>Diffuser_Integrity</w:t>
+            </w:r>
+          </w:p>
+          <w:p>
+            <w:pPr>
+              <w:rPr>
+                <w:lang w:val="en-US"/>
+              </w:rPr>
+            </w:pPr>
+            <w:r>
+              <w:rPr>
+                <w:lang w:val="en-US"/>
+              </w:rPr>
+              <w:t>Pressure_Intake</w:t>
+            </w:r>
+          </w:p>
+          <w:p>
+            <w:pPr>
+              <w:rPr>
+                <w:lang w:val="en-US"/>
+              </w:rPr>
+            </w:pPr>
+            <w:r>
+              <w:rPr>
+                <w:lang w:val="en-US"/>
+              </w:rPr>
+              <w:t>Pressure_Output</w:t>
+            </w:r>
+          </w:p>
+          <w:p>
+            <w:pPr>
+              <w:rPr>
+                <w:lang w:val="en-US"/>
+              </w:rPr>
+            </w:pPr>
+            <w:r>
+              <w:rPr>
+                <w:lang w:val="en-US"/>
+              </w:rPr>
+              <w:t>A</w:t>
+            </w:r>
+            <w:r>
+              <w:rPr>
+                <w:lang w:val="en-US"/>
+              </w:rPr>
+              <w:t>P_Initialise</w:t>
+            </w:r>
+          </w:p>
+          <w:p>
+            <w:pPr>
+              <w:rPr>
+                <w:lang w:val="en-US"/>
+              </w:rPr>
+            </w:pPr>
+            <w:r>
+              <w:rPr>
+                <w:lang w:val="en-US"/>
+              </w:rPr>
+              <w:t>AP_False_Reset</w:t>
+            </w:r>
+          </w:p>
+        </w:tc>
+      </w:tr>
+      <w:tr>
+        <w:tc>
+          <w:tcPr>
+            <w:tcW w:w="1257" w:type="dxa"/>
+          </w:tcPr>
+          <w:p>
+            <w:pPr>
+              <w:rPr>
+                <w:lang w:val="en-US"/>
+              </w:rPr>
+            </w:pPr>
+            <w:r>
+              <w:rPr>
+                <w:lang w:val="en-US"/>
+              </w:rPr>
+              <w:lastRenderedPageBreak/>
+              <w:t>FPT</w:t>
+            </w:r>
+          </w:p>
+        </w:tc>
+        <w:tc>
+          <w:tcPr>
+            <w:tcW w:w="2424" w:type="dxa"/>
+          </w:tcPr>
+          <w:p>
+            <w:pPr>
+              <w:rPr>
+                <w:lang w:val="en-US"/>
+              </w:rPr>
+            </w:pPr>
+          </w:p>
+        </w:tc>
+        <w:tc>
+          <w:tcPr>
+            <w:tcW w:w="5335" w:type="dxa"/>
+          </w:tcPr>
+          <w:p>
+            <w:pPr>
+              <w:rPr>
+                <w:lang w:val="en-US"/>
+              </w:rPr>
+            </w:pPr>
+            <w:r>
+              <w:rPr>
+                <w:lang w:val="en-US"/>
+              </w:rPr>
+              <w:t>Initialise</w:t>
+            </w:r>
+          </w:p>
+          <w:p>
+            <w:pPr>
+              <w:rPr>
+                <w:lang w:val="en-US"/>
+              </w:rPr>
+            </w:pPr>
+            <w:r>
+              <w:rPr>
+                <w:lang w:val="en-US"/>
+              </w:rPr>
+              <w:t>Schedule_Phase</w:t>
+            </w:r>
+          </w:p>
+          <w:p>
+            <w:pPr>
+              <w:rPr>
+                <w:lang w:val="en-US"/>
+              </w:rPr>
+            </w:pPr>
+            <w:r>
+              <w:rPr>
+                <w:lang w:val="en-US"/>
+              </w:rPr>
+              <w:t>Run</w:t>
+            </w:r>
           </w:p>
           <w:p>
             <w:pPr>
@@ -8965,14 +9968,12 @@
                 <w:lang w:val="en-US"/>
               </w:rPr>
             </w:pPr>
-            <w:proofErr w:type="spellStart"/>
             <w:r>
               <w:rPr>
                 <w:lang w:val="en-US"/>
               </w:rPr>
               <w:t>Initialise</w:t>
             </w:r>
-            <w:proofErr w:type="spellEnd"/>
           </w:p>
         </w:tc>
       </w:tr>
@@ -9199,15 +10200,7 @@
                 <w:sz w:val="16"/>
                 <w:szCs w:val="16"/>
               </w:rPr>
-              <w:t xml:space="preserve">   </w:t>
-            </w:r>
-            <w:r>
-              <w:rPr>
-                <w:rFonts w:ascii="Helvetica" w:hAnsi="Helvetica" w:cs="Helvetica"/>
-                <w:sz w:val="16"/>
-                <w:szCs w:val="16"/>
-              </w:rPr>
-              <w:t>test passed</w:t>
+              <w:t xml:space="preserve">   test passed</w:t>
             </w:r>
           </w:p>
           <w:p>
@@ -9249,15 +10242,7 @@
                 <w:sz w:val="16"/>
                 <w:szCs w:val="16"/>
               </w:rPr>
-              <w:t>E</w:t>
-            </w:r>
-            <w:r>
-              <w:rPr>
-                <w:rFonts w:ascii="Helvetica" w:hAnsi="Helvetica" w:cs="Helvetica"/>
-                <w:sz w:val="16"/>
-                <w:szCs w:val="16"/>
-              </w:rPr>
-              <w:t>lse</w:t>
+              <w:t>Else</w:t>
             </w:r>
           </w:p>
           <w:p>
@@ -9299,15 +10284,7 @@
                 <w:sz w:val="16"/>
                 <w:szCs w:val="16"/>
               </w:rPr>
-              <w:t xml:space="preserve">   </w:t>
-            </w:r>
-            <w:r>
-              <w:rPr>
-                <w:rFonts w:ascii="Helvetica" w:hAnsi="Helvetica" w:cs="Helvetica"/>
-                <w:sz w:val="16"/>
-                <w:szCs w:val="16"/>
-              </w:rPr>
-              <w:t>test failed</w:t>
+              <w:t xml:space="preserve">   test failed</w:t>
             </w:r>
           </w:p>
           <w:p>
@@ -9423,17 +10400,9 @@
         <w:rPr>
           <w:lang w:val="en-US"/>
         </w:rPr>
-        <w:t xml:space="preserve">2.4.1 </w:t>
-      </w:r>
-      <w:proofErr w:type="spellStart"/>
-      <w:r>
-        <w:rPr>
-          <w:lang w:val="en-US"/>
-        </w:rPr>
-        <w:t>Common_Checks</w:t>
+        <w:t>2.4.1 Common_Checks</w:t>
       </w:r>
       <w:bookmarkEnd w:id="81"/>
-      <w:proofErr w:type="spellEnd"/>
     </w:p>
     <w:tbl>
       <w:tblPr>
@@ -9460,7 +10429,6 @@
                 <w:lang w:val="en-US"/>
               </w:rPr>
             </w:pPr>
-            <w:proofErr w:type="spellStart"/>
             <w:r>
               <w:rPr>
                 <w:color w:val="FFFFFF" w:themeColor="background1"/>
@@ -9468,7 +10436,6 @@
               </w:rPr>
               <w:t>Test_ID</w:t>
             </w:r>
-            <w:proofErr w:type="spellEnd"/>
           </w:p>
         </w:tc>
         <w:tc>
@@ -9636,6 +10603,7 @@
                 <w:color w:val="FFFFFF" w:themeColor="background1"/>
                 <w:lang w:val="en-US"/>
               </w:rPr>
+              <w:lastRenderedPageBreak/>
               <w:t>Parameter_1</w:t>
             </w:r>
           </w:p>
@@ -9924,7 +10892,7 @@
             <w:b/>
             <w:noProof/>
           </w:rPr>
-          <w:t>11</w:t>
+          <w:t>12</w:t>
         </w:r>
         <w:r>
           <w:rPr>
@@ -17264,7 +18232,7 @@
 </file>
 
 <file path=customXml/itemProps2.xml><?xml version="1.0" encoding="utf-8"?>
-<ds:datastoreItem xmlns:ds="http://schemas.openxmlformats.org/officeDocument/2006/customXml" ds:itemID="{69D80DFA-73AB-48DF-BBDF-87C85E80632F}">
+<ds:datastoreItem xmlns:ds="http://schemas.openxmlformats.org/officeDocument/2006/customXml" ds:itemID="{C3EC6B1F-10D8-4B65-90ED-16B04A2B5B3C}">
   <ds:schemaRefs>
     <ds:schemaRef ds:uri="http://schemas.openxmlformats.org/officeDocument/2006/bibliography"/>
   </ds:schemaRefs>

--- a/Project Report.docx
+++ b/Project Report.docx
@@ -269,7 +269,7 @@
                   </wp:anchor>
                 </w:drawing>
               </mc:Choice>
-              <mc:Fallback xmlns:cx2="http://schemas.microsoft.com/office/drawing/2015/10/21/chartex" xmlns:cx3="http://schemas.microsoft.com/office/drawing/2016/5/9/chartex" xmlns:cx4="http://schemas.microsoft.com/office/drawing/2016/5/10/chartex" xmlns:cx5="http://schemas.microsoft.com/office/drawing/2016/5/11/chartex" xmlns:cx6="http://schemas.microsoft.com/office/drawing/2016/5/12/chartex" xmlns:cx7="http://schemas.microsoft.com/office/drawing/2016/5/13/chartex" xmlns:cx8="http://schemas.microsoft.com/office/drawing/2016/5/14/chartex" xmlns:aink="http://schemas.microsoft.com/office/drawing/2016/ink" xmlns:am3d="http://schemas.microsoft.com/office/drawing/2017/model3d" xmlns:w16cid="http://schemas.microsoft.com/office/word/2016/wordml/cid">
+              <mc:Fallback xmlns:w16cid="http://schemas.microsoft.com/office/word/2016/wordml/cid" xmlns:am3d="http://schemas.microsoft.com/office/drawing/2017/model3d" xmlns:aink="http://schemas.microsoft.com/office/drawing/2016/ink" xmlns:cx8="http://schemas.microsoft.com/office/drawing/2016/5/14/chartex" xmlns:cx7="http://schemas.microsoft.com/office/drawing/2016/5/13/chartex" xmlns:cx6="http://schemas.microsoft.com/office/drawing/2016/5/12/chartex" xmlns:cx5="http://schemas.microsoft.com/office/drawing/2016/5/11/chartex" xmlns:cx4="http://schemas.microsoft.com/office/drawing/2016/5/10/chartex" xmlns:cx3="http://schemas.microsoft.com/office/drawing/2016/5/9/chartex" xmlns:cx2="http://schemas.microsoft.com/office/drawing/2015/10/21/chartex">
                 <w:pict>
                   <v:group w14:anchorId="527D1CD7" id="Group 149" o:spid="_x0000_s1026" style="position:absolute;margin-left:0;margin-top:0;width:8in;height:95.7pt;z-index:251671040;mso-width-percent:941;mso-height-percent:121;mso-top-percent:23;mso-position-horizontal:center;mso-position-horizontal-relative:page;mso-position-vertical-relative:page;mso-width-percent:941;mso-height-percent:121;mso-top-percent:23" coordorigin="" coordsize="73152,12161" o:gfxdata="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">
                     <v:shape id="Rectangle 51" o:spid="_x0000_s1027" style="position:absolute;width:73152;height:11303;visibility:visible;mso-wrap-style:square;v-text-anchor:middle" coordsize="7312660,1129665" o:gfxdata="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" path="m,l7312660,r,1129665l3619500,733425,,1091565,,xe" fillcolor="#4f81bd [3204]" stroked="f" strokeweight="2pt">
@@ -7214,40 +7214,285 @@
     </w:p>
     <w:p>
       <w:pPr>
-        <w:rPr>
-          <w:lang w:val="en-US"/>
-        </w:rPr>
-      </w:pPr>
-    </w:p>
-    <w:p>
-      <w:pPr>
         <w:pStyle w:val="Heading2"/>
         <w:rPr>
           <w:lang w:val="en-US"/>
         </w:rPr>
       </w:pPr>
-      <w:bookmarkStart w:id="74" w:name="_Toc501360385"/>
       <w:r>
         <w:rPr>
           <w:lang w:val="en-US"/>
         </w:rPr>
-        <w:t>2.1 Section A</w:t>
+        <w:t xml:space="preserve">2.1 Test ID </w:t>
+      </w:r>
+    </w:p>
+    <w:p>
+      <w:pPr>
+        <w:rPr>
+          <w:lang w:val="en-US"/>
+        </w:rPr>
+      </w:pPr>
+      <w:r>
+        <w:rPr>
+          <w:lang w:val="en-US"/>
+        </w:rPr>
+        <w:t xml:space="preserve">This section will be the explanation of the Test Id that will have a one to many relationship with a procedure, it will explain how it is identified and how to calculate which package and group the test or procedure belong to. The Id will be a 7-digit enum character prefixed with ID_ for Ada syntax to allow correct </w:t>
+      </w:r>
+      <w:proofErr w:type="gramStart"/>
+      <w:r>
+        <w:rPr>
+          <w:lang w:val="en-US"/>
+        </w:rPr>
+        <w:t>usage,</w:t>
+      </w:r>
+      <w:proofErr w:type="gramEnd"/>
+      <w:r>
+        <w:rPr>
+          <w:lang w:val="en-US"/>
+        </w:rPr>
+        <w:t xml:space="preserve"> it will also be saved as a 32 bit value to allow easy transfer to the system’s data registers.</w:t>
+      </w:r>
+    </w:p>
+    <w:p>
+      <w:pPr>
+        <w:rPr>
+          <w:b/>
+          <w:sz w:val="24"/>
+          <w:lang w:val="en-US"/>
+        </w:rPr>
+      </w:pPr>
+      <w:r>
+        <w:rPr>
+          <w:b/>
+          <w:sz w:val="24"/>
+          <w:lang w:val="en-US"/>
+        </w:rPr>
+        <w:t>ID_1233444</w:t>
+      </w:r>
+    </w:p>
+    <w:p>
+      <w:pPr>
+        <w:spacing w:after="0"/>
+        <w:rPr>
+          <w:b/>
+          <w:sz w:val="24"/>
+          <w:lang w:val="en-US"/>
+        </w:rPr>
+      </w:pPr>
+      <w:r>
+        <w:rPr>
+          <w:b/>
+          <w:sz w:val="24"/>
+          <w:lang w:val="en-US"/>
+        </w:rPr>
+        <w:t>1 = Group</w:t>
+      </w:r>
+    </w:p>
+    <w:p>
+      <w:pPr>
+        <w:spacing w:after="0"/>
+        <w:rPr>
+          <w:b/>
+          <w:sz w:val="24"/>
+          <w:lang w:val="en-US"/>
+        </w:rPr>
+      </w:pPr>
+      <w:r>
+        <w:rPr>
+          <w:b/>
+          <w:sz w:val="24"/>
+          <w:lang w:val="en-US"/>
+        </w:rPr>
+        <w:t>2</w:t>
+      </w:r>
+      <w:r>
+        <w:rPr>
+          <w:b/>
+          <w:sz w:val="24"/>
+          <w:lang w:val="en-US"/>
+        </w:rPr>
+        <w:t xml:space="preserve"> = </w:t>
+      </w:r>
+      <w:r>
+        <w:rPr>
+          <w:b/>
+          <w:sz w:val="24"/>
+          <w:lang w:val="en-US"/>
+        </w:rPr>
+        <w:t>Sub-</w:t>
+      </w:r>
+      <w:r>
+        <w:rPr>
+          <w:b/>
+          <w:sz w:val="24"/>
+          <w:lang w:val="en-US"/>
+        </w:rPr>
+        <w:t>Group</w:t>
+      </w:r>
+    </w:p>
+    <w:p>
+      <w:pPr>
+        <w:spacing w:after="0"/>
+        <w:rPr>
+          <w:b/>
+          <w:sz w:val="24"/>
+          <w:lang w:val="en-US"/>
+        </w:rPr>
+      </w:pPr>
+      <w:r>
+        <w:rPr>
+          <w:b/>
+          <w:sz w:val="24"/>
+          <w:lang w:val="en-US"/>
+        </w:rPr>
+        <w:t>3</w:t>
+      </w:r>
+      <w:r>
+        <w:rPr>
+          <w:b/>
+          <w:sz w:val="24"/>
+          <w:lang w:val="en-US"/>
+        </w:rPr>
+        <w:t xml:space="preserve"> = </w:t>
+      </w:r>
+      <w:r>
+        <w:rPr>
+          <w:b/>
+          <w:sz w:val="24"/>
+          <w:lang w:val="en-US"/>
+        </w:rPr>
+        <w:t>Procedure</w:t>
+      </w:r>
+    </w:p>
+    <w:p>
+      <w:pPr>
+        <w:spacing w:after="0"/>
+        <w:rPr>
+          <w:b/>
+          <w:sz w:val="24"/>
+          <w:lang w:val="en-US"/>
+        </w:rPr>
+      </w:pPr>
+      <w:r>
+        <w:rPr>
+          <w:b/>
+          <w:sz w:val="24"/>
+          <w:lang w:val="en-US"/>
+        </w:rPr>
+        <w:t>4 = Test</w:t>
+      </w:r>
+    </w:p>
+    <w:p>
+      <w:pPr>
+        <w:rPr>
+          <w:lang w:val="en-US"/>
+        </w:rPr>
+      </w:pPr>
+      <w:r>
+        <w:rPr>
+          <w:lang w:val="en-US"/>
+        </w:rPr>
+        <w:t xml:space="preserve">This value above has 7-digits, the first being the Group for example in Section A will reference that IPT has a group ID offset of 1,000,000 which means any Test_Id with a start value of 1 will be in this group. For 2 this is the sub-group and </w:t>
+      </w:r>
+      <w:r>
+        <w:rPr>
+          <w:lang w:val="en-US"/>
+        </w:rPr>
+        <w:t xml:space="preserve">for example in Section A will reference that IPT has a </w:t>
+      </w:r>
+      <w:r>
+        <w:rPr>
+          <w:lang w:val="en-US"/>
+        </w:rPr>
+        <w:t>sub-group ID offset of 1</w:t>
+      </w:r>
+      <w:r>
+        <w:rPr>
+          <w:lang w:val="en-US"/>
+        </w:rPr>
+        <w:t>00,000 which means any Test_Id with a start value of 1</w:t>
+      </w:r>
+      <w:r>
+        <w:rPr>
+          <w:lang w:val="en-US"/>
+        </w:rPr>
+        <w:t>1</w:t>
+      </w:r>
+      <w:r>
+        <w:rPr>
+          <w:lang w:val="en-US"/>
+        </w:rPr>
+        <w:t xml:space="preserve"> will be in this group</w:t>
+      </w:r>
+      <w:r>
+        <w:rPr>
+          <w:lang w:val="en-US"/>
+        </w:rPr>
+        <w:t xml:space="preserve"> and sub-group 1 of that group. </w:t>
+      </w:r>
+      <w:proofErr w:type="gramStart"/>
+      <w:r>
+        <w:rPr>
+          <w:lang w:val="en-US"/>
+        </w:rPr>
+        <w:t>33</w:t>
+      </w:r>
+      <w:proofErr w:type="gramEnd"/>
+      <w:r>
+        <w:rPr>
+          <w:lang w:val="en-US"/>
+        </w:rPr>
+        <w:t xml:space="preserve"> is the procedure key inside the ID this gives it a range 100 tests per sub-group. </w:t>
+      </w:r>
+      <w:proofErr w:type="gramStart"/>
+      <w:r>
+        <w:rPr>
+          <w:lang w:val="en-US"/>
+        </w:rPr>
+        <w:t>444</w:t>
+      </w:r>
+      <w:proofErr w:type="gramEnd"/>
+      <w:r>
+        <w:rPr>
+          <w:lang w:val="en-US"/>
+        </w:rPr>
+        <w:t xml:space="preserve"> is the count of tests per procedure and it has a max value of 999 for each procedure.</w:t>
+      </w:r>
+    </w:p>
+    <w:p>
+      <w:pPr>
+        <w:pStyle w:val="Heading2"/>
+        <w:rPr>
+          <w:lang w:val="en-US"/>
+        </w:rPr>
+      </w:pPr>
+      <w:bookmarkStart w:id="74" w:name="_Toc501360385"/>
+      <w:r>
+        <w:rPr>
+          <w:lang w:val="en-US"/>
+        </w:rPr>
+        <w:t>2.2</w:t>
+      </w:r>
+      <w:r>
+        <w:rPr>
+          <w:lang w:val="en-US"/>
+        </w:rPr>
+        <w:t xml:space="preserve"> Section A</w:t>
       </w:r>
       <w:bookmarkEnd w:id="74"/>
     </w:p>
     <w:tbl>
       <w:tblPr>
         <w:tblStyle w:val="TableGrid"/>
-        <w:tblW w:w="8500" w:type="dxa"/>
+        <w:tblW w:w="7513" w:type="dxa"/>
+        <w:tblInd w:w="-5" w:type="dxa"/>
         <w:tblLook w:val="04A0" w:firstRow="1" w:lastRow="0" w:firstColumn="1" w:lastColumn="0" w:noHBand="0" w:noVBand="1"/>
       </w:tblPr>
       <w:tblGrid>
-        <w:gridCol w:w="1106"/>
+        <w:gridCol w:w="1065"/>
         <w:gridCol w:w="2575"/>
-        <w:gridCol w:w="1134"/>
-        <w:gridCol w:w="1276"/>
-        <w:gridCol w:w="1134"/>
-        <w:gridCol w:w="1275"/>
+        <w:gridCol w:w="1754"/>
+        <w:gridCol w:w="2119"/>
       </w:tblGrid>
       <w:tr>
         <w:trPr>
@@ -7255,7 +7500,7 @@
         </w:trPr>
         <w:tc>
           <w:tcPr>
-            <w:tcW w:w="1106" w:type="dxa"/>
+            <w:tcW w:w="1065" w:type="dxa"/>
             <w:shd w:val="clear" w:color="auto" w:fill="95B3D7" w:themeFill="accent1" w:themeFillTint="99"/>
           </w:tcPr>
           <w:p>
@@ -7293,7 +7538,7 @@
         </w:tc>
         <w:tc>
           <w:tcPr>
-            <w:tcW w:w="1134" w:type="dxa"/>
+            <w:tcW w:w="1754" w:type="dxa"/>
             <w:shd w:val="clear" w:color="auto" w:fill="95B3D7" w:themeFill="accent1" w:themeFillTint="99"/>
           </w:tcPr>
           <w:p>
@@ -7312,7 +7557,7 @@
         </w:tc>
         <w:tc>
           <w:tcPr>
-            <w:tcW w:w="1276" w:type="dxa"/>
+            <w:tcW w:w="2119" w:type="dxa"/>
             <w:shd w:val="clear" w:color="auto" w:fill="95B3D7" w:themeFill="accent1" w:themeFillTint="99"/>
           </w:tcPr>
           <w:p>
@@ -7326,44 +7571,6 @@
                 <w:lang w:val="en-US"/>
               </w:rPr>
               <w:t>Sub Group ID Offset</w:t>
-            </w:r>
-          </w:p>
-        </w:tc>
-        <w:tc>
-          <w:tcPr>
-            <w:tcW w:w="1134" w:type="dxa"/>
-            <w:shd w:val="clear" w:color="auto" w:fill="95B3D7" w:themeFill="accent1" w:themeFillTint="99"/>
-          </w:tcPr>
-          <w:p>
-            <w:pPr>
-              <w:rPr>
-                <w:lang w:val="en-US"/>
-              </w:rPr>
-            </w:pPr>
-            <w:r>
-              <w:rPr>
-                <w:lang w:val="en-US"/>
-              </w:rPr>
-              <w:t>Max Test Id’s</w:t>
-            </w:r>
-          </w:p>
-        </w:tc>
-        <w:tc>
-          <w:tcPr>
-            <w:tcW w:w="1275" w:type="dxa"/>
-            <w:shd w:val="clear" w:color="auto" w:fill="95B3D7" w:themeFill="accent1" w:themeFillTint="99"/>
-          </w:tcPr>
-          <w:p>
-            <w:pPr>
-              <w:rPr>
-                <w:lang w:val="en-US"/>
-              </w:rPr>
-            </w:pPr>
-            <w:r>
-              <w:rPr>
-                <w:lang w:val="en-US"/>
-              </w:rPr>
-              <w:t>Test ID Range</w:t>
             </w:r>
           </w:p>
         </w:tc>
@@ -7374,7 +7581,7 @@
         </w:trPr>
         <w:tc>
           <w:tcPr>
-            <w:tcW w:w="1106" w:type="dxa"/>
+            <w:tcW w:w="1065" w:type="dxa"/>
           </w:tcPr>
           <w:p>
             <w:pPr>
@@ -7411,7 +7618,25 @@
         </w:tc>
         <w:tc>
           <w:tcPr>
-            <w:tcW w:w="1134" w:type="dxa"/>
+            <w:tcW w:w="1754" w:type="dxa"/>
+          </w:tcPr>
+          <w:p>
+            <w:pPr>
+              <w:rPr>
+                <w:lang w:val="en-US"/>
+              </w:rPr>
+            </w:pPr>
+            <w:r>
+              <w:rPr>
+                <w:lang w:val="en-US"/>
+              </w:rPr>
+              <w:t>1,000,000</w:t>
+            </w:r>
+          </w:p>
+        </w:tc>
+        <w:tc>
+          <w:tcPr>
+            <w:tcW w:w="2119" w:type="dxa"/>
           </w:tcPr>
           <w:p>
             <w:pPr>
@@ -7424,60 +7649,6 @@
                 <w:lang w:val="en-US"/>
               </w:rPr>
               <w:t>0</w:t>
-            </w:r>
-          </w:p>
-        </w:tc>
-        <w:tc>
-          <w:tcPr>
-            <w:tcW w:w="1276" w:type="dxa"/>
-          </w:tcPr>
-          <w:p>
-            <w:pPr>
-              <w:rPr>
-                <w:lang w:val="en-US"/>
-              </w:rPr>
-            </w:pPr>
-            <w:r>
-              <w:rPr>
-                <w:lang w:val="en-US"/>
-              </w:rPr>
-              <w:t>0</w:t>
-            </w:r>
-          </w:p>
-        </w:tc>
-        <w:tc>
-          <w:tcPr>
-            <w:tcW w:w="1134" w:type="dxa"/>
-          </w:tcPr>
-          <w:p>
-            <w:pPr>
-              <w:rPr>
-                <w:lang w:val="en-US"/>
-              </w:rPr>
-            </w:pPr>
-            <w:r>
-              <w:rPr>
-                <w:lang w:val="en-US"/>
-              </w:rPr>
-              <w:t>99</w:t>
-            </w:r>
-          </w:p>
-        </w:tc>
-        <w:tc>
-          <w:tcPr>
-            <w:tcW w:w="1275" w:type="dxa"/>
-          </w:tcPr>
-          <w:p>
-            <w:pPr>
-              <w:rPr>
-                <w:lang w:val="en-US"/>
-              </w:rPr>
-            </w:pPr>
-            <w:r>
-              <w:rPr>
-                <w:lang w:val="en-US"/>
-              </w:rPr>
-              <w:t>0-99</w:t>
             </w:r>
           </w:p>
         </w:tc>
@@ -7489,14 +7660,20 @@
         </w:trPr>
         <w:tc>
           <w:tcPr>
-            <w:tcW w:w="1106" w:type="dxa"/>
-          </w:tcPr>
-          <w:p>
-            <w:pPr>
-              <w:rPr>
-                <w:lang w:val="en-US"/>
-              </w:rPr>
-            </w:pPr>
+            <w:tcW w:w="1065" w:type="dxa"/>
+          </w:tcPr>
+          <w:p>
+            <w:pPr>
+              <w:rPr>
+                <w:lang w:val="en-US"/>
+              </w:rPr>
+            </w:pPr>
+            <w:r>
+              <w:rPr>
+                <w:lang w:val="en-US"/>
+              </w:rPr>
+              <w:t>IPT</w:t>
+            </w:r>
           </w:p>
         </w:tc>
         <w:tc>
@@ -7519,73 +7696,37 @@
         </w:tc>
         <w:tc>
           <w:tcPr>
-            <w:tcW w:w="1134" w:type="dxa"/>
-          </w:tcPr>
-          <w:p>
-            <w:pPr>
-              <w:rPr>
-                <w:lang w:val="en-US"/>
-              </w:rPr>
-            </w:pPr>
-            <w:r>
-              <w:rPr>
-                <w:lang w:val="en-US"/>
-              </w:rPr>
-              <w:t>0</w:t>
-            </w:r>
-          </w:p>
-        </w:tc>
-        <w:tc>
-          <w:tcPr>
-            <w:tcW w:w="1276" w:type="dxa"/>
-          </w:tcPr>
-          <w:p>
-            <w:pPr>
-              <w:rPr>
-                <w:lang w:val="en-US"/>
-              </w:rPr>
-            </w:pPr>
-            <w:r>
-              <w:rPr>
-                <w:lang w:val="en-US"/>
-              </w:rPr>
-              <w:t>100</w:t>
-            </w:r>
-          </w:p>
-        </w:tc>
-        <w:tc>
-          <w:tcPr>
-            <w:tcW w:w="1134" w:type="dxa"/>
-          </w:tcPr>
-          <w:p>
-            <w:pPr>
-              <w:rPr>
-                <w:lang w:val="en-US"/>
-              </w:rPr>
-            </w:pPr>
-            <w:r>
-              <w:rPr>
-                <w:lang w:val="en-US"/>
-              </w:rPr>
-              <w:t>99</w:t>
-            </w:r>
-          </w:p>
-        </w:tc>
-        <w:tc>
-          <w:tcPr>
-            <w:tcW w:w="1275" w:type="dxa"/>
-          </w:tcPr>
-          <w:p>
-            <w:pPr>
-              <w:rPr>
-                <w:lang w:val="en-US"/>
-              </w:rPr>
-            </w:pPr>
-            <w:r>
-              <w:rPr>
-                <w:lang w:val="en-US"/>
-              </w:rPr>
-              <w:t>100-199</w:t>
+            <w:tcW w:w="1754" w:type="dxa"/>
+          </w:tcPr>
+          <w:p>
+            <w:pPr>
+              <w:rPr>
+                <w:lang w:val="en-US"/>
+              </w:rPr>
+            </w:pPr>
+            <w:r>
+              <w:rPr>
+                <w:lang w:val="en-US"/>
+              </w:rPr>
+              <w:t>1,000,000</w:t>
+            </w:r>
+          </w:p>
+        </w:tc>
+        <w:tc>
+          <w:tcPr>
+            <w:tcW w:w="2119" w:type="dxa"/>
+          </w:tcPr>
+          <w:p>
+            <w:pPr>
+              <w:rPr>
+                <w:lang w:val="en-US"/>
+              </w:rPr>
+            </w:pPr>
+            <w:r>
+              <w:rPr>
+                <w:lang w:val="en-US"/>
+              </w:rPr>
+              <w:t>100,000</w:t>
             </w:r>
           </w:p>
         </w:tc>
@@ -7596,14 +7737,20 @@
         </w:trPr>
         <w:tc>
           <w:tcPr>
-            <w:tcW w:w="1106" w:type="dxa"/>
-          </w:tcPr>
-          <w:p>
-            <w:pPr>
-              <w:rPr>
-                <w:lang w:val="en-US"/>
-              </w:rPr>
-            </w:pPr>
+            <w:tcW w:w="1065" w:type="dxa"/>
+          </w:tcPr>
+          <w:p>
+            <w:pPr>
+              <w:rPr>
+                <w:lang w:val="en-US"/>
+              </w:rPr>
+            </w:pPr>
+            <w:r>
+              <w:rPr>
+                <w:lang w:val="en-US"/>
+              </w:rPr>
+              <w:t>IPT</w:t>
+            </w:r>
           </w:p>
         </w:tc>
         <w:tc>
@@ -7626,73 +7773,304 @@
         </w:tc>
         <w:tc>
           <w:tcPr>
-            <w:tcW w:w="1134" w:type="dxa"/>
-          </w:tcPr>
-          <w:p>
-            <w:pPr>
-              <w:rPr>
-                <w:lang w:val="en-US"/>
-              </w:rPr>
-            </w:pPr>
-            <w:r>
-              <w:rPr>
-                <w:lang w:val="en-US"/>
-              </w:rPr>
-              <w:t>0</w:t>
-            </w:r>
-          </w:p>
-        </w:tc>
-        <w:tc>
-          <w:tcPr>
-            <w:tcW w:w="1276" w:type="dxa"/>
-          </w:tcPr>
-          <w:p>
-            <w:pPr>
-              <w:rPr>
-                <w:lang w:val="en-US"/>
-              </w:rPr>
-            </w:pPr>
-            <w:r>
-              <w:rPr>
-                <w:lang w:val="en-US"/>
-              </w:rPr>
-              <w:t>200</w:t>
-            </w:r>
-          </w:p>
-        </w:tc>
-        <w:tc>
-          <w:tcPr>
-            <w:tcW w:w="1134" w:type="dxa"/>
-          </w:tcPr>
-          <w:p>
-            <w:pPr>
-              <w:rPr>
-                <w:lang w:val="en-US"/>
-              </w:rPr>
-            </w:pPr>
-            <w:r>
-              <w:rPr>
-                <w:lang w:val="en-US"/>
-              </w:rPr>
-              <w:t>99</w:t>
-            </w:r>
-          </w:p>
-        </w:tc>
-        <w:tc>
-          <w:tcPr>
-            <w:tcW w:w="1275" w:type="dxa"/>
-          </w:tcPr>
-          <w:p>
-            <w:pPr>
-              <w:rPr>
-                <w:lang w:val="en-US"/>
-              </w:rPr>
-            </w:pPr>
-            <w:r>
-              <w:rPr>
-                <w:lang w:val="en-US"/>
-              </w:rPr>
-              <w:t>200-299</w:t>
+            <w:tcW w:w="1754" w:type="dxa"/>
+          </w:tcPr>
+          <w:p>
+            <w:pPr>
+              <w:rPr>
+                <w:lang w:val="en-US"/>
+              </w:rPr>
+            </w:pPr>
+            <w:r>
+              <w:rPr>
+                <w:lang w:val="en-US"/>
+              </w:rPr>
+              <w:t>1,000,000</w:t>
+            </w:r>
+          </w:p>
+        </w:tc>
+        <w:tc>
+          <w:tcPr>
+            <w:tcW w:w="2119" w:type="dxa"/>
+          </w:tcPr>
+          <w:p>
+            <w:pPr>
+              <w:rPr>
+                <w:lang w:val="en-US"/>
+              </w:rPr>
+            </w:pPr>
+            <w:r>
+              <w:rPr>
+                <w:lang w:val="en-US"/>
+              </w:rPr>
+              <w:t>2</w:t>
+            </w:r>
+            <w:r>
+              <w:rPr>
+                <w:lang w:val="en-US"/>
+              </w:rPr>
+              <w:t>00,000</w:t>
+            </w:r>
+          </w:p>
+        </w:tc>
+      </w:tr>
+      <w:tr>
+        <w:trPr>
+          <w:trHeight w:val="380"/>
+        </w:trPr>
+        <w:tc>
+          <w:tcPr>
+            <w:tcW w:w="1065" w:type="dxa"/>
+          </w:tcPr>
+          <w:p>
+            <w:pPr>
+              <w:rPr>
+                <w:lang w:val="en-US"/>
+              </w:rPr>
+            </w:pPr>
+            <w:r>
+              <w:rPr>
+                <w:lang w:val="en-US"/>
+              </w:rPr>
+              <w:t>IPT</w:t>
+            </w:r>
+          </w:p>
+        </w:tc>
+        <w:tc>
+          <w:tcPr>
+            <w:tcW w:w="2575" w:type="dxa"/>
+          </w:tcPr>
+          <w:p>
+            <w:pPr>
+              <w:rPr>
+                <w:lang w:val="en-US"/>
+              </w:rPr>
+            </w:pPr>
+            <w:r>
+              <w:rPr>
+                <w:lang w:val="en-US"/>
+              </w:rPr>
+              <w:t>Memory</w:t>
+            </w:r>
+          </w:p>
+        </w:tc>
+        <w:tc>
+          <w:tcPr>
+            <w:tcW w:w="1754" w:type="dxa"/>
+          </w:tcPr>
+          <w:p>
+            <w:pPr>
+              <w:rPr>
+                <w:lang w:val="en-US"/>
+              </w:rPr>
+            </w:pPr>
+            <w:r>
+              <w:rPr>
+                <w:lang w:val="en-US"/>
+              </w:rPr>
+              <w:t>1,000,000</w:t>
+            </w:r>
+          </w:p>
+        </w:tc>
+        <w:tc>
+          <w:tcPr>
+            <w:tcW w:w="2119" w:type="dxa"/>
+          </w:tcPr>
+          <w:p>
+            <w:pPr>
+              <w:rPr>
+                <w:lang w:val="en-US"/>
+              </w:rPr>
+            </w:pPr>
+            <w:r>
+              <w:rPr>
+                <w:lang w:val="en-US"/>
+              </w:rPr>
+              <w:t>3</w:t>
+            </w:r>
+            <w:r>
+              <w:rPr>
+                <w:lang w:val="en-US"/>
+              </w:rPr>
+              <w:t>00,000</w:t>
+            </w:r>
+          </w:p>
+        </w:tc>
+      </w:tr>
+      <w:tr>
+        <w:trPr>
+          <w:trHeight w:val="380"/>
+        </w:trPr>
+        <w:tc>
+          <w:tcPr>
+            <w:tcW w:w="1065" w:type="dxa"/>
+          </w:tcPr>
+          <w:p>
+            <w:pPr>
+              <w:rPr>
+                <w:lang w:val="en-US"/>
+              </w:rPr>
+            </w:pPr>
+            <w:r>
+              <w:rPr>
+                <w:lang w:val="en-US"/>
+              </w:rPr>
+              <w:t>IPT</w:t>
+            </w:r>
+          </w:p>
+        </w:tc>
+        <w:tc>
+          <w:tcPr>
+            <w:tcW w:w="2575" w:type="dxa"/>
+          </w:tcPr>
+          <w:p>
+            <w:pPr>
+              <w:rPr>
+                <w:lang w:val="en-US"/>
+              </w:rPr>
+            </w:pPr>
+            <w:r>
+              <w:rPr>
+                <w:lang w:val="en-US"/>
+              </w:rPr>
+              <w:t>Warhead</w:t>
+            </w:r>
+          </w:p>
+        </w:tc>
+        <w:tc>
+          <w:tcPr>
+            <w:tcW w:w="1754" w:type="dxa"/>
+          </w:tcPr>
+          <w:p>
+            <w:pPr>
+              <w:rPr>
+                <w:lang w:val="en-US"/>
+              </w:rPr>
+            </w:pPr>
+            <w:r>
+              <w:rPr>
+                <w:lang w:val="en-US"/>
+              </w:rPr>
+              <w:t>1,000,000</w:t>
+            </w:r>
+          </w:p>
+        </w:tc>
+        <w:tc>
+          <w:tcPr>
+            <w:tcW w:w="2119" w:type="dxa"/>
+          </w:tcPr>
+          <w:p>
+            <w:pPr>
+              <w:rPr>
+                <w:lang w:val="en-US"/>
+              </w:rPr>
+            </w:pPr>
+            <w:r>
+              <w:rPr>
+                <w:lang w:val="en-US"/>
+              </w:rPr>
+              <w:t>4</w:t>
+            </w:r>
+            <w:r>
+              <w:rPr>
+                <w:lang w:val="en-US"/>
+              </w:rPr>
+              <w:t>00,000</w:t>
+            </w:r>
+          </w:p>
+        </w:tc>
+      </w:tr>
+      <w:tr>
+        <w:trPr>
+          <w:trHeight w:val="380"/>
+        </w:trPr>
+        <w:tc>
+          <w:tcPr>
+            <w:tcW w:w="1065" w:type="dxa"/>
+          </w:tcPr>
+          <w:p>
+            <w:pPr>
+              <w:rPr>
+                <w:lang w:val="en-US"/>
+              </w:rPr>
+            </w:pPr>
+            <w:r>
+              <w:rPr>
+                <w:lang w:val="en-US"/>
+              </w:rPr>
+              <w:t>IPT</w:t>
+            </w:r>
+          </w:p>
+        </w:tc>
+        <w:tc>
+          <w:tcPr>
+            <w:tcW w:w="2575" w:type="dxa"/>
+          </w:tcPr>
+          <w:p>
+            <w:pPr>
+              <w:rPr>
+                <w:lang w:val="en-US"/>
+              </w:rPr>
+            </w:pPr>
+            <w:r>
+              <w:rPr>
+                <w:lang w:val="en-US"/>
+              </w:rPr>
+              <w:t>Comm</w:t>
+            </w:r>
+            <w:r>
+              <w:rPr>
+                <w:lang w:val="en-US"/>
+              </w:rPr>
+              <w:t>unication</w:t>
+            </w:r>
+            <w:r>
+              <w:rPr>
+                <w:lang w:val="en-US"/>
+              </w:rPr>
+              <w:t>s</w:t>
+            </w:r>
+          </w:p>
+        </w:tc>
+        <w:tc>
+          <w:tcPr>
+            <w:tcW w:w="1754" w:type="dxa"/>
+          </w:tcPr>
+          <w:p>
+            <w:pPr>
+              <w:rPr>
+                <w:lang w:val="en-US"/>
+              </w:rPr>
+            </w:pPr>
+            <w:r>
+              <w:rPr>
+                <w:lang w:val="en-US"/>
+              </w:rPr>
+              <w:t>1,000,000</w:t>
+            </w:r>
+          </w:p>
+        </w:tc>
+        <w:tc>
+          <w:tcPr>
+            <w:tcW w:w="2119" w:type="dxa"/>
+          </w:tcPr>
+          <w:p>
+            <w:pPr>
+              <w:rPr>
+                <w:lang w:val="en-US"/>
+              </w:rPr>
+            </w:pPr>
+            <w:r>
+              <w:rPr>
+                <w:lang w:val="en-US"/>
+              </w:rPr>
+              <w:t>5</w:t>
+            </w:r>
+            <w:r>
+              <w:rPr>
+                <w:lang w:val="en-US"/>
+              </w:rPr>
+              <w:t>00,000</w:t>
             </w:r>
           </w:p>
         </w:tc>
@@ -7703,7 +8081,7 @@
         </w:trPr>
         <w:tc>
           <w:tcPr>
-            <w:tcW w:w="1106" w:type="dxa"/>
+            <w:tcW w:w="1065" w:type="dxa"/>
           </w:tcPr>
           <w:p>
             <w:pPr>
@@ -7729,71 +8107,53 @@
                 <w:lang w:val="en-US"/>
               </w:rPr>
             </w:pPr>
-          </w:p>
-        </w:tc>
-        <w:tc>
-          <w:tcPr>
-            <w:tcW w:w="1134" w:type="dxa"/>
-          </w:tcPr>
-          <w:p>
-            <w:pPr>
-              <w:rPr>
-                <w:lang w:val="en-US"/>
-              </w:rPr>
-            </w:pPr>
-            <w:r>
-              <w:rPr>
-                <w:lang w:val="en-US"/>
-              </w:rPr>
-              <w:t>1000</w:t>
-            </w:r>
-          </w:p>
-        </w:tc>
-        <w:tc>
-          <w:tcPr>
-            <w:tcW w:w="1276" w:type="dxa"/>
-          </w:tcPr>
-          <w:p>
-            <w:pPr>
-              <w:rPr>
-                <w:lang w:val="en-US"/>
-              </w:rPr>
-            </w:pPr>
-          </w:p>
-        </w:tc>
-        <w:tc>
-          <w:tcPr>
-            <w:tcW w:w="1134" w:type="dxa"/>
-          </w:tcPr>
-          <w:p>
-            <w:pPr>
-              <w:rPr>
-                <w:lang w:val="en-US"/>
-              </w:rPr>
-            </w:pPr>
-            <w:r>
-              <w:rPr>
-                <w:lang w:val="en-US"/>
-              </w:rPr>
-              <w:t>99</w:t>
-            </w:r>
-          </w:p>
-        </w:tc>
-        <w:tc>
-          <w:tcPr>
-            <w:tcW w:w="1275" w:type="dxa"/>
-          </w:tcPr>
-          <w:p>
-            <w:pPr>
-              <w:rPr>
-                <w:lang w:val="en-US"/>
-              </w:rPr>
-            </w:pPr>
-            <w:r>
-              <w:rPr>
-                <w:lang w:val="en-US"/>
-              </w:rPr>
-              <w:t>1000-1999</w:t>
+            <w:r>
+              <w:rPr>
+                <w:lang w:val="en-US"/>
+              </w:rPr>
+              <w:t>Management_Overview</w:t>
+            </w:r>
+          </w:p>
+        </w:tc>
+        <w:tc>
+          <w:tcPr>
+            <w:tcW w:w="1754" w:type="dxa"/>
+          </w:tcPr>
+          <w:p>
+            <w:pPr>
+              <w:rPr>
+                <w:lang w:val="en-US"/>
+              </w:rPr>
+            </w:pPr>
+            <w:r>
+              <w:rPr>
+                <w:lang w:val="en-US"/>
+              </w:rPr>
+              <w:t>2</w:t>
+            </w:r>
+            <w:r>
+              <w:rPr>
+                <w:lang w:val="en-US"/>
+              </w:rPr>
+              <w:t>,000,000</w:t>
+            </w:r>
+          </w:p>
+        </w:tc>
+        <w:tc>
+          <w:tcPr>
+            <w:tcW w:w="2119" w:type="dxa"/>
+          </w:tcPr>
+          <w:p>
+            <w:pPr>
+              <w:rPr>
+                <w:lang w:val="en-US"/>
+              </w:rPr>
+            </w:pPr>
+            <w:r>
+              <w:rPr>
+                <w:lang w:val="en-US"/>
+              </w:rPr>
+              <w:t>0</w:t>
             </w:r>
           </w:p>
         </w:tc>
@@ -7804,19 +8164,19 @@
         </w:trPr>
         <w:tc>
           <w:tcPr>
-            <w:tcW w:w="1106" w:type="dxa"/>
-          </w:tcPr>
-          <w:p>
-            <w:pPr>
-              <w:rPr>
-                <w:lang w:val="en-US"/>
-              </w:rPr>
-            </w:pPr>
-            <w:r>
-              <w:rPr>
-                <w:lang w:val="en-US"/>
-              </w:rPr>
-              <w:t>LPT</w:t>
+            <w:tcW w:w="1065" w:type="dxa"/>
+          </w:tcPr>
+          <w:p>
+            <w:pPr>
+              <w:rPr>
+                <w:lang w:val="en-US"/>
+              </w:rPr>
+            </w:pPr>
+            <w:r>
+              <w:rPr>
+                <w:lang w:val="en-US"/>
+              </w:rPr>
+              <w:t>SPT</w:t>
             </w:r>
           </w:p>
         </w:tc>
@@ -7830,71 +8190,53 @@
                 <w:lang w:val="en-US"/>
               </w:rPr>
             </w:pPr>
-          </w:p>
-        </w:tc>
-        <w:tc>
-          <w:tcPr>
-            <w:tcW w:w="1134" w:type="dxa"/>
-          </w:tcPr>
-          <w:p>
-            <w:pPr>
-              <w:rPr>
-                <w:lang w:val="en-US"/>
-              </w:rPr>
-            </w:pPr>
-            <w:r>
-              <w:rPr>
-                <w:lang w:val="en-US"/>
-              </w:rPr>
-              <w:t>2000</w:t>
-            </w:r>
-          </w:p>
-        </w:tc>
-        <w:tc>
-          <w:tcPr>
-            <w:tcW w:w="1276" w:type="dxa"/>
-          </w:tcPr>
-          <w:p>
-            <w:pPr>
-              <w:rPr>
-                <w:lang w:val="en-US"/>
-              </w:rPr>
-            </w:pPr>
-          </w:p>
-        </w:tc>
-        <w:tc>
-          <w:tcPr>
-            <w:tcW w:w="1134" w:type="dxa"/>
-          </w:tcPr>
-          <w:p>
-            <w:pPr>
-              <w:rPr>
-                <w:lang w:val="en-US"/>
-              </w:rPr>
-            </w:pPr>
-            <w:r>
-              <w:rPr>
-                <w:lang w:val="en-US"/>
-              </w:rPr>
-              <w:t>99</w:t>
-            </w:r>
-          </w:p>
-        </w:tc>
-        <w:tc>
-          <w:tcPr>
-            <w:tcW w:w="1275" w:type="dxa"/>
-          </w:tcPr>
-          <w:p>
-            <w:pPr>
-              <w:rPr>
-                <w:lang w:val="en-US"/>
-              </w:rPr>
-            </w:pPr>
-            <w:r>
-              <w:rPr>
-                <w:lang w:val="en-US"/>
-              </w:rPr>
-              <w:t>2000-2999</w:t>
+            <w:r>
+              <w:rPr>
+                <w:lang w:val="en-US"/>
+              </w:rPr>
+              <w:t>Radar_Hardware</w:t>
+            </w:r>
+          </w:p>
+        </w:tc>
+        <w:tc>
+          <w:tcPr>
+            <w:tcW w:w="1754" w:type="dxa"/>
+          </w:tcPr>
+          <w:p>
+            <w:pPr>
+              <w:rPr>
+                <w:lang w:val="en-US"/>
+              </w:rPr>
+            </w:pPr>
+            <w:r>
+              <w:rPr>
+                <w:lang w:val="en-US"/>
+              </w:rPr>
+              <w:t>2,000,000</w:t>
+            </w:r>
+          </w:p>
+        </w:tc>
+        <w:tc>
+          <w:tcPr>
+            <w:tcW w:w="2119" w:type="dxa"/>
+          </w:tcPr>
+          <w:p>
+            <w:pPr>
+              <w:rPr>
+                <w:lang w:val="en-US"/>
+              </w:rPr>
+            </w:pPr>
+            <w:r>
+              <w:rPr>
+                <w:lang w:val="en-US"/>
+              </w:rPr>
+              <w:t>1</w:t>
+            </w:r>
+            <w:r>
+              <w:rPr>
+                <w:lang w:val="en-US"/>
+              </w:rPr>
+              <w:t>00,000</w:t>
             </w:r>
           </w:p>
         </w:tc>
@@ -7905,7 +8247,980 @@
         </w:trPr>
         <w:tc>
           <w:tcPr>
-            <w:tcW w:w="1106" w:type="dxa"/>
+            <w:tcW w:w="1065" w:type="dxa"/>
+          </w:tcPr>
+          <w:p>
+            <w:pPr>
+              <w:rPr>
+                <w:lang w:val="en-US"/>
+              </w:rPr>
+            </w:pPr>
+            <w:r>
+              <w:rPr>
+                <w:lang w:val="en-US"/>
+              </w:rPr>
+              <w:lastRenderedPageBreak/>
+              <w:t>SPT</w:t>
+            </w:r>
+          </w:p>
+        </w:tc>
+        <w:tc>
+          <w:tcPr>
+            <w:tcW w:w="2575" w:type="dxa"/>
+          </w:tcPr>
+          <w:p>
+            <w:pPr>
+              <w:rPr>
+                <w:lang w:val="en-US"/>
+              </w:rPr>
+            </w:pPr>
+            <w:r>
+              <w:rPr>
+                <w:lang w:val="en-US"/>
+              </w:rPr>
+              <w:t>Sensor Interface</w:t>
+            </w:r>
+          </w:p>
+        </w:tc>
+        <w:tc>
+          <w:tcPr>
+            <w:tcW w:w="1754" w:type="dxa"/>
+          </w:tcPr>
+          <w:p>
+            <w:pPr>
+              <w:rPr>
+                <w:lang w:val="en-US"/>
+              </w:rPr>
+            </w:pPr>
+            <w:r>
+              <w:rPr>
+                <w:lang w:val="en-US"/>
+              </w:rPr>
+              <w:t>2,000,000</w:t>
+            </w:r>
+          </w:p>
+        </w:tc>
+        <w:tc>
+          <w:tcPr>
+            <w:tcW w:w="2119" w:type="dxa"/>
+          </w:tcPr>
+          <w:p>
+            <w:pPr>
+              <w:rPr>
+                <w:lang w:val="en-US"/>
+              </w:rPr>
+            </w:pPr>
+            <w:r>
+              <w:rPr>
+                <w:lang w:val="en-US"/>
+              </w:rPr>
+              <w:t>2</w:t>
+            </w:r>
+            <w:r>
+              <w:rPr>
+                <w:lang w:val="en-US"/>
+              </w:rPr>
+              <w:t>00,000</w:t>
+            </w:r>
+          </w:p>
+        </w:tc>
+      </w:tr>
+      <w:tr>
+        <w:trPr>
+          <w:trHeight w:val="353"/>
+        </w:trPr>
+        <w:tc>
+          <w:tcPr>
+            <w:tcW w:w="1065" w:type="dxa"/>
+          </w:tcPr>
+          <w:p>
+            <w:pPr>
+              <w:rPr>
+                <w:lang w:val="en-US"/>
+              </w:rPr>
+            </w:pPr>
+            <w:r>
+              <w:rPr>
+                <w:lang w:val="en-US"/>
+              </w:rPr>
+              <w:t>SPT</w:t>
+            </w:r>
+          </w:p>
+        </w:tc>
+        <w:tc>
+          <w:tcPr>
+            <w:tcW w:w="2575" w:type="dxa"/>
+          </w:tcPr>
+          <w:p>
+            <w:pPr>
+              <w:rPr>
+                <w:lang w:val="en-US"/>
+              </w:rPr>
+            </w:pPr>
+            <w:r>
+              <w:rPr>
+                <w:lang w:val="en-US"/>
+              </w:rPr>
+              <w:t>Logic Power Supply</w:t>
+            </w:r>
+          </w:p>
+        </w:tc>
+        <w:tc>
+          <w:tcPr>
+            <w:tcW w:w="1754" w:type="dxa"/>
+          </w:tcPr>
+          <w:p>
+            <w:pPr>
+              <w:rPr>
+                <w:lang w:val="en-US"/>
+              </w:rPr>
+            </w:pPr>
+            <w:r>
+              <w:rPr>
+                <w:lang w:val="en-US"/>
+              </w:rPr>
+              <w:t>2,000,000</w:t>
+            </w:r>
+          </w:p>
+        </w:tc>
+        <w:tc>
+          <w:tcPr>
+            <w:tcW w:w="2119" w:type="dxa"/>
+          </w:tcPr>
+          <w:p>
+            <w:pPr>
+              <w:rPr>
+                <w:lang w:val="en-US"/>
+              </w:rPr>
+            </w:pPr>
+            <w:r>
+              <w:rPr>
+                <w:lang w:val="en-US"/>
+              </w:rPr>
+              <w:t>3</w:t>
+            </w:r>
+            <w:r>
+              <w:rPr>
+                <w:lang w:val="en-US"/>
+              </w:rPr>
+              <w:t>00,000</w:t>
+            </w:r>
+          </w:p>
+        </w:tc>
+      </w:tr>
+      <w:tr>
+        <w:trPr>
+          <w:trHeight w:val="353"/>
+        </w:trPr>
+        <w:tc>
+          <w:tcPr>
+            <w:tcW w:w="1065" w:type="dxa"/>
+          </w:tcPr>
+          <w:p>
+            <w:pPr>
+              <w:rPr>
+                <w:lang w:val="en-US"/>
+              </w:rPr>
+            </w:pPr>
+            <w:r>
+              <w:rPr>
+                <w:lang w:val="en-US"/>
+              </w:rPr>
+              <w:t>SPT</w:t>
+            </w:r>
+          </w:p>
+        </w:tc>
+        <w:tc>
+          <w:tcPr>
+            <w:tcW w:w="2575" w:type="dxa"/>
+          </w:tcPr>
+          <w:p>
+            <w:pPr>
+              <w:rPr>
+                <w:lang w:val="en-US"/>
+              </w:rPr>
+            </w:pPr>
+            <w:r>
+              <w:rPr>
+                <w:lang w:val="en-US"/>
+              </w:rPr>
+              <w:t>Fuel Burn</w:t>
+            </w:r>
+          </w:p>
+        </w:tc>
+        <w:tc>
+          <w:tcPr>
+            <w:tcW w:w="1754" w:type="dxa"/>
+          </w:tcPr>
+          <w:p>
+            <w:pPr>
+              <w:rPr>
+                <w:lang w:val="en-US"/>
+              </w:rPr>
+            </w:pPr>
+            <w:r>
+              <w:rPr>
+                <w:lang w:val="en-US"/>
+              </w:rPr>
+              <w:t>2,000,000</w:t>
+            </w:r>
+          </w:p>
+        </w:tc>
+        <w:tc>
+          <w:tcPr>
+            <w:tcW w:w="2119" w:type="dxa"/>
+          </w:tcPr>
+          <w:p>
+            <w:pPr>
+              <w:rPr>
+                <w:lang w:val="en-US"/>
+              </w:rPr>
+            </w:pPr>
+            <w:r>
+              <w:rPr>
+                <w:lang w:val="en-US"/>
+              </w:rPr>
+              <w:t>4</w:t>
+            </w:r>
+            <w:r>
+              <w:rPr>
+                <w:lang w:val="en-US"/>
+              </w:rPr>
+              <w:t>00,000</w:t>
+            </w:r>
+          </w:p>
+        </w:tc>
+      </w:tr>
+      <w:tr>
+        <w:trPr>
+          <w:trHeight w:val="353"/>
+        </w:trPr>
+        <w:tc>
+          <w:tcPr>
+            <w:tcW w:w="1065" w:type="dxa"/>
+          </w:tcPr>
+          <w:p>
+            <w:pPr>
+              <w:rPr>
+                <w:lang w:val="en-US"/>
+              </w:rPr>
+            </w:pPr>
+            <w:r>
+              <w:rPr>
+                <w:lang w:val="en-US"/>
+              </w:rPr>
+              <w:t>SPT</w:t>
+            </w:r>
+          </w:p>
+        </w:tc>
+        <w:tc>
+          <w:tcPr>
+            <w:tcW w:w="2575" w:type="dxa"/>
+          </w:tcPr>
+          <w:p>
+            <w:pPr>
+              <w:rPr>
+                <w:lang w:val="en-US"/>
+              </w:rPr>
+            </w:pPr>
+            <w:r>
+              <w:rPr>
+                <w:lang w:val="en-US"/>
+              </w:rPr>
+              <w:t>Geometrical</w:t>
+            </w:r>
+          </w:p>
+        </w:tc>
+        <w:tc>
+          <w:tcPr>
+            <w:tcW w:w="1754" w:type="dxa"/>
+          </w:tcPr>
+          <w:p>
+            <w:pPr>
+              <w:rPr>
+                <w:lang w:val="en-US"/>
+              </w:rPr>
+            </w:pPr>
+            <w:r>
+              <w:rPr>
+                <w:lang w:val="en-US"/>
+              </w:rPr>
+              <w:t>2,000,000</w:t>
+            </w:r>
+          </w:p>
+        </w:tc>
+        <w:tc>
+          <w:tcPr>
+            <w:tcW w:w="2119" w:type="dxa"/>
+          </w:tcPr>
+          <w:p>
+            <w:pPr>
+              <w:rPr>
+                <w:lang w:val="en-US"/>
+              </w:rPr>
+            </w:pPr>
+            <w:r>
+              <w:rPr>
+                <w:lang w:val="en-US"/>
+              </w:rPr>
+              <w:t>5</w:t>
+            </w:r>
+            <w:r>
+              <w:rPr>
+                <w:lang w:val="en-US"/>
+              </w:rPr>
+              <w:t>00,000</w:t>
+            </w:r>
+          </w:p>
+        </w:tc>
+      </w:tr>
+      <w:tr>
+        <w:trPr>
+          <w:trHeight w:val="353"/>
+        </w:trPr>
+        <w:tc>
+          <w:tcPr>
+            <w:tcW w:w="1065" w:type="dxa"/>
+          </w:tcPr>
+          <w:p>
+            <w:pPr>
+              <w:rPr>
+                <w:lang w:val="en-US"/>
+              </w:rPr>
+            </w:pPr>
+            <w:r>
+              <w:rPr>
+                <w:lang w:val="en-US"/>
+              </w:rPr>
+              <w:t>SPT</w:t>
+            </w:r>
+          </w:p>
+        </w:tc>
+        <w:tc>
+          <w:tcPr>
+            <w:tcW w:w="2575" w:type="dxa"/>
+          </w:tcPr>
+          <w:p>
+            <w:pPr>
+              <w:rPr>
+                <w:lang w:val="en-US"/>
+              </w:rPr>
+            </w:pPr>
+            <w:r>
+              <w:rPr>
+                <w:lang w:val="en-US"/>
+              </w:rPr>
+              <w:t>HP1 Bus Interface</w:t>
+            </w:r>
+          </w:p>
+        </w:tc>
+        <w:tc>
+          <w:tcPr>
+            <w:tcW w:w="1754" w:type="dxa"/>
+          </w:tcPr>
+          <w:p>
+            <w:pPr>
+              <w:rPr>
+                <w:lang w:val="en-US"/>
+              </w:rPr>
+            </w:pPr>
+            <w:r>
+              <w:rPr>
+                <w:lang w:val="en-US"/>
+              </w:rPr>
+              <w:t>2,000,000</w:t>
+            </w:r>
+          </w:p>
+        </w:tc>
+        <w:tc>
+          <w:tcPr>
+            <w:tcW w:w="2119" w:type="dxa"/>
+          </w:tcPr>
+          <w:p>
+            <w:pPr>
+              <w:rPr>
+                <w:lang w:val="en-US"/>
+              </w:rPr>
+            </w:pPr>
+            <w:r>
+              <w:rPr>
+                <w:lang w:val="en-US"/>
+              </w:rPr>
+              <w:t>6</w:t>
+            </w:r>
+            <w:r>
+              <w:rPr>
+                <w:lang w:val="en-US"/>
+              </w:rPr>
+              <w:t>00,000</w:t>
+            </w:r>
+          </w:p>
+        </w:tc>
+      </w:tr>
+      <w:tr>
+        <w:trPr>
+          <w:trHeight w:val="353"/>
+        </w:trPr>
+        <w:tc>
+          <w:tcPr>
+            <w:tcW w:w="1065" w:type="dxa"/>
+          </w:tcPr>
+          <w:p>
+            <w:pPr>
+              <w:rPr>
+                <w:lang w:val="en-US"/>
+              </w:rPr>
+            </w:pPr>
+            <w:r>
+              <w:rPr>
+                <w:lang w:val="en-US"/>
+              </w:rPr>
+              <w:t>SPT</w:t>
+            </w:r>
+          </w:p>
+        </w:tc>
+        <w:tc>
+          <w:tcPr>
+            <w:tcW w:w="2575" w:type="dxa"/>
+          </w:tcPr>
+          <w:p>
+            <w:pPr>
+              <w:rPr>
+                <w:lang w:val="en-US"/>
+              </w:rPr>
+            </w:pPr>
+            <w:r>
+              <w:rPr>
+                <w:lang w:val="en-US"/>
+              </w:rPr>
+              <w:t>Warhead Interface</w:t>
+            </w:r>
+          </w:p>
+        </w:tc>
+        <w:tc>
+          <w:tcPr>
+            <w:tcW w:w="1754" w:type="dxa"/>
+          </w:tcPr>
+          <w:p>
+            <w:pPr>
+              <w:rPr>
+                <w:lang w:val="en-US"/>
+              </w:rPr>
+            </w:pPr>
+            <w:r>
+              <w:rPr>
+                <w:lang w:val="en-US"/>
+              </w:rPr>
+              <w:t>2,000,000</w:t>
+            </w:r>
+          </w:p>
+        </w:tc>
+        <w:tc>
+          <w:tcPr>
+            <w:tcW w:w="2119" w:type="dxa"/>
+          </w:tcPr>
+          <w:p>
+            <w:pPr>
+              <w:rPr>
+                <w:lang w:val="en-US"/>
+              </w:rPr>
+            </w:pPr>
+            <w:r>
+              <w:rPr>
+                <w:lang w:val="en-US"/>
+              </w:rPr>
+              <w:t>7</w:t>
+            </w:r>
+            <w:r>
+              <w:rPr>
+                <w:lang w:val="en-US"/>
+              </w:rPr>
+              <w:t>00,000</w:t>
+            </w:r>
+          </w:p>
+        </w:tc>
+      </w:tr>
+      <w:tr>
+        <w:trPr>
+          <w:trHeight w:val="353"/>
+        </w:trPr>
+        <w:tc>
+          <w:tcPr>
+            <w:tcW w:w="1065" w:type="dxa"/>
+          </w:tcPr>
+          <w:p>
+            <w:pPr>
+              <w:rPr>
+                <w:lang w:val="en-US"/>
+              </w:rPr>
+            </w:pPr>
+            <w:r>
+              <w:rPr>
+                <w:lang w:val="en-US"/>
+              </w:rPr>
+              <w:t>SPT</w:t>
+            </w:r>
+          </w:p>
+        </w:tc>
+        <w:tc>
+          <w:tcPr>
+            <w:tcW w:w="2575" w:type="dxa"/>
+          </w:tcPr>
+          <w:p>
+            <w:pPr>
+              <w:rPr>
+                <w:lang w:val="en-US"/>
+              </w:rPr>
+            </w:pPr>
+            <w:r>
+              <w:rPr>
+                <w:lang w:val="en-US"/>
+              </w:rPr>
+              <w:t>Autopilot</w:t>
+            </w:r>
+          </w:p>
+        </w:tc>
+        <w:tc>
+          <w:tcPr>
+            <w:tcW w:w="1754" w:type="dxa"/>
+          </w:tcPr>
+          <w:p>
+            <w:pPr>
+              <w:rPr>
+                <w:lang w:val="en-US"/>
+              </w:rPr>
+            </w:pPr>
+            <w:r>
+              <w:rPr>
+                <w:lang w:val="en-US"/>
+              </w:rPr>
+              <w:t>2,000,000</w:t>
+            </w:r>
+          </w:p>
+        </w:tc>
+        <w:tc>
+          <w:tcPr>
+            <w:tcW w:w="2119" w:type="dxa"/>
+          </w:tcPr>
+          <w:p>
+            <w:pPr>
+              <w:rPr>
+                <w:lang w:val="en-US"/>
+              </w:rPr>
+            </w:pPr>
+            <w:r>
+              <w:rPr>
+                <w:lang w:val="en-US"/>
+              </w:rPr>
+              <w:t>8</w:t>
+            </w:r>
+            <w:r>
+              <w:rPr>
+                <w:lang w:val="en-US"/>
+              </w:rPr>
+              <w:t>00,000</w:t>
+            </w:r>
+          </w:p>
+        </w:tc>
+      </w:tr>
+      <w:tr>
+        <w:trPr>
+          <w:trHeight w:val="353"/>
+        </w:trPr>
+        <w:tc>
+          <w:tcPr>
+            <w:tcW w:w="1065" w:type="dxa"/>
+          </w:tcPr>
+          <w:p>
+            <w:pPr>
+              <w:rPr>
+                <w:lang w:val="en-US"/>
+              </w:rPr>
+            </w:pPr>
+            <w:r>
+              <w:rPr>
+                <w:lang w:val="en-US"/>
+              </w:rPr>
+              <w:t>LPT</w:t>
+            </w:r>
+          </w:p>
+        </w:tc>
+        <w:tc>
+          <w:tcPr>
+            <w:tcW w:w="2575" w:type="dxa"/>
+          </w:tcPr>
+          <w:p>
+            <w:pPr>
+              <w:rPr>
+                <w:lang w:val="en-US"/>
+              </w:rPr>
+            </w:pPr>
+            <w:r>
+              <w:rPr>
+                <w:lang w:val="en-US"/>
+              </w:rPr>
+              <w:t>Flight_Control</w:t>
+            </w:r>
+          </w:p>
+        </w:tc>
+        <w:tc>
+          <w:tcPr>
+            <w:tcW w:w="1754" w:type="dxa"/>
+          </w:tcPr>
+          <w:p>
+            <w:pPr>
+              <w:rPr>
+                <w:lang w:val="en-US"/>
+              </w:rPr>
+            </w:pPr>
+            <w:r>
+              <w:rPr>
+                <w:lang w:val="en-US"/>
+              </w:rPr>
+              <w:t>3,000,000</w:t>
+            </w:r>
+          </w:p>
+        </w:tc>
+        <w:tc>
+          <w:tcPr>
+            <w:tcW w:w="2119" w:type="dxa"/>
+          </w:tcPr>
+          <w:p>
+            <w:pPr>
+              <w:rPr>
+                <w:lang w:val="en-US"/>
+              </w:rPr>
+            </w:pPr>
+            <w:r>
+              <w:rPr>
+                <w:lang w:val="en-US"/>
+              </w:rPr>
+              <w:t>0</w:t>
+            </w:r>
+          </w:p>
+        </w:tc>
+      </w:tr>
+      <w:tr>
+        <w:trPr>
+          <w:trHeight w:val="353"/>
+        </w:trPr>
+        <w:tc>
+          <w:tcPr>
+            <w:tcW w:w="1065" w:type="dxa"/>
+          </w:tcPr>
+          <w:p>
+            <w:pPr>
+              <w:rPr>
+                <w:lang w:val="en-US"/>
+              </w:rPr>
+            </w:pPr>
+            <w:r>
+              <w:rPr>
+                <w:lang w:val="en-US"/>
+              </w:rPr>
+              <w:t>LPT</w:t>
+            </w:r>
+          </w:p>
+        </w:tc>
+        <w:tc>
+          <w:tcPr>
+            <w:tcW w:w="2575" w:type="dxa"/>
+          </w:tcPr>
+          <w:p>
+            <w:pPr>
+              <w:rPr>
+                <w:lang w:val="en-US"/>
+              </w:rPr>
+            </w:pPr>
+            <w:r>
+              <w:rPr>
+                <w:lang w:val="en-US"/>
+              </w:rPr>
+              <w:t>Management</w:t>
+            </w:r>
+          </w:p>
+        </w:tc>
+        <w:tc>
+          <w:tcPr>
+            <w:tcW w:w="1754" w:type="dxa"/>
+          </w:tcPr>
+          <w:p>
+            <w:pPr>
+              <w:rPr>
+                <w:lang w:val="en-US"/>
+              </w:rPr>
+            </w:pPr>
+            <w:r>
+              <w:rPr>
+                <w:lang w:val="en-US"/>
+              </w:rPr>
+              <w:t>3,000,000</w:t>
+            </w:r>
+          </w:p>
+        </w:tc>
+        <w:tc>
+          <w:tcPr>
+            <w:tcW w:w="2119" w:type="dxa"/>
+          </w:tcPr>
+          <w:p>
+            <w:pPr>
+              <w:rPr>
+                <w:lang w:val="en-US"/>
+              </w:rPr>
+            </w:pPr>
+            <w:r>
+              <w:rPr>
+                <w:lang w:val="en-US"/>
+              </w:rPr>
+              <w:t>100,000</w:t>
+            </w:r>
+          </w:p>
+        </w:tc>
+      </w:tr>
+      <w:tr>
+        <w:trPr>
+          <w:trHeight w:val="353"/>
+        </w:trPr>
+        <w:tc>
+          <w:tcPr>
+            <w:tcW w:w="1065" w:type="dxa"/>
+          </w:tcPr>
+          <w:p>
+            <w:pPr>
+              <w:rPr>
+                <w:lang w:val="en-US"/>
+              </w:rPr>
+            </w:pPr>
+            <w:r>
+              <w:rPr>
+                <w:lang w:val="en-US"/>
+              </w:rPr>
+              <w:t>LPT</w:t>
+            </w:r>
+          </w:p>
+        </w:tc>
+        <w:tc>
+          <w:tcPr>
+            <w:tcW w:w="2575" w:type="dxa"/>
+          </w:tcPr>
+          <w:p>
+            <w:pPr>
+              <w:rPr>
+                <w:lang w:val="en-US"/>
+              </w:rPr>
+            </w:pPr>
+            <w:r>
+              <w:rPr>
+                <w:lang w:val="en-US"/>
+              </w:rPr>
+              <w:t>Integrity</w:t>
+            </w:r>
+          </w:p>
+        </w:tc>
+        <w:tc>
+          <w:tcPr>
+            <w:tcW w:w="1754" w:type="dxa"/>
+          </w:tcPr>
+          <w:p>
+            <w:pPr>
+              <w:rPr>
+                <w:lang w:val="en-US"/>
+              </w:rPr>
+            </w:pPr>
+            <w:r>
+              <w:rPr>
+                <w:lang w:val="en-US"/>
+              </w:rPr>
+              <w:t>3,000,000</w:t>
+            </w:r>
+          </w:p>
+        </w:tc>
+        <w:tc>
+          <w:tcPr>
+            <w:tcW w:w="2119" w:type="dxa"/>
+          </w:tcPr>
+          <w:p>
+            <w:pPr>
+              <w:rPr>
+                <w:lang w:val="en-US"/>
+              </w:rPr>
+            </w:pPr>
+            <w:r>
+              <w:rPr>
+                <w:lang w:val="en-US"/>
+              </w:rPr>
+              <w:t>200,000</w:t>
+            </w:r>
+          </w:p>
+        </w:tc>
+      </w:tr>
+      <w:tr>
+        <w:trPr>
+          <w:trHeight w:val="353"/>
+        </w:trPr>
+        <w:tc>
+          <w:tcPr>
+            <w:tcW w:w="1065" w:type="dxa"/>
+          </w:tcPr>
+          <w:p>
+            <w:pPr>
+              <w:rPr>
+                <w:lang w:val="en-US"/>
+              </w:rPr>
+            </w:pPr>
+            <w:r>
+              <w:rPr>
+                <w:lang w:val="en-US"/>
+              </w:rPr>
+              <w:t>LPT</w:t>
+            </w:r>
+          </w:p>
+        </w:tc>
+        <w:tc>
+          <w:tcPr>
+            <w:tcW w:w="2575" w:type="dxa"/>
+          </w:tcPr>
+          <w:p>
+            <w:pPr>
+              <w:rPr>
+                <w:lang w:val="en-US"/>
+              </w:rPr>
+            </w:pPr>
+            <w:r>
+              <w:rPr>
+                <w:lang w:val="en-US"/>
+              </w:rPr>
+              <w:t>LOS</w:t>
+            </w:r>
+          </w:p>
+        </w:tc>
+        <w:tc>
+          <w:tcPr>
+            <w:tcW w:w="1754" w:type="dxa"/>
+          </w:tcPr>
+          <w:p>
+            <w:pPr>
+              <w:rPr>
+                <w:lang w:val="en-US"/>
+              </w:rPr>
+            </w:pPr>
+            <w:r>
+              <w:rPr>
+                <w:lang w:val="en-US"/>
+              </w:rPr>
+              <w:t>3,000,000</w:t>
+            </w:r>
+          </w:p>
+        </w:tc>
+        <w:tc>
+          <w:tcPr>
+            <w:tcW w:w="2119" w:type="dxa"/>
+          </w:tcPr>
+          <w:p>
+            <w:pPr>
+              <w:rPr>
+                <w:lang w:val="en-US"/>
+              </w:rPr>
+            </w:pPr>
+            <w:r>
+              <w:rPr>
+                <w:lang w:val="en-US"/>
+              </w:rPr>
+              <w:t>300,000</w:t>
+            </w:r>
+          </w:p>
+        </w:tc>
+      </w:tr>
+      <w:tr>
+        <w:trPr>
+          <w:trHeight w:val="353"/>
+        </w:trPr>
+        <w:tc>
+          <w:tcPr>
+            <w:tcW w:w="1065" w:type="dxa"/>
+          </w:tcPr>
+          <w:p>
+            <w:pPr>
+              <w:rPr>
+                <w:lang w:val="en-US"/>
+              </w:rPr>
+            </w:pPr>
+            <w:r>
+              <w:rPr>
+                <w:lang w:val="en-US"/>
+              </w:rPr>
+              <w:t>LPT</w:t>
+            </w:r>
+          </w:p>
+        </w:tc>
+        <w:tc>
+          <w:tcPr>
+            <w:tcW w:w="2575" w:type="dxa"/>
+          </w:tcPr>
+          <w:p>
+            <w:pPr>
+              <w:rPr>
+                <w:lang w:val="en-US"/>
+              </w:rPr>
+            </w:pPr>
+            <w:r>
+              <w:rPr>
+                <w:lang w:val="en-US"/>
+              </w:rPr>
+              <w:t>Target_Lockdown</w:t>
+            </w:r>
+          </w:p>
+        </w:tc>
+        <w:tc>
+          <w:tcPr>
+            <w:tcW w:w="1754" w:type="dxa"/>
+          </w:tcPr>
+          <w:p>
+            <w:pPr>
+              <w:rPr>
+                <w:lang w:val="en-US"/>
+              </w:rPr>
+            </w:pPr>
+            <w:r>
+              <w:rPr>
+                <w:lang w:val="en-US"/>
+              </w:rPr>
+              <w:t>3,000,000</w:t>
+            </w:r>
+          </w:p>
+        </w:tc>
+        <w:tc>
+          <w:tcPr>
+            <w:tcW w:w="2119" w:type="dxa"/>
+          </w:tcPr>
+          <w:p>
+            <w:pPr>
+              <w:rPr>
+                <w:lang w:val="en-US"/>
+              </w:rPr>
+            </w:pPr>
+            <w:r>
+              <w:rPr>
+                <w:lang w:val="en-US"/>
+              </w:rPr>
+              <w:t>4</w:t>
+            </w:r>
+            <w:r>
+              <w:rPr>
+                <w:lang w:val="en-US"/>
+              </w:rPr>
+              <w:t>00,000</w:t>
+            </w:r>
+          </w:p>
+        </w:tc>
+      </w:tr>
+      <w:tr>
+        <w:trPr>
+          <w:trHeight w:val="353"/>
+        </w:trPr>
+        <w:tc>
+          <w:tcPr>
+            <w:tcW w:w="1065" w:type="dxa"/>
           </w:tcPr>
           <w:p>
             <w:pPr>
@@ -7919,6 +9234,8 @@
               </w:rPr>
               <w:t>FPT</w:t>
             </w:r>
+            <w:bookmarkStart w:id="76" w:name="_GoBack"/>
+            <w:bookmarkEnd w:id="76"/>
           </w:p>
         </w:tc>
         <w:tc>
@@ -7935,68 +9252,26 @@
         </w:tc>
         <w:tc>
           <w:tcPr>
-            <w:tcW w:w="1134" w:type="dxa"/>
-          </w:tcPr>
-          <w:p>
-            <w:pPr>
-              <w:rPr>
-                <w:lang w:val="en-US"/>
-              </w:rPr>
-            </w:pPr>
-            <w:r>
-              <w:rPr>
-                <w:lang w:val="en-US"/>
-              </w:rPr>
-              <w:t>3000</w:t>
-            </w:r>
-          </w:p>
-        </w:tc>
-        <w:tc>
-          <w:tcPr>
-            <w:tcW w:w="1276" w:type="dxa"/>
-          </w:tcPr>
-          <w:p>
-            <w:pPr>
-              <w:rPr>
-                <w:lang w:val="en-US"/>
-              </w:rPr>
-            </w:pPr>
-          </w:p>
-        </w:tc>
-        <w:tc>
-          <w:tcPr>
-            <w:tcW w:w="1134" w:type="dxa"/>
-          </w:tcPr>
-          <w:p>
-            <w:pPr>
-              <w:rPr>
-                <w:lang w:val="en-US"/>
-              </w:rPr>
-            </w:pPr>
-            <w:r>
-              <w:rPr>
-                <w:lang w:val="en-US"/>
-              </w:rPr>
-              <w:t>99</w:t>
-            </w:r>
-          </w:p>
-        </w:tc>
-        <w:tc>
-          <w:tcPr>
-            <w:tcW w:w="1275" w:type="dxa"/>
-          </w:tcPr>
-          <w:p>
-            <w:pPr>
-              <w:rPr>
-                <w:lang w:val="en-US"/>
-              </w:rPr>
-            </w:pPr>
-            <w:r>
-              <w:rPr>
-                <w:lang w:val="en-US"/>
-              </w:rPr>
-              <w:t>3000-3999</w:t>
-            </w:r>
+            <w:tcW w:w="1754" w:type="dxa"/>
+          </w:tcPr>
+          <w:p>
+            <w:pPr>
+              <w:rPr>
+                <w:lang w:val="en-US"/>
+              </w:rPr>
+            </w:pPr>
+          </w:p>
+        </w:tc>
+        <w:tc>
+          <w:tcPr>
+            <w:tcW w:w="2119" w:type="dxa"/>
+          </w:tcPr>
+          <w:p>
+            <w:pPr>
+              <w:rPr>
+                <w:lang w:val="en-US"/>
+              </w:rPr>
+            </w:pPr>
           </w:p>
         </w:tc>
       </w:tr>
@@ -8015,14 +9290,20 @@
           <w:lang w:val="en-US"/>
         </w:rPr>
       </w:pPr>
-      <w:bookmarkStart w:id="76" w:name="_Toc501360386"/>
+      <w:bookmarkStart w:id="77" w:name="_Toc501360386"/>
       <w:r>
         <w:rPr>
           <w:lang w:val="en-US"/>
         </w:rPr>
-        <w:t>2.2 Section B</w:t>
-      </w:r>
-      <w:bookmarkEnd w:id="76"/>
+        <w:t>2.1</w:t>
+      </w:r>
+      <w:r>
+        <w:rPr>
+          <w:lang w:val="en-US"/>
+        </w:rPr>
+        <w:t xml:space="preserve"> Section B</w:t>
+      </w:r>
+      <w:bookmarkEnd w:id="77"/>
     </w:p>
     <w:tbl>
       <w:tblPr>
@@ -8041,7 +9322,7 @@
         </w:trPr>
         <w:tc>
           <w:tcPr>
-            <w:tcW w:w="1257" w:type="dxa"/>
+            <w:tcW w:w="1228" w:type="dxa"/>
             <w:shd w:val="clear" w:color="auto" w:fill="95B3D7" w:themeFill="accent1" w:themeFillTint="99"/>
           </w:tcPr>
           <w:p>
@@ -8060,7 +9341,7 @@
         </w:tc>
         <w:tc>
           <w:tcPr>
-            <w:tcW w:w="2424" w:type="dxa"/>
+            <w:tcW w:w="2575" w:type="dxa"/>
             <w:shd w:val="clear" w:color="auto" w:fill="95B3D7" w:themeFill="accent1" w:themeFillTint="99"/>
           </w:tcPr>
           <w:p>
@@ -8079,7 +9360,7 @@
         </w:tc>
         <w:tc>
           <w:tcPr>
-            <w:tcW w:w="5335" w:type="dxa"/>
+            <w:tcW w:w="5213" w:type="dxa"/>
             <w:shd w:val="clear" w:color="auto" w:fill="95B3D7" w:themeFill="accent1" w:themeFillTint="99"/>
           </w:tcPr>
           <w:p>
@@ -8100,7 +9381,7 @@
       <w:tr>
         <w:tc>
           <w:tcPr>
-            <w:tcW w:w="1257" w:type="dxa"/>
+            <w:tcW w:w="1228" w:type="dxa"/>
           </w:tcPr>
           <w:p>
             <w:pPr>
@@ -8118,7 +9399,7 @@
         </w:tc>
         <w:tc>
           <w:tcPr>
-            <w:tcW w:w="2424" w:type="dxa"/>
+            <w:tcW w:w="2575" w:type="dxa"/>
           </w:tcPr>
           <w:p>
             <w:pPr>
@@ -8136,7 +9417,7 @@
         </w:tc>
         <w:tc>
           <w:tcPr>
-            <w:tcW w:w="5335" w:type="dxa"/>
+            <w:tcW w:w="5213" w:type="dxa"/>
           </w:tcPr>
           <w:p>
             <w:pPr>
@@ -8182,7 +9463,7 @@
       <w:tr>
         <w:tc>
           <w:tcPr>
-            <w:tcW w:w="1257" w:type="dxa"/>
+            <w:tcW w:w="1228" w:type="dxa"/>
           </w:tcPr>
           <w:p>
             <w:pPr>
@@ -8200,7 +9481,7 @@
         </w:tc>
         <w:tc>
           <w:tcPr>
-            <w:tcW w:w="2424" w:type="dxa"/>
+            <w:tcW w:w="2575" w:type="dxa"/>
           </w:tcPr>
           <w:p>
             <w:pPr>
@@ -8218,21 +9499,79 @@
         </w:tc>
         <w:tc>
           <w:tcPr>
-            <w:tcW w:w="5335" w:type="dxa"/>
-          </w:tcPr>
-          <w:p>
-            <w:pPr>
-              <w:rPr>
-                <w:lang w:val="en-US"/>
-              </w:rPr>
-            </w:pPr>
+            <w:tcW w:w="5213" w:type="dxa"/>
+          </w:tcPr>
+          <w:p>
+            <w:pPr>
+              <w:rPr>
+                <w:lang w:val="en-US"/>
+              </w:rPr>
+            </w:pPr>
+            <w:r>
+              <w:rPr>
+                <w:lang w:val="en-US"/>
+              </w:rPr>
+              <w:t>Release_Operational_Test</w:t>
+            </w:r>
+          </w:p>
+          <w:p>
+            <w:pPr>
+              <w:rPr>
+                <w:lang w:val="en-US"/>
+              </w:rPr>
+            </w:pPr>
+            <w:r>
+              <w:rPr>
+                <w:lang w:val="en-US"/>
+              </w:rPr>
+              <w:t>Group_Faults</w:t>
+            </w:r>
+          </w:p>
+          <w:p>
+            <w:pPr>
+              <w:rPr>
+                <w:lang w:val="en-US"/>
+              </w:rPr>
+            </w:pPr>
+            <w:r>
+              <w:rPr>
+                <w:lang w:val="en-US"/>
+              </w:rPr>
+              <w:t>Airside_Interface_Failure</w:t>
+            </w:r>
+          </w:p>
+          <w:p>
+            <w:pPr>
+              <w:rPr>
+                <w:lang w:val="en-US"/>
+              </w:rPr>
+            </w:pPr>
+            <w:r>
+              <w:rPr>
+                <w:lang w:val="en-US"/>
+              </w:rPr>
+              <w:t>Seal_Lock_Failure</w:t>
+            </w:r>
+          </w:p>
+          <w:p>
+            <w:pPr>
+              <w:rPr>
+                <w:lang w:val="en-US"/>
+              </w:rPr>
+            </w:pPr>
+            <w:r>
+              <w:rPr>
+                <w:lang w:val="en-US"/>
+              </w:rPr>
+              <w:t>Arm_Operational_Failure</w:t>
+            </w:r>
           </w:p>
         </w:tc>
       </w:tr>
       <w:tr>
         <w:tc>
           <w:tcPr>
-            <w:tcW w:w="1257" w:type="dxa"/>
+            <w:tcW w:w="1228" w:type="dxa"/>
           </w:tcPr>
           <w:p>
             <w:pPr>
@@ -8250,7 +9589,7 @@
         </w:tc>
         <w:tc>
           <w:tcPr>
-            <w:tcW w:w="2424" w:type="dxa"/>
+            <w:tcW w:w="2575" w:type="dxa"/>
           </w:tcPr>
           <w:p>
             <w:pPr>
@@ -8268,95 +9607,166 @@
         </w:tc>
         <w:tc>
           <w:tcPr>
-            <w:tcW w:w="5335" w:type="dxa"/>
-          </w:tcPr>
-          <w:p>
-            <w:pPr>
-              <w:rPr>
-                <w:lang w:val="en-US"/>
-              </w:rPr>
-            </w:pPr>
+            <w:tcW w:w="5213" w:type="dxa"/>
+          </w:tcPr>
+          <w:p>
+            <w:pPr>
+              <w:rPr>
+                <w:lang w:val="en-US"/>
+              </w:rPr>
+            </w:pPr>
+            <w:r>
+              <w:rPr>
+                <w:lang w:val="en-US"/>
+              </w:rPr>
+              <w:t>Arming_[WEAPON]_Test</w:t>
+            </w:r>
+          </w:p>
+          <w:p>
+            <w:pPr>
+              <w:rPr>
+                <w:lang w:val="en-US"/>
+              </w:rPr>
+            </w:pPr>
+            <w:r>
+              <w:rPr>
+                <w:lang w:val="en-US"/>
+              </w:rPr>
+              <w:t>Check_Arming_Key_Lock</w:t>
+            </w:r>
+          </w:p>
+          <w:p>
+            <w:pPr>
+              <w:rPr>
+                <w:lang w:val="en-US"/>
+              </w:rPr>
+            </w:pPr>
+            <w:r>
+              <w:rPr>
+                <w:lang w:val="en-US"/>
+              </w:rPr>
+              <w:t>Clamp_Rings_Check</w:t>
+            </w:r>
+          </w:p>
+          <w:p>
+            <w:pPr>
+              <w:rPr>
+                <w:lang w:val="en-US"/>
+              </w:rPr>
+            </w:pPr>
+            <w:r>
+              <w:rPr>
+                <w:lang w:val="en-US"/>
+              </w:rPr>
+              <w:t>Get_Signal_State</w:t>
+            </w:r>
+          </w:p>
+          <w:p>
+            <w:pPr>
+              <w:rPr>
+                <w:lang w:val="en-US"/>
+              </w:rPr>
+            </w:pPr>
+            <w:r>
+              <w:rPr>
+                <w:lang w:val="en-US"/>
+              </w:rPr>
+              <w:t>Hangor_Door_Start</w:t>
+            </w:r>
+          </w:p>
+          <w:p>
+            <w:pPr>
+              <w:rPr>
+                <w:lang w:val="en-US"/>
+              </w:rPr>
+            </w:pPr>
+            <w:r>
+              <w:rPr>
+                <w:lang w:val="en-US"/>
+              </w:rPr>
+              <w:t>Watchdog_Simulation</w:t>
+            </w:r>
           </w:p>
         </w:tc>
       </w:tr>
       <w:tr>
         <w:tc>
           <w:tcPr>
-            <w:tcW w:w="1257" w:type="dxa"/>
-          </w:tcPr>
-          <w:p>
-            <w:pPr>
-              <w:rPr>
-                <w:lang w:val="en-US"/>
-              </w:rPr>
-            </w:pPr>
-            <w:r>
-              <w:rPr>
-                <w:lang w:val="en-US"/>
-              </w:rPr>
-              <w:t>SPT</w:t>
-            </w:r>
-          </w:p>
-        </w:tc>
-        <w:tc>
-          <w:tcPr>
-            <w:tcW w:w="2424" w:type="dxa"/>
-          </w:tcPr>
-          <w:p>
-            <w:pPr>
-              <w:rPr>
-                <w:lang w:val="en-US"/>
-              </w:rPr>
-            </w:pPr>
-            <w:r>
-              <w:rPr>
-                <w:lang w:val="en-US"/>
-              </w:rPr>
-              <w:t>Non Tests</w:t>
-            </w:r>
-          </w:p>
-        </w:tc>
-        <w:tc>
-          <w:tcPr>
-            <w:tcW w:w="5335" w:type="dxa"/>
-          </w:tcPr>
-          <w:p>
-            <w:pPr>
-              <w:rPr>
-                <w:lang w:val="en-US"/>
-              </w:rPr>
-            </w:pPr>
-            <w:r>
-              <w:rPr>
-                <w:lang w:val="en-US"/>
-              </w:rPr>
-              <w:t>Initialise</w:t>
-            </w:r>
-          </w:p>
-          <w:p>
-            <w:pPr>
-              <w:rPr>
-                <w:lang w:val="en-US"/>
-              </w:rPr>
-            </w:pPr>
-            <w:r>
-              <w:rPr>
-                <w:lang w:val="en-US"/>
-              </w:rPr>
-              <w:t>Schedule_Phase</w:t>
-            </w:r>
-          </w:p>
-          <w:p>
-            <w:pPr>
-              <w:rPr>
-                <w:lang w:val="en-US"/>
-              </w:rPr>
-            </w:pPr>
-            <w:r>
-              <w:rPr>
-                <w:lang w:val="en-US"/>
-              </w:rPr>
-              <w:t>Run</w:t>
+            <w:tcW w:w="1228" w:type="dxa"/>
+          </w:tcPr>
+          <w:p>
+            <w:pPr>
+              <w:rPr>
+                <w:lang w:val="en-US"/>
+              </w:rPr>
+            </w:pPr>
+            <w:r>
+              <w:rPr>
+                <w:lang w:val="en-US"/>
+              </w:rPr>
+              <w:t>IPT</w:t>
+            </w:r>
+          </w:p>
+        </w:tc>
+        <w:tc>
+          <w:tcPr>
+            <w:tcW w:w="2575" w:type="dxa"/>
+          </w:tcPr>
+          <w:p>
+            <w:pPr>
+              <w:rPr>
+                <w:lang w:val="en-US"/>
+              </w:rPr>
+            </w:pPr>
+            <w:r>
+              <w:rPr>
+                <w:lang w:val="en-US"/>
+              </w:rPr>
+              <w:t>Memory</w:t>
+            </w:r>
+          </w:p>
+        </w:tc>
+        <w:tc>
+          <w:tcPr>
+            <w:tcW w:w="5213" w:type="dxa"/>
+          </w:tcPr>
+          <w:p>
+            <w:pPr>
+              <w:rPr>
+                <w:lang w:val="en-US"/>
+              </w:rPr>
+            </w:pPr>
+            <w:r>
+              <w:rPr>
+                <w:lang w:val="en-US"/>
+              </w:rPr>
+              <w:t>NVRAM_Address_Check</w:t>
+            </w:r>
+          </w:p>
+          <w:p>
+            <w:pPr>
+              <w:rPr>
+                <w:lang w:val="en-US"/>
+              </w:rPr>
+            </w:pPr>
+            <w:r>
+              <w:rPr>
+                <w:lang w:val="en-US"/>
+              </w:rPr>
+              <w:t>SRAM_Address_Check</w:t>
+            </w:r>
+          </w:p>
+          <w:p>
+            <w:pPr>
+              <w:rPr>
+                <w:lang w:val="en-US"/>
+              </w:rPr>
+            </w:pPr>
+            <w:r>
+              <w:rPr>
+                <w:lang w:val="en-US"/>
+              </w:rPr>
+              <w:t>Flash_Address_Check</w:t>
             </w:r>
           </w:p>
         </w:tc>
@@ -8364,212 +9774,189 @@
       <w:tr>
         <w:tc>
           <w:tcPr>
-            <w:tcW w:w="1257" w:type="dxa"/>
-          </w:tcPr>
-          <w:p>
-            <w:pPr>
-              <w:rPr>
-                <w:lang w:val="en-US"/>
-              </w:rPr>
-            </w:pPr>
-            <w:r>
-              <w:rPr>
-                <w:lang w:val="en-US"/>
-              </w:rPr>
-              <w:t>SPT</w:t>
-            </w:r>
-          </w:p>
-        </w:tc>
-        <w:tc>
-          <w:tcPr>
-            <w:tcW w:w="2424" w:type="dxa"/>
-          </w:tcPr>
-          <w:p>
-            <w:pPr>
-              <w:rPr>
-                <w:lang w:val="en-US"/>
-              </w:rPr>
-            </w:pPr>
-            <w:r>
-              <w:rPr>
-                <w:lang w:val="en-US"/>
-              </w:rPr>
-              <w:t>Radar_Hardware</w:t>
-            </w:r>
-          </w:p>
-        </w:tc>
-        <w:tc>
-          <w:tcPr>
-            <w:tcW w:w="5335" w:type="dxa"/>
-          </w:tcPr>
-          <w:p>
-            <w:pPr>
-              <w:rPr>
-                <w:lang w:val="en-US"/>
-              </w:rPr>
-            </w:pPr>
-            <w:r>
-              <w:rPr>
-                <w:lang w:val="en-US"/>
-              </w:rPr>
-              <w:t>Sensor_Check</w:t>
-            </w:r>
-          </w:p>
-          <w:p>
-            <w:pPr>
-              <w:rPr>
-                <w:lang w:val="en-US"/>
-              </w:rPr>
-            </w:pPr>
-            <w:r>
-              <w:rPr>
-                <w:lang w:val="en-US"/>
-              </w:rPr>
-              <w:t>Sensor_Overload</w:t>
-            </w:r>
-          </w:p>
-          <w:p>
-            <w:pPr>
-              <w:rPr>
-                <w:lang w:val="en-US"/>
-              </w:rPr>
-            </w:pPr>
-            <w:r>
-              <w:rPr>
-                <w:lang w:val="en-US"/>
-              </w:rPr>
-              <w:t>Magnetron_Test</w:t>
-            </w:r>
-          </w:p>
-          <w:p>
-            <w:pPr>
-              <w:rPr>
-                <w:lang w:val="en-US"/>
-              </w:rPr>
-            </w:pPr>
-            <w:r>
-              <w:rPr>
-                <w:lang w:val="en-US"/>
-              </w:rPr>
-              <w:t>Ping_Test</w:t>
-            </w:r>
-          </w:p>
-          <w:p>
-            <w:pPr>
-              <w:rPr>
-                <w:lang w:val="en-US"/>
-              </w:rPr>
-            </w:pPr>
-            <w:r>
-              <w:rPr>
-                <w:lang w:val="en-US"/>
-              </w:rPr>
-              <w:t>Duplexer_Switch_Test</w:t>
-            </w:r>
-          </w:p>
-          <w:p>
-            <w:pPr>
-              <w:rPr>
-                <w:lang w:val="en-US"/>
-              </w:rPr>
-            </w:pPr>
-            <w:r>
-              <w:rPr>
-                <w:lang w:val="en-US"/>
-              </w:rPr>
-              <w:t>Target_Position_Error</w:t>
-            </w:r>
-          </w:p>
-          <w:p>
-            <w:pPr>
-              <w:rPr>
-                <w:lang w:val="en-US"/>
-              </w:rPr>
-            </w:pPr>
-            <w:r>
-              <w:rPr>
-                <w:lang w:val="en-US"/>
-              </w:rPr>
-              <w:t>Tracking_Line</w:t>
-            </w:r>
-          </w:p>
-          <w:p>
-            <w:pPr>
-              <w:rPr>
-                <w:lang w:val="en-US"/>
-              </w:rPr>
-            </w:pPr>
-            <w:r>
-              <w:rPr>
-                <w:lang w:val="en-US"/>
-              </w:rPr>
-              <w:t>Elevation_Drive_Check</w:t>
-            </w:r>
-          </w:p>
-          <w:p>
-            <w:pPr>
-              <w:rPr>
-                <w:lang w:val="en-US"/>
-              </w:rPr>
-            </w:pPr>
-            <w:r>
-              <w:rPr>
-                <w:lang w:val="en-US"/>
-              </w:rPr>
-              <w:t>Position_Feedback_Check</w:t>
-            </w:r>
-          </w:p>
-          <w:p>
-            <w:pPr>
-              <w:rPr>
-                <w:lang w:val="en-US"/>
-              </w:rPr>
-            </w:pPr>
-            <w:r>
-              <w:rPr>
-                <w:lang w:val="en-US"/>
-              </w:rPr>
-              <w:t>Data_Stabilisation_Run</w:t>
-            </w:r>
-          </w:p>
-          <w:p>
-            <w:pPr>
-              <w:rPr>
-                <w:lang w:val="en-US"/>
-              </w:rPr>
-            </w:pPr>
-            <w:r>
-              <w:rPr>
-                <w:lang w:val="en-US"/>
-              </w:rPr>
-              <w:t>Range_Target_Check</w:t>
-            </w:r>
-          </w:p>
-          <w:p>
-            <w:pPr>
-              <w:rPr>
-                <w:lang w:val="en-US"/>
-              </w:rPr>
-            </w:pPr>
-            <w:r>
-              <w:rPr>
-                <w:lang w:val="en-US"/>
-              </w:rPr>
-              <w:lastRenderedPageBreak/>
-              <w:t>Automatic_Detection_Simulate</w:t>
-            </w:r>
-          </w:p>
-          <w:p>
-            <w:pPr>
-              <w:rPr>
-                <w:lang w:val="en-US"/>
-              </w:rPr>
-            </w:pPr>
-            <w:r>
-              <w:rPr>
-                <w:lang w:val="en-US"/>
-              </w:rPr>
-              <w:t>Radar_Beam_Placement_Test</w:t>
+            <w:tcW w:w="1228" w:type="dxa"/>
+          </w:tcPr>
+          <w:p>
+            <w:pPr>
+              <w:rPr>
+                <w:lang w:val="en-US"/>
+              </w:rPr>
+            </w:pPr>
+            <w:r>
+              <w:rPr>
+                <w:lang w:val="en-US"/>
+              </w:rPr>
+              <w:t>IPT</w:t>
+            </w:r>
+          </w:p>
+        </w:tc>
+        <w:tc>
+          <w:tcPr>
+            <w:tcW w:w="2575" w:type="dxa"/>
+          </w:tcPr>
+          <w:p>
+            <w:pPr>
+              <w:rPr>
+                <w:lang w:val="en-US"/>
+              </w:rPr>
+            </w:pPr>
+            <w:r>
+              <w:rPr>
+                <w:lang w:val="en-US"/>
+              </w:rPr>
+              <w:t>Warhead</w:t>
+            </w:r>
+          </w:p>
+        </w:tc>
+        <w:tc>
+          <w:tcPr>
+            <w:tcW w:w="5213" w:type="dxa"/>
+          </w:tcPr>
+          <w:p>
+            <w:pPr>
+              <w:rPr>
+                <w:lang w:val="en-US"/>
+              </w:rPr>
+            </w:pPr>
+            <w:r>
+              <w:rPr>
+                <w:lang w:val="en-US"/>
+              </w:rPr>
+              <w:t>Fuse</w:t>
+            </w:r>
+            <w:r>
+              <w:rPr>
+                <w:lang w:val="en-US"/>
+              </w:rPr>
+              <w:t>_Check</w:t>
+            </w:r>
+          </w:p>
+          <w:p>
+            <w:pPr>
+              <w:rPr>
+                <w:lang w:val="en-US"/>
+              </w:rPr>
+            </w:pPr>
+            <w:r>
+              <w:rPr>
+                <w:lang w:val="en-US"/>
+              </w:rPr>
+              <w:t>Warhead_Pressure_Seal_Check</w:t>
+            </w:r>
+          </w:p>
+          <w:p>
+            <w:pPr>
+              <w:rPr>
+                <w:lang w:val="en-US"/>
+              </w:rPr>
+            </w:pPr>
+            <w:r>
+              <w:rPr>
+                <w:lang w:val="en-US"/>
+              </w:rPr>
+              <w:t>S</w:t>
+            </w:r>
+            <w:r>
+              <w:rPr>
+                <w:lang w:val="en-US"/>
+              </w:rPr>
+              <w:t>A_Device_Test</w:t>
+            </w:r>
+          </w:p>
+          <w:p>
+            <w:pPr>
+              <w:rPr>
+                <w:lang w:val="en-US"/>
+              </w:rPr>
+            </w:pPr>
+            <w:r>
+              <w:rPr>
+                <w:lang w:val="en-US"/>
+              </w:rPr>
+              <w:t>S</w:t>
+            </w:r>
+            <w:r>
+              <w:rPr>
+                <w:lang w:val="en-US"/>
+              </w:rPr>
+              <w:t>A_Launch_Point_Proximity</w:t>
+            </w:r>
+          </w:p>
+          <w:p>
+            <w:pPr>
+              <w:rPr>
+                <w:lang w:val="en-US"/>
+              </w:rPr>
+            </w:pPr>
+            <w:r>
+              <w:rPr>
+                <w:lang w:val="en-US"/>
+              </w:rPr>
+              <w:t>S</w:t>
+            </w:r>
+            <w:r>
+              <w:rPr>
+                <w:lang w:val="en-US"/>
+              </w:rPr>
+              <w:t>A_Launch_Time_Duration</w:t>
+            </w:r>
+          </w:p>
+          <w:p>
+            <w:pPr>
+              <w:rPr>
+                <w:lang w:val="en-US"/>
+              </w:rPr>
+            </w:pPr>
+            <w:r>
+              <w:rPr>
+                <w:lang w:val="en-US"/>
+              </w:rPr>
+              <w:t>Acceleration_Sense</w:t>
+            </w:r>
+          </w:p>
+          <w:p>
+            <w:pPr>
+              <w:rPr>
+                <w:lang w:val="en-US"/>
+              </w:rPr>
+            </w:pPr>
+            <w:r>
+              <w:rPr>
+                <w:lang w:val="en-US"/>
+              </w:rPr>
+              <w:t>Projectile_Rotation_Check</w:t>
+            </w:r>
+          </w:p>
+          <w:p>
+            <w:pPr>
+              <w:rPr>
+                <w:lang w:val="en-US"/>
+              </w:rPr>
+            </w:pPr>
+            <w:r>
+              <w:rPr>
+                <w:lang w:val="en-US"/>
+              </w:rPr>
+              <w:t>S</w:t>
+            </w:r>
+            <w:r>
+              <w:rPr>
+                <w:lang w:val="en-US"/>
+              </w:rPr>
+              <w:t>A_Drop_Test</w:t>
+            </w:r>
+          </w:p>
+          <w:p>
+            <w:pPr>
+              <w:rPr>
+                <w:lang w:val="en-US"/>
+              </w:rPr>
+            </w:pPr>
+            <w:r>
+              <w:rPr>
+                <w:lang w:val="en-US"/>
+              </w:rPr>
+              <w:t>Launch_Latch_Check</w:t>
             </w:r>
           </w:p>
         </w:tc>
@@ -8577,7 +9964,129 @@
       <w:tr>
         <w:tc>
           <w:tcPr>
-            <w:tcW w:w="1257" w:type="dxa"/>
+            <w:tcW w:w="1228" w:type="dxa"/>
+          </w:tcPr>
+          <w:p>
+            <w:pPr>
+              <w:rPr>
+                <w:lang w:val="en-US"/>
+              </w:rPr>
+            </w:pPr>
+            <w:r>
+              <w:rPr>
+                <w:lang w:val="en-US"/>
+              </w:rPr>
+              <w:t>IPT</w:t>
+            </w:r>
+          </w:p>
+        </w:tc>
+        <w:tc>
+          <w:tcPr>
+            <w:tcW w:w="2575" w:type="dxa"/>
+          </w:tcPr>
+          <w:p>
+            <w:pPr>
+              <w:rPr>
+                <w:lang w:val="en-US"/>
+              </w:rPr>
+            </w:pPr>
+            <w:r>
+              <w:rPr>
+                <w:lang w:val="en-US"/>
+              </w:rPr>
+              <w:t>Communications</w:t>
+            </w:r>
+          </w:p>
+        </w:tc>
+        <w:tc>
+          <w:tcPr>
+            <w:tcW w:w="5213" w:type="dxa"/>
+          </w:tcPr>
+          <w:p>
+            <w:pPr>
+              <w:rPr>
+                <w:lang w:val="en-US"/>
+              </w:rPr>
+            </w:pPr>
+            <w:r>
+              <w:rPr>
+                <w:lang w:val="en-US"/>
+              </w:rPr>
+              <w:t>Active_Target_Window_Test</w:t>
+            </w:r>
+          </w:p>
+          <w:p>
+            <w:pPr>
+              <w:rPr>
+                <w:lang w:val="en-US"/>
+              </w:rPr>
+            </w:pPr>
+            <w:r>
+              <w:rPr>
+                <w:lang w:val="en-US"/>
+              </w:rPr>
+              <w:t>Comms_Integrity_Test</w:t>
+            </w:r>
+          </w:p>
+          <w:p>
+            <w:pPr>
+              <w:rPr>
+                <w:lang w:val="en-US"/>
+              </w:rPr>
+            </w:pPr>
+            <w:r>
+              <w:rPr>
+                <w:lang w:val="en-US"/>
+              </w:rPr>
+              <w:lastRenderedPageBreak/>
+              <w:t>HP1_Interface_Test</w:t>
+            </w:r>
+          </w:p>
+          <w:p>
+            <w:pPr>
+              <w:rPr>
+                <w:lang w:val="en-US"/>
+              </w:rPr>
+            </w:pPr>
+            <w:r>
+              <w:rPr>
+                <w:lang w:val="en-US"/>
+              </w:rPr>
+              <w:t>HB1_Interface_Test</w:t>
+            </w:r>
+          </w:p>
+          <w:p>
+            <w:pPr>
+              <w:rPr>
+                <w:lang w:val="en-US"/>
+              </w:rPr>
+            </w:pPr>
+            <w:r>
+              <w:rPr>
+                <w:lang w:val="en-US"/>
+              </w:rPr>
+              <w:t>Serial_Link_Check</w:t>
+            </w:r>
+          </w:p>
+          <w:p>
+            <w:pPr>
+              <w:rPr>
+                <w:lang w:val="en-US"/>
+              </w:rPr>
+            </w:pPr>
+            <w:r>
+              <w:rPr>
+                <w:lang w:val="en-US"/>
+              </w:rPr>
+              <w:t>Wrap_Up_Faults</w:t>
+            </w:r>
+          </w:p>
+        </w:tc>
+      </w:tr>
+      <w:tr>
+        <w:tc>
+          <w:tcPr>
+            <w:tcW w:w="1228" w:type="dxa"/>
           </w:tcPr>
           <w:p>
             <w:pPr>
@@ -8596,154 +10105,63 @@
         </w:tc>
         <w:tc>
           <w:tcPr>
-            <w:tcW w:w="2424" w:type="dxa"/>
-          </w:tcPr>
-          <w:p>
-            <w:pPr>
-              <w:rPr>
-                <w:lang w:val="en-US"/>
-              </w:rPr>
-            </w:pPr>
-            <w:r>
-              <w:rPr>
-                <w:lang w:val="en-US"/>
-              </w:rPr>
-              <w:t>Sensor Interface</w:t>
-            </w:r>
-          </w:p>
-        </w:tc>
-        <w:tc>
-          <w:tcPr>
-            <w:tcW w:w="5335" w:type="dxa"/>
-          </w:tcPr>
-          <w:p>
-            <w:pPr>
-              <w:rPr>
-                <w:lang w:val="en-US"/>
-              </w:rPr>
-            </w:pPr>
-            <w:r>
-              <w:rPr>
-                <w:lang w:val="en-US"/>
-              </w:rPr>
-              <w:t>Sound_Speed</w:t>
-            </w:r>
-          </w:p>
-          <w:p>
-            <w:pPr>
-              <w:rPr>
-                <w:lang w:val="en-US"/>
-              </w:rPr>
-            </w:pPr>
-            <w:r>
-              <w:rPr>
-                <w:lang w:val="en-US"/>
-              </w:rPr>
-              <w:t>Temperature</w:t>
-            </w:r>
-          </w:p>
-          <w:p>
-            <w:pPr>
-              <w:rPr>
-                <w:lang w:val="en-US"/>
-              </w:rPr>
-            </w:pPr>
-            <w:r>
-              <w:rPr>
-                <w:lang w:val="en-US"/>
-              </w:rPr>
-              <w:t>Sensor_Direction</w:t>
-            </w:r>
-          </w:p>
-          <w:p>
-            <w:pPr>
-              <w:rPr>
-                <w:lang w:val="en-US"/>
-              </w:rPr>
-            </w:pPr>
-            <w:r>
-              <w:rPr>
-                <w:lang w:val="en-US"/>
-              </w:rPr>
-              <w:t>-Sequential_Lobing</w:t>
-            </w:r>
-          </w:p>
-          <w:p>
-            <w:pPr>
-              <w:rPr>
-                <w:lang w:val="en-US"/>
-              </w:rPr>
-            </w:pPr>
-            <w:r>
-              <w:rPr>
-                <w:lang w:val="en-US"/>
-              </w:rPr>
-              <w:t>-Conical_Scan</w:t>
-            </w:r>
-          </w:p>
-          <w:p>
-            <w:pPr>
-              <w:rPr>
-                <w:lang w:val="en-US"/>
-              </w:rPr>
-            </w:pPr>
-            <w:r>
-              <w:rPr>
-                <w:lang w:val="en-US"/>
-              </w:rPr>
-              <w:t>Pressure</w:t>
-            </w:r>
-          </w:p>
-          <w:p>
-            <w:pPr>
-              <w:rPr>
-                <w:lang w:val="en-US"/>
-              </w:rPr>
-            </w:pPr>
-            <w:r>
-              <w:rPr>
-                <w:lang w:val="en-US"/>
-              </w:rPr>
-              <w:t>Stress</w:t>
-            </w:r>
-          </w:p>
-          <w:p>
-            <w:pPr>
-              <w:rPr>
-                <w:lang w:val="en-US"/>
-              </w:rPr>
-            </w:pPr>
-            <w:r>
-              <w:rPr>
-                <w:lang w:val="en-US"/>
-              </w:rPr>
-              <w:t>Noise_Cancellation</w:t>
-            </w:r>
-          </w:p>
-          <w:p>
-            <w:pPr>
-              <w:rPr>
-                <w:lang w:val="en-US"/>
-              </w:rPr>
-            </w:pPr>
-            <w:r>
-              <w:rPr>
-                <w:lang w:val="en-US"/>
-              </w:rPr>
-              <w:t>Smart Calibration Module</w:t>
-            </w:r>
-          </w:p>
-          <w:p>
-            <w:pPr>
-              <w:rPr>
-                <w:lang w:val="en-US"/>
-              </w:rPr>
-            </w:pPr>
-            <w:r>
-              <w:rPr>
-                <w:lang w:val="en-US"/>
-              </w:rPr>
-              <w:t>Servo Pressure</w:t>
+            <w:tcW w:w="2575" w:type="dxa"/>
+          </w:tcPr>
+          <w:p>
+            <w:pPr>
+              <w:rPr>
+                <w:lang w:val="en-US"/>
+              </w:rPr>
+            </w:pPr>
+            <w:r>
+              <w:rPr>
+                <w:lang w:val="en-US"/>
+              </w:rPr>
+              <w:t>Management_Overview</w:t>
+            </w:r>
+          </w:p>
+        </w:tc>
+        <w:tc>
+          <w:tcPr>
+            <w:tcW w:w="5213" w:type="dxa"/>
+          </w:tcPr>
+          <w:p>
+            <w:pPr>
+              <w:rPr>
+                <w:lang w:val="en-US"/>
+              </w:rPr>
+            </w:pPr>
+            <w:r>
+              <w:rPr>
+                <w:lang w:val="en-US"/>
+              </w:rPr>
+              <w:t>Initialise</w:t>
+            </w:r>
+          </w:p>
+          <w:p>
+            <w:pPr>
+              <w:rPr>
+                <w:lang w:val="en-US"/>
+              </w:rPr>
+            </w:pPr>
+            <w:r>
+              <w:rPr>
+                <w:lang w:val="en-US"/>
+              </w:rPr>
+              <w:t>Schedule_Phase</w:t>
+            </w:r>
+          </w:p>
+          <w:p>
+            <w:pPr>
+              <w:rPr>
+                <w:lang w:val="en-US"/>
+              </w:rPr>
+            </w:pPr>
+            <w:r>
+              <w:rPr>
+                <w:lang w:val="en-US"/>
+              </w:rPr>
+              <w:t>Run</w:t>
             </w:r>
           </w:p>
         </w:tc>
@@ -8751,7 +10169,7 @@
       <w:tr>
         <w:tc>
           <w:tcPr>
-            <w:tcW w:w="1257" w:type="dxa"/>
+            <w:tcW w:w="1228" w:type="dxa"/>
           </w:tcPr>
           <w:p>
             <w:pPr>
@@ -8769,69 +10187,193 @@
         </w:tc>
         <w:tc>
           <w:tcPr>
-            <w:tcW w:w="2424" w:type="dxa"/>
-          </w:tcPr>
-          <w:p>
-            <w:pPr>
-              <w:rPr>
-                <w:lang w:val="en-US"/>
-              </w:rPr>
-            </w:pPr>
-            <w:r>
-              <w:rPr>
-                <w:lang w:val="en-US"/>
-              </w:rPr>
-              <w:t>Logic Power Supply</w:t>
-            </w:r>
-          </w:p>
-        </w:tc>
-        <w:tc>
-          <w:tcPr>
-            <w:tcW w:w="5335" w:type="dxa"/>
-          </w:tcPr>
-          <w:p>
-            <w:pPr>
-              <w:rPr>
-                <w:lang w:val="en-US"/>
-              </w:rPr>
-            </w:pPr>
-            <w:r>
-              <w:rPr>
-                <w:lang w:val="en-US"/>
-              </w:rPr>
-              <w:t>Box Faults</w:t>
-            </w:r>
-          </w:p>
-          <w:p>
-            <w:pPr>
-              <w:rPr>
-                <w:lang w:val="en-US"/>
-              </w:rPr>
-            </w:pPr>
-            <w:r>
-              <w:rPr>
-                <w:lang w:val="en-US"/>
-              </w:rPr>
-              <w:t>Engine_</w:t>
-            </w:r>
-            <w:r>
-              <w:rPr>
-                <w:lang w:val="en-US"/>
-              </w:rPr>
-              <w:t>Events</w:t>
-            </w:r>
-          </w:p>
-          <w:p>
-            <w:pPr>
-              <w:rPr>
-                <w:lang w:val="en-US"/>
-              </w:rPr>
-            </w:pPr>
-            <w:r>
-              <w:rPr>
-                <w:lang w:val="en-US"/>
-              </w:rPr>
-              <w:t>Engine_Operating_MRT</w:t>
+            <w:tcW w:w="2575" w:type="dxa"/>
+          </w:tcPr>
+          <w:p>
+            <w:pPr>
+              <w:rPr>
+                <w:lang w:val="en-US"/>
+              </w:rPr>
+            </w:pPr>
+            <w:r>
+              <w:rPr>
+                <w:lang w:val="en-US"/>
+              </w:rPr>
+              <w:t>Radar_Hardware</w:t>
+            </w:r>
+          </w:p>
+        </w:tc>
+        <w:tc>
+          <w:tcPr>
+            <w:tcW w:w="5213" w:type="dxa"/>
+          </w:tcPr>
+          <w:p>
+            <w:pPr>
+              <w:rPr>
+                <w:lang w:val="en-US"/>
+              </w:rPr>
+            </w:pPr>
+            <w:r>
+              <w:rPr>
+                <w:lang w:val="en-US"/>
+              </w:rPr>
+              <w:t>Sensor_Check</w:t>
+            </w:r>
+          </w:p>
+          <w:p>
+            <w:pPr>
+              <w:rPr>
+                <w:lang w:val="en-US"/>
+              </w:rPr>
+            </w:pPr>
+            <w:r>
+              <w:rPr>
+                <w:lang w:val="en-US"/>
+              </w:rPr>
+              <w:t>Sensor_Overload</w:t>
+            </w:r>
+          </w:p>
+          <w:p>
+            <w:pPr>
+              <w:rPr>
+                <w:lang w:val="en-US"/>
+              </w:rPr>
+            </w:pPr>
+            <w:r>
+              <w:rPr>
+                <w:lang w:val="en-US"/>
+              </w:rPr>
+              <w:t>Magnetron_Test</w:t>
+            </w:r>
+          </w:p>
+          <w:p>
+            <w:pPr>
+              <w:rPr>
+                <w:lang w:val="en-US"/>
+              </w:rPr>
+            </w:pPr>
+            <w:r>
+              <w:rPr>
+                <w:lang w:val="en-US"/>
+              </w:rPr>
+              <w:t>Ping_Test</w:t>
+            </w:r>
+          </w:p>
+          <w:p>
+            <w:pPr>
+              <w:rPr>
+                <w:lang w:val="en-US"/>
+              </w:rPr>
+            </w:pPr>
+            <w:r>
+              <w:rPr>
+                <w:lang w:val="en-US"/>
+              </w:rPr>
+              <w:t>Duplexer_Switch_Test</w:t>
+            </w:r>
+          </w:p>
+          <w:p>
+            <w:pPr>
+              <w:rPr>
+                <w:lang w:val="en-US"/>
+              </w:rPr>
+            </w:pPr>
+            <w:r>
+              <w:rPr>
+                <w:lang w:val="en-US"/>
+              </w:rPr>
+              <w:t>Target_Position_Error</w:t>
+            </w:r>
+          </w:p>
+          <w:p>
+            <w:pPr>
+              <w:rPr>
+                <w:lang w:val="en-US"/>
+              </w:rPr>
+            </w:pPr>
+            <w:r>
+              <w:rPr>
+                <w:lang w:val="en-US"/>
+              </w:rPr>
+              <w:t>Tracking_Line</w:t>
+            </w:r>
+          </w:p>
+          <w:p>
+            <w:pPr>
+              <w:rPr>
+                <w:lang w:val="en-US"/>
+              </w:rPr>
+            </w:pPr>
+            <w:r>
+              <w:rPr>
+                <w:lang w:val="en-US"/>
+              </w:rPr>
+              <w:t>Elevation_Drive_Check</w:t>
+            </w:r>
+          </w:p>
+          <w:p>
+            <w:pPr>
+              <w:rPr>
+                <w:lang w:val="en-US"/>
+              </w:rPr>
+            </w:pPr>
+            <w:r>
+              <w:rPr>
+                <w:lang w:val="en-US"/>
+              </w:rPr>
+              <w:t>Position_Feedback_Check</w:t>
+            </w:r>
+          </w:p>
+          <w:p>
+            <w:pPr>
+              <w:rPr>
+                <w:lang w:val="en-US"/>
+              </w:rPr>
+            </w:pPr>
+            <w:r>
+              <w:rPr>
+                <w:lang w:val="en-US"/>
+              </w:rPr>
+              <w:t>Data_Stabilisation_Run</w:t>
+            </w:r>
+          </w:p>
+          <w:p>
+            <w:pPr>
+              <w:rPr>
+                <w:lang w:val="en-US"/>
+              </w:rPr>
+            </w:pPr>
+            <w:r>
+              <w:rPr>
+                <w:lang w:val="en-US"/>
+              </w:rPr>
+              <w:t>Range_Target_Check</w:t>
+            </w:r>
+          </w:p>
+          <w:p>
+            <w:pPr>
+              <w:rPr>
+                <w:lang w:val="en-US"/>
+              </w:rPr>
+            </w:pPr>
+            <w:r>
+              <w:rPr>
+                <w:lang w:val="en-US"/>
+              </w:rPr>
+              <w:t>Automatic_Detection_Simulate</w:t>
+            </w:r>
+          </w:p>
+          <w:p>
+            <w:pPr>
+              <w:rPr>
+                <w:lang w:val="en-US"/>
+              </w:rPr>
+            </w:pPr>
+            <w:r>
+              <w:rPr>
+                <w:lang w:val="en-US"/>
+              </w:rPr>
+              <w:t>Radar_Beam_Placement_Test</w:t>
             </w:r>
           </w:p>
         </w:tc>
@@ -8839,7 +10381,7 @@
       <w:tr>
         <w:tc>
           <w:tcPr>
-            <w:tcW w:w="1257" w:type="dxa"/>
+            <w:tcW w:w="1228" w:type="dxa"/>
           </w:tcPr>
           <w:p>
             <w:pPr>
@@ -8857,239 +10399,174 @@
         </w:tc>
         <w:tc>
           <w:tcPr>
-            <w:tcW w:w="2424" w:type="dxa"/>
-          </w:tcPr>
-          <w:p>
-            <w:pPr>
-              <w:rPr>
-                <w:lang w:val="en-US"/>
-              </w:rPr>
-            </w:pPr>
-            <w:r>
-              <w:rPr>
-                <w:lang w:val="en-US"/>
-              </w:rPr>
-              <w:t>Fuel Burn</w:t>
-            </w:r>
-          </w:p>
-        </w:tc>
-        <w:tc>
-          <w:tcPr>
-            <w:tcW w:w="5335" w:type="dxa"/>
-          </w:tcPr>
-          <w:p>
-            <w:pPr>
-              <w:rPr>
-                <w:lang w:val="en-US"/>
-              </w:rPr>
-            </w:pPr>
-            <w:r>
-              <w:rPr>
-                <w:lang w:val="en-US"/>
-              </w:rPr>
-              <w:t>Fire_Control</w:t>
-            </w:r>
-          </w:p>
-          <w:p>
-            <w:pPr>
-              <w:rPr>
-                <w:lang w:val="en-US"/>
-              </w:rPr>
-            </w:pPr>
-            <w:r>
-              <w:rPr>
-                <w:lang w:val="en-US"/>
-              </w:rPr>
-              <w:t>Air_M</w:t>
-            </w:r>
-            <w:r>
-              <w:rPr>
-                <w:lang w:val="en-US"/>
-              </w:rPr>
-              <w:t>easurement</w:t>
-            </w:r>
-          </w:p>
-          <w:p>
-            <w:pPr>
-              <w:rPr>
-                <w:lang w:val="en-US"/>
-              </w:rPr>
-            </w:pPr>
-            <w:r>
-              <w:rPr>
-                <w:lang w:val="en-US"/>
-              </w:rPr>
-              <w:t>EEC_O</w:t>
-            </w:r>
-            <w:r>
-              <w:rPr>
-                <w:lang w:val="en-US"/>
-              </w:rPr>
-              <w:t>verheat</w:t>
-            </w:r>
-          </w:p>
-          <w:p>
-            <w:pPr>
-              <w:rPr>
-                <w:lang w:val="en-US"/>
-              </w:rPr>
-            </w:pPr>
-            <w:r>
-              <w:rPr>
-                <w:lang w:val="en-US"/>
-              </w:rPr>
-              <w:t>Fuel_</w:t>
-            </w:r>
-            <w:r>
-              <w:rPr>
-                <w:lang w:val="en-US"/>
-              </w:rPr>
-              <w:t>System</w:t>
-            </w:r>
-            <w:r>
-              <w:rPr>
-                <w:lang w:val="en-US"/>
-              </w:rPr>
-              <w:t>_</w:t>
-            </w:r>
-            <w:r>
-              <w:rPr>
-                <w:lang w:val="en-US"/>
-              </w:rPr>
-              <w:t>Control</w:t>
-            </w:r>
-          </w:p>
-          <w:p>
-            <w:pPr>
-              <w:rPr>
-                <w:lang w:val="en-US"/>
-              </w:rPr>
-            </w:pPr>
-            <w:r>
-              <w:rPr>
-                <w:lang w:val="en-US"/>
-              </w:rPr>
-              <w:t>Thrust</w:t>
-            </w:r>
-            <w:r>
-              <w:rPr>
-                <w:lang w:val="en-US"/>
-              </w:rPr>
-              <w:t>_Management</w:t>
-            </w:r>
-          </w:p>
-          <w:p>
-            <w:pPr>
-              <w:rPr>
-                <w:lang w:val="en-US"/>
-              </w:rPr>
-            </w:pPr>
-            <w:r>
-              <w:rPr>
-                <w:lang w:val="en-US"/>
-              </w:rPr>
-              <w:t>Ignition_Reset</w:t>
-            </w:r>
-          </w:p>
-          <w:p>
-            <w:pPr>
-              <w:rPr>
-                <w:lang w:val="en-US"/>
-              </w:rPr>
-            </w:pPr>
-            <w:r>
-              <w:rPr>
-                <w:lang w:val="en-US"/>
-              </w:rPr>
-              <w:t>Oxidiser_State</w:t>
-            </w:r>
-          </w:p>
-          <w:p>
-            <w:pPr>
-              <w:rPr>
-                <w:lang w:val="en-US"/>
-              </w:rPr>
-            </w:pPr>
-            <w:r>
-              <w:rPr>
-                <w:lang w:val="en-US"/>
-              </w:rPr>
-              <w:t>Pump_H_Run</w:t>
-            </w:r>
-          </w:p>
-          <w:p>
-            <w:pPr>
-              <w:rPr>
-                <w:lang w:val="en-US"/>
-              </w:rPr>
-            </w:pPr>
-            <w:r>
-              <w:rPr>
-                <w:lang w:val="en-US"/>
-              </w:rPr>
-              <w:t>Pump_L_Run</w:t>
-            </w:r>
-          </w:p>
-          <w:p>
-            <w:pPr>
-              <w:rPr>
-                <w:lang w:val="en-US"/>
-              </w:rPr>
-            </w:pPr>
-            <w:r>
-              <w:rPr>
-                <w:lang w:val="en-US"/>
-              </w:rPr>
-              <w:t>Nozzle_Pressure</w:t>
-            </w:r>
-          </w:p>
-          <w:p>
-            <w:pPr>
-              <w:rPr>
-                <w:lang w:val="en-US"/>
-              </w:rPr>
-            </w:pPr>
-            <w:r>
-              <w:rPr>
-                <w:lang w:val="en-US"/>
-              </w:rPr>
-              <w:t>Fuel_Levels</w:t>
-            </w:r>
-          </w:p>
-          <w:p>
-            <w:pPr>
-              <w:rPr>
-                <w:lang w:val="en-US"/>
-              </w:rPr>
-            </w:pPr>
-            <w:r>
-              <w:rPr>
-                <w:lang w:val="en-US"/>
-              </w:rPr>
-              <w:t>Injector_1</w:t>
-            </w:r>
-          </w:p>
-          <w:p>
-            <w:pPr>
-              <w:rPr>
-                <w:lang w:val="en-US"/>
-              </w:rPr>
-            </w:pPr>
-            <w:r>
-              <w:rPr>
-                <w:lang w:val="en-US"/>
-              </w:rPr>
-              <w:t>Injector_2</w:t>
-            </w:r>
-            <w:bookmarkStart w:id="77" w:name="_GoBack"/>
-            <w:bookmarkEnd w:id="77"/>
+            <w:tcW w:w="2575" w:type="dxa"/>
+          </w:tcPr>
+          <w:p>
+            <w:pPr>
+              <w:rPr>
+                <w:lang w:val="en-US"/>
+              </w:rPr>
+            </w:pPr>
+            <w:r>
+              <w:rPr>
+                <w:lang w:val="en-US"/>
+              </w:rPr>
+              <w:t>Sensor Interface</w:t>
+            </w:r>
+          </w:p>
+        </w:tc>
+        <w:tc>
+          <w:tcPr>
+            <w:tcW w:w="5213" w:type="dxa"/>
+          </w:tcPr>
+          <w:p>
+            <w:pPr>
+              <w:rPr>
+                <w:lang w:val="en-US"/>
+              </w:rPr>
+            </w:pPr>
+            <w:r>
+              <w:rPr>
+                <w:lang w:val="en-US"/>
+              </w:rPr>
+              <w:t>Sound_Speed</w:t>
+            </w:r>
+          </w:p>
+          <w:p>
+            <w:pPr>
+              <w:rPr>
+                <w:lang w:val="en-US"/>
+              </w:rPr>
+            </w:pPr>
+            <w:r>
+              <w:rPr>
+                <w:lang w:val="en-US"/>
+              </w:rPr>
+              <w:t>Temperature</w:t>
+            </w:r>
+          </w:p>
+          <w:p>
+            <w:pPr>
+              <w:rPr>
+                <w:lang w:val="en-US"/>
+              </w:rPr>
+            </w:pPr>
+            <w:r>
+              <w:rPr>
+                <w:lang w:val="en-US"/>
+              </w:rPr>
+              <w:t>Sensor_Direction</w:t>
+            </w:r>
+          </w:p>
+          <w:p>
+            <w:pPr>
+              <w:rPr>
+                <w:lang w:val="en-US"/>
+              </w:rPr>
+            </w:pPr>
+            <w:r>
+              <w:rPr>
+                <w:lang w:val="en-US"/>
+              </w:rPr>
+              <w:t>-Sequential_Lobing</w:t>
+            </w:r>
+          </w:p>
+          <w:p>
+            <w:pPr>
+              <w:rPr>
+                <w:lang w:val="en-US"/>
+              </w:rPr>
+            </w:pPr>
+            <w:r>
+              <w:rPr>
+                <w:lang w:val="en-US"/>
+              </w:rPr>
+              <w:t>-Conical_Scan</w:t>
+            </w:r>
+          </w:p>
+          <w:p>
+            <w:pPr>
+              <w:rPr>
+                <w:lang w:val="en-US"/>
+              </w:rPr>
+            </w:pPr>
+            <w:r>
+              <w:rPr>
+                <w:lang w:val="en-US"/>
+              </w:rPr>
+              <w:t>Pressure</w:t>
+            </w:r>
+          </w:p>
+          <w:p>
+            <w:pPr>
+              <w:rPr>
+                <w:lang w:val="en-US"/>
+              </w:rPr>
+            </w:pPr>
+            <w:r>
+              <w:rPr>
+                <w:lang w:val="en-US"/>
+              </w:rPr>
+              <w:t>Stress</w:t>
+            </w:r>
+          </w:p>
+          <w:p>
+            <w:pPr>
+              <w:rPr>
+                <w:lang w:val="en-US"/>
+              </w:rPr>
+            </w:pPr>
+            <w:r>
+              <w:rPr>
+                <w:lang w:val="en-US"/>
+              </w:rPr>
+              <w:t>Noise_Cancellation</w:t>
+            </w:r>
+          </w:p>
+          <w:p>
+            <w:pPr>
+              <w:rPr>
+                <w:lang w:val="en-US"/>
+              </w:rPr>
+            </w:pPr>
+            <w:r>
+              <w:rPr>
+                <w:lang w:val="en-US"/>
+              </w:rPr>
+              <w:t>Smart_Calibration_</w:t>
+            </w:r>
+            <w:r>
+              <w:rPr>
+                <w:lang w:val="en-US"/>
+              </w:rPr>
+              <w:t>Module</w:t>
+            </w:r>
+          </w:p>
+          <w:p>
+            <w:pPr>
+              <w:rPr>
+                <w:lang w:val="en-US"/>
+              </w:rPr>
+            </w:pPr>
+            <w:r>
+              <w:rPr>
+                <w:lang w:val="en-US"/>
+              </w:rPr>
+              <w:t>Servo_</w:t>
+            </w:r>
+            <w:r>
+              <w:rPr>
+                <w:lang w:val="en-US"/>
+              </w:rPr>
+              <w:t>Pressure</w:t>
+            </w:r>
           </w:p>
         </w:tc>
       </w:tr>
       <w:tr>
         <w:tc>
           <w:tcPr>
-            <w:tcW w:w="1257" w:type="dxa"/>
+            <w:tcW w:w="1228" w:type="dxa"/>
           </w:tcPr>
           <w:p>
             <w:pPr>
@@ -9107,118 +10584,69 @@
         </w:tc>
         <w:tc>
           <w:tcPr>
-            <w:tcW w:w="2424" w:type="dxa"/>
-          </w:tcPr>
-          <w:p>
-            <w:pPr>
-              <w:rPr>
-                <w:lang w:val="en-US"/>
-              </w:rPr>
-            </w:pPr>
-            <w:r>
-              <w:rPr>
-                <w:lang w:val="en-US"/>
-              </w:rPr>
-              <w:t>Geometrical</w:t>
-            </w:r>
-          </w:p>
-        </w:tc>
-        <w:tc>
-          <w:tcPr>
-            <w:tcW w:w="5335" w:type="dxa"/>
-          </w:tcPr>
-          <w:p>
-            <w:pPr>
-              <w:rPr>
-                <w:lang w:val="en-US"/>
-              </w:rPr>
-            </w:pPr>
-            <w:r>
-              <w:rPr>
-                <w:lang w:val="en-US"/>
-              </w:rPr>
-              <w:t>Fuel_</w:t>
-            </w:r>
-            <w:r>
-              <w:rPr>
-                <w:lang w:val="en-US"/>
-              </w:rPr>
-              <w:t>Metering</w:t>
-            </w:r>
-            <w:r>
-              <w:rPr>
-                <w:lang w:val="en-US"/>
-              </w:rPr>
-              <w:t>_Valve_</w:t>
-            </w:r>
-            <w:r>
-              <w:rPr>
-                <w:lang w:val="en-US"/>
-              </w:rPr>
-              <w:t>Minor</w:t>
-            </w:r>
-            <w:r>
-              <w:rPr>
-                <w:lang w:val="en-US"/>
-              </w:rPr>
-              <w:t>_</w:t>
-            </w:r>
-            <w:r>
-              <w:rPr>
-                <w:lang w:val="en-US"/>
-              </w:rPr>
-              <w:t>Loop</w:t>
-            </w:r>
-          </w:p>
-          <w:p>
-            <w:pPr>
-              <w:rPr>
-                <w:lang w:val="en-US"/>
-              </w:rPr>
-            </w:pPr>
-            <w:r>
-              <w:rPr>
-                <w:lang w:val="en-US"/>
-              </w:rPr>
-              <w:t>Deri</w:t>
-            </w:r>
-            <w:r>
-              <w:rPr>
-                <w:lang w:val="en-US"/>
-              </w:rPr>
-              <w:t>ved_</w:t>
-            </w:r>
-            <w:r>
-              <w:rPr>
-                <w:lang w:val="en-US"/>
-              </w:rPr>
-              <w:t>Models</w:t>
-            </w:r>
-          </w:p>
-          <w:p>
-            <w:pPr>
-              <w:rPr>
-                <w:lang w:val="en-US"/>
-              </w:rPr>
-            </w:pPr>
-            <w:r>
-              <w:rPr>
-                <w:lang w:val="en-US"/>
-              </w:rPr>
-              <w:t>Starting_Models</w:t>
-            </w:r>
-          </w:p>
-          <w:p>
-            <w:pPr>
-              <w:rPr>
-                <w:lang w:val="en-US"/>
-              </w:rPr>
-            </w:pPr>
-            <w:r>
-              <w:rPr>
-                <w:lang w:val="en-US"/>
-              </w:rPr>
-              <w:t>Control laws</w:t>
+            <w:tcW w:w="2575" w:type="dxa"/>
+          </w:tcPr>
+          <w:p>
+            <w:pPr>
+              <w:rPr>
+                <w:lang w:val="en-US"/>
+              </w:rPr>
+            </w:pPr>
+            <w:r>
+              <w:rPr>
+                <w:lang w:val="en-US"/>
+              </w:rPr>
+              <w:t>Logic Power Supply</w:t>
+            </w:r>
+          </w:p>
+        </w:tc>
+        <w:tc>
+          <w:tcPr>
+            <w:tcW w:w="5213" w:type="dxa"/>
+          </w:tcPr>
+          <w:p>
+            <w:pPr>
+              <w:rPr>
+                <w:lang w:val="en-US"/>
+              </w:rPr>
+            </w:pPr>
+            <w:r>
+              <w:rPr>
+                <w:lang w:val="en-US"/>
+              </w:rPr>
+              <w:t>Box Faults</w:t>
+            </w:r>
+          </w:p>
+          <w:p>
+            <w:pPr>
+              <w:rPr>
+                <w:lang w:val="en-US"/>
+              </w:rPr>
+            </w:pPr>
+            <w:r>
+              <w:rPr>
+                <w:lang w:val="en-US"/>
+              </w:rPr>
+              <w:t>Engine_</w:t>
+            </w:r>
+            <w:r>
+              <w:rPr>
+                <w:lang w:val="en-US"/>
+              </w:rPr>
+              <w:t>Events</w:t>
+            </w:r>
+          </w:p>
+          <w:p>
+            <w:pPr>
+              <w:rPr>
+                <w:lang w:val="en-US"/>
+              </w:rPr>
+            </w:pPr>
+            <w:r>
+              <w:rPr>
+                <w:lang w:val="en-US"/>
+              </w:rPr>
+              <w:t>Engine_Operating_MRT</w:t>
             </w:r>
           </w:p>
         </w:tc>
@@ -9226,7 +10654,7 @@
       <w:tr>
         <w:tc>
           <w:tcPr>
-            <w:tcW w:w="1257" w:type="dxa"/>
+            <w:tcW w:w="1228" w:type="dxa"/>
           </w:tcPr>
           <w:p>
             <w:pPr>
@@ -9244,50 +10672,223 @@
         </w:tc>
         <w:tc>
           <w:tcPr>
-            <w:tcW w:w="2424" w:type="dxa"/>
-          </w:tcPr>
-          <w:p>
-            <w:pPr>
-              <w:rPr>
-                <w:lang w:val="en-US"/>
-              </w:rPr>
-            </w:pPr>
-            <w:r>
-              <w:rPr>
-                <w:lang w:val="en-US"/>
-              </w:rPr>
-              <w:t>HP1 Bus Interface</w:t>
-            </w:r>
-          </w:p>
-        </w:tc>
-        <w:tc>
-          <w:tcPr>
-            <w:tcW w:w="5335" w:type="dxa"/>
-          </w:tcPr>
-          <w:p>
-            <w:pPr>
-              <w:rPr>
-                <w:lang w:val="en-US"/>
-              </w:rPr>
-            </w:pPr>
-            <w:r>
-              <w:rPr>
-                <w:lang w:val="en-US"/>
-              </w:rPr>
-              <w:t>Input Payloads</w:t>
-            </w:r>
-          </w:p>
-          <w:p>
-            <w:pPr>
-              <w:rPr>
-                <w:lang w:val="en-US"/>
-              </w:rPr>
-            </w:pPr>
-            <w:r>
-              <w:rPr>
-                <w:lang w:val="en-US"/>
-              </w:rPr>
-              <w:t>Output Payloads</w:t>
+            <w:tcW w:w="2575" w:type="dxa"/>
+          </w:tcPr>
+          <w:p>
+            <w:pPr>
+              <w:rPr>
+                <w:lang w:val="en-US"/>
+              </w:rPr>
+            </w:pPr>
+            <w:r>
+              <w:rPr>
+                <w:lang w:val="en-US"/>
+              </w:rPr>
+              <w:t>Fuel Burn</w:t>
+            </w:r>
+          </w:p>
+        </w:tc>
+        <w:tc>
+          <w:tcPr>
+            <w:tcW w:w="5213" w:type="dxa"/>
+          </w:tcPr>
+          <w:p>
+            <w:pPr>
+              <w:rPr>
+                <w:lang w:val="en-US"/>
+              </w:rPr>
+            </w:pPr>
+            <w:r>
+              <w:rPr>
+                <w:lang w:val="en-US"/>
+              </w:rPr>
+              <w:t>Fire_Control</w:t>
+            </w:r>
+          </w:p>
+          <w:p>
+            <w:pPr>
+              <w:rPr>
+                <w:lang w:val="en-US"/>
+              </w:rPr>
+            </w:pPr>
+            <w:r>
+              <w:rPr>
+                <w:lang w:val="en-US"/>
+              </w:rPr>
+              <w:t>Air_M</w:t>
+            </w:r>
+            <w:r>
+              <w:rPr>
+                <w:lang w:val="en-US"/>
+              </w:rPr>
+              <w:t>easurement</w:t>
+            </w:r>
+          </w:p>
+          <w:p>
+            <w:pPr>
+              <w:rPr>
+                <w:lang w:val="en-US"/>
+              </w:rPr>
+            </w:pPr>
+            <w:r>
+              <w:rPr>
+                <w:lang w:val="en-US"/>
+              </w:rPr>
+              <w:t>EEC_O</w:t>
+            </w:r>
+            <w:r>
+              <w:rPr>
+                <w:lang w:val="en-US"/>
+              </w:rPr>
+              <w:t>verheat</w:t>
+            </w:r>
+          </w:p>
+          <w:p>
+            <w:pPr>
+              <w:rPr>
+                <w:lang w:val="en-US"/>
+              </w:rPr>
+            </w:pPr>
+            <w:r>
+              <w:rPr>
+                <w:lang w:val="en-US"/>
+              </w:rPr>
+              <w:t>Fuel_</w:t>
+            </w:r>
+            <w:r>
+              <w:rPr>
+                <w:lang w:val="en-US"/>
+              </w:rPr>
+              <w:t>System</w:t>
+            </w:r>
+            <w:r>
+              <w:rPr>
+                <w:lang w:val="en-US"/>
+              </w:rPr>
+              <w:t>_</w:t>
+            </w:r>
+            <w:r>
+              <w:rPr>
+                <w:lang w:val="en-US"/>
+              </w:rPr>
+              <w:t>Control</w:t>
+            </w:r>
+          </w:p>
+          <w:p>
+            <w:pPr>
+              <w:rPr>
+                <w:lang w:val="en-US"/>
+              </w:rPr>
+            </w:pPr>
+            <w:r>
+              <w:rPr>
+                <w:lang w:val="en-US"/>
+              </w:rPr>
+              <w:t>Thrust_Management</w:t>
+            </w:r>
+          </w:p>
+          <w:p>
+            <w:pPr>
+              <w:rPr>
+                <w:lang w:val="en-US"/>
+              </w:rPr>
+            </w:pPr>
+            <w:r>
+              <w:rPr>
+                <w:lang w:val="en-US"/>
+              </w:rPr>
+              <w:t>Ignition_Reset</w:t>
+            </w:r>
+          </w:p>
+          <w:p>
+            <w:pPr>
+              <w:rPr>
+                <w:lang w:val="en-US"/>
+              </w:rPr>
+            </w:pPr>
+            <w:r>
+              <w:rPr>
+                <w:lang w:val="en-US"/>
+              </w:rPr>
+              <w:t>Oxidiser_State</w:t>
+            </w:r>
+          </w:p>
+          <w:p>
+            <w:pPr>
+              <w:rPr>
+                <w:lang w:val="en-US"/>
+              </w:rPr>
+            </w:pPr>
+            <w:r>
+              <w:rPr>
+                <w:lang w:val="en-US"/>
+              </w:rPr>
+              <w:t>Pump_H_Run</w:t>
+            </w:r>
+          </w:p>
+          <w:p>
+            <w:pPr>
+              <w:rPr>
+                <w:lang w:val="en-US"/>
+              </w:rPr>
+            </w:pPr>
+            <w:r>
+              <w:rPr>
+                <w:lang w:val="en-US"/>
+              </w:rPr>
+              <w:t>Pump_L_Run</w:t>
+            </w:r>
+          </w:p>
+          <w:p>
+            <w:pPr>
+              <w:rPr>
+                <w:lang w:val="en-US"/>
+              </w:rPr>
+            </w:pPr>
+            <w:r>
+              <w:rPr>
+                <w:lang w:val="en-US"/>
+              </w:rPr>
+              <w:t>Nozzle_Pressure</w:t>
+            </w:r>
+          </w:p>
+          <w:p>
+            <w:pPr>
+              <w:rPr>
+                <w:lang w:val="en-US"/>
+              </w:rPr>
+            </w:pPr>
+            <w:r>
+              <w:rPr>
+                <w:lang w:val="en-US"/>
+              </w:rPr>
+              <w:t>Fuel_Levels</w:t>
+            </w:r>
+          </w:p>
+          <w:p>
+            <w:pPr>
+              <w:rPr>
+                <w:lang w:val="en-US"/>
+              </w:rPr>
+            </w:pPr>
+            <w:r>
+              <w:rPr>
+                <w:lang w:val="en-US"/>
+              </w:rPr>
+              <w:t>Injector_1</w:t>
+            </w:r>
+          </w:p>
+          <w:p>
+            <w:pPr>
+              <w:rPr>
+                <w:lang w:val="en-US"/>
+              </w:rPr>
+            </w:pPr>
+            <w:r>
+              <w:rPr>
+                <w:lang w:val="en-US"/>
+              </w:rPr>
+              <w:t>Injector_2</w:t>
             </w:r>
           </w:p>
         </w:tc>
@@ -9295,7 +10896,7 @@
       <w:tr>
         <w:tc>
           <w:tcPr>
-            <w:tcW w:w="1257" w:type="dxa"/>
+            <w:tcW w:w="1228" w:type="dxa"/>
           </w:tcPr>
           <w:p>
             <w:pPr>
@@ -9313,147 +10914,124 @@
         </w:tc>
         <w:tc>
           <w:tcPr>
-            <w:tcW w:w="2424" w:type="dxa"/>
-          </w:tcPr>
-          <w:p>
-            <w:pPr>
-              <w:rPr>
-                <w:lang w:val="en-US"/>
-              </w:rPr>
-            </w:pPr>
-            <w:r>
-              <w:rPr>
-                <w:lang w:val="en-US"/>
-              </w:rPr>
-              <w:t>Warhead Interface</w:t>
-            </w:r>
-          </w:p>
-        </w:tc>
-        <w:tc>
-          <w:tcPr>
-            <w:tcW w:w="5335" w:type="dxa"/>
-          </w:tcPr>
-          <w:p>
-            <w:pPr>
-              <w:rPr>
-                <w:lang w:val="en-US"/>
-              </w:rPr>
-            </w:pPr>
-            <w:r>
-              <w:rPr>
-                <w:lang w:val="en-US"/>
-              </w:rPr>
-              <w:t>Fuse</w:t>
-            </w:r>
-            <w:r>
-              <w:rPr>
-                <w:lang w:val="en-US"/>
-              </w:rPr>
-              <w:t>_Check</w:t>
-            </w:r>
-          </w:p>
-          <w:p>
-            <w:pPr>
-              <w:rPr>
-                <w:lang w:val="en-US"/>
-              </w:rPr>
-            </w:pPr>
-            <w:r>
-              <w:rPr>
-                <w:lang w:val="en-US"/>
-              </w:rPr>
-              <w:t>Warhead_Pressure_Seal_Check</w:t>
-            </w:r>
-          </w:p>
-          <w:p>
-            <w:pPr>
-              <w:rPr>
-                <w:lang w:val="en-US"/>
-              </w:rPr>
-            </w:pPr>
-            <w:r>
-              <w:rPr>
-                <w:lang w:val="en-US"/>
-              </w:rPr>
-              <w:t>S_A_A_Device_Test</w:t>
-            </w:r>
-          </w:p>
-          <w:p>
-            <w:pPr>
-              <w:rPr>
-                <w:lang w:val="en-US"/>
-              </w:rPr>
-            </w:pPr>
-            <w:r>
-              <w:rPr>
-                <w:lang w:val="en-US"/>
-              </w:rPr>
-              <w:t>S_A_A_Launch_Point_Proximity</w:t>
-            </w:r>
-          </w:p>
-          <w:p>
-            <w:pPr>
-              <w:rPr>
-                <w:lang w:val="en-US"/>
-              </w:rPr>
-            </w:pPr>
-            <w:r>
-              <w:rPr>
-                <w:lang w:val="en-US"/>
-              </w:rPr>
-              <w:t>S_A_A_Launch_Time_Duration</w:t>
-            </w:r>
-          </w:p>
-          <w:p>
-            <w:pPr>
-              <w:rPr>
-                <w:lang w:val="en-US"/>
-              </w:rPr>
-            </w:pPr>
-            <w:r>
-              <w:rPr>
-                <w:lang w:val="en-US"/>
-              </w:rPr>
-              <w:t>Acceleration_Sense</w:t>
-            </w:r>
-          </w:p>
-          <w:p>
-            <w:pPr>
-              <w:rPr>
-                <w:lang w:val="en-US"/>
-              </w:rPr>
-            </w:pPr>
-            <w:r>
-              <w:rPr>
-                <w:lang w:val="en-US"/>
-              </w:rPr>
-              <w:t>Projectile_Rotation_Check</w:t>
-            </w:r>
-          </w:p>
-          <w:p>
-            <w:pPr>
-              <w:rPr>
-                <w:lang w:val="en-US"/>
-              </w:rPr>
-            </w:pPr>
-            <w:r>
-              <w:rPr>
-                <w:lang w:val="en-US"/>
-              </w:rPr>
-              <w:t>S_A_A_Drop_Test</w:t>
-            </w:r>
-          </w:p>
-          <w:p>
-            <w:pPr>
-              <w:rPr>
-                <w:lang w:val="en-US"/>
-              </w:rPr>
-            </w:pPr>
-            <w:r>
-              <w:rPr>
-                <w:lang w:val="en-US"/>
-              </w:rPr>
-              <w:t>Launch_Latch_Check</w:t>
+            <w:tcW w:w="2575" w:type="dxa"/>
+          </w:tcPr>
+          <w:p>
+            <w:pPr>
+              <w:rPr>
+                <w:lang w:val="en-US"/>
+              </w:rPr>
+            </w:pPr>
+            <w:r>
+              <w:rPr>
+                <w:lang w:val="en-US"/>
+              </w:rPr>
+              <w:t>Geometrical</w:t>
+            </w:r>
+          </w:p>
+        </w:tc>
+        <w:tc>
+          <w:tcPr>
+            <w:tcW w:w="5213" w:type="dxa"/>
+          </w:tcPr>
+          <w:p>
+            <w:pPr>
+              <w:rPr>
+                <w:lang w:val="en-US"/>
+              </w:rPr>
+            </w:pPr>
+            <w:r>
+              <w:rPr>
+                <w:lang w:val="en-US"/>
+              </w:rPr>
+              <w:t>Fuel_</w:t>
+            </w:r>
+            <w:r>
+              <w:rPr>
+                <w:lang w:val="en-US"/>
+              </w:rPr>
+              <w:t>Metering</w:t>
+            </w:r>
+            <w:r>
+              <w:rPr>
+                <w:lang w:val="en-US"/>
+              </w:rPr>
+              <w:t>_Valve_</w:t>
+            </w:r>
+            <w:r>
+              <w:rPr>
+                <w:lang w:val="en-US"/>
+              </w:rPr>
+              <w:t>Minor</w:t>
+            </w:r>
+            <w:r>
+              <w:rPr>
+                <w:lang w:val="en-US"/>
+              </w:rPr>
+              <w:t>_</w:t>
+            </w:r>
+            <w:r>
+              <w:rPr>
+                <w:lang w:val="en-US"/>
+              </w:rPr>
+              <w:t>Loop</w:t>
+            </w:r>
+          </w:p>
+          <w:p>
+            <w:pPr>
+              <w:rPr>
+                <w:lang w:val="en-US"/>
+              </w:rPr>
+            </w:pPr>
+            <w:r>
+              <w:rPr>
+                <w:lang w:val="en-US"/>
+              </w:rPr>
+              <w:t>Deri</w:t>
+            </w:r>
+            <w:r>
+              <w:rPr>
+                <w:lang w:val="en-US"/>
+              </w:rPr>
+              <w:t>ved_</w:t>
+            </w:r>
+            <w:r>
+              <w:rPr>
+                <w:lang w:val="en-US"/>
+              </w:rPr>
+              <w:t>Models</w:t>
+            </w:r>
+          </w:p>
+          <w:p>
+            <w:pPr>
+              <w:rPr>
+                <w:lang w:val="en-US"/>
+              </w:rPr>
+            </w:pPr>
+            <w:r>
+              <w:rPr>
+                <w:lang w:val="en-US"/>
+              </w:rPr>
+              <w:t>Starting_Models</w:t>
+            </w:r>
+          </w:p>
+          <w:p>
+            <w:pPr>
+              <w:rPr>
+                <w:lang w:val="en-US"/>
+              </w:rPr>
+            </w:pPr>
+            <w:r>
+              <w:rPr>
+                <w:lang w:val="en-US"/>
+              </w:rPr>
+              <w:t>Control_L</w:t>
+            </w:r>
+            <w:r>
+              <w:rPr>
+                <w:lang w:val="en-US"/>
+              </w:rPr>
+              <w:t>aws</w:t>
             </w:r>
           </w:p>
         </w:tc>
@@ -9461,81 +11039,87 @@
       <w:tr>
         <w:tc>
           <w:tcPr>
-            <w:tcW w:w="1257" w:type="dxa"/>
-          </w:tcPr>
-          <w:p>
-            <w:pPr>
-              <w:rPr>
-                <w:lang w:val="en-US"/>
-              </w:rPr>
-            </w:pPr>
-            <w:r>
-              <w:rPr>
-                <w:lang w:val="en-US"/>
-              </w:rPr>
+            <w:tcW w:w="1228" w:type="dxa"/>
+          </w:tcPr>
+          <w:p>
+            <w:pPr>
+              <w:rPr>
+                <w:lang w:val="en-US"/>
+              </w:rPr>
+            </w:pPr>
+            <w:r>
+              <w:rPr>
+                <w:lang w:val="en-US"/>
+              </w:rPr>
+              <w:lastRenderedPageBreak/>
               <w:t>SPT</w:t>
             </w:r>
           </w:p>
         </w:tc>
         <w:tc>
           <w:tcPr>
-            <w:tcW w:w="2424" w:type="dxa"/>
-          </w:tcPr>
-          <w:p>
-            <w:pPr>
-              <w:rPr>
-                <w:lang w:val="en-US"/>
-              </w:rPr>
-            </w:pPr>
-            <w:r>
-              <w:rPr>
-                <w:lang w:val="en-US"/>
-              </w:rPr>
-              <w:t>Autopilot</w:t>
-            </w:r>
-          </w:p>
-        </w:tc>
-        <w:tc>
-          <w:tcPr>
-            <w:tcW w:w="5335" w:type="dxa"/>
-          </w:tcPr>
-          <w:p>
-            <w:pPr>
-              <w:rPr>
-                <w:lang w:val="en-US"/>
-              </w:rPr>
-            </w:pPr>
-            <w:r>
-              <w:rPr>
-                <w:lang w:val="en-US"/>
-              </w:rPr>
-              <w:t>Course_Gyro</w:t>
-            </w:r>
-          </w:p>
-          <w:p>
-            <w:pPr>
-              <w:rPr>
-                <w:lang w:val="en-US"/>
-              </w:rPr>
-            </w:pPr>
-            <w:r>
-              <w:rPr>
-                <w:lang w:val="en-US"/>
-              </w:rPr>
-              <w:t>Command_Check</w:t>
-            </w:r>
-          </w:p>
-          <w:p>
-            <w:pPr>
-              <w:rPr>
-                <w:lang w:val="en-US"/>
-              </w:rPr>
-            </w:pPr>
-            <w:r>
-              <w:rPr>
-                <w:lang w:val="en-US"/>
-              </w:rPr>
-              <w:t>AP_Simulation_Run</w:t>
+            <w:tcW w:w="2575" w:type="dxa"/>
+          </w:tcPr>
+          <w:p>
+            <w:pPr>
+              <w:rPr>
+                <w:lang w:val="en-US"/>
+              </w:rPr>
+            </w:pPr>
+            <w:r>
+              <w:rPr>
+                <w:lang w:val="en-US"/>
+              </w:rPr>
+              <w:t>HP1 Bus Interface</w:t>
+            </w:r>
+          </w:p>
+        </w:tc>
+        <w:tc>
+          <w:tcPr>
+            <w:tcW w:w="5213" w:type="dxa"/>
+          </w:tcPr>
+          <w:p>
+            <w:pPr>
+              <w:rPr>
+                <w:lang w:val="en-US"/>
+              </w:rPr>
+            </w:pPr>
+            <w:r>
+              <w:rPr>
+                <w:lang w:val="en-US"/>
+              </w:rPr>
+              <w:t>Input_</w:t>
+            </w:r>
+            <w:r>
+              <w:rPr>
+                <w:lang w:val="en-US"/>
+              </w:rPr>
+              <w:t>Payloads</w:t>
+            </w:r>
+          </w:p>
+          <w:p>
+            <w:pPr>
+              <w:rPr>
+                <w:lang w:val="en-US"/>
+              </w:rPr>
+            </w:pPr>
+            <w:r>
+              <w:rPr>
+                <w:lang w:val="en-US"/>
+              </w:rPr>
+              <w:t>Output</w:t>
+            </w:r>
+            <w:r>
+              <w:rPr>
+                <w:lang w:val="en-US"/>
+              </w:rPr>
+              <w:t>_</w:t>
+            </w:r>
+            <w:r>
+              <w:rPr>
+                <w:lang w:val="en-US"/>
+              </w:rPr>
+              <w:t>Payloads</w:t>
             </w:r>
           </w:p>
         </w:tc>
@@ -9543,256 +11127,189 @@
       <w:tr>
         <w:tc>
           <w:tcPr>
-            <w:tcW w:w="1257" w:type="dxa"/>
-          </w:tcPr>
-          <w:p>
-            <w:pPr>
-              <w:rPr>
-                <w:lang w:val="en-US"/>
-              </w:rPr>
-            </w:pPr>
-            <w:r>
-              <w:rPr>
-                <w:lang w:val="en-US"/>
-              </w:rPr>
-              <w:t>LPT</w:t>
-            </w:r>
-          </w:p>
-        </w:tc>
-        <w:tc>
-          <w:tcPr>
-            <w:tcW w:w="2424" w:type="dxa"/>
-          </w:tcPr>
-          <w:p>
-            <w:pPr>
-              <w:rPr>
-                <w:lang w:val="en-US"/>
-              </w:rPr>
-            </w:pPr>
-          </w:p>
-        </w:tc>
-        <w:tc>
-          <w:tcPr>
-            <w:tcW w:w="5335" w:type="dxa"/>
-          </w:tcPr>
-          <w:p>
-            <w:pPr>
-              <w:rPr>
-                <w:lang w:val="en-US"/>
-              </w:rPr>
-            </w:pPr>
-            <w:r>
-              <w:rPr>
-                <w:lang w:val="en-US"/>
-              </w:rPr>
-              <w:t>Initialise</w:t>
-            </w:r>
-          </w:p>
-          <w:p>
-            <w:pPr>
-              <w:rPr>
-                <w:lang w:val="en-US"/>
-              </w:rPr>
-            </w:pPr>
-            <w:r>
-              <w:rPr>
-                <w:lang w:val="en-US"/>
-              </w:rPr>
-              <w:t>Schedule_Phase</w:t>
-            </w:r>
-          </w:p>
-          <w:p>
-            <w:pPr>
-              <w:rPr>
-                <w:lang w:val="en-US"/>
-              </w:rPr>
-            </w:pPr>
-            <w:r>
-              <w:rPr>
-                <w:lang w:val="en-US"/>
-              </w:rPr>
-              <w:t>Run</w:t>
-            </w:r>
-          </w:p>
-          <w:p>
-            <w:pPr>
-              <w:rPr>
-                <w:lang w:val="en-US"/>
-              </w:rPr>
-            </w:pPr>
-            <w:r>
-              <w:rPr>
-                <w:lang w:val="en-US"/>
-              </w:rPr>
-              <w:t>Heat_</w:t>
-            </w:r>
-            <w:r>
-              <w:rPr>
-                <w:lang w:val="en-US"/>
-              </w:rPr>
-              <w:t>Management</w:t>
-            </w:r>
-          </w:p>
-          <w:p>
-            <w:pPr>
-              <w:rPr>
-                <w:lang w:val="en-US"/>
-              </w:rPr>
-            </w:pPr>
-            <w:r>
-              <w:rPr>
-                <w:lang w:val="en-US"/>
-              </w:rPr>
-              <w:lastRenderedPageBreak/>
-              <w:t>HP_</w:t>
-            </w:r>
-            <w:r>
-              <w:rPr>
-                <w:lang w:val="en-US"/>
-              </w:rPr>
-              <w:t>Speed</w:t>
-            </w:r>
-          </w:p>
-          <w:p>
-            <w:pPr>
-              <w:rPr>
-                <w:lang w:val="en-US"/>
-              </w:rPr>
-            </w:pPr>
-            <w:r>
-              <w:rPr>
-                <w:lang w:val="en-US"/>
-              </w:rPr>
-              <w:t>Oil_</w:t>
-            </w:r>
-            <w:r>
-              <w:rPr>
-                <w:lang w:val="en-US"/>
-              </w:rPr>
-              <w:t xml:space="preserve">Measurement </w:t>
-            </w:r>
-          </w:p>
-          <w:p>
-            <w:pPr>
-              <w:rPr>
-                <w:lang w:val="en-US"/>
-              </w:rPr>
-            </w:pPr>
-            <w:r>
-              <w:rPr>
-                <w:lang w:val="en-US"/>
-              </w:rPr>
-              <w:t>Propulsion_System_Run</w:t>
-            </w:r>
-          </w:p>
-          <w:p>
-            <w:pPr>
-              <w:rPr>
-                <w:lang w:val="en-US"/>
-              </w:rPr>
-            </w:pPr>
-            <w:r>
-              <w:rPr>
-                <w:lang w:val="en-US"/>
-              </w:rPr>
-              <w:t>Initial_Propulsion_Switch</w:t>
-            </w:r>
-          </w:p>
-          <w:p>
-            <w:pPr>
-              <w:rPr>
-                <w:lang w:val="en-US"/>
-              </w:rPr>
-            </w:pPr>
-            <w:r>
-              <w:rPr>
-                <w:lang w:val="en-US"/>
-              </w:rPr>
-              <w:t>Combustion_Chamber_Lock</w:t>
-            </w:r>
-          </w:p>
-          <w:p>
-            <w:pPr>
-              <w:rPr>
-                <w:lang w:val="en-US"/>
-              </w:rPr>
-            </w:pPr>
-            <w:r>
-              <w:rPr>
-                <w:lang w:val="en-US"/>
-              </w:rPr>
-              <w:t>Exhaust_Nozzle_Reading</w:t>
-            </w:r>
-          </w:p>
-          <w:p>
-            <w:pPr>
-              <w:rPr>
-                <w:lang w:val="en-US"/>
-              </w:rPr>
-            </w:pPr>
-            <w:r>
-              <w:rPr>
-                <w:lang w:val="en-US"/>
-              </w:rPr>
-              <w:t>Diffuser_Integrity</w:t>
-            </w:r>
-          </w:p>
-          <w:p>
-            <w:pPr>
-              <w:rPr>
-                <w:lang w:val="en-US"/>
-              </w:rPr>
-            </w:pPr>
-            <w:r>
-              <w:rPr>
-                <w:lang w:val="en-US"/>
-              </w:rPr>
-              <w:t>Pressure_Intake</w:t>
-            </w:r>
-          </w:p>
-          <w:p>
-            <w:pPr>
-              <w:rPr>
-                <w:lang w:val="en-US"/>
-              </w:rPr>
-            </w:pPr>
-            <w:r>
-              <w:rPr>
-                <w:lang w:val="en-US"/>
-              </w:rPr>
-              <w:t>Pressure_Output</w:t>
-            </w:r>
-          </w:p>
-          <w:p>
-            <w:pPr>
-              <w:rPr>
-                <w:lang w:val="en-US"/>
-              </w:rPr>
-            </w:pPr>
-            <w:r>
-              <w:rPr>
-                <w:lang w:val="en-US"/>
-              </w:rPr>
-              <w:t>A</w:t>
-            </w:r>
-            <w:r>
-              <w:rPr>
-                <w:lang w:val="en-US"/>
-              </w:rPr>
-              <w:t>P_Initialise</w:t>
-            </w:r>
-          </w:p>
-          <w:p>
-            <w:pPr>
-              <w:rPr>
-                <w:lang w:val="en-US"/>
-              </w:rPr>
-            </w:pPr>
-            <w:r>
-              <w:rPr>
-                <w:lang w:val="en-US"/>
-              </w:rPr>
-              <w:t>AP_False_Reset</w:t>
+            <w:tcW w:w="1228" w:type="dxa"/>
+          </w:tcPr>
+          <w:p>
+            <w:pPr>
+              <w:rPr>
+                <w:lang w:val="en-US"/>
+              </w:rPr>
+            </w:pPr>
+            <w:r>
+              <w:rPr>
+                <w:lang w:val="en-US"/>
+              </w:rPr>
+              <w:t>SPT</w:t>
+            </w:r>
+          </w:p>
+        </w:tc>
+        <w:tc>
+          <w:tcPr>
+            <w:tcW w:w="2575" w:type="dxa"/>
+          </w:tcPr>
+          <w:p>
+            <w:pPr>
+              <w:rPr>
+                <w:lang w:val="en-US"/>
+              </w:rPr>
+            </w:pPr>
+            <w:r>
+              <w:rPr>
+                <w:lang w:val="en-US"/>
+              </w:rPr>
+              <w:t>Warhead Interface</w:t>
+            </w:r>
+          </w:p>
+        </w:tc>
+        <w:tc>
+          <w:tcPr>
+            <w:tcW w:w="5213" w:type="dxa"/>
+          </w:tcPr>
+          <w:p>
+            <w:pPr>
+              <w:rPr>
+                <w:lang w:val="en-US"/>
+              </w:rPr>
+            </w:pPr>
+            <w:r>
+              <w:rPr>
+                <w:lang w:val="en-US"/>
+              </w:rPr>
+              <w:t>Fuse</w:t>
+            </w:r>
+            <w:r>
+              <w:rPr>
+                <w:lang w:val="en-US"/>
+              </w:rPr>
+              <w:t>_Check</w:t>
+            </w:r>
+          </w:p>
+          <w:p>
+            <w:pPr>
+              <w:rPr>
+                <w:lang w:val="en-US"/>
+              </w:rPr>
+            </w:pPr>
+            <w:r>
+              <w:rPr>
+                <w:lang w:val="en-US"/>
+              </w:rPr>
+              <w:t>Warhead_Pressure_Seal_Check</w:t>
+            </w:r>
+          </w:p>
+          <w:p>
+            <w:pPr>
+              <w:rPr>
+                <w:lang w:val="en-US"/>
+              </w:rPr>
+            </w:pPr>
+            <w:r>
+              <w:rPr>
+                <w:lang w:val="en-US"/>
+              </w:rPr>
+              <w:t>S</w:t>
+            </w:r>
+            <w:r>
+              <w:rPr>
+                <w:lang w:val="en-US"/>
+              </w:rPr>
+              <w:t>A_Device_Test</w:t>
+            </w:r>
+          </w:p>
+          <w:p>
+            <w:pPr>
+              <w:rPr>
+                <w:lang w:val="en-US"/>
+              </w:rPr>
+            </w:pPr>
+            <w:r>
+              <w:rPr>
+                <w:lang w:val="en-US"/>
+              </w:rPr>
+              <w:t>S</w:t>
+            </w:r>
+            <w:r>
+              <w:rPr>
+                <w:lang w:val="en-US"/>
+              </w:rPr>
+              <w:t>A_Launch_Point_Proximity</w:t>
+            </w:r>
+          </w:p>
+          <w:p>
+            <w:pPr>
+              <w:rPr>
+                <w:lang w:val="en-US"/>
+              </w:rPr>
+            </w:pPr>
+            <w:r>
+              <w:rPr>
+                <w:lang w:val="en-US"/>
+              </w:rPr>
+              <w:t>S</w:t>
+            </w:r>
+            <w:r>
+              <w:rPr>
+                <w:lang w:val="en-US"/>
+              </w:rPr>
+              <w:t>A_Launch_Time_Duration</w:t>
+            </w:r>
+          </w:p>
+          <w:p>
+            <w:pPr>
+              <w:rPr>
+                <w:lang w:val="en-US"/>
+              </w:rPr>
+            </w:pPr>
+            <w:r>
+              <w:rPr>
+                <w:lang w:val="en-US"/>
+              </w:rPr>
+              <w:t>Acceleration_Sense</w:t>
+            </w:r>
+          </w:p>
+          <w:p>
+            <w:pPr>
+              <w:rPr>
+                <w:lang w:val="en-US"/>
+              </w:rPr>
+            </w:pPr>
+            <w:r>
+              <w:rPr>
+                <w:lang w:val="en-US"/>
+              </w:rPr>
+              <w:t>Projectile_Rotation_Check</w:t>
+            </w:r>
+          </w:p>
+          <w:p>
+            <w:pPr>
+              <w:rPr>
+                <w:lang w:val="en-US"/>
+              </w:rPr>
+            </w:pPr>
+            <w:r>
+              <w:rPr>
+                <w:lang w:val="en-US"/>
+              </w:rPr>
+              <w:t>S</w:t>
+            </w:r>
+            <w:r>
+              <w:rPr>
+                <w:lang w:val="en-US"/>
+              </w:rPr>
+              <w:t>A_Drop_Test</w:t>
+            </w:r>
+          </w:p>
+          <w:p>
+            <w:pPr>
+              <w:rPr>
+                <w:lang w:val="en-US"/>
+              </w:rPr>
+            </w:pPr>
+            <w:r>
+              <w:rPr>
+                <w:lang w:val="en-US"/>
+              </w:rPr>
+              <w:t>Launch_Latch_Check</w:t>
             </w:r>
           </w:p>
         </w:tc>
@@ -9800,38 +11317,584 @@
       <w:tr>
         <w:tc>
           <w:tcPr>
-            <w:tcW w:w="1257" w:type="dxa"/>
-          </w:tcPr>
-          <w:p>
-            <w:pPr>
-              <w:rPr>
-                <w:lang w:val="en-US"/>
-              </w:rPr>
-            </w:pPr>
-            <w:r>
-              <w:rPr>
-                <w:lang w:val="en-US"/>
-              </w:rPr>
-              <w:lastRenderedPageBreak/>
+            <w:tcW w:w="1228" w:type="dxa"/>
+          </w:tcPr>
+          <w:p>
+            <w:pPr>
+              <w:rPr>
+                <w:lang w:val="en-US"/>
+              </w:rPr>
+            </w:pPr>
+            <w:r>
+              <w:rPr>
+                <w:lang w:val="en-US"/>
+              </w:rPr>
+              <w:t>SPT</w:t>
+            </w:r>
+          </w:p>
+        </w:tc>
+        <w:tc>
+          <w:tcPr>
+            <w:tcW w:w="2575" w:type="dxa"/>
+          </w:tcPr>
+          <w:p>
+            <w:pPr>
+              <w:rPr>
+                <w:lang w:val="en-US"/>
+              </w:rPr>
+            </w:pPr>
+            <w:r>
+              <w:rPr>
+                <w:lang w:val="en-US"/>
+              </w:rPr>
+              <w:t>Autopilot</w:t>
+            </w:r>
+          </w:p>
+        </w:tc>
+        <w:tc>
+          <w:tcPr>
+            <w:tcW w:w="5213" w:type="dxa"/>
+          </w:tcPr>
+          <w:p>
+            <w:pPr>
+              <w:rPr>
+                <w:lang w:val="en-US"/>
+              </w:rPr>
+            </w:pPr>
+            <w:r>
+              <w:rPr>
+                <w:lang w:val="en-US"/>
+              </w:rPr>
+              <w:t>Course_Gyro</w:t>
+            </w:r>
+          </w:p>
+          <w:p>
+            <w:pPr>
+              <w:rPr>
+                <w:lang w:val="en-US"/>
+              </w:rPr>
+            </w:pPr>
+            <w:r>
+              <w:rPr>
+                <w:lang w:val="en-US"/>
+              </w:rPr>
+              <w:t>Command_Check</w:t>
+            </w:r>
+          </w:p>
+          <w:p>
+            <w:pPr>
+              <w:rPr>
+                <w:lang w:val="en-US"/>
+              </w:rPr>
+            </w:pPr>
+            <w:r>
+              <w:rPr>
+                <w:lang w:val="en-US"/>
+              </w:rPr>
+              <w:t>AP_Simulation_Run</w:t>
+            </w:r>
+          </w:p>
+        </w:tc>
+      </w:tr>
+      <w:tr>
+        <w:tc>
+          <w:tcPr>
+            <w:tcW w:w="1228" w:type="dxa"/>
+          </w:tcPr>
+          <w:p>
+            <w:pPr>
+              <w:rPr>
+                <w:lang w:val="en-US"/>
+              </w:rPr>
+            </w:pPr>
+            <w:r>
+              <w:rPr>
+                <w:lang w:val="en-US"/>
+              </w:rPr>
+              <w:t>LPT</w:t>
+            </w:r>
+          </w:p>
+        </w:tc>
+        <w:tc>
+          <w:tcPr>
+            <w:tcW w:w="2575" w:type="dxa"/>
+          </w:tcPr>
+          <w:p>
+            <w:pPr>
+              <w:rPr>
+                <w:lang w:val="en-US"/>
+              </w:rPr>
+            </w:pPr>
+            <w:r>
+              <w:rPr>
+                <w:lang w:val="en-US"/>
+              </w:rPr>
+              <w:t>Management</w:t>
+            </w:r>
+          </w:p>
+        </w:tc>
+        <w:tc>
+          <w:tcPr>
+            <w:tcW w:w="5213" w:type="dxa"/>
+          </w:tcPr>
+          <w:p>
+            <w:pPr>
+              <w:rPr>
+                <w:lang w:val="en-US"/>
+              </w:rPr>
+            </w:pPr>
+            <w:r>
+              <w:rPr>
+                <w:lang w:val="en-US"/>
+              </w:rPr>
+              <w:t>Initialise</w:t>
+            </w:r>
+          </w:p>
+          <w:p>
+            <w:pPr>
+              <w:rPr>
+                <w:lang w:val="en-US"/>
+              </w:rPr>
+            </w:pPr>
+            <w:r>
+              <w:rPr>
+                <w:lang w:val="en-US"/>
+              </w:rPr>
+              <w:t>Schedule_Phase</w:t>
+            </w:r>
+          </w:p>
+          <w:p>
+            <w:pPr>
+              <w:rPr>
+                <w:lang w:val="en-US"/>
+              </w:rPr>
+            </w:pPr>
+            <w:r>
+              <w:rPr>
+                <w:lang w:val="en-US"/>
+              </w:rPr>
+              <w:t>Run</w:t>
+            </w:r>
+          </w:p>
+          <w:p>
+            <w:pPr>
+              <w:rPr>
+                <w:lang w:val="en-US"/>
+              </w:rPr>
+            </w:pPr>
+            <w:r>
+              <w:rPr>
+                <w:lang w:val="en-US"/>
+              </w:rPr>
+              <w:t>Heat_</w:t>
+            </w:r>
+            <w:r>
+              <w:rPr>
+                <w:lang w:val="en-US"/>
+              </w:rPr>
+              <w:t>Management</w:t>
+            </w:r>
+          </w:p>
+          <w:p>
+            <w:pPr>
+              <w:rPr>
+                <w:lang w:val="en-US"/>
+              </w:rPr>
+            </w:pPr>
+            <w:r>
+              <w:rPr>
+                <w:lang w:val="en-US"/>
+              </w:rPr>
+              <w:t>HP_</w:t>
+            </w:r>
+            <w:r>
+              <w:rPr>
+                <w:lang w:val="en-US"/>
+              </w:rPr>
+              <w:t>Speed</w:t>
+            </w:r>
+          </w:p>
+          <w:p>
+            <w:pPr>
+              <w:rPr>
+                <w:lang w:val="en-US"/>
+              </w:rPr>
+            </w:pPr>
+            <w:r>
+              <w:rPr>
+                <w:lang w:val="en-US"/>
+              </w:rPr>
+              <w:t>Oil_</w:t>
+            </w:r>
+            <w:r>
+              <w:rPr>
+                <w:lang w:val="en-US"/>
+              </w:rPr>
+              <w:t xml:space="preserve">Measurement </w:t>
+            </w:r>
+          </w:p>
+          <w:p>
+            <w:pPr>
+              <w:rPr>
+                <w:lang w:val="en-US"/>
+              </w:rPr>
+            </w:pPr>
+            <w:r>
+              <w:rPr>
+                <w:lang w:val="en-US"/>
+              </w:rPr>
+              <w:t>Propulsion_System_Run</w:t>
+            </w:r>
+          </w:p>
+          <w:p>
+            <w:pPr>
+              <w:rPr>
+                <w:lang w:val="en-US"/>
+              </w:rPr>
+            </w:pPr>
+            <w:r>
+              <w:rPr>
+                <w:lang w:val="en-US"/>
+              </w:rPr>
+              <w:t>Initial_Propulsion_Switch</w:t>
+            </w:r>
+          </w:p>
+          <w:p>
+            <w:pPr>
+              <w:rPr>
+                <w:lang w:val="en-US"/>
+              </w:rPr>
+            </w:pPr>
+            <w:r>
+              <w:rPr>
+                <w:lang w:val="en-US"/>
+              </w:rPr>
+              <w:t>Pressure_Intake</w:t>
+            </w:r>
+          </w:p>
+          <w:p>
+            <w:pPr>
+              <w:rPr>
+                <w:lang w:val="en-US"/>
+              </w:rPr>
+            </w:pPr>
+            <w:r>
+              <w:rPr>
+                <w:lang w:val="en-US"/>
+              </w:rPr>
+              <w:t>Pressure_Output</w:t>
+            </w:r>
+          </w:p>
+          <w:p>
+            <w:pPr>
+              <w:rPr>
+                <w:lang w:val="en-US"/>
+              </w:rPr>
+            </w:pPr>
+            <w:r>
+              <w:rPr>
+                <w:lang w:val="en-US"/>
+              </w:rPr>
+              <w:t>AP_Initialise</w:t>
+            </w:r>
+          </w:p>
+          <w:p>
+            <w:pPr>
+              <w:rPr>
+                <w:lang w:val="en-US"/>
+              </w:rPr>
+            </w:pPr>
+            <w:r>
+              <w:rPr>
+                <w:lang w:val="en-US"/>
+              </w:rPr>
+              <w:t>AP_False_Reset</w:t>
+            </w:r>
+          </w:p>
+        </w:tc>
+      </w:tr>
+      <w:tr>
+        <w:tc>
+          <w:tcPr>
+            <w:tcW w:w="1228" w:type="dxa"/>
+          </w:tcPr>
+          <w:p>
+            <w:pPr>
+              <w:rPr>
+                <w:lang w:val="en-US"/>
+              </w:rPr>
+            </w:pPr>
+            <w:r>
+              <w:rPr>
+                <w:lang w:val="en-US"/>
+              </w:rPr>
+              <w:t>LPT</w:t>
+            </w:r>
+          </w:p>
+        </w:tc>
+        <w:tc>
+          <w:tcPr>
+            <w:tcW w:w="2575" w:type="dxa"/>
+          </w:tcPr>
+          <w:p>
+            <w:pPr>
+              <w:rPr>
+                <w:lang w:val="en-US"/>
+              </w:rPr>
+            </w:pPr>
+            <w:r>
+              <w:rPr>
+                <w:lang w:val="en-US"/>
+              </w:rPr>
+              <w:t>Integrity</w:t>
+            </w:r>
+          </w:p>
+        </w:tc>
+        <w:tc>
+          <w:tcPr>
+            <w:tcW w:w="5213" w:type="dxa"/>
+          </w:tcPr>
+          <w:p>
+            <w:pPr>
+              <w:rPr>
+                <w:lang w:val="en-US"/>
+              </w:rPr>
+            </w:pPr>
+            <w:r>
+              <w:rPr>
+                <w:lang w:val="en-US"/>
+              </w:rPr>
+              <w:t>Combustion_Chamber_Lock</w:t>
+            </w:r>
+          </w:p>
+          <w:p>
+            <w:pPr>
+              <w:rPr>
+                <w:lang w:val="en-US"/>
+              </w:rPr>
+            </w:pPr>
+            <w:r>
+              <w:rPr>
+                <w:lang w:val="en-US"/>
+              </w:rPr>
+              <w:t>Exhaust_Nozzle_Reading</w:t>
+            </w:r>
+          </w:p>
+          <w:p>
+            <w:pPr>
+              <w:rPr>
+                <w:lang w:val="en-US"/>
+              </w:rPr>
+            </w:pPr>
+            <w:r>
+              <w:rPr>
+                <w:lang w:val="en-US"/>
+              </w:rPr>
+              <w:t>Diffuser_Integrity</w:t>
+            </w:r>
+          </w:p>
+        </w:tc>
+      </w:tr>
+      <w:tr>
+        <w:tc>
+          <w:tcPr>
+            <w:tcW w:w="1228" w:type="dxa"/>
+          </w:tcPr>
+          <w:p>
+            <w:pPr>
+              <w:rPr>
+                <w:lang w:val="en-US"/>
+              </w:rPr>
+            </w:pPr>
+            <w:r>
+              <w:rPr>
+                <w:lang w:val="en-US"/>
+              </w:rPr>
+              <w:t>LPT</w:t>
+            </w:r>
+          </w:p>
+        </w:tc>
+        <w:tc>
+          <w:tcPr>
+            <w:tcW w:w="2575" w:type="dxa"/>
+          </w:tcPr>
+          <w:p>
+            <w:pPr>
+              <w:rPr>
+                <w:lang w:val="en-US"/>
+              </w:rPr>
+            </w:pPr>
+            <w:r>
+              <w:rPr>
+                <w:lang w:val="en-US"/>
+              </w:rPr>
+              <w:t>LOS</w:t>
+            </w:r>
+          </w:p>
+        </w:tc>
+        <w:tc>
+          <w:tcPr>
+            <w:tcW w:w="5213" w:type="dxa"/>
+          </w:tcPr>
+          <w:p>
+            <w:pPr>
+              <w:rPr>
+                <w:lang w:val="en-US"/>
+              </w:rPr>
+            </w:pPr>
+            <w:r>
+              <w:rPr>
+                <w:lang w:val="en-US"/>
+              </w:rPr>
+              <w:t>Starting_Models</w:t>
+            </w:r>
+          </w:p>
+          <w:p>
+            <w:pPr>
+              <w:rPr>
+                <w:lang w:val="en-US"/>
+              </w:rPr>
+            </w:pPr>
+            <w:r>
+              <w:rPr>
+                <w:lang w:val="en-US"/>
+              </w:rPr>
+              <w:t>Control_</w:t>
+            </w:r>
+            <w:r>
+              <w:rPr>
+                <w:lang w:val="en-US"/>
+              </w:rPr>
+              <w:t>laws</w:t>
+            </w:r>
+          </w:p>
+          <w:p>
+            <w:pPr>
+              <w:rPr>
+                <w:lang w:val="en-US"/>
+              </w:rPr>
+            </w:pPr>
+            <w:r>
+              <w:rPr>
+                <w:lang w:val="en-US"/>
+              </w:rPr>
+              <w:t>Magnetron_Test</w:t>
+            </w:r>
+          </w:p>
+          <w:p>
+            <w:pPr>
+              <w:rPr>
+                <w:lang w:val="en-US"/>
+              </w:rPr>
+            </w:pPr>
+            <w:r>
+              <w:rPr>
+                <w:lang w:val="en-US"/>
+              </w:rPr>
+              <w:t>Ping_Test</w:t>
+            </w:r>
+          </w:p>
+          <w:p>
+            <w:pPr>
+              <w:rPr>
+                <w:lang w:val="en-US"/>
+              </w:rPr>
+            </w:pPr>
+            <w:r>
+              <w:rPr>
+                <w:lang w:val="en-US"/>
+              </w:rPr>
+              <w:t>Duplexer_Switch_Test</w:t>
+            </w:r>
+          </w:p>
+          <w:p>
+            <w:pPr>
+              <w:rPr>
+                <w:lang w:val="en-US"/>
+              </w:rPr>
+            </w:pPr>
+            <w:r>
+              <w:rPr>
+                <w:lang w:val="en-US"/>
+              </w:rPr>
+              <w:t>Target_Position_Error</w:t>
+            </w:r>
+          </w:p>
+          <w:p>
+            <w:pPr>
+              <w:rPr>
+                <w:lang w:val="en-US"/>
+              </w:rPr>
+            </w:pPr>
+            <w:r>
+              <w:rPr>
+                <w:lang w:val="en-US"/>
+              </w:rPr>
+              <w:t>Tracking_Line</w:t>
+            </w:r>
+          </w:p>
+          <w:p>
+            <w:pPr>
+              <w:rPr>
+                <w:lang w:val="en-US"/>
+              </w:rPr>
+            </w:pPr>
+            <w:r>
+              <w:rPr>
+                <w:lang w:val="en-US"/>
+              </w:rPr>
+              <w:t>Elevation_Drive_Check</w:t>
+            </w:r>
+          </w:p>
+          <w:p>
+            <w:pPr>
+              <w:rPr>
+                <w:lang w:val="en-US"/>
+              </w:rPr>
+            </w:pPr>
+            <w:r>
+              <w:rPr>
+                <w:lang w:val="en-US"/>
+              </w:rPr>
+              <w:t>Position_Feedback_Check</w:t>
+            </w:r>
+          </w:p>
+        </w:tc>
+      </w:tr>
+      <w:tr>
+        <w:tc>
+          <w:tcPr>
+            <w:tcW w:w="1228" w:type="dxa"/>
+          </w:tcPr>
+          <w:p>
+            <w:pPr>
+              <w:rPr>
+                <w:lang w:val="en-US"/>
+              </w:rPr>
+            </w:pPr>
+            <w:r>
+              <w:rPr>
+                <w:lang w:val="en-US"/>
+              </w:rPr>
               <w:t>FPT</w:t>
             </w:r>
           </w:p>
         </w:tc>
         <w:tc>
           <w:tcPr>
-            <w:tcW w:w="2424" w:type="dxa"/>
-          </w:tcPr>
-          <w:p>
-            <w:pPr>
-              <w:rPr>
-                <w:lang w:val="en-US"/>
-              </w:rPr>
-            </w:pPr>
-          </w:p>
-        </w:tc>
-        <w:tc>
-          <w:tcPr>
-            <w:tcW w:w="5335" w:type="dxa"/>
+            <w:tcW w:w="2575" w:type="dxa"/>
+          </w:tcPr>
+          <w:p>
+            <w:pPr>
+              <w:rPr>
+                <w:lang w:val="en-US"/>
+              </w:rPr>
+            </w:pPr>
+          </w:p>
+        </w:tc>
+        <w:tc>
+          <w:tcPr>
+            <w:tcW w:w="5213" w:type="dxa"/>
           </w:tcPr>
           <w:p>
             <w:pPr>
@@ -9872,6 +11935,149 @@
               <w:t>Run</w:t>
             </w:r>
           </w:p>
+        </w:tc>
+      </w:tr>
+      <w:tr>
+        <w:tc>
+          <w:tcPr>
+            <w:tcW w:w="1228" w:type="dxa"/>
+          </w:tcPr>
+          <w:p>
+            <w:pPr>
+              <w:rPr>
+                <w:lang w:val="en-US"/>
+              </w:rPr>
+            </w:pPr>
+            <w:r>
+              <w:rPr>
+                <w:lang w:val="en-US"/>
+              </w:rPr>
+              <w:t>FPT</w:t>
+            </w:r>
+          </w:p>
+        </w:tc>
+        <w:tc>
+          <w:tcPr>
+            <w:tcW w:w="2575" w:type="dxa"/>
+          </w:tcPr>
+          <w:p>
+            <w:pPr>
+              <w:rPr>
+                <w:lang w:val="en-US"/>
+              </w:rPr>
+            </w:pPr>
+            <w:r>
+              <w:rPr>
+                <w:lang w:val="en-US"/>
+              </w:rPr>
+              <w:t>Boost</w:t>
+            </w:r>
+          </w:p>
+        </w:tc>
+        <w:tc>
+          <w:tcPr>
+            <w:tcW w:w="5213" w:type="dxa"/>
+          </w:tcPr>
+          <w:p>
+            <w:pPr>
+              <w:rPr>
+                <w:lang w:val="en-US"/>
+              </w:rPr>
+            </w:pPr>
+          </w:p>
+        </w:tc>
+      </w:tr>
+      <w:tr>
+        <w:tc>
+          <w:tcPr>
+            <w:tcW w:w="1228" w:type="dxa"/>
+          </w:tcPr>
+          <w:p>
+            <w:pPr>
+              <w:rPr>
+                <w:lang w:val="en-US"/>
+              </w:rPr>
+            </w:pPr>
+            <w:r>
+              <w:rPr>
+                <w:lang w:val="en-US"/>
+              </w:rPr>
+              <w:t>FPT</w:t>
+            </w:r>
+          </w:p>
+        </w:tc>
+        <w:tc>
+          <w:tcPr>
+            <w:tcW w:w="2575" w:type="dxa"/>
+          </w:tcPr>
+          <w:p>
+            <w:pPr>
+              <w:rPr>
+                <w:lang w:val="en-US"/>
+              </w:rPr>
+            </w:pPr>
+            <w:r>
+              <w:rPr>
+                <w:lang w:val="en-US"/>
+              </w:rPr>
+              <w:t>Mid_Course_Phase</w:t>
+            </w:r>
+          </w:p>
+        </w:tc>
+        <w:tc>
+          <w:tcPr>
+            <w:tcW w:w="5213" w:type="dxa"/>
+          </w:tcPr>
+          <w:p>
+            <w:pPr>
+              <w:rPr>
+                <w:lang w:val="en-US"/>
+              </w:rPr>
+            </w:pPr>
+          </w:p>
+        </w:tc>
+      </w:tr>
+      <w:tr>
+        <w:tc>
+          <w:tcPr>
+            <w:tcW w:w="1228" w:type="dxa"/>
+          </w:tcPr>
+          <w:p>
+            <w:pPr>
+              <w:rPr>
+                <w:lang w:val="en-US"/>
+              </w:rPr>
+            </w:pPr>
+            <w:r>
+              <w:rPr>
+                <w:lang w:val="en-US"/>
+              </w:rPr>
+              <w:t>FPT</w:t>
+            </w:r>
+          </w:p>
+        </w:tc>
+        <w:tc>
+          <w:tcPr>
+            <w:tcW w:w="2575" w:type="dxa"/>
+          </w:tcPr>
+          <w:p>
+            <w:pPr>
+              <w:rPr>
+                <w:lang w:val="en-US"/>
+              </w:rPr>
+            </w:pPr>
+            <w:r>
+              <w:rPr>
+                <w:lang w:val="en-US"/>
+              </w:rPr>
+              <w:t>Terminal_Phase</w:t>
+            </w:r>
+          </w:p>
+        </w:tc>
+        <w:tc>
+          <w:tcPr>
+            <w:tcW w:w="5213" w:type="dxa"/>
+          </w:tcPr>
           <w:p>
             <w:pPr>
               <w:rPr>
@@ -9888,6 +12094,24 @@
           <w:lang w:val="en-US"/>
         </w:rPr>
       </w:pPr>
+    </w:p>
+    <w:p>
+      <w:pPr>
+        <w:rPr>
+          <w:rFonts w:asciiTheme="majorHAnsi" w:eastAsiaTheme="majorEastAsia" w:hAnsiTheme="majorHAnsi" w:cstheme="majorBidi"/>
+          <w:b/>
+          <w:sz w:val="26"/>
+          <w:szCs w:val="26"/>
+          <w:lang w:val="en-US"/>
+        </w:rPr>
+      </w:pPr>
+      <w:bookmarkStart w:id="78" w:name="_Toc501360387"/>
+      <w:r>
+        <w:rPr>
+          <w:lang w:val="en-US"/>
+        </w:rPr>
+        <w:br w:type="page"/>
+      </w:r>
     </w:p>
     <w:p>
       <w:pPr>
@@ -9896,11 +12120,11 @@
           <w:lang w:val="en-US"/>
         </w:rPr>
       </w:pPr>
-      <w:bookmarkStart w:id="78" w:name="_Toc501360387"/>
       <w:r>
         <w:rPr>
           <w:lang w:val="en-US"/>
         </w:rPr>
+        <w:lastRenderedPageBreak/>
         <w:t>2.3 Section C</w:t>
       </w:r>
       <w:bookmarkEnd w:id="78"/>
@@ -9923,7 +12147,7 @@
     </w:p>
     <w:tbl>
       <w:tblPr>
-        <w:tblStyle w:val="GridTable5Dark-Accent1"/>
+        <w:tblStyle w:val="TableGridLight"/>
         <w:tblW w:w="0" w:type="auto"/>
         <w:tblLook w:val="04A0" w:firstRow="1" w:lastRow="0" w:firstColumn="1" w:lastColumn="0" w:noHBand="0" w:noVBand="1"/>
       </w:tblPr>
@@ -9935,12 +12159,12 @@
       </w:tblGrid>
       <w:tr>
         <w:trPr>
-          <w:cnfStyle w:val="100000000000" w:firstRow="1" w:lastRow="0" w:firstColumn="0" w:lastColumn="0" w:oddVBand="0" w:evenVBand="0" w:oddHBand="0" w:evenHBand="0" w:firstRowFirstColumn="0" w:firstRowLastColumn="0" w:lastRowFirstColumn="0" w:lastRowLastColumn="0"/>
+          <w:trHeight w:val="612"/>
         </w:trPr>
         <w:tc>
           <w:tcPr>
-            <w:cnfStyle w:val="001000000000" w:firstRow="0" w:lastRow="0" w:firstColumn="1" w:lastColumn="0" w:oddVBand="0" w:evenVBand="0" w:oddHBand="0" w:evenHBand="0" w:firstRowFirstColumn="0" w:firstRowLastColumn="0" w:lastRowFirstColumn="0" w:lastRowLastColumn="0"/>
             <w:tcW w:w="2254" w:type="dxa"/>
+            <w:shd w:val="clear" w:color="auto" w:fill="244061" w:themeFill="accent1" w:themeFillShade="80"/>
           </w:tcPr>
           <w:p>
             <w:pPr>
@@ -9958,12 +12182,12 @@
         </w:tc>
         <w:tc>
           <w:tcPr>
-            <w:tcW w:w="6762" w:type="dxa"/>
-            <w:gridSpan w:val="3"/>
-          </w:tcPr>
-          <w:p>
-            <w:pPr>
-              <w:cnfStyle w:val="100000000000" w:firstRow="1" w:lastRow="0" w:firstColumn="0" w:lastColumn="0" w:oddVBand="0" w:evenVBand="0" w:oddHBand="0" w:evenHBand="0" w:firstRowFirstColumn="0" w:firstRowLastColumn="0" w:lastRowFirstColumn="0" w:lastRowLastColumn="0"/>
+            <w:tcW w:w="2254" w:type="dxa"/>
+            <w:shd w:val="clear" w:color="auto" w:fill="B8CCE4" w:themeFill="accent1" w:themeFillTint="66"/>
+          </w:tcPr>
+          <w:p>
+            <w:pPr>
+              <w:jc w:val="center"/>
               <w:rPr>
                 <w:lang w:val="en-US"/>
               </w:rPr>
@@ -9973,18 +12197,89 @@
                 <w:lang w:val="en-US"/>
               </w:rPr>
               <w:t>Initialise</w:t>
+            </w:r>
+          </w:p>
+        </w:tc>
+        <w:tc>
+          <w:tcPr>
+            <w:tcW w:w="2254" w:type="dxa"/>
+            <w:shd w:val="clear" w:color="auto" w:fill="244061" w:themeFill="accent1" w:themeFillShade="80"/>
+          </w:tcPr>
+          <w:p>
+            <w:pPr>
+              <w:rPr>
+                <w:lang w:val="en-US"/>
+              </w:rPr>
+            </w:pPr>
+            <w:r>
+              <w:rPr>
+                <w:lang w:val="en-US"/>
+              </w:rPr>
+              <w:t>ID_Group Range</w:t>
+            </w:r>
+          </w:p>
+        </w:tc>
+        <w:tc>
+          <w:tcPr>
+            <w:tcW w:w="2254" w:type="dxa"/>
+            <w:shd w:val="clear" w:color="auto" w:fill="B8CCE4" w:themeFill="accent1" w:themeFillTint="66"/>
+          </w:tcPr>
+          <w:p>
+            <w:pPr>
+              <w:rPr>
+                <w:b/>
+                <w:sz w:val="24"/>
+                <w:szCs w:val="24"/>
+                <w:lang w:val="en-US"/>
+              </w:rPr>
+            </w:pPr>
+            <w:r>
+              <w:rPr>
+                <w:b/>
+                <w:sz w:val="24"/>
+                <w:szCs w:val="24"/>
+                <w:lang w:val="en-US"/>
+              </w:rPr>
+              <w:t>ID_1</w:t>
+            </w:r>
+            <w:r>
+              <w:rPr>
+                <w:b/>
+                <w:sz w:val="24"/>
+                <w:szCs w:val="24"/>
+                <w:lang w:val="en-US"/>
+              </w:rPr>
+              <w:t xml:space="preserve">101000- </w:t>
+            </w:r>
+            <w:r>
+              <w:rPr>
+                <w:b/>
+                <w:sz w:val="24"/>
+                <w:szCs w:val="24"/>
+                <w:lang w:val="en-US"/>
+              </w:rPr>
+              <w:t>ID_</w:t>
+            </w:r>
+            <w:r>
+              <w:rPr>
+                <w:b/>
+                <w:sz w:val="24"/>
+                <w:szCs w:val="24"/>
+                <w:lang w:val="en-US"/>
+              </w:rPr>
+              <w:t>1101999</w:t>
             </w:r>
           </w:p>
         </w:tc>
       </w:tr>
       <w:tr>
         <w:trPr>
-          <w:cnfStyle w:val="000000100000" w:firstRow="0" w:lastRow="0" w:firstColumn="0" w:lastColumn="0" w:oddVBand="0" w:evenVBand="0" w:oddHBand="1" w:evenHBand="0" w:firstRowFirstColumn="0" w:firstRowLastColumn="0" w:lastRowFirstColumn="0" w:lastRowLastColumn="0"/>
+          <w:trHeight w:val="564"/>
         </w:trPr>
         <w:tc>
           <w:tcPr>
-            <w:cnfStyle w:val="001000000000" w:firstRow="0" w:lastRow="0" w:firstColumn="1" w:lastColumn="0" w:oddVBand="0" w:evenVBand="0" w:oddHBand="0" w:evenHBand="0" w:firstRowFirstColumn="0" w:firstRowLastColumn="0" w:lastRowFirstColumn="0" w:lastRowLastColumn="0"/>
             <w:tcW w:w="2254" w:type="dxa"/>
+            <w:shd w:val="clear" w:color="auto" w:fill="244061" w:themeFill="accent1" w:themeFillShade="80"/>
           </w:tcPr>
           <w:p>
             <w:pPr>
@@ -10004,34 +12299,181 @@
           <w:tcPr>
             <w:tcW w:w="6762" w:type="dxa"/>
             <w:gridSpan w:val="3"/>
-          </w:tcPr>
-          <w:p>
-            <w:pPr>
-              <w:cnfStyle w:val="000000100000" w:firstRow="0" w:lastRow="0" w:firstColumn="0" w:lastColumn="0" w:oddVBand="0" w:evenVBand="0" w:oddHBand="1" w:evenHBand="0" w:firstRowFirstColumn="0" w:firstRowLastColumn="0" w:lastRowFirstColumn="0" w:lastRowLastColumn="0"/>
-              <w:rPr>
-                <w:lang w:val="en-US"/>
-              </w:rPr>
-            </w:pPr>
-          </w:p>
-          <w:p>
-            <w:pPr>
-              <w:cnfStyle w:val="000000100000" w:firstRow="0" w:lastRow="0" w:firstColumn="0" w:lastColumn="0" w:oddVBand="0" w:evenVBand="0" w:oddHBand="1" w:evenHBand="0" w:firstRowFirstColumn="0" w:firstRowLastColumn="0" w:lastRowFirstColumn="0" w:lastRowLastColumn="0"/>
-              <w:rPr>
-                <w:lang w:val="en-US"/>
-              </w:rPr>
-            </w:pPr>
-          </w:p>
-          <w:p>
-            <w:pPr>
-              <w:cnfStyle w:val="000000100000" w:firstRow="0" w:lastRow="0" w:firstColumn="0" w:lastColumn="0" w:oddVBand="0" w:evenVBand="0" w:oddHBand="1" w:evenHBand="0" w:firstRowFirstColumn="0" w:firstRowLastColumn="0" w:lastRowFirstColumn="0" w:lastRowLastColumn="0"/>
-              <w:rPr>
-                <w:lang w:val="en-US"/>
-              </w:rPr>
-            </w:pPr>
-          </w:p>
-          <w:p>
-            <w:pPr>
-              <w:cnfStyle w:val="000000100000" w:firstRow="0" w:lastRow="0" w:firstColumn="0" w:lastColumn="0" w:oddVBand="0" w:evenVBand="0" w:oddHBand="1" w:evenHBand="0" w:firstRowFirstColumn="0" w:firstRowLastColumn="0" w:lastRowFirstColumn="0" w:lastRowLastColumn="0"/>
+            <w:shd w:val="clear" w:color="auto" w:fill="B8CCE4" w:themeFill="accent1" w:themeFillTint="66"/>
+          </w:tcPr>
+          <w:p>
+            <w:pPr>
+              <w:rPr>
+                <w:lang w:val="en-US"/>
+              </w:rPr>
+            </w:pPr>
+          </w:p>
+          <w:p>
+            <w:pPr>
+              <w:rPr>
+                <w:lang w:val="en-US"/>
+              </w:rPr>
+            </w:pPr>
+          </w:p>
+          <w:p>
+            <w:pPr>
+              <w:rPr>
+                <w:lang w:val="en-US"/>
+              </w:rPr>
+            </w:pPr>
+          </w:p>
+          <w:p>
+            <w:pPr>
+              <w:rPr>
+                <w:lang w:val="en-US"/>
+              </w:rPr>
+            </w:pPr>
+          </w:p>
+        </w:tc>
+      </w:tr>
+      <w:tr>
+        <w:trPr>
+          <w:trHeight w:val="570"/>
+        </w:trPr>
+        <w:tc>
+          <w:tcPr>
+            <w:tcW w:w="2254" w:type="dxa"/>
+            <w:shd w:val="clear" w:color="auto" w:fill="244061" w:themeFill="accent1" w:themeFillShade="80"/>
+          </w:tcPr>
+          <w:p>
+            <w:pPr>
+              <w:rPr>
+                <w:lang w:val="en-US"/>
+              </w:rPr>
+            </w:pPr>
+            <w:r>
+              <w:rPr>
+                <w:lang w:val="en-US"/>
+              </w:rPr>
+              <w:t>Parameter_1</w:t>
+            </w:r>
+          </w:p>
+        </w:tc>
+        <w:tc>
+          <w:tcPr>
+            <w:tcW w:w="2254" w:type="dxa"/>
+            <w:shd w:val="clear" w:color="auto" w:fill="B8CCE4" w:themeFill="accent1" w:themeFillTint="66"/>
+          </w:tcPr>
+          <w:p>
+            <w:pPr>
+              <w:rPr>
+                <w:lang w:val="en-US"/>
+              </w:rPr>
+            </w:pPr>
+          </w:p>
+        </w:tc>
+        <w:tc>
+          <w:tcPr>
+            <w:tcW w:w="2254" w:type="dxa"/>
+            <w:shd w:val="clear" w:color="auto" w:fill="244061" w:themeFill="accent1" w:themeFillShade="80"/>
+          </w:tcPr>
+          <w:p>
+            <w:pPr>
+              <w:rPr>
+                <w:lang w:val="en-US"/>
+              </w:rPr>
+            </w:pPr>
+            <w:r>
+              <w:rPr>
+                <w:lang w:val="en-US"/>
+              </w:rPr>
+              <w:t>Parame</w:t>
+            </w:r>
+            <w:r>
+              <w:rPr>
+                <w:lang w:val="en-US"/>
+              </w:rPr>
+              <w:t>ter_3</w:t>
+            </w:r>
+          </w:p>
+        </w:tc>
+        <w:tc>
+          <w:tcPr>
+            <w:tcW w:w="2254" w:type="dxa"/>
+            <w:shd w:val="clear" w:color="auto" w:fill="B8CCE4" w:themeFill="accent1" w:themeFillTint="66"/>
+          </w:tcPr>
+          <w:p>
+            <w:pPr>
+              <w:rPr>
+                <w:lang w:val="en-US"/>
+              </w:rPr>
+            </w:pPr>
+          </w:p>
+        </w:tc>
+      </w:tr>
+      <w:tr>
+        <w:trPr>
+          <w:trHeight w:val="570"/>
+        </w:trPr>
+        <w:tc>
+          <w:tcPr>
+            <w:tcW w:w="2254" w:type="dxa"/>
+            <w:shd w:val="clear" w:color="auto" w:fill="244061" w:themeFill="accent1" w:themeFillShade="80"/>
+          </w:tcPr>
+          <w:p>
+            <w:pPr>
+              <w:rPr>
+                <w:lang w:val="en-US"/>
+              </w:rPr>
+            </w:pPr>
+            <w:r>
+              <w:rPr>
+                <w:lang w:val="en-US"/>
+              </w:rPr>
+              <w:t>Parameter_2</w:t>
+            </w:r>
+          </w:p>
+        </w:tc>
+        <w:tc>
+          <w:tcPr>
+            <w:tcW w:w="2254" w:type="dxa"/>
+            <w:shd w:val="clear" w:color="auto" w:fill="B8CCE4" w:themeFill="accent1" w:themeFillTint="66"/>
+          </w:tcPr>
+          <w:p>
+            <w:pPr>
+              <w:rPr>
+                <w:lang w:val="en-US"/>
+              </w:rPr>
+            </w:pPr>
+          </w:p>
+        </w:tc>
+        <w:tc>
+          <w:tcPr>
+            <w:tcW w:w="2254" w:type="dxa"/>
+            <w:shd w:val="clear" w:color="auto" w:fill="244061" w:themeFill="accent1" w:themeFillShade="80"/>
+          </w:tcPr>
+          <w:p>
+            <w:pPr>
+              <w:rPr>
+                <w:lang w:val="en-US"/>
+              </w:rPr>
+            </w:pPr>
+            <w:r>
+              <w:rPr>
+                <w:lang w:val="en-US"/>
+              </w:rPr>
+              <w:t>Parameter_</w:t>
+            </w:r>
+            <w:r>
+              <w:rPr>
+                <w:lang w:val="en-US"/>
+              </w:rPr>
+              <w:t>4</w:t>
+            </w:r>
+          </w:p>
+        </w:tc>
+        <w:tc>
+          <w:tcPr>
+            <w:tcW w:w="2254" w:type="dxa"/>
+            <w:shd w:val="clear" w:color="auto" w:fill="B8CCE4" w:themeFill="accent1" w:themeFillTint="66"/>
+          </w:tcPr>
+          <w:p>
+            <w:pPr>
               <w:rPr>
                 <w:lang w:val="en-US"/>
               </w:rPr>
@@ -10045,81 +12487,8 @@
         </w:trPr>
         <w:tc>
           <w:tcPr>
-            <w:cnfStyle w:val="001000000000" w:firstRow="0" w:lastRow="0" w:firstColumn="1" w:lastColumn="0" w:oddVBand="0" w:evenVBand="0" w:oddHBand="0" w:evenHBand="0" w:firstRowFirstColumn="0" w:firstRowLastColumn="0" w:lastRowFirstColumn="0" w:lastRowLastColumn="0"/>
             <w:tcW w:w="2254" w:type="dxa"/>
-          </w:tcPr>
-          <w:p>
-            <w:pPr>
-              <w:rPr>
-                <w:lang w:val="en-US"/>
-              </w:rPr>
-            </w:pPr>
-            <w:r>
-              <w:rPr>
-                <w:lang w:val="en-US"/>
-              </w:rPr>
-              <w:t>Parameter_1</w:t>
-            </w:r>
-          </w:p>
-        </w:tc>
-        <w:tc>
-          <w:tcPr>
-            <w:tcW w:w="2254" w:type="dxa"/>
-          </w:tcPr>
-          <w:p>
-            <w:pPr>
-              <w:cnfStyle w:val="000000000000" w:firstRow="0" w:lastRow="0" w:firstColumn="0" w:lastColumn="0" w:oddVBand="0" w:evenVBand="0" w:oddHBand="0" w:evenHBand="0" w:firstRowFirstColumn="0" w:firstRowLastColumn="0" w:lastRowFirstColumn="0" w:lastRowLastColumn="0"/>
-              <w:rPr>
-                <w:lang w:val="en-US"/>
-              </w:rPr>
-            </w:pPr>
-          </w:p>
-        </w:tc>
-        <w:tc>
-          <w:tcPr>
-            <w:tcW w:w="2254" w:type="dxa"/>
-            <w:shd w:val="clear" w:color="auto" w:fill="4F81BD" w:themeFill="accent1"/>
-          </w:tcPr>
-          <w:p>
-            <w:pPr>
-              <w:cnfStyle w:val="000000000000" w:firstRow="0" w:lastRow="0" w:firstColumn="0" w:lastColumn="0" w:oddVBand="0" w:evenVBand="0" w:oddHBand="0" w:evenHBand="0" w:firstRowFirstColumn="0" w:firstRowLastColumn="0" w:lastRowFirstColumn="0" w:lastRowLastColumn="0"/>
-              <w:rPr>
-                <w:color w:val="FFFFFF" w:themeColor="background1"/>
-                <w:lang w:val="en-US"/>
-              </w:rPr>
-            </w:pPr>
-            <w:r>
-              <w:rPr>
-                <w:color w:val="FFFFFF" w:themeColor="background1"/>
-                <w:lang w:val="en-US"/>
-              </w:rPr>
-              <w:t>Parameter_2</w:t>
-            </w:r>
-          </w:p>
-        </w:tc>
-        <w:tc>
-          <w:tcPr>
-            <w:tcW w:w="2254" w:type="dxa"/>
-          </w:tcPr>
-          <w:p>
-            <w:pPr>
-              <w:cnfStyle w:val="000000000000" w:firstRow="0" w:lastRow="0" w:firstColumn="0" w:lastColumn="0" w:oddVBand="0" w:evenVBand="0" w:oddHBand="0" w:evenHBand="0" w:firstRowFirstColumn="0" w:firstRowLastColumn="0" w:lastRowFirstColumn="0" w:lastRowLastColumn="0"/>
-              <w:rPr>
-                <w:lang w:val="en-US"/>
-              </w:rPr>
-            </w:pPr>
-          </w:p>
-        </w:tc>
-      </w:tr>
-      <w:tr>
-        <w:trPr>
-          <w:cnfStyle w:val="000000100000" w:firstRow="0" w:lastRow="0" w:firstColumn="0" w:lastColumn="0" w:oddVBand="0" w:evenVBand="0" w:oddHBand="1" w:evenHBand="0" w:firstRowFirstColumn="0" w:firstRowLastColumn="0" w:lastRowFirstColumn="0" w:lastRowLastColumn="0"/>
-          <w:trHeight w:val="1134"/>
-        </w:trPr>
-        <w:tc>
-          <w:tcPr>
-            <w:cnfStyle w:val="001000000000" w:firstRow="0" w:lastRow="0" w:firstColumn="1" w:lastColumn="0" w:oddVBand="0" w:evenVBand="0" w:oddHBand="0" w:evenHBand="0" w:firstRowFirstColumn="0" w:firstRowLastColumn="0" w:lastRowFirstColumn="0" w:lastRowLastColumn="0"/>
-            <w:tcW w:w="2254" w:type="dxa"/>
+            <w:shd w:val="clear" w:color="auto" w:fill="244061" w:themeFill="accent1" w:themeFillShade="80"/>
           </w:tcPr>
           <w:p>
             <w:pPr>
@@ -10139,23 +12508,21 @@
           <w:tcPr>
             <w:tcW w:w="6762" w:type="dxa"/>
             <w:gridSpan w:val="3"/>
+            <w:shd w:val="clear" w:color="auto" w:fill="B8CCE4" w:themeFill="accent1" w:themeFillTint="66"/>
           </w:tcPr>
           <w:p>
             <w:pPr>
               <w:autoSpaceDE w:val="0"/>
               <w:autoSpaceDN w:val="0"/>
               <w:adjustRightInd w:val="0"/>
-              <w:cnfStyle w:val="000000100000" w:firstRow="0" w:lastRow="0" w:firstColumn="0" w:lastColumn="0" w:oddVBand="0" w:evenVBand="0" w:oddHBand="1" w:evenHBand="0" w:firstRowFirstColumn="0" w:firstRowLastColumn="0" w:lastRowFirstColumn="0" w:lastRowLastColumn="0"/>
-              <w:rPr>
-                <w:rFonts w:ascii="Helvetica" w:hAnsi="Helvetica" w:cs="Helvetica"/>
-                <w:sz w:val="16"/>
+              <w:rPr>
+                <w:rFonts w:cstheme="minorHAnsi"/>
                 <w:szCs w:val="16"/>
               </w:rPr>
             </w:pPr>
             <w:r>
               <w:rPr>
-                <w:rFonts w:ascii="Helvetica" w:hAnsi="Helvetica" w:cs="Helvetica"/>
-                <w:sz w:val="16"/>
+                <w:rFonts w:cstheme="minorHAnsi"/>
                 <w:szCs w:val="16"/>
               </w:rPr>
               <w:t>If ( all component tests pass )</w:t>
@@ -10166,17 +12533,14 @@
               <w:autoSpaceDE w:val="0"/>
               <w:autoSpaceDN w:val="0"/>
               <w:adjustRightInd w:val="0"/>
-              <w:cnfStyle w:val="000000100000" w:firstRow="0" w:lastRow="0" w:firstColumn="0" w:lastColumn="0" w:oddVBand="0" w:evenVBand="0" w:oddHBand="1" w:evenHBand="0" w:firstRowFirstColumn="0" w:firstRowLastColumn="0" w:lastRowFirstColumn="0" w:lastRowLastColumn="0"/>
-              <w:rPr>
-                <w:rFonts w:ascii="Helvetica" w:hAnsi="Helvetica" w:cs="Helvetica"/>
-                <w:sz w:val="16"/>
+              <w:rPr>
+                <w:rFonts w:cstheme="minorHAnsi"/>
                 <w:szCs w:val="16"/>
               </w:rPr>
             </w:pPr>
             <w:r>
               <w:rPr>
-                <w:rFonts w:ascii="Helvetica" w:hAnsi="Helvetica" w:cs="Helvetica"/>
-                <w:sz w:val="16"/>
+                <w:rFonts w:cstheme="minorHAnsi"/>
                 <w:szCs w:val="16"/>
               </w:rPr>
               <w:t>{</w:t>
@@ -10187,17 +12551,14 @@
               <w:autoSpaceDE w:val="0"/>
               <w:autoSpaceDN w:val="0"/>
               <w:adjustRightInd w:val="0"/>
-              <w:cnfStyle w:val="000000100000" w:firstRow="0" w:lastRow="0" w:firstColumn="0" w:lastColumn="0" w:oddVBand="0" w:evenVBand="0" w:oddHBand="1" w:evenHBand="0" w:firstRowFirstColumn="0" w:firstRowLastColumn="0" w:lastRowFirstColumn="0" w:lastRowLastColumn="0"/>
-              <w:rPr>
-                <w:rFonts w:ascii="Helvetica" w:hAnsi="Helvetica" w:cs="Helvetica"/>
-                <w:sz w:val="16"/>
+              <w:rPr>
+                <w:rFonts w:cstheme="minorHAnsi"/>
                 <w:szCs w:val="16"/>
               </w:rPr>
             </w:pPr>
             <w:r>
               <w:rPr>
-                <w:rFonts w:ascii="Helvetica" w:hAnsi="Helvetica" w:cs="Helvetica"/>
-                <w:sz w:val="16"/>
+                <w:rFonts w:cstheme="minorHAnsi"/>
                 <w:szCs w:val="16"/>
               </w:rPr>
               <w:t xml:space="preserve">   test passed</w:t>
@@ -10208,17 +12569,14 @@
               <w:autoSpaceDE w:val="0"/>
               <w:autoSpaceDN w:val="0"/>
               <w:adjustRightInd w:val="0"/>
-              <w:cnfStyle w:val="000000100000" w:firstRow="0" w:lastRow="0" w:firstColumn="0" w:lastColumn="0" w:oddVBand="0" w:evenVBand="0" w:oddHBand="1" w:evenHBand="0" w:firstRowFirstColumn="0" w:firstRowLastColumn="0" w:lastRowFirstColumn="0" w:lastRowLastColumn="0"/>
-              <w:rPr>
-                <w:rFonts w:ascii="Helvetica" w:hAnsi="Helvetica" w:cs="Helvetica"/>
-                <w:sz w:val="16"/>
+              <w:rPr>
+                <w:rFonts w:cstheme="minorHAnsi"/>
                 <w:szCs w:val="16"/>
               </w:rPr>
             </w:pPr>
             <w:r>
               <w:rPr>
-                <w:rFonts w:ascii="Helvetica" w:hAnsi="Helvetica" w:cs="Helvetica"/>
-                <w:sz w:val="16"/>
+                <w:rFonts w:cstheme="minorHAnsi"/>
                 <w:szCs w:val="16"/>
               </w:rPr>
               <w:t>}</w:t>
@@ -10229,17 +12587,14 @@
               <w:autoSpaceDE w:val="0"/>
               <w:autoSpaceDN w:val="0"/>
               <w:adjustRightInd w:val="0"/>
-              <w:cnfStyle w:val="000000100000" w:firstRow="0" w:lastRow="0" w:firstColumn="0" w:lastColumn="0" w:oddVBand="0" w:evenVBand="0" w:oddHBand="1" w:evenHBand="0" w:firstRowFirstColumn="0" w:firstRowLastColumn="0" w:lastRowFirstColumn="0" w:lastRowLastColumn="0"/>
-              <w:rPr>
-                <w:rFonts w:ascii="Helvetica" w:hAnsi="Helvetica" w:cs="Helvetica"/>
-                <w:sz w:val="16"/>
+              <w:rPr>
+                <w:rFonts w:cstheme="minorHAnsi"/>
                 <w:szCs w:val="16"/>
               </w:rPr>
             </w:pPr>
             <w:r>
               <w:rPr>
-                <w:rFonts w:ascii="Helvetica" w:hAnsi="Helvetica" w:cs="Helvetica"/>
-                <w:sz w:val="16"/>
+                <w:rFonts w:cstheme="minorHAnsi"/>
                 <w:szCs w:val="16"/>
               </w:rPr>
               <w:t>Else</w:t>
@@ -10250,17 +12605,14 @@
               <w:autoSpaceDE w:val="0"/>
               <w:autoSpaceDN w:val="0"/>
               <w:adjustRightInd w:val="0"/>
-              <w:cnfStyle w:val="000000100000" w:firstRow="0" w:lastRow="0" w:firstColumn="0" w:lastColumn="0" w:oddVBand="0" w:evenVBand="0" w:oddHBand="1" w:evenHBand="0" w:firstRowFirstColumn="0" w:firstRowLastColumn="0" w:lastRowFirstColumn="0" w:lastRowLastColumn="0"/>
-              <w:rPr>
-                <w:rFonts w:ascii="Helvetica" w:hAnsi="Helvetica" w:cs="Helvetica"/>
-                <w:sz w:val="16"/>
+              <w:rPr>
+                <w:rFonts w:cstheme="minorHAnsi"/>
                 <w:szCs w:val="16"/>
               </w:rPr>
             </w:pPr>
             <w:r>
               <w:rPr>
-                <w:rFonts w:ascii="Helvetica" w:hAnsi="Helvetica" w:cs="Helvetica"/>
-                <w:sz w:val="16"/>
+                <w:rFonts w:cstheme="minorHAnsi"/>
                 <w:szCs w:val="16"/>
               </w:rPr>
               <w:t>{</w:t>
@@ -10271,17 +12623,14 @@
               <w:autoSpaceDE w:val="0"/>
               <w:autoSpaceDN w:val="0"/>
               <w:adjustRightInd w:val="0"/>
-              <w:cnfStyle w:val="000000100000" w:firstRow="0" w:lastRow="0" w:firstColumn="0" w:lastColumn="0" w:oddVBand="0" w:evenVBand="0" w:oddHBand="1" w:evenHBand="0" w:firstRowFirstColumn="0" w:firstRowLastColumn="0" w:lastRowFirstColumn="0" w:lastRowLastColumn="0"/>
-              <w:rPr>
-                <w:rFonts w:ascii="Helvetica" w:hAnsi="Helvetica" w:cs="Helvetica"/>
-                <w:sz w:val="16"/>
+              <w:rPr>
+                <w:rFonts w:cstheme="minorHAnsi"/>
                 <w:szCs w:val="16"/>
               </w:rPr>
             </w:pPr>
             <w:r>
               <w:rPr>
-                <w:rFonts w:ascii="Helvetica" w:hAnsi="Helvetica" w:cs="Helvetica"/>
-                <w:sz w:val="16"/>
+                <w:rFonts w:cstheme="minorHAnsi"/>
                 <w:szCs w:val="16"/>
               </w:rPr>
               <w:t xml:space="preserve">   test failed</w:t>
@@ -10292,17 +12641,14 @@
               <w:autoSpaceDE w:val="0"/>
               <w:autoSpaceDN w:val="0"/>
               <w:adjustRightInd w:val="0"/>
-              <w:cnfStyle w:val="000000100000" w:firstRow="0" w:lastRow="0" w:firstColumn="0" w:lastColumn="0" w:oddVBand="0" w:evenVBand="0" w:oddHBand="1" w:evenHBand="0" w:firstRowFirstColumn="0" w:firstRowLastColumn="0" w:lastRowFirstColumn="0" w:lastRowLastColumn="0"/>
-              <w:rPr>
-                <w:rFonts w:ascii="Helvetica" w:hAnsi="Helvetica" w:cs="Helvetica"/>
-                <w:sz w:val="16"/>
+              <w:rPr>
+                <w:rFonts w:cstheme="minorHAnsi"/>
                 <w:szCs w:val="16"/>
               </w:rPr>
             </w:pPr>
             <w:r>
               <w:rPr>
-                <w:rFonts w:ascii="Helvetica" w:hAnsi="Helvetica" w:cs="Helvetica"/>
-                <w:sz w:val="16"/>
+                <w:rFonts w:cstheme="minorHAnsi"/>
                 <w:szCs w:val="16"/>
               </w:rPr>
               <w:t>}</w:t>
@@ -10310,15 +12656,14 @@
           </w:p>
           <w:p>
             <w:pPr>
-              <w:cnfStyle w:val="000000100000" w:firstRow="0" w:lastRow="0" w:firstColumn="0" w:lastColumn="0" w:oddVBand="0" w:evenVBand="0" w:oddHBand="1" w:evenHBand="0" w:firstRowFirstColumn="0" w:firstRowLastColumn="0" w:lastRowFirstColumn="0" w:lastRowLastColumn="0"/>
-              <w:rPr>
-                <w:lang w:val="en-US"/>
-              </w:rPr>
-            </w:pPr>
-            <w:r>
-              <w:rPr>
-                <w:rFonts w:ascii="Helvetica" w:hAnsi="Helvetica" w:cs="Helvetica"/>
-                <w:sz w:val="16"/>
+              <w:rPr>
+                <w:rFonts w:cstheme="minorHAnsi"/>
+                <w:lang w:val="en-US"/>
+              </w:rPr>
+            </w:pPr>
+            <w:r>
+              <w:rPr>
+                <w:rFonts w:cstheme="minorHAnsi"/>
                 <w:szCs w:val="16"/>
               </w:rPr>
               <w:t>end if</w:t>
@@ -10332,8 +12677,8 @@
         </w:trPr>
         <w:tc>
           <w:tcPr>
-            <w:cnfStyle w:val="001000000000" w:firstRow="0" w:lastRow="0" w:firstColumn="1" w:lastColumn="0" w:oddVBand="0" w:evenVBand="0" w:oddHBand="0" w:evenHBand="0" w:firstRowFirstColumn="0" w:firstRowLastColumn="0" w:lastRowFirstColumn="0" w:lastRowLastColumn="0"/>
             <w:tcW w:w="2254" w:type="dxa"/>
+            <w:shd w:val="clear" w:color="auto" w:fill="244061" w:themeFill="accent1" w:themeFillShade="80"/>
           </w:tcPr>
           <w:p>
             <w:pPr>
@@ -10353,10 +12698,10 @@
           <w:tcPr>
             <w:tcW w:w="6762" w:type="dxa"/>
             <w:gridSpan w:val="3"/>
-          </w:tcPr>
-          <w:p>
-            <w:pPr>
-              <w:cnfStyle w:val="000000000000" w:firstRow="0" w:lastRow="0" w:firstColumn="0" w:lastColumn="0" w:oddVBand="0" w:evenVBand="0" w:oddHBand="0" w:evenHBand="0" w:firstRowFirstColumn="0" w:firstRowLastColumn="0" w:lastRowFirstColumn="0" w:lastRowLastColumn="0"/>
+            <w:shd w:val="clear" w:color="auto" w:fill="B8CCE4" w:themeFill="accent1" w:themeFillTint="66"/>
+          </w:tcPr>
+          <w:p>
+            <w:pPr>
               <w:rPr>
                 <w:lang w:val="en-US"/>
               </w:rPr>
@@ -10451,15 +12796,12 @@
             </w:pPr>
             <w:r>
               <w:rPr>
-                <w:lang w:val="en-US"/>
-              </w:rPr>
-              <w:t>0</w:t>
-            </w:r>
-            <w:r>
-              <w:rPr>
-                <w:lang w:val="en-US"/>
-              </w:rPr>
-              <w:t>01</w:t>
+                <w:b/>
+                <w:sz w:val="24"/>
+                <w:szCs w:val="24"/>
+                <w:lang w:val="en-US"/>
+              </w:rPr>
+              <w:t>ID_1101000</w:t>
             </w:r>
           </w:p>
         </w:tc>
@@ -10545,6 +12887,12 @@
                 <w:lang w:val="en-US"/>
               </w:rPr>
             </w:pPr>
+            <w:r>
+              <w:rPr>
+                <w:lang w:val="en-US"/>
+              </w:rPr>
+              <w:t>Initialise</w:t>
+            </w:r>
           </w:p>
         </w:tc>
         <w:tc>
@@ -10603,7 +12951,6 @@
                 <w:color w:val="FFFFFF" w:themeColor="background1"/>
                 <w:lang w:val="en-US"/>
               </w:rPr>
-              <w:lastRenderedPageBreak/>
               <w:t>Parameter_1</w:t>
             </w:r>
           </w:p>
@@ -17673,24 +20020,21 @@
     <w:next w:val="BodyText"/>
     <w:link w:val="CaptionChar"/>
     <w:qFormat/>
-    <w:rsid w:val="004E136B"/>
-    <w:pPr>
-      <w:jc w:val="center"/>
-    </w:pPr>
+    <w:rsid w:val="003F199E"/>
     <w:rPr>
-      <w:b/>
+      <w:rFonts w:asciiTheme="minorHAnsi" w:hAnsiTheme="minorHAnsi"/>
       <w:bCs/>
+      <w:sz w:val="24"/>
     </w:rPr>
   </w:style>
   <w:style w:type="character" w:customStyle="1" w:styleId="CaptionChar">
     <w:name w:val="Caption Char"/>
     <w:link w:val="Caption"/>
-    <w:rsid w:val="004E136B"/>
+    <w:rsid w:val="003F199E"/>
     <w:rPr>
-      <w:rFonts w:ascii="Verdana" w:eastAsia="Times New Roman" w:hAnsi="Verdana" w:cs="Times New Roman"/>
-      <w:b/>
+      <w:rFonts w:eastAsia="Times New Roman" w:cs="Times New Roman"/>
       <w:bCs/>
-      <w:sz w:val="20"/>
+      <w:sz w:val="24"/>
       <w:szCs w:val="20"/>
       <w:lang w:eastAsia="en-US"/>
     </w:rPr>
@@ -18232,7 +20576,7 @@
 </file>
 
 <file path=customXml/itemProps2.xml><?xml version="1.0" encoding="utf-8"?>
-<ds:datastoreItem xmlns:ds="http://schemas.openxmlformats.org/officeDocument/2006/customXml" ds:itemID="{C3EC6B1F-10D8-4B65-90ED-16B04A2B5B3C}">
+<ds:datastoreItem xmlns:ds="http://schemas.openxmlformats.org/officeDocument/2006/customXml" ds:itemID="{2C2467D2-4E89-4D39-B39E-EF15D21EA852}">
   <ds:schemaRefs>
     <ds:schemaRef ds:uri="http://schemas.openxmlformats.org/officeDocument/2006/bibliography"/>
   </ds:schemaRefs>

--- a/Project Report.docx
+++ b/Project Report.docx
@@ -557,7 +557,7 @@
         <w:pStyle w:val="Heading1"/>
       </w:pPr>
       <w:bookmarkStart w:id="0" w:name="_Toc448750207"/>
-      <w:bookmarkStart w:id="1" w:name="_Toc501360352"/>
+      <w:bookmarkStart w:id="1" w:name="_Toc501383538"/>
       <w:bookmarkStart w:id="2" w:name="_Toc417301311"/>
       <w:r>
         <w:lastRenderedPageBreak/>
@@ -785,7 +785,7 @@
           <w:r>
             <w:fldChar w:fldCharType="separate"/>
           </w:r>
-          <w:hyperlink w:anchor="_Toc501360352" w:history="1">
+          <w:hyperlink w:anchor="_Toc501383538" w:history="1">
             <w:r>
               <w:rPr>
                 <w:rStyle w:val="Hyperlink"/>
@@ -808,7 +808,7 @@
               <w:rPr>
                 <w:webHidden/>
               </w:rPr>
-              <w:instrText xml:space="preserve"> PAGEREF _Toc501360352 \h </w:instrText>
+              <w:instrText xml:space="preserve"> PAGEREF _Toc501383538 \h </w:instrText>
             </w:r>
             <w:r>
               <w:rPr>
@@ -842,7 +842,7 @@
               <w:rFonts w:asciiTheme="minorHAnsi" w:eastAsiaTheme="minorEastAsia" w:hAnsiTheme="minorHAnsi"/>
             </w:rPr>
           </w:pPr>
-          <w:hyperlink w:anchor="_Toc501360353" w:history="1">
+          <w:hyperlink w:anchor="_Toc501383539" w:history="1">
             <w:r>
               <w:rPr>
                 <w:rStyle w:val="Hyperlink"/>
@@ -865,7 +865,7 @@
               <w:rPr>
                 <w:webHidden/>
               </w:rPr>
-              <w:instrText xml:space="preserve"> PAGEREF _Toc501360353 \h </w:instrText>
+              <w:instrText xml:space="preserve"> PAGEREF _Toc501383539 \h </w:instrText>
             </w:r>
             <w:r>
               <w:rPr>
@@ -899,7 +899,7 @@
               <w:rFonts w:asciiTheme="minorHAnsi" w:eastAsiaTheme="minorEastAsia" w:hAnsiTheme="minorHAnsi"/>
             </w:rPr>
           </w:pPr>
-          <w:hyperlink w:anchor="_Toc501360354" w:history="1">
+          <w:hyperlink w:anchor="_Toc501383540" w:history="1">
             <w:r>
               <w:rPr>
                 <w:rStyle w:val="Hyperlink"/>
@@ -922,7 +922,7 @@
               <w:rPr>
                 <w:webHidden/>
               </w:rPr>
-              <w:instrText xml:space="preserve"> PAGEREF _Toc501360354 \h </w:instrText>
+              <w:instrText xml:space="preserve"> PAGEREF _Toc501383540 \h </w:instrText>
             </w:r>
             <w:r>
               <w:rPr>
@@ -959,7 +959,7 @@
               <w:rFonts w:asciiTheme="minorHAnsi" w:eastAsiaTheme="minorEastAsia" w:hAnsiTheme="minorHAnsi"/>
             </w:rPr>
           </w:pPr>
-          <w:hyperlink w:anchor="_Toc501360355" w:history="1">
+          <w:hyperlink w:anchor="_Toc501383541" w:history="1">
             <w:r>
               <w:rPr>
                 <w:rStyle w:val="Hyperlink"/>
@@ -994,7 +994,7 @@
               <w:rPr>
                 <w:webHidden/>
               </w:rPr>
-              <w:instrText xml:space="preserve"> PAGEREF _Toc501360355 \h </w:instrText>
+              <w:instrText xml:space="preserve"> PAGEREF _Toc501383541 \h </w:instrText>
             </w:r>
             <w:r>
               <w:rPr>
@@ -1032,7 +1032,7 @@
               <w:noProof/>
             </w:rPr>
           </w:pPr>
-          <w:hyperlink w:anchor="_Toc501360356" w:history="1">
+          <w:hyperlink w:anchor="_Toc501383542" w:history="1">
             <w:r>
               <w:rPr>
                 <w:rStyle w:val="Hyperlink"/>
@@ -1072,7 +1072,7 @@
                 <w:noProof/>
                 <w:webHidden/>
               </w:rPr>
-              <w:instrText xml:space="preserve"> PAGEREF _Toc501360356 \h </w:instrText>
+              <w:instrText xml:space="preserve"> PAGEREF _Toc501383542 \h </w:instrText>
             </w:r>
             <w:r>
               <w:rPr>
@@ -1114,7 +1114,7 @@
               <w:noProof/>
             </w:rPr>
           </w:pPr>
-          <w:hyperlink w:anchor="_Toc501360357" w:history="1">
+          <w:hyperlink w:anchor="_Toc501383543" w:history="1">
             <w:r>
               <w:rPr>
                 <w:rStyle w:val="Hyperlink"/>
@@ -1154,7 +1154,7 @@
                 <w:noProof/>
                 <w:webHidden/>
               </w:rPr>
-              <w:instrText xml:space="preserve"> PAGEREF _Toc501360357 \h </w:instrText>
+              <w:instrText xml:space="preserve"> PAGEREF _Toc501383543 \h </w:instrText>
             </w:r>
             <w:r>
               <w:rPr>
@@ -1196,7 +1196,7 @@
               <w:noProof/>
             </w:rPr>
           </w:pPr>
-          <w:hyperlink w:anchor="_Toc501360358" w:history="1">
+          <w:hyperlink w:anchor="_Toc501383544" w:history="1">
             <w:r>
               <w:rPr>
                 <w:rStyle w:val="Hyperlink"/>
@@ -1236,7 +1236,7 @@
                 <w:noProof/>
                 <w:webHidden/>
               </w:rPr>
-              <w:instrText xml:space="preserve"> PAGEREF _Toc501360358 \h </w:instrText>
+              <w:instrText xml:space="preserve"> PAGEREF _Toc501383544 \h </w:instrText>
             </w:r>
             <w:r>
               <w:rPr>
@@ -1278,7 +1278,7 @@
               <w:noProof/>
             </w:rPr>
           </w:pPr>
-          <w:hyperlink w:anchor="_Toc501360359" w:history="1">
+          <w:hyperlink w:anchor="_Toc501383545" w:history="1">
             <w:r>
               <w:rPr>
                 <w:rStyle w:val="Hyperlink"/>
@@ -1318,7 +1318,7 @@
                 <w:noProof/>
                 <w:webHidden/>
               </w:rPr>
-              <w:instrText xml:space="preserve"> PAGEREF _Toc501360359 \h </w:instrText>
+              <w:instrText xml:space="preserve"> PAGEREF _Toc501383545 \h </w:instrText>
             </w:r>
             <w:r>
               <w:rPr>
@@ -1360,7 +1360,7 @@
               <w:noProof/>
             </w:rPr>
           </w:pPr>
-          <w:hyperlink w:anchor="_Toc501360360" w:history="1">
+          <w:hyperlink w:anchor="_Toc501383546" w:history="1">
             <w:r>
               <w:rPr>
                 <w:rStyle w:val="Hyperlink"/>
@@ -1400,7 +1400,7 @@
                 <w:noProof/>
                 <w:webHidden/>
               </w:rPr>
-              <w:instrText xml:space="preserve"> PAGEREF _Toc501360360 \h </w:instrText>
+              <w:instrText xml:space="preserve"> PAGEREF _Toc501383546 \h </w:instrText>
             </w:r>
             <w:r>
               <w:rPr>
@@ -1441,7 +1441,7 @@
               <w:noProof/>
             </w:rPr>
           </w:pPr>
-          <w:hyperlink w:anchor="_Toc501360361" w:history="1">
+          <w:hyperlink w:anchor="_Toc501383547" w:history="1">
             <w:r>
               <w:rPr>
                 <w:rStyle w:val="Hyperlink"/>
@@ -1468,7 +1468,7 @@
                 <w:noProof/>
                 <w:webHidden/>
               </w:rPr>
-              <w:instrText xml:space="preserve"> PAGEREF _Toc501360361 \h </w:instrText>
+              <w:instrText xml:space="preserve"> PAGEREF _Toc501383547 \h </w:instrText>
             </w:r>
             <w:r>
               <w:rPr>
@@ -1509,7 +1509,7 @@
               <w:noProof/>
             </w:rPr>
           </w:pPr>
-          <w:hyperlink w:anchor="_Toc501360362" w:history="1">
+          <w:hyperlink w:anchor="_Toc501383548" w:history="1">
             <w:r>
               <w:rPr>
                 <w:rStyle w:val="Hyperlink"/>
@@ -1536,7 +1536,7 @@
                 <w:noProof/>
                 <w:webHidden/>
               </w:rPr>
-              <w:instrText xml:space="preserve"> PAGEREF _Toc501360362 \h </w:instrText>
+              <w:instrText xml:space="preserve"> PAGEREF _Toc501383548 \h </w:instrText>
             </w:r>
             <w:r>
               <w:rPr>
@@ -1577,7 +1577,7 @@
               <w:noProof/>
             </w:rPr>
           </w:pPr>
-          <w:hyperlink w:anchor="_Toc501360363" w:history="1">
+          <w:hyperlink w:anchor="_Toc501383549" w:history="1">
             <w:r>
               <w:rPr>
                 <w:rStyle w:val="Hyperlink"/>
@@ -1604,7 +1604,7 @@
                 <w:noProof/>
                 <w:webHidden/>
               </w:rPr>
-              <w:instrText xml:space="preserve"> PAGEREF _Toc501360363 \h </w:instrText>
+              <w:instrText xml:space="preserve"> PAGEREF _Toc501383549 \h </w:instrText>
             </w:r>
             <w:r>
               <w:rPr>
@@ -1645,7 +1645,7 @@
               <w:noProof/>
             </w:rPr>
           </w:pPr>
-          <w:hyperlink w:anchor="_Toc501360364" w:history="1">
+          <w:hyperlink w:anchor="_Toc501383550" w:history="1">
             <w:r>
               <w:rPr>
                 <w:rStyle w:val="Hyperlink"/>
@@ -1672,7 +1672,7 @@
                 <w:noProof/>
                 <w:webHidden/>
               </w:rPr>
-              <w:instrText xml:space="preserve"> PAGEREF _Toc501360364 \h </w:instrText>
+              <w:instrText xml:space="preserve"> PAGEREF _Toc501383550 \h </w:instrText>
             </w:r>
             <w:r>
               <w:rPr>
@@ -1713,7 +1713,7 @@
               <w:noProof/>
             </w:rPr>
           </w:pPr>
-          <w:hyperlink w:anchor="_Toc501360365" w:history="1">
+          <w:hyperlink w:anchor="_Toc501383551" w:history="1">
             <w:r>
               <w:rPr>
                 <w:rStyle w:val="Hyperlink"/>
@@ -1740,7 +1740,7 @@
                 <w:noProof/>
                 <w:webHidden/>
               </w:rPr>
-              <w:instrText xml:space="preserve"> PAGEREF _Toc501360365 \h </w:instrText>
+              <w:instrText xml:space="preserve"> PAGEREF _Toc501383551 \h </w:instrText>
             </w:r>
             <w:r>
               <w:rPr>
@@ -1781,7 +1781,7 @@
               <w:noProof/>
             </w:rPr>
           </w:pPr>
-          <w:hyperlink w:anchor="_Toc501360366" w:history="1">
+          <w:hyperlink w:anchor="_Toc501383552" w:history="1">
             <w:r>
               <w:rPr>
                 <w:rStyle w:val="Hyperlink"/>
@@ -1808,7 +1808,7 @@
                 <w:noProof/>
                 <w:webHidden/>
               </w:rPr>
-              <w:instrText xml:space="preserve"> PAGEREF _Toc501360366 \h </w:instrText>
+              <w:instrText xml:space="preserve"> PAGEREF _Toc501383552 \h </w:instrText>
             </w:r>
             <w:r>
               <w:rPr>
@@ -1849,7 +1849,7 @@
               <w:noProof/>
             </w:rPr>
           </w:pPr>
-          <w:hyperlink w:anchor="_Toc501360367" w:history="1">
+          <w:hyperlink w:anchor="_Toc501383553" w:history="1">
             <w:r>
               <w:rPr>
                 <w:rStyle w:val="Hyperlink"/>
@@ -1876,7 +1876,7 @@
                 <w:noProof/>
                 <w:webHidden/>
               </w:rPr>
-              <w:instrText xml:space="preserve"> PAGEREF _Toc501360367 \h </w:instrText>
+              <w:instrText xml:space="preserve"> PAGEREF _Toc501383553 \h </w:instrText>
             </w:r>
             <w:r>
               <w:rPr>
@@ -1917,7 +1917,7 @@
               <w:noProof/>
             </w:rPr>
           </w:pPr>
-          <w:hyperlink w:anchor="_Toc501360368" w:history="1">
+          <w:hyperlink w:anchor="_Toc501383554" w:history="1">
             <w:r>
               <w:rPr>
                 <w:rStyle w:val="Hyperlink"/>
@@ -1944,7 +1944,7 @@
                 <w:noProof/>
                 <w:webHidden/>
               </w:rPr>
-              <w:instrText xml:space="preserve"> PAGEREF _Toc501360368 \h </w:instrText>
+              <w:instrText xml:space="preserve"> PAGEREF _Toc501383554 \h </w:instrText>
             </w:r>
             <w:r>
               <w:rPr>
@@ -1985,7 +1985,7 @@
               <w:noProof/>
             </w:rPr>
           </w:pPr>
-          <w:hyperlink w:anchor="_Toc501360369" w:history="1">
+          <w:hyperlink w:anchor="_Toc501383555" w:history="1">
             <w:r>
               <w:rPr>
                 <w:rStyle w:val="Hyperlink"/>
@@ -2012,7 +2012,7 @@
                 <w:noProof/>
                 <w:webHidden/>
               </w:rPr>
-              <w:instrText xml:space="preserve"> PAGEREF _Toc501360369 \h </w:instrText>
+              <w:instrText xml:space="preserve"> PAGEREF _Toc501383555 \h </w:instrText>
             </w:r>
             <w:r>
               <w:rPr>
@@ -2053,7 +2053,7 @@
               <w:noProof/>
             </w:rPr>
           </w:pPr>
-          <w:hyperlink w:anchor="_Toc501360370" w:history="1">
+          <w:hyperlink w:anchor="_Toc501383556" w:history="1">
             <w:r>
               <w:rPr>
                 <w:rStyle w:val="Hyperlink"/>
@@ -2080,7 +2080,7 @@
                 <w:noProof/>
                 <w:webHidden/>
               </w:rPr>
-              <w:instrText xml:space="preserve"> PAGEREF _Toc501360370 \h </w:instrText>
+              <w:instrText xml:space="preserve"> PAGEREF _Toc501383556 \h </w:instrText>
             </w:r>
             <w:r>
               <w:rPr>
@@ -2121,7 +2121,7 @@
               <w:noProof/>
             </w:rPr>
           </w:pPr>
-          <w:hyperlink w:anchor="_Toc501360371" w:history="1">
+          <w:hyperlink w:anchor="_Toc501383557" w:history="1">
             <w:r>
               <w:rPr>
                 <w:rStyle w:val="Hyperlink"/>
@@ -2148,7 +2148,7 @@
                 <w:noProof/>
                 <w:webHidden/>
               </w:rPr>
-              <w:instrText xml:space="preserve"> PAGEREF _Toc501360371 \h </w:instrText>
+              <w:instrText xml:space="preserve"> PAGEREF _Toc501383557 \h </w:instrText>
             </w:r>
             <w:r>
               <w:rPr>
@@ -2189,7 +2189,7 @@
               <w:noProof/>
             </w:rPr>
           </w:pPr>
-          <w:hyperlink w:anchor="_Toc501360372" w:history="1">
+          <w:hyperlink w:anchor="_Toc501383558" w:history="1">
             <w:r>
               <w:rPr>
                 <w:rStyle w:val="Hyperlink"/>
@@ -2216,7 +2216,7 @@
                 <w:noProof/>
                 <w:webHidden/>
               </w:rPr>
-              <w:instrText xml:space="preserve"> PAGEREF _Toc501360372 \h </w:instrText>
+              <w:instrText xml:space="preserve"> PAGEREF _Toc501383558 \h </w:instrText>
             </w:r>
             <w:r>
               <w:rPr>
@@ -2257,7 +2257,7 @@
               <w:noProof/>
             </w:rPr>
           </w:pPr>
-          <w:hyperlink w:anchor="_Toc501360373" w:history="1">
+          <w:hyperlink w:anchor="_Toc501383559" w:history="1">
             <w:r>
               <w:rPr>
                 <w:rStyle w:val="Hyperlink"/>
@@ -2284,7 +2284,7 @@
                 <w:noProof/>
                 <w:webHidden/>
               </w:rPr>
-              <w:instrText xml:space="preserve"> PAGEREF _Toc501360373 \h </w:instrText>
+              <w:instrText xml:space="preserve"> PAGEREF _Toc501383559 \h </w:instrText>
             </w:r>
             <w:r>
               <w:rPr>
@@ -2325,7 +2325,7 @@
               <w:noProof/>
             </w:rPr>
           </w:pPr>
-          <w:hyperlink w:anchor="_Toc501360374" w:history="1">
+          <w:hyperlink w:anchor="_Toc501383560" w:history="1">
             <w:r>
               <w:rPr>
                 <w:rStyle w:val="Hyperlink"/>
@@ -2352,7 +2352,7 @@
                 <w:noProof/>
                 <w:webHidden/>
               </w:rPr>
-              <w:instrText xml:space="preserve"> PAGEREF _Toc501360374 \h </w:instrText>
+              <w:instrText xml:space="preserve"> PAGEREF _Toc501383560 \h </w:instrText>
             </w:r>
             <w:r>
               <w:rPr>
@@ -2393,7 +2393,7 @@
               <w:noProof/>
             </w:rPr>
           </w:pPr>
-          <w:hyperlink w:anchor="_Toc501360375" w:history="1">
+          <w:hyperlink w:anchor="_Toc501383561" w:history="1">
             <w:r>
               <w:rPr>
                 <w:rStyle w:val="Hyperlink"/>
@@ -2420,7 +2420,7 @@
                 <w:noProof/>
                 <w:webHidden/>
               </w:rPr>
-              <w:instrText xml:space="preserve"> PAGEREF _Toc501360375 \h </w:instrText>
+              <w:instrText xml:space="preserve"> PAGEREF _Toc501383561 \h </w:instrText>
             </w:r>
             <w:r>
               <w:rPr>
@@ -2461,7 +2461,7 @@
               <w:noProof/>
             </w:rPr>
           </w:pPr>
-          <w:hyperlink w:anchor="_Toc501360376" w:history="1">
+          <w:hyperlink w:anchor="_Toc501383562" w:history="1">
             <w:r>
               <w:rPr>
                 <w:rStyle w:val="Hyperlink"/>
@@ -2488,7 +2488,7 @@
                 <w:noProof/>
                 <w:webHidden/>
               </w:rPr>
-              <w:instrText xml:space="preserve"> PAGEREF _Toc501360376 \h </w:instrText>
+              <w:instrText xml:space="preserve"> PAGEREF _Toc501383562 \h </w:instrText>
             </w:r>
             <w:r>
               <w:rPr>
@@ -2529,7 +2529,7 @@
               <w:noProof/>
             </w:rPr>
           </w:pPr>
-          <w:hyperlink w:anchor="_Toc501360377" w:history="1">
+          <w:hyperlink w:anchor="_Toc501383563" w:history="1">
             <w:r>
               <w:rPr>
                 <w:rStyle w:val="Hyperlink"/>
@@ -2556,7 +2556,7 @@
                 <w:noProof/>
                 <w:webHidden/>
               </w:rPr>
-              <w:instrText xml:space="preserve"> PAGEREF _Toc501360377 \h </w:instrText>
+              <w:instrText xml:space="preserve"> PAGEREF _Toc501383563 \h </w:instrText>
             </w:r>
             <w:r>
               <w:rPr>
@@ -2597,7 +2597,7 @@
               <w:noProof/>
             </w:rPr>
           </w:pPr>
-          <w:hyperlink w:anchor="_Toc501360378" w:history="1">
+          <w:hyperlink w:anchor="_Toc501383564" w:history="1">
             <w:r>
               <w:rPr>
                 <w:rStyle w:val="Hyperlink"/>
@@ -2624,7 +2624,7 @@
                 <w:noProof/>
                 <w:webHidden/>
               </w:rPr>
-              <w:instrText xml:space="preserve"> PAGEREF _Toc501360378 \h </w:instrText>
+              <w:instrText xml:space="preserve"> PAGEREF _Toc501383564 \h </w:instrText>
             </w:r>
             <w:r>
               <w:rPr>
@@ -2665,7 +2665,7 @@
               <w:noProof/>
             </w:rPr>
           </w:pPr>
-          <w:hyperlink w:anchor="_Toc501360379" w:history="1">
+          <w:hyperlink w:anchor="_Toc501383565" w:history="1">
             <w:r>
               <w:rPr>
                 <w:rStyle w:val="Hyperlink"/>
@@ -2692,7 +2692,7 @@
                 <w:noProof/>
                 <w:webHidden/>
               </w:rPr>
-              <w:instrText xml:space="preserve"> PAGEREF _Toc501360379 \h </w:instrText>
+              <w:instrText xml:space="preserve"> PAGEREF _Toc501383565 \h </w:instrText>
             </w:r>
             <w:r>
               <w:rPr>
@@ -2733,7 +2733,7 @@
               <w:noProof/>
             </w:rPr>
           </w:pPr>
-          <w:hyperlink w:anchor="_Toc501360380" w:history="1">
+          <w:hyperlink w:anchor="_Toc501383566" w:history="1">
             <w:r>
               <w:rPr>
                 <w:rStyle w:val="Hyperlink"/>
@@ -2760,7 +2760,7 @@
                 <w:noProof/>
                 <w:webHidden/>
               </w:rPr>
-              <w:instrText xml:space="preserve"> PAGEREF _Toc501360380 \h </w:instrText>
+              <w:instrText xml:space="preserve"> PAGEREF _Toc501383566 \h </w:instrText>
             </w:r>
             <w:r>
               <w:rPr>
@@ -2801,7 +2801,7 @@
               <w:noProof/>
             </w:rPr>
           </w:pPr>
-          <w:hyperlink w:anchor="_Toc501360381" w:history="1">
+          <w:hyperlink w:anchor="_Toc501383567" w:history="1">
             <w:r>
               <w:rPr>
                 <w:rStyle w:val="Hyperlink"/>
@@ -2828,7 +2828,7 @@
                 <w:noProof/>
                 <w:webHidden/>
               </w:rPr>
-              <w:instrText xml:space="preserve"> PAGEREF _Toc501360381 \h </w:instrText>
+              <w:instrText xml:space="preserve"> PAGEREF _Toc501383567 \h </w:instrText>
             </w:r>
             <w:r>
               <w:rPr>
@@ -2869,7 +2869,7 @@
               <w:noProof/>
             </w:rPr>
           </w:pPr>
-          <w:hyperlink w:anchor="_Toc501360382" w:history="1">
+          <w:hyperlink w:anchor="_Toc501383568" w:history="1">
             <w:r>
               <w:rPr>
                 <w:rStyle w:val="Hyperlink"/>
@@ -2896,7 +2896,7 @@
                 <w:noProof/>
                 <w:webHidden/>
               </w:rPr>
-              <w:instrText xml:space="preserve"> PAGEREF _Toc501360382 \h </w:instrText>
+              <w:instrText xml:space="preserve"> PAGEREF _Toc501383568 \h </w:instrText>
             </w:r>
             <w:r>
               <w:rPr>
@@ -2937,7 +2937,7 @@
               <w:noProof/>
             </w:rPr>
           </w:pPr>
-          <w:hyperlink w:anchor="_Toc501360383" w:history="1">
+          <w:hyperlink w:anchor="_Toc501383569" w:history="1">
             <w:r>
               <w:rPr>
                 <w:rStyle w:val="Hyperlink"/>
@@ -2964,7 +2964,7 @@
                 <w:noProof/>
                 <w:webHidden/>
               </w:rPr>
-              <w:instrText xml:space="preserve"> PAGEREF _Toc501360383 \h </w:instrText>
+              <w:instrText xml:space="preserve"> PAGEREF _Toc501383569 \h </w:instrText>
             </w:r>
             <w:r>
               <w:rPr>
@@ -3002,7 +3002,7 @@
               <w:rFonts w:asciiTheme="minorHAnsi" w:eastAsiaTheme="minorEastAsia" w:hAnsiTheme="minorHAnsi"/>
             </w:rPr>
           </w:pPr>
-          <w:hyperlink w:anchor="_Toc501360384" w:history="1">
+          <w:hyperlink w:anchor="_Toc501383570" w:history="1">
             <w:r>
               <w:rPr>
                 <w:rStyle w:val="Hyperlink"/>
@@ -3025,7 +3025,7 @@
               <w:rPr>
                 <w:webHidden/>
               </w:rPr>
-              <w:instrText xml:space="preserve"> PAGEREF _Toc501360384 \h </w:instrText>
+              <w:instrText xml:space="preserve"> PAGEREF _Toc501383570 \h </w:instrText>
             </w:r>
             <w:r>
               <w:rPr>
@@ -3062,14 +3062,14 @@
               <w:noProof/>
             </w:rPr>
           </w:pPr>
-          <w:hyperlink w:anchor="_Toc501360385" w:history="1">
+          <w:hyperlink w:anchor="_Toc501383571" w:history="1">
             <w:r>
               <w:rPr>
                 <w:rStyle w:val="Hyperlink"/>
                 <w:noProof/>
                 <w:lang w:val="en-US"/>
               </w:rPr>
-              <w:t>2.1 Section A</w:t>
+              <w:t>2.1 Test ID</w:t>
             </w:r>
             <w:r>
               <w:rPr>
@@ -3090,7 +3090,7 @@
                 <w:noProof/>
                 <w:webHidden/>
               </w:rPr>
-              <w:instrText xml:space="preserve"> PAGEREF _Toc501360385 \h </w:instrText>
+              <w:instrText xml:space="preserve"> PAGEREF _Toc501383571 \h </w:instrText>
             </w:r>
             <w:r>
               <w:rPr>
@@ -3131,14 +3131,14 @@
               <w:noProof/>
             </w:rPr>
           </w:pPr>
-          <w:hyperlink w:anchor="_Toc501360386" w:history="1">
+          <w:hyperlink w:anchor="_Toc501383572" w:history="1">
             <w:r>
               <w:rPr>
                 <w:rStyle w:val="Hyperlink"/>
                 <w:noProof/>
                 <w:lang w:val="en-US"/>
               </w:rPr>
-              <w:t>2.2 Section B</w:t>
+              <w:t>2.2 Section A</w:t>
             </w:r>
             <w:r>
               <w:rPr>
@@ -3159,7 +3159,7 @@
                 <w:noProof/>
                 <w:webHidden/>
               </w:rPr>
-              <w:instrText xml:space="preserve"> PAGEREF _Toc501360386 \h </w:instrText>
+              <w:instrText xml:space="preserve"> PAGEREF _Toc501383572 \h </w:instrText>
             </w:r>
             <w:r>
               <w:rPr>
@@ -3200,13 +3200,82 @@
               <w:noProof/>
             </w:rPr>
           </w:pPr>
-          <w:hyperlink w:anchor="_Toc501360387" w:history="1">
+          <w:hyperlink w:anchor="_Toc501383573" w:history="1">
             <w:r>
               <w:rPr>
                 <w:rStyle w:val="Hyperlink"/>
                 <w:noProof/>
                 <w:lang w:val="en-US"/>
               </w:rPr>
+              <w:t>2.1 Section B</w:t>
+            </w:r>
+            <w:r>
+              <w:rPr>
+                <w:noProof/>
+                <w:webHidden/>
+              </w:rPr>
+              <w:tab/>
+            </w:r>
+            <w:r>
+              <w:rPr>
+                <w:noProof/>
+                <w:webHidden/>
+              </w:rPr>
+              <w:fldChar w:fldCharType="begin"/>
+            </w:r>
+            <w:r>
+              <w:rPr>
+                <w:noProof/>
+                <w:webHidden/>
+              </w:rPr>
+              <w:instrText xml:space="preserve"> PAGEREF _Toc501383573 \h </w:instrText>
+            </w:r>
+            <w:r>
+              <w:rPr>
+                <w:noProof/>
+                <w:webHidden/>
+              </w:rPr>
+            </w:r>
+            <w:r>
+              <w:rPr>
+                <w:noProof/>
+                <w:webHidden/>
+              </w:rPr>
+              <w:fldChar w:fldCharType="separate"/>
+            </w:r>
+            <w:r>
+              <w:rPr>
+                <w:noProof/>
+                <w:webHidden/>
+              </w:rPr>
+              <w:t>12</w:t>
+            </w:r>
+            <w:r>
+              <w:rPr>
+                <w:noProof/>
+                <w:webHidden/>
+              </w:rPr>
+              <w:fldChar w:fldCharType="end"/>
+            </w:r>
+          </w:hyperlink>
+        </w:p>
+        <w:p>
+          <w:pPr>
+            <w:pStyle w:val="TOC2"/>
+            <w:tabs>
+              <w:tab w:val="right" w:leader="underscore" w:pos="9016"/>
+            </w:tabs>
+            <w:rPr>
+              <w:noProof/>
+            </w:rPr>
+          </w:pPr>
+          <w:hyperlink w:anchor="_Toc501383574" w:history="1">
+            <w:r>
+              <w:rPr>
+                <w:rStyle w:val="Hyperlink"/>
+                <w:noProof/>
+                <w:lang w:val="en-US"/>
+              </w:rPr>
               <w:t>2.3 Section C</w:t>
             </w:r>
             <w:r>
@@ -3228,7 +3297,7 @@
                 <w:noProof/>
                 <w:webHidden/>
               </w:rPr>
-              <w:instrText xml:space="preserve"> PAGEREF _Toc501360387 \h </w:instrText>
+              <w:instrText xml:space="preserve"> PAGEREF _Toc501383574 \h </w:instrText>
             </w:r>
             <w:r>
               <w:rPr>
@@ -3248,7 +3317,7 @@
                 <w:noProof/>
                 <w:webHidden/>
               </w:rPr>
-              <w:t>12</w:t>
+              <w:t>15</w:t>
             </w:r>
             <w:r>
               <w:rPr>
@@ -3269,7 +3338,7 @@
               <w:noProof/>
             </w:rPr>
           </w:pPr>
-          <w:hyperlink w:anchor="_Toc501360388" w:history="1">
+          <w:hyperlink w:anchor="_Toc501383575" w:history="1">
             <w:r>
               <w:rPr>
                 <w:rStyle w:val="Hyperlink"/>
@@ -3297,7 +3366,7 @@
                 <w:noProof/>
                 <w:webHidden/>
               </w:rPr>
-              <w:instrText xml:space="preserve"> PAGEREF _Toc501360388 \h </w:instrText>
+              <w:instrText xml:space="preserve"> PAGEREF _Toc501383575 \h </w:instrText>
             </w:r>
             <w:r>
               <w:rPr>
@@ -3317,7 +3386,7 @@
                 <w:noProof/>
                 <w:webHidden/>
               </w:rPr>
-              <w:t>12</w:t>
+              <w:t>15</w:t>
             </w:r>
             <w:r>
               <w:rPr>
@@ -3338,7 +3407,7 @@
               <w:noProof/>
             </w:rPr>
           </w:pPr>
-          <w:hyperlink w:anchor="_Toc501360389" w:history="1">
+          <w:hyperlink w:anchor="_Toc501383576" w:history="1">
             <w:r>
               <w:rPr>
                 <w:rStyle w:val="Hyperlink"/>
@@ -3366,7 +3435,7 @@
                 <w:noProof/>
                 <w:webHidden/>
               </w:rPr>
-              <w:instrText xml:space="preserve"> PAGEREF _Toc501360389 \h </w:instrText>
+              <w:instrText xml:space="preserve"> PAGEREF _Toc501383576 \h </w:instrText>
             </w:r>
             <w:r>
               <w:rPr>
@@ -3386,7 +3455,7 @@
                 <w:noProof/>
                 <w:webHidden/>
               </w:rPr>
-              <w:t>12</w:t>
+              <w:t>15</w:t>
             </w:r>
             <w:r>
               <w:rPr>
@@ -3407,14 +3476,30 @@
               <w:noProof/>
             </w:rPr>
           </w:pPr>
-          <w:hyperlink w:anchor="_Toc501360390" w:history="1">
+          <w:hyperlink w:anchor="_Toc501383577" w:history="1">
             <w:r>
               <w:rPr>
                 <w:rStyle w:val="Hyperlink"/>
                 <w:noProof/>
                 <w:lang w:val="en-US"/>
               </w:rPr>
-              <w:t>2.4.1 Common_Checks</w:t>
+              <w:t xml:space="preserve">2.4.1 </w:t>
+            </w:r>
+            <w:r>
+              <w:rPr>
+                <w:rStyle w:val="Hyperlink"/>
+                <w:noProof/>
+                <w:lang w:val="en-US"/>
+              </w:rPr>
+              <w:t>General</w:t>
+            </w:r>
+            <w:r>
+              <w:rPr>
+                <w:rStyle w:val="Hyperlink"/>
+                <w:noProof/>
+                <w:lang w:val="en-US"/>
+              </w:rPr>
+              <w:t>_Checks</w:t>
             </w:r>
             <w:r>
               <w:rPr>
@@ -3435,7 +3520,7 @@
                 <w:noProof/>
                 <w:webHidden/>
               </w:rPr>
-              <w:instrText xml:space="preserve"> PAGEREF _Toc501360390 \h </w:instrText>
+              <w:instrText xml:space="preserve"> PAGEREF _Toc501383577 \h </w:instrText>
             </w:r>
             <w:r>
               <w:rPr>
@@ -3455,7 +3540,7 @@
                 <w:noProof/>
                 <w:webHidden/>
               </w:rPr>
-              <w:t>12</w:t>
+              <w:t>15</w:t>
             </w:r>
             <w:r>
               <w:rPr>
@@ -3517,7 +3602,7 @@
         <w:tab/>
       </w:r>
       <w:bookmarkStart w:id="5" w:name="_Toc448750209"/>
-      <w:bookmarkStart w:id="6" w:name="_Toc501360353"/>
+      <w:bookmarkStart w:id="6" w:name="_Toc501383539"/>
       <w:r>
         <w:t>List of Abbreviations</w:t>
       </w:r>
@@ -3930,7 +4015,7 @@
         <w:pStyle w:val="Heading1"/>
       </w:pPr>
       <w:bookmarkStart w:id="7" w:name="_Toc448750210"/>
-      <w:bookmarkStart w:id="8" w:name="_Toc501360354"/>
+      <w:bookmarkStart w:id="8" w:name="_Toc501383540"/>
       <w:r>
         <w:t>List of Figures</w:t>
       </w:r>
@@ -3943,7 +4028,15 @@
         <w:pStyle w:val="NoSpacing"/>
       </w:pPr>
       <w:r>
-        <w:t>Figure 1: STM32 On Begin - Page 15</w:t>
+        <w:t xml:space="preserve">Figure 1: STM32 </w:t>
+      </w:r>
+      <w:proofErr w:type="gramStart"/>
+      <w:r>
+        <w:t>On</w:t>
+      </w:r>
+      <w:proofErr w:type="gramEnd"/>
+      <w:r>
+        <w:t xml:space="preserve"> Begin - Page 15</w:t>
       </w:r>
     </w:p>
     <w:p>
@@ -3966,7 +4059,7 @@
       <w:bookmarkStart w:id="9" w:name="_Toc446933589"/>
       <w:bookmarkStart w:id="10" w:name="_Toc447967369"/>
       <w:bookmarkStart w:id="11" w:name="_Toc448750211"/>
-      <w:bookmarkStart w:id="12" w:name="_Toc501360355"/>
+      <w:bookmarkStart w:id="12" w:name="_Toc501383541"/>
       <w:r>
         <w:lastRenderedPageBreak/>
         <w:t xml:space="preserve">1 </w:t>
@@ -3997,7 +4090,7 @@
       <w:bookmarkStart w:id="13" w:name="_Toc446933592"/>
       <w:bookmarkStart w:id="14" w:name="_Toc447967372"/>
       <w:bookmarkStart w:id="15" w:name="_Toc448750212"/>
-      <w:bookmarkStart w:id="16" w:name="_Toc501360356"/>
+      <w:bookmarkStart w:id="16" w:name="_Toc501383542"/>
       <w:r>
         <w:t>1.1</w:t>
       </w:r>
@@ -4024,7 +4117,15 @@
         <w:t xml:space="preserve"> society.</w:t>
       </w:r>
       <w:r>
-        <w:t xml:space="preserve"> It has become apparent that missiles can be fired from any point of the earth and with the speed capabilities and high probability of not being able to destroy the object before it hits its intended target</w:t>
+        <w:t xml:space="preserve"> It has become apparent that missiles </w:t>
+      </w:r>
+      <w:proofErr w:type="gramStart"/>
+      <w:r>
+        <w:t>can be fired</w:t>
+      </w:r>
+      <w:proofErr w:type="gramEnd"/>
+      <w:r>
+        <w:t xml:space="preserve"> from any point of the earth and with the speed capabilities and high probability of not being able to destroy the object before it hits its intended target</w:t>
       </w:r>
       <w:r>
         <w:t xml:space="preserve">. I wanted to focus on something I found fascinating and to really look </w:t>
@@ -4045,10 +4146,18 @@
         <w:t>A</w:t>
       </w:r>
       <w:r>
-        <w:t>da 2012</w:t>
-      </w:r>
-      <w:r>
-        <w:t xml:space="preserve"> which is a strongly typed language.</w:t>
+        <w:t xml:space="preserve">da </w:t>
+      </w:r>
+      <w:proofErr w:type="gramStart"/>
+      <w:r>
+        <w:t>2012</w:t>
+      </w:r>
+      <w:r>
+        <w:t xml:space="preserve"> which</w:t>
+      </w:r>
+      <w:proofErr w:type="gramEnd"/>
+      <w:r>
+        <w:t xml:space="preserve"> is a strongly typed language.</w:t>
       </w:r>
     </w:p>
     <w:p>
@@ -4068,7 +4177,15 @@
         <w:t xml:space="preserve"> whether it would be possible within the timeframe of detecting to endpoint</w:t>
       </w:r>
       <w:r>
-        <w:t>. Throughout this project, I will look at various software techniques used to work out the most efficient way of software development and if it’s possible to ensure that software quality can be maintained throughout the project</w:t>
+        <w:t xml:space="preserve">. Throughout this project, I will look at various software techniques used to work out the most efficient way of software development and if </w:t>
+      </w:r>
+      <w:proofErr w:type="gramStart"/>
+      <w:r>
+        <w:t>it’s</w:t>
+      </w:r>
+      <w:proofErr w:type="gramEnd"/>
+      <w:r>
+        <w:t xml:space="preserve"> possible to ensure that software quality can be maintained throughout the project</w:t>
       </w:r>
       <w:r>
         <w:t>.</w:t>
@@ -4089,7 +4206,7 @@
       <w:pPr>
         <w:pStyle w:val="Heading2"/>
       </w:pPr>
-      <w:bookmarkStart w:id="20" w:name="_Toc501360357"/>
+      <w:bookmarkStart w:id="20" w:name="_Toc501383543"/>
       <w:r>
         <w:t>1.2</w:t>
       </w:r>
@@ -4124,8 +4241,13 @@
       <w:r>
         <w:t xml:space="preserve">roject is to set requirements, design, implement and code a </w:t>
       </w:r>
-      <w:r>
-        <w:t>complex missile defense system.</w:t>
+      <w:proofErr w:type="gramStart"/>
+      <w:r>
+        <w:t>complex missile defense system</w:t>
+      </w:r>
+      <w:proofErr w:type="gramEnd"/>
+      <w:r>
+        <w:t>.</w:t>
       </w:r>
     </w:p>
     <w:p>
@@ -4135,7 +4257,7 @@
       <w:bookmarkStart w:id="21" w:name="_Toc446933591"/>
       <w:bookmarkStart w:id="22" w:name="_Toc447967371"/>
       <w:bookmarkStart w:id="23" w:name="_Toc448750214"/>
-      <w:bookmarkStart w:id="24" w:name="_Toc501360358"/>
+      <w:bookmarkStart w:id="24" w:name="_Toc501383544"/>
       <w:r>
         <w:t xml:space="preserve">1.3 </w:t>
       </w:r>
@@ -4268,7 +4390,7 @@
         <w:pStyle w:val="Heading2"/>
       </w:pPr>
       <w:bookmarkStart w:id="25" w:name="_Toc448750215"/>
-      <w:bookmarkStart w:id="26" w:name="_Toc501360359"/>
+      <w:bookmarkStart w:id="26" w:name="_Toc501383545"/>
       <w:r>
         <w:t xml:space="preserve">1.4 </w:t>
       </w:r>
@@ -4284,7 +4406,21 @@
         <w:pStyle w:val="NoSpacing"/>
       </w:pPr>
       <w:r>
-        <w:t xml:space="preserve">This section is to explain each objective and how it will be reached, it will then be reviewed in the </w:t>
+        <w:t>This section is to e</w:t>
+      </w:r>
+      <w:r>
+        <w:t>xplain each objective and how they</w:t>
+      </w:r>
+      <w:r>
+        <w:t xml:space="preserve"> </w:t>
+      </w:r>
+      <w:proofErr w:type="gramStart"/>
+      <w:r>
+        <w:t>will be reached</w:t>
+      </w:r>
+      <w:proofErr w:type="gramEnd"/>
+      <w:r>
+        <w:t xml:space="preserve">, it will then be reviewed in the </w:t>
       </w:r>
       <w:r>
         <w:t>last chapter</w:t>
@@ -4313,13 +4449,30 @@
         <w:t xml:space="preserve"> </w:t>
       </w:r>
       <w:r>
-        <w:t>Look</w:t>
-      </w:r>
-      <w:r>
-        <w:t xml:space="preserve"> at different SDLC models and which will fit this project suitably</w:t>
-      </w:r>
-      <w:r>
-        <w:t>, understand how each one has its advantages and disadvantages.</w:t>
+        <w:t>The project will be looking</w:t>
+      </w:r>
+      <w:r>
+        <w:t xml:space="preserve"> at </w:t>
+      </w:r>
+      <w:proofErr w:type="gramStart"/>
+      <w:r>
+        <w:t>SDLC models and which model will</w:t>
+      </w:r>
+      <w:r>
+        <w:t xml:space="preserve"> fit </w:t>
+      </w:r>
+      <w:r>
+        <w:t>the</w:t>
+      </w:r>
+      <w:r>
+        <w:t xml:space="preserve"> project suitably</w:t>
+      </w:r>
+      <w:r>
+        <w:t xml:space="preserve"> and what the different advantages and disadvantages are</w:t>
+      </w:r>
+      <w:proofErr w:type="gramEnd"/>
+      <w:r>
+        <w:t>.</w:t>
       </w:r>
     </w:p>
     <w:p>
@@ -4362,7 +4515,21 @@
         <w:t xml:space="preserve">– </w:t>
       </w:r>
       <w:r>
-        <w:t>Researching how Ada can be used to be safety and mission critical and aid the user to falling into similar</w:t>
+        <w:t>Researching how Ada</w:t>
+      </w:r>
+      <w:r>
+        <w:t xml:space="preserve"> </w:t>
+      </w:r>
+      <w:proofErr w:type="gramStart"/>
+      <w:r>
+        <w:t xml:space="preserve">is </w:t>
+      </w:r>
+      <w:r>
+        <w:t>used</w:t>
+      </w:r>
+      <w:proofErr w:type="gramEnd"/>
+      <w:r>
+        <w:t xml:space="preserve"> to be safety and mission critical and aid the user to falling into similar</w:t>
       </w:r>
       <w:r>
         <w:t xml:space="preserve"> coding</w:t>
@@ -4392,7 +4559,15 @@
         <w:t>–</w:t>
       </w:r>
       <w:r>
-        <w:t>Create requirements for what the system should operate to and ensure that traceability of requirements to code is followed throughout</w:t>
+        <w:t xml:space="preserve">Create requirements for what the system should operate to and ensure that traceability of requirements to code </w:t>
+      </w:r>
+      <w:proofErr w:type="gramStart"/>
+      <w:r>
+        <w:t>is followed</w:t>
+      </w:r>
+      <w:proofErr w:type="gramEnd"/>
+      <w:r>
+        <w:t xml:space="preserve"> throughout</w:t>
       </w:r>
       <w:r>
         <w:t>.</w:t>
@@ -4426,7 +4601,15 @@
         <w:jc w:val="both"/>
       </w:pPr>
       <w:r>
-        <w:t>Provide verification of software meeting requirements – Ensuring that the code is fulfilling what it was designed to do.</w:t>
+        <w:t xml:space="preserve">Provide verification of software meeting requirements – Ensuring that the code is fulfilling what it </w:t>
+      </w:r>
+      <w:proofErr w:type="gramStart"/>
+      <w:r>
+        <w:t>was designed</w:t>
+      </w:r>
+      <w:proofErr w:type="gramEnd"/>
+      <w:r>
+        <w:t xml:space="preserve"> to do.</w:t>
       </w:r>
     </w:p>
     <w:p>
@@ -4463,7 +4646,15 @@
         <w:t>clusions for the project</w:t>
       </w:r>
       <w:r>
-        <w:t xml:space="preserve"> – Explain the positives and negatives for the project and whether the end product matched the design set out.</w:t>
+        <w:t xml:space="preserve"> – Explain the positives and negatives for the project and whether the </w:t>
+      </w:r>
+      <w:proofErr w:type="gramStart"/>
+      <w:r>
+        <w:t>end product</w:t>
+      </w:r>
+      <w:proofErr w:type="gramEnd"/>
+      <w:r>
+        <w:t xml:space="preserve"> matched the design set out.</w:t>
       </w:r>
     </w:p>
     <w:p>
@@ -4471,7 +4662,7 @@
         <w:pStyle w:val="Heading2"/>
       </w:pPr>
       <w:bookmarkStart w:id="27" w:name="_Toc448750217"/>
-      <w:bookmarkStart w:id="28" w:name="_Toc501360360"/>
+      <w:bookmarkStart w:id="28" w:name="_Toc501383546"/>
       <w:r>
         <w:t>1.5</w:t>
       </w:r>
@@ -4778,7 +4969,7 @@
         <w:pStyle w:val="Heading2"/>
       </w:pPr>
       <w:bookmarkStart w:id="38" w:name="_Toc476131515"/>
-      <w:bookmarkStart w:id="39" w:name="_Toc501360361"/>
+      <w:bookmarkStart w:id="39" w:name="_Toc501383547"/>
       <w:r>
         <w:t xml:space="preserve">1.6 </w:t>
       </w:r>
@@ -4793,7 +4984,15 @@
         <w:pStyle w:val="NoSpacing"/>
       </w:pPr>
       <w:r>
-        <w:t>GD will provide an AdaCore Target Build environment. This will enable Resource Group to compile their code against the target minimal Ada run-time we are using.</w:t>
+        <w:t xml:space="preserve">GD will provide an </w:t>
+      </w:r>
+      <w:proofErr w:type="spellStart"/>
+      <w:r>
+        <w:t>AdaCore</w:t>
+      </w:r>
+      <w:proofErr w:type="spellEnd"/>
+      <w:r>
+        <w:t xml:space="preserve"> Target Build environment. This will enable Resource Group to compile their code against the target minimal Ada run-time we are using.</w:t>
       </w:r>
     </w:p>
     <w:p>
@@ -4801,7 +5000,23 @@
         <w:pStyle w:val="NoSpacing"/>
       </w:pPr>
       <w:r>
-        <w:t>An AdaCore Native Build environment will enable this system to be compiled and allow the code to be used for testing purposes such as Unit Testing.</w:t>
+        <w:t xml:space="preserve">An </w:t>
+      </w:r>
+      <w:proofErr w:type="spellStart"/>
+      <w:r>
+        <w:t>AdaCore</w:t>
+      </w:r>
+      <w:proofErr w:type="spellEnd"/>
+      <w:r>
+        <w:t xml:space="preserve"> Native Build environment will enable this system to </w:t>
+      </w:r>
+      <w:proofErr w:type="gramStart"/>
+      <w:r>
+        <w:t>be compiled</w:t>
+      </w:r>
+      <w:proofErr w:type="gramEnd"/>
+      <w:r>
+        <w:t xml:space="preserve"> and allow the code to be used for testing purposes such as Unit Testing.</w:t>
       </w:r>
     </w:p>
     <w:p>
@@ -4823,7 +5038,23 @@
       </w:r>
       <w:proofErr w:type="gramEnd"/>
       <w:r>
-        <w:t xml:space="preserve"> that the Release DevBase packages should use the Signal_To_Register package to determine the correct register and bit associated with each signal.</w:t>
+        <w:t xml:space="preserve"> that the Release </w:t>
+      </w:r>
+      <w:proofErr w:type="spellStart"/>
+      <w:r>
+        <w:t>DevBase</w:t>
+      </w:r>
+      <w:proofErr w:type="spellEnd"/>
+      <w:r>
+        <w:t xml:space="preserve"> packages should use the </w:t>
+      </w:r>
+      <w:proofErr w:type="spellStart"/>
+      <w:r>
+        <w:t>Signal_To_Register</w:t>
+      </w:r>
+      <w:proofErr w:type="spellEnd"/>
+      <w:r>
+        <w:t xml:space="preserve"> package to determine the correct register and bit associated with each signal.</w:t>
       </w:r>
       <w:r>
         <w:t xml:space="preserve"> </w:t>
@@ -4898,12 +5129,17 @@
           <w:numId w:val="48"/>
         </w:numPr>
       </w:pPr>
-      <w:r>
-        <w:t>Common_</w:t>
+      <w:proofErr w:type="spellStart"/>
+      <w:r>
+        <w:t>General</w:t>
+      </w:r>
+      <w:r>
+        <w:t>_</w:t>
       </w:r>
       <w:r>
         <w:t>Checks</w:t>
       </w:r>
+      <w:proofErr w:type="spellEnd"/>
     </w:p>
     <w:p>
       <w:pPr>
@@ -4939,11 +5175,21 @@
       <w:r>
         <w:t xml:space="preserve">Each ADLAS Test will perform its required check, checking the appropriate register bits, and reporting any failure by calling the </w:t>
       </w:r>
+      <w:proofErr w:type="spellStart"/>
       <w:r>
         <w:t>failure_log-log_failure</w:t>
       </w:r>
-      <w:r>
-        <w:t xml:space="preserve"> routine with a Fault Data Record. The content of the fields of the Fault Data Record is defined in the </w:t>
+      <w:proofErr w:type="spellEnd"/>
+      <w:r>
+        <w:t xml:space="preserve"> routine with a Fault Data Record. The content of the fields of the Fault Data Record </w:t>
+      </w:r>
+      <w:proofErr w:type="gramStart"/>
+      <w:r>
+        <w:t>is defined</w:t>
+      </w:r>
+      <w:proofErr w:type="gramEnd"/>
+      <w:r>
+        <w:t xml:space="preserve"> in the </w:t>
       </w:r>
       <w:r>
         <w:t>ADLAS definition document.</w:t>
@@ -4953,7 +5199,7 @@
       <w:pPr>
         <w:pStyle w:val="Heading2"/>
       </w:pPr>
-      <w:bookmarkStart w:id="40" w:name="_Toc501360362"/>
+      <w:bookmarkStart w:id="40" w:name="_Toc501383548"/>
       <w:r>
         <w:t xml:space="preserve">1.8 </w:t>
       </w:r>
@@ -4982,7 +5228,15 @@
         <w:t xml:space="preserve"> </w:t>
       </w:r>
       <w:r>
-        <w:t xml:space="preserve">required to be performed during the </w:t>
+        <w:t xml:space="preserve">required to </w:t>
+      </w:r>
+      <w:proofErr w:type="gramStart"/>
+      <w:r>
+        <w:t>be performed</w:t>
+      </w:r>
+      <w:proofErr w:type="gramEnd"/>
+      <w:r>
+        <w:t xml:space="preserve"> during the </w:t>
       </w:r>
       <w:r>
         <w:t>First</w:t>
@@ -5010,12 +5264,20 @@
         <w:pStyle w:val="Heading3"/>
       </w:pPr>
       <w:bookmarkStart w:id="41" w:name="_Toc476131518"/>
-      <w:bookmarkStart w:id="42" w:name="_Toc501360363"/>
+      <w:bookmarkStart w:id="42" w:name="_Toc501383549"/>
       <w:r>
         <w:t>1.8.1 P</w:t>
       </w:r>
       <w:r>
-        <w:t>rocedure Static_Initialise;</w:t>
+        <w:t xml:space="preserve">rocedure </w:t>
+      </w:r>
+      <w:proofErr w:type="spellStart"/>
+      <w:r>
+        <w:t>Static_Initialise</w:t>
+      </w:r>
+      <w:proofErr w:type="spellEnd"/>
+      <w:r>
+        <w:t>;</w:t>
       </w:r>
       <w:bookmarkEnd w:id="41"/>
       <w:bookmarkEnd w:id="42"/>
@@ -5025,7 +5287,23 @@
         <w:pStyle w:val="NoSpacing"/>
       </w:pPr>
       <w:r>
-        <w:t>The Static_Initialise routine shall initialise all internal state of the class.</w:t>
+        <w:t xml:space="preserve">The </w:t>
+      </w:r>
+      <w:proofErr w:type="spellStart"/>
+      <w:r>
+        <w:t>Static_Initialise</w:t>
+      </w:r>
+      <w:proofErr w:type="spellEnd"/>
+      <w:r>
+        <w:t xml:space="preserve"> routine shall </w:t>
+      </w:r>
+      <w:proofErr w:type="spellStart"/>
+      <w:r>
+        <w:t>initialise</w:t>
+      </w:r>
+      <w:proofErr w:type="spellEnd"/>
+      <w:r>
+        <w:t xml:space="preserve"> all internal state of the class.</w:t>
       </w:r>
     </w:p>
     <w:p>
@@ -5033,16 +5311,21 @@
         <w:pStyle w:val="Heading3"/>
       </w:pPr>
       <w:bookmarkStart w:id="43" w:name="_Toc476131519"/>
-      <w:bookmarkStart w:id="44" w:name="_Toc501360364"/>
+      <w:bookmarkStart w:id="44" w:name="_Toc501383550"/>
       <w:r>
         <w:t>1.8.2 P</w:t>
       </w:r>
       <w:r>
-        <w:t>rocedure Schedule_</w:t>
+        <w:t xml:space="preserve">rocedure </w:t>
+      </w:r>
+      <w:proofErr w:type="spellStart"/>
+      <w:r>
+        <w:t>Schedule_</w:t>
       </w:r>
       <w:r>
         <w:t>Phase</w:t>
       </w:r>
+      <w:proofErr w:type="spellEnd"/>
       <w:r>
         <w:t>;</w:t>
       </w:r>
@@ -5084,7 +5367,15 @@
         <w:t>Definition Document</w:t>
       </w:r>
       <w:r>
-        <w:t xml:space="preserve">. Once the complete set of tests has been performed, the sequence </w:t>
+        <w:t xml:space="preserve">. Once the complete set of tests </w:t>
+      </w:r>
+      <w:proofErr w:type="gramStart"/>
+      <w:r>
+        <w:t>has been performed</w:t>
+      </w:r>
+      <w:proofErr w:type="gramEnd"/>
+      <w:r>
+        <w:t xml:space="preserve">, the sequence </w:t>
       </w:r>
       <w:r>
         <w:t>allows passage to the next phase or stops the function</w:t>
@@ -5097,7 +5388,7 @@
       <w:pPr>
         <w:pStyle w:val="Heading2"/>
       </w:pPr>
-      <w:bookmarkStart w:id="45" w:name="_Toc501360365"/>
+      <w:bookmarkStart w:id="45" w:name="_Toc501383551"/>
       <w:r>
         <w:t xml:space="preserve">1.9 </w:t>
       </w:r>
@@ -5123,7 +5414,15 @@
         <w:t xml:space="preserve">ADLAS checks </w:t>
       </w:r>
       <w:r>
-        <w:t xml:space="preserve">required to be performed during the </w:t>
+        <w:t xml:space="preserve">required to </w:t>
+      </w:r>
+      <w:proofErr w:type="gramStart"/>
+      <w:r>
+        <w:t>be performed</w:t>
+      </w:r>
+      <w:proofErr w:type="gramEnd"/>
+      <w:r>
+        <w:t xml:space="preserve"> during the </w:t>
       </w:r>
       <w:r>
         <w:t>Second</w:t>
@@ -5150,12 +5449,20 @@
       <w:pPr>
         <w:pStyle w:val="Heading3"/>
       </w:pPr>
-      <w:bookmarkStart w:id="46" w:name="_Toc501360366"/>
+      <w:bookmarkStart w:id="46" w:name="_Toc501383552"/>
       <w:r>
         <w:t>1.9.1 P</w:t>
       </w:r>
       <w:r>
-        <w:t>rocedure Static_Initialise;</w:t>
+        <w:t xml:space="preserve">rocedure </w:t>
+      </w:r>
+      <w:proofErr w:type="spellStart"/>
+      <w:r>
+        <w:t>Static_Initialise</w:t>
+      </w:r>
+      <w:proofErr w:type="spellEnd"/>
+      <w:r>
+        <w:t>;</w:t>
       </w:r>
       <w:bookmarkEnd w:id="46"/>
     </w:p>
@@ -5164,19 +5471,43 @@
         <w:pStyle w:val="NoSpacing"/>
       </w:pPr>
       <w:r>
-        <w:t>The Static_Initialise routine shall initialise all internal state of the class.</w:t>
+        <w:t xml:space="preserve">The </w:t>
+      </w:r>
+      <w:proofErr w:type="spellStart"/>
+      <w:r>
+        <w:t>Static_Initialise</w:t>
+      </w:r>
+      <w:proofErr w:type="spellEnd"/>
+      <w:r>
+        <w:t xml:space="preserve"> routine shall </w:t>
+      </w:r>
+      <w:proofErr w:type="spellStart"/>
+      <w:r>
+        <w:t>initialise</w:t>
+      </w:r>
+      <w:proofErr w:type="spellEnd"/>
+      <w:r>
+        <w:t xml:space="preserve"> all internal state of the class.</w:t>
       </w:r>
     </w:p>
     <w:p>
       <w:pPr>
         <w:pStyle w:val="Heading3"/>
       </w:pPr>
-      <w:bookmarkStart w:id="47" w:name="_Toc501360367"/>
+      <w:bookmarkStart w:id="47" w:name="_Toc501383553"/>
       <w:r>
         <w:t>1.9.2 P</w:t>
       </w:r>
       <w:r>
-        <w:t>rocedure Schedule_Phase;</w:t>
+        <w:t xml:space="preserve">rocedure </w:t>
+      </w:r>
+      <w:proofErr w:type="spellStart"/>
+      <w:r>
+        <w:t>Schedule_Phase</w:t>
+      </w:r>
+      <w:proofErr w:type="spellEnd"/>
+      <w:r>
+        <w:t>;</w:t>
       </w:r>
       <w:bookmarkEnd w:id="47"/>
     </w:p>
@@ -5212,7 +5543,15 @@
         <w:t>ADLAS Definition Document</w:t>
       </w:r>
       <w:r>
-        <w:t xml:space="preserve">. Once the complete set of tests has been performed, the sequence </w:t>
+        <w:t xml:space="preserve">. Once the complete set of tests </w:t>
+      </w:r>
+      <w:proofErr w:type="gramStart"/>
+      <w:r>
+        <w:t>has been performed</w:t>
+      </w:r>
+      <w:proofErr w:type="gramEnd"/>
+      <w:r>
+        <w:t xml:space="preserve">, the sequence </w:t>
       </w:r>
       <w:r>
         <w:t>allows passage to the next phase or stops the function.</w:t>
@@ -5227,7 +5566,7 @@
       <w:pPr>
         <w:pStyle w:val="Heading2"/>
       </w:pPr>
-      <w:bookmarkStart w:id="48" w:name="_Toc501360368"/>
+      <w:bookmarkStart w:id="48" w:name="_Toc501383554"/>
       <w:r>
         <w:t>1.</w:t>
       </w:r>
@@ -5259,7 +5598,15 @@
         <w:t xml:space="preserve">ADLAS checks </w:t>
       </w:r>
       <w:r>
-        <w:t xml:space="preserve">required to be performed during the </w:t>
+        <w:t xml:space="preserve">required to </w:t>
+      </w:r>
+      <w:proofErr w:type="gramStart"/>
+      <w:r>
+        <w:t>be performed</w:t>
+      </w:r>
+      <w:proofErr w:type="gramEnd"/>
+      <w:r>
+        <w:t xml:space="preserve"> during the </w:t>
       </w:r>
       <w:r>
         <w:t>Third</w:t>
@@ -5286,7 +5633,7 @@
       <w:pPr>
         <w:pStyle w:val="Heading3"/>
       </w:pPr>
-      <w:bookmarkStart w:id="49" w:name="_Toc501360369"/>
+      <w:bookmarkStart w:id="49" w:name="_Toc501383555"/>
       <w:r>
         <w:lastRenderedPageBreak/>
         <w:t>1.</w:t>
@@ -5298,7 +5645,15 @@
         <w:t>.1 P</w:t>
       </w:r>
       <w:r>
-        <w:t>rocedure Static_Initialise;</w:t>
+        <w:t xml:space="preserve">rocedure </w:t>
+      </w:r>
+      <w:proofErr w:type="spellStart"/>
+      <w:r>
+        <w:t>Static_Initialise</w:t>
+      </w:r>
+      <w:proofErr w:type="spellEnd"/>
+      <w:r>
+        <w:t>;</w:t>
       </w:r>
       <w:bookmarkEnd w:id="49"/>
     </w:p>
@@ -5307,14 +5662,30 @@
         <w:pStyle w:val="NoSpacing"/>
       </w:pPr>
       <w:r>
-        <w:t>The Static_Initialise routine shall initialise all internal state of the class.</w:t>
+        <w:t xml:space="preserve">The </w:t>
+      </w:r>
+      <w:proofErr w:type="spellStart"/>
+      <w:r>
+        <w:t>Static_Initialise</w:t>
+      </w:r>
+      <w:proofErr w:type="spellEnd"/>
+      <w:r>
+        <w:t xml:space="preserve"> routine shall </w:t>
+      </w:r>
+      <w:proofErr w:type="spellStart"/>
+      <w:r>
+        <w:t>initialise</w:t>
+      </w:r>
+      <w:proofErr w:type="spellEnd"/>
+      <w:r>
+        <w:t xml:space="preserve"> all internal state of the class.</w:t>
       </w:r>
     </w:p>
     <w:p>
       <w:pPr>
         <w:pStyle w:val="Heading3"/>
       </w:pPr>
-      <w:bookmarkStart w:id="50" w:name="_Toc501360370"/>
+      <w:bookmarkStart w:id="50" w:name="_Toc501383556"/>
       <w:r>
         <w:t>1.</w:t>
       </w:r>
@@ -5325,7 +5696,15 @@
         <w:t>.2 P</w:t>
       </w:r>
       <w:r>
-        <w:t>rocedure Schedule_Phase;</w:t>
+        <w:t xml:space="preserve">rocedure </w:t>
+      </w:r>
+      <w:proofErr w:type="spellStart"/>
+      <w:r>
+        <w:t>Schedule_Phase</w:t>
+      </w:r>
+      <w:proofErr w:type="spellEnd"/>
+      <w:r>
+        <w:t>;</w:t>
       </w:r>
       <w:bookmarkEnd w:id="50"/>
     </w:p>
@@ -5361,7 +5740,15 @@
         <w:t>ADLAS Definition Document</w:t>
       </w:r>
       <w:r>
-        <w:t xml:space="preserve">. Once the complete set of tests has been performed, the sequence </w:t>
+        <w:t xml:space="preserve">. Once the complete set of tests </w:t>
+      </w:r>
+      <w:proofErr w:type="gramStart"/>
+      <w:r>
+        <w:t>has been performed</w:t>
+      </w:r>
+      <w:proofErr w:type="gramEnd"/>
+      <w:r>
+        <w:t xml:space="preserve">, the sequence </w:t>
       </w:r>
       <w:r>
         <w:t>allows passage to the next phase or stops the function.</w:t>
@@ -5376,7 +5763,7 @@
       <w:pPr>
         <w:pStyle w:val="Heading2"/>
       </w:pPr>
-      <w:bookmarkStart w:id="51" w:name="_Toc501360371"/>
+      <w:bookmarkStart w:id="51" w:name="_Toc501383557"/>
       <w:r>
         <w:t xml:space="preserve">1.11 </w:t>
       </w:r>
@@ -5402,7 +5789,15 @@
         <w:t xml:space="preserve">ADLAS checks </w:t>
       </w:r>
       <w:r>
-        <w:t xml:space="preserve">required to be performed during the </w:t>
+        <w:t xml:space="preserve">required to </w:t>
+      </w:r>
+      <w:proofErr w:type="gramStart"/>
+      <w:r>
+        <w:t>be performed</w:t>
+      </w:r>
+      <w:proofErr w:type="gramEnd"/>
+      <w:r>
+        <w:t xml:space="preserve"> during the </w:t>
       </w:r>
       <w:r>
         <w:t>Fourth</w:t>
@@ -5429,12 +5824,20 @@
       <w:pPr>
         <w:pStyle w:val="Heading3"/>
       </w:pPr>
-      <w:bookmarkStart w:id="52" w:name="_Toc501360372"/>
+      <w:bookmarkStart w:id="52" w:name="_Toc501383558"/>
       <w:r>
         <w:t>1.11.1 P</w:t>
       </w:r>
       <w:r>
-        <w:t>rocedure Static_Initialise;</w:t>
+        <w:t xml:space="preserve">rocedure </w:t>
+      </w:r>
+      <w:proofErr w:type="spellStart"/>
+      <w:r>
+        <w:t>Static_Initialise</w:t>
+      </w:r>
+      <w:proofErr w:type="spellEnd"/>
+      <w:r>
+        <w:t>;</w:t>
       </w:r>
       <w:bookmarkEnd w:id="52"/>
     </w:p>
@@ -5443,19 +5846,43 @@
         <w:pStyle w:val="NoSpacing"/>
       </w:pPr>
       <w:r>
-        <w:t>The Static_Initialise routine shall initialise all internal state of the class.</w:t>
+        <w:t xml:space="preserve">The </w:t>
+      </w:r>
+      <w:proofErr w:type="spellStart"/>
+      <w:r>
+        <w:t>Static_Initialise</w:t>
+      </w:r>
+      <w:proofErr w:type="spellEnd"/>
+      <w:r>
+        <w:t xml:space="preserve"> routine shall </w:t>
+      </w:r>
+      <w:proofErr w:type="spellStart"/>
+      <w:r>
+        <w:t>initialise</w:t>
+      </w:r>
+      <w:proofErr w:type="spellEnd"/>
+      <w:r>
+        <w:t xml:space="preserve"> all internal state of the class.</w:t>
       </w:r>
     </w:p>
     <w:p>
       <w:pPr>
         <w:pStyle w:val="Heading3"/>
       </w:pPr>
-      <w:bookmarkStart w:id="53" w:name="_Toc501360373"/>
+      <w:bookmarkStart w:id="53" w:name="_Toc501383559"/>
       <w:r>
         <w:t>1.11.2 P</w:t>
       </w:r>
       <w:r>
-        <w:t>rocedure Schedule_Phase;</w:t>
+        <w:t xml:space="preserve">rocedure </w:t>
+      </w:r>
+      <w:proofErr w:type="spellStart"/>
+      <w:r>
+        <w:t>Schedule_Phase</w:t>
+      </w:r>
+      <w:proofErr w:type="spellEnd"/>
+      <w:r>
+        <w:t>;</w:t>
       </w:r>
       <w:bookmarkEnd w:id="53"/>
     </w:p>
@@ -5464,11 +5891,16 @@
         <w:pStyle w:val="NoSpacing"/>
       </w:pPr>
       <w:r>
-        <w:t>The Schedule_</w:t>
+        <w:t xml:space="preserve">The </w:t>
+      </w:r>
+      <w:proofErr w:type="spellStart"/>
+      <w:r>
+        <w:t>Schedule_</w:t>
       </w:r>
       <w:r>
         <w:t>Phase</w:t>
       </w:r>
+      <w:proofErr w:type="spellEnd"/>
       <w:r>
         <w:t xml:space="preserve"> routine shall perform all the tests defined as</w:t>
       </w:r>
@@ -5488,10 +5920,36 @@
         <w:t>ADLAS Definition Document</w:t>
       </w:r>
       <w:r>
-        <w:t xml:space="preserve">. Once the complete set of tests has been performed, the sequence </w:t>
+        <w:t xml:space="preserve">. Once the complete set of tests </w:t>
+      </w:r>
+      <w:proofErr w:type="gramStart"/>
+      <w:r>
+        <w:t>has been performed</w:t>
+      </w:r>
+      <w:proofErr w:type="gramEnd"/>
+      <w:r>
+        <w:t xml:space="preserve">, the sequence </w:t>
       </w:r>
       <w:r>
         <w:t>allows passage to the next phase or stops the function.</w:t>
+      </w:r>
+    </w:p>
+    <w:p>
+      <w:pPr>
+        <w:pStyle w:val="Heading2"/>
+      </w:pPr>
+      <w:r>
+        <w:t xml:space="preserve">1.12 </w:t>
+      </w:r>
+      <w:proofErr w:type="spellStart"/>
+      <w:r>
+        <w:t>General_Checks</w:t>
+      </w:r>
+      <w:proofErr w:type="spellEnd"/>
+    </w:p>
+    <w:p>
+      <w:r>
+        <w:t>This class contains the ADLAS Checks that are mutual to more than one package to save on repeatability of procedures this package will allow cross use.</w:t>
       </w:r>
     </w:p>
     <w:p>
@@ -5505,18 +5963,26 @@
         <w:ind w:left="576" w:hanging="576"/>
       </w:pPr>
       <w:bookmarkStart w:id="54" w:name="_Toc476131527"/>
-      <w:bookmarkStart w:id="55" w:name="_Toc501360374"/>
+      <w:bookmarkStart w:id="55" w:name="_Toc501383560"/>
       <w:r>
         <w:t>1.</w:t>
       </w:r>
       <w:r>
-        <w:t>12 ADLAS</w:t>
+        <w:t>13</w:t>
+      </w:r>
+      <w:r>
+        <w:t xml:space="preserve"> </w:t>
+      </w:r>
+      <w:proofErr w:type="spellStart"/>
+      <w:r>
+        <w:t>ADLAS</w:t>
       </w:r>
       <w:r>
         <w:t>_Tests</w:t>
       </w:r>
       <w:bookmarkEnd w:id="54"/>
       <w:bookmarkEnd w:id="55"/>
+      <w:proofErr w:type="spellEnd"/>
     </w:p>
     <w:p>
       <w:pPr>
@@ -5569,11 +6035,16 @@
       <w:r>
         <w:t xml:space="preserve">In addition to the individual test procedures, the </w:t>
       </w:r>
+      <w:proofErr w:type="spellStart"/>
       <w:r>
         <w:t>ADLAS</w:t>
       </w:r>
       <w:r>
-        <w:t>_Tests package shall provide the following interface:</w:t>
+        <w:t>_Tests</w:t>
+      </w:r>
+      <w:proofErr w:type="spellEnd"/>
+      <w:r>
+        <w:t xml:space="preserve"> package shall provide the following interface:</w:t>
       </w:r>
     </w:p>
     <w:p>
@@ -5581,7 +6052,7 @@
         <w:pStyle w:val="Heading3"/>
       </w:pPr>
       <w:bookmarkStart w:id="56" w:name="_Toc476131528"/>
-      <w:bookmarkStart w:id="57" w:name="_Toc501360375"/>
+      <w:bookmarkStart w:id="57" w:name="_Toc501383561"/>
       <w:r>
         <w:t>P</w:t>
       </w:r>
@@ -5589,7 +6060,15 @@
         <w:t>rocedure</w:t>
       </w:r>
       <w:r>
-        <w:t xml:space="preserve"> Static_Initialise;</w:t>
+        <w:t xml:space="preserve"> </w:t>
+      </w:r>
+      <w:proofErr w:type="spellStart"/>
+      <w:r>
+        <w:t>Static_Initialise</w:t>
+      </w:r>
+      <w:proofErr w:type="spellEnd"/>
+      <w:r>
+        <w:t>;</w:t>
       </w:r>
       <w:bookmarkEnd w:id="56"/>
       <w:bookmarkEnd w:id="57"/>
@@ -5599,7 +6078,23 @@
         <w:pStyle w:val="NoSpacing"/>
       </w:pPr>
       <w:r>
-        <w:t>The Static_Initialise routine shall initialise a</w:t>
+        <w:t xml:space="preserve">The </w:t>
+      </w:r>
+      <w:proofErr w:type="spellStart"/>
+      <w:r>
+        <w:t>Static_Initialise</w:t>
+      </w:r>
+      <w:proofErr w:type="spellEnd"/>
+      <w:r>
+        <w:t xml:space="preserve"> routine shall </w:t>
+      </w:r>
+      <w:proofErr w:type="spellStart"/>
+      <w:r>
+        <w:t>initialise</w:t>
+      </w:r>
+      <w:proofErr w:type="spellEnd"/>
+      <w:r>
+        <w:t xml:space="preserve"> a</w:t>
       </w:r>
       <w:r>
         <w:t>ll internal state of the class.</w:t>
@@ -5616,12 +6111,20 @@
         <w:ind w:left="720" w:hanging="720"/>
       </w:pPr>
       <w:bookmarkStart w:id="58" w:name="_Toc476131529"/>
-      <w:bookmarkStart w:id="59" w:name="_Toc501360376"/>
+      <w:bookmarkStart w:id="59" w:name="_Toc501383562"/>
       <w:r>
         <w:t>P</w:t>
       </w:r>
       <w:r>
-        <w:t>rocedure Read_And_Buffer_Input_Signals;</w:t>
+        <w:t xml:space="preserve">rocedure </w:t>
+      </w:r>
+      <w:proofErr w:type="spellStart"/>
+      <w:r>
+        <w:t>Read_And_Buffer_Input_Signals</w:t>
+      </w:r>
+      <w:proofErr w:type="spellEnd"/>
+      <w:r>
+        <w:t>;</w:t>
       </w:r>
       <w:bookmarkEnd w:id="58"/>
       <w:bookmarkEnd w:id="59"/>
@@ -5634,7 +6137,15 @@
         <w:pStyle w:val="NoSpacing"/>
       </w:pPr>
       <w:r>
-        <w:t xml:space="preserve">The Read_And_Buffer_Input_Signals routine will be called by the Scheduler at the start of the frame and shall read and store a copy of all the necessary registers in order to provide a consistent </w:t>
+        <w:t xml:space="preserve">The </w:t>
+      </w:r>
+      <w:proofErr w:type="spellStart"/>
+      <w:r>
+        <w:t>Read_And_Buffer_Input_Signals</w:t>
+      </w:r>
+      <w:proofErr w:type="spellEnd"/>
+      <w:r>
+        <w:t xml:space="preserve"> routine will be called by the Scheduler at the start of the frame and shall read and store a copy of all the necessary registers in order to provide a consistent </w:t>
       </w:r>
       <w:r>
         <w:t>set of input values for all the tests.</w:t>
@@ -5650,9 +6161,12 @@
         <w:pStyle w:val="Heading2"/>
       </w:pPr>
       <w:bookmarkStart w:id="60" w:name="_Toc476131531"/>
-      <w:bookmarkStart w:id="61" w:name="_Toc501360377"/>
-      <w:r>
-        <w:t>1.11 Verification Activities</w:t>
+      <w:bookmarkStart w:id="61" w:name="_Toc501383563"/>
+      <w:r>
+        <w:t>1.14</w:t>
+      </w:r>
+      <w:r>
+        <w:t xml:space="preserve"> Verification Activities</w:t>
       </w:r>
       <w:bookmarkEnd w:id="60"/>
       <w:bookmarkEnd w:id="61"/>
@@ -5682,7 +6196,7 @@
         <w:pStyle w:val="Heading2"/>
       </w:pPr>
       <w:bookmarkStart w:id="62" w:name="_Toc476131532"/>
-      <w:bookmarkStart w:id="63" w:name="_Toc501360378"/>
+      <w:bookmarkStart w:id="63" w:name="_Toc501383564"/>
       <w:r>
         <w:lastRenderedPageBreak/>
         <w:t xml:space="preserve">1.12 </w:t>
@@ -5707,7 +6221,7 @@
         <w:ind w:left="576" w:hanging="576"/>
       </w:pPr>
       <w:bookmarkStart w:id="64" w:name="_Toc476131533"/>
-      <w:bookmarkStart w:id="65" w:name="_Toc501360379"/>
+      <w:bookmarkStart w:id="65" w:name="_Toc501383565"/>
       <w:r>
         <w:t>General Requirements</w:t>
       </w:r>
@@ -5881,7 +6395,7 @@
         <w:ind w:left="576" w:hanging="576"/>
       </w:pPr>
       <w:bookmarkStart w:id="66" w:name="_Toc476131534"/>
-      <w:bookmarkStart w:id="67" w:name="_Toc501360380"/>
+      <w:bookmarkStart w:id="67" w:name="_Toc501383566"/>
       <w:r>
         <w:t>IPT</w:t>
       </w:r>
@@ -6218,7 +6732,7 @@
         <w:ind w:left="576" w:hanging="576"/>
       </w:pPr>
       <w:bookmarkStart w:id="68" w:name="_Toc476131535"/>
-      <w:bookmarkStart w:id="69" w:name="_Toc501360381"/>
+      <w:bookmarkStart w:id="69" w:name="_Toc501383567"/>
       <w:r>
         <w:t>SPT</w:t>
       </w:r>
@@ -6591,7 +7105,7 @@
         <w:ind w:left="576" w:hanging="576"/>
       </w:pPr>
       <w:bookmarkStart w:id="70" w:name="_Toc476131536"/>
-      <w:bookmarkStart w:id="71" w:name="_Toc501360382"/>
+      <w:bookmarkStart w:id="71" w:name="_Toc501383568"/>
       <w:r>
         <w:t>LPT</w:t>
       </w:r>
@@ -6907,7 +7421,7 @@
         <w:spacing w:before="200"/>
         <w:ind w:left="576" w:hanging="576"/>
       </w:pPr>
-      <w:bookmarkStart w:id="72" w:name="_Toc501360383"/>
+      <w:bookmarkStart w:id="72" w:name="_Toc501383569"/>
       <w:r>
         <w:lastRenderedPageBreak/>
         <w:t>FPT Requirements</w:t>
@@ -7204,9 +7718,111 @@
     <w:p/>
     <w:p>
       <w:pPr>
+        <w:pStyle w:val="Heading2"/>
+        <w:numPr>
+          <w:ilvl w:val="1"/>
+          <w:numId w:val="0"/>
+        </w:numPr>
+        <w:spacing w:before="200"/>
+        <w:ind w:left="576" w:hanging="576"/>
+      </w:pPr>
+      <w:proofErr w:type="spellStart"/>
+      <w:r>
+        <w:t>General_Checks</w:t>
+      </w:r>
+      <w:proofErr w:type="spellEnd"/>
+      <w:r>
+        <w:t xml:space="preserve"> Requirements</w:t>
+      </w:r>
+    </w:p>
+    <w:p>
+      <w:pPr>
+        <w:pStyle w:val="Heading2"/>
+        <w:rPr>
+          <w:rFonts w:asciiTheme="minorHAnsi" w:eastAsiaTheme="minorEastAsia" w:hAnsiTheme="minorHAnsi" w:cstheme="minorBidi"/>
+          <w:b w:val="0"/>
+          <w:sz w:val="22"/>
+          <w:szCs w:val="22"/>
+        </w:rPr>
+      </w:pPr>
+    </w:p>
+    <w:tbl>
+      <w:tblPr>
+        <w:tblW w:w="9354" w:type="dxa"/>
+        <w:tblBorders>
+          <w:top w:val="single" w:sz="4" w:space="0" w:color="auto"/>
+          <w:left w:val="single" w:sz="4" w:space="0" w:color="auto"/>
+          <w:bottom w:val="single" w:sz="4" w:space="0" w:color="auto"/>
+          <w:right w:val="single" w:sz="4" w:space="0" w:color="auto"/>
+          <w:insideH w:val="single" w:sz="4" w:space="0" w:color="auto"/>
+          <w:insideV w:val="single" w:sz="4" w:space="0" w:color="auto"/>
+        </w:tblBorders>
+        <w:tblLayout w:type="fixed"/>
+        <w:tblCellMar>
+          <w:top w:w="57" w:type="dxa"/>
+          <w:left w:w="57" w:type="dxa"/>
+          <w:bottom w:w="57" w:type="dxa"/>
+          <w:right w:w="57" w:type="dxa"/>
+        </w:tblCellMar>
+        <w:tblLook w:val="01E0" w:firstRow="1" w:lastRow="1" w:firstColumn="1" w:lastColumn="1" w:noHBand="0" w:noVBand="0"/>
+      </w:tblPr>
+      <w:tblGrid>
+        <w:gridCol w:w="2551"/>
+        <w:gridCol w:w="6803"/>
+      </w:tblGrid>
+      <w:tr>
+        <w:trPr>
+          <w:tblHeader/>
+        </w:trPr>
+        <w:tc>
+          <w:tcPr>
+            <w:tcW w:w="2551" w:type="dxa"/>
+            <w:shd w:val="clear" w:color="auto" w:fill="auto"/>
+          </w:tcPr>
+          <w:p>
+            <w:pPr>
+              <w:pStyle w:val="NoSpacing"/>
+              <w:keepNext/>
+              <w:rPr>
+                <w:rFonts w:cs="Calibri"/>
+                <w:b/>
+                <w:noProof/>
+              </w:rPr>
+            </w:pPr>
+          </w:p>
+        </w:tc>
+        <w:tc>
+          <w:tcPr>
+            <w:tcW w:w="6803" w:type="dxa"/>
+            <w:shd w:val="clear" w:color="auto" w:fill="auto"/>
+          </w:tcPr>
+          <w:p>
+            <w:pPr>
+              <w:pStyle w:val="NoSpacing"/>
+              <w:keepNext/>
+              <w:rPr>
+                <w:rFonts w:cs="Calibri"/>
+                <w:b/>
+                <w:noProof/>
+              </w:rPr>
+            </w:pPr>
+            <w:r>
+              <w:rPr>
+                <w:rFonts w:cs="Calibri"/>
+                <w:noProof/>
+              </w:rPr>
+              <w:t>General_Checks will adopt the requirements of whichever phase it is called from.</w:t>
+            </w:r>
+          </w:p>
+        </w:tc>
+      </w:tr>
+    </w:tbl>
+    <w:p/>
+    <w:p>
+      <w:pPr>
         <w:pStyle w:val="Heading1"/>
       </w:pPr>
-      <w:bookmarkStart w:id="73" w:name="_Toc501360384"/>
+      <w:bookmarkStart w:id="73" w:name="_Toc501383570"/>
       <w:r>
         <w:t>2.0 System Design Packages</w:t>
       </w:r>
@@ -7219,38 +7835,100 @@
           <w:lang w:val="en-US"/>
         </w:rPr>
       </w:pPr>
+      <w:bookmarkStart w:id="74" w:name="_Toc501383571"/>
       <w:r>
         <w:rPr>
           <w:lang w:val="en-US"/>
         </w:rPr>
-        <w:t xml:space="preserve">2.1 Test ID </w:t>
-      </w:r>
-    </w:p>
-    <w:p>
-      <w:pPr>
+        <w:t>2.1 Test ID</w:t>
+      </w:r>
+      <w:bookmarkEnd w:id="74"/>
+      <w:r>
         <w:rPr>
           <w:lang w:val="en-US"/>
         </w:rPr>
-      </w:pPr>
-      <w:r>
+        <w:t xml:space="preserve"> </w:t>
+      </w:r>
+    </w:p>
+    <w:p>
+      <w:pPr>
         <w:rPr>
           <w:lang w:val="en-US"/>
         </w:rPr>
-        <w:t xml:space="preserve">This section will be the explanation of the Test Id that will have a one to many relationship with a procedure, it will explain how it is identified and how to calculate which package and group the test or procedure belong to. The Id will be a 7-digit enum character prefixed with ID_ for Ada syntax to allow correct </w:t>
-      </w:r>
-      <w:proofErr w:type="gramStart"/>
+      </w:pPr>
       <w:r>
         <w:rPr>
           <w:lang w:val="en-US"/>
         </w:rPr>
-        <w:t>usage,</w:t>
-      </w:r>
-      <w:proofErr w:type="gramEnd"/>
+        <w:t>This section will be the explanation of the Test Id that will have a one to many relationship with a procedure, it will explain how it is identified and how to calculate which package and group the test or procedu</w:t>
+      </w:r>
       <w:r>
         <w:rPr>
           <w:lang w:val="en-US"/>
         </w:rPr>
-        <w:t xml:space="preserve"> it will also be saved as a 32 bit value to allow easy transfer to the system’s data registers.</w:t>
+        <w:t xml:space="preserve">re belong to. The Id will be </w:t>
+      </w:r>
+      <w:proofErr w:type="gramStart"/>
+      <w:r>
+        <w:rPr>
+          <w:lang w:val="en-US"/>
+        </w:rPr>
+        <w:t>a</w:t>
+      </w:r>
+      <w:proofErr w:type="gramEnd"/>
+      <w:r>
+        <w:rPr>
+          <w:lang w:val="en-US"/>
+        </w:rPr>
+        <w:t xml:space="preserve"> 8</w:t>
+      </w:r>
+      <w:r>
+        <w:rPr>
+          <w:lang w:val="en-US"/>
+        </w:rPr>
+        <w:t xml:space="preserve">-digit enum character prefixed with ID_ for Ada syntax to allow correct </w:t>
+      </w:r>
+      <w:r>
+        <w:rPr>
+          <w:lang w:val="en-US"/>
+        </w:rPr>
+        <w:t>usage;</w:t>
+      </w:r>
+      <w:r>
+        <w:rPr>
+          <w:lang w:val="en-US"/>
+        </w:rPr>
+        <w:t xml:space="preserve"> it will</w:t>
+      </w:r>
+      <w:r>
+        <w:rPr>
+          <w:lang w:val="en-US"/>
+        </w:rPr>
+        <w:t xml:space="preserve"> </w:t>
+      </w:r>
+      <w:r>
+        <w:rPr>
+          <w:lang w:val="en-US"/>
+        </w:rPr>
+        <w:t xml:space="preserve">be </w:t>
+      </w:r>
+      <w:r>
+        <w:rPr>
+          <w:lang w:val="en-US"/>
+        </w:rPr>
+        <w:t xml:space="preserve">saved as a </w:t>
+      </w:r>
+      <w:r>
+        <w:rPr>
+          <w:lang w:val="en-US"/>
+        </w:rPr>
+        <w:t>32-bit</w:t>
+      </w:r>
+      <w:r>
+        <w:rPr>
+          <w:lang w:val="en-US"/>
+        </w:rPr>
+        <w:t xml:space="preserve"> value to allow easy transfer to the system’s data registers.</w:t>
       </w:r>
     </w:p>
     <w:p>
@@ -7267,7 +7945,23 @@
           <w:sz w:val="24"/>
           <w:lang w:val="en-US"/>
         </w:rPr>
-        <w:t>ID_1233444</w:t>
+        <w:t>ID_1</w:t>
+      </w:r>
+      <w:r>
+        <w:rPr>
+          <w:b/>
+          <w:sz w:val="24"/>
+          <w:lang w:val="en-US"/>
+        </w:rPr>
+        <w:t>2</w:t>
+      </w:r>
+      <w:r>
+        <w:rPr>
+          <w:b/>
+          <w:sz w:val="24"/>
+          <w:lang w:val="en-US"/>
+        </w:rPr>
+        <w:t>233444</w:t>
       </w:r>
     </w:p>
     <w:p>
@@ -7303,31 +7997,7 @@
           <w:sz w:val="24"/>
           <w:lang w:val="en-US"/>
         </w:rPr>
-        <w:t>2</w:t>
-      </w:r>
-      <w:r>
-        <w:rPr>
-          <w:b/>
-          <w:sz w:val="24"/>
-          <w:lang w:val="en-US"/>
-        </w:rPr>
-        <w:t xml:space="preserve"> = </w:t>
-      </w:r>
-      <w:r>
-        <w:rPr>
-          <w:b/>
-          <w:sz w:val="24"/>
-          <w:lang w:val="en-US"/>
-        </w:rPr>
-        <w:t>Sub-</w:t>
-      </w:r>
-      <w:r>
-        <w:rPr>
-          <w:b/>
-          <w:sz w:val="24"/>
-          <w:lang w:val="en-US"/>
-        </w:rPr>
-        <w:t>Group</w:t>
+        <w:t>2 = Sub-Group</w:t>
       </w:r>
     </w:p>
     <w:p>
@@ -7345,23 +8015,7 @@
           <w:sz w:val="24"/>
           <w:lang w:val="en-US"/>
         </w:rPr>
-        <w:t>3</w:t>
-      </w:r>
-      <w:r>
-        <w:rPr>
-          <w:b/>
-          <w:sz w:val="24"/>
-          <w:lang w:val="en-US"/>
-        </w:rPr>
-        <w:t xml:space="preserve"> = </w:t>
-      </w:r>
-      <w:r>
-        <w:rPr>
-          <w:b/>
-          <w:sz w:val="24"/>
-          <w:lang w:val="en-US"/>
-        </w:rPr>
-        <w:t>Procedure</w:t>
+        <w:t>3 = Procedure</w:t>
       </w:r>
     </w:p>
     <w:p>
@@ -7392,71 +8046,67 @@
         <w:rPr>
           <w:lang w:val="en-US"/>
         </w:rPr>
-        <w:t xml:space="preserve">This value above has 7-digits, the first being the Group for example in Section A will reference that IPT has a group ID offset of 1,000,000 which means any Test_Id with a start value of 1 will be in this group. For 2 this is the sub-group and </w:t>
+        <w:t xml:space="preserve">This value above has 7-digits, the first being the Group for example in Section A will reference that IPT has a group ID offset of 1,000,000 which means any </w:t>
       </w:r>
       <w:r>
         <w:rPr>
           <w:lang w:val="en-US"/>
         </w:rPr>
-        <w:t xml:space="preserve">for example in Section A will reference that IPT has a </w:t>
+        <w:t>Test_ID</w:t>
       </w:r>
       <w:r>
         <w:rPr>
           <w:lang w:val="en-US"/>
         </w:rPr>
-        <w:t>sub-group ID offset of 1</w:t>
+        <w:t xml:space="preserve"> with a start value of 1 will be in this group. For </w:t>
       </w:r>
       <w:r>
         <w:rPr>
           <w:lang w:val="en-US"/>
         </w:rPr>
-        <w:t>00,000 which means any Test_Id with a start value of 1</w:t>
+        <w:t>2</w:t>
       </w:r>
       <w:r>
         <w:rPr>
           <w:lang w:val="en-US"/>
         </w:rPr>
-        <w:t>1</w:t>
+        <w:t xml:space="preserve">2 this is the sub-group and </w:t>
       </w:r>
       <w:r>
         <w:rPr>
           <w:lang w:val="en-US"/>
         </w:rPr>
-        <w:t xml:space="preserve"> will be in this group</w:t>
+        <w:t xml:space="preserve">for example in Section A will reference that IPT has a sub-group ID offset of 100,000 which means any </w:t>
       </w:r>
       <w:r>
         <w:rPr>
           <w:lang w:val="en-US"/>
         </w:rPr>
-        <w:t xml:space="preserve"> and sub-group 1 of that group. </w:t>
-      </w:r>
-      <w:proofErr w:type="gramStart"/>
+        <w:t>Test_ID with a start value of 101</w:t>
+      </w:r>
       <w:r>
         <w:rPr>
           <w:lang w:val="en-US"/>
         </w:rPr>
-        <w:t>33</w:t>
-      </w:r>
-      <w:proofErr w:type="gramEnd"/>
+        <w:t xml:space="preserve"> will be in this group and sub-group 1 of that group. 33 is the procedure key inside the ID this gives it a range 100 tests per sub-group. 444 is the count of tests per procedure and it has a max value of 999 for each procedure.</w:t>
+      </w:r>
+    </w:p>
+    <w:p>
+      <w:pPr>
+        <w:rPr>
+          <w:rFonts w:asciiTheme="majorHAnsi" w:eastAsiaTheme="majorEastAsia" w:hAnsiTheme="majorHAnsi" w:cstheme="majorBidi"/>
+          <w:b/>
+          <w:sz w:val="26"/>
+          <w:szCs w:val="26"/>
+          <w:lang w:val="en-US"/>
+        </w:rPr>
+      </w:pPr>
+      <w:bookmarkStart w:id="75" w:name="_Toc501383572"/>
       <w:r>
         <w:rPr>
           <w:lang w:val="en-US"/>
         </w:rPr>
-        <w:t xml:space="preserve"> is the procedure key inside the ID this gives it a range 100 tests per sub-group. </w:t>
-      </w:r>
-      <w:proofErr w:type="gramStart"/>
-      <w:r>
-        <w:rPr>
-          <w:lang w:val="en-US"/>
-        </w:rPr>
-        <w:t>444</w:t>
-      </w:r>
-      <w:proofErr w:type="gramEnd"/>
-      <w:r>
-        <w:rPr>
-          <w:lang w:val="en-US"/>
-        </w:rPr>
-        <w:t xml:space="preserve"> is the count of tests per procedure and it has a max value of 999 for each procedure.</w:t>
+        <w:br w:type="page"/>
       </w:r>
     </w:p>
     <w:p>
@@ -7466,11 +8116,11 @@
           <w:lang w:val="en-US"/>
         </w:rPr>
       </w:pPr>
-      <w:bookmarkStart w:id="74" w:name="_Toc501360385"/>
       <w:r>
         <w:rPr>
           <w:lang w:val="en-US"/>
         </w:rPr>
+        <w:lastRenderedPageBreak/>
         <w:t>2.2</w:t>
       </w:r>
       <w:r>
@@ -7479,20 +8129,20 @@
         </w:rPr>
         <w:t xml:space="preserve"> Section A</w:t>
       </w:r>
-      <w:bookmarkEnd w:id="74"/>
+      <w:bookmarkEnd w:id="75"/>
     </w:p>
     <w:tbl>
       <w:tblPr>
         <w:tblStyle w:val="TableGrid"/>
-        <w:tblW w:w="7513" w:type="dxa"/>
+        <w:tblW w:w="9214" w:type="dxa"/>
         <w:tblInd w:w="-5" w:type="dxa"/>
         <w:tblLook w:val="04A0" w:firstRow="1" w:lastRow="0" w:firstColumn="1" w:lastColumn="0" w:noHBand="0" w:noVBand="1"/>
       </w:tblPr>
       <w:tblGrid>
-        <w:gridCol w:w="1065"/>
-        <w:gridCol w:w="2575"/>
-        <w:gridCol w:w="1754"/>
-        <w:gridCol w:w="2119"/>
+        <w:gridCol w:w="1985"/>
+        <w:gridCol w:w="2835"/>
+        <w:gridCol w:w="2126"/>
+        <w:gridCol w:w="2268"/>
       </w:tblGrid>
       <w:tr>
         <w:trPr>
@@ -7500,7 +8150,7 @@
         </w:trPr>
         <w:tc>
           <w:tcPr>
-            <w:tcW w:w="1065" w:type="dxa"/>
+            <w:tcW w:w="1985" w:type="dxa"/>
             <w:shd w:val="clear" w:color="auto" w:fill="95B3D7" w:themeFill="accent1" w:themeFillTint="99"/>
           </w:tcPr>
           <w:p>
@@ -7519,7 +8169,7 @@
         </w:tc>
         <w:tc>
           <w:tcPr>
-            <w:tcW w:w="2575" w:type="dxa"/>
+            <w:tcW w:w="2835" w:type="dxa"/>
             <w:shd w:val="clear" w:color="auto" w:fill="95B3D7" w:themeFill="accent1" w:themeFillTint="99"/>
           </w:tcPr>
           <w:p>
@@ -7538,7 +8188,7 @@
         </w:tc>
         <w:tc>
           <w:tcPr>
-            <w:tcW w:w="1754" w:type="dxa"/>
+            <w:tcW w:w="2126" w:type="dxa"/>
             <w:shd w:val="clear" w:color="auto" w:fill="95B3D7" w:themeFill="accent1" w:themeFillTint="99"/>
           </w:tcPr>
           <w:p>
@@ -7557,7 +8207,7 @@
         </w:tc>
         <w:tc>
           <w:tcPr>
-            <w:tcW w:w="2119" w:type="dxa"/>
+            <w:tcW w:w="2268" w:type="dxa"/>
             <w:shd w:val="clear" w:color="auto" w:fill="95B3D7" w:themeFill="accent1" w:themeFillTint="99"/>
           </w:tcPr>
           <w:p>
@@ -7581,15 +8231,15 @@
         </w:trPr>
         <w:tc>
           <w:tcPr>
-            <w:tcW w:w="1065" w:type="dxa"/>
-          </w:tcPr>
-          <w:p>
-            <w:pPr>
-              <w:rPr>
-                <w:lang w:val="en-US"/>
-              </w:rPr>
-            </w:pPr>
-            <w:bookmarkStart w:id="75" w:name="_Hlk501050910"/>
+            <w:tcW w:w="1985" w:type="dxa"/>
+          </w:tcPr>
+          <w:p>
+            <w:pPr>
+              <w:rPr>
+                <w:lang w:val="en-US"/>
+              </w:rPr>
+            </w:pPr>
+            <w:bookmarkStart w:id="76" w:name="_Hlk501050910"/>
             <w:r>
               <w:rPr>
                 <w:lang w:val="en-US"/>
@@ -7600,7 +8250,7 @@
         </w:tc>
         <w:tc>
           <w:tcPr>
-            <w:tcW w:w="2575" w:type="dxa"/>
+            <w:tcW w:w="2835" w:type="dxa"/>
           </w:tcPr>
           <w:p>
             <w:pPr>
@@ -7618,49 +8268,61 @@
         </w:tc>
         <w:tc>
           <w:tcPr>
-            <w:tcW w:w="1754" w:type="dxa"/>
-          </w:tcPr>
-          <w:p>
-            <w:pPr>
-              <w:rPr>
-                <w:lang w:val="en-US"/>
-              </w:rPr>
-            </w:pPr>
-            <w:r>
-              <w:rPr>
-                <w:lang w:val="en-US"/>
-              </w:rPr>
-              <w:t>1,000,000</w:t>
-            </w:r>
-          </w:p>
-        </w:tc>
-        <w:tc>
-          <w:tcPr>
-            <w:tcW w:w="2119" w:type="dxa"/>
-          </w:tcPr>
-          <w:p>
-            <w:pPr>
-              <w:rPr>
-                <w:lang w:val="en-US"/>
-              </w:rPr>
-            </w:pPr>
+            <w:tcW w:w="2126" w:type="dxa"/>
+          </w:tcPr>
+          <w:p>
+            <w:pPr>
+              <w:rPr>
+                <w:lang w:val="en-US"/>
+              </w:rPr>
+            </w:pPr>
+            <w:r>
+              <w:rPr>
+                <w:lang w:val="en-US"/>
+              </w:rPr>
+              <w:t>1</w:t>
+            </w:r>
             <w:r>
               <w:rPr>
                 <w:lang w:val="en-US"/>
               </w:rPr>
               <w:t>0</w:t>
             </w:r>
+            <w:r>
+              <w:rPr>
+                <w:lang w:val="en-US"/>
+              </w:rPr>
+              <w:t>,000,000</w:t>
+            </w:r>
+          </w:p>
+        </w:tc>
+        <w:tc>
+          <w:tcPr>
+            <w:tcW w:w="2268" w:type="dxa"/>
+          </w:tcPr>
+          <w:p>
+            <w:pPr>
+              <w:rPr>
+                <w:lang w:val="en-US"/>
+              </w:rPr>
+            </w:pPr>
+            <w:r>
+              <w:rPr>
+                <w:lang w:val="en-US"/>
+              </w:rPr>
+              <w:t>0</w:t>
+            </w:r>
           </w:p>
         </w:tc>
       </w:tr>
-      <w:bookmarkEnd w:id="75"/>
+      <w:bookmarkEnd w:id="76"/>
       <w:tr>
         <w:trPr>
           <w:trHeight w:val="380"/>
         </w:trPr>
         <w:tc>
           <w:tcPr>
-            <w:tcW w:w="1065" w:type="dxa"/>
+            <w:tcW w:w="1985" w:type="dxa"/>
           </w:tcPr>
           <w:p>
             <w:pPr>
@@ -7678,43 +8340,45 @@
         </w:tc>
         <w:tc>
           <w:tcPr>
-            <w:tcW w:w="2575" w:type="dxa"/>
-          </w:tcPr>
-          <w:p>
-            <w:pPr>
-              <w:rPr>
-                <w:lang w:val="en-US"/>
-              </w:rPr>
-            </w:pPr>
+            <w:tcW w:w="2835" w:type="dxa"/>
+          </w:tcPr>
+          <w:p>
+            <w:pPr>
+              <w:rPr>
+                <w:lang w:val="en-US"/>
+              </w:rPr>
+            </w:pPr>
+            <w:proofErr w:type="spellStart"/>
             <w:r>
               <w:rPr>
                 <w:lang w:val="en-US"/>
               </w:rPr>
               <w:t>Primary_Lock_Interface</w:t>
             </w:r>
-          </w:p>
-        </w:tc>
-        <w:tc>
-          <w:tcPr>
-            <w:tcW w:w="1754" w:type="dxa"/>
-          </w:tcPr>
-          <w:p>
-            <w:pPr>
-              <w:rPr>
-                <w:lang w:val="en-US"/>
-              </w:rPr>
-            </w:pPr>
-            <w:r>
-              <w:rPr>
-                <w:lang w:val="en-US"/>
-              </w:rPr>
-              <w:t>1,000,000</w:t>
-            </w:r>
-          </w:p>
-        </w:tc>
-        <w:tc>
-          <w:tcPr>
-            <w:tcW w:w="2119" w:type="dxa"/>
+            <w:proofErr w:type="spellEnd"/>
+          </w:p>
+        </w:tc>
+        <w:tc>
+          <w:tcPr>
+            <w:tcW w:w="2126" w:type="dxa"/>
+          </w:tcPr>
+          <w:p>
+            <w:pPr>
+              <w:rPr>
+                <w:lang w:val="en-US"/>
+              </w:rPr>
+            </w:pPr>
+            <w:r>
+              <w:rPr>
+                <w:lang w:val="en-US"/>
+              </w:rPr>
+              <w:t>10,000,000</w:t>
+            </w:r>
+          </w:p>
+        </w:tc>
+        <w:tc>
+          <w:tcPr>
+            <w:tcW w:w="2268" w:type="dxa"/>
           </w:tcPr>
           <w:p>
             <w:pPr>
@@ -7737,7 +8401,7 @@
         </w:trPr>
         <w:tc>
           <w:tcPr>
-            <w:tcW w:w="1065" w:type="dxa"/>
+            <w:tcW w:w="1985" w:type="dxa"/>
           </w:tcPr>
           <w:p>
             <w:pPr>
@@ -7755,61 +8419,57 @@
         </w:tc>
         <w:tc>
           <w:tcPr>
-            <w:tcW w:w="2575" w:type="dxa"/>
-          </w:tcPr>
-          <w:p>
-            <w:pPr>
-              <w:rPr>
-                <w:lang w:val="en-US"/>
-              </w:rPr>
-            </w:pPr>
+            <w:tcW w:w="2835" w:type="dxa"/>
+          </w:tcPr>
+          <w:p>
+            <w:pPr>
+              <w:rPr>
+                <w:lang w:val="en-US"/>
+              </w:rPr>
+            </w:pPr>
+            <w:proofErr w:type="spellStart"/>
             <w:r>
               <w:rPr>
                 <w:lang w:val="en-US"/>
               </w:rPr>
               <w:t>Secondary_Lock_Interface</w:t>
             </w:r>
-          </w:p>
-        </w:tc>
-        <w:tc>
-          <w:tcPr>
-            <w:tcW w:w="1754" w:type="dxa"/>
-          </w:tcPr>
-          <w:p>
-            <w:pPr>
-              <w:rPr>
-                <w:lang w:val="en-US"/>
-              </w:rPr>
-            </w:pPr>
-            <w:r>
-              <w:rPr>
-                <w:lang w:val="en-US"/>
-              </w:rPr>
-              <w:t>1,000,000</w:t>
-            </w:r>
-          </w:p>
-        </w:tc>
-        <w:tc>
-          <w:tcPr>
-            <w:tcW w:w="2119" w:type="dxa"/>
-          </w:tcPr>
-          <w:p>
-            <w:pPr>
-              <w:rPr>
-                <w:lang w:val="en-US"/>
-              </w:rPr>
-            </w:pPr>
-            <w:r>
-              <w:rPr>
-                <w:lang w:val="en-US"/>
-              </w:rPr>
-              <w:t>2</w:t>
-            </w:r>
-            <w:r>
-              <w:rPr>
-                <w:lang w:val="en-US"/>
-              </w:rPr>
-              <w:t>00,000</w:t>
+            <w:proofErr w:type="spellEnd"/>
+          </w:p>
+        </w:tc>
+        <w:tc>
+          <w:tcPr>
+            <w:tcW w:w="2126" w:type="dxa"/>
+          </w:tcPr>
+          <w:p>
+            <w:pPr>
+              <w:rPr>
+                <w:lang w:val="en-US"/>
+              </w:rPr>
+            </w:pPr>
+            <w:r>
+              <w:rPr>
+                <w:lang w:val="en-US"/>
+              </w:rPr>
+              <w:t>10,000,000</w:t>
+            </w:r>
+          </w:p>
+        </w:tc>
+        <w:tc>
+          <w:tcPr>
+            <w:tcW w:w="2268" w:type="dxa"/>
+          </w:tcPr>
+          <w:p>
+            <w:pPr>
+              <w:rPr>
+                <w:lang w:val="en-US"/>
+              </w:rPr>
+            </w:pPr>
+            <w:r>
+              <w:rPr>
+                <w:lang w:val="en-US"/>
+              </w:rPr>
+              <w:t>200,000</w:t>
             </w:r>
           </w:p>
         </w:tc>
@@ -7820,7 +8480,7 @@
         </w:trPr>
         <w:tc>
           <w:tcPr>
-            <w:tcW w:w="1065" w:type="dxa"/>
+            <w:tcW w:w="1985" w:type="dxa"/>
           </w:tcPr>
           <w:p>
             <w:pPr>
@@ -7838,7 +8498,7 @@
         </w:tc>
         <w:tc>
           <w:tcPr>
-            <w:tcW w:w="2575" w:type="dxa"/>
+            <w:tcW w:w="2835" w:type="dxa"/>
           </w:tcPr>
           <w:p>
             <w:pPr>
@@ -7856,43 +8516,37 @@
         </w:tc>
         <w:tc>
           <w:tcPr>
-            <w:tcW w:w="1754" w:type="dxa"/>
-          </w:tcPr>
-          <w:p>
-            <w:pPr>
-              <w:rPr>
-                <w:lang w:val="en-US"/>
-              </w:rPr>
-            </w:pPr>
-            <w:r>
-              <w:rPr>
-                <w:lang w:val="en-US"/>
-              </w:rPr>
-              <w:t>1,000,000</w:t>
-            </w:r>
-          </w:p>
-        </w:tc>
-        <w:tc>
-          <w:tcPr>
-            <w:tcW w:w="2119" w:type="dxa"/>
-          </w:tcPr>
-          <w:p>
-            <w:pPr>
-              <w:rPr>
-                <w:lang w:val="en-US"/>
-              </w:rPr>
-            </w:pPr>
-            <w:r>
-              <w:rPr>
-                <w:lang w:val="en-US"/>
-              </w:rPr>
-              <w:t>3</w:t>
-            </w:r>
-            <w:r>
-              <w:rPr>
-                <w:lang w:val="en-US"/>
-              </w:rPr>
-              <w:t>00,000</w:t>
+            <w:tcW w:w="2126" w:type="dxa"/>
+          </w:tcPr>
+          <w:p>
+            <w:pPr>
+              <w:rPr>
+                <w:lang w:val="en-US"/>
+              </w:rPr>
+            </w:pPr>
+            <w:r>
+              <w:rPr>
+                <w:lang w:val="en-US"/>
+              </w:rPr>
+              <w:t>10,000,000</w:t>
+            </w:r>
+          </w:p>
+        </w:tc>
+        <w:tc>
+          <w:tcPr>
+            <w:tcW w:w="2268" w:type="dxa"/>
+          </w:tcPr>
+          <w:p>
+            <w:pPr>
+              <w:rPr>
+                <w:lang w:val="en-US"/>
+              </w:rPr>
+            </w:pPr>
+            <w:r>
+              <w:rPr>
+                <w:lang w:val="en-US"/>
+              </w:rPr>
+              <w:t>300,000</w:t>
             </w:r>
           </w:p>
         </w:tc>
@@ -7903,7 +8557,7 @@
         </w:trPr>
         <w:tc>
           <w:tcPr>
-            <w:tcW w:w="1065" w:type="dxa"/>
+            <w:tcW w:w="1985" w:type="dxa"/>
           </w:tcPr>
           <w:p>
             <w:pPr>
@@ -7921,7 +8575,7 @@
         </w:tc>
         <w:tc>
           <w:tcPr>
-            <w:tcW w:w="2575" w:type="dxa"/>
+            <w:tcW w:w="2835" w:type="dxa"/>
           </w:tcPr>
           <w:p>
             <w:pPr>
@@ -7939,43 +8593,37 @@
         </w:tc>
         <w:tc>
           <w:tcPr>
-            <w:tcW w:w="1754" w:type="dxa"/>
-          </w:tcPr>
-          <w:p>
-            <w:pPr>
-              <w:rPr>
-                <w:lang w:val="en-US"/>
-              </w:rPr>
-            </w:pPr>
-            <w:r>
-              <w:rPr>
-                <w:lang w:val="en-US"/>
-              </w:rPr>
-              <w:t>1,000,000</w:t>
-            </w:r>
-          </w:p>
-        </w:tc>
-        <w:tc>
-          <w:tcPr>
-            <w:tcW w:w="2119" w:type="dxa"/>
-          </w:tcPr>
-          <w:p>
-            <w:pPr>
-              <w:rPr>
-                <w:lang w:val="en-US"/>
-              </w:rPr>
-            </w:pPr>
-            <w:r>
-              <w:rPr>
-                <w:lang w:val="en-US"/>
-              </w:rPr>
-              <w:t>4</w:t>
-            </w:r>
-            <w:r>
-              <w:rPr>
-                <w:lang w:val="en-US"/>
-              </w:rPr>
-              <w:t>00,000</w:t>
+            <w:tcW w:w="2126" w:type="dxa"/>
+          </w:tcPr>
+          <w:p>
+            <w:pPr>
+              <w:rPr>
+                <w:lang w:val="en-US"/>
+              </w:rPr>
+            </w:pPr>
+            <w:r>
+              <w:rPr>
+                <w:lang w:val="en-US"/>
+              </w:rPr>
+              <w:t>10,000,000</w:t>
+            </w:r>
+          </w:p>
+        </w:tc>
+        <w:tc>
+          <w:tcPr>
+            <w:tcW w:w="2268" w:type="dxa"/>
+          </w:tcPr>
+          <w:p>
+            <w:pPr>
+              <w:rPr>
+                <w:lang w:val="en-US"/>
+              </w:rPr>
+            </w:pPr>
+            <w:r>
+              <w:rPr>
+                <w:lang w:val="en-US"/>
+              </w:rPr>
+              <w:t>400,000</w:t>
             </w:r>
           </w:p>
         </w:tc>
@@ -7986,7 +8634,7 @@
         </w:trPr>
         <w:tc>
           <w:tcPr>
-            <w:tcW w:w="1065" w:type="dxa"/>
+            <w:tcW w:w="1985" w:type="dxa"/>
           </w:tcPr>
           <w:p>
             <w:pPr>
@@ -8004,73 +8652,55 @@
         </w:tc>
         <w:tc>
           <w:tcPr>
-            <w:tcW w:w="2575" w:type="dxa"/>
-          </w:tcPr>
-          <w:p>
-            <w:pPr>
-              <w:rPr>
-                <w:lang w:val="en-US"/>
-              </w:rPr>
-            </w:pPr>
-            <w:r>
-              <w:rPr>
-                <w:lang w:val="en-US"/>
-              </w:rPr>
-              <w:t>Comm</w:t>
-            </w:r>
-            <w:r>
-              <w:rPr>
-                <w:lang w:val="en-US"/>
-              </w:rPr>
-              <w:t>unication</w:t>
-            </w:r>
-            <w:r>
-              <w:rPr>
-                <w:lang w:val="en-US"/>
-              </w:rPr>
-              <w:t>s</w:t>
-            </w:r>
-          </w:p>
-        </w:tc>
-        <w:tc>
-          <w:tcPr>
-            <w:tcW w:w="1754" w:type="dxa"/>
-          </w:tcPr>
-          <w:p>
-            <w:pPr>
-              <w:rPr>
-                <w:lang w:val="en-US"/>
-              </w:rPr>
-            </w:pPr>
-            <w:r>
-              <w:rPr>
-                <w:lang w:val="en-US"/>
-              </w:rPr>
-              <w:t>1,000,000</w:t>
-            </w:r>
-          </w:p>
-        </w:tc>
-        <w:tc>
-          <w:tcPr>
-            <w:tcW w:w="2119" w:type="dxa"/>
-          </w:tcPr>
-          <w:p>
-            <w:pPr>
-              <w:rPr>
-                <w:lang w:val="en-US"/>
-              </w:rPr>
-            </w:pPr>
-            <w:r>
-              <w:rPr>
-                <w:lang w:val="en-US"/>
-              </w:rPr>
-              <w:t>5</w:t>
-            </w:r>
-            <w:r>
-              <w:rPr>
-                <w:lang w:val="en-US"/>
-              </w:rPr>
-              <w:t>00,000</w:t>
+            <w:tcW w:w="2835" w:type="dxa"/>
+          </w:tcPr>
+          <w:p>
+            <w:pPr>
+              <w:rPr>
+                <w:lang w:val="en-US"/>
+              </w:rPr>
+            </w:pPr>
+            <w:r>
+              <w:rPr>
+                <w:lang w:val="en-US"/>
+              </w:rPr>
+              <w:t>Communications</w:t>
+            </w:r>
+          </w:p>
+        </w:tc>
+        <w:tc>
+          <w:tcPr>
+            <w:tcW w:w="2126" w:type="dxa"/>
+          </w:tcPr>
+          <w:p>
+            <w:pPr>
+              <w:rPr>
+                <w:lang w:val="en-US"/>
+              </w:rPr>
+            </w:pPr>
+            <w:r>
+              <w:rPr>
+                <w:lang w:val="en-US"/>
+              </w:rPr>
+              <w:t>10,000,000</w:t>
+            </w:r>
+          </w:p>
+        </w:tc>
+        <w:tc>
+          <w:tcPr>
+            <w:tcW w:w="2268" w:type="dxa"/>
+          </w:tcPr>
+          <w:p>
+            <w:pPr>
+              <w:rPr>
+                <w:lang w:val="en-US"/>
+              </w:rPr>
+            </w:pPr>
+            <w:r>
+              <w:rPr>
+                <w:lang w:val="en-US"/>
+              </w:rPr>
+              <w:t>500,000</w:t>
             </w:r>
           </w:p>
         </w:tc>
@@ -8081,7 +8711,7 @@
         </w:trPr>
         <w:tc>
           <w:tcPr>
-            <w:tcW w:w="1065" w:type="dxa"/>
+            <w:tcW w:w="1985" w:type="dxa"/>
           </w:tcPr>
           <w:p>
             <w:pPr>
@@ -8099,25 +8729,27 @@
         </w:tc>
         <w:tc>
           <w:tcPr>
-            <w:tcW w:w="2575" w:type="dxa"/>
-          </w:tcPr>
-          <w:p>
-            <w:pPr>
-              <w:rPr>
-                <w:lang w:val="en-US"/>
-              </w:rPr>
-            </w:pPr>
+            <w:tcW w:w="2835" w:type="dxa"/>
+          </w:tcPr>
+          <w:p>
+            <w:pPr>
+              <w:rPr>
+                <w:lang w:val="en-US"/>
+              </w:rPr>
+            </w:pPr>
+            <w:proofErr w:type="spellStart"/>
             <w:r>
               <w:rPr>
                 <w:lang w:val="en-US"/>
               </w:rPr>
               <w:t>Management_Overview</w:t>
             </w:r>
-          </w:p>
-        </w:tc>
-        <w:tc>
-          <w:tcPr>
-            <w:tcW w:w="1754" w:type="dxa"/>
+            <w:proofErr w:type="spellEnd"/>
+          </w:p>
+        </w:tc>
+        <w:tc>
+          <w:tcPr>
+            <w:tcW w:w="2126" w:type="dxa"/>
           </w:tcPr>
           <w:p>
             <w:pPr>
@@ -8135,13 +8767,19 @@
               <w:rPr>
                 <w:lang w:val="en-US"/>
               </w:rPr>
+              <w:t>0</w:t>
+            </w:r>
+            <w:r>
+              <w:rPr>
+                <w:lang w:val="en-US"/>
+              </w:rPr>
               <w:t>,000,000</w:t>
             </w:r>
           </w:p>
         </w:tc>
         <w:tc>
           <w:tcPr>
-            <w:tcW w:w="2119" w:type="dxa"/>
+            <w:tcW w:w="2268" w:type="dxa"/>
           </w:tcPr>
           <w:p>
             <w:pPr>
@@ -8164,7 +8802,7 @@
         </w:trPr>
         <w:tc>
           <w:tcPr>
-            <w:tcW w:w="1065" w:type="dxa"/>
+            <w:tcW w:w="1985" w:type="dxa"/>
           </w:tcPr>
           <w:p>
             <w:pPr>
@@ -8182,61 +8820,52 @@
         </w:tc>
         <w:tc>
           <w:tcPr>
-            <w:tcW w:w="2575" w:type="dxa"/>
-          </w:tcPr>
-          <w:p>
-            <w:pPr>
-              <w:rPr>
-                <w:lang w:val="en-US"/>
-              </w:rPr>
-            </w:pPr>
+            <w:tcW w:w="2835" w:type="dxa"/>
+          </w:tcPr>
+          <w:p>
+            <w:pPr>
+              <w:rPr>
+                <w:lang w:val="en-US"/>
+              </w:rPr>
+            </w:pPr>
+            <w:proofErr w:type="spellStart"/>
             <w:r>
               <w:rPr>
                 <w:lang w:val="en-US"/>
               </w:rPr>
               <w:t>Radar_Hardware</w:t>
             </w:r>
-          </w:p>
-        </w:tc>
-        <w:tc>
-          <w:tcPr>
-            <w:tcW w:w="1754" w:type="dxa"/>
-          </w:tcPr>
-          <w:p>
-            <w:pPr>
-              <w:rPr>
-                <w:lang w:val="en-US"/>
-              </w:rPr>
-            </w:pPr>
-            <w:r>
-              <w:rPr>
-                <w:lang w:val="en-US"/>
-              </w:rPr>
-              <w:t>2,000,000</w:t>
-            </w:r>
-          </w:p>
-        </w:tc>
-        <w:tc>
-          <w:tcPr>
-            <w:tcW w:w="2119" w:type="dxa"/>
-          </w:tcPr>
-          <w:p>
-            <w:pPr>
-              <w:rPr>
-                <w:lang w:val="en-US"/>
-              </w:rPr>
-            </w:pPr>
-            <w:r>
-              <w:rPr>
-                <w:lang w:val="en-US"/>
-              </w:rPr>
-              <w:t>1</w:t>
-            </w:r>
-            <w:r>
-              <w:rPr>
-                <w:lang w:val="en-US"/>
-              </w:rPr>
-              <w:t>00,000</w:t>
+            <w:proofErr w:type="spellEnd"/>
+          </w:p>
+        </w:tc>
+        <w:tc>
+          <w:tcPr>
+            <w:tcW w:w="2126" w:type="dxa"/>
+          </w:tcPr>
+          <w:p>
+            <w:r>
+              <w:rPr>
+                <w:lang w:val="en-US"/>
+              </w:rPr>
+              <w:t>20,000,000</w:t>
+            </w:r>
+          </w:p>
+        </w:tc>
+        <w:tc>
+          <w:tcPr>
+            <w:tcW w:w="2268" w:type="dxa"/>
+          </w:tcPr>
+          <w:p>
+            <w:pPr>
+              <w:rPr>
+                <w:lang w:val="en-US"/>
+              </w:rPr>
+            </w:pPr>
+            <w:r>
+              <w:rPr>
+                <w:lang w:val="en-US"/>
+              </w:rPr>
+              <w:t>100,000</w:t>
             </w:r>
           </w:p>
         </w:tc>
@@ -8247,26 +8876,25 @@
         </w:trPr>
         <w:tc>
           <w:tcPr>
-            <w:tcW w:w="1065" w:type="dxa"/>
-          </w:tcPr>
-          <w:p>
-            <w:pPr>
-              <w:rPr>
-                <w:lang w:val="en-US"/>
-              </w:rPr>
-            </w:pPr>
-            <w:r>
-              <w:rPr>
-                <w:lang w:val="en-US"/>
-              </w:rPr>
-              <w:lastRenderedPageBreak/>
+            <w:tcW w:w="1985" w:type="dxa"/>
+          </w:tcPr>
+          <w:p>
+            <w:pPr>
+              <w:rPr>
+                <w:lang w:val="en-US"/>
+              </w:rPr>
+            </w:pPr>
+            <w:r>
+              <w:rPr>
+                <w:lang w:val="en-US"/>
+              </w:rPr>
               <w:t>SPT</w:t>
             </w:r>
           </w:p>
         </w:tc>
         <w:tc>
           <w:tcPr>
-            <w:tcW w:w="2575" w:type="dxa"/>
+            <w:tcW w:w="2835" w:type="dxa"/>
           </w:tcPr>
           <w:p>
             <w:pPr>
@@ -8284,43 +8912,32 @@
         </w:tc>
         <w:tc>
           <w:tcPr>
-            <w:tcW w:w="1754" w:type="dxa"/>
-          </w:tcPr>
-          <w:p>
-            <w:pPr>
-              <w:rPr>
-                <w:lang w:val="en-US"/>
-              </w:rPr>
-            </w:pPr>
-            <w:r>
-              <w:rPr>
-                <w:lang w:val="en-US"/>
-              </w:rPr>
-              <w:t>2,000,000</w:t>
-            </w:r>
-          </w:p>
-        </w:tc>
-        <w:tc>
-          <w:tcPr>
-            <w:tcW w:w="2119" w:type="dxa"/>
-          </w:tcPr>
-          <w:p>
-            <w:pPr>
-              <w:rPr>
-                <w:lang w:val="en-US"/>
-              </w:rPr>
-            </w:pPr>
-            <w:r>
-              <w:rPr>
-                <w:lang w:val="en-US"/>
-              </w:rPr>
-              <w:t>2</w:t>
-            </w:r>
-            <w:r>
-              <w:rPr>
-                <w:lang w:val="en-US"/>
-              </w:rPr>
-              <w:t>00,000</w:t>
+            <w:tcW w:w="2126" w:type="dxa"/>
+          </w:tcPr>
+          <w:p>
+            <w:r>
+              <w:rPr>
+                <w:lang w:val="en-US"/>
+              </w:rPr>
+              <w:t>20,000,000</w:t>
+            </w:r>
+          </w:p>
+        </w:tc>
+        <w:tc>
+          <w:tcPr>
+            <w:tcW w:w="2268" w:type="dxa"/>
+          </w:tcPr>
+          <w:p>
+            <w:pPr>
+              <w:rPr>
+                <w:lang w:val="en-US"/>
+              </w:rPr>
+            </w:pPr>
+            <w:r>
+              <w:rPr>
+                <w:lang w:val="en-US"/>
+              </w:rPr>
+              <w:t>200,000</w:t>
             </w:r>
           </w:p>
         </w:tc>
@@ -8331,7 +8948,7 @@
         </w:trPr>
         <w:tc>
           <w:tcPr>
-            <w:tcW w:w="1065" w:type="dxa"/>
+            <w:tcW w:w="1985" w:type="dxa"/>
           </w:tcPr>
           <w:p>
             <w:pPr>
@@ -8349,7 +8966,7 @@
         </w:tc>
         <w:tc>
           <w:tcPr>
-            <w:tcW w:w="2575" w:type="dxa"/>
+            <w:tcW w:w="2835" w:type="dxa"/>
           </w:tcPr>
           <w:p>
             <w:pPr>
@@ -8367,43 +8984,32 @@
         </w:tc>
         <w:tc>
           <w:tcPr>
-            <w:tcW w:w="1754" w:type="dxa"/>
-          </w:tcPr>
-          <w:p>
-            <w:pPr>
-              <w:rPr>
-                <w:lang w:val="en-US"/>
-              </w:rPr>
-            </w:pPr>
-            <w:r>
-              <w:rPr>
-                <w:lang w:val="en-US"/>
-              </w:rPr>
-              <w:t>2,000,000</w:t>
-            </w:r>
-          </w:p>
-        </w:tc>
-        <w:tc>
-          <w:tcPr>
-            <w:tcW w:w="2119" w:type="dxa"/>
-          </w:tcPr>
-          <w:p>
-            <w:pPr>
-              <w:rPr>
-                <w:lang w:val="en-US"/>
-              </w:rPr>
-            </w:pPr>
-            <w:r>
-              <w:rPr>
-                <w:lang w:val="en-US"/>
-              </w:rPr>
-              <w:t>3</w:t>
-            </w:r>
-            <w:r>
-              <w:rPr>
-                <w:lang w:val="en-US"/>
-              </w:rPr>
-              <w:t>00,000</w:t>
+            <w:tcW w:w="2126" w:type="dxa"/>
+          </w:tcPr>
+          <w:p>
+            <w:r>
+              <w:rPr>
+                <w:lang w:val="en-US"/>
+              </w:rPr>
+              <w:t>20,000,000</w:t>
+            </w:r>
+          </w:p>
+        </w:tc>
+        <w:tc>
+          <w:tcPr>
+            <w:tcW w:w="2268" w:type="dxa"/>
+          </w:tcPr>
+          <w:p>
+            <w:pPr>
+              <w:rPr>
+                <w:lang w:val="en-US"/>
+              </w:rPr>
+            </w:pPr>
+            <w:r>
+              <w:rPr>
+                <w:lang w:val="en-US"/>
+              </w:rPr>
+              <w:t>300,000</w:t>
             </w:r>
           </w:p>
         </w:tc>
@@ -8414,7 +9020,7 @@
         </w:trPr>
         <w:tc>
           <w:tcPr>
-            <w:tcW w:w="1065" w:type="dxa"/>
+            <w:tcW w:w="1985" w:type="dxa"/>
           </w:tcPr>
           <w:p>
             <w:pPr>
@@ -8432,7 +9038,7 @@
         </w:tc>
         <w:tc>
           <w:tcPr>
-            <w:tcW w:w="2575" w:type="dxa"/>
+            <w:tcW w:w="2835" w:type="dxa"/>
           </w:tcPr>
           <w:p>
             <w:pPr>
@@ -8450,43 +9056,32 @@
         </w:tc>
         <w:tc>
           <w:tcPr>
-            <w:tcW w:w="1754" w:type="dxa"/>
-          </w:tcPr>
-          <w:p>
-            <w:pPr>
-              <w:rPr>
-                <w:lang w:val="en-US"/>
-              </w:rPr>
-            </w:pPr>
-            <w:r>
-              <w:rPr>
-                <w:lang w:val="en-US"/>
-              </w:rPr>
-              <w:t>2,000,000</w:t>
-            </w:r>
-          </w:p>
-        </w:tc>
-        <w:tc>
-          <w:tcPr>
-            <w:tcW w:w="2119" w:type="dxa"/>
-          </w:tcPr>
-          <w:p>
-            <w:pPr>
-              <w:rPr>
-                <w:lang w:val="en-US"/>
-              </w:rPr>
-            </w:pPr>
-            <w:r>
-              <w:rPr>
-                <w:lang w:val="en-US"/>
-              </w:rPr>
-              <w:t>4</w:t>
-            </w:r>
-            <w:r>
-              <w:rPr>
-                <w:lang w:val="en-US"/>
-              </w:rPr>
-              <w:t>00,000</w:t>
+            <w:tcW w:w="2126" w:type="dxa"/>
+          </w:tcPr>
+          <w:p>
+            <w:r>
+              <w:rPr>
+                <w:lang w:val="en-US"/>
+              </w:rPr>
+              <w:t>20,000,000</w:t>
+            </w:r>
+          </w:p>
+        </w:tc>
+        <w:tc>
+          <w:tcPr>
+            <w:tcW w:w="2268" w:type="dxa"/>
+          </w:tcPr>
+          <w:p>
+            <w:pPr>
+              <w:rPr>
+                <w:lang w:val="en-US"/>
+              </w:rPr>
+            </w:pPr>
+            <w:r>
+              <w:rPr>
+                <w:lang w:val="en-US"/>
+              </w:rPr>
+              <w:t>400,000</w:t>
             </w:r>
           </w:p>
         </w:tc>
@@ -8497,7 +9092,7 @@
         </w:trPr>
         <w:tc>
           <w:tcPr>
-            <w:tcW w:w="1065" w:type="dxa"/>
+            <w:tcW w:w="1985" w:type="dxa"/>
           </w:tcPr>
           <w:p>
             <w:pPr>
@@ -8515,7 +9110,7 @@
         </w:tc>
         <w:tc>
           <w:tcPr>
-            <w:tcW w:w="2575" w:type="dxa"/>
+            <w:tcW w:w="2835" w:type="dxa"/>
           </w:tcPr>
           <w:p>
             <w:pPr>
@@ -8533,43 +9128,32 @@
         </w:tc>
         <w:tc>
           <w:tcPr>
-            <w:tcW w:w="1754" w:type="dxa"/>
-          </w:tcPr>
-          <w:p>
-            <w:pPr>
-              <w:rPr>
-                <w:lang w:val="en-US"/>
-              </w:rPr>
-            </w:pPr>
-            <w:r>
-              <w:rPr>
-                <w:lang w:val="en-US"/>
-              </w:rPr>
-              <w:t>2,000,000</w:t>
-            </w:r>
-          </w:p>
-        </w:tc>
-        <w:tc>
-          <w:tcPr>
-            <w:tcW w:w="2119" w:type="dxa"/>
-          </w:tcPr>
-          <w:p>
-            <w:pPr>
-              <w:rPr>
-                <w:lang w:val="en-US"/>
-              </w:rPr>
-            </w:pPr>
-            <w:r>
-              <w:rPr>
-                <w:lang w:val="en-US"/>
-              </w:rPr>
-              <w:t>5</w:t>
-            </w:r>
-            <w:r>
-              <w:rPr>
-                <w:lang w:val="en-US"/>
-              </w:rPr>
-              <w:t>00,000</w:t>
+            <w:tcW w:w="2126" w:type="dxa"/>
+          </w:tcPr>
+          <w:p>
+            <w:r>
+              <w:rPr>
+                <w:lang w:val="en-US"/>
+              </w:rPr>
+              <w:t>20,000,000</w:t>
+            </w:r>
+          </w:p>
+        </w:tc>
+        <w:tc>
+          <w:tcPr>
+            <w:tcW w:w="2268" w:type="dxa"/>
+          </w:tcPr>
+          <w:p>
+            <w:pPr>
+              <w:rPr>
+                <w:lang w:val="en-US"/>
+              </w:rPr>
+            </w:pPr>
+            <w:r>
+              <w:rPr>
+                <w:lang w:val="en-US"/>
+              </w:rPr>
+              <w:t>500,000</w:t>
             </w:r>
           </w:p>
         </w:tc>
@@ -8580,7 +9164,7 @@
         </w:trPr>
         <w:tc>
           <w:tcPr>
-            <w:tcW w:w="1065" w:type="dxa"/>
+            <w:tcW w:w="1985" w:type="dxa"/>
           </w:tcPr>
           <w:p>
             <w:pPr>
@@ -8598,7 +9182,7 @@
         </w:tc>
         <w:tc>
           <w:tcPr>
-            <w:tcW w:w="2575" w:type="dxa"/>
+            <w:tcW w:w="2835" w:type="dxa"/>
           </w:tcPr>
           <w:p>
             <w:pPr>
@@ -8616,43 +9200,32 @@
         </w:tc>
         <w:tc>
           <w:tcPr>
-            <w:tcW w:w="1754" w:type="dxa"/>
-          </w:tcPr>
-          <w:p>
-            <w:pPr>
-              <w:rPr>
-                <w:lang w:val="en-US"/>
-              </w:rPr>
-            </w:pPr>
-            <w:r>
-              <w:rPr>
-                <w:lang w:val="en-US"/>
-              </w:rPr>
-              <w:t>2,000,000</w:t>
-            </w:r>
-          </w:p>
-        </w:tc>
-        <w:tc>
-          <w:tcPr>
-            <w:tcW w:w="2119" w:type="dxa"/>
-          </w:tcPr>
-          <w:p>
-            <w:pPr>
-              <w:rPr>
-                <w:lang w:val="en-US"/>
-              </w:rPr>
-            </w:pPr>
-            <w:r>
-              <w:rPr>
-                <w:lang w:val="en-US"/>
-              </w:rPr>
-              <w:t>6</w:t>
-            </w:r>
-            <w:r>
-              <w:rPr>
-                <w:lang w:val="en-US"/>
-              </w:rPr>
-              <w:t>00,000</w:t>
+            <w:tcW w:w="2126" w:type="dxa"/>
+          </w:tcPr>
+          <w:p>
+            <w:r>
+              <w:rPr>
+                <w:lang w:val="en-US"/>
+              </w:rPr>
+              <w:t>20,000,000</w:t>
+            </w:r>
+          </w:p>
+        </w:tc>
+        <w:tc>
+          <w:tcPr>
+            <w:tcW w:w="2268" w:type="dxa"/>
+          </w:tcPr>
+          <w:p>
+            <w:pPr>
+              <w:rPr>
+                <w:lang w:val="en-US"/>
+              </w:rPr>
+            </w:pPr>
+            <w:r>
+              <w:rPr>
+                <w:lang w:val="en-US"/>
+              </w:rPr>
+              <w:t>600,000</w:t>
             </w:r>
           </w:p>
         </w:tc>
@@ -8663,7 +9236,7 @@
         </w:trPr>
         <w:tc>
           <w:tcPr>
-            <w:tcW w:w="1065" w:type="dxa"/>
+            <w:tcW w:w="1985" w:type="dxa"/>
           </w:tcPr>
           <w:p>
             <w:pPr>
@@ -8681,7 +9254,7 @@
         </w:tc>
         <w:tc>
           <w:tcPr>
-            <w:tcW w:w="2575" w:type="dxa"/>
+            <w:tcW w:w="2835" w:type="dxa"/>
           </w:tcPr>
           <w:p>
             <w:pPr>
@@ -8699,43 +9272,32 @@
         </w:tc>
         <w:tc>
           <w:tcPr>
-            <w:tcW w:w="1754" w:type="dxa"/>
-          </w:tcPr>
-          <w:p>
-            <w:pPr>
-              <w:rPr>
-                <w:lang w:val="en-US"/>
-              </w:rPr>
-            </w:pPr>
-            <w:r>
-              <w:rPr>
-                <w:lang w:val="en-US"/>
-              </w:rPr>
-              <w:t>2,000,000</w:t>
-            </w:r>
-          </w:p>
-        </w:tc>
-        <w:tc>
-          <w:tcPr>
-            <w:tcW w:w="2119" w:type="dxa"/>
-          </w:tcPr>
-          <w:p>
-            <w:pPr>
-              <w:rPr>
-                <w:lang w:val="en-US"/>
-              </w:rPr>
-            </w:pPr>
-            <w:r>
-              <w:rPr>
-                <w:lang w:val="en-US"/>
-              </w:rPr>
-              <w:t>7</w:t>
-            </w:r>
-            <w:r>
-              <w:rPr>
-                <w:lang w:val="en-US"/>
-              </w:rPr>
-              <w:t>00,000</w:t>
+            <w:tcW w:w="2126" w:type="dxa"/>
+          </w:tcPr>
+          <w:p>
+            <w:r>
+              <w:rPr>
+                <w:lang w:val="en-US"/>
+              </w:rPr>
+              <w:t>20,000,000</w:t>
+            </w:r>
+          </w:p>
+        </w:tc>
+        <w:tc>
+          <w:tcPr>
+            <w:tcW w:w="2268" w:type="dxa"/>
+          </w:tcPr>
+          <w:p>
+            <w:pPr>
+              <w:rPr>
+                <w:lang w:val="en-US"/>
+              </w:rPr>
+            </w:pPr>
+            <w:r>
+              <w:rPr>
+                <w:lang w:val="en-US"/>
+              </w:rPr>
+              <w:t>700,000</w:t>
             </w:r>
           </w:p>
         </w:tc>
@@ -8746,7 +9308,7 @@
         </w:trPr>
         <w:tc>
           <w:tcPr>
-            <w:tcW w:w="1065" w:type="dxa"/>
+            <w:tcW w:w="1985" w:type="dxa"/>
           </w:tcPr>
           <w:p>
             <w:pPr>
@@ -8764,7 +9326,7 @@
         </w:tc>
         <w:tc>
           <w:tcPr>
-            <w:tcW w:w="2575" w:type="dxa"/>
+            <w:tcW w:w="2835" w:type="dxa"/>
           </w:tcPr>
           <w:p>
             <w:pPr>
@@ -8782,43 +9344,32 @@
         </w:tc>
         <w:tc>
           <w:tcPr>
-            <w:tcW w:w="1754" w:type="dxa"/>
-          </w:tcPr>
-          <w:p>
-            <w:pPr>
-              <w:rPr>
-                <w:lang w:val="en-US"/>
-              </w:rPr>
-            </w:pPr>
-            <w:r>
-              <w:rPr>
-                <w:lang w:val="en-US"/>
-              </w:rPr>
-              <w:t>2,000,000</w:t>
-            </w:r>
-          </w:p>
-        </w:tc>
-        <w:tc>
-          <w:tcPr>
-            <w:tcW w:w="2119" w:type="dxa"/>
-          </w:tcPr>
-          <w:p>
-            <w:pPr>
-              <w:rPr>
-                <w:lang w:val="en-US"/>
-              </w:rPr>
-            </w:pPr>
-            <w:r>
-              <w:rPr>
-                <w:lang w:val="en-US"/>
-              </w:rPr>
-              <w:t>8</w:t>
-            </w:r>
-            <w:r>
-              <w:rPr>
-                <w:lang w:val="en-US"/>
-              </w:rPr>
-              <w:t>00,000</w:t>
+            <w:tcW w:w="2126" w:type="dxa"/>
+          </w:tcPr>
+          <w:p>
+            <w:r>
+              <w:rPr>
+                <w:lang w:val="en-US"/>
+              </w:rPr>
+              <w:t>20,000,000</w:t>
+            </w:r>
+          </w:p>
+        </w:tc>
+        <w:tc>
+          <w:tcPr>
+            <w:tcW w:w="2268" w:type="dxa"/>
+          </w:tcPr>
+          <w:p>
+            <w:pPr>
+              <w:rPr>
+                <w:lang w:val="en-US"/>
+              </w:rPr>
+            </w:pPr>
+            <w:r>
+              <w:rPr>
+                <w:lang w:val="en-US"/>
+              </w:rPr>
+              <w:t>800,000</w:t>
             </w:r>
           </w:p>
         </w:tc>
@@ -8829,7 +9380,7 @@
         </w:trPr>
         <w:tc>
           <w:tcPr>
-            <w:tcW w:w="1065" w:type="dxa"/>
+            <w:tcW w:w="1985" w:type="dxa"/>
           </w:tcPr>
           <w:p>
             <w:pPr>
@@ -8847,7 +9398,7 @@
         </w:tc>
         <w:tc>
           <w:tcPr>
-            <w:tcW w:w="2575" w:type="dxa"/>
+            <w:tcW w:w="2835" w:type="dxa"/>
           </w:tcPr>
           <w:p>
             <w:pPr>
@@ -8865,25 +9416,37 @@
         </w:tc>
         <w:tc>
           <w:tcPr>
-            <w:tcW w:w="1754" w:type="dxa"/>
-          </w:tcPr>
-          <w:p>
-            <w:pPr>
-              <w:rPr>
-                <w:lang w:val="en-US"/>
-              </w:rPr>
-            </w:pPr>
-            <w:r>
-              <w:rPr>
-                <w:lang w:val="en-US"/>
-              </w:rPr>
-              <w:t>3,000,000</w:t>
-            </w:r>
-          </w:p>
-        </w:tc>
-        <w:tc>
-          <w:tcPr>
-            <w:tcW w:w="2119" w:type="dxa"/>
+            <w:tcW w:w="2126" w:type="dxa"/>
+          </w:tcPr>
+          <w:p>
+            <w:pPr>
+              <w:rPr>
+                <w:lang w:val="en-US"/>
+              </w:rPr>
+            </w:pPr>
+            <w:r>
+              <w:rPr>
+                <w:lang w:val="en-US"/>
+              </w:rPr>
+              <w:t>3</w:t>
+            </w:r>
+            <w:r>
+              <w:rPr>
+                <w:lang w:val="en-US"/>
+              </w:rPr>
+              <w:t>0</w:t>
+            </w:r>
+            <w:r>
+              <w:rPr>
+                <w:lang w:val="en-US"/>
+              </w:rPr>
+              <w:t>,000,000</w:t>
+            </w:r>
+          </w:p>
+        </w:tc>
+        <w:tc>
+          <w:tcPr>
+            <w:tcW w:w="2268" w:type="dxa"/>
           </w:tcPr>
           <w:p>
             <w:pPr>
@@ -8906,7 +9469,7 @@
         </w:trPr>
         <w:tc>
           <w:tcPr>
-            <w:tcW w:w="1065" w:type="dxa"/>
+            <w:tcW w:w="1985" w:type="dxa"/>
           </w:tcPr>
           <w:p>
             <w:pPr>
@@ -8924,7 +9487,7 @@
         </w:tc>
         <w:tc>
           <w:tcPr>
-            <w:tcW w:w="2575" w:type="dxa"/>
+            <w:tcW w:w="2835" w:type="dxa"/>
           </w:tcPr>
           <w:p>
             <w:pPr>
@@ -8942,25 +9505,20 @@
         </w:tc>
         <w:tc>
           <w:tcPr>
-            <w:tcW w:w="1754" w:type="dxa"/>
-          </w:tcPr>
-          <w:p>
-            <w:pPr>
-              <w:rPr>
-                <w:lang w:val="en-US"/>
-              </w:rPr>
-            </w:pPr>
-            <w:r>
-              <w:rPr>
-                <w:lang w:val="en-US"/>
-              </w:rPr>
-              <w:t>3,000,000</w:t>
-            </w:r>
-          </w:p>
-        </w:tc>
-        <w:tc>
-          <w:tcPr>
-            <w:tcW w:w="2119" w:type="dxa"/>
+            <w:tcW w:w="2126" w:type="dxa"/>
+          </w:tcPr>
+          <w:p>
+            <w:r>
+              <w:rPr>
+                <w:lang w:val="en-US"/>
+              </w:rPr>
+              <w:t>30,000,000</w:t>
+            </w:r>
+          </w:p>
+        </w:tc>
+        <w:tc>
+          <w:tcPr>
+            <w:tcW w:w="2268" w:type="dxa"/>
           </w:tcPr>
           <w:p>
             <w:pPr>
@@ -8983,7 +9541,7 @@
         </w:trPr>
         <w:tc>
           <w:tcPr>
-            <w:tcW w:w="1065" w:type="dxa"/>
+            <w:tcW w:w="1985" w:type="dxa"/>
           </w:tcPr>
           <w:p>
             <w:pPr>
@@ -9001,7 +9559,7 @@
         </w:tc>
         <w:tc>
           <w:tcPr>
-            <w:tcW w:w="2575" w:type="dxa"/>
+            <w:tcW w:w="2835" w:type="dxa"/>
           </w:tcPr>
           <w:p>
             <w:pPr>
@@ -9019,25 +9577,20 @@
         </w:tc>
         <w:tc>
           <w:tcPr>
-            <w:tcW w:w="1754" w:type="dxa"/>
-          </w:tcPr>
-          <w:p>
-            <w:pPr>
-              <w:rPr>
-                <w:lang w:val="en-US"/>
-              </w:rPr>
-            </w:pPr>
-            <w:r>
-              <w:rPr>
-                <w:lang w:val="en-US"/>
-              </w:rPr>
-              <w:t>3,000,000</w:t>
-            </w:r>
-          </w:p>
-        </w:tc>
-        <w:tc>
-          <w:tcPr>
-            <w:tcW w:w="2119" w:type="dxa"/>
+            <w:tcW w:w="2126" w:type="dxa"/>
+          </w:tcPr>
+          <w:p>
+            <w:r>
+              <w:rPr>
+                <w:lang w:val="en-US"/>
+              </w:rPr>
+              <w:t>30,000,000</w:t>
+            </w:r>
+          </w:p>
+        </w:tc>
+        <w:tc>
+          <w:tcPr>
+            <w:tcW w:w="2268" w:type="dxa"/>
           </w:tcPr>
           <w:p>
             <w:pPr>
@@ -9060,7 +9613,7 @@
         </w:trPr>
         <w:tc>
           <w:tcPr>
-            <w:tcW w:w="1065" w:type="dxa"/>
+            <w:tcW w:w="1985" w:type="dxa"/>
           </w:tcPr>
           <w:p>
             <w:pPr>
@@ -9078,7 +9631,7 @@
         </w:tc>
         <w:tc>
           <w:tcPr>
-            <w:tcW w:w="2575" w:type="dxa"/>
+            <w:tcW w:w="2835" w:type="dxa"/>
           </w:tcPr>
           <w:p>
             <w:pPr>
@@ -9096,25 +9649,20 @@
         </w:tc>
         <w:tc>
           <w:tcPr>
-            <w:tcW w:w="1754" w:type="dxa"/>
-          </w:tcPr>
-          <w:p>
-            <w:pPr>
-              <w:rPr>
-                <w:lang w:val="en-US"/>
-              </w:rPr>
-            </w:pPr>
-            <w:r>
-              <w:rPr>
-                <w:lang w:val="en-US"/>
-              </w:rPr>
-              <w:t>3,000,000</w:t>
-            </w:r>
-          </w:p>
-        </w:tc>
-        <w:tc>
-          <w:tcPr>
-            <w:tcW w:w="2119" w:type="dxa"/>
+            <w:tcW w:w="2126" w:type="dxa"/>
+          </w:tcPr>
+          <w:p>
+            <w:r>
+              <w:rPr>
+                <w:lang w:val="en-US"/>
+              </w:rPr>
+              <w:t>30,000,000</w:t>
+            </w:r>
+          </w:p>
+        </w:tc>
+        <w:tc>
+          <w:tcPr>
+            <w:tcW w:w="2268" w:type="dxa"/>
           </w:tcPr>
           <w:p>
             <w:pPr>
@@ -9137,7 +9685,7 @@
         </w:trPr>
         <w:tc>
           <w:tcPr>
-            <w:tcW w:w="1065" w:type="dxa"/>
+            <w:tcW w:w="1985" w:type="dxa"/>
           </w:tcPr>
           <w:p>
             <w:pPr>
@@ -9155,61 +9703,52 @@
         </w:tc>
         <w:tc>
           <w:tcPr>
-            <w:tcW w:w="2575" w:type="dxa"/>
-          </w:tcPr>
-          <w:p>
-            <w:pPr>
-              <w:rPr>
-                <w:lang w:val="en-US"/>
-              </w:rPr>
-            </w:pPr>
+            <w:tcW w:w="2835" w:type="dxa"/>
+          </w:tcPr>
+          <w:p>
+            <w:pPr>
+              <w:rPr>
+                <w:lang w:val="en-US"/>
+              </w:rPr>
+            </w:pPr>
+            <w:proofErr w:type="spellStart"/>
             <w:r>
               <w:rPr>
                 <w:lang w:val="en-US"/>
               </w:rPr>
               <w:t>Target_Lockdown</w:t>
             </w:r>
-          </w:p>
-        </w:tc>
-        <w:tc>
-          <w:tcPr>
-            <w:tcW w:w="1754" w:type="dxa"/>
-          </w:tcPr>
-          <w:p>
-            <w:pPr>
-              <w:rPr>
-                <w:lang w:val="en-US"/>
-              </w:rPr>
-            </w:pPr>
-            <w:r>
-              <w:rPr>
-                <w:lang w:val="en-US"/>
-              </w:rPr>
-              <w:t>3,000,000</w:t>
-            </w:r>
-          </w:p>
-        </w:tc>
-        <w:tc>
-          <w:tcPr>
-            <w:tcW w:w="2119" w:type="dxa"/>
-          </w:tcPr>
-          <w:p>
-            <w:pPr>
-              <w:rPr>
-                <w:lang w:val="en-US"/>
-              </w:rPr>
-            </w:pPr>
-            <w:r>
-              <w:rPr>
-                <w:lang w:val="en-US"/>
-              </w:rPr>
-              <w:t>4</w:t>
-            </w:r>
-            <w:r>
-              <w:rPr>
-                <w:lang w:val="en-US"/>
-              </w:rPr>
-              <w:t>00,000</w:t>
+            <w:proofErr w:type="spellEnd"/>
+          </w:p>
+        </w:tc>
+        <w:tc>
+          <w:tcPr>
+            <w:tcW w:w="2126" w:type="dxa"/>
+          </w:tcPr>
+          <w:p>
+            <w:r>
+              <w:rPr>
+                <w:lang w:val="en-US"/>
+              </w:rPr>
+              <w:t>30,000,000</w:t>
+            </w:r>
+          </w:p>
+        </w:tc>
+        <w:tc>
+          <w:tcPr>
+            <w:tcW w:w="2268" w:type="dxa"/>
+          </w:tcPr>
+          <w:p>
+            <w:pPr>
+              <w:rPr>
+                <w:lang w:val="en-US"/>
+              </w:rPr>
+            </w:pPr>
+            <w:r>
+              <w:rPr>
+                <w:lang w:val="en-US"/>
+              </w:rPr>
+              <w:t>400,000</w:t>
             </w:r>
           </w:p>
         </w:tc>
@@ -9220,7 +9759,7 @@
         </w:trPr>
         <w:tc>
           <w:tcPr>
-            <w:tcW w:w="1065" w:type="dxa"/>
+            <w:tcW w:w="1985" w:type="dxa"/>
           </w:tcPr>
           <w:p>
             <w:pPr>
@@ -9234,44 +9773,597 @@
               </w:rPr>
               <w:t>FPT</w:t>
             </w:r>
-            <w:bookmarkStart w:id="76" w:name="_GoBack"/>
-            <w:bookmarkEnd w:id="76"/>
-          </w:p>
-        </w:tc>
-        <w:tc>
-          <w:tcPr>
-            <w:tcW w:w="2575" w:type="dxa"/>
-          </w:tcPr>
-          <w:p>
-            <w:pPr>
-              <w:rPr>
-                <w:lang w:val="en-US"/>
-              </w:rPr>
-            </w:pPr>
-          </w:p>
-        </w:tc>
-        <w:tc>
-          <w:tcPr>
-            <w:tcW w:w="1754" w:type="dxa"/>
-          </w:tcPr>
-          <w:p>
-            <w:pPr>
-              <w:rPr>
-                <w:lang w:val="en-US"/>
-              </w:rPr>
-            </w:pPr>
-          </w:p>
-        </w:tc>
-        <w:tc>
-          <w:tcPr>
-            <w:tcW w:w="2119" w:type="dxa"/>
-          </w:tcPr>
-          <w:p>
-            <w:pPr>
-              <w:rPr>
-                <w:lang w:val="en-US"/>
-              </w:rPr>
-            </w:pPr>
+          </w:p>
+        </w:tc>
+        <w:tc>
+          <w:tcPr>
+            <w:tcW w:w="2835" w:type="dxa"/>
+          </w:tcPr>
+          <w:p>
+            <w:pPr>
+              <w:rPr>
+                <w:lang w:val="en-US"/>
+              </w:rPr>
+            </w:pPr>
+            <w:r>
+              <w:rPr>
+                <w:lang w:val="en-US"/>
+              </w:rPr>
+              <w:t>Coordination</w:t>
+            </w:r>
+          </w:p>
+        </w:tc>
+        <w:tc>
+          <w:tcPr>
+            <w:tcW w:w="2126" w:type="dxa"/>
+          </w:tcPr>
+          <w:p>
+            <w:pPr>
+              <w:rPr>
+                <w:lang w:val="en-US"/>
+              </w:rPr>
+            </w:pPr>
+            <w:r>
+              <w:rPr>
+                <w:lang w:val="en-US"/>
+              </w:rPr>
+              <w:t>40,000,000</w:t>
+            </w:r>
+          </w:p>
+        </w:tc>
+        <w:tc>
+          <w:tcPr>
+            <w:tcW w:w="2268" w:type="dxa"/>
+          </w:tcPr>
+          <w:p>
+            <w:pPr>
+              <w:rPr>
+                <w:lang w:val="en-US"/>
+              </w:rPr>
+            </w:pPr>
+            <w:r>
+              <w:rPr>
+                <w:lang w:val="en-US"/>
+              </w:rPr>
+              <w:t>0</w:t>
+            </w:r>
+          </w:p>
+        </w:tc>
+      </w:tr>
+      <w:tr>
+        <w:trPr>
+          <w:trHeight w:val="353"/>
+        </w:trPr>
+        <w:tc>
+          <w:tcPr>
+            <w:tcW w:w="1985" w:type="dxa"/>
+          </w:tcPr>
+          <w:p>
+            <w:pPr>
+              <w:rPr>
+                <w:lang w:val="en-US"/>
+              </w:rPr>
+            </w:pPr>
+            <w:r>
+              <w:rPr>
+                <w:lang w:val="en-US"/>
+              </w:rPr>
+              <w:t>FPT</w:t>
+            </w:r>
+          </w:p>
+        </w:tc>
+        <w:tc>
+          <w:tcPr>
+            <w:tcW w:w="2835" w:type="dxa"/>
+          </w:tcPr>
+          <w:p>
+            <w:pPr>
+              <w:rPr>
+                <w:lang w:val="en-US"/>
+              </w:rPr>
+            </w:pPr>
+            <w:r>
+              <w:rPr>
+                <w:lang w:val="en-US"/>
+              </w:rPr>
+              <w:t>Detonation</w:t>
+            </w:r>
+          </w:p>
+        </w:tc>
+        <w:tc>
+          <w:tcPr>
+            <w:tcW w:w="2126" w:type="dxa"/>
+          </w:tcPr>
+          <w:p>
+            <w:pPr>
+              <w:rPr>
+                <w:lang w:val="en-US"/>
+              </w:rPr>
+            </w:pPr>
+            <w:r>
+              <w:rPr>
+                <w:lang w:val="en-US"/>
+              </w:rPr>
+              <w:t>40,000,000</w:t>
+            </w:r>
+          </w:p>
+        </w:tc>
+        <w:tc>
+          <w:tcPr>
+            <w:tcW w:w="2268" w:type="dxa"/>
+          </w:tcPr>
+          <w:p>
+            <w:pPr>
+              <w:rPr>
+                <w:lang w:val="en-US"/>
+              </w:rPr>
+            </w:pPr>
+            <w:r>
+              <w:rPr>
+                <w:lang w:val="en-US"/>
+              </w:rPr>
+              <w:t>100,000</w:t>
+            </w:r>
+          </w:p>
+        </w:tc>
+      </w:tr>
+      <w:tr>
+        <w:trPr>
+          <w:trHeight w:val="353"/>
+        </w:trPr>
+        <w:tc>
+          <w:tcPr>
+            <w:tcW w:w="1985" w:type="dxa"/>
+          </w:tcPr>
+          <w:p>
+            <w:pPr>
+              <w:rPr>
+                <w:lang w:val="en-US"/>
+              </w:rPr>
+            </w:pPr>
+            <w:r>
+              <w:rPr>
+                <w:lang w:val="en-US"/>
+              </w:rPr>
+              <w:t>FPT</w:t>
+            </w:r>
+          </w:p>
+        </w:tc>
+        <w:tc>
+          <w:tcPr>
+            <w:tcW w:w="2835" w:type="dxa"/>
+          </w:tcPr>
+          <w:p>
+            <w:pPr>
+              <w:rPr>
+                <w:lang w:val="en-US"/>
+              </w:rPr>
+            </w:pPr>
+            <w:r>
+              <w:rPr>
+                <w:lang w:val="en-US"/>
+              </w:rPr>
+              <w:t>Boost</w:t>
+            </w:r>
+          </w:p>
+        </w:tc>
+        <w:tc>
+          <w:tcPr>
+            <w:tcW w:w="2126" w:type="dxa"/>
+          </w:tcPr>
+          <w:p>
+            <w:pPr>
+              <w:rPr>
+                <w:lang w:val="en-US"/>
+              </w:rPr>
+            </w:pPr>
+            <w:r>
+              <w:rPr>
+                <w:lang w:val="en-US"/>
+              </w:rPr>
+              <w:t>40,000,000</w:t>
+            </w:r>
+          </w:p>
+        </w:tc>
+        <w:tc>
+          <w:tcPr>
+            <w:tcW w:w="2268" w:type="dxa"/>
+          </w:tcPr>
+          <w:p>
+            <w:pPr>
+              <w:rPr>
+                <w:lang w:val="en-US"/>
+              </w:rPr>
+            </w:pPr>
+            <w:r>
+              <w:rPr>
+                <w:lang w:val="en-US"/>
+              </w:rPr>
+              <w:t>200,000</w:t>
+            </w:r>
+          </w:p>
+        </w:tc>
+      </w:tr>
+      <w:tr>
+        <w:trPr>
+          <w:trHeight w:val="353"/>
+        </w:trPr>
+        <w:tc>
+          <w:tcPr>
+            <w:tcW w:w="1985" w:type="dxa"/>
+          </w:tcPr>
+          <w:p>
+            <w:pPr>
+              <w:rPr>
+                <w:lang w:val="en-US"/>
+              </w:rPr>
+            </w:pPr>
+            <w:r>
+              <w:rPr>
+                <w:lang w:val="en-US"/>
+              </w:rPr>
+              <w:t>FPT</w:t>
+            </w:r>
+          </w:p>
+        </w:tc>
+        <w:tc>
+          <w:tcPr>
+            <w:tcW w:w="2835" w:type="dxa"/>
+          </w:tcPr>
+          <w:p>
+            <w:pPr>
+              <w:rPr>
+                <w:lang w:val="en-US"/>
+              </w:rPr>
+            </w:pPr>
+            <w:proofErr w:type="spellStart"/>
+            <w:r>
+              <w:rPr>
+                <w:lang w:val="en-US"/>
+              </w:rPr>
+              <w:t>Mid_Course_Phase</w:t>
+            </w:r>
+            <w:proofErr w:type="spellEnd"/>
+          </w:p>
+        </w:tc>
+        <w:tc>
+          <w:tcPr>
+            <w:tcW w:w="2126" w:type="dxa"/>
+          </w:tcPr>
+          <w:p>
+            <w:pPr>
+              <w:rPr>
+                <w:lang w:val="en-US"/>
+              </w:rPr>
+            </w:pPr>
+            <w:r>
+              <w:rPr>
+                <w:lang w:val="en-US"/>
+              </w:rPr>
+              <w:t>40,000,000</w:t>
+            </w:r>
+          </w:p>
+        </w:tc>
+        <w:tc>
+          <w:tcPr>
+            <w:tcW w:w="2268" w:type="dxa"/>
+          </w:tcPr>
+          <w:p>
+            <w:pPr>
+              <w:rPr>
+                <w:lang w:val="en-US"/>
+              </w:rPr>
+            </w:pPr>
+            <w:r>
+              <w:rPr>
+                <w:lang w:val="en-US"/>
+              </w:rPr>
+              <w:t>300,000</w:t>
+            </w:r>
+          </w:p>
+        </w:tc>
+      </w:tr>
+      <w:tr>
+        <w:trPr>
+          <w:trHeight w:val="353"/>
+        </w:trPr>
+        <w:tc>
+          <w:tcPr>
+            <w:tcW w:w="1985" w:type="dxa"/>
+          </w:tcPr>
+          <w:p>
+            <w:pPr>
+              <w:rPr>
+                <w:lang w:val="en-US"/>
+              </w:rPr>
+            </w:pPr>
+            <w:r>
+              <w:rPr>
+                <w:lang w:val="en-US"/>
+              </w:rPr>
+              <w:t>FPT</w:t>
+            </w:r>
+          </w:p>
+        </w:tc>
+        <w:tc>
+          <w:tcPr>
+            <w:tcW w:w="2835" w:type="dxa"/>
+          </w:tcPr>
+          <w:p>
+            <w:pPr>
+              <w:rPr>
+                <w:lang w:val="en-US"/>
+              </w:rPr>
+            </w:pPr>
+            <w:proofErr w:type="spellStart"/>
+            <w:r>
+              <w:rPr>
+                <w:lang w:val="en-US"/>
+              </w:rPr>
+              <w:t>Terminal_Phase</w:t>
+            </w:r>
+            <w:proofErr w:type="spellEnd"/>
+          </w:p>
+        </w:tc>
+        <w:tc>
+          <w:tcPr>
+            <w:tcW w:w="2126" w:type="dxa"/>
+          </w:tcPr>
+          <w:p>
+            <w:pPr>
+              <w:rPr>
+                <w:lang w:val="en-US"/>
+              </w:rPr>
+            </w:pPr>
+            <w:r>
+              <w:rPr>
+                <w:lang w:val="en-US"/>
+              </w:rPr>
+              <w:t>40,000,000</w:t>
+            </w:r>
+          </w:p>
+        </w:tc>
+        <w:tc>
+          <w:tcPr>
+            <w:tcW w:w="2268" w:type="dxa"/>
+          </w:tcPr>
+          <w:p>
+            <w:pPr>
+              <w:rPr>
+                <w:lang w:val="en-US"/>
+              </w:rPr>
+            </w:pPr>
+            <w:r>
+              <w:rPr>
+                <w:lang w:val="en-US"/>
+              </w:rPr>
+              <w:t>400,000</w:t>
+            </w:r>
+          </w:p>
+        </w:tc>
+      </w:tr>
+      <w:tr>
+        <w:trPr>
+          <w:trHeight w:val="353"/>
+        </w:trPr>
+        <w:tc>
+          <w:tcPr>
+            <w:tcW w:w="1985" w:type="dxa"/>
+          </w:tcPr>
+          <w:p>
+            <w:pPr>
+              <w:rPr>
+                <w:lang w:val="en-US"/>
+              </w:rPr>
+            </w:pPr>
+            <w:proofErr w:type="spellStart"/>
+            <w:r>
+              <w:rPr>
+                <w:lang w:val="en-US"/>
+              </w:rPr>
+              <w:t>General_Checks</w:t>
+            </w:r>
+            <w:proofErr w:type="spellEnd"/>
+          </w:p>
+        </w:tc>
+        <w:tc>
+          <w:tcPr>
+            <w:tcW w:w="2835" w:type="dxa"/>
+          </w:tcPr>
+          <w:p>
+            <w:pPr>
+              <w:rPr>
+                <w:lang w:val="en-US"/>
+              </w:rPr>
+            </w:pPr>
+            <w:r>
+              <w:rPr>
+                <w:lang w:val="en-US"/>
+              </w:rPr>
+              <w:t>Failure</w:t>
+            </w:r>
+          </w:p>
+        </w:tc>
+        <w:tc>
+          <w:tcPr>
+            <w:tcW w:w="2126" w:type="dxa"/>
+          </w:tcPr>
+          <w:p>
+            <w:pPr>
+              <w:rPr>
+                <w:lang w:val="en-US"/>
+              </w:rPr>
+            </w:pPr>
+            <w:r>
+              <w:rPr>
+                <w:lang w:val="en-US"/>
+              </w:rPr>
+              <w:t>5</w:t>
+            </w:r>
+            <w:r>
+              <w:rPr>
+                <w:lang w:val="en-US"/>
+              </w:rPr>
+              <w:t>0,000,000</w:t>
+            </w:r>
+          </w:p>
+        </w:tc>
+        <w:tc>
+          <w:tcPr>
+            <w:tcW w:w="2268" w:type="dxa"/>
+          </w:tcPr>
+          <w:p>
+            <w:pPr>
+              <w:rPr>
+                <w:lang w:val="en-US"/>
+              </w:rPr>
+            </w:pPr>
+            <w:r>
+              <w:rPr>
+                <w:lang w:val="en-US"/>
+              </w:rPr>
+              <w:t>0</w:t>
+            </w:r>
+          </w:p>
+        </w:tc>
+      </w:tr>
+      <w:tr>
+        <w:trPr>
+          <w:trHeight w:val="353"/>
+        </w:trPr>
+        <w:tc>
+          <w:tcPr>
+            <w:tcW w:w="1985" w:type="dxa"/>
+          </w:tcPr>
+          <w:p>
+            <w:proofErr w:type="spellStart"/>
+            <w:r>
+              <w:rPr>
+                <w:lang w:val="en-US"/>
+              </w:rPr>
+              <w:t>General_Checks</w:t>
+            </w:r>
+            <w:proofErr w:type="spellEnd"/>
+          </w:p>
+        </w:tc>
+        <w:tc>
+          <w:tcPr>
+            <w:tcW w:w="2835" w:type="dxa"/>
+          </w:tcPr>
+          <w:p>
+            <w:pPr>
+              <w:rPr>
+                <w:lang w:val="en-US"/>
+              </w:rPr>
+            </w:pPr>
+            <w:r>
+              <w:rPr>
+                <w:lang w:val="en-US"/>
+              </w:rPr>
+              <w:t>Mission</w:t>
+            </w:r>
+          </w:p>
+        </w:tc>
+        <w:tc>
+          <w:tcPr>
+            <w:tcW w:w="2126" w:type="dxa"/>
+          </w:tcPr>
+          <w:p>
+            <w:r>
+              <w:rPr>
+                <w:lang w:val="en-US"/>
+              </w:rPr>
+              <w:t>50,000,000</w:t>
+            </w:r>
+          </w:p>
+        </w:tc>
+        <w:tc>
+          <w:tcPr>
+            <w:tcW w:w="2268" w:type="dxa"/>
+          </w:tcPr>
+          <w:p>
+            <w:pPr>
+              <w:rPr>
+                <w:lang w:val="en-US"/>
+              </w:rPr>
+            </w:pPr>
+            <w:r>
+              <w:rPr>
+                <w:lang w:val="en-US"/>
+              </w:rPr>
+              <w:t>100,000</w:t>
+            </w:r>
+          </w:p>
+        </w:tc>
+      </w:tr>
+      <w:tr>
+        <w:trPr>
+          <w:trHeight w:val="353"/>
+        </w:trPr>
+        <w:tc>
+          <w:tcPr>
+            <w:tcW w:w="1985" w:type="dxa"/>
+          </w:tcPr>
+          <w:p>
+            <w:proofErr w:type="spellStart"/>
+            <w:r>
+              <w:rPr>
+                <w:lang w:val="en-US"/>
+              </w:rPr>
+              <w:t>General_Checks</w:t>
+            </w:r>
+            <w:proofErr w:type="spellEnd"/>
+          </w:p>
+        </w:tc>
+        <w:tc>
+          <w:tcPr>
+            <w:tcW w:w="2835" w:type="dxa"/>
+          </w:tcPr>
+          <w:p>
+            <w:pPr>
+              <w:rPr>
+                <w:lang w:val="en-US"/>
+              </w:rPr>
+            </w:pPr>
+            <w:proofErr w:type="spellStart"/>
+            <w:r>
+              <w:rPr>
+                <w:lang w:val="en-US"/>
+              </w:rPr>
+              <w:t>Lock_Interface</w:t>
+            </w:r>
+            <w:proofErr w:type="spellEnd"/>
+          </w:p>
+        </w:tc>
+        <w:tc>
+          <w:tcPr>
+            <w:tcW w:w="2126" w:type="dxa"/>
+          </w:tcPr>
+          <w:p>
+            <w:r>
+              <w:rPr>
+                <w:lang w:val="en-US"/>
+              </w:rPr>
+              <w:t>50,000,000</w:t>
+            </w:r>
+          </w:p>
+        </w:tc>
+        <w:tc>
+          <w:tcPr>
+            <w:tcW w:w="2268" w:type="dxa"/>
+          </w:tcPr>
+          <w:p>
+            <w:pPr>
+              <w:rPr>
+                <w:lang w:val="en-US"/>
+              </w:rPr>
+            </w:pPr>
+            <w:r>
+              <w:rPr>
+                <w:lang w:val="en-US"/>
+              </w:rPr>
+              <w:t>200,000</w:t>
+            </w:r>
           </w:p>
         </w:tc>
       </w:tr>
@@ -9282,6 +10374,24 @@
           <w:lang w:val="en-US"/>
         </w:rPr>
       </w:pPr>
+    </w:p>
+    <w:p>
+      <w:pPr>
+        <w:rPr>
+          <w:rFonts w:asciiTheme="majorHAnsi" w:eastAsiaTheme="majorEastAsia" w:hAnsiTheme="majorHAnsi" w:cstheme="majorBidi"/>
+          <w:b/>
+          <w:sz w:val="26"/>
+          <w:szCs w:val="26"/>
+          <w:lang w:val="en-US"/>
+        </w:rPr>
+      </w:pPr>
+      <w:bookmarkStart w:id="77" w:name="_Toc501383573"/>
+      <w:r>
+        <w:rPr>
+          <w:lang w:val="en-US"/>
+        </w:rPr>
+        <w:br w:type="page"/>
+      </w:r>
     </w:p>
     <w:p>
       <w:pPr>
@@ -9290,11 +10400,11 @@
           <w:lang w:val="en-US"/>
         </w:rPr>
       </w:pPr>
-      <w:bookmarkStart w:id="77" w:name="_Toc501360386"/>
       <w:r>
         <w:rPr>
           <w:lang w:val="en-US"/>
         </w:rPr>
+        <w:lastRenderedPageBreak/>
         <w:t>2.1</w:t>
       </w:r>
       <w:r>
@@ -9312,9 +10422,9 @@
         <w:tblLook w:val="04A0" w:firstRow="1" w:lastRow="0" w:firstColumn="1" w:lastColumn="0" w:noHBand="0" w:noVBand="1"/>
       </w:tblPr>
       <w:tblGrid>
-        <w:gridCol w:w="1228"/>
-        <w:gridCol w:w="2575"/>
-        <w:gridCol w:w="5213"/>
+        <w:gridCol w:w="1653"/>
+        <w:gridCol w:w="2534"/>
+        <w:gridCol w:w="4829"/>
       </w:tblGrid>
       <w:tr>
         <w:trPr>
@@ -9382,6 +10492,7 @@
         <w:tc>
           <w:tcPr>
             <w:tcW w:w="1228" w:type="dxa"/>
+            <w:shd w:val="clear" w:color="auto" w:fill="EAF1DD" w:themeFill="accent3" w:themeFillTint="33"/>
           </w:tcPr>
           <w:p>
             <w:pPr>
@@ -9400,6 +10511,7 @@
         <w:tc>
           <w:tcPr>
             <w:tcW w:w="2575" w:type="dxa"/>
+            <w:shd w:val="clear" w:color="auto" w:fill="EAF1DD" w:themeFill="accent3" w:themeFillTint="33"/>
           </w:tcPr>
           <w:p>
             <w:pPr>
@@ -9418,6 +10530,7 @@
         <w:tc>
           <w:tcPr>
             <w:tcW w:w="5213" w:type="dxa"/>
+            <w:shd w:val="clear" w:color="auto" w:fill="EAF1DD" w:themeFill="accent3" w:themeFillTint="33"/>
           </w:tcPr>
           <w:p>
             <w:pPr>
@@ -9438,12 +10551,14 @@
                 <w:lang w:val="en-US"/>
               </w:rPr>
             </w:pPr>
+            <w:proofErr w:type="spellStart"/>
             <w:r>
               <w:rPr>
                 <w:lang w:val="en-US"/>
               </w:rPr>
               <w:t>Schedule_Phase</w:t>
             </w:r>
+            <w:proofErr w:type="spellEnd"/>
           </w:p>
           <w:p>
             <w:pPr>
@@ -9464,6 +10579,7 @@
         <w:tc>
           <w:tcPr>
             <w:tcW w:w="1228" w:type="dxa"/>
+            <w:shd w:val="clear" w:color="auto" w:fill="EAF1DD" w:themeFill="accent3" w:themeFillTint="33"/>
           </w:tcPr>
           <w:p>
             <w:pPr>
@@ -9482,89 +10598,109 @@
         <w:tc>
           <w:tcPr>
             <w:tcW w:w="2575" w:type="dxa"/>
-          </w:tcPr>
-          <w:p>
-            <w:pPr>
-              <w:rPr>
-                <w:lang w:val="en-US"/>
-              </w:rPr>
-            </w:pPr>
-            <w:r>
-              <w:rPr>
-                <w:lang w:val="en-US"/>
-              </w:rPr>
-              <w:t>Primary_Lock_Interface</w:t>
-            </w:r>
+            <w:shd w:val="clear" w:color="auto" w:fill="EAF1DD" w:themeFill="accent3" w:themeFillTint="33"/>
+          </w:tcPr>
+          <w:p>
+            <w:pPr>
+              <w:rPr>
+                <w:lang w:val="en-US"/>
+              </w:rPr>
+            </w:pPr>
+            <w:proofErr w:type="spellStart"/>
+            <w:r>
+              <w:rPr>
+                <w:lang w:val="en-US"/>
+              </w:rPr>
+              <w:t>Pri</w:t>
+            </w:r>
+            <w:r>
+              <w:rPr>
+                <w:lang w:val="en-US"/>
+              </w:rPr>
+              <w:t>_Lock_Interface</w:t>
+            </w:r>
+            <w:proofErr w:type="spellEnd"/>
           </w:p>
         </w:tc>
         <w:tc>
           <w:tcPr>
             <w:tcW w:w="5213" w:type="dxa"/>
-          </w:tcPr>
-          <w:p>
-            <w:pPr>
-              <w:rPr>
-                <w:lang w:val="en-US"/>
-              </w:rPr>
-            </w:pPr>
+            <w:shd w:val="clear" w:color="auto" w:fill="EAF1DD" w:themeFill="accent3" w:themeFillTint="33"/>
+          </w:tcPr>
+          <w:p>
+            <w:pPr>
+              <w:rPr>
+                <w:lang w:val="en-US"/>
+              </w:rPr>
+            </w:pPr>
+            <w:proofErr w:type="spellStart"/>
             <w:r>
               <w:rPr>
                 <w:lang w:val="en-US"/>
               </w:rPr>
               <w:t>Release_Operational_Test</w:t>
             </w:r>
-          </w:p>
-          <w:p>
-            <w:pPr>
-              <w:rPr>
-                <w:lang w:val="en-US"/>
-              </w:rPr>
-            </w:pPr>
+            <w:proofErr w:type="spellEnd"/>
+          </w:p>
+          <w:p>
+            <w:pPr>
+              <w:rPr>
+                <w:lang w:val="en-US"/>
+              </w:rPr>
+            </w:pPr>
+            <w:proofErr w:type="spellStart"/>
             <w:r>
               <w:rPr>
                 <w:lang w:val="en-US"/>
               </w:rPr>
               <w:t>Group_Faults</w:t>
             </w:r>
-          </w:p>
-          <w:p>
-            <w:pPr>
-              <w:rPr>
-                <w:lang w:val="en-US"/>
-              </w:rPr>
-            </w:pPr>
+            <w:proofErr w:type="spellEnd"/>
+          </w:p>
+          <w:p>
+            <w:pPr>
+              <w:rPr>
+                <w:lang w:val="en-US"/>
+              </w:rPr>
+            </w:pPr>
+            <w:proofErr w:type="spellStart"/>
             <w:r>
               <w:rPr>
                 <w:lang w:val="en-US"/>
               </w:rPr>
               <w:t>Airside_Interface_Failure</w:t>
             </w:r>
-          </w:p>
-          <w:p>
-            <w:pPr>
-              <w:rPr>
-                <w:lang w:val="en-US"/>
-              </w:rPr>
-            </w:pPr>
+            <w:proofErr w:type="spellEnd"/>
+          </w:p>
+          <w:p>
+            <w:pPr>
+              <w:rPr>
+                <w:lang w:val="en-US"/>
+              </w:rPr>
+            </w:pPr>
+            <w:proofErr w:type="spellStart"/>
             <w:r>
               <w:rPr>
                 <w:lang w:val="en-US"/>
               </w:rPr>
               <w:t>Seal_Lock_Failure</w:t>
             </w:r>
-          </w:p>
-          <w:p>
-            <w:pPr>
-              <w:rPr>
-                <w:lang w:val="en-US"/>
-              </w:rPr>
-            </w:pPr>
+            <w:proofErr w:type="spellEnd"/>
+          </w:p>
+          <w:p>
+            <w:pPr>
+              <w:rPr>
+                <w:lang w:val="en-US"/>
+              </w:rPr>
+            </w:pPr>
+            <w:proofErr w:type="spellStart"/>
             <w:r>
               <w:rPr>
                 <w:lang w:val="en-US"/>
               </w:rPr>
               <w:t>Arm_Operational_Failure</w:t>
             </w:r>
+            <w:proofErr w:type="spellEnd"/>
           </w:p>
         </w:tc>
       </w:tr>
@@ -9572,6 +10708,7 @@
         <w:tc>
           <w:tcPr>
             <w:tcW w:w="1228" w:type="dxa"/>
+            <w:shd w:val="clear" w:color="auto" w:fill="EAF1DD" w:themeFill="accent3" w:themeFillTint="33"/>
           </w:tcPr>
           <w:p>
             <w:pPr>
@@ -9590,24 +10727,34 @@
         <w:tc>
           <w:tcPr>
             <w:tcW w:w="2575" w:type="dxa"/>
-          </w:tcPr>
-          <w:p>
-            <w:pPr>
-              <w:rPr>
-                <w:lang w:val="en-US"/>
-              </w:rPr>
-            </w:pPr>
-            <w:r>
-              <w:rPr>
-                <w:lang w:val="en-US"/>
-              </w:rPr>
-              <w:t>Secondary_Lock_Interface</w:t>
-            </w:r>
+            <w:shd w:val="clear" w:color="auto" w:fill="EAF1DD" w:themeFill="accent3" w:themeFillTint="33"/>
+          </w:tcPr>
+          <w:p>
+            <w:pPr>
+              <w:rPr>
+                <w:lang w:val="en-US"/>
+              </w:rPr>
+            </w:pPr>
+            <w:proofErr w:type="spellStart"/>
+            <w:r>
+              <w:rPr>
+                <w:lang w:val="en-US"/>
+              </w:rPr>
+              <w:t>Sec</w:t>
+            </w:r>
+            <w:r>
+              <w:rPr>
+                <w:lang w:val="en-US"/>
+              </w:rPr>
+              <w:t>_Lock_Interface</w:t>
+            </w:r>
+            <w:proofErr w:type="spellEnd"/>
           </w:p>
         </w:tc>
         <w:tc>
           <w:tcPr>
             <w:tcW w:w="5213" w:type="dxa"/>
+            <w:shd w:val="clear" w:color="auto" w:fill="EAF1DD" w:themeFill="accent3" w:themeFillTint="33"/>
           </w:tcPr>
           <w:p>
             <w:pPr>
@@ -9628,64 +10775,74 @@
                 <w:lang w:val="en-US"/>
               </w:rPr>
             </w:pPr>
+            <w:proofErr w:type="spellStart"/>
             <w:r>
               <w:rPr>
                 <w:lang w:val="en-US"/>
               </w:rPr>
               <w:t>Check_Arming_Key_Lock</w:t>
             </w:r>
-          </w:p>
-          <w:p>
-            <w:pPr>
-              <w:rPr>
-                <w:lang w:val="en-US"/>
-              </w:rPr>
-            </w:pPr>
+            <w:proofErr w:type="spellEnd"/>
+          </w:p>
+          <w:p>
+            <w:pPr>
+              <w:rPr>
+                <w:lang w:val="en-US"/>
+              </w:rPr>
+            </w:pPr>
+            <w:proofErr w:type="spellStart"/>
             <w:r>
               <w:rPr>
                 <w:lang w:val="en-US"/>
               </w:rPr>
               <w:t>Clamp_Rings_Check</w:t>
             </w:r>
-          </w:p>
-          <w:p>
-            <w:pPr>
-              <w:rPr>
-                <w:lang w:val="en-US"/>
-              </w:rPr>
-            </w:pPr>
+            <w:proofErr w:type="spellEnd"/>
+          </w:p>
+          <w:p>
+            <w:pPr>
+              <w:rPr>
+                <w:lang w:val="en-US"/>
+              </w:rPr>
+            </w:pPr>
+            <w:proofErr w:type="spellStart"/>
             <w:r>
               <w:rPr>
                 <w:lang w:val="en-US"/>
               </w:rPr>
               <w:t>Get_Signal_State</w:t>
             </w:r>
-          </w:p>
-          <w:p>
-            <w:pPr>
-              <w:rPr>
-                <w:lang w:val="en-US"/>
-              </w:rPr>
-            </w:pPr>
+            <w:proofErr w:type="spellEnd"/>
+          </w:p>
+          <w:p>
+            <w:pPr>
+              <w:rPr>
+                <w:lang w:val="en-US"/>
+              </w:rPr>
+            </w:pPr>
+            <w:proofErr w:type="spellStart"/>
             <w:r>
               <w:rPr>
                 <w:lang w:val="en-US"/>
               </w:rPr>
               <w:t>Hangor_Door_Start</w:t>
             </w:r>
-          </w:p>
-          <w:p>
-            <w:pPr>
-              <w:rPr>
-                <w:lang w:val="en-US"/>
-              </w:rPr>
-            </w:pPr>
+            <w:proofErr w:type="spellEnd"/>
+          </w:p>
+          <w:p>
+            <w:pPr>
+              <w:rPr>
+                <w:lang w:val="en-US"/>
+              </w:rPr>
+            </w:pPr>
+            <w:proofErr w:type="spellStart"/>
             <w:r>
               <w:rPr>
                 <w:lang w:val="en-US"/>
               </w:rPr>
               <w:t>Watchdog_Simulation</w:t>
             </w:r>
+            <w:proofErr w:type="spellEnd"/>
           </w:p>
         </w:tc>
       </w:tr>
@@ -9693,6 +10850,7 @@
         <w:tc>
           <w:tcPr>
             <w:tcW w:w="1228" w:type="dxa"/>
+            <w:shd w:val="clear" w:color="auto" w:fill="EAF1DD" w:themeFill="accent3" w:themeFillTint="33"/>
           </w:tcPr>
           <w:p>
             <w:pPr>
@@ -9711,6 +10869,7 @@
         <w:tc>
           <w:tcPr>
             <w:tcW w:w="2575" w:type="dxa"/>
+            <w:shd w:val="clear" w:color="auto" w:fill="EAF1DD" w:themeFill="accent3" w:themeFillTint="33"/>
           </w:tcPr>
           <w:p>
             <w:pPr>
@@ -9729,45 +10888,52 @@
         <w:tc>
           <w:tcPr>
             <w:tcW w:w="5213" w:type="dxa"/>
-          </w:tcPr>
-          <w:p>
-            <w:pPr>
-              <w:rPr>
-                <w:lang w:val="en-US"/>
-              </w:rPr>
-            </w:pPr>
+            <w:shd w:val="clear" w:color="auto" w:fill="EAF1DD" w:themeFill="accent3" w:themeFillTint="33"/>
+          </w:tcPr>
+          <w:p>
+            <w:pPr>
+              <w:rPr>
+                <w:lang w:val="en-US"/>
+              </w:rPr>
+            </w:pPr>
+            <w:proofErr w:type="spellStart"/>
             <w:r>
               <w:rPr>
                 <w:lang w:val="en-US"/>
               </w:rPr>
               <w:t>NVRAM_Address_Check</w:t>
             </w:r>
-          </w:p>
-          <w:p>
-            <w:pPr>
-              <w:rPr>
-                <w:lang w:val="en-US"/>
-              </w:rPr>
-            </w:pPr>
+            <w:proofErr w:type="spellEnd"/>
+          </w:p>
+          <w:p>
+            <w:pPr>
+              <w:rPr>
+                <w:lang w:val="en-US"/>
+              </w:rPr>
+            </w:pPr>
+            <w:proofErr w:type="spellStart"/>
             <w:r>
               <w:rPr>
                 <w:lang w:val="en-US"/>
               </w:rPr>
               <w:t>SRAM_Address_Check</w:t>
             </w:r>
-          </w:p>
-          <w:p>
-            <w:pPr>
-              <w:rPr>
-                <w:lang w:val="en-US"/>
-              </w:rPr>
-            </w:pPr>
+            <w:proofErr w:type="spellEnd"/>
+          </w:p>
+          <w:p>
+            <w:pPr>
+              <w:rPr>
+                <w:lang w:val="en-US"/>
+              </w:rPr>
+            </w:pPr>
+            <w:proofErr w:type="spellStart"/>
             <w:r>
               <w:rPr>
                 <w:lang w:val="en-US"/>
               </w:rPr>
               <w:t>Flash_Address_Check</w:t>
             </w:r>
+            <w:proofErr w:type="spellEnd"/>
           </w:p>
         </w:tc>
       </w:tr>
@@ -9775,6 +10941,7 @@
         <w:tc>
           <w:tcPr>
             <w:tcW w:w="1228" w:type="dxa"/>
+            <w:shd w:val="clear" w:color="auto" w:fill="EAF1DD" w:themeFill="accent3" w:themeFillTint="33"/>
           </w:tcPr>
           <w:p>
             <w:pPr>
@@ -9793,6 +10960,7 @@
         <w:tc>
           <w:tcPr>
             <w:tcW w:w="2575" w:type="dxa"/>
+            <w:shd w:val="clear" w:color="auto" w:fill="EAF1DD" w:themeFill="accent3" w:themeFillTint="33"/>
           </w:tcPr>
           <w:p>
             <w:pPr>
@@ -9811,13 +10979,15 @@
         <w:tc>
           <w:tcPr>
             <w:tcW w:w="5213" w:type="dxa"/>
-          </w:tcPr>
-          <w:p>
-            <w:pPr>
-              <w:rPr>
-                <w:lang w:val="en-US"/>
-              </w:rPr>
-            </w:pPr>
+            <w:shd w:val="clear" w:color="auto" w:fill="EAF1DD" w:themeFill="accent3" w:themeFillTint="33"/>
+          </w:tcPr>
+          <w:p>
+            <w:pPr>
+              <w:rPr>
+                <w:lang w:val="en-US"/>
+              </w:rPr>
+            </w:pPr>
+            <w:proofErr w:type="spellStart"/>
             <w:r>
               <w:rPr>
                 <w:lang w:val="en-US"/>
@@ -9830,26 +11000,30 @@
               </w:rPr>
               <w:t>_Check</w:t>
             </w:r>
-          </w:p>
-          <w:p>
-            <w:pPr>
-              <w:rPr>
-                <w:lang w:val="en-US"/>
-              </w:rPr>
-            </w:pPr>
+            <w:proofErr w:type="spellEnd"/>
+          </w:p>
+          <w:p>
+            <w:pPr>
+              <w:rPr>
+                <w:lang w:val="en-US"/>
+              </w:rPr>
+            </w:pPr>
+            <w:proofErr w:type="spellStart"/>
             <w:r>
               <w:rPr>
                 <w:lang w:val="en-US"/>
               </w:rPr>
               <w:t>Warhead_Pressure_Seal_Check</w:t>
             </w:r>
-          </w:p>
-          <w:p>
-            <w:pPr>
-              <w:rPr>
-                <w:lang w:val="en-US"/>
-              </w:rPr>
-            </w:pPr>
+            <w:proofErr w:type="spellEnd"/>
+          </w:p>
+          <w:p>
+            <w:pPr>
+              <w:rPr>
+                <w:lang w:val="en-US"/>
+              </w:rPr>
+            </w:pPr>
+            <w:proofErr w:type="spellStart"/>
             <w:r>
               <w:rPr>
                 <w:lang w:val="en-US"/>
@@ -9862,13 +11036,15 @@
               </w:rPr>
               <w:t>A_Device_Test</w:t>
             </w:r>
-          </w:p>
-          <w:p>
-            <w:pPr>
-              <w:rPr>
-                <w:lang w:val="en-US"/>
-              </w:rPr>
-            </w:pPr>
+            <w:proofErr w:type="spellEnd"/>
+          </w:p>
+          <w:p>
+            <w:pPr>
+              <w:rPr>
+                <w:lang w:val="en-US"/>
+              </w:rPr>
+            </w:pPr>
+            <w:proofErr w:type="spellStart"/>
             <w:r>
               <w:rPr>
                 <w:lang w:val="en-US"/>
@@ -9881,13 +11057,15 @@
               </w:rPr>
               <w:t>A_Launch_Point_Proximity</w:t>
             </w:r>
-          </w:p>
-          <w:p>
-            <w:pPr>
-              <w:rPr>
-                <w:lang w:val="en-US"/>
-              </w:rPr>
-            </w:pPr>
+            <w:proofErr w:type="spellEnd"/>
+          </w:p>
+          <w:p>
+            <w:pPr>
+              <w:rPr>
+                <w:lang w:val="en-US"/>
+              </w:rPr>
+            </w:pPr>
+            <w:proofErr w:type="spellStart"/>
             <w:r>
               <w:rPr>
                 <w:lang w:val="en-US"/>
@@ -9900,39 +11078,45 @@
               </w:rPr>
               <w:t>A_Launch_Time_Duration</w:t>
             </w:r>
-          </w:p>
-          <w:p>
-            <w:pPr>
-              <w:rPr>
-                <w:lang w:val="en-US"/>
-              </w:rPr>
-            </w:pPr>
+            <w:proofErr w:type="spellEnd"/>
+          </w:p>
+          <w:p>
+            <w:pPr>
+              <w:rPr>
+                <w:lang w:val="en-US"/>
+              </w:rPr>
+            </w:pPr>
+            <w:proofErr w:type="spellStart"/>
             <w:r>
               <w:rPr>
                 <w:lang w:val="en-US"/>
               </w:rPr>
               <w:t>Acceleration_Sense</w:t>
             </w:r>
-          </w:p>
-          <w:p>
-            <w:pPr>
-              <w:rPr>
-                <w:lang w:val="en-US"/>
-              </w:rPr>
-            </w:pPr>
+            <w:proofErr w:type="spellEnd"/>
+          </w:p>
+          <w:p>
+            <w:pPr>
+              <w:rPr>
+                <w:lang w:val="en-US"/>
+              </w:rPr>
+            </w:pPr>
+            <w:proofErr w:type="spellStart"/>
             <w:r>
               <w:rPr>
                 <w:lang w:val="en-US"/>
               </w:rPr>
               <w:t>Projectile_Rotation_Check</w:t>
             </w:r>
-          </w:p>
-          <w:p>
-            <w:pPr>
-              <w:rPr>
-                <w:lang w:val="en-US"/>
-              </w:rPr>
-            </w:pPr>
+            <w:proofErr w:type="spellEnd"/>
+          </w:p>
+          <w:p>
+            <w:pPr>
+              <w:rPr>
+                <w:lang w:val="en-US"/>
+              </w:rPr>
+            </w:pPr>
+            <w:proofErr w:type="spellStart"/>
             <w:r>
               <w:rPr>
                 <w:lang w:val="en-US"/>
@@ -9945,19 +11129,22 @@
               </w:rPr>
               <w:t>A_Drop_Test</w:t>
             </w:r>
-          </w:p>
-          <w:p>
-            <w:pPr>
-              <w:rPr>
-                <w:lang w:val="en-US"/>
-              </w:rPr>
-            </w:pPr>
+            <w:proofErr w:type="spellEnd"/>
+          </w:p>
+          <w:p>
+            <w:pPr>
+              <w:rPr>
+                <w:lang w:val="en-US"/>
+              </w:rPr>
+            </w:pPr>
+            <w:proofErr w:type="spellStart"/>
             <w:r>
               <w:rPr>
                 <w:lang w:val="en-US"/>
               </w:rPr>
               <w:t>Launch_Latch_Check</w:t>
             </w:r>
+            <w:proofErr w:type="spellEnd"/>
           </w:p>
         </w:tc>
       </w:tr>
@@ -9965,6 +11152,7 @@
         <w:tc>
           <w:tcPr>
             <w:tcW w:w="1228" w:type="dxa"/>
+            <w:shd w:val="clear" w:color="auto" w:fill="EAF1DD" w:themeFill="accent3" w:themeFillTint="33"/>
           </w:tcPr>
           <w:p>
             <w:pPr>
@@ -9983,6 +11171,7 @@
         <w:tc>
           <w:tcPr>
             <w:tcW w:w="2575" w:type="dxa"/>
+            <w:shd w:val="clear" w:color="auto" w:fill="EAF1DD" w:themeFill="accent3" w:themeFillTint="33"/>
           </w:tcPr>
           <w:p>
             <w:pPr>
@@ -10001,44 +11190,49 @@
         <w:tc>
           <w:tcPr>
             <w:tcW w:w="5213" w:type="dxa"/>
-          </w:tcPr>
-          <w:p>
-            <w:pPr>
-              <w:rPr>
-                <w:lang w:val="en-US"/>
-              </w:rPr>
-            </w:pPr>
+            <w:shd w:val="clear" w:color="auto" w:fill="EAF1DD" w:themeFill="accent3" w:themeFillTint="33"/>
+          </w:tcPr>
+          <w:p>
+            <w:pPr>
+              <w:rPr>
+                <w:lang w:val="en-US"/>
+              </w:rPr>
+            </w:pPr>
+            <w:bookmarkStart w:id="78" w:name="_GoBack"/>
+            <w:proofErr w:type="spellStart"/>
             <w:r>
               <w:rPr>
                 <w:lang w:val="en-US"/>
               </w:rPr>
               <w:t>Active_Target_Window_Test</w:t>
             </w:r>
-          </w:p>
-          <w:p>
-            <w:pPr>
-              <w:rPr>
-                <w:lang w:val="en-US"/>
-              </w:rPr>
-            </w:pPr>
+            <w:proofErr w:type="spellEnd"/>
+          </w:p>
+          <w:p>
+            <w:pPr>
+              <w:rPr>
+                <w:lang w:val="en-US"/>
+              </w:rPr>
+            </w:pPr>
+            <w:proofErr w:type="spellStart"/>
             <w:r>
               <w:rPr>
                 <w:lang w:val="en-US"/>
               </w:rPr>
               <w:t>Comms_Integrity_Test</w:t>
             </w:r>
-          </w:p>
-          <w:p>
-            <w:pPr>
-              <w:rPr>
-                <w:lang w:val="en-US"/>
-              </w:rPr>
-            </w:pPr>
-            <w:r>
-              <w:rPr>
-                <w:lang w:val="en-US"/>
-              </w:rPr>
-              <w:lastRenderedPageBreak/>
+            <w:proofErr w:type="spellEnd"/>
+          </w:p>
+          <w:p>
+            <w:pPr>
+              <w:rPr>
+                <w:lang w:val="en-US"/>
+              </w:rPr>
+            </w:pPr>
+            <w:r>
+              <w:rPr>
+                <w:lang w:val="en-US"/>
+              </w:rPr>
               <w:t>HP1_Interface_Test</w:t>
             </w:r>
           </w:p>
@@ -10061,25 +11255,30 @@
                 <w:lang w:val="en-US"/>
               </w:rPr>
             </w:pPr>
+            <w:proofErr w:type="spellStart"/>
             <w:r>
               <w:rPr>
                 <w:lang w:val="en-US"/>
               </w:rPr>
               <w:t>Serial_Link_Check</w:t>
             </w:r>
-          </w:p>
-          <w:p>
-            <w:pPr>
-              <w:rPr>
-                <w:lang w:val="en-US"/>
-              </w:rPr>
-            </w:pPr>
+            <w:proofErr w:type="spellEnd"/>
+          </w:p>
+          <w:p>
+            <w:pPr>
+              <w:rPr>
+                <w:lang w:val="en-US"/>
+              </w:rPr>
+            </w:pPr>
+            <w:proofErr w:type="spellStart"/>
             <w:r>
               <w:rPr>
                 <w:lang w:val="en-US"/>
               </w:rPr>
               <w:t>Wrap_Up_Faults</w:t>
             </w:r>
+            <w:bookmarkEnd w:id="78"/>
+            <w:proofErr w:type="spellEnd"/>
           </w:p>
         </w:tc>
       </w:tr>
@@ -10087,6 +11286,340 @@
         <w:tc>
           <w:tcPr>
             <w:tcW w:w="1228" w:type="dxa"/>
+            <w:shd w:val="clear" w:color="auto" w:fill="E5DFEC" w:themeFill="accent4" w:themeFillTint="33"/>
+          </w:tcPr>
+          <w:p>
+            <w:pPr>
+              <w:rPr>
+                <w:lang w:val="en-US"/>
+              </w:rPr>
+            </w:pPr>
+            <w:r>
+              <w:rPr>
+                <w:lang w:val="en-US"/>
+              </w:rPr>
+              <w:t>SPT</w:t>
+            </w:r>
+          </w:p>
+        </w:tc>
+        <w:tc>
+          <w:tcPr>
+            <w:tcW w:w="2575" w:type="dxa"/>
+            <w:shd w:val="clear" w:color="auto" w:fill="E5DFEC" w:themeFill="accent4" w:themeFillTint="33"/>
+          </w:tcPr>
+          <w:p>
+            <w:pPr>
+              <w:rPr>
+                <w:lang w:val="en-US"/>
+              </w:rPr>
+            </w:pPr>
+            <w:proofErr w:type="spellStart"/>
+            <w:r>
+              <w:rPr>
+                <w:lang w:val="en-US"/>
+              </w:rPr>
+              <w:t>Management_Overview</w:t>
+            </w:r>
+            <w:proofErr w:type="spellEnd"/>
+          </w:p>
+        </w:tc>
+        <w:tc>
+          <w:tcPr>
+            <w:tcW w:w="5213" w:type="dxa"/>
+            <w:shd w:val="clear" w:color="auto" w:fill="E5DFEC" w:themeFill="accent4" w:themeFillTint="33"/>
+          </w:tcPr>
+          <w:p>
+            <w:pPr>
+              <w:rPr>
+                <w:lang w:val="en-US"/>
+              </w:rPr>
+            </w:pPr>
+            <w:r>
+              <w:rPr>
+                <w:lang w:val="en-US"/>
+              </w:rPr>
+              <w:t>Initialise</w:t>
+            </w:r>
+          </w:p>
+          <w:p>
+            <w:pPr>
+              <w:rPr>
+                <w:lang w:val="en-US"/>
+              </w:rPr>
+            </w:pPr>
+            <w:proofErr w:type="spellStart"/>
+            <w:r>
+              <w:rPr>
+                <w:lang w:val="en-US"/>
+              </w:rPr>
+              <w:t>Schedule_Phase</w:t>
+            </w:r>
+            <w:proofErr w:type="spellEnd"/>
+          </w:p>
+          <w:p>
+            <w:pPr>
+              <w:rPr>
+                <w:lang w:val="en-US"/>
+              </w:rPr>
+            </w:pPr>
+            <w:r>
+              <w:rPr>
+                <w:lang w:val="en-US"/>
+              </w:rPr>
+              <w:t>Run</w:t>
+            </w:r>
+          </w:p>
+        </w:tc>
+      </w:tr>
+      <w:tr>
+        <w:tc>
+          <w:tcPr>
+            <w:tcW w:w="1228" w:type="dxa"/>
+            <w:shd w:val="clear" w:color="auto" w:fill="E5DFEC" w:themeFill="accent4" w:themeFillTint="33"/>
+          </w:tcPr>
+          <w:p>
+            <w:pPr>
+              <w:rPr>
+                <w:lang w:val="en-US"/>
+              </w:rPr>
+            </w:pPr>
+            <w:r>
+              <w:rPr>
+                <w:lang w:val="en-US"/>
+              </w:rPr>
+              <w:t>SPT</w:t>
+            </w:r>
+          </w:p>
+        </w:tc>
+        <w:tc>
+          <w:tcPr>
+            <w:tcW w:w="2575" w:type="dxa"/>
+            <w:shd w:val="clear" w:color="auto" w:fill="E5DFEC" w:themeFill="accent4" w:themeFillTint="33"/>
+          </w:tcPr>
+          <w:p>
+            <w:pPr>
+              <w:rPr>
+                <w:lang w:val="en-US"/>
+              </w:rPr>
+            </w:pPr>
+            <w:proofErr w:type="spellStart"/>
+            <w:r>
+              <w:rPr>
+                <w:lang w:val="en-US"/>
+              </w:rPr>
+              <w:t>Radar_Hardware</w:t>
+            </w:r>
+            <w:proofErr w:type="spellEnd"/>
+          </w:p>
+        </w:tc>
+        <w:tc>
+          <w:tcPr>
+            <w:tcW w:w="5213" w:type="dxa"/>
+            <w:shd w:val="clear" w:color="auto" w:fill="E5DFEC" w:themeFill="accent4" w:themeFillTint="33"/>
+          </w:tcPr>
+          <w:p>
+            <w:pPr>
+              <w:rPr>
+                <w:lang w:val="en-US"/>
+              </w:rPr>
+            </w:pPr>
+            <w:proofErr w:type="spellStart"/>
+            <w:r>
+              <w:rPr>
+                <w:lang w:val="en-US"/>
+              </w:rPr>
+              <w:t>Sensor_Check</w:t>
+            </w:r>
+            <w:proofErr w:type="spellEnd"/>
+          </w:p>
+          <w:p>
+            <w:pPr>
+              <w:rPr>
+                <w:lang w:val="en-US"/>
+              </w:rPr>
+            </w:pPr>
+            <w:proofErr w:type="spellStart"/>
+            <w:r>
+              <w:rPr>
+                <w:lang w:val="en-US"/>
+              </w:rPr>
+              <w:t>Sensor_Overload</w:t>
+            </w:r>
+            <w:proofErr w:type="spellEnd"/>
+          </w:p>
+          <w:p>
+            <w:pPr>
+              <w:rPr>
+                <w:lang w:val="en-US"/>
+              </w:rPr>
+            </w:pPr>
+            <w:proofErr w:type="spellStart"/>
+            <w:r>
+              <w:rPr>
+                <w:lang w:val="en-US"/>
+              </w:rPr>
+              <w:t>Magnetron_Test</w:t>
+            </w:r>
+            <w:proofErr w:type="spellEnd"/>
+          </w:p>
+          <w:p>
+            <w:pPr>
+              <w:rPr>
+                <w:lang w:val="en-US"/>
+              </w:rPr>
+            </w:pPr>
+            <w:proofErr w:type="spellStart"/>
+            <w:r>
+              <w:rPr>
+                <w:lang w:val="en-US"/>
+              </w:rPr>
+              <w:t>Ping_Test</w:t>
+            </w:r>
+            <w:proofErr w:type="spellEnd"/>
+          </w:p>
+          <w:p>
+            <w:pPr>
+              <w:rPr>
+                <w:lang w:val="en-US"/>
+              </w:rPr>
+            </w:pPr>
+            <w:proofErr w:type="spellStart"/>
+            <w:r>
+              <w:rPr>
+                <w:lang w:val="en-US"/>
+              </w:rPr>
+              <w:t>Duplexer_Switch_Test</w:t>
+            </w:r>
+            <w:proofErr w:type="spellEnd"/>
+          </w:p>
+          <w:p>
+            <w:pPr>
+              <w:rPr>
+                <w:lang w:val="en-US"/>
+              </w:rPr>
+            </w:pPr>
+            <w:proofErr w:type="spellStart"/>
+            <w:r>
+              <w:rPr>
+                <w:lang w:val="en-US"/>
+              </w:rPr>
+              <w:t>Target_Position_Error</w:t>
+            </w:r>
+            <w:proofErr w:type="spellEnd"/>
+          </w:p>
+          <w:p>
+            <w:pPr>
+              <w:rPr>
+                <w:lang w:val="en-US"/>
+              </w:rPr>
+            </w:pPr>
+            <w:proofErr w:type="spellStart"/>
+            <w:r>
+              <w:rPr>
+                <w:lang w:val="en-US"/>
+              </w:rPr>
+              <w:t>Tracking_Line</w:t>
+            </w:r>
+            <w:proofErr w:type="spellEnd"/>
+          </w:p>
+          <w:p>
+            <w:pPr>
+              <w:rPr>
+                <w:lang w:val="en-US"/>
+              </w:rPr>
+            </w:pPr>
+            <w:proofErr w:type="spellStart"/>
+            <w:r>
+              <w:rPr>
+                <w:lang w:val="en-US"/>
+              </w:rPr>
+              <w:t>Elevation_Drive_Check</w:t>
+            </w:r>
+            <w:proofErr w:type="spellEnd"/>
+          </w:p>
+          <w:p>
+            <w:pPr>
+              <w:rPr>
+                <w:lang w:val="en-US"/>
+              </w:rPr>
+            </w:pPr>
+            <w:proofErr w:type="spellStart"/>
+            <w:r>
+              <w:rPr>
+                <w:lang w:val="en-US"/>
+              </w:rPr>
+              <w:t>Position_Feedback_Check</w:t>
+            </w:r>
+            <w:proofErr w:type="spellEnd"/>
+          </w:p>
+          <w:p>
+            <w:pPr>
+              <w:rPr>
+                <w:lang w:val="en-US"/>
+              </w:rPr>
+            </w:pPr>
+            <w:proofErr w:type="spellStart"/>
+            <w:r>
+              <w:rPr>
+                <w:lang w:val="en-US"/>
+              </w:rPr>
+              <w:t>Data_Stabilisation_Run</w:t>
+            </w:r>
+            <w:proofErr w:type="spellEnd"/>
+          </w:p>
+          <w:p>
+            <w:pPr>
+              <w:rPr>
+                <w:lang w:val="en-US"/>
+              </w:rPr>
+            </w:pPr>
+            <w:proofErr w:type="spellStart"/>
+            <w:r>
+              <w:rPr>
+                <w:lang w:val="en-US"/>
+              </w:rPr>
+              <w:t>Range_Target_Check</w:t>
+            </w:r>
+            <w:proofErr w:type="spellEnd"/>
+          </w:p>
+          <w:p>
+            <w:pPr>
+              <w:rPr>
+                <w:lang w:val="en-US"/>
+              </w:rPr>
+            </w:pPr>
+            <w:proofErr w:type="spellStart"/>
+            <w:r>
+              <w:rPr>
+                <w:lang w:val="en-US"/>
+              </w:rPr>
+              <w:t>Automatic_Detection_Simulate</w:t>
+            </w:r>
+            <w:proofErr w:type="spellEnd"/>
+          </w:p>
+          <w:p>
+            <w:pPr>
+              <w:rPr>
+                <w:lang w:val="en-US"/>
+              </w:rPr>
+            </w:pPr>
+            <w:proofErr w:type="spellStart"/>
+            <w:r>
+              <w:rPr>
+                <w:lang w:val="en-US"/>
+              </w:rPr>
+              <w:lastRenderedPageBreak/>
+              <w:t>Radar_Beam_Placement_Test</w:t>
+            </w:r>
+            <w:proofErr w:type="spellEnd"/>
+          </w:p>
+        </w:tc>
+      </w:tr>
+      <w:tr>
+        <w:tc>
+          <w:tcPr>
+            <w:tcW w:w="1228" w:type="dxa"/>
+            <w:shd w:val="clear" w:color="auto" w:fill="E5DFEC" w:themeFill="accent4" w:themeFillTint="33"/>
           </w:tcPr>
           <w:p>
             <w:pPr>
@@ -10106,63 +11639,194 @@
         <w:tc>
           <w:tcPr>
             <w:tcW w:w="2575" w:type="dxa"/>
-          </w:tcPr>
-          <w:p>
-            <w:pPr>
-              <w:rPr>
-                <w:lang w:val="en-US"/>
-              </w:rPr>
-            </w:pPr>
-            <w:r>
-              <w:rPr>
-                <w:lang w:val="en-US"/>
-              </w:rPr>
-              <w:t>Management_Overview</w:t>
+            <w:shd w:val="clear" w:color="auto" w:fill="E5DFEC" w:themeFill="accent4" w:themeFillTint="33"/>
+          </w:tcPr>
+          <w:p>
+            <w:pPr>
+              <w:rPr>
+                <w:lang w:val="en-US"/>
+              </w:rPr>
+            </w:pPr>
+            <w:r>
+              <w:rPr>
+                <w:lang w:val="en-US"/>
+              </w:rPr>
+              <w:t>Sensor Interface</w:t>
             </w:r>
           </w:p>
         </w:tc>
         <w:tc>
           <w:tcPr>
             <w:tcW w:w="5213" w:type="dxa"/>
-          </w:tcPr>
-          <w:p>
-            <w:pPr>
-              <w:rPr>
-                <w:lang w:val="en-US"/>
-              </w:rPr>
-            </w:pPr>
-            <w:r>
-              <w:rPr>
-                <w:lang w:val="en-US"/>
-              </w:rPr>
-              <w:t>Initialise</w:t>
-            </w:r>
-          </w:p>
-          <w:p>
-            <w:pPr>
-              <w:rPr>
-                <w:lang w:val="en-US"/>
-              </w:rPr>
-            </w:pPr>
-            <w:r>
-              <w:rPr>
-                <w:lang w:val="en-US"/>
-              </w:rPr>
-              <w:t>Schedule_Phase</w:t>
-            </w:r>
-          </w:p>
-          <w:p>
-            <w:pPr>
-              <w:rPr>
-                <w:lang w:val="en-US"/>
-              </w:rPr>
-            </w:pPr>
-            <w:r>
-              <w:rPr>
-                <w:lang w:val="en-US"/>
-              </w:rPr>
-              <w:t>Run</w:t>
-            </w:r>
+            <w:shd w:val="clear" w:color="auto" w:fill="E5DFEC" w:themeFill="accent4" w:themeFillTint="33"/>
+          </w:tcPr>
+          <w:p>
+            <w:pPr>
+              <w:rPr>
+                <w:lang w:val="en-US"/>
+              </w:rPr>
+            </w:pPr>
+            <w:proofErr w:type="spellStart"/>
+            <w:r>
+              <w:rPr>
+                <w:lang w:val="en-US"/>
+              </w:rPr>
+              <w:t>Sound_Speed</w:t>
+            </w:r>
+            <w:proofErr w:type="spellEnd"/>
+          </w:p>
+          <w:p>
+            <w:pPr>
+              <w:rPr>
+                <w:lang w:val="en-US"/>
+              </w:rPr>
+            </w:pPr>
+            <w:r>
+              <w:rPr>
+                <w:lang w:val="en-US"/>
+              </w:rPr>
+              <w:t>Temperature</w:t>
+            </w:r>
+          </w:p>
+          <w:p>
+            <w:pPr>
+              <w:rPr>
+                <w:lang w:val="en-US"/>
+              </w:rPr>
+            </w:pPr>
+            <w:proofErr w:type="spellStart"/>
+            <w:r>
+              <w:rPr>
+                <w:lang w:val="en-US"/>
+              </w:rPr>
+              <w:t>Sensor_Direction</w:t>
+            </w:r>
+            <w:proofErr w:type="spellEnd"/>
+          </w:p>
+          <w:p>
+            <w:pPr>
+              <w:rPr>
+                <w:lang w:val="en-US"/>
+              </w:rPr>
+            </w:pPr>
+            <w:r>
+              <w:rPr>
+                <w:lang w:val="en-US"/>
+              </w:rPr>
+              <w:t>-</w:t>
+            </w:r>
+            <w:proofErr w:type="spellStart"/>
+            <w:r>
+              <w:rPr>
+                <w:lang w:val="en-US"/>
+              </w:rPr>
+              <w:t>Sequential_Lobing</w:t>
+            </w:r>
+            <w:proofErr w:type="spellEnd"/>
+          </w:p>
+          <w:p>
+            <w:pPr>
+              <w:rPr>
+                <w:lang w:val="en-US"/>
+              </w:rPr>
+            </w:pPr>
+            <w:r>
+              <w:rPr>
+                <w:lang w:val="en-US"/>
+              </w:rPr>
+              <w:t>-</w:t>
+            </w:r>
+            <w:proofErr w:type="spellStart"/>
+            <w:r>
+              <w:rPr>
+                <w:lang w:val="en-US"/>
+              </w:rPr>
+              <w:t>Conical_Scan</w:t>
+            </w:r>
+            <w:proofErr w:type="spellEnd"/>
+          </w:p>
+          <w:p>
+            <w:pPr>
+              <w:rPr>
+                <w:lang w:val="en-US"/>
+              </w:rPr>
+            </w:pPr>
+            <w:r>
+              <w:rPr>
+                <w:lang w:val="en-US"/>
+              </w:rPr>
+              <w:t>Pressure</w:t>
+            </w:r>
+          </w:p>
+          <w:p>
+            <w:pPr>
+              <w:rPr>
+                <w:lang w:val="en-US"/>
+              </w:rPr>
+            </w:pPr>
+            <w:r>
+              <w:rPr>
+                <w:lang w:val="en-US"/>
+              </w:rPr>
+              <w:t>Stress</w:t>
+            </w:r>
+          </w:p>
+          <w:p>
+            <w:pPr>
+              <w:rPr>
+                <w:lang w:val="en-US"/>
+              </w:rPr>
+            </w:pPr>
+            <w:proofErr w:type="spellStart"/>
+            <w:r>
+              <w:rPr>
+                <w:lang w:val="en-US"/>
+              </w:rPr>
+              <w:t>Noise_Cancellation</w:t>
+            </w:r>
+            <w:proofErr w:type="spellEnd"/>
+          </w:p>
+          <w:p>
+            <w:pPr>
+              <w:rPr>
+                <w:lang w:val="en-US"/>
+              </w:rPr>
+            </w:pPr>
+            <w:proofErr w:type="spellStart"/>
+            <w:r>
+              <w:rPr>
+                <w:lang w:val="en-US"/>
+              </w:rPr>
+              <w:t>Smart_Calibration_</w:t>
+            </w:r>
+            <w:r>
+              <w:rPr>
+                <w:lang w:val="en-US"/>
+              </w:rPr>
+              <w:t>Module</w:t>
+            </w:r>
+            <w:proofErr w:type="spellEnd"/>
+          </w:p>
+          <w:p>
+            <w:pPr>
+              <w:rPr>
+                <w:lang w:val="en-US"/>
+              </w:rPr>
+            </w:pPr>
+            <w:proofErr w:type="spellStart"/>
+            <w:r>
+              <w:rPr>
+                <w:lang w:val="en-US"/>
+              </w:rPr>
+              <w:t>Servo_</w:t>
+            </w:r>
+            <w:r>
+              <w:rPr>
+                <w:lang w:val="en-US"/>
+              </w:rPr>
+              <w:t>Pressure</w:t>
+            </w:r>
+            <w:proofErr w:type="spellEnd"/>
           </w:p>
         </w:tc>
       </w:tr>
@@ -10170,6 +11834,7 @@
         <w:tc>
           <w:tcPr>
             <w:tcW w:w="1228" w:type="dxa"/>
+            <w:shd w:val="clear" w:color="auto" w:fill="E5DFEC" w:themeFill="accent4" w:themeFillTint="33"/>
           </w:tcPr>
           <w:p>
             <w:pPr>
@@ -10188,193 +11853,75 @@
         <w:tc>
           <w:tcPr>
             <w:tcW w:w="2575" w:type="dxa"/>
-          </w:tcPr>
-          <w:p>
-            <w:pPr>
-              <w:rPr>
-                <w:lang w:val="en-US"/>
-              </w:rPr>
-            </w:pPr>
-            <w:r>
-              <w:rPr>
-                <w:lang w:val="en-US"/>
-              </w:rPr>
-              <w:t>Radar_Hardware</w:t>
+            <w:shd w:val="clear" w:color="auto" w:fill="E5DFEC" w:themeFill="accent4" w:themeFillTint="33"/>
+          </w:tcPr>
+          <w:p>
+            <w:pPr>
+              <w:rPr>
+                <w:lang w:val="en-US"/>
+              </w:rPr>
+            </w:pPr>
+            <w:r>
+              <w:rPr>
+                <w:lang w:val="en-US"/>
+              </w:rPr>
+              <w:t>Logic Power Supply</w:t>
             </w:r>
           </w:p>
         </w:tc>
         <w:tc>
           <w:tcPr>
             <w:tcW w:w="5213" w:type="dxa"/>
-          </w:tcPr>
-          <w:p>
-            <w:pPr>
-              <w:rPr>
-                <w:lang w:val="en-US"/>
-              </w:rPr>
-            </w:pPr>
-            <w:r>
-              <w:rPr>
-                <w:lang w:val="en-US"/>
-              </w:rPr>
-              <w:t>Sensor_Check</w:t>
-            </w:r>
-          </w:p>
-          <w:p>
-            <w:pPr>
-              <w:rPr>
-                <w:lang w:val="en-US"/>
-              </w:rPr>
-            </w:pPr>
-            <w:r>
-              <w:rPr>
-                <w:lang w:val="en-US"/>
-              </w:rPr>
-              <w:t>Sensor_Overload</w:t>
-            </w:r>
-          </w:p>
-          <w:p>
-            <w:pPr>
-              <w:rPr>
-                <w:lang w:val="en-US"/>
-              </w:rPr>
-            </w:pPr>
-            <w:r>
-              <w:rPr>
-                <w:lang w:val="en-US"/>
-              </w:rPr>
-              <w:t>Magnetron_Test</w:t>
-            </w:r>
-          </w:p>
-          <w:p>
-            <w:pPr>
-              <w:rPr>
-                <w:lang w:val="en-US"/>
-              </w:rPr>
-            </w:pPr>
-            <w:r>
-              <w:rPr>
-                <w:lang w:val="en-US"/>
-              </w:rPr>
-              <w:t>Ping_Test</w:t>
-            </w:r>
-          </w:p>
-          <w:p>
-            <w:pPr>
-              <w:rPr>
-                <w:lang w:val="en-US"/>
-              </w:rPr>
-            </w:pPr>
-            <w:r>
-              <w:rPr>
-                <w:lang w:val="en-US"/>
-              </w:rPr>
-              <w:t>Duplexer_Switch_Test</w:t>
-            </w:r>
-          </w:p>
-          <w:p>
-            <w:pPr>
-              <w:rPr>
-                <w:lang w:val="en-US"/>
-              </w:rPr>
-            </w:pPr>
-            <w:r>
-              <w:rPr>
-                <w:lang w:val="en-US"/>
-              </w:rPr>
-              <w:t>Target_Position_Error</w:t>
-            </w:r>
-          </w:p>
-          <w:p>
-            <w:pPr>
-              <w:rPr>
-                <w:lang w:val="en-US"/>
-              </w:rPr>
-            </w:pPr>
-            <w:r>
-              <w:rPr>
-                <w:lang w:val="en-US"/>
-              </w:rPr>
-              <w:t>Tracking_Line</w:t>
-            </w:r>
-          </w:p>
-          <w:p>
-            <w:pPr>
-              <w:rPr>
-                <w:lang w:val="en-US"/>
-              </w:rPr>
-            </w:pPr>
-            <w:r>
-              <w:rPr>
-                <w:lang w:val="en-US"/>
-              </w:rPr>
-              <w:t>Elevation_Drive_Check</w:t>
-            </w:r>
-          </w:p>
-          <w:p>
-            <w:pPr>
-              <w:rPr>
-                <w:lang w:val="en-US"/>
-              </w:rPr>
-            </w:pPr>
-            <w:r>
-              <w:rPr>
-                <w:lang w:val="en-US"/>
-              </w:rPr>
-              <w:t>Position_Feedback_Check</w:t>
-            </w:r>
-          </w:p>
-          <w:p>
-            <w:pPr>
-              <w:rPr>
-                <w:lang w:val="en-US"/>
-              </w:rPr>
-            </w:pPr>
-            <w:r>
-              <w:rPr>
-                <w:lang w:val="en-US"/>
-              </w:rPr>
-              <w:t>Data_Stabilisation_Run</w:t>
-            </w:r>
-          </w:p>
-          <w:p>
-            <w:pPr>
-              <w:rPr>
-                <w:lang w:val="en-US"/>
-              </w:rPr>
-            </w:pPr>
-            <w:r>
-              <w:rPr>
-                <w:lang w:val="en-US"/>
-              </w:rPr>
-              <w:t>Range_Target_Check</w:t>
-            </w:r>
-          </w:p>
-          <w:p>
-            <w:pPr>
-              <w:rPr>
-                <w:lang w:val="en-US"/>
-              </w:rPr>
-            </w:pPr>
-            <w:r>
-              <w:rPr>
-                <w:lang w:val="en-US"/>
-              </w:rPr>
-              <w:t>Automatic_Detection_Simulate</w:t>
-            </w:r>
-          </w:p>
-          <w:p>
-            <w:pPr>
-              <w:rPr>
-                <w:lang w:val="en-US"/>
-              </w:rPr>
-            </w:pPr>
-            <w:r>
-              <w:rPr>
-                <w:lang w:val="en-US"/>
-              </w:rPr>
-              <w:t>Radar_Beam_Placement_Test</w:t>
-            </w:r>
+            <w:shd w:val="clear" w:color="auto" w:fill="E5DFEC" w:themeFill="accent4" w:themeFillTint="33"/>
+          </w:tcPr>
+          <w:p>
+            <w:pPr>
+              <w:rPr>
+                <w:lang w:val="en-US"/>
+              </w:rPr>
+            </w:pPr>
+            <w:r>
+              <w:rPr>
+                <w:lang w:val="en-US"/>
+              </w:rPr>
+              <w:t>Box Faults</w:t>
+            </w:r>
+          </w:p>
+          <w:p>
+            <w:pPr>
+              <w:rPr>
+                <w:lang w:val="en-US"/>
+              </w:rPr>
+            </w:pPr>
+            <w:proofErr w:type="spellStart"/>
+            <w:r>
+              <w:rPr>
+                <w:lang w:val="en-US"/>
+              </w:rPr>
+              <w:t>Engine_</w:t>
+            </w:r>
+            <w:r>
+              <w:rPr>
+                <w:lang w:val="en-US"/>
+              </w:rPr>
+              <w:t>Events</w:t>
+            </w:r>
+            <w:proofErr w:type="spellEnd"/>
+          </w:p>
+          <w:p>
+            <w:pPr>
+              <w:rPr>
+                <w:lang w:val="en-US"/>
+              </w:rPr>
+            </w:pPr>
+            <w:proofErr w:type="spellStart"/>
+            <w:r>
+              <w:rPr>
+                <w:lang w:val="en-US"/>
+              </w:rPr>
+              <w:t>Engine_Operating_MRT</w:t>
+            </w:r>
+            <w:proofErr w:type="spellEnd"/>
           </w:p>
         </w:tc>
       </w:tr>
@@ -10382,6 +11929,7 @@
         <w:tc>
           <w:tcPr>
             <w:tcW w:w="1228" w:type="dxa"/>
+            <w:shd w:val="clear" w:color="auto" w:fill="E5DFEC" w:themeFill="accent4" w:themeFillTint="33"/>
           </w:tcPr>
           <w:p>
             <w:pPr>
@@ -10400,165 +11948,246 @@
         <w:tc>
           <w:tcPr>
             <w:tcW w:w="2575" w:type="dxa"/>
-          </w:tcPr>
-          <w:p>
-            <w:pPr>
-              <w:rPr>
-                <w:lang w:val="en-US"/>
-              </w:rPr>
-            </w:pPr>
-            <w:r>
-              <w:rPr>
-                <w:lang w:val="en-US"/>
-              </w:rPr>
-              <w:t>Sensor Interface</w:t>
+            <w:shd w:val="clear" w:color="auto" w:fill="E5DFEC" w:themeFill="accent4" w:themeFillTint="33"/>
+          </w:tcPr>
+          <w:p>
+            <w:pPr>
+              <w:rPr>
+                <w:lang w:val="en-US"/>
+              </w:rPr>
+            </w:pPr>
+            <w:r>
+              <w:rPr>
+                <w:lang w:val="en-US"/>
+              </w:rPr>
+              <w:t>Fuel Burn</w:t>
             </w:r>
           </w:p>
         </w:tc>
         <w:tc>
           <w:tcPr>
             <w:tcW w:w="5213" w:type="dxa"/>
-          </w:tcPr>
-          <w:p>
-            <w:pPr>
-              <w:rPr>
-                <w:lang w:val="en-US"/>
-              </w:rPr>
-            </w:pPr>
-            <w:r>
-              <w:rPr>
-                <w:lang w:val="en-US"/>
-              </w:rPr>
-              <w:t>Sound_Speed</w:t>
-            </w:r>
-          </w:p>
-          <w:p>
-            <w:pPr>
-              <w:rPr>
-                <w:lang w:val="en-US"/>
-              </w:rPr>
-            </w:pPr>
-            <w:r>
-              <w:rPr>
-                <w:lang w:val="en-US"/>
-              </w:rPr>
-              <w:t>Temperature</w:t>
-            </w:r>
-          </w:p>
-          <w:p>
-            <w:pPr>
-              <w:rPr>
-                <w:lang w:val="en-US"/>
-              </w:rPr>
-            </w:pPr>
-            <w:r>
-              <w:rPr>
-                <w:lang w:val="en-US"/>
-              </w:rPr>
-              <w:t>Sensor_Direction</w:t>
-            </w:r>
-          </w:p>
-          <w:p>
-            <w:pPr>
-              <w:rPr>
-                <w:lang w:val="en-US"/>
-              </w:rPr>
-            </w:pPr>
-            <w:r>
-              <w:rPr>
-                <w:lang w:val="en-US"/>
-              </w:rPr>
-              <w:t>-Sequential_Lobing</w:t>
-            </w:r>
-          </w:p>
-          <w:p>
-            <w:pPr>
-              <w:rPr>
-                <w:lang w:val="en-US"/>
-              </w:rPr>
-            </w:pPr>
-            <w:r>
-              <w:rPr>
-                <w:lang w:val="en-US"/>
-              </w:rPr>
-              <w:t>-Conical_Scan</w:t>
-            </w:r>
-          </w:p>
-          <w:p>
-            <w:pPr>
-              <w:rPr>
-                <w:lang w:val="en-US"/>
-              </w:rPr>
-            </w:pPr>
-            <w:r>
-              <w:rPr>
-                <w:lang w:val="en-US"/>
-              </w:rPr>
-              <w:t>Pressure</w:t>
-            </w:r>
-          </w:p>
-          <w:p>
-            <w:pPr>
-              <w:rPr>
-                <w:lang w:val="en-US"/>
-              </w:rPr>
-            </w:pPr>
-            <w:r>
-              <w:rPr>
-                <w:lang w:val="en-US"/>
-              </w:rPr>
-              <w:t>Stress</w:t>
-            </w:r>
-          </w:p>
-          <w:p>
-            <w:pPr>
-              <w:rPr>
-                <w:lang w:val="en-US"/>
-              </w:rPr>
-            </w:pPr>
-            <w:r>
-              <w:rPr>
-                <w:lang w:val="en-US"/>
-              </w:rPr>
-              <w:t>Noise_Cancellation</w:t>
-            </w:r>
-          </w:p>
-          <w:p>
-            <w:pPr>
-              <w:rPr>
-                <w:lang w:val="en-US"/>
-              </w:rPr>
-            </w:pPr>
-            <w:r>
-              <w:rPr>
-                <w:lang w:val="en-US"/>
-              </w:rPr>
-              <w:t>Smart_Calibration_</w:t>
-            </w:r>
-            <w:r>
-              <w:rPr>
-                <w:lang w:val="en-US"/>
-              </w:rPr>
-              <w:t>Module</w:t>
-            </w:r>
-          </w:p>
-          <w:p>
-            <w:pPr>
-              <w:rPr>
-                <w:lang w:val="en-US"/>
-              </w:rPr>
-            </w:pPr>
-            <w:r>
-              <w:rPr>
-                <w:lang w:val="en-US"/>
-              </w:rPr>
-              <w:t>Servo_</w:t>
-            </w:r>
-            <w:r>
-              <w:rPr>
-                <w:lang w:val="en-US"/>
-              </w:rPr>
-              <w:t>Pressure</w:t>
+            <w:shd w:val="clear" w:color="auto" w:fill="E5DFEC" w:themeFill="accent4" w:themeFillTint="33"/>
+          </w:tcPr>
+          <w:p>
+            <w:pPr>
+              <w:rPr>
+                <w:lang w:val="en-US"/>
+              </w:rPr>
+            </w:pPr>
+            <w:proofErr w:type="spellStart"/>
+            <w:r>
+              <w:rPr>
+                <w:lang w:val="en-US"/>
+              </w:rPr>
+              <w:t>Fire_Control</w:t>
+            </w:r>
+            <w:proofErr w:type="spellEnd"/>
+          </w:p>
+          <w:p>
+            <w:pPr>
+              <w:rPr>
+                <w:lang w:val="en-US"/>
+              </w:rPr>
+            </w:pPr>
+            <w:proofErr w:type="spellStart"/>
+            <w:r>
+              <w:rPr>
+                <w:lang w:val="en-US"/>
+              </w:rPr>
+              <w:t>Air_M</w:t>
+            </w:r>
+            <w:r>
+              <w:rPr>
+                <w:lang w:val="en-US"/>
+              </w:rPr>
+              <w:t>easurement</w:t>
+            </w:r>
+            <w:proofErr w:type="spellEnd"/>
+          </w:p>
+          <w:p>
+            <w:pPr>
+              <w:rPr>
+                <w:lang w:val="en-US"/>
+              </w:rPr>
+            </w:pPr>
+            <w:proofErr w:type="spellStart"/>
+            <w:r>
+              <w:rPr>
+                <w:lang w:val="en-US"/>
+              </w:rPr>
+              <w:t>EEC_O</w:t>
+            </w:r>
+            <w:r>
+              <w:rPr>
+                <w:lang w:val="en-US"/>
+              </w:rPr>
+              <w:t>verheat</w:t>
+            </w:r>
+            <w:proofErr w:type="spellEnd"/>
+          </w:p>
+          <w:p>
+            <w:pPr>
+              <w:rPr>
+                <w:lang w:val="en-US"/>
+              </w:rPr>
+            </w:pPr>
+            <w:proofErr w:type="spellStart"/>
+            <w:r>
+              <w:rPr>
+                <w:lang w:val="en-US"/>
+              </w:rPr>
+              <w:t>Fuel_</w:t>
+            </w:r>
+            <w:r>
+              <w:rPr>
+                <w:lang w:val="en-US"/>
+              </w:rPr>
+              <w:t>System</w:t>
+            </w:r>
+            <w:r>
+              <w:rPr>
+                <w:lang w:val="en-US"/>
+              </w:rPr>
+              <w:t>_</w:t>
+            </w:r>
+            <w:r>
+              <w:rPr>
+                <w:lang w:val="en-US"/>
+              </w:rPr>
+              <w:t>Control</w:t>
+            </w:r>
+            <w:proofErr w:type="spellEnd"/>
+          </w:p>
+          <w:p>
+            <w:pPr>
+              <w:rPr>
+                <w:lang w:val="en-US"/>
+              </w:rPr>
+            </w:pPr>
+            <w:proofErr w:type="spellStart"/>
+            <w:r>
+              <w:rPr>
+                <w:lang w:val="en-US"/>
+              </w:rPr>
+              <w:t>Thrust_Management</w:t>
+            </w:r>
+            <w:proofErr w:type="spellEnd"/>
+          </w:p>
+          <w:p>
+            <w:pPr>
+              <w:rPr>
+                <w:lang w:val="en-US"/>
+              </w:rPr>
+            </w:pPr>
+            <w:proofErr w:type="spellStart"/>
+            <w:r>
+              <w:rPr>
+                <w:lang w:val="en-US"/>
+              </w:rPr>
+              <w:t>Ignition_Reset</w:t>
+            </w:r>
+            <w:proofErr w:type="spellEnd"/>
+          </w:p>
+          <w:p>
+            <w:pPr>
+              <w:rPr>
+                <w:lang w:val="en-US"/>
+              </w:rPr>
+            </w:pPr>
+            <w:proofErr w:type="spellStart"/>
+            <w:r>
+              <w:rPr>
+                <w:lang w:val="en-US"/>
+              </w:rPr>
+              <w:t>Oxidiser_State</w:t>
+            </w:r>
+            <w:proofErr w:type="spellEnd"/>
+          </w:p>
+          <w:p>
+            <w:pPr>
+              <w:rPr>
+                <w:lang w:val="en-US"/>
+              </w:rPr>
+            </w:pPr>
+            <w:proofErr w:type="spellStart"/>
+            <w:r>
+              <w:rPr>
+                <w:lang w:val="en-US"/>
+              </w:rPr>
+              <w:t>Pump_H_Run</w:t>
+            </w:r>
+            <w:proofErr w:type="spellEnd"/>
+          </w:p>
+          <w:p>
+            <w:pPr>
+              <w:rPr>
+                <w:lang w:val="en-US"/>
+              </w:rPr>
+            </w:pPr>
+            <w:proofErr w:type="spellStart"/>
+            <w:r>
+              <w:rPr>
+                <w:lang w:val="en-US"/>
+              </w:rPr>
+              <w:t>Pump_L_Run</w:t>
+            </w:r>
+            <w:proofErr w:type="spellEnd"/>
+          </w:p>
+          <w:p>
+            <w:pPr>
+              <w:rPr>
+                <w:lang w:val="en-US"/>
+              </w:rPr>
+            </w:pPr>
+            <w:proofErr w:type="spellStart"/>
+            <w:r>
+              <w:rPr>
+                <w:lang w:val="en-US"/>
+              </w:rPr>
+              <w:t>Nozzle_Pressure</w:t>
+            </w:r>
+            <w:proofErr w:type="spellEnd"/>
+          </w:p>
+          <w:p>
+            <w:pPr>
+              <w:rPr>
+                <w:lang w:val="en-US"/>
+              </w:rPr>
+            </w:pPr>
+            <w:proofErr w:type="spellStart"/>
+            <w:r>
+              <w:rPr>
+                <w:lang w:val="en-US"/>
+              </w:rPr>
+              <w:t>Fuel_Levels</w:t>
+            </w:r>
+            <w:proofErr w:type="spellEnd"/>
+          </w:p>
+          <w:p>
+            <w:pPr>
+              <w:rPr>
+                <w:lang w:val="en-US"/>
+              </w:rPr>
+            </w:pPr>
+            <w:r>
+              <w:rPr>
+                <w:lang w:val="en-US"/>
+              </w:rPr>
+              <w:t>Injector_1</w:t>
+            </w:r>
+          </w:p>
+          <w:p>
+            <w:pPr>
+              <w:rPr>
+                <w:lang w:val="en-US"/>
+              </w:rPr>
+            </w:pPr>
+            <w:r>
+              <w:rPr>
+                <w:lang w:val="en-US"/>
+              </w:rPr>
+              <w:t>Injector_2</w:t>
             </w:r>
           </w:p>
         </w:tc>
@@ -10567,6 +12196,7 @@
         <w:tc>
           <w:tcPr>
             <w:tcW w:w="1228" w:type="dxa"/>
+            <w:shd w:val="clear" w:color="auto" w:fill="E5DFEC" w:themeFill="accent4" w:themeFillTint="33"/>
           </w:tcPr>
           <w:p>
             <w:pPr>
@@ -10585,69 +12215,134 @@
         <w:tc>
           <w:tcPr>
             <w:tcW w:w="2575" w:type="dxa"/>
-          </w:tcPr>
-          <w:p>
-            <w:pPr>
-              <w:rPr>
-                <w:lang w:val="en-US"/>
-              </w:rPr>
-            </w:pPr>
-            <w:r>
-              <w:rPr>
-                <w:lang w:val="en-US"/>
-              </w:rPr>
-              <w:t>Logic Power Supply</w:t>
+            <w:shd w:val="clear" w:color="auto" w:fill="E5DFEC" w:themeFill="accent4" w:themeFillTint="33"/>
+          </w:tcPr>
+          <w:p>
+            <w:pPr>
+              <w:rPr>
+                <w:lang w:val="en-US"/>
+              </w:rPr>
+            </w:pPr>
+            <w:r>
+              <w:rPr>
+                <w:lang w:val="en-US"/>
+              </w:rPr>
+              <w:t>Geometrical</w:t>
             </w:r>
           </w:p>
         </w:tc>
         <w:tc>
           <w:tcPr>
             <w:tcW w:w="5213" w:type="dxa"/>
-          </w:tcPr>
-          <w:p>
-            <w:pPr>
-              <w:rPr>
-                <w:lang w:val="en-US"/>
-              </w:rPr>
-            </w:pPr>
-            <w:r>
-              <w:rPr>
-                <w:lang w:val="en-US"/>
-              </w:rPr>
-              <w:t>Box Faults</w:t>
-            </w:r>
-          </w:p>
-          <w:p>
-            <w:pPr>
-              <w:rPr>
-                <w:lang w:val="en-US"/>
-              </w:rPr>
-            </w:pPr>
-            <w:r>
-              <w:rPr>
-                <w:lang w:val="en-US"/>
-              </w:rPr>
-              <w:t>Engine_</w:t>
-            </w:r>
-            <w:r>
-              <w:rPr>
-                <w:lang w:val="en-US"/>
-              </w:rPr>
-              <w:t>Events</w:t>
-            </w:r>
-          </w:p>
-          <w:p>
-            <w:pPr>
-              <w:rPr>
-                <w:lang w:val="en-US"/>
-              </w:rPr>
-            </w:pPr>
-            <w:r>
-              <w:rPr>
-                <w:lang w:val="en-US"/>
-              </w:rPr>
-              <w:t>Engine_Operating_MRT</w:t>
-            </w:r>
+            <w:shd w:val="clear" w:color="auto" w:fill="E5DFEC" w:themeFill="accent4" w:themeFillTint="33"/>
+          </w:tcPr>
+          <w:p>
+            <w:pPr>
+              <w:rPr>
+                <w:lang w:val="en-US"/>
+              </w:rPr>
+            </w:pPr>
+            <w:proofErr w:type="spellStart"/>
+            <w:r>
+              <w:rPr>
+                <w:lang w:val="en-US"/>
+              </w:rPr>
+              <w:t>Fuel_</w:t>
+            </w:r>
+            <w:r>
+              <w:rPr>
+                <w:lang w:val="en-US"/>
+              </w:rPr>
+              <w:t>Metering</w:t>
+            </w:r>
+            <w:r>
+              <w:rPr>
+                <w:lang w:val="en-US"/>
+              </w:rPr>
+              <w:t>_Valve_</w:t>
+            </w:r>
+            <w:r>
+              <w:rPr>
+                <w:lang w:val="en-US"/>
+              </w:rPr>
+              <w:t>Minor</w:t>
+            </w:r>
+            <w:r>
+              <w:rPr>
+                <w:lang w:val="en-US"/>
+              </w:rPr>
+              <w:t>_</w:t>
+            </w:r>
+            <w:r>
+              <w:rPr>
+                <w:lang w:val="en-US"/>
+              </w:rPr>
+              <w:t>Loop</w:t>
+            </w:r>
+            <w:proofErr w:type="spellEnd"/>
+          </w:p>
+          <w:p>
+            <w:pPr>
+              <w:rPr>
+                <w:lang w:val="en-US"/>
+              </w:rPr>
+            </w:pPr>
+            <w:proofErr w:type="spellStart"/>
+            <w:r>
+              <w:rPr>
+                <w:lang w:val="en-US"/>
+              </w:rPr>
+              <w:t>Deri</w:t>
+            </w:r>
+            <w:r>
+              <w:rPr>
+                <w:lang w:val="en-US"/>
+              </w:rPr>
+              <w:t>ved_</w:t>
+            </w:r>
+            <w:r>
+              <w:rPr>
+                <w:lang w:val="en-US"/>
+              </w:rPr>
+              <w:t>Models</w:t>
+            </w:r>
+            <w:proofErr w:type="spellEnd"/>
+          </w:p>
+          <w:p>
+            <w:pPr>
+              <w:rPr>
+                <w:lang w:val="en-US"/>
+              </w:rPr>
+            </w:pPr>
+            <w:proofErr w:type="spellStart"/>
+            <w:r>
+              <w:rPr>
+                <w:lang w:val="en-US"/>
+              </w:rPr>
+              <w:t>Starting_Models</w:t>
+            </w:r>
+            <w:proofErr w:type="spellEnd"/>
+          </w:p>
+          <w:p>
+            <w:pPr>
+              <w:rPr>
+                <w:lang w:val="en-US"/>
+              </w:rPr>
+            </w:pPr>
+            <w:proofErr w:type="spellStart"/>
+            <w:r>
+              <w:rPr>
+                <w:lang w:val="en-US"/>
+              </w:rPr>
+              <w:t>Control_L</w:t>
+            </w:r>
+            <w:r>
+              <w:rPr>
+                <w:lang w:val="en-US"/>
+              </w:rPr>
+              <w:t>aws</w:t>
+            </w:r>
+            <w:proofErr w:type="spellEnd"/>
           </w:p>
         </w:tc>
       </w:tr>
@@ -10655,6 +12350,7 @@
         <w:tc>
           <w:tcPr>
             <w:tcW w:w="1228" w:type="dxa"/>
+            <w:shd w:val="clear" w:color="auto" w:fill="E5DFEC" w:themeFill="accent4" w:themeFillTint="33"/>
           </w:tcPr>
           <w:p>
             <w:pPr>
@@ -10673,93 +12369,60 @@
         <w:tc>
           <w:tcPr>
             <w:tcW w:w="2575" w:type="dxa"/>
-          </w:tcPr>
-          <w:p>
-            <w:pPr>
-              <w:rPr>
-                <w:lang w:val="en-US"/>
-              </w:rPr>
-            </w:pPr>
-            <w:r>
-              <w:rPr>
-                <w:lang w:val="en-US"/>
-              </w:rPr>
-              <w:t>Fuel Burn</w:t>
+            <w:shd w:val="clear" w:color="auto" w:fill="E5DFEC" w:themeFill="accent4" w:themeFillTint="33"/>
+          </w:tcPr>
+          <w:p>
+            <w:pPr>
+              <w:rPr>
+                <w:lang w:val="en-US"/>
+              </w:rPr>
+            </w:pPr>
+            <w:r>
+              <w:rPr>
+                <w:lang w:val="en-US"/>
+              </w:rPr>
+              <w:t>HP1 Bus Interface</w:t>
             </w:r>
           </w:p>
         </w:tc>
         <w:tc>
           <w:tcPr>
             <w:tcW w:w="5213" w:type="dxa"/>
-          </w:tcPr>
-          <w:p>
-            <w:pPr>
-              <w:rPr>
-                <w:lang w:val="en-US"/>
-              </w:rPr>
-            </w:pPr>
-            <w:r>
-              <w:rPr>
-                <w:lang w:val="en-US"/>
-              </w:rPr>
-              <w:t>Fire_Control</w:t>
-            </w:r>
-          </w:p>
-          <w:p>
-            <w:pPr>
-              <w:rPr>
-                <w:lang w:val="en-US"/>
-              </w:rPr>
-            </w:pPr>
-            <w:r>
-              <w:rPr>
-                <w:lang w:val="en-US"/>
-              </w:rPr>
-              <w:t>Air_M</w:t>
-            </w:r>
-            <w:r>
-              <w:rPr>
-                <w:lang w:val="en-US"/>
-              </w:rPr>
-              <w:t>easurement</w:t>
-            </w:r>
-          </w:p>
-          <w:p>
-            <w:pPr>
-              <w:rPr>
-                <w:lang w:val="en-US"/>
-              </w:rPr>
-            </w:pPr>
-            <w:r>
-              <w:rPr>
-                <w:lang w:val="en-US"/>
-              </w:rPr>
-              <w:t>EEC_O</w:t>
-            </w:r>
-            <w:r>
-              <w:rPr>
-                <w:lang w:val="en-US"/>
-              </w:rPr>
-              <w:t>verheat</w:t>
-            </w:r>
-          </w:p>
-          <w:p>
-            <w:pPr>
-              <w:rPr>
-                <w:lang w:val="en-US"/>
-              </w:rPr>
-            </w:pPr>
-            <w:r>
-              <w:rPr>
-                <w:lang w:val="en-US"/>
-              </w:rPr>
-              <w:t>Fuel_</w:t>
-            </w:r>
-            <w:r>
-              <w:rPr>
-                <w:lang w:val="en-US"/>
-              </w:rPr>
-              <w:t>System</w:t>
+            <w:shd w:val="clear" w:color="auto" w:fill="E5DFEC" w:themeFill="accent4" w:themeFillTint="33"/>
+          </w:tcPr>
+          <w:p>
+            <w:pPr>
+              <w:rPr>
+                <w:lang w:val="en-US"/>
+              </w:rPr>
+            </w:pPr>
+            <w:proofErr w:type="spellStart"/>
+            <w:r>
+              <w:rPr>
+                <w:lang w:val="en-US"/>
+              </w:rPr>
+              <w:t>Input_</w:t>
+            </w:r>
+            <w:r>
+              <w:rPr>
+                <w:lang w:val="en-US"/>
+              </w:rPr>
+              <w:t>Payloads</w:t>
+            </w:r>
+            <w:proofErr w:type="spellEnd"/>
+          </w:p>
+          <w:p>
+            <w:pPr>
+              <w:rPr>
+                <w:lang w:val="en-US"/>
+              </w:rPr>
+            </w:pPr>
+            <w:proofErr w:type="spellStart"/>
+            <w:r>
+              <w:rPr>
+                <w:lang w:val="en-US"/>
+              </w:rPr>
+              <w:t>Output</w:t>
             </w:r>
             <w:r>
               <w:rPr>
@@ -10771,125 +12434,9 @@
               <w:rPr>
                 <w:lang w:val="en-US"/>
               </w:rPr>
-              <w:t>Control</w:t>
-            </w:r>
-          </w:p>
-          <w:p>
-            <w:pPr>
-              <w:rPr>
-                <w:lang w:val="en-US"/>
-              </w:rPr>
-            </w:pPr>
-            <w:r>
-              <w:rPr>
-                <w:lang w:val="en-US"/>
-              </w:rPr>
-              <w:t>Thrust_Management</w:t>
-            </w:r>
-          </w:p>
-          <w:p>
-            <w:pPr>
-              <w:rPr>
-                <w:lang w:val="en-US"/>
-              </w:rPr>
-            </w:pPr>
-            <w:r>
-              <w:rPr>
-                <w:lang w:val="en-US"/>
-              </w:rPr>
-              <w:t>Ignition_Reset</w:t>
-            </w:r>
-          </w:p>
-          <w:p>
-            <w:pPr>
-              <w:rPr>
-                <w:lang w:val="en-US"/>
-              </w:rPr>
-            </w:pPr>
-            <w:r>
-              <w:rPr>
-                <w:lang w:val="en-US"/>
-              </w:rPr>
-              <w:t>Oxidiser_State</w:t>
-            </w:r>
-          </w:p>
-          <w:p>
-            <w:pPr>
-              <w:rPr>
-                <w:lang w:val="en-US"/>
-              </w:rPr>
-            </w:pPr>
-            <w:r>
-              <w:rPr>
-                <w:lang w:val="en-US"/>
-              </w:rPr>
-              <w:t>Pump_H_Run</w:t>
-            </w:r>
-          </w:p>
-          <w:p>
-            <w:pPr>
-              <w:rPr>
-                <w:lang w:val="en-US"/>
-              </w:rPr>
-            </w:pPr>
-            <w:r>
-              <w:rPr>
-                <w:lang w:val="en-US"/>
-              </w:rPr>
-              <w:t>Pump_L_Run</w:t>
-            </w:r>
-          </w:p>
-          <w:p>
-            <w:pPr>
-              <w:rPr>
-                <w:lang w:val="en-US"/>
-              </w:rPr>
-            </w:pPr>
-            <w:r>
-              <w:rPr>
-                <w:lang w:val="en-US"/>
-              </w:rPr>
-              <w:t>Nozzle_Pressure</w:t>
-            </w:r>
-          </w:p>
-          <w:p>
-            <w:pPr>
-              <w:rPr>
-                <w:lang w:val="en-US"/>
-              </w:rPr>
-            </w:pPr>
-            <w:r>
-              <w:rPr>
-                <w:lang w:val="en-US"/>
-              </w:rPr>
-              <w:t>Fuel_Levels</w:t>
-            </w:r>
-          </w:p>
-          <w:p>
-            <w:pPr>
-              <w:rPr>
-                <w:lang w:val="en-US"/>
-              </w:rPr>
-            </w:pPr>
-            <w:r>
-              <w:rPr>
-                <w:lang w:val="en-US"/>
-              </w:rPr>
-              <w:t>Injector_1</w:t>
-            </w:r>
-          </w:p>
-          <w:p>
-            <w:pPr>
-              <w:rPr>
-                <w:lang w:val="en-US"/>
-              </w:rPr>
-            </w:pPr>
-            <w:r>
-              <w:rPr>
-                <w:lang w:val="en-US"/>
-              </w:rPr>
-              <w:t>Injector_2</w:t>
-            </w:r>
+              <w:t>Payloads</w:t>
+            </w:r>
+            <w:proofErr w:type="spellEnd"/>
           </w:p>
         </w:tc>
       </w:tr>
@@ -10897,6 +12444,7 @@
         <w:tc>
           <w:tcPr>
             <w:tcW w:w="1228" w:type="dxa"/>
+            <w:shd w:val="clear" w:color="auto" w:fill="E5DFEC" w:themeFill="accent4" w:themeFillTint="33"/>
           </w:tcPr>
           <w:p>
             <w:pPr>
@@ -10915,124 +12463,191 @@
         <w:tc>
           <w:tcPr>
             <w:tcW w:w="2575" w:type="dxa"/>
-          </w:tcPr>
-          <w:p>
-            <w:pPr>
-              <w:rPr>
-                <w:lang w:val="en-US"/>
-              </w:rPr>
-            </w:pPr>
-            <w:r>
-              <w:rPr>
-                <w:lang w:val="en-US"/>
-              </w:rPr>
-              <w:t>Geometrical</w:t>
+            <w:shd w:val="clear" w:color="auto" w:fill="E5DFEC" w:themeFill="accent4" w:themeFillTint="33"/>
+          </w:tcPr>
+          <w:p>
+            <w:pPr>
+              <w:rPr>
+                <w:lang w:val="en-US"/>
+              </w:rPr>
+            </w:pPr>
+            <w:r>
+              <w:rPr>
+                <w:lang w:val="en-US"/>
+              </w:rPr>
+              <w:t>Warhead Interface</w:t>
             </w:r>
           </w:p>
         </w:tc>
         <w:tc>
           <w:tcPr>
             <w:tcW w:w="5213" w:type="dxa"/>
-          </w:tcPr>
-          <w:p>
-            <w:pPr>
-              <w:rPr>
-                <w:lang w:val="en-US"/>
-              </w:rPr>
-            </w:pPr>
-            <w:r>
-              <w:rPr>
-                <w:lang w:val="en-US"/>
-              </w:rPr>
-              <w:t>Fuel_</w:t>
-            </w:r>
-            <w:r>
-              <w:rPr>
-                <w:lang w:val="en-US"/>
-              </w:rPr>
-              <w:t>Metering</w:t>
-            </w:r>
-            <w:r>
-              <w:rPr>
-                <w:lang w:val="en-US"/>
-              </w:rPr>
-              <w:t>_Valve_</w:t>
-            </w:r>
-            <w:r>
-              <w:rPr>
-                <w:lang w:val="en-US"/>
-              </w:rPr>
-              <w:t>Minor</w:t>
-            </w:r>
-            <w:r>
-              <w:rPr>
-                <w:lang w:val="en-US"/>
-              </w:rPr>
-              <w:t>_</w:t>
-            </w:r>
-            <w:r>
-              <w:rPr>
-                <w:lang w:val="en-US"/>
-              </w:rPr>
-              <w:t>Loop</w:t>
-            </w:r>
-          </w:p>
-          <w:p>
-            <w:pPr>
-              <w:rPr>
-                <w:lang w:val="en-US"/>
-              </w:rPr>
-            </w:pPr>
-            <w:r>
-              <w:rPr>
-                <w:lang w:val="en-US"/>
-              </w:rPr>
-              <w:t>Deri</w:t>
-            </w:r>
-            <w:r>
-              <w:rPr>
-                <w:lang w:val="en-US"/>
-              </w:rPr>
-              <w:t>ved_</w:t>
-            </w:r>
-            <w:r>
-              <w:rPr>
-                <w:lang w:val="en-US"/>
-              </w:rPr>
-              <w:t>Models</w:t>
-            </w:r>
-          </w:p>
-          <w:p>
-            <w:pPr>
-              <w:rPr>
-                <w:lang w:val="en-US"/>
-              </w:rPr>
-            </w:pPr>
-            <w:r>
-              <w:rPr>
-                <w:lang w:val="en-US"/>
-              </w:rPr>
-              <w:t>Starting_Models</w:t>
-            </w:r>
-          </w:p>
-          <w:p>
-            <w:pPr>
-              <w:rPr>
-                <w:lang w:val="en-US"/>
-              </w:rPr>
-            </w:pPr>
-            <w:r>
-              <w:rPr>
-                <w:lang w:val="en-US"/>
-              </w:rPr>
-              <w:t>Control_L</w:t>
-            </w:r>
-            <w:r>
-              <w:rPr>
-                <w:lang w:val="en-US"/>
-              </w:rPr>
-              <w:t>aws</w:t>
-            </w:r>
+            <w:shd w:val="clear" w:color="auto" w:fill="E5DFEC" w:themeFill="accent4" w:themeFillTint="33"/>
+          </w:tcPr>
+          <w:p>
+            <w:pPr>
+              <w:rPr>
+                <w:lang w:val="en-US"/>
+              </w:rPr>
+            </w:pPr>
+            <w:proofErr w:type="spellStart"/>
+            <w:r>
+              <w:rPr>
+                <w:lang w:val="en-US"/>
+              </w:rPr>
+              <w:t>Fuse</w:t>
+            </w:r>
+            <w:r>
+              <w:rPr>
+                <w:lang w:val="en-US"/>
+              </w:rPr>
+              <w:t>_Check</w:t>
+            </w:r>
+            <w:proofErr w:type="spellEnd"/>
+          </w:p>
+          <w:p>
+            <w:pPr>
+              <w:rPr>
+                <w:lang w:val="en-US"/>
+              </w:rPr>
+            </w:pPr>
+            <w:proofErr w:type="spellStart"/>
+            <w:r>
+              <w:rPr>
+                <w:lang w:val="en-US"/>
+              </w:rPr>
+              <w:t>Warhead_Pressure_Seal_Check</w:t>
+            </w:r>
+            <w:proofErr w:type="spellEnd"/>
+          </w:p>
+          <w:p>
+            <w:pPr>
+              <w:rPr>
+                <w:lang w:val="en-US"/>
+              </w:rPr>
+            </w:pPr>
+            <w:proofErr w:type="spellStart"/>
+            <w:r>
+              <w:rPr>
+                <w:lang w:val="en-US"/>
+              </w:rPr>
+              <w:t>S</w:t>
+            </w:r>
+            <w:r>
+              <w:rPr>
+                <w:lang w:val="en-US"/>
+              </w:rPr>
+              <w:t>A_Device_Test</w:t>
+            </w:r>
+            <w:proofErr w:type="spellEnd"/>
+          </w:p>
+          <w:p>
+            <w:pPr>
+              <w:rPr>
+                <w:lang w:val="en-US"/>
+              </w:rPr>
+            </w:pPr>
+            <w:proofErr w:type="spellStart"/>
+            <w:r>
+              <w:rPr>
+                <w:lang w:val="en-US"/>
+              </w:rPr>
+              <w:t>S</w:t>
+            </w:r>
+            <w:r>
+              <w:rPr>
+                <w:lang w:val="en-US"/>
+              </w:rPr>
+              <w:t>A_Launch_Point_Proximity</w:t>
+            </w:r>
+            <w:proofErr w:type="spellEnd"/>
+          </w:p>
+          <w:p>
+            <w:pPr>
+              <w:rPr>
+                <w:lang w:val="en-US"/>
+              </w:rPr>
+            </w:pPr>
+            <w:proofErr w:type="spellStart"/>
+            <w:r>
+              <w:rPr>
+                <w:lang w:val="en-US"/>
+              </w:rPr>
+              <w:t>S</w:t>
+            </w:r>
+            <w:r>
+              <w:rPr>
+                <w:lang w:val="en-US"/>
+              </w:rPr>
+              <w:t>A_Launch_Time_Duration</w:t>
+            </w:r>
+            <w:proofErr w:type="spellEnd"/>
+          </w:p>
+          <w:p>
+            <w:pPr>
+              <w:rPr>
+                <w:lang w:val="en-US"/>
+              </w:rPr>
+            </w:pPr>
+            <w:proofErr w:type="spellStart"/>
+            <w:r>
+              <w:rPr>
+                <w:lang w:val="en-US"/>
+              </w:rPr>
+              <w:t>Acceleration_Sense</w:t>
+            </w:r>
+            <w:proofErr w:type="spellEnd"/>
+          </w:p>
+          <w:p>
+            <w:pPr>
+              <w:rPr>
+                <w:lang w:val="en-US"/>
+              </w:rPr>
+            </w:pPr>
+            <w:proofErr w:type="spellStart"/>
+            <w:r>
+              <w:rPr>
+                <w:lang w:val="en-US"/>
+              </w:rPr>
+              <w:t>Projectile_Rotation_Check</w:t>
+            </w:r>
+            <w:proofErr w:type="spellEnd"/>
+          </w:p>
+          <w:p>
+            <w:pPr>
+              <w:rPr>
+                <w:lang w:val="en-US"/>
+              </w:rPr>
+            </w:pPr>
+            <w:proofErr w:type="spellStart"/>
+            <w:r>
+              <w:rPr>
+                <w:lang w:val="en-US"/>
+              </w:rPr>
+              <w:t>S</w:t>
+            </w:r>
+            <w:r>
+              <w:rPr>
+                <w:lang w:val="en-US"/>
+              </w:rPr>
+              <w:t>A_Drop_Test</w:t>
+            </w:r>
+            <w:proofErr w:type="spellEnd"/>
+          </w:p>
+          <w:p>
+            <w:pPr>
+              <w:rPr>
+                <w:lang w:val="en-US"/>
+              </w:rPr>
+            </w:pPr>
+            <w:proofErr w:type="spellStart"/>
+            <w:r>
+              <w:rPr>
+                <w:lang w:val="en-US"/>
+              </w:rPr>
+              <w:t>Launch_Latch_Check</w:t>
+            </w:r>
+            <w:proofErr w:type="spellEnd"/>
           </w:p>
         </w:tc>
       </w:tr>
@@ -11040,18 +12655,18 @@
         <w:tc>
           <w:tcPr>
             <w:tcW w:w="1228" w:type="dxa"/>
-          </w:tcPr>
-          <w:p>
-            <w:pPr>
-              <w:rPr>
-                <w:lang w:val="en-US"/>
-              </w:rPr>
-            </w:pPr>
-            <w:r>
-              <w:rPr>
-                <w:lang w:val="en-US"/>
-              </w:rPr>
-              <w:lastRenderedPageBreak/>
+            <w:shd w:val="clear" w:color="auto" w:fill="E5DFEC" w:themeFill="accent4" w:themeFillTint="33"/>
+          </w:tcPr>
+          <w:p>
+            <w:pPr>
+              <w:rPr>
+                <w:lang w:val="en-US"/>
+              </w:rPr>
+            </w:pPr>
+            <w:r>
+              <w:rPr>
+                <w:lang w:val="en-US"/>
+              </w:rPr>
               <w:t>SPT</w:t>
             </w:r>
           </w:p>
@@ -11059,68 +12674,71 @@
         <w:tc>
           <w:tcPr>
             <w:tcW w:w="2575" w:type="dxa"/>
-          </w:tcPr>
-          <w:p>
-            <w:pPr>
-              <w:rPr>
-                <w:lang w:val="en-US"/>
-              </w:rPr>
-            </w:pPr>
-            <w:r>
-              <w:rPr>
-                <w:lang w:val="en-US"/>
-              </w:rPr>
-              <w:t>HP1 Bus Interface</w:t>
+            <w:shd w:val="clear" w:color="auto" w:fill="E5DFEC" w:themeFill="accent4" w:themeFillTint="33"/>
+          </w:tcPr>
+          <w:p>
+            <w:pPr>
+              <w:rPr>
+                <w:lang w:val="en-US"/>
+              </w:rPr>
+            </w:pPr>
+            <w:r>
+              <w:rPr>
+                <w:lang w:val="en-US"/>
+              </w:rPr>
+              <w:t>Autopilot</w:t>
             </w:r>
           </w:p>
         </w:tc>
         <w:tc>
           <w:tcPr>
             <w:tcW w:w="5213" w:type="dxa"/>
-          </w:tcPr>
-          <w:p>
-            <w:pPr>
-              <w:rPr>
-                <w:lang w:val="en-US"/>
-              </w:rPr>
-            </w:pPr>
-            <w:r>
-              <w:rPr>
-                <w:lang w:val="en-US"/>
-              </w:rPr>
-              <w:t>Input_</w:t>
-            </w:r>
-            <w:r>
-              <w:rPr>
-                <w:lang w:val="en-US"/>
-              </w:rPr>
-              <w:t>Payloads</w:t>
-            </w:r>
-          </w:p>
-          <w:p>
-            <w:pPr>
-              <w:rPr>
-                <w:lang w:val="en-US"/>
-              </w:rPr>
-            </w:pPr>
-            <w:r>
-              <w:rPr>
-                <w:lang w:val="en-US"/>
-              </w:rPr>
-              <w:t>Output</w:t>
-            </w:r>
-            <w:r>
-              <w:rPr>
-                <w:lang w:val="en-US"/>
-              </w:rPr>
-              <w:t>_</w:t>
-            </w:r>
-            <w:r>
-              <w:rPr>
-                <w:lang w:val="en-US"/>
-              </w:rPr>
-              <w:t>Payloads</w:t>
-            </w:r>
+            <w:shd w:val="clear" w:color="auto" w:fill="E5DFEC" w:themeFill="accent4" w:themeFillTint="33"/>
+          </w:tcPr>
+          <w:p>
+            <w:pPr>
+              <w:rPr>
+                <w:lang w:val="en-US"/>
+              </w:rPr>
+            </w:pPr>
+            <w:proofErr w:type="spellStart"/>
+            <w:r>
+              <w:rPr>
+                <w:lang w:val="en-US"/>
+              </w:rPr>
+              <w:t>Course_Gyro</w:t>
+            </w:r>
+            <w:proofErr w:type="spellEnd"/>
+          </w:p>
+          <w:p>
+            <w:pPr>
+              <w:rPr>
+                <w:lang w:val="en-US"/>
+              </w:rPr>
+            </w:pPr>
+            <w:proofErr w:type="spellStart"/>
+            <w:r>
+              <w:rPr>
+                <w:lang w:val="en-US"/>
+              </w:rPr>
+              <w:t>Command_Check</w:t>
+            </w:r>
+            <w:proofErr w:type="spellEnd"/>
+          </w:p>
+          <w:p>
+            <w:pPr>
+              <w:rPr>
+                <w:lang w:val="en-US"/>
+              </w:rPr>
+            </w:pPr>
+            <w:proofErr w:type="spellStart"/>
+            <w:r>
+              <w:rPr>
+                <w:lang w:val="en-US"/>
+              </w:rPr>
+              <w:t>AP_Simulation_Run</w:t>
+            </w:r>
+            <w:proofErr w:type="spellEnd"/>
           </w:p>
         </w:tc>
       </w:tr>
@@ -11128,189 +12746,52 @@
         <w:tc>
           <w:tcPr>
             <w:tcW w:w="1228" w:type="dxa"/>
-          </w:tcPr>
-          <w:p>
-            <w:pPr>
-              <w:rPr>
-                <w:lang w:val="en-US"/>
-              </w:rPr>
-            </w:pPr>
-            <w:r>
-              <w:rPr>
-                <w:lang w:val="en-US"/>
-              </w:rPr>
-              <w:t>SPT</w:t>
+            <w:shd w:val="clear" w:color="auto" w:fill="DDD9C3" w:themeFill="background2" w:themeFillShade="E6"/>
+          </w:tcPr>
+          <w:p>
+            <w:pPr>
+              <w:rPr>
+                <w:lang w:val="en-US"/>
+              </w:rPr>
+            </w:pPr>
+            <w:r>
+              <w:rPr>
+                <w:lang w:val="en-US"/>
+              </w:rPr>
+              <w:t>LPT</w:t>
             </w:r>
           </w:p>
         </w:tc>
         <w:tc>
           <w:tcPr>
             <w:tcW w:w="2575" w:type="dxa"/>
-          </w:tcPr>
-          <w:p>
-            <w:pPr>
-              <w:rPr>
-                <w:lang w:val="en-US"/>
-              </w:rPr>
-            </w:pPr>
-            <w:r>
-              <w:rPr>
-                <w:lang w:val="en-US"/>
-              </w:rPr>
-              <w:t>Warhead Interface</w:t>
+            <w:shd w:val="clear" w:color="auto" w:fill="DDD9C3" w:themeFill="background2" w:themeFillShade="E6"/>
+          </w:tcPr>
+          <w:p>
+            <w:pPr>
+              <w:rPr>
+                <w:lang w:val="en-US"/>
+              </w:rPr>
+            </w:pPr>
+            <w:r>
+              <w:rPr>
+                <w:lang w:val="en-US"/>
+              </w:rPr>
+              <w:t>Flight_Control</w:t>
             </w:r>
           </w:p>
         </w:tc>
         <w:tc>
           <w:tcPr>
             <w:tcW w:w="5213" w:type="dxa"/>
-          </w:tcPr>
-          <w:p>
-            <w:pPr>
-              <w:rPr>
-                <w:lang w:val="en-US"/>
-              </w:rPr>
-            </w:pPr>
-            <w:r>
-              <w:rPr>
-                <w:lang w:val="en-US"/>
-              </w:rPr>
-              <w:t>Fuse</w:t>
-            </w:r>
-            <w:r>
-              <w:rPr>
-                <w:lang w:val="en-US"/>
-              </w:rPr>
-              <w:t>_Check</w:t>
-            </w:r>
-          </w:p>
-          <w:p>
-            <w:pPr>
-              <w:rPr>
-                <w:lang w:val="en-US"/>
-              </w:rPr>
-            </w:pPr>
-            <w:r>
-              <w:rPr>
-                <w:lang w:val="en-US"/>
-              </w:rPr>
-              <w:t>Warhead_Pressure_Seal_Check</w:t>
-            </w:r>
-          </w:p>
-          <w:p>
-            <w:pPr>
-              <w:rPr>
-                <w:lang w:val="en-US"/>
-              </w:rPr>
-            </w:pPr>
-            <w:r>
-              <w:rPr>
-                <w:lang w:val="en-US"/>
-              </w:rPr>
-              <w:t>S</w:t>
-            </w:r>
-            <w:r>
-              <w:rPr>
-                <w:lang w:val="en-US"/>
-              </w:rPr>
-              <w:t>A_Device_Test</w:t>
-            </w:r>
-          </w:p>
-          <w:p>
-            <w:pPr>
-              <w:rPr>
-                <w:lang w:val="en-US"/>
-              </w:rPr>
-            </w:pPr>
-            <w:r>
-              <w:rPr>
-                <w:lang w:val="en-US"/>
-              </w:rPr>
-              <w:t>S</w:t>
-            </w:r>
-            <w:r>
-              <w:rPr>
-                <w:lang w:val="en-US"/>
-              </w:rPr>
-              <w:t>A_Launch_Point_Proximity</w:t>
-            </w:r>
-          </w:p>
-          <w:p>
-            <w:pPr>
-              <w:rPr>
-                <w:lang w:val="en-US"/>
-              </w:rPr>
-            </w:pPr>
-            <w:r>
-              <w:rPr>
-                <w:lang w:val="en-US"/>
-              </w:rPr>
-              <w:t>S</w:t>
-            </w:r>
-            <w:r>
-              <w:rPr>
-                <w:lang w:val="en-US"/>
-              </w:rPr>
-              <w:t>A_Launch_Time_Duration</w:t>
-            </w:r>
-          </w:p>
-          <w:p>
-            <w:pPr>
-              <w:rPr>
-                <w:lang w:val="en-US"/>
-              </w:rPr>
-            </w:pPr>
-            <w:r>
-              <w:rPr>
-                <w:lang w:val="en-US"/>
-              </w:rPr>
-              <w:t>Acceleration_Sense</w:t>
-            </w:r>
-          </w:p>
-          <w:p>
-            <w:pPr>
-              <w:rPr>
-                <w:lang w:val="en-US"/>
-              </w:rPr>
-            </w:pPr>
-            <w:r>
-              <w:rPr>
-                <w:lang w:val="en-US"/>
-              </w:rPr>
-              <w:t>Projectile_Rotation_Check</w:t>
-            </w:r>
-          </w:p>
-          <w:p>
-            <w:pPr>
-              <w:rPr>
-                <w:lang w:val="en-US"/>
-              </w:rPr>
-            </w:pPr>
-            <w:r>
-              <w:rPr>
-                <w:lang w:val="en-US"/>
-              </w:rPr>
-              <w:t>S</w:t>
-            </w:r>
-            <w:r>
-              <w:rPr>
-                <w:lang w:val="en-US"/>
-              </w:rPr>
-              <w:t>A_Drop_Test</w:t>
-            </w:r>
-          </w:p>
-          <w:p>
-            <w:pPr>
-              <w:rPr>
-                <w:lang w:val="en-US"/>
-              </w:rPr>
-            </w:pPr>
-            <w:r>
-              <w:rPr>
-                <w:lang w:val="en-US"/>
-              </w:rPr>
-              <w:t>Launch_Latch_Check</w:t>
-            </w:r>
+            <w:shd w:val="clear" w:color="auto" w:fill="DDD9C3" w:themeFill="background2" w:themeFillShade="E6"/>
+          </w:tcPr>
+          <w:p>
+            <w:pPr>
+              <w:rPr>
+                <w:lang w:val="en-US"/>
+              </w:rPr>
+            </w:pPr>
           </w:p>
         </w:tc>
       </w:tr>
@@ -11318,81 +12799,244 @@
         <w:tc>
           <w:tcPr>
             <w:tcW w:w="1228" w:type="dxa"/>
-          </w:tcPr>
-          <w:p>
-            <w:pPr>
-              <w:rPr>
-                <w:lang w:val="en-US"/>
-              </w:rPr>
-            </w:pPr>
-            <w:r>
-              <w:rPr>
-                <w:lang w:val="en-US"/>
-              </w:rPr>
-              <w:t>SPT</w:t>
+            <w:shd w:val="clear" w:color="auto" w:fill="DDD9C3" w:themeFill="background2" w:themeFillShade="E6"/>
+          </w:tcPr>
+          <w:p>
+            <w:pPr>
+              <w:rPr>
+                <w:lang w:val="en-US"/>
+              </w:rPr>
+            </w:pPr>
+            <w:r>
+              <w:rPr>
+                <w:lang w:val="en-US"/>
+              </w:rPr>
+              <w:t>LPT</w:t>
             </w:r>
           </w:p>
         </w:tc>
         <w:tc>
           <w:tcPr>
             <w:tcW w:w="2575" w:type="dxa"/>
-          </w:tcPr>
-          <w:p>
-            <w:pPr>
-              <w:rPr>
-                <w:lang w:val="en-US"/>
-              </w:rPr>
-            </w:pPr>
-            <w:r>
-              <w:rPr>
-                <w:lang w:val="en-US"/>
-              </w:rPr>
-              <w:t>Autopilot</w:t>
+            <w:shd w:val="clear" w:color="auto" w:fill="DDD9C3" w:themeFill="background2" w:themeFillShade="E6"/>
+          </w:tcPr>
+          <w:p>
+            <w:pPr>
+              <w:rPr>
+                <w:lang w:val="en-US"/>
+              </w:rPr>
+            </w:pPr>
+            <w:r>
+              <w:rPr>
+                <w:lang w:val="en-US"/>
+              </w:rPr>
+              <w:t>Management</w:t>
             </w:r>
           </w:p>
         </w:tc>
         <w:tc>
           <w:tcPr>
             <w:tcW w:w="5213" w:type="dxa"/>
-          </w:tcPr>
-          <w:p>
-            <w:pPr>
-              <w:rPr>
-                <w:lang w:val="en-US"/>
-              </w:rPr>
-            </w:pPr>
-            <w:r>
-              <w:rPr>
-                <w:lang w:val="en-US"/>
-              </w:rPr>
-              <w:t>Course_Gyro</w:t>
-            </w:r>
-          </w:p>
-          <w:p>
-            <w:pPr>
-              <w:rPr>
-                <w:lang w:val="en-US"/>
-              </w:rPr>
-            </w:pPr>
-            <w:r>
-              <w:rPr>
-                <w:lang w:val="en-US"/>
-              </w:rPr>
-              <w:t>Command_Check</w:t>
-            </w:r>
-          </w:p>
-          <w:p>
-            <w:pPr>
-              <w:rPr>
-                <w:lang w:val="en-US"/>
-              </w:rPr>
-            </w:pPr>
-            <w:r>
-              <w:rPr>
-                <w:lang w:val="en-US"/>
-              </w:rPr>
-              <w:t>AP_Simulation_Run</w:t>
-            </w:r>
+            <w:shd w:val="clear" w:color="auto" w:fill="DDD9C3" w:themeFill="background2" w:themeFillShade="E6"/>
+          </w:tcPr>
+          <w:p>
+            <w:pPr>
+              <w:rPr>
+                <w:lang w:val="en-US"/>
+              </w:rPr>
+            </w:pPr>
+            <w:r>
+              <w:rPr>
+                <w:lang w:val="en-US"/>
+              </w:rPr>
+              <w:t>Initialise</w:t>
+            </w:r>
+          </w:p>
+          <w:p>
+            <w:pPr>
+              <w:rPr>
+                <w:lang w:val="en-US"/>
+              </w:rPr>
+            </w:pPr>
+            <w:proofErr w:type="spellStart"/>
+            <w:r>
+              <w:rPr>
+                <w:lang w:val="en-US"/>
+              </w:rPr>
+              <w:t>Schedule_Phase</w:t>
+            </w:r>
+            <w:proofErr w:type="spellEnd"/>
+          </w:p>
+          <w:p>
+            <w:pPr>
+              <w:rPr>
+                <w:lang w:val="en-US"/>
+              </w:rPr>
+            </w:pPr>
+            <w:r>
+              <w:rPr>
+                <w:lang w:val="en-US"/>
+              </w:rPr>
+              <w:t>Run</w:t>
+            </w:r>
+          </w:p>
+          <w:p>
+            <w:pPr>
+              <w:rPr>
+                <w:lang w:val="en-US"/>
+              </w:rPr>
+            </w:pPr>
+            <w:proofErr w:type="spellStart"/>
+            <w:r>
+              <w:rPr>
+                <w:lang w:val="en-US"/>
+              </w:rPr>
+              <w:t>Heat_</w:t>
+            </w:r>
+            <w:r>
+              <w:rPr>
+                <w:lang w:val="en-US"/>
+              </w:rPr>
+              <w:t>Management</w:t>
+            </w:r>
+            <w:proofErr w:type="spellEnd"/>
+          </w:p>
+          <w:p>
+            <w:pPr>
+              <w:rPr>
+                <w:lang w:val="en-US"/>
+              </w:rPr>
+            </w:pPr>
+            <w:proofErr w:type="spellStart"/>
+            <w:r>
+              <w:rPr>
+                <w:lang w:val="en-US"/>
+              </w:rPr>
+              <w:lastRenderedPageBreak/>
+              <w:t>HP_</w:t>
+            </w:r>
+            <w:r>
+              <w:rPr>
+                <w:lang w:val="en-US"/>
+              </w:rPr>
+              <w:t>Speed</w:t>
+            </w:r>
+            <w:proofErr w:type="spellEnd"/>
+          </w:p>
+          <w:p>
+            <w:pPr>
+              <w:rPr>
+                <w:lang w:val="en-US"/>
+              </w:rPr>
+            </w:pPr>
+            <w:proofErr w:type="spellStart"/>
+            <w:r>
+              <w:rPr>
+                <w:lang w:val="en-US"/>
+              </w:rPr>
+              <w:t>Oil_</w:t>
+            </w:r>
+            <w:r>
+              <w:rPr>
+                <w:lang w:val="en-US"/>
+              </w:rPr>
+              <w:t>Measurement</w:t>
+            </w:r>
+            <w:proofErr w:type="spellEnd"/>
+            <w:r>
+              <w:rPr>
+                <w:lang w:val="en-US"/>
+              </w:rPr>
+              <w:t xml:space="preserve"> </w:t>
+            </w:r>
+          </w:p>
+          <w:p>
+            <w:pPr>
+              <w:rPr>
+                <w:lang w:val="en-US"/>
+              </w:rPr>
+            </w:pPr>
+            <w:r>
+              <w:rPr>
+                <w:lang w:val="en-US"/>
+              </w:rPr>
+              <w:t>Propulsion_System_Run</w:t>
+            </w:r>
+          </w:p>
+          <w:p>
+            <w:pPr>
+              <w:rPr>
+                <w:lang w:val="en-US"/>
+              </w:rPr>
+            </w:pPr>
+            <w:proofErr w:type="spellStart"/>
+            <w:r>
+              <w:rPr>
+                <w:lang w:val="en-US"/>
+              </w:rPr>
+              <w:t>Initial_Propulsion_Switch</w:t>
+            </w:r>
+            <w:proofErr w:type="spellEnd"/>
+          </w:p>
+          <w:p>
+            <w:pPr>
+              <w:rPr>
+                <w:lang w:val="en-US"/>
+              </w:rPr>
+            </w:pPr>
+            <w:proofErr w:type="spellStart"/>
+            <w:r>
+              <w:rPr>
+                <w:lang w:val="en-US"/>
+              </w:rPr>
+              <w:t>Pressure_Intake</w:t>
+            </w:r>
+            <w:proofErr w:type="spellEnd"/>
+          </w:p>
+          <w:p>
+            <w:pPr>
+              <w:rPr>
+                <w:lang w:val="en-US"/>
+              </w:rPr>
+            </w:pPr>
+            <w:proofErr w:type="spellStart"/>
+            <w:r>
+              <w:rPr>
+                <w:lang w:val="en-US"/>
+              </w:rPr>
+              <w:t>Pressure_Output</w:t>
+            </w:r>
+            <w:proofErr w:type="spellEnd"/>
+          </w:p>
+          <w:p>
+            <w:pPr>
+              <w:rPr>
+                <w:lang w:val="en-US"/>
+              </w:rPr>
+            </w:pPr>
+            <w:proofErr w:type="spellStart"/>
+            <w:r>
+              <w:rPr>
+                <w:lang w:val="en-US"/>
+              </w:rPr>
+              <w:t>AP_Initialise</w:t>
+            </w:r>
+            <w:proofErr w:type="spellEnd"/>
+          </w:p>
+          <w:p>
+            <w:pPr>
+              <w:rPr>
+                <w:lang w:val="en-US"/>
+              </w:rPr>
+            </w:pPr>
+            <w:proofErr w:type="spellStart"/>
+            <w:r>
+              <w:rPr>
+                <w:lang w:val="en-US"/>
+              </w:rPr>
+              <w:t>AP_False_Reset</w:t>
+            </w:r>
+            <w:proofErr w:type="spellEnd"/>
           </w:p>
         </w:tc>
       </w:tr>
@@ -11400,17 +13044,19 @@
         <w:tc>
           <w:tcPr>
             <w:tcW w:w="1228" w:type="dxa"/>
-          </w:tcPr>
-          <w:p>
-            <w:pPr>
-              <w:rPr>
-                <w:lang w:val="en-US"/>
-              </w:rPr>
-            </w:pPr>
-            <w:r>
-              <w:rPr>
-                <w:lang w:val="en-US"/>
-              </w:rPr>
+            <w:shd w:val="clear" w:color="auto" w:fill="DDD9C3" w:themeFill="background2" w:themeFillShade="E6"/>
+          </w:tcPr>
+          <w:p>
+            <w:pPr>
+              <w:rPr>
+                <w:lang w:val="en-US"/>
+              </w:rPr>
+            </w:pPr>
+            <w:r>
+              <w:rPr>
+                <w:lang w:val="en-US"/>
+              </w:rPr>
+              <w:lastRenderedPageBreak/>
               <w:t>LPT</w:t>
             </w:r>
           </w:p>
@@ -11418,198 +13064,71 @@
         <w:tc>
           <w:tcPr>
             <w:tcW w:w="2575" w:type="dxa"/>
-          </w:tcPr>
-          <w:p>
-            <w:pPr>
-              <w:rPr>
-                <w:lang w:val="en-US"/>
-              </w:rPr>
-            </w:pPr>
-            <w:r>
-              <w:rPr>
-                <w:lang w:val="en-US"/>
-              </w:rPr>
-              <w:t>Management</w:t>
+            <w:shd w:val="clear" w:color="auto" w:fill="DDD9C3" w:themeFill="background2" w:themeFillShade="E6"/>
+          </w:tcPr>
+          <w:p>
+            <w:pPr>
+              <w:rPr>
+                <w:lang w:val="en-US"/>
+              </w:rPr>
+            </w:pPr>
+            <w:r>
+              <w:rPr>
+                <w:lang w:val="en-US"/>
+              </w:rPr>
+              <w:t>Integrity</w:t>
             </w:r>
           </w:p>
         </w:tc>
         <w:tc>
           <w:tcPr>
             <w:tcW w:w="5213" w:type="dxa"/>
-          </w:tcPr>
-          <w:p>
-            <w:pPr>
-              <w:rPr>
-                <w:lang w:val="en-US"/>
-              </w:rPr>
-            </w:pPr>
-            <w:r>
-              <w:rPr>
-                <w:lang w:val="en-US"/>
-              </w:rPr>
-              <w:t>Initialise</w:t>
-            </w:r>
-          </w:p>
-          <w:p>
-            <w:pPr>
-              <w:rPr>
-                <w:lang w:val="en-US"/>
-              </w:rPr>
-            </w:pPr>
-            <w:r>
-              <w:rPr>
-                <w:lang w:val="en-US"/>
-              </w:rPr>
-              <w:t>Schedule_Phase</w:t>
-            </w:r>
-          </w:p>
-          <w:p>
-            <w:pPr>
-              <w:rPr>
-                <w:lang w:val="en-US"/>
-              </w:rPr>
-            </w:pPr>
-            <w:r>
-              <w:rPr>
-                <w:lang w:val="en-US"/>
-              </w:rPr>
-              <w:t>Run</w:t>
-            </w:r>
-          </w:p>
-          <w:p>
-            <w:pPr>
-              <w:rPr>
-                <w:lang w:val="en-US"/>
-              </w:rPr>
-            </w:pPr>
-            <w:r>
-              <w:rPr>
-                <w:lang w:val="en-US"/>
-              </w:rPr>
-              <w:t>Heat_</w:t>
-            </w:r>
-            <w:r>
-              <w:rPr>
-                <w:lang w:val="en-US"/>
-              </w:rPr>
-              <w:t>Management</w:t>
-            </w:r>
-          </w:p>
-          <w:p>
-            <w:pPr>
-              <w:rPr>
-                <w:lang w:val="en-US"/>
-              </w:rPr>
-            </w:pPr>
-            <w:r>
-              <w:rPr>
-                <w:lang w:val="en-US"/>
-              </w:rPr>
-              <w:t>HP_</w:t>
-            </w:r>
-            <w:r>
-              <w:rPr>
-                <w:lang w:val="en-US"/>
-              </w:rPr>
-              <w:t>Speed</w:t>
-            </w:r>
-          </w:p>
-          <w:p>
-            <w:pPr>
-              <w:rPr>
-                <w:lang w:val="en-US"/>
-              </w:rPr>
-            </w:pPr>
-            <w:r>
-              <w:rPr>
-                <w:lang w:val="en-US"/>
-              </w:rPr>
-              <w:t>Oil_</w:t>
-            </w:r>
-            <w:r>
-              <w:rPr>
-                <w:lang w:val="en-US"/>
-              </w:rPr>
-              <w:t xml:space="preserve">Measurement </w:t>
-            </w:r>
-          </w:p>
-          <w:p>
-            <w:pPr>
-              <w:rPr>
-                <w:lang w:val="en-US"/>
-              </w:rPr>
-            </w:pPr>
-            <w:r>
-              <w:rPr>
-                <w:lang w:val="en-US"/>
-              </w:rPr>
-              <w:t>Propulsion_System_Run</w:t>
-            </w:r>
-          </w:p>
-          <w:p>
-            <w:pPr>
-              <w:rPr>
-                <w:lang w:val="en-US"/>
-              </w:rPr>
-            </w:pPr>
-            <w:r>
-              <w:rPr>
-                <w:lang w:val="en-US"/>
-              </w:rPr>
-              <w:t>Initial_Propulsion_Switch</w:t>
-            </w:r>
-          </w:p>
-          <w:p>
-            <w:pPr>
-              <w:rPr>
-                <w:lang w:val="en-US"/>
-              </w:rPr>
-            </w:pPr>
-            <w:r>
-              <w:rPr>
-                <w:lang w:val="en-US"/>
-              </w:rPr>
-              <w:t>Pressure_Intake</w:t>
-            </w:r>
-          </w:p>
-          <w:p>
-            <w:pPr>
-              <w:rPr>
-                <w:lang w:val="en-US"/>
-              </w:rPr>
-            </w:pPr>
-            <w:r>
-              <w:rPr>
-                <w:lang w:val="en-US"/>
-              </w:rPr>
-              <w:t>Pressure_Output</w:t>
-            </w:r>
-          </w:p>
-          <w:p>
-            <w:pPr>
-              <w:rPr>
-                <w:lang w:val="en-US"/>
-              </w:rPr>
-            </w:pPr>
-            <w:r>
-              <w:rPr>
-                <w:lang w:val="en-US"/>
-              </w:rPr>
-              <w:t>AP_Initialise</w:t>
-            </w:r>
-          </w:p>
-          <w:p>
-            <w:pPr>
-              <w:rPr>
-                <w:lang w:val="en-US"/>
-              </w:rPr>
-            </w:pPr>
-            <w:r>
-              <w:rPr>
-                <w:lang w:val="en-US"/>
-              </w:rPr>
-              <w:t>AP_False_Reset</w:t>
-            </w:r>
+            <w:shd w:val="clear" w:color="auto" w:fill="DDD9C3" w:themeFill="background2" w:themeFillShade="E6"/>
+          </w:tcPr>
+          <w:p>
+            <w:pPr>
+              <w:rPr>
+                <w:lang w:val="en-US"/>
+              </w:rPr>
+            </w:pPr>
+            <w:proofErr w:type="spellStart"/>
+            <w:r>
+              <w:rPr>
+                <w:lang w:val="en-US"/>
+              </w:rPr>
+              <w:t>Combustion_Chamber_Lock</w:t>
+            </w:r>
+            <w:proofErr w:type="spellEnd"/>
+          </w:p>
+          <w:p>
+            <w:pPr>
+              <w:rPr>
+                <w:lang w:val="en-US"/>
+              </w:rPr>
+            </w:pPr>
+            <w:proofErr w:type="spellStart"/>
+            <w:r>
+              <w:rPr>
+                <w:lang w:val="en-US"/>
+              </w:rPr>
+              <w:t>Exhaust_Nozzle_Reading</w:t>
+            </w:r>
+            <w:proofErr w:type="spellEnd"/>
+          </w:p>
+          <w:p>
+            <w:pPr>
+              <w:rPr>
+                <w:lang w:val="en-US"/>
+              </w:rPr>
+            </w:pPr>
+            <w:proofErr w:type="spellStart"/>
+            <w:r>
+              <w:rPr>
+                <w:lang w:val="en-US"/>
+              </w:rPr>
+              <w:t>Diffuser_Integrity</w:t>
+            </w:r>
+            <w:proofErr w:type="spellEnd"/>
           </w:p>
         </w:tc>
       </w:tr>
@@ -11617,6 +13136,7 @@
         <w:tc>
           <w:tcPr>
             <w:tcW w:w="1228" w:type="dxa"/>
+            <w:shd w:val="clear" w:color="auto" w:fill="DDD9C3" w:themeFill="background2" w:themeFillShade="E6"/>
           </w:tcPr>
           <w:p>
             <w:pPr>
@@ -11635,63 +13155,167 @@
         <w:tc>
           <w:tcPr>
             <w:tcW w:w="2575" w:type="dxa"/>
-          </w:tcPr>
-          <w:p>
-            <w:pPr>
-              <w:rPr>
-                <w:lang w:val="en-US"/>
-              </w:rPr>
-            </w:pPr>
-            <w:r>
-              <w:rPr>
-                <w:lang w:val="en-US"/>
-              </w:rPr>
-              <w:t>Integrity</w:t>
+            <w:shd w:val="clear" w:color="auto" w:fill="DDD9C3" w:themeFill="background2" w:themeFillShade="E6"/>
+          </w:tcPr>
+          <w:p>
+            <w:pPr>
+              <w:rPr>
+                <w:lang w:val="en-US"/>
+              </w:rPr>
+            </w:pPr>
+            <w:r>
+              <w:rPr>
+                <w:lang w:val="en-US"/>
+              </w:rPr>
+              <w:t>LOS</w:t>
             </w:r>
           </w:p>
         </w:tc>
         <w:tc>
           <w:tcPr>
             <w:tcW w:w="5213" w:type="dxa"/>
-          </w:tcPr>
-          <w:p>
-            <w:pPr>
-              <w:rPr>
-                <w:lang w:val="en-US"/>
-              </w:rPr>
-            </w:pPr>
-            <w:r>
-              <w:rPr>
-                <w:lang w:val="en-US"/>
-              </w:rPr>
-              <w:t>Combustion_Chamber_Lock</w:t>
-            </w:r>
-          </w:p>
-          <w:p>
-            <w:pPr>
-              <w:rPr>
-                <w:lang w:val="en-US"/>
-              </w:rPr>
-            </w:pPr>
-            <w:r>
-              <w:rPr>
-                <w:lang w:val="en-US"/>
-              </w:rPr>
-              <w:t>Exhaust_Nozzle_Reading</w:t>
-            </w:r>
-          </w:p>
-          <w:p>
-            <w:pPr>
-              <w:rPr>
-                <w:lang w:val="en-US"/>
-              </w:rPr>
-            </w:pPr>
-            <w:r>
-              <w:rPr>
-                <w:lang w:val="en-US"/>
-              </w:rPr>
-              <w:t>Diffuser_Integrity</w:t>
-            </w:r>
+            <w:shd w:val="clear" w:color="auto" w:fill="DDD9C3" w:themeFill="background2" w:themeFillShade="E6"/>
+          </w:tcPr>
+          <w:p>
+            <w:pPr>
+              <w:rPr>
+                <w:lang w:val="en-US"/>
+              </w:rPr>
+            </w:pPr>
+            <w:proofErr w:type="spellStart"/>
+            <w:r>
+              <w:rPr>
+                <w:lang w:val="en-US"/>
+              </w:rPr>
+              <w:t>Starting_Models</w:t>
+            </w:r>
+            <w:proofErr w:type="spellEnd"/>
+          </w:p>
+          <w:p>
+            <w:pPr>
+              <w:rPr>
+                <w:lang w:val="en-US"/>
+              </w:rPr>
+            </w:pPr>
+            <w:proofErr w:type="spellStart"/>
+            <w:r>
+              <w:rPr>
+                <w:lang w:val="en-US"/>
+              </w:rPr>
+              <w:t>Control_</w:t>
+            </w:r>
+            <w:r>
+              <w:rPr>
+                <w:lang w:val="en-US"/>
+              </w:rPr>
+              <w:t>laws</w:t>
+            </w:r>
+            <w:proofErr w:type="spellEnd"/>
+          </w:p>
+          <w:p>
+            <w:pPr>
+              <w:rPr>
+                <w:lang w:val="en-US"/>
+              </w:rPr>
+            </w:pPr>
+            <w:proofErr w:type="spellStart"/>
+            <w:r>
+              <w:rPr>
+                <w:lang w:val="en-US"/>
+              </w:rPr>
+              <w:t>Magnetron_Test</w:t>
+            </w:r>
+            <w:proofErr w:type="spellEnd"/>
+          </w:p>
+          <w:p>
+            <w:pPr>
+              <w:rPr>
+                <w:lang w:val="en-US"/>
+              </w:rPr>
+            </w:pPr>
+            <w:proofErr w:type="spellStart"/>
+            <w:r>
+              <w:rPr>
+                <w:lang w:val="en-US"/>
+              </w:rPr>
+              <w:t>Ping_Test</w:t>
+            </w:r>
+            <w:proofErr w:type="spellEnd"/>
+          </w:p>
+          <w:p>
+            <w:pPr>
+              <w:rPr>
+                <w:lang w:val="en-US"/>
+              </w:rPr>
+            </w:pPr>
+            <w:proofErr w:type="spellStart"/>
+            <w:r>
+              <w:rPr>
+                <w:lang w:val="en-US"/>
+              </w:rPr>
+              <w:t>Duplexer_Switch_Test</w:t>
+            </w:r>
+            <w:proofErr w:type="spellEnd"/>
+          </w:p>
+          <w:p>
+            <w:pPr>
+              <w:rPr>
+                <w:lang w:val="en-US"/>
+              </w:rPr>
+            </w:pPr>
+            <w:proofErr w:type="spellStart"/>
+            <w:r>
+              <w:rPr>
+                <w:lang w:val="en-US"/>
+              </w:rPr>
+              <w:t>Target_Position_Error</w:t>
+            </w:r>
+            <w:proofErr w:type="spellEnd"/>
+          </w:p>
+          <w:p>
+            <w:pPr>
+              <w:rPr>
+                <w:lang w:val="en-US"/>
+              </w:rPr>
+            </w:pPr>
+            <w:proofErr w:type="spellStart"/>
+            <w:r>
+              <w:rPr>
+                <w:lang w:val="en-US"/>
+              </w:rPr>
+              <w:t>Tracking_Line</w:t>
+            </w:r>
+            <w:proofErr w:type="spellEnd"/>
+          </w:p>
+          <w:p>
+            <w:pPr>
+              <w:rPr>
+                <w:lang w:val="en-US"/>
+              </w:rPr>
+            </w:pPr>
+            <w:proofErr w:type="spellStart"/>
+            <w:r>
+              <w:rPr>
+                <w:lang w:val="en-US"/>
+              </w:rPr>
+              <w:t>Elevation_Drive_Check</w:t>
+            </w:r>
+            <w:proofErr w:type="spellEnd"/>
+          </w:p>
+          <w:p>
+            <w:pPr>
+              <w:rPr>
+                <w:lang w:val="en-US"/>
+              </w:rPr>
+            </w:pPr>
+            <w:proofErr w:type="spellStart"/>
+            <w:r>
+              <w:rPr>
+                <w:lang w:val="en-US"/>
+              </w:rPr>
+              <w:t>Position_Feedback_Check</w:t>
+            </w:r>
+            <w:proofErr w:type="spellEnd"/>
           </w:p>
         </w:tc>
       </w:tr>
@@ -11699,6 +13323,7 @@
         <w:tc>
           <w:tcPr>
             <w:tcW w:w="1228" w:type="dxa"/>
+            <w:shd w:val="clear" w:color="auto" w:fill="DDD9C3" w:themeFill="background2" w:themeFillShade="E6"/>
           </w:tcPr>
           <w:p>
             <w:pPr>
@@ -11717,147 +13342,35 @@
         <w:tc>
           <w:tcPr>
             <w:tcW w:w="2575" w:type="dxa"/>
-          </w:tcPr>
-          <w:p>
-            <w:pPr>
-              <w:rPr>
-                <w:lang w:val="en-US"/>
-              </w:rPr>
-            </w:pPr>
-            <w:r>
-              <w:rPr>
-                <w:lang w:val="en-US"/>
-              </w:rPr>
-              <w:t>LOS</w:t>
-            </w:r>
+            <w:shd w:val="clear" w:color="auto" w:fill="DDD9C3" w:themeFill="background2" w:themeFillShade="E6"/>
+          </w:tcPr>
+          <w:p>
+            <w:pPr>
+              <w:rPr>
+                <w:lang w:val="en-US"/>
+              </w:rPr>
+            </w:pPr>
+            <w:proofErr w:type="spellStart"/>
+            <w:r>
+              <w:rPr>
+                <w:lang w:val="en-US"/>
+              </w:rPr>
+              <w:t>Target_Lockdown</w:t>
+            </w:r>
+            <w:proofErr w:type="spellEnd"/>
           </w:p>
         </w:tc>
         <w:tc>
           <w:tcPr>
             <w:tcW w:w="5213" w:type="dxa"/>
-          </w:tcPr>
-          <w:p>
-            <w:pPr>
-              <w:rPr>
-                <w:lang w:val="en-US"/>
-              </w:rPr>
-            </w:pPr>
-            <w:r>
-              <w:rPr>
-                <w:lang w:val="en-US"/>
-              </w:rPr>
-              <w:t>Starting_Models</w:t>
-            </w:r>
-          </w:p>
-          <w:p>
-            <w:pPr>
-              <w:rPr>
-                <w:lang w:val="en-US"/>
-              </w:rPr>
-            </w:pPr>
-            <w:r>
-              <w:rPr>
-                <w:lang w:val="en-US"/>
-              </w:rPr>
-              <w:t>Control_</w:t>
-            </w:r>
-            <w:r>
-              <w:rPr>
-                <w:lang w:val="en-US"/>
-              </w:rPr>
-              <w:t>laws</w:t>
-            </w:r>
-          </w:p>
-          <w:p>
-            <w:pPr>
-              <w:rPr>
-                <w:lang w:val="en-US"/>
-              </w:rPr>
-            </w:pPr>
-            <w:r>
-              <w:rPr>
-                <w:lang w:val="en-US"/>
-              </w:rPr>
-              <w:t>Magnetron_Test</w:t>
-            </w:r>
-          </w:p>
-          <w:p>
-            <w:pPr>
-              <w:rPr>
-                <w:lang w:val="en-US"/>
-              </w:rPr>
-            </w:pPr>
-            <w:r>
-              <w:rPr>
-                <w:lang w:val="en-US"/>
-              </w:rPr>
-              <w:t>Ping_Test</w:t>
-            </w:r>
-          </w:p>
-          <w:p>
-            <w:pPr>
-              <w:rPr>
-                <w:lang w:val="en-US"/>
-              </w:rPr>
-            </w:pPr>
-            <w:r>
-              <w:rPr>
-                <w:lang w:val="en-US"/>
-              </w:rPr>
-              <w:t>Duplexer_Switch_Test</w:t>
-            </w:r>
-          </w:p>
-          <w:p>
-            <w:pPr>
-              <w:rPr>
-                <w:lang w:val="en-US"/>
-              </w:rPr>
-            </w:pPr>
-            <w:r>
-              <w:rPr>
-                <w:lang w:val="en-US"/>
-              </w:rPr>
-              <w:t>Target_Position_Error</w:t>
-            </w:r>
-          </w:p>
-          <w:p>
-            <w:pPr>
-              <w:rPr>
-                <w:lang w:val="en-US"/>
-              </w:rPr>
-            </w:pPr>
-            <w:r>
-              <w:rPr>
-                <w:lang w:val="en-US"/>
-              </w:rPr>
-              <w:t>Tracking_Line</w:t>
-            </w:r>
-          </w:p>
-          <w:p>
-            <w:pPr>
-              <w:rPr>
-                <w:lang w:val="en-US"/>
-              </w:rPr>
-            </w:pPr>
-            <w:r>
-              <w:rPr>
-                <w:lang w:val="en-US"/>
-              </w:rPr>
-              <w:t>Elevation_Drive_Check</w:t>
-            </w:r>
-          </w:p>
-          <w:p>
-            <w:pPr>
-              <w:rPr>
-                <w:lang w:val="en-US"/>
-              </w:rPr>
-            </w:pPr>
-            <w:r>
-              <w:rPr>
-                <w:lang w:val="en-US"/>
-              </w:rPr>
-              <w:t>Position_Feedback_Check</w:t>
-            </w:r>
+            <w:shd w:val="clear" w:color="auto" w:fill="DDD9C3" w:themeFill="background2" w:themeFillShade="E6"/>
+          </w:tcPr>
+          <w:p>
+            <w:pPr>
+              <w:rPr>
+                <w:lang w:val="en-US"/>
+              </w:rPr>
+            </w:pPr>
           </w:p>
         </w:tc>
       </w:tr>
@@ -11865,6 +13378,7 @@
         <w:tc>
           <w:tcPr>
             <w:tcW w:w="1228" w:type="dxa"/>
+            <w:shd w:val="clear" w:color="auto" w:fill="F2F2F2" w:themeFill="background1" w:themeFillShade="F2"/>
           </w:tcPr>
           <w:p>
             <w:pPr>
@@ -11883,18 +13397,26 @@
         <w:tc>
           <w:tcPr>
             <w:tcW w:w="2575" w:type="dxa"/>
-          </w:tcPr>
-          <w:p>
-            <w:pPr>
-              <w:rPr>
-                <w:lang w:val="en-US"/>
-              </w:rPr>
-            </w:pPr>
+            <w:shd w:val="clear" w:color="auto" w:fill="F2F2F2" w:themeFill="background1" w:themeFillShade="F2"/>
+          </w:tcPr>
+          <w:p>
+            <w:pPr>
+              <w:rPr>
+                <w:lang w:val="en-US"/>
+              </w:rPr>
+            </w:pPr>
+            <w:r>
+              <w:rPr>
+                <w:lang w:val="en-US"/>
+              </w:rPr>
+              <w:t>Coordination</w:t>
+            </w:r>
           </w:p>
         </w:tc>
         <w:tc>
           <w:tcPr>
             <w:tcW w:w="5213" w:type="dxa"/>
+            <w:shd w:val="clear" w:color="auto" w:fill="F2F2F2" w:themeFill="background1" w:themeFillShade="F2"/>
           </w:tcPr>
           <w:p>
             <w:pPr>
@@ -11915,12 +13437,14 @@
                 <w:lang w:val="en-US"/>
               </w:rPr>
             </w:pPr>
+            <w:proofErr w:type="spellStart"/>
             <w:r>
               <w:rPr>
                 <w:lang w:val="en-US"/>
               </w:rPr>
               <w:t>Schedule_Phase</w:t>
             </w:r>
+            <w:proofErr w:type="spellEnd"/>
           </w:p>
           <w:p>
             <w:pPr>
@@ -11941,6 +13465,7 @@
         <w:tc>
           <w:tcPr>
             <w:tcW w:w="1228" w:type="dxa"/>
+            <w:shd w:val="clear" w:color="auto" w:fill="F2F2F2" w:themeFill="background1" w:themeFillShade="F2"/>
           </w:tcPr>
           <w:p>
             <w:pPr>
@@ -11959,24 +13484,26 @@
         <w:tc>
           <w:tcPr>
             <w:tcW w:w="2575" w:type="dxa"/>
-          </w:tcPr>
-          <w:p>
-            <w:pPr>
-              <w:rPr>
-                <w:lang w:val="en-US"/>
-              </w:rPr>
-            </w:pPr>
-            <w:r>
-              <w:rPr>
-                <w:lang w:val="en-US"/>
-              </w:rPr>
-              <w:t>Boost</w:t>
+            <w:shd w:val="clear" w:color="auto" w:fill="F2F2F2" w:themeFill="background1" w:themeFillShade="F2"/>
+          </w:tcPr>
+          <w:p>
+            <w:pPr>
+              <w:rPr>
+                <w:lang w:val="en-US"/>
+              </w:rPr>
+            </w:pPr>
+            <w:r>
+              <w:rPr>
+                <w:lang w:val="en-US"/>
+              </w:rPr>
+              <w:t>Detonation</w:t>
             </w:r>
           </w:p>
         </w:tc>
         <w:tc>
           <w:tcPr>
             <w:tcW w:w="5213" w:type="dxa"/>
+            <w:shd w:val="clear" w:color="auto" w:fill="F2F2F2" w:themeFill="background1" w:themeFillShade="F2"/>
           </w:tcPr>
           <w:p>
             <w:pPr>
@@ -11991,6 +13518,7 @@
         <w:tc>
           <w:tcPr>
             <w:tcW w:w="1228" w:type="dxa"/>
+            <w:shd w:val="clear" w:color="auto" w:fill="F2F2F2" w:themeFill="background1" w:themeFillShade="F2"/>
           </w:tcPr>
           <w:p>
             <w:pPr>
@@ -12009,24 +13537,26 @@
         <w:tc>
           <w:tcPr>
             <w:tcW w:w="2575" w:type="dxa"/>
-          </w:tcPr>
-          <w:p>
-            <w:pPr>
-              <w:rPr>
-                <w:lang w:val="en-US"/>
-              </w:rPr>
-            </w:pPr>
-            <w:r>
-              <w:rPr>
-                <w:lang w:val="en-US"/>
-              </w:rPr>
-              <w:t>Mid_Course_Phase</w:t>
+            <w:shd w:val="clear" w:color="auto" w:fill="F2F2F2" w:themeFill="background1" w:themeFillShade="F2"/>
+          </w:tcPr>
+          <w:p>
+            <w:pPr>
+              <w:rPr>
+                <w:lang w:val="en-US"/>
+              </w:rPr>
+            </w:pPr>
+            <w:r>
+              <w:rPr>
+                <w:lang w:val="en-US"/>
+              </w:rPr>
+              <w:t>Boost</w:t>
             </w:r>
           </w:p>
         </w:tc>
         <w:tc>
           <w:tcPr>
             <w:tcW w:w="5213" w:type="dxa"/>
+            <w:shd w:val="clear" w:color="auto" w:fill="F2F2F2" w:themeFill="background1" w:themeFillShade="F2"/>
           </w:tcPr>
           <w:p>
             <w:pPr>
@@ -12041,6 +13571,7 @@
         <w:tc>
           <w:tcPr>
             <w:tcW w:w="1228" w:type="dxa"/>
+            <w:shd w:val="clear" w:color="auto" w:fill="F2F2F2" w:themeFill="background1" w:themeFillShade="F2"/>
           </w:tcPr>
           <w:p>
             <w:pPr>
@@ -12059,24 +13590,302 @@
         <w:tc>
           <w:tcPr>
             <w:tcW w:w="2575" w:type="dxa"/>
-          </w:tcPr>
-          <w:p>
-            <w:pPr>
-              <w:rPr>
-                <w:lang w:val="en-US"/>
-              </w:rPr>
-            </w:pPr>
+            <w:shd w:val="clear" w:color="auto" w:fill="F2F2F2" w:themeFill="background1" w:themeFillShade="F2"/>
+          </w:tcPr>
+          <w:p>
+            <w:pPr>
+              <w:rPr>
+                <w:lang w:val="en-US"/>
+              </w:rPr>
+            </w:pPr>
+            <w:proofErr w:type="spellStart"/>
+            <w:r>
+              <w:rPr>
+                <w:lang w:val="en-US"/>
+              </w:rPr>
+              <w:t>Mid_Course_Phase</w:t>
+            </w:r>
+            <w:proofErr w:type="spellEnd"/>
+          </w:p>
+        </w:tc>
+        <w:tc>
+          <w:tcPr>
+            <w:tcW w:w="5213" w:type="dxa"/>
+            <w:shd w:val="clear" w:color="auto" w:fill="F2F2F2" w:themeFill="background1" w:themeFillShade="F2"/>
+          </w:tcPr>
+          <w:p>
+            <w:pPr>
+              <w:rPr>
+                <w:lang w:val="en-US"/>
+              </w:rPr>
+            </w:pPr>
+          </w:p>
+        </w:tc>
+      </w:tr>
+      <w:tr>
+        <w:tc>
+          <w:tcPr>
+            <w:tcW w:w="1228" w:type="dxa"/>
+            <w:shd w:val="clear" w:color="auto" w:fill="F2F2F2" w:themeFill="background1" w:themeFillShade="F2"/>
+          </w:tcPr>
+          <w:p>
+            <w:pPr>
+              <w:rPr>
+                <w:lang w:val="en-US"/>
+              </w:rPr>
+            </w:pPr>
+            <w:r>
+              <w:rPr>
+                <w:lang w:val="en-US"/>
+              </w:rPr>
+              <w:t>FPT</w:t>
+            </w:r>
+          </w:p>
+        </w:tc>
+        <w:tc>
+          <w:tcPr>
+            <w:tcW w:w="2575" w:type="dxa"/>
+            <w:shd w:val="clear" w:color="auto" w:fill="F2F2F2" w:themeFill="background1" w:themeFillShade="F2"/>
+          </w:tcPr>
+          <w:p>
+            <w:pPr>
+              <w:rPr>
+                <w:lang w:val="en-US"/>
+              </w:rPr>
+            </w:pPr>
+            <w:proofErr w:type="spellStart"/>
             <w:r>
               <w:rPr>
                 <w:lang w:val="en-US"/>
               </w:rPr>
               <w:t>Terminal_Phase</w:t>
             </w:r>
+            <w:proofErr w:type="spellEnd"/>
           </w:p>
         </w:tc>
         <w:tc>
           <w:tcPr>
             <w:tcW w:w="5213" w:type="dxa"/>
+            <w:shd w:val="clear" w:color="auto" w:fill="F2F2F2" w:themeFill="background1" w:themeFillShade="F2"/>
+          </w:tcPr>
+          <w:p>
+            <w:pPr>
+              <w:rPr>
+                <w:lang w:val="en-US"/>
+              </w:rPr>
+            </w:pPr>
+          </w:p>
+        </w:tc>
+      </w:tr>
+      <w:tr>
+        <w:tc>
+          <w:tcPr>
+            <w:tcW w:w="1228" w:type="dxa"/>
+            <w:shd w:val="clear" w:color="auto" w:fill="FDE9D9" w:themeFill="accent6" w:themeFillTint="33"/>
+          </w:tcPr>
+          <w:p>
+            <w:pPr>
+              <w:rPr>
+                <w:lang w:val="en-US"/>
+              </w:rPr>
+            </w:pPr>
+            <w:proofErr w:type="spellStart"/>
+            <w:r>
+              <w:rPr>
+                <w:lang w:val="en-US"/>
+              </w:rPr>
+              <w:t>General_Checks</w:t>
+            </w:r>
+            <w:proofErr w:type="spellEnd"/>
+          </w:p>
+        </w:tc>
+        <w:tc>
+          <w:tcPr>
+            <w:tcW w:w="2575" w:type="dxa"/>
+            <w:shd w:val="clear" w:color="auto" w:fill="FDE9D9" w:themeFill="accent6" w:themeFillTint="33"/>
+          </w:tcPr>
+          <w:p>
+            <w:pPr>
+              <w:rPr>
+                <w:lang w:val="en-US"/>
+              </w:rPr>
+            </w:pPr>
+            <w:r>
+              <w:rPr>
+                <w:lang w:val="en-US"/>
+              </w:rPr>
+              <w:t>Coordination</w:t>
+            </w:r>
+          </w:p>
+        </w:tc>
+        <w:tc>
+          <w:tcPr>
+            <w:tcW w:w="5213" w:type="dxa"/>
+            <w:shd w:val="clear" w:color="auto" w:fill="FDE9D9" w:themeFill="accent6" w:themeFillTint="33"/>
+          </w:tcPr>
+          <w:p>
+            <w:pPr>
+              <w:rPr>
+                <w:lang w:val="en-US"/>
+              </w:rPr>
+            </w:pPr>
+          </w:p>
+        </w:tc>
+      </w:tr>
+      <w:tr>
+        <w:tc>
+          <w:tcPr>
+            <w:tcW w:w="1228" w:type="dxa"/>
+            <w:shd w:val="clear" w:color="auto" w:fill="FDE9D9" w:themeFill="accent6" w:themeFillTint="33"/>
+          </w:tcPr>
+          <w:p>
+            <w:pPr>
+              <w:rPr>
+                <w:lang w:val="en-US"/>
+              </w:rPr>
+            </w:pPr>
+          </w:p>
+        </w:tc>
+        <w:tc>
+          <w:tcPr>
+            <w:tcW w:w="2575" w:type="dxa"/>
+            <w:shd w:val="clear" w:color="auto" w:fill="FDE9D9" w:themeFill="accent6" w:themeFillTint="33"/>
+          </w:tcPr>
+          <w:p>
+            <w:pPr>
+              <w:rPr>
+                <w:lang w:val="en-US"/>
+              </w:rPr>
+            </w:pPr>
+          </w:p>
+        </w:tc>
+        <w:tc>
+          <w:tcPr>
+            <w:tcW w:w="5213" w:type="dxa"/>
+            <w:shd w:val="clear" w:color="auto" w:fill="FDE9D9" w:themeFill="accent6" w:themeFillTint="33"/>
+          </w:tcPr>
+          <w:p>
+            <w:pPr>
+              <w:rPr>
+                <w:lang w:val="en-US"/>
+              </w:rPr>
+            </w:pPr>
+          </w:p>
+        </w:tc>
+      </w:tr>
+      <w:tr>
+        <w:tc>
+          <w:tcPr>
+            <w:tcW w:w="1228" w:type="dxa"/>
+            <w:shd w:val="clear" w:color="auto" w:fill="FDE9D9" w:themeFill="accent6" w:themeFillTint="33"/>
+          </w:tcPr>
+          <w:p>
+            <w:pPr>
+              <w:rPr>
+                <w:lang w:val="en-US"/>
+              </w:rPr>
+            </w:pPr>
+          </w:p>
+        </w:tc>
+        <w:tc>
+          <w:tcPr>
+            <w:tcW w:w="2575" w:type="dxa"/>
+            <w:shd w:val="clear" w:color="auto" w:fill="FDE9D9" w:themeFill="accent6" w:themeFillTint="33"/>
+          </w:tcPr>
+          <w:p>
+            <w:pPr>
+              <w:rPr>
+                <w:lang w:val="en-US"/>
+              </w:rPr>
+            </w:pPr>
+          </w:p>
+        </w:tc>
+        <w:tc>
+          <w:tcPr>
+            <w:tcW w:w="5213" w:type="dxa"/>
+            <w:shd w:val="clear" w:color="auto" w:fill="FDE9D9" w:themeFill="accent6" w:themeFillTint="33"/>
+          </w:tcPr>
+          <w:p>
+            <w:pPr>
+              <w:rPr>
+                <w:lang w:val="en-US"/>
+              </w:rPr>
+            </w:pPr>
+          </w:p>
+        </w:tc>
+      </w:tr>
+      <w:tr>
+        <w:tc>
+          <w:tcPr>
+            <w:tcW w:w="1228" w:type="dxa"/>
+            <w:shd w:val="clear" w:color="auto" w:fill="FDE9D9" w:themeFill="accent6" w:themeFillTint="33"/>
+          </w:tcPr>
+          <w:p>
+            <w:pPr>
+              <w:rPr>
+                <w:lang w:val="en-US"/>
+              </w:rPr>
+            </w:pPr>
+          </w:p>
+        </w:tc>
+        <w:tc>
+          <w:tcPr>
+            <w:tcW w:w="2575" w:type="dxa"/>
+            <w:shd w:val="clear" w:color="auto" w:fill="FDE9D9" w:themeFill="accent6" w:themeFillTint="33"/>
+          </w:tcPr>
+          <w:p>
+            <w:pPr>
+              <w:rPr>
+                <w:lang w:val="en-US"/>
+              </w:rPr>
+            </w:pPr>
+          </w:p>
+        </w:tc>
+        <w:tc>
+          <w:tcPr>
+            <w:tcW w:w="5213" w:type="dxa"/>
+            <w:shd w:val="clear" w:color="auto" w:fill="FDE9D9" w:themeFill="accent6" w:themeFillTint="33"/>
+          </w:tcPr>
+          <w:p>
+            <w:pPr>
+              <w:rPr>
+                <w:lang w:val="en-US"/>
+              </w:rPr>
+            </w:pPr>
+          </w:p>
+        </w:tc>
+      </w:tr>
+      <w:tr>
+        <w:tc>
+          <w:tcPr>
+            <w:tcW w:w="1228" w:type="dxa"/>
+            <w:shd w:val="clear" w:color="auto" w:fill="FDE9D9" w:themeFill="accent6" w:themeFillTint="33"/>
+          </w:tcPr>
+          <w:p>
+            <w:pPr>
+              <w:rPr>
+                <w:lang w:val="en-US"/>
+              </w:rPr>
+            </w:pPr>
+          </w:p>
+        </w:tc>
+        <w:tc>
+          <w:tcPr>
+            <w:tcW w:w="2575" w:type="dxa"/>
+            <w:shd w:val="clear" w:color="auto" w:fill="FDE9D9" w:themeFill="accent6" w:themeFillTint="33"/>
+          </w:tcPr>
+          <w:p>
+            <w:pPr>
+              <w:rPr>
+                <w:lang w:val="en-US"/>
+              </w:rPr>
+            </w:pPr>
+          </w:p>
+        </w:tc>
+        <w:tc>
+          <w:tcPr>
+            <w:tcW w:w="5213" w:type="dxa"/>
+            <w:shd w:val="clear" w:color="auto" w:fill="FDE9D9" w:themeFill="accent6" w:themeFillTint="33"/>
           </w:tcPr>
           <w:p>
             <w:pPr>
@@ -12105,7 +13914,7 @@
           <w:lang w:val="en-US"/>
         </w:rPr>
       </w:pPr>
-      <w:bookmarkStart w:id="78" w:name="_Toc501360387"/>
+      <w:bookmarkStart w:id="79" w:name="_Toc501383574"/>
       <w:r>
         <w:rPr>
           <w:lang w:val="en-US"/>
@@ -12127,7 +13936,7 @@
         <w:lastRenderedPageBreak/>
         <w:t>2.3 Section C</w:t>
       </w:r>
-      <w:bookmarkEnd w:id="78"/>
+      <w:bookmarkEnd w:id="79"/>
     </w:p>
     <w:p>
       <w:pPr>
@@ -12136,14 +13945,14 @@
           <w:lang w:val="en-US"/>
         </w:rPr>
       </w:pPr>
-      <w:bookmarkStart w:id="79" w:name="_Toc501360388"/>
+      <w:bookmarkStart w:id="80" w:name="_Toc501383575"/>
       <w:r>
         <w:rPr>
           <w:lang w:val="en-US"/>
         </w:rPr>
         <w:t>2.3.1 IPT</w:t>
       </w:r>
-      <w:bookmarkEnd w:id="79"/>
+      <w:bookmarkEnd w:id="80"/>
     </w:p>
     <w:tbl>
       <w:tblPr>
@@ -12240,34 +14049,7 @@
                 <w:szCs w:val="24"/>
                 <w:lang w:val="en-US"/>
               </w:rPr>
-              <w:t>ID_1</w:t>
-            </w:r>
-            <w:r>
-              <w:rPr>
-                <w:b/>
-                <w:sz w:val="24"/>
-                <w:szCs w:val="24"/>
-                <w:lang w:val="en-US"/>
-              </w:rPr>
-              <w:t xml:space="preserve">101000- </w:t>
-            </w:r>
-            <w:r>
-              <w:rPr>
-                <w:b/>
-                <w:sz w:val="24"/>
-                <w:szCs w:val="24"/>
-                <w:lang w:val="en-US"/>
-              </w:rPr>
-              <w:t>ID_</w:t>
-            </w:r>
-            <w:r>
-              <w:rPr>
-                <w:b/>
-                <w:sz w:val="24"/>
-                <w:szCs w:val="24"/>
-                <w:lang w:val="en-US"/>
-              </w:rPr>
-              <w:t>1101999</w:t>
+              <w:t>ID_1101000- ID_1101999</w:t>
             </w:r>
           </w:p>
         </w:tc>
@@ -12382,13 +14164,7 @@
               <w:rPr>
                 <w:lang w:val="en-US"/>
               </w:rPr>
-              <w:t>Parame</w:t>
-            </w:r>
-            <w:r>
-              <w:rPr>
-                <w:lang w:val="en-US"/>
-              </w:rPr>
-              <w:t>ter_3</w:t>
+              <w:t>Parameter_3</w:t>
             </w:r>
           </w:p>
         </w:tc>
@@ -12457,13 +14233,7 @@
               <w:rPr>
                 <w:lang w:val="en-US"/>
               </w:rPr>
-              <w:t>Parameter_</w:t>
-            </w:r>
-            <w:r>
-              <w:rPr>
-                <w:lang w:val="en-US"/>
-              </w:rPr>
-              <w:t>4</w:t>
+              <w:t>Parameter_4</w:t>
             </w:r>
           </w:p>
         </w:tc>
@@ -12719,19 +14489,37 @@
     </w:p>
     <w:p>
       <w:pPr>
+        <w:rPr>
+          <w:rFonts w:asciiTheme="majorHAnsi" w:eastAsiaTheme="majorEastAsia" w:hAnsiTheme="majorHAnsi" w:cstheme="majorBidi"/>
+          <w:b/>
+          <w:sz w:val="26"/>
+          <w:szCs w:val="26"/>
+          <w:lang w:val="en-US"/>
+        </w:rPr>
+      </w:pPr>
+      <w:bookmarkStart w:id="81" w:name="_Toc501383576"/>
+      <w:r>
+        <w:rPr>
+          <w:lang w:val="en-US"/>
+        </w:rPr>
+        <w:br w:type="page"/>
+      </w:r>
+    </w:p>
+    <w:p>
+      <w:pPr>
         <w:pStyle w:val="Heading2"/>
         <w:rPr>
           <w:lang w:val="en-US"/>
         </w:rPr>
       </w:pPr>
-      <w:bookmarkStart w:id="80" w:name="_Toc501360389"/>
       <w:r>
         <w:rPr>
           <w:lang w:val="en-US"/>
         </w:rPr>
+        <w:lastRenderedPageBreak/>
         <w:t>2.4 Section D</w:t>
       </w:r>
-      <w:bookmarkEnd w:id="80"/>
+      <w:bookmarkEnd w:id="81"/>
     </w:p>
     <w:p>
       <w:pPr>
@@ -12740,14 +14528,28 @@
           <w:lang w:val="en-US"/>
         </w:rPr>
       </w:pPr>
-      <w:bookmarkStart w:id="81" w:name="_Toc501360390"/>
+      <w:bookmarkStart w:id="82" w:name="_Toc501383577"/>
       <w:r>
         <w:rPr>
           <w:lang w:val="en-US"/>
         </w:rPr>
-        <w:t>2.4.1 Common_Checks</w:t>
-      </w:r>
-      <w:bookmarkEnd w:id="81"/>
+        <w:t xml:space="preserve">2.4.1 </w:t>
+      </w:r>
+      <w:proofErr w:type="spellStart"/>
+      <w:r>
+        <w:rPr>
+          <w:lang w:val="en-US"/>
+        </w:rPr>
+        <w:t>General</w:t>
+      </w:r>
+      <w:r>
+        <w:rPr>
+          <w:lang w:val="en-US"/>
+        </w:rPr>
+        <w:t>_Checks</w:t>
+      </w:r>
+      <w:bookmarkEnd w:id="82"/>
+      <w:proofErr w:type="spellEnd"/>
     </w:p>
     <w:tbl>
       <w:tblPr>
@@ -13091,7 +14893,7 @@
       <w:footerReference w:type="default" r:id="rId15"/>
       <w:footerReference w:type="first" r:id="rId16"/>
       <w:pgSz w:w="11906" w:h="16838"/>
-      <w:pgMar w:top="851" w:right="1440" w:bottom="1440" w:left="1440" w:header="340" w:footer="708" w:gutter="0"/>
+      <w:pgMar w:top="568" w:right="1440" w:bottom="1440" w:left="1440" w:header="340" w:footer="708" w:gutter="0"/>
       <w:cols w:space="708"/>
       <w:docGrid w:linePitch="360"/>
     </w:sectPr>
@@ -13239,7 +15041,7 @@
             <w:b/>
             <w:noProof/>
           </w:rPr>
-          <w:t>12</w:t>
+          <w:t>17</w:t>
         </w:r>
         <w:r>
           <w:rPr>
@@ -20576,7 +22378,7 @@
 </file>
 
 <file path=customXml/itemProps2.xml><?xml version="1.0" encoding="utf-8"?>
-<ds:datastoreItem xmlns:ds="http://schemas.openxmlformats.org/officeDocument/2006/customXml" ds:itemID="{2C2467D2-4E89-4D39-B39E-EF15D21EA852}">
+<ds:datastoreItem xmlns:ds="http://schemas.openxmlformats.org/officeDocument/2006/customXml" ds:itemID="{3ABEF833-9FC3-403B-B2EE-EAC1E82261CB}">
   <ds:schemaRefs>
     <ds:schemaRef ds:uri="http://schemas.openxmlformats.org/officeDocument/2006/bibliography"/>
   </ds:schemaRefs>

--- a/Project Report.docx
+++ b/Project Report.docx
@@ -7866,16 +7866,14 @@
         <w:rPr>
           <w:lang w:val="en-US"/>
         </w:rPr>
-        <w:t xml:space="preserve">re belong to. The Id will be </w:t>
-      </w:r>
-      <w:proofErr w:type="gramStart"/>
+        <w:t>re belong to. The Id will be a</w:t>
+      </w:r>
       <w:r>
         <w:rPr>
           <w:lang w:val="en-US"/>
         </w:rPr>
-        <w:t>a</w:t>
-      </w:r>
-      <w:proofErr w:type="gramEnd"/>
+        <w:t>n</w:t>
+      </w:r>
       <w:r>
         <w:rPr>
           <w:lang w:val="en-US"/>
@@ -7898,7 +7896,14 @@
         <w:rPr>
           <w:lang w:val="en-US"/>
         </w:rPr>
-        <w:t xml:space="preserve"> it will</w:t>
+        <w:t xml:space="preserve"> it </w:t>
+      </w:r>
+      <w:proofErr w:type="gramStart"/>
+      <w:r>
+        <w:rPr>
+          <w:lang w:val="en-US"/>
+        </w:rPr>
+        <w:t>will</w:t>
       </w:r>
       <w:r>
         <w:rPr>
@@ -7916,7 +7921,14 @@
         <w:rPr>
           <w:lang w:val="en-US"/>
         </w:rPr>
-        <w:t xml:space="preserve">saved as a </w:t>
+        <w:t>saved</w:t>
+      </w:r>
+      <w:proofErr w:type="gramEnd"/>
+      <w:r>
+        <w:rPr>
+          <w:lang w:val="en-US"/>
+        </w:rPr>
+        <w:t xml:space="preserve"> as a </w:t>
       </w:r>
       <w:r>
         <w:rPr>
@@ -8076,7 +8088,15 @@
         <w:rPr>
           <w:lang w:val="en-US"/>
         </w:rPr>
-        <w:t xml:space="preserve">for example in Section A will reference that IPT has a sub-group ID offset of 100,000 which means any </w:t>
+        <w:t xml:space="preserve">for example in Section A will </w:t>
+      </w:r>
+      <w:bookmarkStart w:id="75" w:name="_GoBack"/>
+      <w:bookmarkEnd w:id="75"/>
+      <w:r>
+        <w:rPr>
+          <w:lang w:val="en-US"/>
+        </w:rPr>
+        <w:t xml:space="preserve">reference that IPT has a sub-group ID offset of 100,000 which means any </w:t>
       </w:r>
       <w:r>
         <w:rPr>
@@ -8088,7 +8108,35 @@
         <w:rPr>
           <w:lang w:val="en-US"/>
         </w:rPr>
-        <w:t xml:space="preserve"> will be in this group and sub-group 1 of that group. 33 is the procedure key inside the ID this gives it a range 100 tests per sub-group. 444 is the count of tests per procedure and it has a max value of 999 for each procedure.</w:t>
+        <w:t xml:space="preserve"> will be in this group and sub-group 1 of that group. 33 is the procedure key inside the ID this gives it a range 100 tests per sub-group. </w:t>
+      </w:r>
+      <w:proofErr w:type="gramStart"/>
+      <w:r>
+        <w:rPr>
+          <w:lang w:val="en-US"/>
+        </w:rPr>
+        <w:t>444</w:t>
+      </w:r>
+      <w:proofErr w:type="gramEnd"/>
+      <w:r>
+        <w:rPr>
+          <w:lang w:val="en-US"/>
+        </w:rPr>
+        <w:t xml:space="preserve"> is the count of tests per procedure and it has a max value of 999 for each procedure.</w:t>
+      </w:r>
+    </w:p>
+    <w:p>
+      <w:pPr>
+        <w:pStyle w:val="Heading2"/>
+        <w:rPr>
+          <w:lang w:val="en-US"/>
+        </w:rPr>
+      </w:pPr>
+      <w:r>
+        <w:rPr>
+          <w:lang w:val="en-US"/>
+        </w:rPr>
+        <w:t>2.2 Sequence Id</w:t>
       </w:r>
     </w:p>
     <w:p>
@@ -8101,7 +8149,7 @@
           <w:lang w:val="en-US"/>
         </w:rPr>
       </w:pPr>
-      <w:bookmarkStart w:id="75" w:name="_Toc501383572"/>
+      <w:bookmarkStart w:id="76" w:name="_Toc501383572"/>
       <w:r>
         <w:rPr>
           <w:lang w:val="en-US"/>
@@ -8121,7 +8169,7 @@
           <w:lang w:val="en-US"/>
         </w:rPr>
         <w:lastRenderedPageBreak/>
-        <w:t>2.2</w:t>
+        <w:t>2.3</w:t>
       </w:r>
       <w:r>
         <w:rPr>
@@ -8129,7 +8177,7 @@
         </w:rPr>
         <w:t xml:space="preserve"> Section A</w:t>
       </w:r>
-      <w:bookmarkEnd w:id="75"/>
+      <w:bookmarkEnd w:id="76"/>
     </w:p>
     <w:tbl>
       <w:tblPr>
@@ -8239,7 +8287,7 @@
                 <w:lang w:val="en-US"/>
               </w:rPr>
             </w:pPr>
-            <w:bookmarkStart w:id="76" w:name="_Hlk501050910"/>
+            <w:bookmarkStart w:id="77" w:name="_Hlk501050910"/>
             <w:r>
               <w:rPr>
                 <w:lang w:val="en-US"/>
@@ -8315,7 +8363,7 @@
           </w:p>
         </w:tc>
       </w:tr>
-      <w:bookmarkEnd w:id="76"/>
+      <w:bookmarkEnd w:id="77"/>
       <w:tr>
         <w:trPr>
           <w:trHeight w:val="380"/>
@@ -10198,13 +10246,7 @@
               <w:rPr>
                 <w:lang w:val="en-US"/>
               </w:rPr>
-              <w:t>5</w:t>
-            </w:r>
-            <w:r>
-              <w:rPr>
-                <w:lang w:val="en-US"/>
-              </w:rPr>
-              <w:t>0,000,000</w:t>
+              <w:t>50,000,000</w:t>
             </w:r>
           </w:p>
         </w:tc>
@@ -10385,7 +10427,7 @@
           <w:lang w:val="en-US"/>
         </w:rPr>
       </w:pPr>
-      <w:bookmarkStart w:id="77" w:name="_Toc501383573"/>
+      <w:bookmarkStart w:id="78" w:name="_Toc501383573"/>
       <w:r>
         <w:rPr>
           <w:lang w:val="en-US"/>
@@ -10405,7 +10447,7 @@
           <w:lang w:val="en-US"/>
         </w:rPr>
         <w:lastRenderedPageBreak/>
-        <w:t>2.1</w:t>
+        <w:t>2.4</w:t>
       </w:r>
       <w:r>
         <w:rPr>
@@ -10413,7 +10455,7 @@
         </w:rPr>
         <w:t xml:space="preserve"> Section B</w:t>
       </w:r>
-      <w:bookmarkEnd w:id="77"/>
+      <w:bookmarkEnd w:id="78"/>
     </w:p>
     <w:tbl>
       <w:tblPr>
@@ -10432,7 +10474,7 @@
         </w:trPr>
         <w:tc>
           <w:tcPr>
-            <w:tcW w:w="1228" w:type="dxa"/>
+            <w:tcW w:w="1653" w:type="dxa"/>
             <w:shd w:val="clear" w:color="auto" w:fill="95B3D7" w:themeFill="accent1" w:themeFillTint="99"/>
           </w:tcPr>
           <w:p>
@@ -10451,7 +10493,7 @@
         </w:tc>
         <w:tc>
           <w:tcPr>
-            <w:tcW w:w="2575" w:type="dxa"/>
+            <w:tcW w:w="2534" w:type="dxa"/>
             <w:shd w:val="clear" w:color="auto" w:fill="95B3D7" w:themeFill="accent1" w:themeFillTint="99"/>
           </w:tcPr>
           <w:p>
@@ -10470,7 +10512,7 @@
         </w:tc>
         <w:tc>
           <w:tcPr>
-            <w:tcW w:w="5213" w:type="dxa"/>
+            <w:tcW w:w="4829" w:type="dxa"/>
             <w:shd w:val="clear" w:color="auto" w:fill="95B3D7" w:themeFill="accent1" w:themeFillTint="99"/>
           </w:tcPr>
           <w:p>
@@ -10491,7 +10533,7 @@
       <w:tr>
         <w:tc>
           <w:tcPr>
-            <w:tcW w:w="1228" w:type="dxa"/>
+            <w:tcW w:w="1653" w:type="dxa"/>
             <w:shd w:val="clear" w:color="auto" w:fill="EAF1DD" w:themeFill="accent3" w:themeFillTint="33"/>
           </w:tcPr>
           <w:p>
@@ -10510,7 +10552,7 @@
         </w:tc>
         <w:tc>
           <w:tcPr>
-            <w:tcW w:w="2575" w:type="dxa"/>
+            <w:tcW w:w="2534" w:type="dxa"/>
             <w:shd w:val="clear" w:color="auto" w:fill="EAF1DD" w:themeFill="accent3" w:themeFillTint="33"/>
           </w:tcPr>
           <w:p>
@@ -10529,7 +10571,7 @@
         </w:tc>
         <w:tc>
           <w:tcPr>
-            <w:tcW w:w="5213" w:type="dxa"/>
+            <w:tcW w:w="4829" w:type="dxa"/>
             <w:shd w:val="clear" w:color="auto" w:fill="EAF1DD" w:themeFill="accent3" w:themeFillTint="33"/>
           </w:tcPr>
           <w:p>
@@ -10578,7 +10620,7 @@
       <w:tr>
         <w:tc>
           <w:tcPr>
-            <w:tcW w:w="1228" w:type="dxa"/>
+            <w:tcW w:w="1653" w:type="dxa"/>
             <w:shd w:val="clear" w:color="auto" w:fill="EAF1DD" w:themeFill="accent3" w:themeFillTint="33"/>
           </w:tcPr>
           <w:p>
@@ -10597,7 +10639,7 @@
         </w:tc>
         <w:tc>
           <w:tcPr>
-            <w:tcW w:w="2575" w:type="dxa"/>
+            <w:tcW w:w="2534" w:type="dxa"/>
             <w:shd w:val="clear" w:color="auto" w:fill="EAF1DD" w:themeFill="accent3" w:themeFillTint="33"/>
           </w:tcPr>
           <w:p>
@@ -10624,7 +10666,7 @@
         </w:tc>
         <w:tc>
           <w:tcPr>
-            <w:tcW w:w="5213" w:type="dxa"/>
+            <w:tcW w:w="4829" w:type="dxa"/>
             <w:shd w:val="clear" w:color="auto" w:fill="EAF1DD" w:themeFill="accent3" w:themeFillTint="33"/>
           </w:tcPr>
           <w:p>
@@ -10707,7 +10749,7 @@
       <w:tr>
         <w:tc>
           <w:tcPr>
-            <w:tcW w:w="1228" w:type="dxa"/>
+            <w:tcW w:w="1653" w:type="dxa"/>
             <w:shd w:val="clear" w:color="auto" w:fill="EAF1DD" w:themeFill="accent3" w:themeFillTint="33"/>
           </w:tcPr>
           <w:p>
@@ -10726,7 +10768,7 @@
         </w:tc>
         <w:tc>
           <w:tcPr>
-            <w:tcW w:w="2575" w:type="dxa"/>
+            <w:tcW w:w="2534" w:type="dxa"/>
             <w:shd w:val="clear" w:color="auto" w:fill="EAF1DD" w:themeFill="accent3" w:themeFillTint="33"/>
           </w:tcPr>
           <w:p>
@@ -10753,7 +10795,7 @@
         </w:tc>
         <w:tc>
           <w:tcPr>
-            <w:tcW w:w="5213" w:type="dxa"/>
+            <w:tcW w:w="4829" w:type="dxa"/>
             <w:shd w:val="clear" w:color="auto" w:fill="EAF1DD" w:themeFill="accent3" w:themeFillTint="33"/>
           </w:tcPr>
           <w:p>
@@ -10849,7 +10891,7 @@
       <w:tr>
         <w:tc>
           <w:tcPr>
-            <w:tcW w:w="1228" w:type="dxa"/>
+            <w:tcW w:w="1653" w:type="dxa"/>
             <w:shd w:val="clear" w:color="auto" w:fill="EAF1DD" w:themeFill="accent3" w:themeFillTint="33"/>
           </w:tcPr>
           <w:p>
@@ -10868,7 +10910,7 @@
         </w:tc>
         <w:tc>
           <w:tcPr>
-            <w:tcW w:w="2575" w:type="dxa"/>
+            <w:tcW w:w="2534" w:type="dxa"/>
             <w:shd w:val="clear" w:color="auto" w:fill="EAF1DD" w:themeFill="accent3" w:themeFillTint="33"/>
           </w:tcPr>
           <w:p>
@@ -10887,7 +10929,7 @@
         </w:tc>
         <w:tc>
           <w:tcPr>
-            <w:tcW w:w="5213" w:type="dxa"/>
+            <w:tcW w:w="4829" w:type="dxa"/>
             <w:shd w:val="clear" w:color="auto" w:fill="EAF1DD" w:themeFill="accent3" w:themeFillTint="33"/>
           </w:tcPr>
           <w:p>
@@ -10940,7 +10982,7 @@
       <w:tr>
         <w:tc>
           <w:tcPr>
-            <w:tcW w:w="1228" w:type="dxa"/>
+            <w:tcW w:w="1653" w:type="dxa"/>
             <w:shd w:val="clear" w:color="auto" w:fill="EAF1DD" w:themeFill="accent3" w:themeFillTint="33"/>
           </w:tcPr>
           <w:p>
@@ -10959,7 +11001,7 @@
         </w:tc>
         <w:tc>
           <w:tcPr>
-            <w:tcW w:w="2575" w:type="dxa"/>
+            <w:tcW w:w="2534" w:type="dxa"/>
             <w:shd w:val="clear" w:color="auto" w:fill="EAF1DD" w:themeFill="accent3" w:themeFillTint="33"/>
           </w:tcPr>
           <w:p>
@@ -10978,7 +11020,7 @@
         </w:tc>
         <w:tc>
           <w:tcPr>
-            <w:tcW w:w="5213" w:type="dxa"/>
+            <w:tcW w:w="4829" w:type="dxa"/>
             <w:shd w:val="clear" w:color="auto" w:fill="EAF1DD" w:themeFill="accent3" w:themeFillTint="33"/>
           </w:tcPr>
           <w:p>
@@ -11151,7 +11193,7 @@
       <w:tr>
         <w:tc>
           <w:tcPr>
-            <w:tcW w:w="1228" w:type="dxa"/>
+            <w:tcW w:w="1653" w:type="dxa"/>
             <w:shd w:val="clear" w:color="auto" w:fill="EAF1DD" w:themeFill="accent3" w:themeFillTint="33"/>
           </w:tcPr>
           <w:p>
@@ -11170,7 +11212,7 @@
         </w:tc>
         <w:tc>
           <w:tcPr>
-            <w:tcW w:w="2575" w:type="dxa"/>
+            <w:tcW w:w="2534" w:type="dxa"/>
             <w:shd w:val="clear" w:color="auto" w:fill="EAF1DD" w:themeFill="accent3" w:themeFillTint="33"/>
           </w:tcPr>
           <w:p>
@@ -11189,7 +11231,7 @@
         </w:tc>
         <w:tc>
           <w:tcPr>
-            <w:tcW w:w="5213" w:type="dxa"/>
+            <w:tcW w:w="4829" w:type="dxa"/>
             <w:shd w:val="clear" w:color="auto" w:fill="EAF1DD" w:themeFill="accent3" w:themeFillTint="33"/>
           </w:tcPr>
           <w:p>
@@ -11198,7 +11240,6 @@
                 <w:lang w:val="en-US"/>
               </w:rPr>
             </w:pPr>
-            <w:bookmarkStart w:id="78" w:name="_GoBack"/>
             <w:proofErr w:type="spellStart"/>
             <w:r>
               <w:rPr>
@@ -11277,7 +11318,6 @@
               </w:rPr>
               <w:t>Wrap_Up_Faults</w:t>
             </w:r>
-            <w:bookmarkEnd w:id="78"/>
             <w:proofErr w:type="spellEnd"/>
           </w:p>
         </w:tc>
@@ -11285,7 +11325,7 @@
       <w:tr>
         <w:tc>
           <w:tcPr>
-            <w:tcW w:w="1228" w:type="dxa"/>
+            <w:tcW w:w="1653" w:type="dxa"/>
             <w:shd w:val="clear" w:color="auto" w:fill="E5DFEC" w:themeFill="accent4" w:themeFillTint="33"/>
           </w:tcPr>
           <w:p>
@@ -11304,7 +11344,7 @@
         </w:tc>
         <w:tc>
           <w:tcPr>
-            <w:tcW w:w="2575" w:type="dxa"/>
+            <w:tcW w:w="2534" w:type="dxa"/>
             <w:shd w:val="clear" w:color="auto" w:fill="E5DFEC" w:themeFill="accent4" w:themeFillTint="33"/>
           </w:tcPr>
           <w:p>
@@ -11325,7 +11365,7 @@
         </w:tc>
         <w:tc>
           <w:tcPr>
-            <w:tcW w:w="5213" w:type="dxa"/>
+            <w:tcW w:w="4829" w:type="dxa"/>
             <w:shd w:val="clear" w:color="auto" w:fill="E5DFEC" w:themeFill="accent4" w:themeFillTint="33"/>
           </w:tcPr>
           <w:p>
@@ -11374,7 +11414,7 @@
       <w:tr>
         <w:tc>
           <w:tcPr>
-            <w:tcW w:w="1228" w:type="dxa"/>
+            <w:tcW w:w="1653" w:type="dxa"/>
             <w:shd w:val="clear" w:color="auto" w:fill="E5DFEC" w:themeFill="accent4" w:themeFillTint="33"/>
           </w:tcPr>
           <w:p>
@@ -11393,7 +11433,7 @@
         </w:tc>
         <w:tc>
           <w:tcPr>
-            <w:tcW w:w="2575" w:type="dxa"/>
+            <w:tcW w:w="2534" w:type="dxa"/>
             <w:shd w:val="clear" w:color="auto" w:fill="E5DFEC" w:themeFill="accent4" w:themeFillTint="33"/>
           </w:tcPr>
           <w:p>
@@ -11414,7 +11454,7 @@
         </w:tc>
         <w:tc>
           <w:tcPr>
-            <w:tcW w:w="5213" w:type="dxa"/>
+            <w:tcW w:w="4829" w:type="dxa"/>
             <w:shd w:val="clear" w:color="auto" w:fill="E5DFEC" w:themeFill="accent4" w:themeFillTint="33"/>
           </w:tcPr>
           <w:p>
@@ -11618,7 +11658,7 @@
       <w:tr>
         <w:tc>
           <w:tcPr>
-            <w:tcW w:w="1228" w:type="dxa"/>
+            <w:tcW w:w="1653" w:type="dxa"/>
             <w:shd w:val="clear" w:color="auto" w:fill="E5DFEC" w:themeFill="accent4" w:themeFillTint="33"/>
           </w:tcPr>
           <w:p>
@@ -11638,7 +11678,7 @@
         </w:tc>
         <w:tc>
           <w:tcPr>
-            <w:tcW w:w="2575" w:type="dxa"/>
+            <w:tcW w:w="2534" w:type="dxa"/>
             <w:shd w:val="clear" w:color="auto" w:fill="E5DFEC" w:themeFill="accent4" w:themeFillTint="33"/>
           </w:tcPr>
           <w:p>
@@ -11657,7 +11697,7 @@
         </w:tc>
         <w:tc>
           <w:tcPr>
-            <w:tcW w:w="5213" w:type="dxa"/>
+            <w:tcW w:w="4829" w:type="dxa"/>
             <w:shd w:val="clear" w:color="auto" w:fill="E5DFEC" w:themeFill="accent4" w:themeFillTint="33"/>
           </w:tcPr>
           <w:p>
@@ -11833,7 +11873,7 @@
       <w:tr>
         <w:tc>
           <w:tcPr>
-            <w:tcW w:w="1228" w:type="dxa"/>
+            <w:tcW w:w="1653" w:type="dxa"/>
             <w:shd w:val="clear" w:color="auto" w:fill="E5DFEC" w:themeFill="accent4" w:themeFillTint="33"/>
           </w:tcPr>
           <w:p>
@@ -11852,7 +11892,7 @@
         </w:tc>
         <w:tc>
           <w:tcPr>
-            <w:tcW w:w="2575" w:type="dxa"/>
+            <w:tcW w:w="2534" w:type="dxa"/>
             <w:shd w:val="clear" w:color="auto" w:fill="E5DFEC" w:themeFill="accent4" w:themeFillTint="33"/>
           </w:tcPr>
           <w:p>
@@ -11871,7 +11911,7 @@
         </w:tc>
         <w:tc>
           <w:tcPr>
-            <w:tcW w:w="5213" w:type="dxa"/>
+            <w:tcW w:w="4829" w:type="dxa"/>
             <w:shd w:val="clear" w:color="auto" w:fill="E5DFEC" w:themeFill="accent4" w:themeFillTint="33"/>
           </w:tcPr>
           <w:p>
@@ -11928,7 +11968,7 @@
       <w:tr>
         <w:tc>
           <w:tcPr>
-            <w:tcW w:w="1228" w:type="dxa"/>
+            <w:tcW w:w="1653" w:type="dxa"/>
             <w:shd w:val="clear" w:color="auto" w:fill="E5DFEC" w:themeFill="accent4" w:themeFillTint="33"/>
           </w:tcPr>
           <w:p>
@@ -11947,7 +11987,7 @@
         </w:tc>
         <w:tc>
           <w:tcPr>
-            <w:tcW w:w="2575" w:type="dxa"/>
+            <w:tcW w:w="2534" w:type="dxa"/>
             <w:shd w:val="clear" w:color="auto" w:fill="E5DFEC" w:themeFill="accent4" w:themeFillTint="33"/>
           </w:tcPr>
           <w:p>
@@ -11966,7 +12006,7 @@
         </w:tc>
         <w:tc>
           <w:tcPr>
-            <w:tcW w:w="5213" w:type="dxa"/>
+            <w:tcW w:w="4829" w:type="dxa"/>
             <w:shd w:val="clear" w:color="auto" w:fill="E5DFEC" w:themeFill="accent4" w:themeFillTint="33"/>
           </w:tcPr>
           <w:p>
@@ -12195,7 +12235,7 @@
       <w:tr>
         <w:tc>
           <w:tcPr>
-            <w:tcW w:w="1228" w:type="dxa"/>
+            <w:tcW w:w="1653" w:type="dxa"/>
             <w:shd w:val="clear" w:color="auto" w:fill="E5DFEC" w:themeFill="accent4" w:themeFillTint="33"/>
           </w:tcPr>
           <w:p>
@@ -12214,7 +12254,7 @@
         </w:tc>
         <w:tc>
           <w:tcPr>
-            <w:tcW w:w="2575" w:type="dxa"/>
+            <w:tcW w:w="2534" w:type="dxa"/>
             <w:shd w:val="clear" w:color="auto" w:fill="E5DFEC" w:themeFill="accent4" w:themeFillTint="33"/>
           </w:tcPr>
           <w:p>
@@ -12233,7 +12273,7 @@
         </w:tc>
         <w:tc>
           <w:tcPr>
-            <w:tcW w:w="5213" w:type="dxa"/>
+            <w:tcW w:w="4829" w:type="dxa"/>
             <w:shd w:val="clear" w:color="auto" w:fill="E5DFEC" w:themeFill="accent4" w:themeFillTint="33"/>
           </w:tcPr>
           <w:p>
@@ -12349,7 +12389,7 @@
       <w:tr>
         <w:tc>
           <w:tcPr>
-            <w:tcW w:w="1228" w:type="dxa"/>
+            <w:tcW w:w="1653" w:type="dxa"/>
             <w:shd w:val="clear" w:color="auto" w:fill="E5DFEC" w:themeFill="accent4" w:themeFillTint="33"/>
           </w:tcPr>
           <w:p>
@@ -12368,7 +12408,7 @@
         </w:tc>
         <w:tc>
           <w:tcPr>
-            <w:tcW w:w="2575" w:type="dxa"/>
+            <w:tcW w:w="2534" w:type="dxa"/>
             <w:shd w:val="clear" w:color="auto" w:fill="E5DFEC" w:themeFill="accent4" w:themeFillTint="33"/>
           </w:tcPr>
           <w:p>
@@ -12387,7 +12427,7 @@
         </w:tc>
         <w:tc>
           <w:tcPr>
-            <w:tcW w:w="5213" w:type="dxa"/>
+            <w:tcW w:w="4829" w:type="dxa"/>
             <w:shd w:val="clear" w:color="auto" w:fill="E5DFEC" w:themeFill="accent4" w:themeFillTint="33"/>
           </w:tcPr>
           <w:p>
@@ -12443,7 +12483,7 @@
       <w:tr>
         <w:tc>
           <w:tcPr>
-            <w:tcW w:w="1228" w:type="dxa"/>
+            <w:tcW w:w="1653" w:type="dxa"/>
             <w:shd w:val="clear" w:color="auto" w:fill="E5DFEC" w:themeFill="accent4" w:themeFillTint="33"/>
           </w:tcPr>
           <w:p>
@@ -12462,7 +12502,7 @@
         </w:tc>
         <w:tc>
           <w:tcPr>
-            <w:tcW w:w="2575" w:type="dxa"/>
+            <w:tcW w:w="2534" w:type="dxa"/>
             <w:shd w:val="clear" w:color="auto" w:fill="E5DFEC" w:themeFill="accent4" w:themeFillTint="33"/>
           </w:tcPr>
           <w:p>
@@ -12481,7 +12521,7 @@
         </w:tc>
         <w:tc>
           <w:tcPr>
-            <w:tcW w:w="5213" w:type="dxa"/>
+            <w:tcW w:w="4829" w:type="dxa"/>
             <w:shd w:val="clear" w:color="auto" w:fill="E5DFEC" w:themeFill="accent4" w:themeFillTint="33"/>
           </w:tcPr>
           <w:p>
@@ -12654,7 +12694,7 @@
       <w:tr>
         <w:tc>
           <w:tcPr>
-            <w:tcW w:w="1228" w:type="dxa"/>
+            <w:tcW w:w="1653" w:type="dxa"/>
             <w:shd w:val="clear" w:color="auto" w:fill="E5DFEC" w:themeFill="accent4" w:themeFillTint="33"/>
           </w:tcPr>
           <w:p>
@@ -12673,7 +12713,7 @@
         </w:tc>
         <w:tc>
           <w:tcPr>
-            <w:tcW w:w="2575" w:type="dxa"/>
+            <w:tcW w:w="2534" w:type="dxa"/>
             <w:shd w:val="clear" w:color="auto" w:fill="E5DFEC" w:themeFill="accent4" w:themeFillTint="33"/>
           </w:tcPr>
           <w:p>
@@ -12692,7 +12732,7 @@
         </w:tc>
         <w:tc>
           <w:tcPr>
-            <w:tcW w:w="5213" w:type="dxa"/>
+            <w:tcW w:w="4829" w:type="dxa"/>
             <w:shd w:val="clear" w:color="auto" w:fill="E5DFEC" w:themeFill="accent4" w:themeFillTint="33"/>
           </w:tcPr>
           <w:p>
@@ -12745,7 +12785,7 @@
       <w:tr>
         <w:tc>
           <w:tcPr>
-            <w:tcW w:w="1228" w:type="dxa"/>
+            <w:tcW w:w="1653" w:type="dxa"/>
             <w:shd w:val="clear" w:color="auto" w:fill="DDD9C3" w:themeFill="background2" w:themeFillShade="E6"/>
           </w:tcPr>
           <w:p>
@@ -12764,7 +12804,7 @@
         </w:tc>
         <w:tc>
           <w:tcPr>
-            <w:tcW w:w="2575" w:type="dxa"/>
+            <w:tcW w:w="2534" w:type="dxa"/>
             <w:shd w:val="clear" w:color="auto" w:fill="DDD9C3" w:themeFill="background2" w:themeFillShade="E6"/>
           </w:tcPr>
           <w:p>
@@ -12783,7 +12823,7 @@
         </w:tc>
         <w:tc>
           <w:tcPr>
-            <w:tcW w:w="5213" w:type="dxa"/>
+            <w:tcW w:w="4829" w:type="dxa"/>
             <w:shd w:val="clear" w:color="auto" w:fill="DDD9C3" w:themeFill="background2" w:themeFillShade="E6"/>
           </w:tcPr>
           <w:p>
@@ -12798,7 +12838,7 @@
       <w:tr>
         <w:tc>
           <w:tcPr>
-            <w:tcW w:w="1228" w:type="dxa"/>
+            <w:tcW w:w="1653" w:type="dxa"/>
             <w:shd w:val="clear" w:color="auto" w:fill="DDD9C3" w:themeFill="background2" w:themeFillShade="E6"/>
           </w:tcPr>
           <w:p>
@@ -12817,7 +12857,7 @@
         </w:tc>
         <w:tc>
           <w:tcPr>
-            <w:tcW w:w="2575" w:type="dxa"/>
+            <w:tcW w:w="2534" w:type="dxa"/>
             <w:shd w:val="clear" w:color="auto" w:fill="DDD9C3" w:themeFill="background2" w:themeFillShade="E6"/>
           </w:tcPr>
           <w:p>
@@ -12836,7 +12876,7 @@
         </w:tc>
         <w:tc>
           <w:tcPr>
-            <w:tcW w:w="5213" w:type="dxa"/>
+            <w:tcW w:w="4829" w:type="dxa"/>
             <w:shd w:val="clear" w:color="auto" w:fill="DDD9C3" w:themeFill="background2" w:themeFillShade="E6"/>
           </w:tcPr>
           <w:p>
@@ -13043,7 +13083,7 @@
       <w:tr>
         <w:tc>
           <w:tcPr>
-            <w:tcW w:w="1228" w:type="dxa"/>
+            <w:tcW w:w="1653" w:type="dxa"/>
             <w:shd w:val="clear" w:color="auto" w:fill="DDD9C3" w:themeFill="background2" w:themeFillShade="E6"/>
           </w:tcPr>
           <w:p>
@@ -13063,7 +13103,7 @@
         </w:tc>
         <w:tc>
           <w:tcPr>
-            <w:tcW w:w="2575" w:type="dxa"/>
+            <w:tcW w:w="2534" w:type="dxa"/>
             <w:shd w:val="clear" w:color="auto" w:fill="DDD9C3" w:themeFill="background2" w:themeFillShade="E6"/>
           </w:tcPr>
           <w:p>
@@ -13082,7 +13122,7 @@
         </w:tc>
         <w:tc>
           <w:tcPr>
-            <w:tcW w:w="5213" w:type="dxa"/>
+            <w:tcW w:w="4829" w:type="dxa"/>
             <w:shd w:val="clear" w:color="auto" w:fill="DDD9C3" w:themeFill="background2" w:themeFillShade="E6"/>
           </w:tcPr>
           <w:p>
@@ -13135,7 +13175,7 @@
       <w:tr>
         <w:tc>
           <w:tcPr>
-            <w:tcW w:w="1228" w:type="dxa"/>
+            <w:tcW w:w="1653" w:type="dxa"/>
             <w:shd w:val="clear" w:color="auto" w:fill="DDD9C3" w:themeFill="background2" w:themeFillShade="E6"/>
           </w:tcPr>
           <w:p>
@@ -13154,7 +13194,7 @@
         </w:tc>
         <w:tc>
           <w:tcPr>
-            <w:tcW w:w="2575" w:type="dxa"/>
+            <w:tcW w:w="2534" w:type="dxa"/>
             <w:shd w:val="clear" w:color="auto" w:fill="DDD9C3" w:themeFill="background2" w:themeFillShade="E6"/>
           </w:tcPr>
           <w:p>
@@ -13173,7 +13213,7 @@
         </w:tc>
         <w:tc>
           <w:tcPr>
-            <w:tcW w:w="5213" w:type="dxa"/>
+            <w:tcW w:w="4829" w:type="dxa"/>
             <w:shd w:val="clear" w:color="auto" w:fill="DDD9C3" w:themeFill="background2" w:themeFillShade="E6"/>
           </w:tcPr>
           <w:p>
@@ -13322,7 +13362,7 @@
       <w:tr>
         <w:tc>
           <w:tcPr>
-            <w:tcW w:w="1228" w:type="dxa"/>
+            <w:tcW w:w="1653" w:type="dxa"/>
             <w:shd w:val="clear" w:color="auto" w:fill="DDD9C3" w:themeFill="background2" w:themeFillShade="E6"/>
           </w:tcPr>
           <w:p>
@@ -13341,7 +13381,7 @@
         </w:tc>
         <w:tc>
           <w:tcPr>
-            <w:tcW w:w="2575" w:type="dxa"/>
+            <w:tcW w:w="2534" w:type="dxa"/>
             <w:shd w:val="clear" w:color="auto" w:fill="DDD9C3" w:themeFill="background2" w:themeFillShade="E6"/>
           </w:tcPr>
           <w:p>
@@ -13362,7 +13402,7 @@
         </w:tc>
         <w:tc>
           <w:tcPr>
-            <w:tcW w:w="5213" w:type="dxa"/>
+            <w:tcW w:w="4829" w:type="dxa"/>
             <w:shd w:val="clear" w:color="auto" w:fill="DDD9C3" w:themeFill="background2" w:themeFillShade="E6"/>
           </w:tcPr>
           <w:p>
@@ -13377,8 +13417,8 @@
       <w:tr>
         <w:tc>
           <w:tcPr>
-            <w:tcW w:w="1228" w:type="dxa"/>
-            <w:shd w:val="clear" w:color="auto" w:fill="F2F2F2" w:themeFill="background1" w:themeFillShade="F2"/>
+            <w:tcW w:w="1653" w:type="dxa"/>
+            <w:shd w:val="clear" w:color="auto" w:fill="DBE5F1" w:themeFill="accent1" w:themeFillTint="33"/>
           </w:tcPr>
           <w:p>
             <w:pPr>
@@ -13396,8 +13436,8 @@
         </w:tc>
         <w:tc>
           <w:tcPr>
-            <w:tcW w:w="2575" w:type="dxa"/>
-            <w:shd w:val="clear" w:color="auto" w:fill="F2F2F2" w:themeFill="background1" w:themeFillShade="F2"/>
+            <w:tcW w:w="2534" w:type="dxa"/>
+            <w:shd w:val="clear" w:color="auto" w:fill="DBE5F1" w:themeFill="accent1" w:themeFillTint="33"/>
           </w:tcPr>
           <w:p>
             <w:pPr>
@@ -13415,8 +13455,11 @@
         </w:tc>
         <w:tc>
           <w:tcPr>
-            <w:tcW w:w="5213" w:type="dxa"/>
-            <w:shd w:val="clear" w:color="auto" w:fill="F2F2F2" w:themeFill="background1" w:themeFillShade="F2"/>
+            <w:tcW w:w="4829" w:type="dxa"/>
+            <w:tcBorders>
+              <w:bottom w:val="single" w:sz="4" w:space="0" w:color="auto"/>
+            </w:tcBorders>
+            <w:shd w:val="clear" w:color="auto" w:fill="DBE5F1" w:themeFill="accent1" w:themeFillTint="33"/>
           </w:tcPr>
           <w:p>
             <w:pPr>
@@ -13464,8 +13507,8 @@
       <w:tr>
         <w:tc>
           <w:tcPr>
-            <w:tcW w:w="1228" w:type="dxa"/>
-            <w:shd w:val="clear" w:color="auto" w:fill="F2F2F2" w:themeFill="background1" w:themeFillShade="F2"/>
+            <w:tcW w:w="1653" w:type="dxa"/>
+            <w:shd w:val="clear" w:color="auto" w:fill="DBE5F1" w:themeFill="accent1" w:themeFillTint="33"/>
           </w:tcPr>
           <w:p>
             <w:pPr>
@@ -13483,8 +13526,8 @@
         </w:tc>
         <w:tc>
           <w:tcPr>
-            <w:tcW w:w="2575" w:type="dxa"/>
-            <w:shd w:val="clear" w:color="auto" w:fill="F2F2F2" w:themeFill="background1" w:themeFillShade="F2"/>
+            <w:tcW w:w="2534" w:type="dxa"/>
+            <w:shd w:val="clear" w:color="auto" w:fill="DBE5F1" w:themeFill="accent1" w:themeFillTint="33"/>
           </w:tcPr>
           <w:p>
             <w:pPr>
@@ -13502,23 +13545,40 @@
         </w:tc>
         <w:tc>
           <w:tcPr>
-            <w:tcW w:w="5213" w:type="dxa"/>
-            <w:shd w:val="clear" w:color="auto" w:fill="F2F2F2" w:themeFill="background1" w:themeFillShade="F2"/>
-          </w:tcPr>
-          <w:p>
-            <w:pPr>
-              <w:rPr>
-                <w:lang w:val="en-US"/>
-              </w:rPr>
-            </w:pPr>
+            <w:tcW w:w="4829" w:type="dxa"/>
+            <w:tcBorders>
+              <w:top w:val="single" w:sz="4" w:space="0" w:color="auto"/>
+              <w:left w:val="nil"/>
+              <w:bottom w:val="single" w:sz="4" w:space="0" w:color="auto"/>
+              <w:right w:val="single" w:sz="4" w:space="0" w:color="auto"/>
+            </w:tcBorders>
+            <w:shd w:val="clear" w:color="auto" w:fill="DBE5F1" w:themeFill="accent1" w:themeFillTint="33"/>
+            <w:vAlign w:val="center"/>
+          </w:tcPr>
+          <w:p>
+            <w:pPr>
+              <w:rPr>
+                <w:rFonts w:ascii="Calibri" w:hAnsi="Calibri" w:cs="Calibri"/>
+                <w:color w:val="000000"/>
+              </w:rPr>
+            </w:pPr>
+            <w:proofErr w:type="spellStart"/>
+            <w:r>
+              <w:rPr>
+                <w:rFonts w:ascii="Calibri" w:hAnsi="Calibri" w:cs="Calibri"/>
+                <w:color w:val="000000"/>
+              </w:rPr>
+              <w:t>Pressure_Enabler</w:t>
+            </w:r>
+            <w:proofErr w:type="spellEnd"/>
           </w:p>
         </w:tc>
       </w:tr>
       <w:tr>
         <w:tc>
           <w:tcPr>
-            <w:tcW w:w="1228" w:type="dxa"/>
-            <w:shd w:val="clear" w:color="auto" w:fill="F2F2F2" w:themeFill="background1" w:themeFillShade="F2"/>
+            <w:tcW w:w="1653" w:type="dxa"/>
+            <w:shd w:val="clear" w:color="auto" w:fill="DBE5F1" w:themeFill="accent1" w:themeFillTint="33"/>
           </w:tcPr>
           <w:p>
             <w:pPr>
@@ -13536,8 +13596,8 @@
         </w:tc>
         <w:tc>
           <w:tcPr>
-            <w:tcW w:w="2575" w:type="dxa"/>
-            <w:shd w:val="clear" w:color="auto" w:fill="F2F2F2" w:themeFill="background1" w:themeFillShade="F2"/>
+            <w:tcW w:w="2534" w:type="dxa"/>
+            <w:shd w:val="clear" w:color="auto" w:fill="DBE5F1" w:themeFill="accent1" w:themeFillTint="33"/>
           </w:tcPr>
           <w:p>
             <w:pPr>
@@ -13555,23 +13615,40 @@
         </w:tc>
         <w:tc>
           <w:tcPr>
-            <w:tcW w:w="5213" w:type="dxa"/>
-            <w:shd w:val="clear" w:color="auto" w:fill="F2F2F2" w:themeFill="background1" w:themeFillShade="F2"/>
-          </w:tcPr>
-          <w:p>
-            <w:pPr>
-              <w:rPr>
-                <w:lang w:val="en-US"/>
-              </w:rPr>
-            </w:pPr>
+            <w:tcW w:w="4829" w:type="dxa"/>
+            <w:tcBorders>
+              <w:top w:val="single" w:sz="4" w:space="0" w:color="auto"/>
+              <w:left w:val="nil"/>
+              <w:bottom w:val="single" w:sz="4" w:space="0" w:color="auto"/>
+              <w:right w:val="single" w:sz="4" w:space="0" w:color="auto"/>
+            </w:tcBorders>
+            <w:shd w:val="clear" w:color="auto" w:fill="DBE5F1" w:themeFill="accent1" w:themeFillTint="33"/>
+            <w:vAlign w:val="center"/>
+          </w:tcPr>
+          <w:p>
+            <w:pPr>
+              <w:rPr>
+                <w:rFonts w:ascii="Calibri" w:hAnsi="Calibri" w:cs="Calibri"/>
+                <w:color w:val="000000"/>
+              </w:rPr>
+            </w:pPr>
+            <w:proofErr w:type="spellStart"/>
+            <w:r>
+              <w:rPr>
+                <w:rFonts w:ascii="Calibri" w:hAnsi="Calibri" w:cs="Calibri"/>
+                <w:color w:val="000000"/>
+              </w:rPr>
+              <w:t>Disengage_Stage_Check</w:t>
+            </w:r>
+            <w:proofErr w:type="spellEnd"/>
           </w:p>
         </w:tc>
       </w:tr>
       <w:tr>
         <w:tc>
           <w:tcPr>
-            <w:tcW w:w="1228" w:type="dxa"/>
-            <w:shd w:val="clear" w:color="auto" w:fill="F2F2F2" w:themeFill="background1" w:themeFillShade="F2"/>
+            <w:tcW w:w="1653" w:type="dxa"/>
+            <w:shd w:val="clear" w:color="auto" w:fill="DBE5F1" w:themeFill="accent1" w:themeFillTint="33"/>
           </w:tcPr>
           <w:p>
             <w:pPr>
@@ -13589,8 +13666,8 @@
         </w:tc>
         <w:tc>
           <w:tcPr>
-            <w:tcW w:w="2575" w:type="dxa"/>
-            <w:shd w:val="clear" w:color="auto" w:fill="F2F2F2" w:themeFill="background1" w:themeFillShade="F2"/>
+            <w:tcW w:w="2534" w:type="dxa"/>
+            <w:shd w:val="clear" w:color="auto" w:fill="DBE5F1" w:themeFill="accent1" w:themeFillTint="33"/>
           </w:tcPr>
           <w:p>
             <w:pPr>
@@ -13610,23 +13687,38 @@
         </w:tc>
         <w:tc>
           <w:tcPr>
-            <w:tcW w:w="5213" w:type="dxa"/>
-            <w:shd w:val="clear" w:color="auto" w:fill="F2F2F2" w:themeFill="background1" w:themeFillShade="F2"/>
-          </w:tcPr>
-          <w:p>
-            <w:pPr>
-              <w:rPr>
-                <w:lang w:val="en-US"/>
-              </w:rPr>
-            </w:pPr>
+            <w:tcW w:w="4829" w:type="dxa"/>
+            <w:tcBorders>
+              <w:top w:val="single" w:sz="4" w:space="0" w:color="auto"/>
+              <w:left w:val="nil"/>
+              <w:bottom w:val="single" w:sz="4" w:space="0" w:color="auto"/>
+              <w:right w:val="single" w:sz="4" w:space="0" w:color="auto"/>
+            </w:tcBorders>
+            <w:shd w:val="clear" w:color="auto" w:fill="DBE5F1" w:themeFill="accent1" w:themeFillTint="33"/>
+            <w:vAlign w:val="center"/>
+          </w:tcPr>
+          <w:p>
+            <w:pPr>
+              <w:rPr>
+                <w:rFonts w:ascii="Calibri" w:hAnsi="Calibri" w:cs="Calibri"/>
+                <w:color w:val="000000"/>
+              </w:rPr>
+            </w:pPr>
+            <w:r>
+              <w:rPr>
+                <w:rFonts w:ascii="Calibri" w:hAnsi="Calibri" w:cs="Calibri"/>
+                <w:color w:val="000000"/>
+              </w:rPr>
+              <w:t>Run</w:t>
+            </w:r>
           </w:p>
         </w:tc>
       </w:tr>
       <w:tr>
         <w:tc>
           <w:tcPr>
-            <w:tcW w:w="1228" w:type="dxa"/>
-            <w:shd w:val="clear" w:color="auto" w:fill="F2F2F2" w:themeFill="background1" w:themeFillShade="F2"/>
+            <w:tcW w:w="1653" w:type="dxa"/>
+            <w:shd w:val="clear" w:color="auto" w:fill="DBE5F1" w:themeFill="accent1" w:themeFillTint="33"/>
           </w:tcPr>
           <w:p>
             <w:pPr>
@@ -13644,8 +13736,8 @@
         </w:tc>
         <w:tc>
           <w:tcPr>
-            <w:tcW w:w="2575" w:type="dxa"/>
-            <w:shd w:val="clear" w:color="auto" w:fill="F2F2F2" w:themeFill="background1" w:themeFillShade="F2"/>
+            <w:tcW w:w="2534" w:type="dxa"/>
+            <w:shd w:val="clear" w:color="auto" w:fill="DBE5F1" w:themeFill="accent1" w:themeFillTint="33"/>
           </w:tcPr>
           <w:p>
             <w:pPr>
@@ -13665,22 +13757,37 @@
         </w:tc>
         <w:tc>
           <w:tcPr>
-            <w:tcW w:w="5213" w:type="dxa"/>
-            <w:shd w:val="clear" w:color="auto" w:fill="F2F2F2" w:themeFill="background1" w:themeFillShade="F2"/>
-          </w:tcPr>
-          <w:p>
-            <w:pPr>
-              <w:rPr>
-                <w:lang w:val="en-US"/>
-              </w:rPr>
-            </w:pPr>
+            <w:tcW w:w="4829" w:type="dxa"/>
+            <w:tcBorders>
+              <w:top w:val="single" w:sz="4" w:space="0" w:color="auto"/>
+              <w:left w:val="nil"/>
+              <w:bottom w:val="single" w:sz="4" w:space="0" w:color="auto"/>
+              <w:right w:val="single" w:sz="4" w:space="0" w:color="auto"/>
+            </w:tcBorders>
+            <w:shd w:val="clear" w:color="auto" w:fill="DBE5F1" w:themeFill="accent1" w:themeFillTint="33"/>
+            <w:vAlign w:val="center"/>
+          </w:tcPr>
+          <w:p>
+            <w:pPr>
+              <w:rPr>
+                <w:rFonts w:ascii="Calibri" w:hAnsi="Calibri" w:cs="Calibri"/>
+                <w:color w:val="000000"/>
+              </w:rPr>
+            </w:pPr>
+            <w:r>
+              <w:rPr>
+                <w:rFonts w:ascii="Calibri" w:hAnsi="Calibri" w:cs="Calibri"/>
+                <w:color w:val="000000"/>
+              </w:rPr>
+              <w:t>Run</w:t>
+            </w:r>
           </w:p>
         </w:tc>
       </w:tr>
       <w:tr>
         <w:tc>
           <w:tcPr>
-            <w:tcW w:w="1228" w:type="dxa"/>
+            <w:tcW w:w="1653" w:type="dxa"/>
             <w:shd w:val="clear" w:color="auto" w:fill="FDE9D9" w:themeFill="accent6" w:themeFillTint="33"/>
           </w:tcPr>
           <w:p>
@@ -13701,7 +13808,7 @@
         </w:tc>
         <w:tc>
           <w:tcPr>
-            <w:tcW w:w="2575" w:type="dxa"/>
+            <w:tcW w:w="2534" w:type="dxa"/>
             <w:shd w:val="clear" w:color="auto" w:fill="FDE9D9" w:themeFill="accent6" w:themeFillTint="33"/>
           </w:tcPr>
           <w:p>
@@ -13720,13 +13827,21 @@
         </w:tc>
         <w:tc>
           <w:tcPr>
-            <w:tcW w:w="5213" w:type="dxa"/>
+            <w:tcW w:w="4829" w:type="dxa"/>
+            <w:tcBorders>
+              <w:top w:val="single" w:sz="4" w:space="0" w:color="auto"/>
+              <w:left w:val="nil"/>
+              <w:bottom w:val="single" w:sz="4" w:space="0" w:color="auto"/>
+              <w:right w:val="single" w:sz="4" w:space="0" w:color="auto"/>
+            </w:tcBorders>
             <w:shd w:val="clear" w:color="auto" w:fill="FDE9D9" w:themeFill="accent6" w:themeFillTint="33"/>
-          </w:tcPr>
-          <w:p>
-            <w:pPr>
-              <w:rPr>
-                <w:lang w:val="en-US"/>
+            <w:vAlign w:val="center"/>
+          </w:tcPr>
+          <w:p>
+            <w:pPr>
+              <w:rPr>
+                <w:rFonts w:ascii="Calibri" w:hAnsi="Calibri" w:cs="Calibri"/>
+                <w:color w:val="000000"/>
               </w:rPr>
             </w:pPr>
           </w:p>
@@ -13735,7 +13850,7 @@
       <w:tr>
         <w:tc>
           <w:tcPr>
-            <w:tcW w:w="1228" w:type="dxa"/>
+            <w:tcW w:w="1653" w:type="dxa"/>
             <w:shd w:val="clear" w:color="auto" w:fill="FDE9D9" w:themeFill="accent6" w:themeFillTint="33"/>
           </w:tcPr>
           <w:p>
@@ -13748,7 +13863,7 @@
         </w:tc>
         <w:tc>
           <w:tcPr>
-            <w:tcW w:w="2575" w:type="dxa"/>
+            <w:tcW w:w="2534" w:type="dxa"/>
             <w:shd w:val="clear" w:color="auto" w:fill="FDE9D9" w:themeFill="accent6" w:themeFillTint="33"/>
           </w:tcPr>
           <w:p>
@@ -13761,13 +13876,21 @@
         </w:tc>
         <w:tc>
           <w:tcPr>
-            <w:tcW w:w="5213" w:type="dxa"/>
+            <w:tcW w:w="4829" w:type="dxa"/>
+            <w:tcBorders>
+              <w:top w:val="single" w:sz="4" w:space="0" w:color="auto"/>
+              <w:left w:val="nil"/>
+              <w:bottom w:val="single" w:sz="4" w:space="0" w:color="auto"/>
+              <w:right w:val="single" w:sz="4" w:space="0" w:color="auto"/>
+            </w:tcBorders>
             <w:shd w:val="clear" w:color="auto" w:fill="FDE9D9" w:themeFill="accent6" w:themeFillTint="33"/>
-          </w:tcPr>
-          <w:p>
-            <w:pPr>
-              <w:rPr>
-                <w:lang w:val="en-US"/>
+            <w:vAlign w:val="center"/>
+          </w:tcPr>
+          <w:p>
+            <w:pPr>
+              <w:rPr>
+                <w:rFonts w:ascii="Calibri" w:hAnsi="Calibri" w:cs="Calibri"/>
+                <w:color w:val="000000"/>
               </w:rPr>
             </w:pPr>
           </w:p>
@@ -13776,7 +13899,7 @@
       <w:tr>
         <w:tc>
           <w:tcPr>
-            <w:tcW w:w="1228" w:type="dxa"/>
+            <w:tcW w:w="1653" w:type="dxa"/>
             <w:shd w:val="clear" w:color="auto" w:fill="FDE9D9" w:themeFill="accent6" w:themeFillTint="33"/>
           </w:tcPr>
           <w:p>
@@ -13789,7 +13912,7 @@
         </w:tc>
         <w:tc>
           <w:tcPr>
-            <w:tcW w:w="2575" w:type="dxa"/>
+            <w:tcW w:w="2534" w:type="dxa"/>
             <w:shd w:val="clear" w:color="auto" w:fill="FDE9D9" w:themeFill="accent6" w:themeFillTint="33"/>
           </w:tcPr>
           <w:p>
@@ -13802,7 +13925,10 @@
         </w:tc>
         <w:tc>
           <w:tcPr>
-            <w:tcW w:w="5213" w:type="dxa"/>
+            <w:tcW w:w="4829" w:type="dxa"/>
+            <w:tcBorders>
+              <w:top w:val="single" w:sz="4" w:space="0" w:color="auto"/>
+            </w:tcBorders>
             <w:shd w:val="clear" w:color="auto" w:fill="FDE9D9" w:themeFill="accent6" w:themeFillTint="33"/>
           </w:tcPr>
           <w:p>
@@ -13817,7 +13943,7 @@
       <w:tr>
         <w:tc>
           <w:tcPr>
-            <w:tcW w:w="1228" w:type="dxa"/>
+            <w:tcW w:w="1653" w:type="dxa"/>
             <w:shd w:val="clear" w:color="auto" w:fill="FDE9D9" w:themeFill="accent6" w:themeFillTint="33"/>
           </w:tcPr>
           <w:p>
@@ -13830,7 +13956,7 @@
         </w:tc>
         <w:tc>
           <w:tcPr>
-            <w:tcW w:w="2575" w:type="dxa"/>
+            <w:tcW w:w="2534" w:type="dxa"/>
             <w:shd w:val="clear" w:color="auto" w:fill="FDE9D9" w:themeFill="accent6" w:themeFillTint="33"/>
           </w:tcPr>
           <w:p>
@@ -13843,7 +13969,7 @@
         </w:tc>
         <w:tc>
           <w:tcPr>
-            <w:tcW w:w="5213" w:type="dxa"/>
+            <w:tcW w:w="4829" w:type="dxa"/>
             <w:shd w:val="clear" w:color="auto" w:fill="FDE9D9" w:themeFill="accent6" w:themeFillTint="33"/>
           </w:tcPr>
           <w:p>
@@ -13858,7 +13984,7 @@
       <w:tr>
         <w:tc>
           <w:tcPr>
-            <w:tcW w:w="1228" w:type="dxa"/>
+            <w:tcW w:w="1653" w:type="dxa"/>
             <w:shd w:val="clear" w:color="auto" w:fill="FDE9D9" w:themeFill="accent6" w:themeFillTint="33"/>
           </w:tcPr>
           <w:p>
@@ -13871,7 +13997,7 @@
         </w:tc>
         <w:tc>
           <w:tcPr>
-            <w:tcW w:w="2575" w:type="dxa"/>
+            <w:tcW w:w="2534" w:type="dxa"/>
             <w:shd w:val="clear" w:color="auto" w:fill="FDE9D9" w:themeFill="accent6" w:themeFillTint="33"/>
           </w:tcPr>
           <w:p>
@@ -13884,7 +14010,7 @@
         </w:tc>
         <w:tc>
           <w:tcPr>
-            <w:tcW w:w="5213" w:type="dxa"/>
+            <w:tcW w:w="4829" w:type="dxa"/>
             <w:shd w:val="clear" w:color="auto" w:fill="FDE9D9" w:themeFill="accent6" w:themeFillTint="33"/>
           </w:tcPr>
           <w:p>
@@ -13940,548 +14066,6 @@
     </w:p>
     <w:p>
       <w:pPr>
-        <w:pStyle w:val="Heading3"/>
-        <w:rPr>
-          <w:lang w:val="en-US"/>
-        </w:rPr>
-      </w:pPr>
-      <w:bookmarkStart w:id="80" w:name="_Toc501383575"/>
-      <w:r>
-        <w:rPr>
-          <w:lang w:val="en-US"/>
-        </w:rPr>
-        <w:t>2.3.1 IPT</w:t>
-      </w:r>
-      <w:bookmarkEnd w:id="80"/>
-    </w:p>
-    <w:tbl>
-      <w:tblPr>
-        <w:tblStyle w:val="TableGridLight"/>
-        <w:tblW w:w="0" w:type="auto"/>
-        <w:tblLook w:val="04A0" w:firstRow="1" w:lastRow="0" w:firstColumn="1" w:lastColumn="0" w:noHBand="0" w:noVBand="1"/>
-      </w:tblPr>
-      <w:tblGrid>
-        <w:gridCol w:w="2254"/>
-        <w:gridCol w:w="2254"/>
-        <w:gridCol w:w="2254"/>
-        <w:gridCol w:w="2254"/>
-      </w:tblGrid>
-      <w:tr>
-        <w:trPr>
-          <w:trHeight w:val="612"/>
-        </w:trPr>
-        <w:tc>
-          <w:tcPr>
-            <w:tcW w:w="2254" w:type="dxa"/>
-            <w:shd w:val="clear" w:color="auto" w:fill="244061" w:themeFill="accent1" w:themeFillShade="80"/>
-          </w:tcPr>
-          <w:p>
-            <w:pPr>
-              <w:rPr>
-                <w:lang w:val="en-US"/>
-              </w:rPr>
-            </w:pPr>
-            <w:r>
-              <w:rPr>
-                <w:lang w:val="en-US"/>
-              </w:rPr>
-              <w:t>Procedure</w:t>
-            </w:r>
-          </w:p>
-        </w:tc>
-        <w:tc>
-          <w:tcPr>
-            <w:tcW w:w="2254" w:type="dxa"/>
-            <w:shd w:val="clear" w:color="auto" w:fill="B8CCE4" w:themeFill="accent1" w:themeFillTint="66"/>
-          </w:tcPr>
-          <w:p>
-            <w:pPr>
-              <w:jc w:val="center"/>
-              <w:rPr>
-                <w:lang w:val="en-US"/>
-              </w:rPr>
-            </w:pPr>
-            <w:r>
-              <w:rPr>
-                <w:lang w:val="en-US"/>
-              </w:rPr>
-              <w:t>Initialise</w:t>
-            </w:r>
-          </w:p>
-        </w:tc>
-        <w:tc>
-          <w:tcPr>
-            <w:tcW w:w="2254" w:type="dxa"/>
-            <w:shd w:val="clear" w:color="auto" w:fill="244061" w:themeFill="accent1" w:themeFillShade="80"/>
-          </w:tcPr>
-          <w:p>
-            <w:pPr>
-              <w:rPr>
-                <w:lang w:val="en-US"/>
-              </w:rPr>
-            </w:pPr>
-            <w:r>
-              <w:rPr>
-                <w:lang w:val="en-US"/>
-              </w:rPr>
-              <w:t>ID_Group Range</w:t>
-            </w:r>
-          </w:p>
-        </w:tc>
-        <w:tc>
-          <w:tcPr>
-            <w:tcW w:w="2254" w:type="dxa"/>
-            <w:shd w:val="clear" w:color="auto" w:fill="B8CCE4" w:themeFill="accent1" w:themeFillTint="66"/>
-          </w:tcPr>
-          <w:p>
-            <w:pPr>
-              <w:rPr>
-                <w:b/>
-                <w:sz w:val="24"/>
-                <w:szCs w:val="24"/>
-                <w:lang w:val="en-US"/>
-              </w:rPr>
-            </w:pPr>
-            <w:r>
-              <w:rPr>
-                <w:b/>
-                <w:sz w:val="24"/>
-                <w:szCs w:val="24"/>
-                <w:lang w:val="en-US"/>
-              </w:rPr>
-              <w:t>ID_1101000- ID_1101999</w:t>
-            </w:r>
-          </w:p>
-        </w:tc>
-      </w:tr>
-      <w:tr>
-        <w:trPr>
-          <w:trHeight w:val="564"/>
-        </w:trPr>
-        <w:tc>
-          <w:tcPr>
-            <w:tcW w:w="2254" w:type="dxa"/>
-            <w:shd w:val="clear" w:color="auto" w:fill="244061" w:themeFill="accent1" w:themeFillShade="80"/>
-          </w:tcPr>
-          <w:p>
-            <w:pPr>
-              <w:rPr>
-                <w:lang w:val="en-US"/>
-              </w:rPr>
-            </w:pPr>
-            <w:r>
-              <w:rPr>
-                <w:lang w:val="en-US"/>
-              </w:rPr>
-              <w:t>Description</w:t>
-            </w:r>
-          </w:p>
-        </w:tc>
-        <w:tc>
-          <w:tcPr>
-            <w:tcW w:w="6762" w:type="dxa"/>
-            <w:gridSpan w:val="3"/>
-            <w:shd w:val="clear" w:color="auto" w:fill="B8CCE4" w:themeFill="accent1" w:themeFillTint="66"/>
-          </w:tcPr>
-          <w:p>
-            <w:pPr>
-              <w:rPr>
-                <w:lang w:val="en-US"/>
-              </w:rPr>
-            </w:pPr>
-          </w:p>
-          <w:p>
-            <w:pPr>
-              <w:rPr>
-                <w:lang w:val="en-US"/>
-              </w:rPr>
-            </w:pPr>
-          </w:p>
-          <w:p>
-            <w:pPr>
-              <w:rPr>
-                <w:lang w:val="en-US"/>
-              </w:rPr>
-            </w:pPr>
-          </w:p>
-          <w:p>
-            <w:pPr>
-              <w:rPr>
-                <w:lang w:val="en-US"/>
-              </w:rPr>
-            </w:pPr>
-          </w:p>
-        </w:tc>
-      </w:tr>
-      <w:tr>
-        <w:trPr>
-          <w:trHeight w:val="570"/>
-        </w:trPr>
-        <w:tc>
-          <w:tcPr>
-            <w:tcW w:w="2254" w:type="dxa"/>
-            <w:shd w:val="clear" w:color="auto" w:fill="244061" w:themeFill="accent1" w:themeFillShade="80"/>
-          </w:tcPr>
-          <w:p>
-            <w:pPr>
-              <w:rPr>
-                <w:lang w:val="en-US"/>
-              </w:rPr>
-            </w:pPr>
-            <w:r>
-              <w:rPr>
-                <w:lang w:val="en-US"/>
-              </w:rPr>
-              <w:t>Parameter_1</w:t>
-            </w:r>
-          </w:p>
-        </w:tc>
-        <w:tc>
-          <w:tcPr>
-            <w:tcW w:w="2254" w:type="dxa"/>
-            <w:shd w:val="clear" w:color="auto" w:fill="B8CCE4" w:themeFill="accent1" w:themeFillTint="66"/>
-          </w:tcPr>
-          <w:p>
-            <w:pPr>
-              <w:rPr>
-                <w:lang w:val="en-US"/>
-              </w:rPr>
-            </w:pPr>
-          </w:p>
-        </w:tc>
-        <w:tc>
-          <w:tcPr>
-            <w:tcW w:w="2254" w:type="dxa"/>
-            <w:shd w:val="clear" w:color="auto" w:fill="244061" w:themeFill="accent1" w:themeFillShade="80"/>
-          </w:tcPr>
-          <w:p>
-            <w:pPr>
-              <w:rPr>
-                <w:lang w:val="en-US"/>
-              </w:rPr>
-            </w:pPr>
-            <w:r>
-              <w:rPr>
-                <w:lang w:val="en-US"/>
-              </w:rPr>
-              <w:t>Parameter_3</w:t>
-            </w:r>
-          </w:p>
-        </w:tc>
-        <w:tc>
-          <w:tcPr>
-            <w:tcW w:w="2254" w:type="dxa"/>
-            <w:shd w:val="clear" w:color="auto" w:fill="B8CCE4" w:themeFill="accent1" w:themeFillTint="66"/>
-          </w:tcPr>
-          <w:p>
-            <w:pPr>
-              <w:rPr>
-                <w:lang w:val="en-US"/>
-              </w:rPr>
-            </w:pPr>
-          </w:p>
-        </w:tc>
-      </w:tr>
-      <w:tr>
-        <w:trPr>
-          <w:trHeight w:val="570"/>
-        </w:trPr>
-        <w:tc>
-          <w:tcPr>
-            <w:tcW w:w="2254" w:type="dxa"/>
-            <w:shd w:val="clear" w:color="auto" w:fill="244061" w:themeFill="accent1" w:themeFillShade="80"/>
-          </w:tcPr>
-          <w:p>
-            <w:pPr>
-              <w:rPr>
-                <w:lang w:val="en-US"/>
-              </w:rPr>
-            </w:pPr>
-            <w:r>
-              <w:rPr>
-                <w:lang w:val="en-US"/>
-              </w:rPr>
-              <w:t>Parameter_2</w:t>
-            </w:r>
-          </w:p>
-        </w:tc>
-        <w:tc>
-          <w:tcPr>
-            <w:tcW w:w="2254" w:type="dxa"/>
-            <w:shd w:val="clear" w:color="auto" w:fill="B8CCE4" w:themeFill="accent1" w:themeFillTint="66"/>
-          </w:tcPr>
-          <w:p>
-            <w:pPr>
-              <w:rPr>
-                <w:lang w:val="en-US"/>
-              </w:rPr>
-            </w:pPr>
-          </w:p>
-        </w:tc>
-        <w:tc>
-          <w:tcPr>
-            <w:tcW w:w="2254" w:type="dxa"/>
-            <w:shd w:val="clear" w:color="auto" w:fill="244061" w:themeFill="accent1" w:themeFillShade="80"/>
-          </w:tcPr>
-          <w:p>
-            <w:pPr>
-              <w:rPr>
-                <w:lang w:val="en-US"/>
-              </w:rPr>
-            </w:pPr>
-            <w:r>
-              <w:rPr>
-                <w:lang w:val="en-US"/>
-              </w:rPr>
-              <w:t>Parameter_4</w:t>
-            </w:r>
-          </w:p>
-        </w:tc>
-        <w:tc>
-          <w:tcPr>
-            <w:tcW w:w="2254" w:type="dxa"/>
-            <w:shd w:val="clear" w:color="auto" w:fill="B8CCE4" w:themeFill="accent1" w:themeFillTint="66"/>
-          </w:tcPr>
-          <w:p>
-            <w:pPr>
-              <w:rPr>
-                <w:lang w:val="en-US"/>
-              </w:rPr>
-            </w:pPr>
-          </w:p>
-        </w:tc>
-      </w:tr>
-      <w:tr>
-        <w:trPr>
-          <w:trHeight w:val="1134"/>
-        </w:trPr>
-        <w:tc>
-          <w:tcPr>
-            <w:tcW w:w="2254" w:type="dxa"/>
-            <w:shd w:val="clear" w:color="auto" w:fill="244061" w:themeFill="accent1" w:themeFillShade="80"/>
-          </w:tcPr>
-          <w:p>
-            <w:pPr>
-              <w:rPr>
-                <w:lang w:val="en-US"/>
-              </w:rPr>
-            </w:pPr>
-            <w:r>
-              <w:rPr>
-                <w:lang w:val="en-US"/>
-              </w:rPr>
-              <w:t>Algorithm</w:t>
-            </w:r>
-          </w:p>
-        </w:tc>
-        <w:tc>
-          <w:tcPr>
-            <w:tcW w:w="6762" w:type="dxa"/>
-            <w:gridSpan w:val="3"/>
-            <w:shd w:val="clear" w:color="auto" w:fill="B8CCE4" w:themeFill="accent1" w:themeFillTint="66"/>
-          </w:tcPr>
-          <w:p>
-            <w:pPr>
-              <w:autoSpaceDE w:val="0"/>
-              <w:autoSpaceDN w:val="0"/>
-              <w:adjustRightInd w:val="0"/>
-              <w:rPr>
-                <w:rFonts w:cstheme="minorHAnsi"/>
-                <w:szCs w:val="16"/>
-              </w:rPr>
-            </w:pPr>
-            <w:r>
-              <w:rPr>
-                <w:rFonts w:cstheme="minorHAnsi"/>
-                <w:szCs w:val="16"/>
-              </w:rPr>
-              <w:t>If ( all component tests pass )</w:t>
-            </w:r>
-          </w:p>
-          <w:p>
-            <w:pPr>
-              <w:autoSpaceDE w:val="0"/>
-              <w:autoSpaceDN w:val="0"/>
-              <w:adjustRightInd w:val="0"/>
-              <w:rPr>
-                <w:rFonts w:cstheme="minorHAnsi"/>
-                <w:szCs w:val="16"/>
-              </w:rPr>
-            </w:pPr>
-            <w:r>
-              <w:rPr>
-                <w:rFonts w:cstheme="minorHAnsi"/>
-                <w:szCs w:val="16"/>
-              </w:rPr>
-              <w:t>{</w:t>
-            </w:r>
-          </w:p>
-          <w:p>
-            <w:pPr>
-              <w:autoSpaceDE w:val="0"/>
-              <w:autoSpaceDN w:val="0"/>
-              <w:adjustRightInd w:val="0"/>
-              <w:rPr>
-                <w:rFonts w:cstheme="minorHAnsi"/>
-                <w:szCs w:val="16"/>
-              </w:rPr>
-            </w:pPr>
-            <w:r>
-              <w:rPr>
-                <w:rFonts w:cstheme="minorHAnsi"/>
-                <w:szCs w:val="16"/>
-              </w:rPr>
-              <w:t xml:space="preserve">   test passed</w:t>
-            </w:r>
-          </w:p>
-          <w:p>
-            <w:pPr>
-              <w:autoSpaceDE w:val="0"/>
-              <w:autoSpaceDN w:val="0"/>
-              <w:adjustRightInd w:val="0"/>
-              <w:rPr>
-                <w:rFonts w:cstheme="minorHAnsi"/>
-                <w:szCs w:val="16"/>
-              </w:rPr>
-            </w:pPr>
-            <w:r>
-              <w:rPr>
-                <w:rFonts w:cstheme="minorHAnsi"/>
-                <w:szCs w:val="16"/>
-              </w:rPr>
-              <w:t>}</w:t>
-            </w:r>
-          </w:p>
-          <w:p>
-            <w:pPr>
-              <w:autoSpaceDE w:val="0"/>
-              <w:autoSpaceDN w:val="0"/>
-              <w:adjustRightInd w:val="0"/>
-              <w:rPr>
-                <w:rFonts w:cstheme="minorHAnsi"/>
-                <w:szCs w:val="16"/>
-              </w:rPr>
-            </w:pPr>
-            <w:r>
-              <w:rPr>
-                <w:rFonts w:cstheme="minorHAnsi"/>
-                <w:szCs w:val="16"/>
-              </w:rPr>
-              <w:t>Else</w:t>
-            </w:r>
-          </w:p>
-          <w:p>
-            <w:pPr>
-              <w:autoSpaceDE w:val="0"/>
-              <w:autoSpaceDN w:val="0"/>
-              <w:adjustRightInd w:val="0"/>
-              <w:rPr>
-                <w:rFonts w:cstheme="minorHAnsi"/>
-                <w:szCs w:val="16"/>
-              </w:rPr>
-            </w:pPr>
-            <w:r>
-              <w:rPr>
-                <w:rFonts w:cstheme="minorHAnsi"/>
-                <w:szCs w:val="16"/>
-              </w:rPr>
-              <w:t>{</w:t>
-            </w:r>
-          </w:p>
-          <w:p>
-            <w:pPr>
-              <w:autoSpaceDE w:val="0"/>
-              <w:autoSpaceDN w:val="0"/>
-              <w:adjustRightInd w:val="0"/>
-              <w:rPr>
-                <w:rFonts w:cstheme="minorHAnsi"/>
-                <w:szCs w:val="16"/>
-              </w:rPr>
-            </w:pPr>
-            <w:r>
-              <w:rPr>
-                <w:rFonts w:cstheme="minorHAnsi"/>
-                <w:szCs w:val="16"/>
-              </w:rPr>
-              <w:t xml:space="preserve">   test failed</w:t>
-            </w:r>
-          </w:p>
-          <w:p>
-            <w:pPr>
-              <w:autoSpaceDE w:val="0"/>
-              <w:autoSpaceDN w:val="0"/>
-              <w:adjustRightInd w:val="0"/>
-              <w:rPr>
-                <w:rFonts w:cstheme="minorHAnsi"/>
-                <w:szCs w:val="16"/>
-              </w:rPr>
-            </w:pPr>
-            <w:r>
-              <w:rPr>
-                <w:rFonts w:cstheme="minorHAnsi"/>
-                <w:szCs w:val="16"/>
-              </w:rPr>
-              <w:t>}</w:t>
-            </w:r>
-          </w:p>
-          <w:p>
-            <w:pPr>
-              <w:rPr>
-                <w:rFonts w:cstheme="minorHAnsi"/>
-                <w:lang w:val="en-US"/>
-              </w:rPr>
-            </w:pPr>
-            <w:r>
-              <w:rPr>
-                <w:rFonts w:cstheme="minorHAnsi"/>
-                <w:szCs w:val="16"/>
-              </w:rPr>
-              <w:t>end if</w:t>
-            </w:r>
-          </w:p>
-        </w:tc>
-      </w:tr>
-      <w:tr>
-        <w:trPr>
-          <w:trHeight w:val="1134"/>
-        </w:trPr>
-        <w:tc>
-          <w:tcPr>
-            <w:tcW w:w="2254" w:type="dxa"/>
-            <w:shd w:val="clear" w:color="auto" w:fill="244061" w:themeFill="accent1" w:themeFillShade="80"/>
-          </w:tcPr>
-          <w:p>
-            <w:pPr>
-              <w:rPr>
-                <w:lang w:val="en-US"/>
-              </w:rPr>
-            </w:pPr>
-            <w:r>
-              <w:rPr>
-                <w:lang w:val="en-US"/>
-              </w:rPr>
-              <w:t>Additional Info</w:t>
-            </w:r>
-          </w:p>
-        </w:tc>
-        <w:tc>
-          <w:tcPr>
-            <w:tcW w:w="6762" w:type="dxa"/>
-            <w:gridSpan w:val="3"/>
-            <w:shd w:val="clear" w:color="auto" w:fill="B8CCE4" w:themeFill="accent1" w:themeFillTint="66"/>
-          </w:tcPr>
-          <w:p>
-            <w:pPr>
-              <w:rPr>
-                <w:lang w:val="en-US"/>
-              </w:rPr>
-            </w:pPr>
-          </w:p>
-        </w:tc>
-      </w:tr>
-    </w:tbl>
-    <w:p>
-      <w:pPr>
         <w:rPr>
           <w:lang w:val="en-US"/>
         </w:rPr>
@@ -14497,7 +14081,7 @@
           <w:lang w:val="en-US"/>
         </w:rPr>
       </w:pPr>
-      <w:bookmarkStart w:id="81" w:name="_Toc501383576"/>
+      <w:bookmarkStart w:id="80" w:name="_Toc501383576"/>
       <w:r>
         <w:rPr>
           <w:lang w:val="en-US"/>
@@ -14519,7 +14103,7 @@
         <w:lastRenderedPageBreak/>
         <w:t>2.4 Section D</w:t>
       </w:r>
-      <w:bookmarkEnd w:id="81"/>
+      <w:bookmarkEnd w:id="80"/>
     </w:p>
     <w:p>
       <w:pPr>
@@ -14528,7 +14112,7 @@
           <w:lang w:val="en-US"/>
         </w:rPr>
       </w:pPr>
-      <w:bookmarkStart w:id="82" w:name="_Toc501383577"/>
+      <w:bookmarkStart w:id="81" w:name="_Toc501383577"/>
       <w:r>
         <w:rPr>
           <w:lang w:val="en-US"/>
@@ -14548,7 +14132,7 @@
         </w:rPr>
         <w:t>_Checks</w:t>
       </w:r>
-      <w:bookmarkEnd w:id="82"/>
+      <w:bookmarkEnd w:id="81"/>
       <w:proofErr w:type="spellEnd"/>
     </w:p>
     <w:tbl>
@@ -14879,6 +14463,13 @@
         </w:tc>
       </w:tr>
     </w:tbl>
+    <w:p>
+      <w:pPr>
+        <w:rPr>
+          <w:lang w:val="en-US"/>
+        </w:rPr>
+      </w:pPr>
+    </w:p>
     <w:p>
       <w:pPr>
         <w:rPr>
@@ -22378,7 +21969,7 @@
 </file>
 
 <file path=customXml/itemProps2.xml><?xml version="1.0" encoding="utf-8"?>
-<ds:datastoreItem xmlns:ds="http://schemas.openxmlformats.org/officeDocument/2006/customXml" ds:itemID="{3ABEF833-9FC3-403B-B2EE-EAC1E82261CB}">
+<ds:datastoreItem xmlns:ds="http://schemas.openxmlformats.org/officeDocument/2006/customXml" ds:itemID="{92D4A0D7-8D1D-439B-B39B-9527381CD474}">
   <ds:schemaRefs>
     <ds:schemaRef ds:uri="http://schemas.openxmlformats.org/officeDocument/2006/bibliography"/>
   </ds:schemaRefs>
